--- a/Szakdolgozat/Szakdolgozat.docx
+++ b/Szakdolgozat/Szakdolgozat.docx
@@ -7,13 +7,8 @@
         <w:t>c#</w:t>
       </w:r>
       <w:r>
-        <w:t xml:space="preserve">, </w:t>
-      </w:r>
-      <w:proofErr w:type="spellStart"/>
-      <w:r>
-        <w:t>vs</w:t>
-      </w:r>
-      <w:proofErr w:type="spellEnd"/>
+        <w:t>, vs</w:t>
+      </w:r>
       <w:r>
         <w:t>, hasznos billentyűkombinációk</w:t>
       </w:r>
@@ -24,81 +19,31 @@
       <w:proofErr w:type="gramEnd"/>
     </w:p>
     <w:p>
-      <w:proofErr w:type="spellStart"/>
       <w:r>
         <w:t>unity</w:t>
       </w:r>
-      <w:proofErr w:type="spellEnd"/>
-    </w:p>
-    <w:p>
-      <w:proofErr w:type="spellStart"/>
+    </w:p>
+    <w:p>
       <w:r>
         <w:t>github</w:t>
       </w:r>
-      <w:proofErr w:type="spellEnd"/>
-    </w:p>
-    <w:p>
-      <w:proofErr w:type="spellStart"/>
-      <w:r>
-        <w:t>jatekrol</w:t>
-      </w:r>
-      <w:proofErr w:type="spellEnd"/>
-      <w:r>
-        <w:t xml:space="preserve"> par </w:t>
-      </w:r>
-      <w:proofErr w:type="spellStart"/>
-      <w:r>
-        <w:t>szo</w:t>
-      </w:r>
-      <w:proofErr w:type="spellEnd"/>
-    </w:p>
-    <w:p>
-      <w:proofErr w:type="spellStart"/>
+    </w:p>
+    <w:p>
+      <w:r>
+        <w:t>jatekrol par szo</w:t>
+      </w:r>
+    </w:p>
+    <w:p>
       <w:r>
         <w:t>assetek</w:t>
       </w:r>
-      <w:proofErr w:type="spellEnd"/>
-      <w:r>
-        <w:t xml:space="preserve">: </w:t>
-      </w:r>
-      <w:proofErr w:type="spellStart"/>
-      <w:r>
-        <w:t>felsorolas</w:t>
-      </w:r>
-      <w:proofErr w:type="spellEnd"/>
-      <w:r>
-        <w:t xml:space="preserve"> szinten par </w:t>
-      </w:r>
-      <w:proofErr w:type="spellStart"/>
-      <w:r>
-        <w:t>szo</w:t>
-      </w:r>
-      <w:proofErr w:type="spellEnd"/>
-      <w:r>
-        <w:t xml:space="preserve"> </w:t>
-      </w:r>
-      <w:proofErr w:type="spellStart"/>
-      <w:r>
-        <w:t>roluk</w:t>
-      </w:r>
-      <w:proofErr w:type="spellEnd"/>
-      <w:r>
-        <w:t xml:space="preserve"> es </w:t>
-      </w:r>
-      <w:proofErr w:type="spellStart"/>
-      <w:r>
-        <w:t>hivatkozas</w:t>
-      </w:r>
-      <w:proofErr w:type="spellEnd"/>
-    </w:p>
-    <w:p>
-      <w:proofErr w:type="spellStart"/>
-      <w:r>
-        <w:t>unity</w:t>
-      </w:r>
-      <w:proofErr w:type="spellEnd"/>
-      <w:r>
-        <w:t xml:space="preserve"> </w:t>
+      <w:r>
+        <w:t>: felsorolas szinten par szo roluk es hivatkozas</w:t>
+      </w:r>
+    </w:p>
+    <w:p>
+      <w:r>
+        <w:t xml:space="preserve">unity </w:t>
       </w:r>
       <w:proofErr w:type="gramStart"/>
       <w:r>
@@ -106,53 +51,8 @@
       </w:r>
       <w:proofErr w:type="gramEnd"/>
       <w:r>
-        <w:t xml:space="preserve">: alap </w:t>
-      </w:r>
-      <w:proofErr w:type="spellStart"/>
-      <w:r>
-        <w:t>layout</w:t>
-      </w:r>
-      <w:proofErr w:type="spellEnd"/>
-      <w:r>
-        <w:t xml:space="preserve"> es </w:t>
-      </w:r>
-      <w:proofErr w:type="spellStart"/>
-      <w:r>
-        <w:t>windowok</w:t>
-      </w:r>
-      <w:proofErr w:type="spellEnd"/>
-      <w:r>
-        <w:t xml:space="preserve"> </w:t>
-      </w:r>
-      <w:proofErr w:type="spellStart"/>
-      <w:r>
-        <w:t>bemutatasa</w:t>
-      </w:r>
-      <w:proofErr w:type="spellEnd"/>
-      <w:r>
-        <w:t xml:space="preserve">, </w:t>
-      </w:r>
-      <w:proofErr w:type="spellStart"/>
-      <w:r>
-        <w:t>how</w:t>
-      </w:r>
-      <w:proofErr w:type="spellEnd"/>
-      <w:r>
-        <w:t xml:space="preserve"> </w:t>
-      </w:r>
-      <w:proofErr w:type="spellStart"/>
-      <w:r>
-        <w:t>to</w:t>
-      </w:r>
-      <w:proofErr w:type="spellEnd"/>
-      <w:r>
-        <w:t xml:space="preserve"> import </w:t>
-      </w:r>
-      <w:proofErr w:type="spellStart"/>
-      <w:r>
-        <w:t>assets</w:t>
-      </w:r>
-      <w:proofErr w:type="spellEnd"/>
+        <w:t>: alap layout es windowok bemutatasa, how to import assets</w:t>
+      </w:r>
     </w:p>
     <w:p/>
     <w:p>
@@ -180,94 +80,10 @@
         <w:rPr>
           <w:b/>
         </w:rPr>
-        <w:t xml:space="preserve"> </w:t>
-      </w:r>
-      <w:proofErr w:type="spellStart"/>
-      <w:r>
-        <w:rPr>
-          <w:b/>
-        </w:rPr>
-        <w:t>gameobjects</w:t>
-      </w:r>
-      <w:proofErr w:type="spellEnd"/>
-      <w:r>
-        <w:rPr>
-          <w:b/>
-        </w:rPr>
-        <w:t xml:space="preserve"> and </w:t>
-      </w:r>
-      <w:proofErr w:type="spellStart"/>
-      <w:r>
-        <w:rPr>
-          <w:b/>
-        </w:rPr>
-        <w:t>their</w:t>
-      </w:r>
-      <w:proofErr w:type="spellEnd"/>
-      <w:r>
-        <w:rPr>
-          <w:b/>
-        </w:rPr>
-        <w:t xml:space="preserve"> </w:t>
-      </w:r>
-      <w:proofErr w:type="spellStart"/>
-      <w:r>
-        <w:rPr>
-          <w:b/>
-        </w:rPr>
-        <w:t>components</w:t>
-      </w:r>
-      <w:proofErr w:type="spellEnd"/>
-      <w:r>
-        <w:t xml:space="preserve"> (scripteket </w:t>
-      </w:r>
-      <w:proofErr w:type="spellStart"/>
-      <w:r>
-        <w:t>elotte</w:t>
-      </w:r>
-      <w:proofErr w:type="spellEnd"/>
-      <w:r>
-        <w:t xml:space="preserve"> v </w:t>
-      </w:r>
-      <w:proofErr w:type="spellStart"/>
-      <w:r>
-        <w:t>utana</w:t>
-      </w:r>
-      <w:proofErr w:type="spellEnd"/>
-      <w:r>
-        <w:t xml:space="preserve">? </w:t>
-      </w:r>
-      <w:proofErr w:type="spellStart"/>
-      <w:r>
-        <w:t>utana</w:t>
-      </w:r>
-      <w:proofErr w:type="spellEnd"/>
-      <w:r>
-        <w:t xml:space="preserve"> lehet </w:t>
-      </w:r>
-      <w:proofErr w:type="spellStart"/>
-      <w:r>
-        <w:t>celszerubb</w:t>
-      </w:r>
-      <w:proofErr w:type="spellEnd"/>
-      <w:r>
-        <w:t xml:space="preserve"> az </w:t>
-      </w:r>
-      <w:proofErr w:type="spellStart"/>
-      <w:r>
-        <w:t>oroklodes</w:t>
-      </w:r>
-      <w:proofErr w:type="spellEnd"/>
-      <w:r>
-        <w:t xml:space="preserve"> </w:t>
-      </w:r>
-      <w:proofErr w:type="spellStart"/>
-      <w:r>
-        <w:t>vegett</w:t>
-      </w:r>
-      <w:proofErr w:type="spellEnd"/>
-      <w:r>
-        <w:t>))</w:t>
+        <w:t xml:space="preserve"> gameobjects and their components</w:t>
+      </w:r>
+      <w:r>
+        <w:t xml:space="preserve"> (scripteket elotte v utana? utana lehet celszerubb az oroklodes vegett))</w:t>
       </w:r>
     </w:p>
     <w:p>
@@ -278,19 +94,9 @@
           <w:numId w:val="2"/>
         </w:numPr>
       </w:pPr>
-      <w:proofErr w:type="spellStart"/>
-      <w:r>
-        <w:t>grid</w:t>
-      </w:r>
-      <w:proofErr w:type="spellEnd"/>
-      <w:r>
-        <w:t xml:space="preserve">, </w:t>
-      </w:r>
-      <w:proofErr w:type="spellStart"/>
-      <w:r>
-        <w:t>tilemap</w:t>
-      </w:r>
-      <w:proofErr w:type="spellEnd"/>
+      <w:r>
+        <w:t>grid, tilemap</w:t>
+      </w:r>
     </w:p>
     <w:p>
       <w:pPr>
@@ -314,11 +120,9 @@
           <w:numId w:val="4"/>
         </w:numPr>
       </w:pPr>
-      <w:proofErr w:type="spellStart"/>
       <w:r>
         <w:t>player</w:t>
       </w:r>
-      <w:proofErr w:type="spellEnd"/>
     </w:p>
     <w:p>
       <w:pPr>
@@ -328,19 +132,9 @@
           <w:numId w:val="4"/>
         </w:numPr>
       </w:pPr>
-      <w:proofErr w:type="spellStart"/>
-      <w:r>
-        <w:t>enemy</w:t>
-      </w:r>
-      <w:proofErr w:type="spellEnd"/>
-      <w:r>
-        <w:t xml:space="preserve"> </w:t>
-      </w:r>
-      <w:proofErr w:type="spellStart"/>
-      <w:r>
-        <w:t>melee</w:t>
-      </w:r>
-      <w:proofErr w:type="spellEnd"/>
+      <w:r>
+        <w:t>enemy melee</w:t>
+      </w:r>
     </w:p>
     <w:p>
       <w:pPr>
@@ -350,19 +144,9 @@
           <w:numId w:val="4"/>
         </w:numPr>
       </w:pPr>
-      <w:proofErr w:type="spellStart"/>
-      <w:r>
-        <w:t>enemy</w:t>
-      </w:r>
-      <w:proofErr w:type="spellEnd"/>
-      <w:r>
-        <w:t xml:space="preserve"> </w:t>
-      </w:r>
-      <w:proofErr w:type="spellStart"/>
-      <w:r>
-        <w:t>ranged</w:t>
-      </w:r>
-      <w:proofErr w:type="spellEnd"/>
+      <w:r>
+        <w:t>enemy ranged</w:t>
+      </w:r>
     </w:p>
     <w:p>
       <w:pPr>
@@ -372,11 +156,9 @@
           <w:numId w:val="4"/>
         </w:numPr>
       </w:pPr>
-      <w:proofErr w:type="spellStart"/>
       <w:r>
         <w:t>npcs</w:t>
       </w:r>
-      <w:proofErr w:type="spellEnd"/>
     </w:p>
     <w:p>
       <w:pPr>
@@ -392,11 +174,9 @@
           <w:numId w:val="2"/>
         </w:numPr>
       </w:pPr>
-      <w:proofErr w:type="spellStart"/>
       <w:r>
         <w:t>projectiles</w:t>
       </w:r>
-      <w:proofErr w:type="spellEnd"/>
     </w:p>
     <w:p>
       <w:pPr>
@@ -406,11 +186,9 @@
           <w:numId w:val="5"/>
         </w:numPr>
       </w:pPr>
-      <w:proofErr w:type="spellStart"/>
       <w:r>
         <w:t>arrow</w:t>
       </w:r>
-      <w:proofErr w:type="spellEnd"/>
     </w:p>
     <w:p>
       <w:pPr>
@@ -420,11 +198,9 @@
           <w:numId w:val="5"/>
         </w:numPr>
       </w:pPr>
-      <w:proofErr w:type="spellStart"/>
       <w:r>
         <w:t>sting</w:t>
       </w:r>
-      <w:proofErr w:type="spellEnd"/>
     </w:p>
     <w:p>
       <w:pPr>
@@ -434,11 +210,9 @@
           <w:numId w:val="5"/>
         </w:numPr>
       </w:pPr>
-      <w:proofErr w:type="spellStart"/>
       <w:r>
         <w:t>fireball</w:t>
       </w:r>
-      <w:proofErr w:type="spellEnd"/>
     </w:p>
     <w:p>
       <w:pPr>
@@ -454,11 +228,9 @@
           <w:numId w:val="2"/>
         </w:numPr>
       </w:pPr>
-      <w:proofErr w:type="spellStart"/>
       <w:r>
         <w:t>items</w:t>
       </w:r>
-      <w:proofErr w:type="spellEnd"/>
     </w:p>
     <w:p>
       <w:pPr>
@@ -468,11 +240,9 @@
           <w:numId w:val="6"/>
         </w:numPr>
       </w:pPr>
-      <w:proofErr w:type="spellStart"/>
       <w:r>
         <w:t>coin</w:t>
       </w:r>
-      <w:proofErr w:type="spellEnd"/>
     </w:p>
     <w:p>
       <w:pPr>
@@ -482,11 +252,9 @@
           <w:numId w:val="6"/>
         </w:numPr>
       </w:pPr>
-      <w:proofErr w:type="spellStart"/>
       <w:r>
         <w:t>potions</w:t>
       </w:r>
-      <w:proofErr w:type="spellEnd"/>
     </w:p>
     <w:p>
       <w:pPr>
@@ -497,21 +265,8 @@
         </w:numPr>
       </w:pPr>
       <w:r>
-        <w:t xml:space="preserve">sima </w:t>
-      </w:r>
-      <w:proofErr w:type="spellStart"/>
-      <w:r>
-        <w:t>sprites</w:t>
-      </w:r>
-      <w:proofErr w:type="spellEnd"/>
-      <w:r>
-        <w:t xml:space="preserve">, </w:t>
-      </w:r>
-      <w:proofErr w:type="spellStart"/>
-      <w:r>
-        <w:t>decor</w:t>
-      </w:r>
-      <w:proofErr w:type="spellEnd"/>
+        <w:t>sima sprites, decor</w:t>
+      </w:r>
     </w:p>
     <w:p>
       <w:pPr>
@@ -521,11 +276,9 @@
           <w:numId w:val="2"/>
         </w:numPr>
       </w:pPr>
-      <w:proofErr w:type="spellStart"/>
       <w:r>
         <w:t>background</w:t>
       </w:r>
-      <w:proofErr w:type="spellEnd"/>
     </w:p>
     <w:p>
       <w:pPr>
@@ -545,59 +298,21 @@
         <w:rPr>
           <w:b/>
         </w:rPr>
-        <w:t xml:space="preserve">b) </w:t>
-      </w:r>
-      <w:proofErr w:type="spellStart"/>
-      <w:r>
-        <w:rPr>
-          <w:b/>
-        </w:rPr>
-        <w:t>scripts</w:t>
-      </w:r>
-      <w:proofErr w:type="spellEnd"/>
-    </w:p>
-    <w:p>
-      <w:pPr>
-        <w:rPr>
-          <w:b/>
-        </w:rPr>
-      </w:pPr>
-      <w:proofErr w:type="spellStart"/>
-      <w:r>
-        <w:rPr>
-          <w:b/>
-        </w:rPr>
-        <w:t>monobehaviour</w:t>
-      </w:r>
-      <w:proofErr w:type="spellEnd"/>
-      <w:r>
-        <w:rPr>
-          <w:b/>
-        </w:rPr>
-        <w:t xml:space="preserve">, </w:t>
-      </w:r>
-      <w:proofErr w:type="spellStart"/>
-      <w:r>
-        <w:rPr>
-          <w:b/>
-        </w:rPr>
-        <w:t>variables</w:t>
-      </w:r>
-      <w:proofErr w:type="spellEnd"/>
-      <w:r>
-        <w:rPr>
-          <w:b/>
-        </w:rPr>
-        <w:t xml:space="preserve">, </w:t>
-      </w:r>
-      <w:proofErr w:type="spellStart"/>
-      <w:r>
-        <w:rPr>
-          <w:b/>
-        </w:rPr>
-        <w:t>declaring</w:t>
-      </w:r>
-      <w:proofErr w:type="spellEnd"/>
+        <w:t>b) scripts</w:t>
+      </w:r>
+    </w:p>
+    <w:p>
+      <w:pPr>
+        <w:rPr>
+          <w:b/>
+        </w:rPr>
+      </w:pPr>
+      <w:r>
+        <w:rPr>
+          <w:b/>
+        </w:rPr>
+        <w:t>monobehaviour, variables, declaring</w:t>
+      </w:r>
     </w:p>
     <w:p>
       <w:pPr>
@@ -621,11 +336,9 @@
           <w:numId w:val="10"/>
         </w:numPr>
       </w:pPr>
-      <w:proofErr w:type="spellStart"/>
       <w:r>
         <w:t>player</w:t>
       </w:r>
-      <w:proofErr w:type="spellEnd"/>
     </w:p>
     <w:p>
       <w:pPr>
@@ -635,19 +348,9 @@
           <w:numId w:val="10"/>
         </w:numPr>
       </w:pPr>
-      <w:proofErr w:type="spellStart"/>
-      <w:r>
-        <w:t>enemy</w:t>
-      </w:r>
-      <w:proofErr w:type="spellEnd"/>
-      <w:r>
-        <w:t xml:space="preserve"> </w:t>
-      </w:r>
-      <w:proofErr w:type="spellStart"/>
-      <w:r>
-        <w:t>melee</w:t>
-      </w:r>
-      <w:proofErr w:type="spellEnd"/>
+      <w:r>
+        <w:t>enemy melee</w:t>
+      </w:r>
     </w:p>
     <w:p>
       <w:pPr>
@@ -657,19 +360,9 @@
           <w:numId w:val="10"/>
         </w:numPr>
       </w:pPr>
-      <w:proofErr w:type="spellStart"/>
-      <w:r>
-        <w:t>enemy</w:t>
-      </w:r>
-      <w:proofErr w:type="spellEnd"/>
-      <w:r>
-        <w:t xml:space="preserve"> </w:t>
-      </w:r>
-      <w:proofErr w:type="spellStart"/>
-      <w:r>
-        <w:t>ranged</w:t>
-      </w:r>
-      <w:proofErr w:type="spellEnd"/>
+      <w:r>
+        <w:t>enemy ranged</w:t>
+      </w:r>
     </w:p>
     <w:p>
       <w:pPr>
@@ -685,11 +378,9 @@
           <w:numId w:val="2"/>
         </w:numPr>
       </w:pPr>
-      <w:proofErr w:type="spellStart"/>
       <w:r>
         <w:t>projectiles</w:t>
       </w:r>
-      <w:proofErr w:type="spellEnd"/>
     </w:p>
     <w:p>
       <w:pPr>
@@ -699,11 +390,9 @@
           <w:numId w:val="5"/>
         </w:numPr>
       </w:pPr>
-      <w:proofErr w:type="spellStart"/>
       <w:r>
         <w:t>arrow</w:t>
       </w:r>
-      <w:proofErr w:type="spellEnd"/>
     </w:p>
     <w:p>
       <w:pPr>
@@ -713,11 +402,9 @@
           <w:numId w:val="5"/>
         </w:numPr>
       </w:pPr>
-      <w:proofErr w:type="spellStart"/>
       <w:r>
         <w:t>sting</w:t>
       </w:r>
-      <w:proofErr w:type="spellEnd"/>
     </w:p>
     <w:p>
       <w:pPr>
@@ -727,11 +414,9 @@
           <w:numId w:val="5"/>
         </w:numPr>
       </w:pPr>
-      <w:proofErr w:type="spellStart"/>
       <w:r>
         <w:t>fireball</w:t>
       </w:r>
-      <w:proofErr w:type="spellEnd"/>
     </w:p>
     <w:p>
       <w:pPr>
@@ -747,11 +432,9 @@
           <w:numId w:val="2"/>
         </w:numPr>
       </w:pPr>
-      <w:proofErr w:type="spellStart"/>
       <w:r>
         <w:t>items</w:t>
       </w:r>
-      <w:proofErr w:type="spellEnd"/>
     </w:p>
     <w:p>
       <w:pPr>
@@ -761,11 +444,9 @@
           <w:numId w:val="6"/>
         </w:numPr>
       </w:pPr>
-      <w:proofErr w:type="spellStart"/>
       <w:r>
         <w:t>coin</w:t>
       </w:r>
-      <w:proofErr w:type="spellEnd"/>
     </w:p>
     <w:p>
       <w:pPr>
@@ -775,11 +456,9 @@
           <w:numId w:val="6"/>
         </w:numPr>
       </w:pPr>
-      <w:proofErr w:type="spellStart"/>
       <w:r>
         <w:t>potions</w:t>
       </w:r>
-      <w:proofErr w:type="spellEnd"/>
     </w:p>
     <w:p>
       <w:pPr>
@@ -794,11 +473,9 @@
           <w:numId w:val="2"/>
         </w:numPr>
       </w:pPr>
-      <w:proofErr w:type="spellStart"/>
       <w:r>
         <w:t>background</w:t>
       </w:r>
-      <w:proofErr w:type="spellEnd"/>
     </w:p>
     <w:p>
       <w:pPr>
@@ -824,44 +501,15 @@
         <w:rPr>
           <w:b/>
         </w:rPr>
-        <w:t xml:space="preserve">c) </w:t>
-      </w:r>
-      <w:proofErr w:type="spellStart"/>
-      <w:r>
-        <w:rPr>
-          <w:b/>
-        </w:rPr>
-        <w:t>animations</w:t>
-      </w:r>
-      <w:proofErr w:type="spellEnd"/>
+        <w:t>c) animations</w:t>
+      </w:r>
     </w:p>
     <w:p>
       <w:pPr>
         <w:ind w:left="360"/>
       </w:pPr>
-      <w:proofErr w:type="spellStart"/>
-      <w:r>
-        <w:t>basicly</w:t>
-      </w:r>
-      <w:proofErr w:type="spellEnd"/>
-      <w:r>
-        <w:t xml:space="preserve"> </w:t>
-      </w:r>
-      <w:proofErr w:type="spellStart"/>
-      <w:r>
-        <w:t>how</w:t>
-      </w:r>
-      <w:proofErr w:type="spellEnd"/>
-      <w:r>
-        <w:t xml:space="preserve"> </w:t>
-      </w:r>
-      <w:proofErr w:type="spellStart"/>
-      <w:r>
-        <w:t>to</w:t>
-      </w:r>
-      <w:proofErr w:type="spellEnd"/>
-      <w:r>
-        <w:t xml:space="preserve"> anim and scripts</w:t>
+      <w:r>
+        <w:t>basicly how to anim and scripts</w:t>
       </w:r>
     </w:p>
     <w:p/>
@@ -901,11 +549,9 @@
           <w:numId w:val="8"/>
         </w:numPr>
       </w:pPr>
-      <w:proofErr w:type="spellStart"/>
       <w:r>
         <w:t>canvas</w:t>
       </w:r>
-      <w:proofErr w:type="spellEnd"/>
     </w:p>
     <w:p>
       <w:pPr>
@@ -915,11 +561,9 @@
           <w:numId w:val="8"/>
         </w:numPr>
       </w:pPr>
-      <w:proofErr w:type="spellStart"/>
       <w:r>
         <w:t>healthbar</w:t>
       </w:r>
-      <w:proofErr w:type="spellEnd"/>
     </w:p>
     <w:p>
       <w:pPr>
@@ -929,19 +573,9 @@
           <w:numId w:val="8"/>
         </w:numPr>
       </w:pPr>
-      <w:proofErr w:type="spellStart"/>
-      <w:r>
-        <w:t>menuk</w:t>
-      </w:r>
-      <w:proofErr w:type="spellEnd"/>
-      <w:r>
-        <w:t xml:space="preserve">, gombok, </w:t>
-      </w:r>
-      <w:proofErr w:type="spellStart"/>
-      <w:r>
-        <w:t>tmp</w:t>
-      </w:r>
-      <w:proofErr w:type="spellEnd"/>
+      <w:r>
+        <w:t>menuk, gombok, tmp</w:t>
+      </w:r>
     </w:p>
     <w:p>
       <w:pPr>
@@ -1150,49 +784,7 @@
         <w:rPr>
           <w:sz w:val="24"/>
         </w:rPr>
-        <w:t xml:space="preserve"> keretrendszer alapja a </w:t>
-      </w:r>
-      <w:proofErr w:type="spellStart"/>
-      <w:r>
-        <w:rPr>
-          <w:sz w:val="24"/>
-        </w:rPr>
-        <w:t>Common</w:t>
-      </w:r>
-      <w:proofErr w:type="spellEnd"/>
-      <w:r>
-        <w:rPr>
-          <w:sz w:val="24"/>
-        </w:rPr>
-        <w:t xml:space="preserve"> </w:t>
-      </w:r>
-      <w:proofErr w:type="spellStart"/>
-      <w:r>
-        <w:rPr>
-          <w:sz w:val="24"/>
-        </w:rPr>
-        <w:t>Language</w:t>
-      </w:r>
-      <w:proofErr w:type="spellEnd"/>
-      <w:r>
-        <w:rPr>
-          <w:sz w:val="24"/>
-        </w:rPr>
-        <w:t xml:space="preserve"> </w:t>
-      </w:r>
-      <w:proofErr w:type="spellStart"/>
-      <w:r>
-        <w:rPr>
-          <w:sz w:val="24"/>
-        </w:rPr>
-        <w:t>Infrastructure</w:t>
-      </w:r>
-      <w:proofErr w:type="spellEnd"/>
-      <w:r>
-        <w:rPr>
-          <w:sz w:val="24"/>
-        </w:rPr>
-        <w:t xml:space="preserve">(CLI). </w:t>
+        <w:t xml:space="preserve"> keretrendszer alapja a Common Language Infrastructure(CLI). </w:t>
       </w:r>
     </w:p>
     <w:p>
@@ -1466,9 +1058,9 @@
           <w:szCs w:val="24"/>
           <w:lang w:eastAsia="hu-HU"/>
         </w:rPr>
-        <w:t xml:space="preserve">C# </w:t>
-      </w:r>
-      <w:proofErr w:type="spellStart"/>
+        <w:t xml:space="preserve">C# programs run </w:t>
+      </w:r>
+      <w:proofErr w:type="gramStart"/>
       <w:r>
         <w:rPr>
           <w:rFonts w:ascii="Segoe UI" w:eastAsia="Times New Roman" w:hAnsi="Segoe UI" w:cs="Segoe UI"/>
@@ -1477,9 +1069,9 @@
           <w:szCs w:val="24"/>
           <w:lang w:eastAsia="hu-HU"/>
         </w:rPr>
-        <w:t>programs</w:t>
-      </w:r>
-      <w:proofErr w:type="spellEnd"/>
+        <w:t>on .NET</w:t>
+      </w:r>
+      <w:proofErr w:type="gramEnd"/>
       <w:r>
         <w:rPr>
           <w:rFonts w:ascii="Segoe UI" w:eastAsia="Times New Roman" w:hAnsi="Segoe UI" w:cs="Segoe UI"/>
@@ -1488,767 +1080,7 @@
           <w:szCs w:val="24"/>
           <w:lang w:eastAsia="hu-HU"/>
         </w:rPr>
-        <w:t xml:space="preserve"> </w:t>
-      </w:r>
-      <w:proofErr w:type="spellStart"/>
-      <w:r>
-        <w:rPr>
-          <w:rFonts w:ascii="Segoe UI" w:eastAsia="Times New Roman" w:hAnsi="Segoe UI" w:cs="Segoe UI"/>
-          <w:color w:val="171717"/>
-          <w:sz w:val="24"/>
-          <w:szCs w:val="24"/>
-          <w:lang w:eastAsia="hu-HU"/>
-        </w:rPr>
-        <w:t>run</w:t>
-      </w:r>
-      <w:proofErr w:type="spellEnd"/>
-      <w:r>
-        <w:rPr>
-          <w:rFonts w:ascii="Segoe UI" w:eastAsia="Times New Roman" w:hAnsi="Segoe UI" w:cs="Segoe UI"/>
-          <w:color w:val="171717"/>
-          <w:sz w:val="24"/>
-          <w:szCs w:val="24"/>
-          <w:lang w:eastAsia="hu-HU"/>
-        </w:rPr>
-        <w:t xml:space="preserve"> </w:t>
-      </w:r>
-      <w:proofErr w:type="spellStart"/>
-      <w:proofErr w:type="gramStart"/>
-      <w:r>
-        <w:rPr>
-          <w:rFonts w:ascii="Segoe UI" w:eastAsia="Times New Roman" w:hAnsi="Segoe UI" w:cs="Segoe UI"/>
-          <w:color w:val="171717"/>
-          <w:sz w:val="24"/>
-          <w:szCs w:val="24"/>
-          <w:lang w:eastAsia="hu-HU"/>
-        </w:rPr>
-        <w:t>on</w:t>
-      </w:r>
-      <w:proofErr w:type="spellEnd"/>
-      <w:r>
-        <w:rPr>
-          <w:rFonts w:ascii="Segoe UI" w:eastAsia="Times New Roman" w:hAnsi="Segoe UI" w:cs="Segoe UI"/>
-          <w:color w:val="171717"/>
-          <w:sz w:val="24"/>
-          <w:szCs w:val="24"/>
-          <w:lang w:eastAsia="hu-HU"/>
-        </w:rPr>
-        <w:t xml:space="preserve"> .NET</w:t>
-      </w:r>
-      <w:proofErr w:type="gramEnd"/>
-      <w:r>
-        <w:rPr>
-          <w:rFonts w:ascii="Segoe UI" w:eastAsia="Times New Roman" w:hAnsi="Segoe UI" w:cs="Segoe UI"/>
-          <w:color w:val="171717"/>
-          <w:sz w:val="24"/>
-          <w:szCs w:val="24"/>
-          <w:lang w:eastAsia="hu-HU"/>
-        </w:rPr>
-        <w:t xml:space="preserve">, a </w:t>
-      </w:r>
-      <w:proofErr w:type="spellStart"/>
-      <w:r>
-        <w:rPr>
-          <w:rFonts w:ascii="Segoe UI" w:eastAsia="Times New Roman" w:hAnsi="Segoe UI" w:cs="Segoe UI"/>
-          <w:color w:val="171717"/>
-          <w:sz w:val="24"/>
-          <w:szCs w:val="24"/>
-          <w:lang w:eastAsia="hu-HU"/>
-        </w:rPr>
-        <w:t>virtual</w:t>
-      </w:r>
-      <w:proofErr w:type="spellEnd"/>
-      <w:r>
-        <w:rPr>
-          <w:rFonts w:ascii="Segoe UI" w:eastAsia="Times New Roman" w:hAnsi="Segoe UI" w:cs="Segoe UI"/>
-          <w:color w:val="171717"/>
-          <w:sz w:val="24"/>
-          <w:szCs w:val="24"/>
-          <w:lang w:eastAsia="hu-HU"/>
-        </w:rPr>
-        <w:t xml:space="preserve"> </w:t>
-      </w:r>
-      <w:proofErr w:type="spellStart"/>
-      <w:r>
-        <w:rPr>
-          <w:rFonts w:ascii="Segoe UI" w:eastAsia="Times New Roman" w:hAnsi="Segoe UI" w:cs="Segoe UI"/>
-          <w:color w:val="171717"/>
-          <w:sz w:val="24"/>
-          <w:szCs w:val="24"/>
-          <w:lang w:eastAsia="hu-HU"/>
-        </w:rPr>
-        <w:t>execution</w:t>
-      </w:r>
-      <w:proofErr w:type="spellEnd"/>
-      <w:r>
-        <w:rPr>
-          <w:rFonts w:ascii="Segoe UI" w:eastAsia="Times New Roman" w:hAnsi="Segoe UI" w:cs="Segoe UI"/>
-          <w:color w:val="171717"/>
-          <w:sz w:val="24"/>
-          <w:szCs w:val="24"/>
-          <w:lang w:eastAsia="hu-HU"/>
-        </w:rPr>
-        <w:t xml:space="preserve"> </w:t>
-      </w:r>
-      <w:proofErr w:type="spellStart"/>
-      <w:r>
-        <w:rPr>
-          <w:rFonts w:ascii="Segoe UI" w:eastAsia="Times New Roman" w:hAnsi="Segoe UI" w:cs="Segoe UI"/>
-          <w:color w:val="171717"/>
-          <w:sz w:val="24"/>
-          <w:szCs w:val="24"/>
-          <w:lang w:eastAsia="hu-HU"/>
-        </w:rPr>
-        <w:t>system</w:t>
-      </w:r>
-      <w:proofErr w:type="spellEnd"/>
-      <w:r>
-        <w:rPr>
-          <w:rFonts w:ascii="Segoe UI" w:eastAsia="Times New Roman" w:hAnsi="Segoe UI" w:cs="Segoe UI"/>
-          <w:color w:val="171717"/>
-          <w:sz w:val="24"/>
-          <w:szCs w:val="24"/>
-          <w:lang w:eastAsia="hu-HU"/>
-        </w:rPr>
-        <w:t xml:space="preserve"> </w:t>
-      </w:r>
-      <w:proofErr w:type="spellStart"/>
-      <w:r>
-        <w:rPr>
-          <w:rFonts w:ascii="Segoe UI" w:eastAsia="Times New Roman" w:hAnsi="Segoe UI" w:cs="Segoe UI"/>
-          <w:color w:val="171717"/>
-          <w:sz w:val="24"/>
-          <w:szCs w:val="24"/>
-          <w:lang w:eastAsia="hu-HU"/>
-        </w:rPr>
-        <w:t>called</w:t>
-      </w:r>
-      <w:proofErr w:type="spellEnd"/>
-      <w:r>
-        <w:rPr>
-          <w:rFonts w:ascii="Segoe UI" w:eastAsia="Times New Roman" w:hAnsi="Segoe UI" w:cs="Segoe UI"/>
-          <w:color w:val="171717"/>
-          <w:sz w:val="24"/>
-          <w:szCs w:val="24"/>
-          <w:lang w:eastAsia="hu-HU"/>
-        </w:rPr>
-        <w:t xml:space="preserve"> </w:t>
-      </w:r>
-      <w:proofErr w:type="spellStart"/>
-      <w:r>
-        <w:rPr>
-          <w:rFonts w:ascii="Segoe UI" w:eastAsia="Times New Roman" w:hAnsi="Segoe UI" w:cs="Segoe UI"/>
-          <w:color w:val="171717"/>
-          <w:sz w:val="24"/>
-          <w:szCs w:val="24"/>
-          <w:lang w:eastAsia="hu-HU"/>
-        </w:rPr>
-        <w:t>the</w:t>
-      </w:r>
-      <w:proofErr w:type="spellEnd"/>
-      <w:r>
-        <w:rPr>
-          <w:rFonts w:ascii="Segoe UI" w:eastAsia="Times New Roman" w:hAnsi="Segoe UI" w:cs="Segoe UI"/>
-          <w:color w:val="171717"/>
-          <w:sz w:val="24"/>
-          <w:szCs w:val="24"/>
-          <w:lang w:eastAsia="hu-HU"/>
-        </w:rPr>
-        <w:t xml:space="preserve"> </w:t>
-      </w:r>
-      <w:proofErr w:type="spellStart"/>
-      <w:r>
-        <w:rPr>
-          <w:rFonts w:ascii="Segoe UI" w:eastAsia="Times New Roman" w:hAnsi="Segoe UI" w:cs="Segoe UI"/>
-          <w:color w:val="171717"/>
-          <w:sz w:val="24"/>
-          <w:szCs w:val="24"/>
-          <w:lang w:eastAsia="hu-HU"/>
-        </w:rPr>
-        <w:t>common</w:t>
-      </w:r>
-      <w:proofErr w:type="spellEnd"/>
-      <w:r>
-        <w:rPr>
-          <w:rFonts w:ascii="Segoe UI" w:eastAsia="Times New Roman" w:hAnsi="Segoe UI" w:cs="Segoe UI"/>
-          <w:color w:val="171717"/>
-          <w:sz w:val="24"/>
-          <w:szCs w:val="24"/>
-          <w:lang w:eastAsia="hu-HU"/>
-        </w:rPr>
-        <w:t xml:space="preserve"> </w:t>
-      </w:r>
-      <w:proofErr w:type="spellStart"/>
-      <w:r>
-        <w:rPr>
-          <w:rFonts w:ascii="Segoe UI" w:eastAsia="Times New Roman" w:hAnsi="Segoe UI" w:cs="Segoe UI"/>
-          <w:color w:val="171717"/>
-          <w:sz w:val="24"/>
-          <w:szCs w:val="24"/>
-          <w:lang w:eastAsia="hu-HU"/>
-        </w:rPr>
-        <w:t>language</w:t>
-      </w:r>
-      <w:proofErr w:type="spellEnd"/>
-      <w:r>
-        <w:rPr>
-          <w:rFonts w:ascii="Segoe UI" w:eastAsia="Times New Roman" w:hAnsi="Segoe UI" w:cs="Segoe UI"/>
-          <w:color w:val="171717"/>
-          <w:sz w:val="24"/>
-          <w:szCs w:val="24"/>
-          <w:lang w:eastAsia="hu-HU"/>
-        </w:rPr>
-        <w:t xml:space="preserve"> </w:t>
-      </w:r>
-      <w:proofErr w:type="spellStart"/>
-      <w:r>
-        <w:rPr>
-          <w:rFonts w:ascii="Segoe UI" w:eastAsia="Times New Roman" w:hAnsi="Segoe UI" w:cs="Segoe UI"/>
-          <w:color w:val="171717"/>
-          <w:sz w:val="24"/>
-          <w:szCs w:val="24"/>
-          <w:lang w:eastAsia="hu-HU"/>
-        </w:rPr>
-        <w:t>runtime</w:t>
-      </w:r>
-      <w:proofErr w:type="spellEnd"/>
-      <w:r>
-        <w:rPr>
-          <w:rFonts w:ascii="Segoe UI" w:eastAsia="Times New Roman" w:hAnsi="Segoe UI" w:cs="Segoe UI"/>
-          <w:color w:val="171717"/>
-          <w:sz w:val="24"/>
-          <w:szCs w:val="24"/>
-          <w:lang w:eastAsia="hu-HU"/>
-        </w:rPr>
-        <w:t xml:space="preserve"> (CLR) and a </w:t>
-      </w:r>
-      <w:proofErr w:type="spellStart"/>
-      <w:r>
-        <w:rPr>
-          <w:rFonts w:ascii="Segoe UI" w:eastAsia="Times New Roman" w:hAnsi="Segoe UI" w:cs="Segoe UI"/>
-          <w:color w:val="171717"/>
-          <w:sz w:val="24"/>
-          <w:szCs w:val="24"/>
-          <w:lang w:eastAsia="hu-HU"/>
-        </w:rPr>
-        <w:t>set</w:t>
-      </w:r>
-      <w:proofErr w:type="spellEnd"/>
-      <w:r>
-        <w:rPr>
-          <w:rFonts w:ascii="Segoe UI" w:eastAsia="Times New Roman" w:hAnsi="Segoe UI" w:cs="Segoe UI"/>
-          <w:color w:val="171717"/>
-          <w:sz w:val="24"/>
-          <w:szCs w:val="24"/>
-          <w:lang w:eastAsia="hu-HU"/>
-        </w:rPr>
-        <w:t xml:space="preserve"> of </w:t>
-      </w:r>
-      <w:proofErr w:type="spellStart"/>
-      <w:r>
-        <w:rPr>
-          <w:rFonts w:ascii="Segoe UI" w:eastAsia="Times New Roman" w:hAnsi="Segoe UI" w:cs="Segoe UI"/>
-          <w:color w:val="171717"/>
-          <w:sz w:val="24"/>
-          <w:szCs w:val="24"/>
-          <w:lang w:eastAsia="hu-HU"/>
-        </w:rPr>
-        <w:t>class</w:t>
-      </w:r>
-      <w:proofErr w:type="spellEnd"/>
-      <w:r>
-        <w:rPr>
-          <w:rFonts w:ascii="Segoe UI" w:eastAsia="Times New Roman" w:hAnsi="Segoe UI" w:cs="Segoe UI"/>
-          <w:color w:val="171717"/>
-          <w:sz w:val="24"/>
-          <w:szCs w:val="24"/>
-          <w:lang w:eastAsia="hu-HU"/>
-        </w:rPr>
-        <w:t xml:space="preserve"> </w:t>
-      </w:r>
-      <w:proofErr w:type="spellStart"/>
-      <w:r>
-        <w:rPr>
-          <w:rFonts w:ascii="Segoe UI" w:eastAsia="Times New Roman" w:hAnsi="Segoe UI" w:cs="Segoe UI"/>
-          <w:color w:val="171717"/>
-          <w:sz w:val="24"/>
-          <w:szCs w:val="24"/>
-          <w:lang w:eastAsia="hu-HU"/>
-        </w:rPr>
-        <w:t>libraries</w:t>
-      </w:r>
-      <w:proofErr w:type="spellEnd"/>
-      <w:r>
-        <w:rPr>
-          <w:rFonts w:ascii="Segoe UI" w:eastAsia="Times New Roman" w:hAnsi="Segoe UI" w:cs="Segoe UI"/>
-          <w:color w:val="171717"/>
-          <w:sz w:val="24"/>
-          <w:szCs w:val="24"/>
-          <w:lang w:eastAsia="hu-HU"/>
-        </w:rPr>
-        <w:t xml:space="preserve">. The CLR is </w:t>
-      </w:r>
-      <w:proofErr w:type="spellStart"/>
-      <w:r>
-        <w:rPr>
-          <w:rFonts w:ascii="Segoe UI" w:eastAsia="Times New Roman" w:hAnsi="Segoe UI" w:cs="Segoe UI"/>
-          <w:color w:val="171717"/>
-          <w:sz w:val="24"/>
-          <w:szCs w:val="24"/>
-          <w:lang w:eastAsia="hu-HU"/>
-        </w:rPr>
-        <w:t>the</w:t>
-      </w:r>
-      <w:proofErr w:type="spellEnd"/>
-      <w:r>
-        <w:rPr>
-          <w:rFonts w:ascii="Segoe UI" w:eastAsia="Times New Roman" w:hAnsi="Segoe UI" w:cs="Segoe UI"/>
-          <w:color w:val="171717"/>
-          <w:sz w:val="24"/>
-          <w:szCs w:val="24"/>
-          <w:lang w:eastAsia="hu-HU"/>
-        </w:rPr>
-        <w:t xml:space="preserve"> </w:t>
-      </w:r>
-      <w:proofErr w:type="spellStart"/>
-      <w:r>
-        <w:rPr>
-          <w:rFonts w:ascii="Segoe UI" w:eastAsia="Times New Roman" w:hAnsi="Segoe UI" w:cs="Segoe UI"/>
-          <w:color w:val="171717"/>
-          <w:sz w:val="24"/>
-          <w:szCs w:val="24"/>
-          <w:lang w:eastAsia="hu-HU"/>
-        </w:rPr>
-        <w:t>implementation</w:t>
-      </w:r>
-      <w:proofErr w:type="spellEnd"/>
-      <w:r>
-        <w:rPr>
-          <w:rFonts w:ascii="Segoe UI" w:eastAsia="Times New Roman" w:hAnsi="Segoe UI" w:cs="Segoe UI"/>
-          <w:color w:val="171717"/>
-          <w:sz w:val="24"/>
-          <w:szCs w:val="24"/>
-          <w:lang w:eastAsia="hu-HU"/>
-        </w:rPr>
-        <w:t xml:space="preserve"> </w:t>
-      </w:r>
-      <w:proofErr w:type="spellStart"/>
-      <w:r>
-        <w:rPr>
-          <w:rFonts w:ascii="Segoe UI" w:eastAsia="Times New Roman" w:hAnsi="Segoe UI" w:cs="Segoe UI"/>
-          <w:color w:val="171717"/>
-          <w:sz w:val="24"/>
-          <w:szCs w:val="24"/>
-          <w:lang w:eastAsia="hu-HU"/>
-        </w:rPr>
-        <w:t>by</w:t>
-      </w:r>
-      <w:proofErr w:type="spellEnd"/>
-      <w:r>
-        <w:rPr>
-          <w:rFonts w:ascii="Segoe UI" w:eastAsia="Times New Roman" w:hAnsi="Segoe UI" w:cs="Segoe UI"/>
-          <w:color w:val="171717"/>
-          <w:sz w:val="24"/>
-          <w:szCs w:val="24"/>
-          <w:lang w:eastAsia="hu-HU"/>
-        </w:rPr>
-        <w:t xml:space="preserve"> Microsoft of </w:t>
-      </w:r>
-      <w:proofErr w:type="spellStart"/>
-      <w:r>
-        <w:rPr>
-          <w:rFonts w:ascii="Segoe UI" w:eastAsia="Times New Roman" w:hAnsi="Segoe UI" w:cs="Segoe UI"/>
-          <w:color w:val="171717"/>
-          <w:sz w:val="24"/>
-          <w:szCs w:val="24"/>
-          <w:lang w:eastAsia="hu-HU"/>
-        </w:rPr>
-        <w:t>the</w:t>
-      </w:r>
-      <w:proofErr w:type="spellEnd"/>
-      <w:r>
-        <w:rPr>
-          <w:rFonts w:ascii="Segoe UI" w:eastAsia="Times New Roman" w:hAnsi="Segoe UI" w:cs="Segoe UI"/>
-          <w:color w:val="171717"/>
-          <w:sz w:val="24"/>
-          <w:szCs w:val="24"/>
-          <w:lang w:eastAsia="hu-HU"/>
-        </w:rPr>
-        <w:t xml:space="preserve"> </w:t>
-      </w:r>
-      <w:proofErr w:type="spellStart"/>
-      <w:r>
-        <w:rPr>
-          <w:rFonts w:ascii="Segoe UI" w:eastAsia="Times New Roman" w:hAnsi="Segoe UI" w:cs="Segoe UI"/>
-          <w:color w:val="171717"/>
-          <w:sz w:val="24"/>
-          <w:szCs w:val="24"/>
-          <w:lang w:eastAsia="hu-HU"/>
-        </w:rPr>
-        <w:t>common</w:t>
-      </w:r>
-      <w:proofErr w:type="spellEnd"/>
-      <w:r>
-        <w:rPr>
-          <w:rFonts w:ascii="Segoe UI" w:eastAsia="Times New Roman" w:hAnsi="Segoe UI" w:cs="Segoe UI"/>
-          <w:color w:val="171717"/>
-          <w:sz w:val="24"/>
-          <w:szCs w:val="24"/>
-          <w:lang w:eastAsia="hu-HU"/>
-        </w:rPr>
-        <w:t xml:space="preserve"> </w:t>
-      </w:r>
-      <w:proofErr w:type="spellStart"/>
-      <w:r>
-        <w:rPr>
-          <w:rFonts w:ascii="Segoe UI" w:eastAsia="Times New Roman" w:hAnsi="Segoe UI" w:cs="Segoe UI"/>
-          <w:color w:val="171717"/>
-          <w:sz w:val="24"/>
-          <w:szCs w:val="24"/>
-          <w:lang w:eastAsia="hu-HU"/>
-        </w:rPr>
-        <w:t>language</w:t>
-      </w:r>
-      <w:proofErr w:type="spellEnd"/>
-      <w:r>
-        <w:rPr>
-          <w:rFonts w:ascii="Segoe UI" w:eastAsia="Times New Roman" w:hAnsi="Segoe UI" w:cs="Segoe UI"/>
-          <w:color w:val="171717"/>
-          <w:sz w:val="24"/>
-          <w:szCs w:val="24"/>
-          <w:lang w:eastAsia="hu-HU"/>
-        </w:rPr>
-        <w:t xml:space="preserve"> </w:t>
-      </w:r>
-      <w:proofErr w:type="spellStart"/>
-      <w:r>
-        <w:rPr>
-          <w:rFonts w:ascii="Segoe UI" w:eastAsia="Times New Roman" w:hAnsi="Segoe UI" w:cs="Segoe UI"/>
-          <w:color w:val="171717"/>
-          <w:sz w:val="24"/>
-          <w:szCs w:val="24"/>
-          <w:lang w:eastAsia="hu-HU"/>
-        </w:rPr>
-        <w:t>infrastructure</w:t>
-      </w:r>
-      <w:proofErr w:type="spellEnd"/>
-      <w:r>
-        <w:rPr>
-          <w:rFonts w:ascii="Segoe UI" w:eastAsia="Times New Roman" w:hAnsi="Segoe UI" w:cs="Segoe UI"/>
-          <w:color w:val="171717"/>
-          <w:sz w:val="24"/>
-          <w:szCs w:val="24"/>
-          <w:lang w:eastAsia="hu-HU"/>
-        </w:rPr>
-        <w:t xml:space="preserve"> (CLI), an </w:t>
-      </w:r>
-      <w:proofErr w:type="spellStart"/>
-      <w:r>
-        <w:rPr>
-          <w:rFonts w:ascii="Segoe UI" w:eastAsia="Times New Roman" w:hAnsi="Segoe UI" w:cs="Segoe UI"/>
-          <w:color w:val="171717"/>
-          <w:sz w:val="24"/>
-          <w:szCs w:val="24"/>
-          <w:lang w:eastAsia="hu-HU"/>
-        </w:rPr>
-        <w:t>international</w:t>
-      </w:r>
-      <w:proofErr w:type="spellEnd"/>
-      <w:r>
-        <w:rPr>
-          <w:rFonts w:ascii="Segoe UI" w:eastAsia="Times New Roman" w:hAnsi="Segoe UI" w:cs="Segoe UI"/>
-          <w:color w:val="171717"/>
-          <w:sz w:val="24"/>
-          <w:szCs w:val="24"/>
-          <w:lang w:eastAsia="hu-HU"/>
-        </w:rPr>
-        <w:t xml:space="preserve"> standard. The CLI is </w:t>
-      </w:r>
-      <w:proofErr w:type="spellStart"/>
-      <w:r>
-        <w:rPr>
-          <w:rFonts w:ascii="Segoe UI" w:eastAsia="Times New Roman" w:hAnsi="Segoe UI" w:cs="Segoe UI"/>
-          <w:color w:val="171717"/>
-          <w:sz w:val="24"/>
-          <w:szCs w:val="24"/>
-          <w:lang w:eastAsia="hu-HU"/>
-        </w:rPr>
-        <w:t>the</w:t>
-      </w:r>
-      <w:proofErr w:type="spellEnd"/>
-      <w:r>
-        <w:rPr>
-          <w:rFonts w:ascii="Segoe UI" w:eastAsia="Times New Roman" w:hAnsi="Segoe UI" w:cs="Segoe UI"/>
-          <w:color w:val="171717"/>
-          <w:sz w:val="24"/>
-          <w:szCs w:val="24"/>
-          <w:lang w:eastAsia="hu-HU"/>
-        </w:rPr>
-        <w:t xml:space="preserve"> </w:t>
-      </w:r>
-      <w:proofErr w:type="spellStart"/>
-      <w:r>
-        <w:rPr>
-          <w:rFonts w:ascii="Segoe UI" w:eastAsia="Times New Roman" w:hAnsi="Segoe UI" w:cs="Segoe UI"/>
-          <w:color w:val="171717"/>
-          <w:sz w:val="24"/>
-          <w:szCs w:val="24"/>
-          <w:lang w:eastAsia="hu-HU"/>
-        </w:rPr>
-        <w:t>basis</w:t>
-      </w:r>
-      <w:proofErr w:type="spellEnd"/>
-      <w:r>
-        <w:rPr>
-          <w:rFonts w:ascii="Segoe UI" w:eastAsia="Times New Roman" w:hAnsi="Segoe UI" w:cs="Segoe UI"/>
-          <w:color w:val="171717"/>
-          <w:sz w:val="24"/>
-          <w:szCs w:val="24"/>
-          <w:lang w:eastAsia="hu-HU"/>
-        </w:rPr>
-        <w:t xml:space="preserve"> </w:t>
-      </w:r>
-      <w:proofErr w:type="spellStart"/>
-      <w:r>
-        <w:rPr>
-          <w:rFonts w:ascii="Segoe UI" w:eastAsia="Times New Roman" w:hAnsi="Segoe UI" w:cs="Segoe UI"/>
-          <w:color w:val="171717"/>
-          <w:sz w:val="24"/>
-          <w:szCs w:val="24"/>
-          <w:lang w:eastAsia="hu-HU"/>
-        </w:rPr>
-        <w:t>for</w:t>
-      </w:r>
-      <w:proofErr w:type="spellEnd"/>
-      <w:r>
-        <w:rPr>
-          <w:rFonts w:ascii="Segoe UI" w:eastAsia="Times New Roman" w:hAnsi="Segoe UI" w:cs="Segoe UI"/>
-          <w:color w:val="171717"/>
-          <w:sz w:val="24"/>
-          <w:szCs w:val="24"/>
-          <w:lang w:eastAsia="hu-HU"/>
-        </w:rPr>
-        <w:t xml:space="preserve"> </w:t>
-      </w:r>
-      <w:proofErr w:type="spellStart"/>
-      <w:r>
-        <w:rPr>
-          <w:rFonts w:ascii="Segoe UI" w:eastAsia="Times New Roman" w:hAnsi="Segoe UI" w:cs="Segoe UI"/>
-          <w:color w:val="171717"/>
-          <w:sz w:val="24"/>
-          <w:szCs w:val="24"/>
-          <w:lang w:eastAsia="hu-HU"/>
-        </w:rPr>
-        <w:t>creating</w:t>
-      </w:r>
-      <w:proofErr w:type="spellEnd"/>
-      <w:r>
-        <w:rPr>
-          <w:rFonts w:ascii="Segoe UI" w:eastAsia="Times New Roman" w:hAnsi="Segoe UI" w:cs="Segoe UI"/>
-          <w:color w:val="171717"/>
-          <w:sz w:val="24"/>
-          <w:szCs w:val="24"/>
-          <w:lang w:eastAsia="hu-HU"/>
-        </w:rPr>
-        <w:t xml:space="preserve"> </w:t>
-      </w:r>
-      <w:proofErr w:type="spellStart"/>
-      <w:r>
-        <w:rPr>
-          <w:rFonts w:ascii="Segoe UI" w:eastAsia="Times New Roman" w:hAnsi="Segoe UI" w:cs="Segoe UI"/>
-          <w:color w:val="171717"/>
-          <w:sz w:val="24"/>
-          <w:szCs w:val="24"/>
-          <w:lang w:eastAsia="hu-HU"/>
-        </w:rPr>
-        <w:t>execution</w:t>
-      </w:r>
-      <w:proofErr w:type="spellEnd"/>
-      <w:r>
-        <w:rPr>
-          <w:rFonts w:ascii="Segoe UI" w:eastAsia="Times New Roman" w:hAnsi="Segoe UI" w:cs="Segoe UI"/>
-          <w:color w:val="171717"/>
-          <w:sz w:val="24"/>
-          <w:szCs w:val="24"/>
-          <w:lang w:eastAsia="hu-HU"/>
-        </w:rPr>
-        <w:t xml:space="preserve"> and </w:t>
-      </w:r>
-      <w:proofErr w:type="spellStart"/>
-      <w:r>
-        <w:rPr>
-          <w:rFonts w:ascii="Segoe UI" w:eastAsia="Times New Roman" w:hAnsi="Segoe UI" w:cs="Segoe UI"/>
-          <w:color w:val="171717"/>
-          <w:sz w:val="24"/>
-          <w:szCs w:val="24"/>
-          <w:lang w:eastAsia="hu-HU"/>
-        </w:rPr>
-        <w:t>development</w:t>
-      </w:r>
-      <w:proofErr w:type="spellEnd"/>
-      <w:r>
-        <w:rPr>
-          <w:rFonts w:ascii="Segoe UI" w:eastAsia="Times New Roman" w:hAnsi="Segoe UI" w:cs="Segoe UI"/>
-          <w:color w:val="171717"/>
-          <w:sz w:val="24"/>
-          <w:szCs w:val="24"/>
-          <w:lang w:eastAsia="hu-HU"/>
-        </w:rPr>
-        <w:t xml:space="preserve"> </w:t>
-      </w:r>
-      <w:proofErr w:type="spellStart"/>
-      <w:r>
-        <w:rPr>
-          <w:rFonts w:ascii="Segoe UI" w:eastAsia="Times New Roman" w:hAnsi="Segoe UI" w:cs="Segoe UI"/>
-          <w:color w:val="171717"/>
-          <w:sz w:val="24"/>
-          <w:szCs w:val="24"/>
-          <w:lang w:eastAsia="hu-HU"/>
-        </w:rPr>
-        <w:t>environments</w:t>
-      </w:r>
-      <w:proofErr w:type="spellEnd"/>
-      <w:r>
-        <w:rPr>
-          <w:rFonts w:ascii="Segoe UI" w:eastAsia="Times New Roman" w:hAnsi="Segoe UI" w:cs="Segoe UI"/>
-          <w:color w:val="171717"/>
-          <w:sz w:val="24"/>
-          <w:szCs w:val="24"/>
-          <w:lang w:eastAsia="hu-HU"/>
-        </w:rPr>
-        <w:t xml:space="preserve"> in </w:t>
-      </w:r>
-      <w:proofErr w:type="spellStart"/>
-      <w:r>
-        <w:rPr>
-          <w:rFonts w:ascii="Segoe UI" w:eastAsia="Times New Roman" w:hAnsi="Segoe UI" w:cs="Segoe UI"/>
-          <w:color w:val="171717"/>
-          <w:sz w:val="24"/>
-          <w:szCs w:val="24"/>
-          <w:lang w:eastAsia="hu-HU"/>
-        </w:rPr>
-        <w:t>which</w:t>
-      </w:r>
-      <w:proofErr w:type="spellEnd"/>
-      <w:r>
-        <w:rPr>
-          <w:rFonts w:ascii="Segoe UI" w:eastAsia="Times New Roman" w:hAnsi="Segoe UI" w:cs="Segoe UI"/>
-          <w:color w:val="171717"/>
-          <w:sz w:val="24"/>
-          <w:szCs w:val="24"/>
-          <w:lang w:eastAsia="hu-HU"/>
-        </w:rPr>
-        <w:t xml:space="preserve"> </w:t>
-      </w:r>
-      <w:proofErr w:type="spellStart"/>
-      <w:r>
-        <w:rPr>
-          <w:rFonts w:ascii="Segoe UI" w:eastAsia="Times New Roman" w:hAnsi="Segoe UI" w:cs="Segoe UI"/>
-          <w:color w:val="171717"/>
-          <w:sz w:val="24"/>
-          <w:szCs w:val="24"/>
-          <w:lang w:eastAsia="hu-HU"/>
-        </w:rPr>
-        <w:t>languages</w:t>
-      </w:r>
-      <w:proofErr w:type="spellEnd"/>
-      <w:r>
-        <w:rPr>
-          <w:rFonts w:ascii="Segoe UI" w:eastAsia="Times New Roman" w:hAnsi="Segoe UI" w:cs="Segoe UI"/>
-          <w:color w:val="171717"/>
-          <w:sz w:val="24"/>
-          <w:szCs w:val="24"/>
-          <w:lang w:eastAsia="hu-HU"/>
-        </w:rPr>
-        <w:t xml:space="preserve"> and </w:t>
-      </w:r>
-      <w:proofErr w:type="spellStart"/>
-      <w:r>
-        <w:rPr>
-          <w:rFonts w:ascii="Segoe UI" w:eastAsia="Times New Roman" w:hAnsi="Segoe UI" w:cs="Segoe UI"/>
-          <w:color w:val="171717"/>
-          <w:sz w:val="24"/>
-          <w:szCs w:val="24"/>
-          <w:lang w:eastAsia="hu-HU"/>
-        </w:rPr>
-        <w:t>libraries</w:t>
-      </w:r>
-      <w:proofErr w:type="spellEnd"/>
-      <w:r>
-        <w:rPr>
-          <w:rFonts w:ascii="Segoe UI" w:eastAsia="Times New Roman" w:hAnsi="Segoe UI" w:cs="Segoe UI"/>
-          <w:color w:val="171717"/>
-          <w:sz w:val="24"/>
-          <w:szCs w:val="24"/>
-          <w:lang w:eastAsia="hu-HU"/>
-        </w:rPr>
-        <w:t xml:space="preserve"> </w:t>
-      </w:r>
-      <w:proofErr w:type="spellStart"/>
-      <w:r>
-        <w:rPr>
-          <w:rFonts w:ascii="Segoe UI" w:eastAsia="Times New Roman" w:hAnsi="Segoe UI" w:cs="Segoe UI"/>
-          <w:color w:val="171717"/>
-          <w:sz w:val="24"/>
-          <w:szCs w:val="24"/>
-          <w:lang w:eastAsia="hu-HU"/>
-        </w:rPr>
-        <w:t>work</w:t>
-      </w:r>
-      <w:proofErr w:type="spellEnd"/>
-      <w:r>
-        <w:rPr>
-          <w:rFonts w:ascii="Segoe UI" w:eastAsia="Times New Roman" w:hAnsi="Segoe UI" w:cs="Segoe UI"/>
-          <w:color w:val="171717"/>
-          <w:sz w:val="24"/>
-          <w:szCs w:val="24"/>
-          <w:lang w:eastAsia="hu-HU"/>
-        </w:rPr>
-        <w:t xml:space="preserve"> </w:t>
-      </w:r>
-      <w:proofErr w:type="spellStart"/>
-      <w:r>
-        <w:rPr>
-          <w:rFonts w:ascii="Segoe UI" w:eastAsia="Times New Roman" w:hAnsi="Segoe UI" w:cs="Segoe UI"/>
-          <w:color w:val="171717"/>
-          <w:sz w:val="24"/>
-          <w:szCs w:val="24"/>
-          <w:lang w:eastAsia="hu-HU"/>
-        </w:rPr>
-        <w:t>together</w:t>
-      </w:r>
-      <w:proofErr w:type="spellEnd"/>
-      <w:r>
-        <w:rPr>
-          <w:rFonts w:ascii="Segoe UI" w:eastAsia="Times New Roman" w:hAnsi="Segoe UI" w:cs="Segoe UI"/>
-          <w:color w:val="171717"/>
-          <w:sz w:val="24"/>
-          <w:szCs w:val="24"/>
-          <w:lang w:eastAsia="hu-HU"/>
-        </w:rPr>
-        <w:t xml:space="preserve"> </w:t>
-      </w:r>
-      <w:proofErr w:type="spellStart"/>
-      <w:r>
-        <w:rPr>
-          <w:rFonts w:ascii="Segoe UI" w:eastAsia="Times New Roman" w:hAnsi="Segoe UI" w:cs="Segoe UI"/>
-          <w:color w:val="171717"/>
-          <w:sz w:val="24"/>
-          <w:szCs w:val="24"/>
-          <w:lang w:eastAsia="hu-HU"/>
-        </w:rPr>
-        <w:t>seamlessly</w:t>
-      </w:r>
-      <w:proofErr w:type="spellEnd"/>
-      <w:r>
-        <w:rPr>
-          <w:rFonts w:ascii="Segoe UI" w:eastAsia="Times New Roman" w:hAnsi="Segoe UI" w:cs="Segoe UI"/>
-          <w:color w:val="171717"/>
-          <w:sz w:val="24"/>
-          <w:szCs w:val="24"/>
-          <w:lang w:eastAsia="hu-HU"/>
-        </w:rPr>
-        <w:t>.</w:t>
+        <w:t>, a virtual execution system called the common language runtime (CLR) and a set of class libraries. The CLR is the implementation by Microsoft of the common language infrastructure (CLI), an international standard. The CLI is the basis for creating execution and development environments in which languages and libraries work together seamlessly.</w:t>
       </w:r>
     </w:p>
     <w:p>
@@ -2441,7 +1273,6 @@
           <w:color w:val="171717"/>
         </w:rPr>
       </w:pPr>
-      <w:proofErr w:type="spellStart"/>
       <w:r>
         <w:rPr>
           <w:rFonts w:ascii="Segoe UI" w:hAnsi="Segoe UI" w:cs="Segoe UI"/>
@@ -2449,7 +1280,6 @@
         </w:rPr>
         <w:t>macOS</w:t>
       </w:r>
-      <w:proofErr w:type="spellEnd"/>
     </w:p>
     <w:p>
       <w:pPr>
@@ -2487,7 +1317,6 @@
           <w:color w:val="171717"/>
         </w:rPr>
       </w:pPr>
-      <w:proofErr w:type="spellStart"/>
       <w:r>
         <w:rPr>
           <w:rFonts w:ascii="Segoe UI" w:hAnsi="Segoe UI" w:cs="Segoe UI"/>
@@ -2495,7 +1324,6 @@
         </w:rPr>
         <w:t>Android</w:t>
       </w:r>
-      <w:proofErr w:type="spellEnd"/>
     </w:p>
     <w:p>
       <w:pPr>
@@ -2511,7 +1339,6 @@
           <w:color w:val="171717"/>
         </w:rPr>
       </w:pPr>
-      <w:proofErr w:type="spellStart"/>
       <w:r>
         <w:rPr>
           <w:rFonts w:ascii="Segoe UI" w:hAnsi="Segoe UI" w:cs="Segoe UI"/>
@@ -2519,7 +1346,6 @@
         </w:rPr>
         <w:t>iOS</w:t>
       </w:r>
-      <w:proofErr w:type="spellEnd"/>
     </w:p>
     <w:p>
       <w:pPr>
@@ -2535,7 +1361,6 @@
           <w:color w:val="171717"/>
         </w:rPr>
       </w:pPr>
-      <w:proofErr w:type="spellStart"/>
       <w:r>
         <w:rPr>
           <w:rFonts w:ascii="Segoe UI" w:hAnsi="Segoe UI" w:cs="Segoe UI"/>
@@ -2543,7 +1368,6 @@
         </w:rPr>
         <w:t>tvOS</w:t>
       </w:r>
-      <w:proofErr w:type="spellEnd"/>
     </w:p>
     <w:p>
       <w:pPr>
@@ -2559,7 +1383,6 @@
           <w:color w:val="171717"/>
         </w:rPr>
       </w:pPr>
-      <w:proofErr w:type="spellStart"/>
       <w:r>
         <w:rPr>
           <w:rFonts w:ascii="Segoe UI" w:hAnsi="Segoe UI" w:cs="Segoe UI"/>
@@ -2567,7 +1390,6 @@
         </w:rPr>
         <w:t>watchOS</w:t>
       </w:r>
-      <w:proofErr w:type="spellEnd"/>
     </w:p>
     <w:p>
       <w:pPr>
@@ -2695,343 +1517,7 @@
           <w:rFonts w:ascii="Segoe UI" w:hAnsi="Segoe UI" w:cs="Segoe UI"/>
           <w:color w:val="171717"/>
         </w:rPr>
-        <w:t xml:space="preserve">.NET </w:t>
-      </w:r>
-      <w:proofErr w:type="spellStart"/>
-      <w:r>
-        <w:rPr>
-          <w:rFonts w:ascii="Segoe UI" w:hAnsi="Segoe UI" w:cs="Segoe UI"/>
-          <w:color w:val="171717"/>
-        </w:rPr>
-        <w:t>lets</w:t>
-      </w:r>
-      <w:proofErr w:type="spellEnd"/>
-      <w:r>
-        <w:rPr>
-          <w:rFonts w:ascii="Segoe UI" w:hAnsi="Segoe UI" w:cs="Segoe UI"/>
-          <w:color w:val="171717"/>
-        </w:rPr>
-        <w:t xml:space="preserve"> </w:t>
-      </w:r>
-      <w:proofErr w:type="spellStart"/>
-      <w:r>
-        <w:rPr>
-          <w:rFonts w:ascii="Segoe UI" w:hAnsi="Segoe UI" w:cs="Segoe UI"/>
-          <w:color w:val="171717"/>
-        </w:rPr>
-        <w:t>you</w:t>
-      </w:r>
-      <w:proofErr w:type="spellEnd"/>
-      <w:r>
-        <w:rPr>
-          <w:rFonts w:ascii="Segoe UI" w:hAnsi="Segoe UI" w:cs="Segoe UI"/>
-          <w:color w:val="171717"/>
-        </w:rPr>
-        <w:t xml:space="preserve"> </w:t>
-      </w:r>
-      <w:proofErr w:type="spellStart"/>
-      <w:r>
-        <w:rPr>
-          <w:rFonts w:ascii="Segoe UI" w:hAnsi="Segoe UI" w:cs="Segoe UI"/>
-          <w:color w:val="171717"/>
-        </w:rPr>
-        <w:t>use</w:t>
-      </w:r>
-      <w:proofErr w:type="spellEnd"/>
-      <w:r>
-        <w:rPr>
-          <w:rFonts w:ascii="Segoe UI" w:hAnsi="Segoe UI" w:cs="Segoe UI"/>
-          <w:color w:val="171717"/>
-        </w:rPr>
-        <w:t xml:space="preserve"> platform-</w:t>
-      </w:r>
-      <w:proofErr w:type="spellStart"/>
-      <w:r>
-        <w:rPr>
-          <w:rFonts w:ascii="Segoe UI" w:hAnsi="Segoe UI" w:cs="Segoe UI"/>
-          <w:color w:val="171717"/>
-        </w:rPr>
-        <w:t>specific</w:t>
-      </w:r>
-      <w:proofErr w:type="spellEnd"/>
-      <w:r>
-        <w:rPr>
-          <w:rFonts w:ascii="Segoe UI" w:hAnsi="Segoe UI" w:cs="Segoe UI"/>
-          <w:color w:val="171717"/>
-        </w:rPr>
-        <w:t xml:space="preserve"> </w:t>
-      </w:r>
-      <w:proofErr w:type="spellStart"/>
-      <w:r>
-        <w:rPr>
-          <w:rFonts w:ascii="Segoe UI" w:hAnsi="Segoe UI" w:cs="Segoe UI"/>
-          <w:color w:val="171717"/>
-        </w:rPr>
-        <w:t>capabilities</w:t>
-      </w:r>
-      <w:proofErr w:type="spellEnd"/>
-      <w:r>
-        <w:rPr>
-          <w:rFonts w:ascii="Segoe UI" w:hAnsi="Segoe UI" w:cs="Segoe UI"/>
-          <w:color w:val="171717"/>
-        </w:rPr>
-        <w:t xml:space="preserve">, </w:t>
-      </w:r>
-      <w:proofErr w:type="spellStart"/>
-      <w:r>
-        <w:rPr>
-          <w:rFonts w:ascii="Segoe UI" w:hAnsi="Segoe UI" w:cs="Segoe UI"/>
-          <w:color w:val="171717"/>
-        </w:rPr>
-        <w:t>such</w:t>
-      </w:r>
-      <w:proofErr w:type="spellEnd"/>
-      <w:r>
-        <w:rPr>
-          <w:rFonts w:ascii="Segoe UI" w:hAnsi="Segoe UI" w:cs="Segoe UI"/>
-          <w:color w:val="171717"/>
-        </w:rPr>
-        <w:t xml:space="preserve"> </w:t>
-      </w:r>
-      <w:proofErr w:type="spellStart"/>
-      <w:r>
-        <w:rPr>
-          <w:rFonts w:ascii="Segoe UI" w:hAnsi="Segoe UI" w:cs="Segoe UI"/>
-          <w:color w:val="171717"/>
-        </w:rPr>
-        <w:t>as</w:t>
-      </w:r>
-      <w:proofErr w:type="spellEnd"/>
-      <w:r>
-        <w:rPr>
-          <w:rFonts w:ascii="Segoe UI" w:hAnsi="Segoe UI" w:cs="Segoe UI"/>
-          <w:color w:val="171717"/>
-        </w:rPr>
-        <w:t xml:space="preserve"> </w:t>
-      </w:r>
-      <w:proofErr w:type="spellStart"/>
-      <w:r>
-        <w:rPr>
-          <w:rFonts w:ascii="Segoe UI" w:hAnsi="Segoe UI" w:cs="Segoe UI"/>
-          <w:color w:val="171717"/>
-        </w:rPr>
-        <w:t>operating</w:t>
-      </w:r>
-      <w:proofErr w:type="spellEnd"/>
-      <w:r>
-        <w:rPr>
-          <w:rFonts w:ascii="Segoe UI" w:hAnsi="Segoe UI" w:cs="Segoe UI"/>
-          <w:color w:val="171717"/>
-        </w:rPr>
-        <w:t xml:space="preserve"> </w:t>
-      </w:r>
-      <w:proofErr w:type="spellStart"/>
-      <w:r>
-        <w:rPr>
-          <w:rFonts w:ascii="Segoe UI" w:hAnsi="Segoe UI" w:cs="Segoe UI"/>
-          <w:color w:val="171717"/>
-        </w:rPr>
-        <w:t>system</w:t>
-      </w:r>
-      <w:proofErr w:type="spellEnd"/>
-      <w:r>
-        <w:rPr>
-          <w:rFonts w:ascii="Segoe UI" w:hAnsi="Segoe UI" w:cs="Segoe UI"/>
-          <w:color w:val="171717"/>
-        </w:rPr>
-        <w:t xml:space="preserve"> </w:t>
-      </w:r>
-      <w:proofErr w:type="spellStart"/>
-      <w:r>
-        <w:rPr>
-          <w:rFonts w:ascii="Segoe UI" w:hAnsi="Segoe UI" w:cs="Segoe UI"/>
-          <w:color w:val="171717"/>
-        </w:rPr>
-        <w:t>APIs</w:t>
-      </w:r>
-      <w:proofErr w:type="spellEnd"/>
-      <w:r>
-        <w:rPr>
-          <w:rFonts w:ascii="Segoe UI" w:hAnsi="Segoe UI" w:cs="Segoe UI"/>
-          <w:color w:val="171717"/>
-        </w:rPr>
-        <w:t xml:space="preserve">. </w:t>
-      </w:r>
-      <w:proofErr w:type="spellStart"/>
-      <w:r>
-        <w:rPr>
-          <w:rFonts w:ascii="Segoe UI" w:hAnsi="Segoe UI" w:cs="Segoe UI"/>
-          <w:color w:val="171717"/>
-        </w:rPr>
-        <w:t>Examples</w:t>
-      </w:r>
-      <w:proofErr w:type="spellEnd"/>
-      <w:r>
-        <w:rPr>
-          <w:rFonts w:ascii="Segoe UI" w:hAnsi="Segoe UI" w:cs="Segoe UI"/>
-          <w:color w:val="171717"/>
-        </w:rPr>
-        <w:t xml:space="preserve"> </w:t>
-      </w:r>
-      <w:proofErr w:type="spellStart"/>
-      <w:r>
-        <w:rPr>
-          <w:rFonts w:ascii="Segoe UI" w:hAnsi="Segoe UI" w:cs="Segoe UI"/>
-          <w:color w:val="171717"/>
-        </w:rPr>
-        <w:t>are</w:t>
-      </w:r>
-      <w:proofErr w:type="spellEnd"/>
-      <w:r>
-        <w:rPr>
-          <w:rFonts w:ascii="Segoe UI" w:hAnsi="Segoe UI" w:cs="Segoe UI"/>
-          <w:color w:val="171717"/>
-        </w:rPr>
-        <w:t xml:space="preserve"> Windows </w:t>
-      </w:r>
-      <w:proofErr w:type="spellStart"/>
-      <w:r>
-        <w:rPr>
-          <w:rFonts w:ascii="Segoe UI" w:hAnsi="Segoe UI" w:cs="Segoe UI"/>
-          <w:color w:val="171717"/>
-        </w:rPr>
-        <w:t>Forms</w:t>
-      </w:r>
-      <w:proofErr w:type="spellEnd"/>
-      <w:r>
-        <w:rPr>
-          <w:rFonts w:ascii="Segoe UI" w:hAnsi="Segoe UI" w:cs="Segoe UI"/>
-          <w:color w:val="171717"/>
-        </w:rPr>
-        <w:t xml:space="preserve"> and WPF </w:t>
-      </w:r>
-      <w:proofErr w:type="spellStart"/>
-      <w:r>
-        <w:rPr>
-          <w:rFonts w:ascii="Segoe UI" w:hAnsi="Segoe UI" w:cs="Segoe UI"/>
-          <w:color w:val="171717"/>
-        </w:rPr>
-        <w:t>on</w:t>
-      </w:r>
-      <w:proofErr w:type="spellEnd"/>
-      <w:r>
-        <w:rPr>
-          <w:rFonts w:ascii="Segoe UI" w:hAnsi="Segoe UI" w:cs="Segoe UI"/>
-          <w:color w:val="171717"/>
-        </w:rPr>
-        <w:t xml:space="preserve"> Windows and </w:t>
-      </w:r>
-      <w:proofErr w:type="spellStart"/>
-      <w:r>
-        <w:rPr>
-          <w:rFonts w:ascii="Segoe UI" w:hAnsi="Segoe UI" w:cs="Segoe UI"/>
-          <w:color w:val="171717"/>
-        </w:rPr>
-        <w:t>the</w:t>
-      </w:r>
-      <w:proofErr w:type="spellEnd"/>
-      <w:r>
-        <w:rPr>
-          <w:rFonts w:ascii="Segoe UI" w:hAnsi="Segoe UI" w:cs="Segoe UI"/>
-          <w:color w:val="171717"/>
-        </w:rPr>
-        <w:t xml:space="preserve"> </w:t>
-      </w:r>
-      <w:proofErr w:type="spellStart"/>
-      <w:r>
-        <w:rPr>
-          <w:rFonts w:ascii="Segoe UI" w:hAnsi="Segoe UI" w:cs="Segoe UI"/>
-          <w:color w:val="171717"/>
-        </w:rPr>
-        <w:t>native</w:t>
-      </w:r>
-      <w:proofErr w:type="spellEnd"/>
-      <w:r>
-        <w:rPr>
-          <w:rFonts w:ascii="Segoe UI" w:hAnsi="Segoe UI" w:cs="Segoe UI"/>
-          <w:color w:val="171717"/>
-        </w:rPr>
-        <w:t xml:space="preserve"> </w:t>
-      </w:r>
-      <w:proofErr w:type="spellStart"/>
-      <w:r>
-        <w:rPr>
-          <w:rFonts w:ascii="Segoe UI" w:hAnsi="Segoe UI" w:cs="Segoe UI"/>
-          <w:color w:val="171717"/>
-        </w:rPr>
-        <w:t>bindings</w:t>
-      </w:r>
-      <w:proofErr w:type="spellEnd"/>
-      <w:r>
-        <w:rPr>
-          <w:rFonts w:ascii="Segoe UI" w:hAnsi="Segoe UI" w:cs="Segoe UI"/>
-          <w:color w:val="171717"/>
-        </w:rPr>
-        <w:t xml:space="preserve"> </w:t>
-      </w:r>
-      <w:proofErr w:type="spellStart"/>
-      <w:r>
-        <w:rPr>
-          <w:rFonts w:ascii="Segoe UI" w:hAnsi="Segoe UI" w:cs="Segoe UI"/>
-          <w:color w:val="171717"/>
-        </w:rPr>
-        <w:t>to</w:t>
-      </w:r>
-      <w:proofErr w:type="spellEnd"/>
-      <w:r>
-        <w:rPr>
-          <w:rFonts w:ascii="Segoe UI" w:hAnsi="Segoe UI" w:cs="Segoe UI"/>
-          <w:color w:val="171717"/>
-        </w:rPr>
-        <w:t xml:space="preserve"> </w:t>
-      </w:r>
-      <w:proofErr w:type="spellStart"/>
-      <w:r>
-        <w:rPr>
-          <w:rFonts w:ascii="Segoe UI" w:hAnsi="Segoe UI" w:cs="Segoe UI"/>
-          <w:color w:val="171717"/>
-        </w:rPr>
-        <w:t>each</w:t>
-      </w:r>
-      <w:proofErr w:type="spellEnd"/>
-      <w:r>
-        <w:rPr>
-          <w:rFonts w:ascii="Segoe UI" w:hAnsi="Segoe UI" w:cs="Segoe UI"/>
-          <w:color w:val="171717"/>
-        </w:rPr>
-        <w:t xml:space="preserve"> mobile platform </w:t>
-      </w:r>
-      <w:proofErr w:type="spellStart"/>
-      <w:r>
-        <w:rPr>
-          <w:rFonts w:ascii="Segoe UI" w:hAnsi="Segoe UI" w:cs="Segoe UI"/>
-          <w:color w:val="171717"/>
-        </w:rPr>
-        <w:t>from</w:t>
-      </w:r>
-      <w:proofErr w:type="spellEnd"/>
-      <w:r>
-        <w:rPr>
-          <w:rFonts w:ascii="Segoe UI" w:hAnsi="Segoe UI" w:cs="Segoe UI"/>
-          <w:color w:val="171717"/>
-        </w:rPr>
-        <w:t xml:space="preserve"> </w:t>
-      </w:r>
-      <w:proofErr w:type="spellStart"/>
-      <w:r>
-        <w:rPr>
-          <w:rFonts w:ascii="Segoe UI" w:hAnsi="Segoe UI" w:cs="Segoe UI"/>
-          <w:color w:val="171717"/>
-        </w:rPr>
-        <w:t>Xamarin</w:t>
-      </w:r>
-      <w:proofErr w:type="spellEnd"/>
-      <w:r>
-        <w:rPr>
-          <w:rFonts w:ascii="Segoe UI" w:hAnsi="Segoe UI" w:cs="Segoe UI"/>
-          <w:color w:val="171717"/>
-        </w:rPr>
-        <w:t>.</w:t>
+        <w:t>.NET lets you use platform-specific capabilities, such as operating system APIs. Examples are Windows Forms and WPF on Windows and the native bindings to each mobile platform from Xamarin.</w:t>
       </w:r>
     </w:p>
     <w:p>
@@ -3123,46 +1609,14 @@
           <w:rFonts w:ascii="Segoe UI" w:hAnsi="Segoe UI" w:cs="Segoe UI"/>
           <w:color w:val="171717"/>
         </w:rPr>
-        <w:t xml:space="preserve">integrált fejlesztői </w:t>
-      </w:r>
-      <w:proofErr w:type="spellStart"/>
-      <w:r>
-        <w:rPr>
-          <w:rFonts w:ascii="Segoe UI" w:hAnsi="Segoe UI" w:cs="Segoe UI"/>
-          <w:color w:val="171717"/>
-        </w:rPr>
-        <w:t>környezeteket</w:t>
-      </w:r>
-      <w:proofErr w:type="spellEnd"/>
-      <w:r>
-        <w:rPr>
-          <w:rFonts w:ascii="Segoe UI" w:hAnsi="Segoe UI" w:cs="Segoe UI"/>
-          <w:color w:val="171717"/>
-        </w:rPr>
-        <w:t xml:space="preserve"> </w:t>
-      </w:r>
-      <w:r>
-        <w:rPr>
-          <w:rFonts w:ascii="Segoe UI" w:hAnsi="Segoe UI" w:cs="Segoe UI"/>
-          <w:color w:val="171717"/>
-        </w:rPr>
-        <w:t>(</w:t>
-      </w:r>
-      <w:proofErr w:type="spellStart"/>
-      <w:r>
-        <w:rPr>
-          <w:rFonts w:ascii="Segoe UI" w:hAnsi="Segoe UI" w:cs="Segoe UI"/>
-          <w:color w:val="171717"/>
-        </w:rPr>
-        <w:t>IDEs</w:t>
-      </w:r>
-      <w:proofErr w:type="spellEnd"/>
-      <w:r>
-        <w:rPr>
-          <w:rFonts w:ascii="Segoe UI" w:hAnsi="Segoe UI" w:cs="Segoe UI"/>
-          <w:color w:val="171717"/>
-        </w:rPr>
-        <w:t xml:space="preserve">), </w:t>
+        <w:t xml:space="preserve">integrált fejlesztői környezeteket </w:t>
+      </w:r>
+      <w:r>
+        <w:rPr>
+          <w:rFonts w:ascii="Segoe UI" w:hAnsi="Segoe UI" w:cs="Segoe UI"/>
+          <w:color w:val="171717"/>
+        </w:rPr>
+        <w:t xml:space="preserve">(IDEs), </w:t>
       </w:r>
       <w:r>
         <w:rPr>
@@ -3429,19 +1883,8 @@
           <w:color w:val="171717"/>
           <w:sz w:val="32"/>
         </w:rPr>
-        <w:t xml:space="preserve">Visual </w:t>
-      </w:r>
-      <w:proofErr w:type="spellStart"/>
-      <w:r>
-        <w:rPr>
-          <w:rFonts w:ascii="Segoe UI" w:hAnsi="Segoe UI" w:cs="Segoe UI"/>
-          <w:b/>
-          <w:color w:val="171717"/>
-          <w:sz w:val="32"/>
-        </w:rPr>
-        <w:t>Studio</w:t>
-      </w:r>
-      <w:proofErr w:type="spellEnd"/>
+        <w:t>Visual Studio</w:t>
+      </w:r>
     </w:p>
     <w:p>
       <w:pPr>
@@ -3527,23 +1970,7 @@
           <w:rFonts w:ascii="Segoe UI" w:hAnsi="Segoe UI" w:cs="Segoe UI"/>
           <w:color w:val="171717"/>
         </w:rPr>
-        <w:t xml:space="preserve">hez lettek tervezve. Az ún. </w:t>
-      </w:r>
-      <w:proofErr w:type="spellStart"/>
-      <w:r>
-        <w:rPr>
-          <w:rFonts w:ascii="Segoe UI" w:hAnsi="Segoe UI" w:cs="Segoe UI"/>
-          <w:color w:val="171717"/>
-        </w:rPr>
-        <w:t>Community</w:t>
-      </w:r>
-      <w:proofErr w:type="spellEnd"/>
-      <w:r>
-        <w:rPr>
-          <w:rFonts w:ascii="Segoe UI" w:hAnsi="Segoe UI" w:cs="Segoe UI"/>
-          <w:color w:val="171717"/>
-        </w:rPr>
-        <w:t xml:space="preserve"> Edition verziója ingyenesen letölthető a Microsoft weboldaláról.</w:t>
+        <w:t>hez lettek tervezve. Az ún. Community Edition verziója ingyenesen letölthető a Microsoft weboldaláról.</w:t>
       </w:r>
     </w:p>
     <w:p>
@@ -3562,30 +1989,8 @@
           <w:rPr>
             <w:rStyle w:val="Hiperhivatkozs"/>
           </w:rPr>
-          <w:t xml:space="preserve">A Tour of C# - C# </w:t>
+          <w:t>A Tour of C# - C# Guide | Microsoft Docs</w:t>
         </w:r>
-        <w:proofErr w:type="spellStart"/>
-        <w:r>
-          <w:rPr>
-            <w:rStyle w:val="Hiperhivatkozs"/>
-          </w:rPr>
-          <w:t>Guide</w:t>
-        </w:r>
-        <w:proofErr w:type="spellEnd"/>
-        <w:r>
-          <w:rPr>
-            <w:rStyle w:val="Hiperhivatkozs"/>
-          </w:rPr>
-          <w:t xml:space="preserve"> | Microsoft </w:t>
-        </w:r>
-        <w:proofErr w:type="spellStart"/>
-        <w:r>
-          <w:rPr>
-            <w:rStyle w:val="Hiperhivatkozs"/>
-          </w:rPr>
-          <w:t>Docs</w:t>
-        </w:r>
-        <w:proofErr w:type="spellEnd"/>
       </w:hyperlink>
     </w:p>
     <w:p>
@@ -3594,44 +1999,8 @@
           <w:rPr>
             <w:rStyle w:val="Hiperhivatkozs"/>
           </w:rPr>
-          <w:t xml:space="preserve">.NET </w:t>
+          <w:t>.NET introduction and overview | Microsoft Docs</w:t>
         </w:r>
-        <w:proofErr w:type="spellStart"/>
-        <w:r>
-          <w:rPr>
-            <w:rStyle w:val="Hiperhivatkozs"/>
-          </w:rPr>
-          <w:t>introduction</w:t>
-        </w:r>
-        <w:proofErr w:type="spellEnd"/>
-        <w:r>
-          <w:rPr>
-            <w:rStyle w:val="Hiperhivatkozs"/>
-          </w:rPr>
-          <w:t xml:space="preserve"> and </w:t>
-        </w:r>
-        <w:proofErr w:type="spellStart"/>
-        <w:r>
-          <w:rPr>
-            <w:rStyle w:val="Hiperhivatkozs"/>
-          </w:rPr>
-          <w:t>overview</w:t>
-        </w:r>
-        <w:proofErr w:type="spellEnd"/>
-        <w:r>
-          <w:rPr>
-            <w:rStyle w:val="Hiperhivatkozs"/>
-          </w:rPr>
-          <w:t xml:space="preserve"> | Microsoft </w:t>
-        </w:r>
-        <w:proofErr w:type="spellStart"/>
-        <w:r>
-          <w:rPr>
-            <w:rStyle w:val="Hiperhivatkozs"/>
-          </w:rPr>
-          <w:t>Docs</w:t>
-        </w:r>
-        <w:proofErr w:type="spellEnd"/>
       </w:hyperlink>
     </w:p>
     <w:p>
@@ -3646,7 +2015,6 @@
           <w:sz w:val="32"/>
         </w:rPr>
       </w:pPr>
-      <w:proofErr w:type="spellStart"/>
       <w:r>
         <w:rPr>
           <w:b/>
@@ -3655,7 +2023,6 @@
         <w:lastRenderedPageBreak/>
         <w:t>unity</w:t>
       </w:r>
-      <w:proofErr w:type="spellEnd"/>
     </w:p>
     <w:p>
       <w:pPr>
@@ -3673,13 +2040,8 @@
       </w:r>
       <w:proofErr w:type="gramEnd"/>
       <w:r>
-        <w:t xml:space="preserve"> </w:t>
-      </w:r>
-      <w:proofErr w:type="spellStart"/>
-      <w:r>
-        <w:t>Unity</w:t>
-      </w:r>
-      <w:proofErr w:type="spellEnd"/>
+        <w:t xml:space="preserve"> Unity</w:t>
+      </w:r>
       <w:r>
         <w:rPr>
           <w:rFonts w:ascii="Arial" w:hAnsi="Arial" w:cs="Arial"/>
@@ -3698,10 +2060,11 @@
           <w:szCs w:val="21"/>
           <w:shd w:val="clear" w:color="auto" w:fill="FFFFFF"/>
         </w:rPr>
-        <w:t xml:space="preserve">a </w:t>
-      </w:r>
-      <w:proofErr w:type="spellStart"/>
-      <w:r>
+        <w:t xml:space="preserve">a Unity Technologies által fejlesztett játékmotor. A játékmotorok tulajdonképpen olyan keretrendszerek, melyek segítségével gyorsan és hatékonyan lehet főként játékokat fejleszteni. Olyan felhasználói felületet biztosítanak, amellyel könnyű dolgozni, és hatalmas segítséget jelentenek a fejlesztés során. </w:t>
+      </w:r>
+    </w:p>
+    <w:p>
+      <w:pPr>
         <w:rPr>
           <w:rFonts w:ascii="Arial" w:hAnsi="Arial" w:cs="Arial"/>
           <w:color w:val="202122"/>
@@ -3709,9 +2072,7 @@
           <w:szCs w:val="21"/>
           <w:shd w:val="clear" w:color="auto" w:fill="FFFFFF"/>
         </w:rPr>
-        <w:t>Unity</w:t>
-      </w:r>
-      <w:proofErr w:type="spellEnd"/>
+      </w:pPr>
       <w:r>
         <w:rPr>
           <w:rFonts w:ascii="Arial" w:hAnsi="Arial" w:cs="Arial"/>
@@ -3720,11 +2081,9 @@
           <w:szCs w:val="21"/>
           <w:shd w:val="clear" w:color="auto" w:fill="FFFFFF"/>
         </w:rPr>
-        <w:t xml:space="preserve"> Technologies által fejlesztett játékmotor. A játékmotorok tulajdonképpen olyan keretrendszerek, melyek segítségével gyorsan és hatékonyan lehet főként játékokat fejleszteni. Olyan felhasználói felületet biztosítanak, amellyel könnyű dolgozni, és hatalmas segítséget jelentenek a fejlesztés során. </w:t>
-      </w:r>
-    </w:p>
-    <w:p>
-      <w:pPr>
+        <w:t>Olyan funkcionalitásokkal rendelkezik</w:t>
+      </w:r>
+      <w:r>
         <w:rPr>
           <w:rFonts w:ascii="Arial" w:hAnsi="Arial" w:cs="Arial"/>
           <w:color w:val="202122"/>
@@ -3732,7 +2091,8 @@
           <w:szCs w:val="21"/>
           <w:shd w:val="clear" w:color="auto" w:fill="FFFFFF"/>
         </w:rPr>
-      </w:pPr>
+        <w:t>, melyek képesek a játékok különböző aspektusait kezelni</w:t>
+      </w:r>
       <w:r>
         <w:rPr>
           <w:rFonts w:ascii="Arial" w:hAnsi="Arial" w:cs="Arial"/>
@@ -3741,8 +2101,9 @@
           <w:szCs w:val="21"/>
           <w:shd w:val="clear" w:color="auto" w:fill="FFFFFF"/>
         </w:rPr>
-        <w:t>Olyan funkcionalitásokkal rendelkezik</w:t>
-      </w:r>
+        <w:t xml:space="preserve">, mint </w:t>
+      </w:r>
+      <w:proofErr w:type="gramStart"/>
       <w:r>
         <w:rPr>
           <w:rFonts w:ascii="Arial" w:hAnsi="Arial" w:cs="Arial"/>
@@ -3751,8 +2112,9 @@
           <w:szCs w:val="21"/>
           <w:shd w:val="clear" w:color="auto" w:fill="FFFFFF"/>
         </w:rPr>
-        <w:t>, melyek képesek a játékok különböző aspektusait kezelni</w:t>
-      </w:r>
+        <w:t>a</w:t>
+      </w:r>
+      <w:proofErr w:type="gramEnd"/>
       <w:r>
         <w:rPr>
           <w:rFonts w:ascii="Arial" w:hAnsi="Arial" w:cs="Arial"/>
@@ -3761,9 +2123,17 @@
           <w:szCs w:val="21"/>
           <w:shd w:val="clear" w:color="auto" w:fill="FFFFFF"/>
         </w:rPr>
-        <w:t xml:space="preserve">, mint </w:t>
-      </w:r>
-      <w:proofErr w:type="gramStart"/>
+        <w:t xml:space="preserve"> </w:t>
+      </w:r>
+    </w:p>
+    <w:p>
+      <w:pPr>
+        <w:pStyle w:val="Listaszerbekezds"/>
+        <w:numPr>
+          <w:ilvl w:val="0"/>
+          <w:numId w:val="15"/>
+        </w:numPr>
+      </w:pPr>
       <w:r>
         <w:rPr>
           <w:rFonts w:ascii="Arial" w:hAnsi="Arial" w:cs="Arial"/>
@@ -3772,9 +2142,8 @@
           <w:szCs w:val="21"/>
           <w:shd w:val="clear" w:color="auto" w:fill="FFFFFF"/>
         </w:rPr>
-        <w:t>a</w:t>
-      </w:r>
-      <w:proofErr w:type="gramEnd"/>
+        <w:t>2D, és 3D grafikus megjelenítés, ide sorolva az animációkat, animálás lehetőségét</w:t>
+      </w:r>
       <w:r>
         <w:rPr>
           <w:rFonts w:ascii="Arial" w:hAnsi="Arial" w:cs="Arial"/>
@@ -3783,7 +2152,7 @@
           <w:szCs w:val="21"/>
           <w:shd w:val="clear" w:color="auto" w:fill="FFFFFF"/>
         </w:rPr>
-        <w:t xml:space="preserve"> </w:t>
+        <w:t>.</w:t>
       </w:r>
     </w:p>
     <w:p>
@@ -3802,7 +2171,7 @@
           <w:szCs w:val="21"/>
           <w:shd w:val="clear" w:color="auto" w:fill="FFFFFF"/>
         </w:rPr>
-        <w:t>2D, és 3D grafikus megjelenítés, ide sorolva az animációkat, animálás lehetőségét</w:t>
+        <w:t>Á</w:t>
       </w:r>
       <w:r>
         <w:rPr>
@@ -3812,17 +2181,8 @@
           <w:szCs w:val="21"/>
           <w:shd w:val="clear" w:color="auto" w:fill="FFFFFF"/>
         </w:rPr>
-        <w:t>.</w:t>
-      </w:r>
-    </w:p>
-    <w:p>
-      <w:pPr>
-        <w:pStyle w:val="Listaszerbekezds"/>
-        <w:numPr>
-          <w:ilvl w:val="0"/>
-          <w:numId w:val="15"/>
-        </w:numPr>
-      </w:pPr>
+        <w:t>ltalános, játékbeli fizikai tulajdonságok</w:t>
+      </w:r>
       <w:r>
         <w:rPr>
           <w:rFonts w:ascii="Arial" w:hAnsi="Arial" w:cs="Arial"/>
@@ -3831,48 +2191,6 @@
           <w:szCs w:val="21"/>
           <w:shd w:val="clear" w:color="auto" w:fill="FFFFFF"/>
         </w:rPr>
-        <w:t>Á</w:t>
-      </w:r>
-      <w:r>
-        <w:rPr>
-          <w:rFonts w:ascii="Arial" w:hAnsi="Arial" w:cs="Arial"/>
-          <w:color w:val="202122"/>
-          <w:sz w:val="21"/>
-          <w:szCs w:val="21"/>
-          <w:shd w:val="clear" w:color="auto" w:fill="FFFFFF"/>
-        </w:rPr>
-        <w:t xml:space="preserve">ltalános, </w:t>
-      </w:r>
-      <w:proofErr w:type="spellStart"/>
-      <w:r>
-        <w:rPr>
-          <w:rFonts w:ascii="Arial" w:hAnsi="Arial" w:cs="Arial"/>
-          <w:color w:val="202122"/>
-          <w:sz w:val="21"/>
-          <w:szCs w:val="21"/>
-          <w:shd w:val="clear" w:color="auto" w:fill="FFFFFF"/>
-        </w:rPr>
-        <w:t>játékbeli</w:t>
-      </w:r>
-      <w:proofErr w:type="spellEnd"/>
-      <w:r>
-        <w:rPr>
-          <w:rFonts w:ascii="Arial" w:hAnsi="Arial" w:cs="Arial"/>
-          <w:color w:val="202122"/>
-          <w:sz w:val="21"/>
-          <w:szCs w:val="21"/>
-          <w:shd w:val="clear" w:color="auto" w:fill="FFFFFF"/>
-        </w:rPr>
-        <w:t xml:space="preserve"> fizikai tulajdonságok</w:t>
-      </w:r>
-      <w:r>
-        <w:rPr>
-          <w:rFonts w:ascii="Arial" w:hAnsi="Arial" w:cs="Arial"/>
-          <w:color w:val="202122"/>
-          <w:sz w:val="21"/>
-          <w:szCs w:val="21"/>
-          <w:shd w:val="clear" w:color="auto" w:fill="FFFFFF"/>
-        </w:rPr>
         <w:t>.</w:t>
       </w:r>
     </w:p>
@@ -3909,15 +2227,7 @@
         </w:numPr>
       </w:pPr>
       <w:r>
-        <w:t xml:space="preserve">Felhasználó által írt </w:t>
-      </w:r>
-      <w:proofErr w:type="spellStart"/>
-      <w:r>
-        <w:t>szkriptek</w:t>
-      </w:r>
-      <w:proofErr w:type="spellEnd"/>
-      <w:r>
-        <w:t xml:space="preserve"> kezelése.</w:t>
+        <w:t>Felhasználó által írt szkriptek kezelése.</w:t>
       </w:r>
     </w:p>
     <w:p>
@@ -3927,449 +2237,349 @@
       </w:r>
       <w:proofErr w:type="gramEnd"/>
       <w:r>
-        <w:t xml:space="preserve"> </w:t>
-      </w:r>
-      <w:proofErr w:type="spellStart"/>
-      <w:r>
-        <w:t>Unity</w:t>
-      </w:r>
-      <w:proofErr w:type="spellEnd"/>
-      <w:r>
-        <w:t xml:space="preserve"> játékmotor segítségével kétdimenziós, illetve háromdimenziós videójátékokat, építészeti és mérnöki látványterveket</w:t>
-      </w:r>
-      <w:r>
-        <w:t xml:space="preserve">, animációkat, MI megoldásokat, ezeken </w:t>
-      </w:r>
-      <w:proofErr w:type="spellStart"/>
-      <w:r>
-        <w:t>kívűl</w:t>
-      </w:r>
-      <w:proofErr w:type="spellEnd"/>
-      <w:r>
-        <w:t xml:space="preserve"> pedig egyéb interaktív tartalmakat lehet létrehozni VR szimulációk által.</w:t>
+        <w:t xml:space="preserve"> Unity játékmotor segítségével kétdimenziós, illetve háromdimenziós videójátékokat, építészeti és mérnöki látványterveket</w:t>
+      </w:r>
+      <w:r>
+        <w:t>, animációkat, MI megoldásokat, ezeken kívűl pedig egyéb interaktív tartalmakat lehet létrehozni VR szimulációk által.</w:t>
       </w:r>
     </w:p>
     <w:p>
       <w:hyperlink r:id="rId11" w:history="1">
-        <w:proofErr w:type="spellStart"/>
         <w:r>
           <w:rPr>
             <w:rStyle w:val="Hiperhivatkozs"/>
           </w:rPr>
-          <w:t>Solutions</w:t>
+          <w:t>Solutions | Unity</w:t>
         </w:r>
-        <w:proofErr w:type="spellEnd"/>
+      </w:hyperlink>
+    </w:p>
+    <w:p>
+      <w:pPr>
+        <w:shd w:val="clear" w:color="auto" w:fill="FFFFFF"/>
+        <w:spacing w:after="0" w:line="240" w:lineRule="auto"/>
+      </w:pPr>
+      <w:proofErr w:type="gramStart"/>
+      <w:r>
+        <w:t>A</w:t>
+      </w:r>
+      <w:proofErr w:type="gramEnd"/>
+      <w:r>
+        <w:t xml:space="preserve"> Unity segítségével lehetőségünk van fejleszteni több, mint 25 platformra.</w:t>
+      </w:r>
+    </w:p>
+    <w:p>
+      <w:pPr>
+        <w:shd w:val="clear" w:color="auto" w:fill="FFFFFF"/>
+        <w:spacing w:after="0" w:line="240" w:lineRule="auto"/>
+      </w:pPr>
+    </w:p>
+    <w:p>
+      <w:pPr>
+        <w:shd w:val="clear" w:color="auto" w:fill="FFFFFF"/>
+        <w:spacing w:after="0" w:line="240" w:lineRule="auto"/>
+      </w:pPr>
+      <w:r>
+        <w:t>Például:</w:t>
+      </w:r>
+    </w:p>
+    <w:p>
+      <w:pPr>
+        <w:shd w:val="clear" w:color="auto" w:fill="FFFFFF"/>
+        <w:spacing w:after="0" w:line="240" w:lineRule="auto"/>
+      </w:pPr>
+      <w:r>
+        <w:t>***kép logójukról</w:t>
+      </w:r>
+      <w:proofErr w:type="gramStart"/>
+      <w:r>
+        <w:t>??</w:t>
+      </w:r>
+      <w:proofErr w:type="gramEnd"/>
+    </w:p>
+    <w:p>
+      <w:pPr>
+        <w:numPr>
+          <w:ilvl w:val="0"/>
+          <w:numId w:val="11"/>
+        </w:numPr>
+        <w:shd w:val="clear" w:color="auto" w:fill="FFFFFF"/>
+        <w:spacing w:after="0" w:line="240" w:lineRule="auto"/>
+        <w:ind w:left="570"/>
+        <w:rPr>
+          <w:rFonts w:ascii="Segoe UI" w:hAnsi="Segoe UI" w:cs="Segoe UI"/>
+          <w:color w:val="171717"/>
+        </w:rPr>
+      </w:pPr>
+      <w:r>
+        <w:rPr>
+          <w:rFonts w:ascii="Segoe UI" w:hAnsi="Segoe UI" w:cs="Segoe UI"/>
+          <w:color w:val="171717"/>
+        </w:rPr>
+        <w:t>Windows</w:t>
+      </w:r>
+    </w:p>
+    <w:p>
+      <w:pPr>
+        <w:numPr>
+          <w:ilvl w:val="0"/>
+          <w:numId w:val="11"/>
+        </w:numPr>
+        <w:shd w:val="clear" w:color="auto" w:fill="FFFFFF"/>
+        <w:spacing w:after="0" w:line="240" w:lineRule="auto"/>
+        <w:ind w:left="570"/>
+        <w:rPr>
+          <w:rFonts w:ascii="Segoe UI" w:hAnsi="Segoe UI" w:cs="Segoe UI"/>
+          <w:color w:val="171717"/>
+        </w:rPr>
+      </w:pPr>
+      <w:r>
+        <w:rPr>
+          <w:rFonts w:ascii="Segoe UI" w:hAnsi="Segoe UI" w:cs="Segoe UI"/>
+          <w:color w:val="171717"/>
+        </w:rPr>
+        <w:t>macOS</w:t>
+      </w:r>
+    </w:p>
+    <w:p>
+      <w:pPr>
+        <w:numPr>
+          <w:ilvl w:val="0"/>
+          <w:numId w:val="11"/>
+        </w:numPr>
+        <w:shd w:val="clear" w:color="auto" w:fill="FFFFFF"/>
+        <w:spacing w:after="0" w:line="240" w:lineRule="auto"/>
+        <w:ind w:left="570"/>
+        <w:rPr>
+          <w:rFonts w:ascii="Segoe UI" w:hAnsi="Segoe UI" w:cs="Segoe UI"/>
+          <w:color w:val="171717"/>
+        </w:rPr>
+      </w:pPr>
+      <w:r>
+        <w:rPr>
+          <w:rFonts w:ascii="Segoe UI" w:hAnsi="Segoe UI" w:cs="Segoe UI"/>
+          <w:color w:val="171717"/>
+        </w:rPr>
+        <w:t>Linux</w:t>
+      </w:r>
+    </w:p>
+    <w:p>
+      <w:pPr>
+        <w:numPr>
+          <w:ilvl w:val="0"/>
+          <w:numId w:val="11"/>
+        </w:numPr>
+        <w:shd w:val="clear" w:color="auto" w:fill="FFFFFF"/>
+        <w:spacing w:after="0" w:line="240" w:lineRule="auto"/>
+        <w:ind w:left="570"/>
+        <w:rPr>
+          <w:rFonts w:ascii="Segoe UI" w:hAnsi="Segoe UI" w:cs="Segoe UI"/>
+          <w:color w:val="171717"/>
+        </w:rPr>
+      </w:pPr>
+      <w:r>
+        <w:rPr>
+          <w:rFonts w:ascii="Segoe UI" w:hAnsi="Segoe UI" w:cs="Segoe UI"/>
+          <w:color w:val="171717"/>
+        </w:rPr>
+        <w:t>Android</w:t>
+      </w:r>
+    </w:p>
+    <w:p>
+      <w:pPr>
+        <w:numPr>
+          <w:ilvl w:val="0"/>
+          <w:numId w:val="11"/>
+        </w:numPr>
+        <w:shd w:val="clear" w:color="auto" w:fill="FFFFFF"/>
+        <w:spacing w:after="0" w:line="240" w:lineRule="auto"/>
+        <w:ind w:left="570"/>
+        <w:rPr>
+          <w:rFonts w:ascii="Segoe UI" w:hAnsi="Segoe UI" w:cs="Segoe UI"/>
+          <w:color w:val="171717"/>
+        </w:rPr>
+      </w:pPr>
+      <w:r>
+        <w:rPr>
+          <w:rFonts w:ascii="Segoe UI" w:hAnsi="Segoe UI" w:cs="Segoe UI"/>
+          <w:color w:val="171717"/>
+        </w:rPr>
+        <w:t>iOS</w:t>
+      </w:r>
+    </w:p>
+    <w:p>
+      <w:pPr>
+        <w:numPr>
+          <w:ilvl w:val="0"/>
+          <w:numId w:val="11"/>
+        </w:numPr>
+        <w:shd w:val="clear" w:color="auto" w:fill="FFFFFF"/>
+        <w:spacing w:after="0" w:line="240" w:lineRule="auto"/>
+        <w:ind w:left="570"/>
+        <w:rPr>
+          <w:rFonts w:ascii="Segoe UI" w:hAnsi="Segoe UI" w:cs="Segoe UI"/>
+          <w:color w:val="171717"/>
+        </w:rPr>
+      </w:pPr>
+      <w:r>
+        <w:rPr>
+          <w:rFonts w:ascii="Segoe UI" w:hAnsi="Segoe UI" w:cs="Segoe UI"/>
+          <w:color w:val="171717"/>
+        </w:rPr>
+        <w:t>tvOS</w:t>
+      </w:r>
+    </w:p>
+    <w:p>
+      <w:pPr>
+        <w:numPr>
+          <w:ilvl w:val="0"/>
+          <w:numId w:val="11"/>
+        </w:numPr>
+        <w:shd w:val="clear" w:color="auto" w:fill="FFFFFF"/>
+        <w:spacing w:after="0" w:line="240" w:lineRule="auto"/>
+        <w:ind w:left="570"/>
+        <w:rPr>
+          <w:rFonts w:ascii="Segoe UI" w:hAnsi="Segoe UI" w:cs="Segoe UI"/>
+          <w:color w:val="171717"/>
+        </w:rPr>
+      </w:pPr>
+      <w:r>
+        <w:rPr>
+          <w:rFonts w:ascii="Segoe UI" w:hAnsi="Segoe UI" w:cs="Segoe UI"/>
+          <w:color w:val="171717"/>
+        </w:rPr>
+        <w:t>watchOS</w:t>
+      </w:r>
+    </w:p>
+    <w:p>
+      <w:pPr>
+        <w:numPr>
+          <w:ilvl w:val="0"/>
+          <w:numId w:val="11"/>
+        </w:numPr>
+        <w:shd w:val="clear" w:color="auto" w:fill="FFFFFF"/>
+        <w:spacing w:after="0" w:line="240" w:lineRule="auto"/>
+        <w:ind w:left="570"/>
+        <w:rPr>
+          <w:rFonts w:ascii="Segoe UI" w:hAnsi="Segoe UI" w:cs="Segoe UI"/>
+          <w:color w:val="171717"/>
+        </w:rPr>
+      </w:pPr>
+      <w:r>
+        <w:rPr>
+          <w:rFonts w:ascii="Segoe UI" w:hAnsi="Segoe UI" w:cs="Segoe UI"/>
+          <w:color w:val="171717"/>
+        </w:rPr>
+        <w:t>PS4, PS5</w:t>
+      </w:r>
+    </w:p>
+    <w:p>
+      <w:pPr>
+        <w:numPr>
+          <w:ilvl w:val="0"/>
+          <w:numId w:val="11"/>
+        </w:numPr>
+        <w:shd w:val="clear" w:color="auto" w:fill="FFFFFF"/>
+        <w:spacing w:after="0" w:line="240" w:lineRule="auto"/>
+        <w:ind w:left="570"/>
+        <w:rPr>
+          <w:rFonts w:ascii="Segoe UI" w:hAnsi="Segoe UI" w:cs="Segoe UI"/>
+          <w:color w:val="171717"/>
+        </w:rPr>
+      </w:pPr>
+      <w:r>
+        <w:rPr>
+          <w:rFonts w:ascii="Segoe UI" w:hAnsi="Segoe UI" w:cs="Segoe UI"/>
+          <w:color w:val="171717"/>
+        </w:rPr>
+        <w:t>XBOX ONE, XBOX SERIES XS</w:t>
+      </w:r>
+    </w:p>
+    <w:p>
+      <w:pPr>
+        <w:numPr>
+          <w:ilvl w:val="0"/>
+          <w:numId w:val="11"/>
+        </w:numPr>
+        <w:shd w:val="clear" w:color="auto" w:fill="FFFFFF"/>
+        <w:spacing w:after="0" w:line="240" w:lineRule="auto"/>
+        <w:ind w:left="570"/>
+        <w:rPr>
+          <w:rFonts w:ascii="Segoe UI" w:hAnsi="Segoe UI" w:cs="Segoe UI"/>
+          <w:color w:val="171717"/>
+        </w:rPr>
+      </w:pPr>
+      <w:r>
+        <w:rPr>
+          <w:rFonts w:ascii="Segoe UI" w:hAnsi="Segoe UI" w:cs="Segoe UI"/>
+          <w:color w:val="171717"/>
+        </w:rPr>
+        <w:t>NINTENDO SWITCH</w:t>
+      </w:r>
+    </w:p>
+    <w:p>
+      <w:pPr>
+        <w:numPr>
+          <w:ilvl w:val="0"/>
+          <w:numId w:val="11"/>
+        </w:numPr>
+        <w:shd w:val="clear" w:color="auto" w:fill="FFFFFF"/>
+        <w:spacing w:after="0" w:line="240" w:lineRule="auto"/>
+        <w:ind w:left="570"/>
+        <w:rPr>
+          <w:rFonts w:ascii="Segoe UI" w:hAnsi="Segoe UI" w:cs="Segoe UI"/>
+          <w:color w:val="171717"/>
+        </w:rPr>
+      </w:pPr>
+      <w:r>
+        <w:rPr>
+          <w:rFonts w:ascii="Segoe UI" w:hAnsi="Segoe UI" w:cs="Segoe UI"/>
+          <w:color w:val="171717"/>
+        </w:rPr>
+        <w:t>Ocolus Rift</w:t>
+      </w:r>
+    </w:p>
+    <w:p>
+      <w:pPr>
+        <w:numPr>
+          <w:ilvl w:val="0"/>
+          <w:numId w:val="11"/>
+        </w:numPr>
+        <w:shd w:val="clear" w:color="auto" w:fill="FFFFFF"/>
+        <w:spacing w:after="0" w:line="240" w:lineRule="auto"/>
+        <w:ind w:left="570"/>
+        <w:rPr>
+          <w:rFonts w:ascii="Segoe UI" w:hAnsi="Segoe UI" w:cs="Segoe UI"/>
+          <w:color w:val="171717"/>
+        </w:rPr>
+      </w:pPr>
+      <w:r>
+        <w:rPr>
+          <w:rFonts w:ascii="Segoe UI" w:hAnsi="Segoe UI" w:cs="Segoe UI"/>
+          <w:color w:val="171717"/>
+        </w:rPr>
+        <w:t>Stadia</w:t>
+      </w:r>
+    </w:p>
+    <w:p/>
+    <w:p>
+      <w:hyperlink r:id="rId12" w:history="1">
         <w:r>
           <w:rPr>
             <w:rStyle w:val="Hiperhivatkozs"/>
           </w:rPr>
-          <w:t xml:space="preserve"> | </w:t>
+          <w:t>Unity Real-Time Development Platform | 3D, 2D VR &amp; AR Engine</w:t>
         </w:r>
-        <w:proofErr w:type="spellStart"/>
-        <w:r>
-          <w:rPr>
-            <w:rStyle w:val="Hiperhivatkozs"/>
-          </w:rPr>
-          <w:t>Unity</w:t>
-        </w:r>
-        <w:proofErr w:type="spellEnd"/>
       </w:hyperlink>
     </w:p>
-    <w:p>
-      <w:pPr>
-        <w:shd w:val="clear" w:color="auto" w:fill="FFFFFF"/>
-        <w:spacing w:after="0" w:line="240" w:lineRule="auto"/>
-      </w:pPr>
+    <w:p/>
+    <w:p>
       <w:proofErr w:type="gramStart"/>
       <w:r>
         <w:t>A</w:t>
       </w:r>
       <w:proofErr w:type="gramEnd"/>
       <w:r>
-        <w:t xml:space="preserve"> </w:t>
-      </w:r>
-      <w:proofErr w:type="spellStart"/>
-      <w:r>
-        <w:t>Unity</w:t>
-      </w:r>
-      <w:proofErr w:type="spellEnd"/>
-      <w:r>
-        <w:t xml:space="preserve"> segítségével lehetőségünk van fejleszteni több, mint 25 platformra.</w:t>
-      </w:r>
-    </w:p>
-    <w:p>
-      <w:pPr>
-        <w:shd w:val="clear" w:color="auto" w:fill="FFFFFF"/>
-        <w:spacing w:after="0" w:line="240" w:lineRule="auto"/>
-      </w:pPr>
-    </w:p>
-    <w:p>
-      <w:pPr>
-        <w:shd w:val="clear" w:color="auto" w:fill="FFFFFF"/>
-        <w:spacing w:after="0" w:line="240" w:lineRule="auto"/>
-      </w:pPr>
-      <w:r>
-        <w:t>Például:</w:t>
-      </w:r>
-    </w:p>
-    <w:p>
-      <w:pPr>
-        <w:shd w:val="clear" w:color="auto" w:fill="FFFFFF"/>
-        <w:spacing w:after="0" w:line="240" w:lineRule="auto"/>
-      </w:pPr>
-    </w:p>
-    <w:p>
-      <w:pPr>
-        <w:numPr>
-          <w:ilvl w:val="0"/>
-          <w:numId w:val="11"/>
-        </w:numPr>
-        <w:shd w:val="clear" w:color="auto" w:fill="FFFFFF"/>
-        <w:spacing w:after="0" w:line="240" w:lineRule="auto"/>
-        <w:ind w:left="570"/>
-        <w:rPr>
-          <w:rFonts w:ascii="Segoe UI" w:hAnsi="Segoe UI" w:cs="Segoe UI"/>
-          <w:color w:val="171717"/>
-        </w:rPr>
-      </w:pPr>
-      <w:r>
-        <w:rPr>
-          <w:rFonts w:ascii="Segoe UI" w:hAnsi="Segoe UI" w:cs="Segoe UI"/>
-          <w:color w:val="171717"/>
-        </w:rPr>
-        <w:t>Windows</w:t>
-      </w:r>
-    </w:p>
-    <w:p>
-      <w:pPr>
-        <w:numPr>
-          <w:ilvl w:val="0"/>
-          <w:numId w:val="11"/>
-        </w:numPr>
-        <w:shd w:val="clear" w:color="auto" w:fill="FFFFFF"/>
-        <w:spacing w:after="0" w:line="240" w:lineRule="auto"/>
-        <w:ind w:left="570"/>
-        <w:rPr>
-          <w:rFonts w:ascii="Segoe UI" w:hAnsi="Segoe UI" w:cs="Segoe UI"/>
-          <w:color w:val="171717"/>
-        </w:rPr>
-      </w:pPr>
-      <w:proofErr w:type="spellStart"/>
-      <w:r>
-        <w:rPr>
-          <w:rFonts w:ascii="Segoe UI" w:hAnsi="Segoe UI" w:cs="Segoe UI"/>
-          <w:color w:val="171717"/>
-        </w:rPr>
-        <w:t>macOS</w:t>
-      </w:r>
-      <w:proofErr w:type="spellEnd"/>
-    </w:p>
-    <w:p>
-      <w:pPr>
-        <w:numPr>
-          <w:ilvl w:val="0"/>
-          <w:numId w:val="11"/>
-        </w:numPr>
-        <w:shd w:val="clear" w:color="auto" w:fill="FFFFFF"/>
-        <w:spacing w:after="0" w:line="240" w:lineRule="auto"/>
-        <w:ind w:left="570"/>
-        <w:rPr>
-          <w:rFonts w:ascii="Segoe UI" w:hAnsi="Segoe UI" w:cs="Segoe UI"/>
-          <w:color w:val="171717"/>
-        </w:rPr>
-      </w:pPr>
-      <w:r>
-        <w:rPr>
-          <w:rFonts w:ascii="Segoe UI" w:hAnsi="Segoe UI" w:cs="Segoe UI"/>
-          <w:color w:val="171717"/>
-        </w:rPr>
-        <w:t>Linux</w:t>
-      </w:r>
-    </w:p>
-    <w:p>
-      <w:pPr>
-        <w:numPr>
-          <w:ilvl w:val="0"/>
-          <w:numId w:val="11"/>
-        </w:numPr>
-        <w:shd w:val="clear" w:color="auto" w:fill="FFFFFF"/>
-        <w:spacing w:after="0" w:line="240" w:lineRule="auto"/>
-        <w:ind w:left="570"/>
-        <w:rPr>
-          <w:rFonts w:ascii="Segoe UI" w:hAnsi="Segoe UI" w:cs="Segoe UI"/>
-          <w:color w:val="171717"/>
-        </w:rPr>
-      </w:pPr>
-      <w:proofErr w:type="spellStart"/>
-      <w:r>
-        <w:rPr>
-          <w:rFonts w:ascii="Segoe UI" w:hAnsi="Segoe UI" w:cs="Segoe UI"/>
-          <w:color w:val="171717"/>
-        </w:rPr>
-        <w:t>Android</w:t>
-      </w:r>
-      <w:proofErr w:type="spellEnd"/>
-    </w:p>
-    <w:p>
-      <w:pPr>
-        <w:numPr>
-          <w:ilvl w:val="0"/>
-          <w:numId w:val="11"/>
-        </w:numPr>
-        <w:shd w:val="clear" w:color="auto" w:fill="FFFFFF"/>
-        <w:spacing w:after="0" w:line="240" w:lineRule="auto"/>
-        <w:ind w:left="570"/>
-        <w:rPr>
-          <w:rFonts w:ascii="Segoe UI" w:hAnsi="Segoe UI" w:cs="Segoe UI"/>
-          <w:color w:val="171717"/>
-        </w:rPr>
-      </w:pPr>
-      <w:proofErr w:type="spellStart"/>
-      <w:r>
-        <w:rPr>
-          <w:rFonts w:ascii="Segoe UI" w:hAnsi="Segoe UI" w:cs="Segoe UI"/>
-          <w:color w:val="171717"/>
-        </w:rPr>
-        <w:t>iOS</w:t>
-      </w:r>
-      <w:proofErr w:type="spellEnd"/>
-    </w:p>
-    <w:p>
-      <w:pPr>
-        <w:numPr>
-          <w:ilvl w:val="0"/>
-          <w:numId w:val="11"/>
-        </w:numPr>
-        <w:shd w:val="clear" w:color="auto" w:fill="FFFFFF"/>
-        <w:spacing w:after="0" w:line="240" w:lineRule="auto"/>
-        <w:ind w:left="570"/>
-        <w:rPr>
-          <w:rFonts w:ascii="Segoe UI" w:hAnsi="Segoe UI" w:cs="Segoe UI"/>
-          <w:color w:val="171717"/>
-        </w:rPr>
-      </w:pPr>
-      <w:proofErr w:type="spellStart"/>
-      <w:r>
-        <w:rPr>
-          <w:rFonts w:ascii="Segoe UI" w:hAnsi="Segoe UI" w:cs="Segoe UI"/>
-          <w:color w:val="171717"/>
-        </w:rPr>
-        <w:t>tvOS</w:t>
-      </w:r>
-      <w:proofErr w:type="spellEnd"/>
-    </w:p>
-    <w:p>
-      <w:pPr>
-        <w:numPr>
-          <w:ilvl w:val="0"/>
-          <w:numId w:val="11"/>
-        </w:numPr>
-        <w:shd w:val="clear" w:color="auto" w:fill="FFFFFF"/>
-        <w:spacing w:after="0" w:line="240" w:lineRule="auto"/>
-        <w:ind w:left="570"/>
-        <w:rPr>
-          <w:rFonts w:ascii="Segoe UI" w:hAnsi="Segoe UI" w:cs="Segoe UI"/>
-          <w:color w:val="171717"/>
-        </w:rPr>
-      </w:pPr>
-      <w:proofErr w:type="spellStart"/>
-      <w:r>
-        <w:rPr>
-          <w:rFonts w:ascii="Segoe UI" w:hAnsi="Segoe UI" w:cs="Segoe UI"/>
-          <w:color w:val="171717"/>
-        </w:rPr>
-        <w:t>watchOS</w:t>
-      </w:r>
-      <w:proofErr w:type="spellEnd"/>
-    </w:p>
-    <w:p>
-      <w:pPr>
-        <w:numPr>
-          <w:ilvl w:val="0"/>
-          <w:numId w:val="11"/>
-        </w:numPr>
-        <w:shd w:val="clear" w:color="auto" w:fill="FFFFFF"/>
-        <w:spacing w:after="0" w:line="240" w:lineRule="auto"/>
-        <w:ind w:left="570"/>
-        <w:rPr>
-          <w:rFonts w:ascii="Segoe UI" w:hAnsi="Segoe UI" w:cs="Segoe UI"/>
-          <w:color w:val="171717"/>
-        </w:rPr>
-      </w:pPr>
-      <w:r>
-        <w:rPr>
-          <w:rFonts w:ascii="Segoe UI" w:hAnsi="Segoe UI" w:cs="Segoe UI"/>
-          <w:color w:val="171717"/>
-        </w:rPr>
-        <w:t>PS4, PS5</w:t>
-      </w:r>
-    </w:p>
-    <w:p>
-      <w:pPr>
-        <w:numPr>
-          <w:ilvl w:val="0"/>
-          <w:numId w:val="11"/>
-        </w:numPr>
-        <w:shd w:val="clear" w:color="auto" w:fill="FFFFFF"/>
-        <w:spacing w:after="0" w:line="240" w:lineRule="auto"/>
-        <w:ind w:left="570"/>
-        <w:rPr>
-          <w:rFonts w:ascii="Segoe UI" w:hAnsi="Segoe UI" w:cs="Segoe UI"/>
-          <w:color w:val="171717"/>
-        </w:rPr>
-      </w:pPr>
-      <w:r>
-        <w:rPr>
-          <w:rFonts w:ascii="Segoe UI" w:hAnsi="Segoe UI" w:cs="Segoe UI"/>
-          <w:color w:val="171717"/>
-        </w:rPr>
-        <w:t>XBOX ONE, XBOX SERIES XS</w:t>
-      </w:r>
-    </w:p>
-    <w:p>
-      <w:pPr>
-        <w:numPr>
-          <w:ilvl w:val="0"/>
-          <w:numId w:val="11"/>
-        </w:numPr>
-        <w:shd w:val="clear" w:color="auto" w:fill="FFFFFF"/>
-        <w:spacing w:after="0" w:line="240" w:lineRule="auto"/>
-        <w:ind w:left="570"/>
-        <w:rPr>
-          <w:rFonts w:ascii="Segoe UI" w:hAnsi="Segoe UI" w:cs="Segoe UI"/>
-          <w:color w:val="171717"/>
-        </w:rPr>
-      </w:pPr>
-      <w:r>
-        <w:rPr>
-          <w:rFonts w:ascii="Segoe UI" w:hAnsi="Segoe UI" w:cs="Segoe UI"/>
-          <w:color w:val="171717"/>
-        </w:rPr>
-        <w:t>NINTENDO SWITCH</w:t>
-      </w:r>
-    </w:p>
-    <w:p>
-      <w:pPr>
-        <w:numPr>
-          <w:ilvl w:val="0"/>
-          <w:numId w:val="11"/>
-        </w:numPr>
-        <w:shd w:val="clear" w:color="auto" w:fill="FFFFFF"/>
-        <w:spacing w:after="0" w:line="240" w:lineRule="auto"/>
-        <w:ind w:left="570"/>
-        <w:rPr>
-          <w:rFonts w:ascii="Segoe UI" w:hAnsi="Segoe UI" w:cs="Segoe UI"/>
-          <w:color w:val="171717"/>
-        </w:rPr>
-      </w:pPr>
-      <w:proofErr w:type="spellStart"/>
-      <w:r>
-        <w:rPr>
-          <w:rFonts w:ascii="Segoe UI" w:hAnsi="Segoe UI" w:cs="Segoe UI"/>
-          <w:color w:val="171717"/>
-        </w:rPr>
-        <w:t>Ocolus</w:t>
-      </w:r>
-      <w:proofErr w:type="spellEnd"/>
-      <w:r>
-        <w:rPr>
-          <w:rFonts w:ascii="Segoe UI" w:hAnsi="Segoe UI" w:cs="Segoe UI"/>
-          <w:color w:val="171717"/>
-        </w:rPr>
-        <w:t xml:space="preserve"> </w:t>
-      </w:r>
-      <w:proofErr w:type="spellStart"/>
-      <w:r>
-        <w:rPr>
-          <w:rFonts w:ascii="Segoe UI" w:hAnsi="Segoe UI" w:cs="Segoe UI"/>
-          <w:color w:val="171717"/>
-        </w:rPr>
-        <w:t>Rift</w:t>
-      </w:r>
-      <w:proofErr w:type="spellEnd"/>
-    </w:p>
-    <w:p>
-      <w:pPr>
-        <w:numPr>
-          <w:ilvl w:val="0"/>
-          <w:numId w:val="11"/>
-        </w:numPr>
-        <w:shd w:val="clear" w:color="auto" w:fill="FFFFFF"/>
-        <w:spacing w:after="0" w:line="240" w:lineRule="auto"/>
-        <w:ind w:left="570"/>
-        <w:rPr>
-          <w:rFonts w:ascii="Segoe UI" w:hAnsi="Segoe UI" w:cs="Segoe UI"/>
-          <w:color w:val="171717"/>
-        </w:rPr>
-      </w:pPr>
-      <w:proofErr w:type="spellStart"/>
-      <w:r>
-        <w:rPr>
-          <w:rFonts w:ascii="Segoe UI" w:hAnsi="Segoe UI" w:cs="Segoe UI"/>
-          <w:color w:val="171717"/>
-        </w:rPr>
-        <w:t>Stadia</w:t>
-      </w:r>
-      <w:proofErr w:type="spellEnd"/>
-    </w:p>
-    <w:p/>
-    <w:p>
-      <w:hyperlink r:id="rId12" w:history="1">
-        <w:proofErr w:type="spellStart"/>
-        <w:r>
-          <w:rPr>
-            <w:rStyle w:val="Hiperhivatkozs"/>
-          </w:rPr>
-          <w:t>Unity</w:t>
-        </w:r>
-        <w:proofErr w:type="spellEnd"/>
-        <w:r>
-          <w:rPr>
-            <w:rStyle w:val="Hiperhivatkozs"/>
-          </w:rPr>
-          <w:t xml:space="preserve"> Real-Time </w:t>
-        </w:r>
-        <w:proofErr w:type="spellStart"/>
-        <w:r>
-          <w:rPr>
-            <w:rStyle w:val="Hiperhivatkozs"/>
-          </w:rPr>
-          <w:t>Development</w:t>
-        </w:r>
-        <w:proofErr w:type="spellEnd"/>
-        <w:r>
-          <w:rPr>
-            <w:rStyle w:val="Hiperhivatkozs"/>
-          </w:rPr>
-          <w:t xml:space="preserve"> Platform | 3D, 2D VR &amp; AR </w:t>
-        </w:r>
-        <w:proofErr w:type="spellStart"/>
-        <w:r>
-          <w:rPr>
-            <w:rStyle w:val="Hiperhivatkozs"/>
-          </w:rPr>
-          <w:t>Engine</w:t>
-        </w:r>
-        <w:proofErr w:type="spellEnd"/>
-      </w:hyperlink>
-    </w:p>
-    <w:p/>
-    <w:p>
-      <w:proofErr w:type="gramStart"/>
-      <w:r>
-        <w:t>A</w:t>
-      </w:r>
-      <w:proofErr w:type="gramEnd"/>
-      <w:r>
-        <w:t xml:space="preserve"> </w:t>
-      </w:r>
-      <w:proofErr w:type="spellStart"/>
-      <w:r>
-        <w:t>Unity</w:t>
-      </w:r>
-      <w:proofErr w:type="spellEnd"/>
-      <w:r>
-        <w:t xml:space="preserve"> által támogatott programnyelvek a C, C++, C# és a JavaScript.</w:t>
+        <w:t xml:space="preserve"> Unity által támogatott programnyelvek a C, C++, C# és a JavaScript.</w:t>
       </w:r>
     </w:p>
     <w:p>
@@ -4382,47 +2592,7 @@
       </w:r>
       <w:proofErr w:type="gramEnd"/>
       <w:r>
-        <w:t xml:space="preserve"> </w:t>
-      </w:r>
-      <w:proofErr w:type="spellStart"/>
-      <w:r>
-        <w:t>Unity</w:t>
-      </w:r>
-      <w:proofErr w:type="spellEnd"/>
-      <w:r>
-        <w:t xml:space="preserve"> </w:t>
-      </w:r>
-      <w:proofErr w:type="spellStart"/>
-      <w:r>
-        <w:t>Personal</w:t>
-      </w:r>
-      <w:proofErr w:type="spellEnd"/>
-      <w:r>
-        <w:t xml:space="preserve"> kiadása, azonban, ha igazoljuk diák státuszunk, akkor feliratkozhatunk az úgynevezett </w:t>
-      </w:r>
-      <w:proofErr w:type="spellStart"/>
-      <w:r>
-        <w:t>Student</w:t>
-      </w:r>
-      <w:proofErr w:type="spellEnd"/>
-      <w:r>
-        <w:t xml:space="preserve"> </w:t>
-      </w:r>
-      <w:proofErr w:type="spellStart"/>
-      <w:r>
-        <w:t>plan</w:t>
-      </w:r>
-      <w:proofErr w:type="spellEnd"/>
-      <w:r>
-        <w:t xml:space="preserve"> csomagra, amely magában foglalja a </w:t>
-      </w:r>
-      <w:proofErr w:type="spellStart"/>
-      <w:r>
-        <w:t>Unity</w:t>
-      </w:r>
-      <w:proofErr w:type="spellEnd"/>
-      <w:r>
-        <w:t xml:space="preserve"> Pro kiadását, hozzáférést oktató videókhoz és más hasznos szolgáltatást.</w:t>
+        <w:t xml:space="preserve"> Unity Personal kiadása, azonban, ha igazoljuk diák státuszunk, akkor feliratkozhatunk az úgynevezett Student plan csomagra, amely magában foglalja a Unity Pro kiadását, hozzáférést oktató videókhoz és más hasznos szolgáltatást.</w:t>
       </w:r>
     </w:p>
     <w:p>
@@ -4435,7 +2605,6 @@
       <w:r>
         <w:br w:type="page"/>
       </w:r>
-      <w:proofErr w:type="spellStart"/>
       <w:r>
         <w:rPr>
           <w:b/>
@@ -4444,7 +2613,6 @@
         <w:lastRenderedPageBreak/>
         <w:t>github</w:t>
       </w:r>
-      <w:proofErr w:type="spellEnd"/>
     </w:p>
     <w:p>
       <w:pPr>
@@ -4463,26 +2631,12 @@
         <w:rPr>
           <w:sz w:val="24"/>
         </w:rPr>
-        <w:t xml:space="preserve">fejlesztése során </w:t>
-      </w:r>
-      <w:proofErr w:type="spellStart"/>
+        <w:t xml:space="preserve">fejlesztése során GitHub-ot használtam verzió-követés </w:t>
+      </w:r>
       <w:r>
         <w:rPr>
           <w:sz w:val="24"/>
         </w:rPr>
-        <w:t>GitHub-ot</w:t>
-      </w:r>
-      <w:proofErr w:type="spellEnd"/>
-      <w:r>
-        <w:rPr>
-          <w:sz w:val="24"/>
-        </w:rPr>
-        <w:t xml:space="preserve"> használtam verzió-követés </w:t>
-      </w:r>
-      <w:r>
-        <w:rPr>
-          <w:sz w:val="24"/>
-        </w:rPr>
         <w:t>céljából.</w:t>
       </w:r>
     </w:p>
@@ -4500,31 +2654,13 @@
           <w:sz w:val="28"/>
         </w:rPr>
       </w:pPr>
-      <w:proofErr w:type="spellStart"/>
       <w:r>
         <w:rPr>
           <w:b/>
           <w:sz w:val="28"/>
         </w:rPr>
-        <w:t>jatekrol</w:t>
-      </w:r>
-      <w:proofErr w:type="spellEnd"/>
-      <w:r>
-        <w:rPr>
-          <w:b/>
-          <w:sz w:val="28"/>
-        </w:rPr>
-        <w:t xml:space="preserve"> par </w:t>
-      </w:r>
-      <w:proofErr w:type="spellStart"/>
-      <w:r>
-        <w:rPr>
-          <w:b/>
-          <w:sz w:val="28"/>
-        </w:rPr>
-        <w:t>szo</w:t>
-      </w:r>
-      <w:proofErr w:type="spellEnd"/>
+        <w:t>jatekrol par szo</w:t>
+      </w:r>
     </w:p>
     <w:p>
       <w:r>
@@ -4536,23 +2672,7 @@
       </w:r>
       <w:proofErr w:type="gramEnd"/>
       <w:r>
-        <w:t xml:space="preserve"> </w:t>
-      </w:r>
-      <w:proofErr w:type="spellStart"/>
-      <w:r>
-        <w:t>Unity-ben</w:t>
-      </w:r>
-      <w:proofErr w:type="spellEnd"/>
-      <w:r>
-        <w:t xml:space="preserve"> rejlő lehetőségeket. A Játéknak nincsen mély története. Egy </w:t>
-      </w:r>
-      <w:proofErr w:type="spellStart"/>
-      <w:r>
-        <w:t>fantasy</w:t>
-      </w:r>
-      <w:proofErr w:type="spellEnd"/>
-      <w:r>
-        <w:t xml:space="preserve"> világban kapunk egy küldetést, melynek teljesítése a játék célját és végét jelenti.</w:t>
+        <w:t xml:space="preserve"> Unity-ben rejlő lehetőségeket. A Játéknak nincsen mély története. Egy fantasy világban kapunk egy küldetést, melynek teljesítése a játék célját és végét jelenti.</w:t>
       </w:r>
     </w:p>
     <w:p>
@@ -4571,28 +2691,12 @@
         <w:t>k</w:t>
       </w:r>
       <w:r>
-        <w:t xml:space="preserve"> vannak, például a vadász gyorsabban mozog a harcosnál, de kevesebb </w:t>
-      </w:r>
-      <w:proofErr w:type="spellStart"/>
-      <w:r>
-        <w:t>életereje</w:t>
-      </w:r>
-      <w:proofErr w:type="spellEnd"/>
-      <w:r>
-        <w:t xml:space="preserve"> van.</w:t>
-      </w:r>
-    </w:p>
-    <w:p>
-      <w:r>
-        <w:t xml:space="preserve">Az ellenfelek legyőzése után tapasztalati pontokat és </w:t>
-      </w:r>
-      <w:proofErr w:type="spellStart"/>
-      <w:r>
-        <w:t>játékbeli</w:t>
-      </w:r>
-      <w:proofErr w:type="spellEnd"/>
-      <w:r>
-        <w:t xml:space="preserve"> fizetőeszközt kapunk, előbbit képességpontjaink növelésére, utóbbit egy NPC kereskedőnél lehet elkölteni.</w:t>
+        <w:t xml:space="preserve"> vannak, például a vadász gyorsabban mozog a harcosnál, de kevesebb életereje van.</w:t>
+      </w:r>
+    </w:p>
+    <w:p>
+      <w:r>
+        <w:t>Az ellenfelek legyőzése után tapasztalati pontokat és játékbeli fizetőeszközt kapunk, előbbit képességpontjaink növelésére, utóbbit egy NPC kereskedőnél lehet elkölteni.</w:t>
       </w:r>
     </w:p>
     <w:p>
@@ -4605,28 +2709,12 @@
       </w:r>
       <w:proofErr w:type="gramEnd"/>
       <w:r>
-        <w:t xml:space="preserve"> a billentyűzettel, az egyes menügombokat és </w:t>
-      </w:r>
-      <w:proofErr w:type="spellStart"/>
-      <w:r>
-        <w:t>inventoryt</w:t>
-      </w:r>
-      <w:proofErr w:type="spellEnd"/>
-      <w:r>
-        <w:t xml:space="preserve"> pedig az egérrel lehet vezérelni.</w:t>
-      </w:r>
-    </w:p>
-    <w:p>
-      <w:r>
-        <w:t xml:space="preserve">Az </w:t>
-      </w:r>
-      <w:proofErr w:type="spellStart"/>
-      <w:r>
-        <w:t>asset</w:t>
-      </w:r>
-      <w:proofErr w:type="spellEnd"/>
-      <w:r>
-        <w:t xml:space="preserve"> összefoglaló neve azoknak az eszközöknek, melyek szerepet kapnak a játékban, például: a </w:t>
+        <w:t xml:space="preserve"> a billentyűzettel, az egyes menügombokat és inventoryt pedig az egérrel lehet vezérelni.</w:t>
+      </w:r>
+    </w:p>
+    <w:p>
+      <w:r>
+        <w:t xml:space="preserve">Az asset összefoglaló neve azoknak az eszközöknek, melyek szerepet kapnak a játékban, például: a </w:t>
       </w:r>
       <w:proofErr w:type="gramStart"/>
       <w:r>
@@ -4634,28 +2722,12 @@
       </w:r>
       <w:proofErr w:type="gramEnd"/>
       <w:r>
-        <w:t xml:space="preserve"> </w:t>
-      </w:r>
-      <w:proofErr w:type="spellStart"/>
-      <w:r>
-        <w:t>sprite</w:t>
-      </w:r>
-      <w:proofErr w:type="spellEnd"/>
-      <w:r>
-        <w:t>-ok (képek), vagy az egyes hangeffektusok.</w:t>
-      </w:r>
-    </w:p>
-    <w:p>
-      <w:r>
-        <w:t xml:space="preserve">A játékban szereplő </w:t>
-      </w:r>
-      <w:proofErr w:type="spellStart"/>
-      <w:r>
-        <w:t>asseteket</w:t>
-      </w:r>
-      <w:proofErr w:type="spellEnd"/>
-      <w:r>
-        <w:t xml:space="preserve"> </w:t>
+        <w:t xml:space="preserve"> sprite-ok (képek), vagy az egyes hangeffektusok.</w:t>
+      </w:r>
+    </w:p>
+    <w:p>
+      <w:r>
+        <w:t xml:space="preserve">A játékban szereplő asseteket </w:t>
       </w:r>
       <w:proofErr w:type="gramStart"/>
       <w:r>
@@ -4663,31 +2735,7 @@
       </w:r>
       <w:proofErr w:type="gramEnd"/>
       <w:r>
-        <w:t xml:space="preserve"> </w:t>
-      </w:r>
-      <w:proofErr w:type="spellStart"/>
-      <w:r>
-        <w:t>Unity</w:t>
-      </w:r>
-      <w:proofErr w:type="spellEnd"/>
-      <w:r>
-        <w:t xml:space="preserve"> </w:t>
-      </w:r>
-      <w:proofErr w:type="spellStart"/>
-      <w:r>
-        <w:t>Asset</w:t>
-      </w:r>
-      <w:proofErr w:type="spellEnd"/>
-      <w:r>
-        <w:t xml:space="preserve"> </w:t>
-      </w:r>
-      <w:proofErr w:type="spellStart"/>
-      <w:r>
-        <w:t>store-ból</w:t>
-      </w:r>
-      <w:proofErr w:type="spellEnd"/>
-      <w:r>
-        <w:t xml:space="preserve"> szereztem be.</w:t>
+        <w:t xml:space="preserve"> Unity Asset store-ból szereztem be.</w:t>
       </w:r>
     </w:p>
     <w:tbl>
@@ -4712,13 +2760,8 @@
             <w:pPr>
               <w:jc w:val="center"/>
             </w:pPr>
-            <w:proofErr w:type="spellStart"/>
             <w:r>
-              <w:t>Sprite</w:t>
-            </w:r>
-            <w:proofErr w:type="spellEnd"/>
-            <w:r>
-              <w:t>-ok és animációk</w:t>
+              <w:t>Sprite-ok és animációk</w:t>
             </w:r>
           </w:p>
         </w:tc>
@@ -4743,19 +2786,9 @@
             <w:tcW w:w="2265" w:type="dxa"/>
           </w:tcPr>
           <w:p>
-            <w:proofErr w:type="spellStart"/>
             <w:r>
-              <w:t>Danil</w:t>
+              <w:t>Danil Chernyaev</w:t>
             </w:r>
-            <w:proofErr w:type="spellEnd"/>
-            <w:r>
-              <w:t xml:space="preserve"> </w:t>
-            </w:r>
-            <w:proofErr w:type="spellStart"/>
-            <w:r>
-              <w:t>Chernyaev</w:t>
-            </w:r>
-            <w:proofErr w:type="spellEnd"/>
             <w:r>
               <w:t>:</w:t>
             </w:r>
@@ -4763,21 +2796,8 @@
               <w:br/>
             </w:r>
             <w:r>
-              <w:t xml:space="preserve">2D </w:t>
+              <w:t>2D Platformer Tileset</w:t>
             </w:r>
-            <w:proofErr w:type="spellStart"/>
-            <w:r>
-              <w:t>Platformer</w:t>
-            </w:r>
-            <w:proofErr w:type="spellEnd"/>
-            <w:r>
-              <w:t xml:space="preserve"> </w:t>
-            </w:r>
-            <w:proofErr w:type="spellStart"/>
-            <w:r>
-              <w:t>Tileset</w:t>
-            </w:r>
-            <w:proofErr w:type="spellEnd"/>
           </w:p>
         </w:tc>
         <w:tc>
@@ -4790,86 +2810,8 @@
                 <w:rPr>
                   <w:rStyle w:val="Hiperhivatkozs"/>
                 </w:rPr>
-                <w:t xml:space="preserve">2D </w:t>
+                <w:t>2D Platformer Tileset | 2D Environments | Unity Asset Store</w:t>
               </w:r>
-              <w:proofErr w:type="spellStart"/>
-              <w:r>
-                <w:rPr>
-                  <w:rStyle w:val="Hiperhivatkozs"/>
-                </w:rPr>
-                <w:t>Platformer</w:t>
-              </w:r>
-              <w:proofErr w:type="spellEnd"/>
-              <w:r>
-                <w:rPr>
-                  <w:rStyle w:val="Hiperhivatkozs"/>
-                </w:rPr>
-                <w:t xml:space="preserve"> </w:t>
-              </w:r>
-              <w:proofErr w:type="spellStart"/>
-              <w:r>
-                <w:rPr>
-                  <w:rStyle w:val="Hiperhivatkozs"/>
-                </w:rPr>
-                <w:t>Tileset</w:t>
-              </w:r>
-              <w:proofErr w:type="spellEnd"/>
-              <w:r>
-                <w:rPr>
-                  <w:rStyle w:val="Hiperhivatkozs"/>
-                </w:rPr>
-                <w:t xml:space="preserve"> | 2D </w:t>
-              </w:r>
-              <w:proofErr w:type="spellStart"/>
-              <w:r>
-                <w:rPr>
-                  <w:rStyle w:val="Hiperhivatkozs"/>
-                </w:rPr>
-                <w:t>Environments</w:t>
-              </w:r>
-              <w:proofErr w:type="spellEnd"/>
-              <w:r>
-                <w:rPr>
-                  <w:rStyle w:val="Hiperhivatkozs"/>
-                </w:rPr>
-                <w:t xml:space="preserve"> | </w:t>
-              </w:r>
-              <w:proofErr w:type="spellStart"/>
-              <w:r>
-                <w:rPr>
-                  <w:rStyle w:val="Hiperhivatkozs"/>
-                </w:rPr>
-                <w:t>Unity</w:t>
-              </w:r>
-              <w:proofErr w:type="spellEnd"/>
-              <w:r>
-                <w:rPr>
-                  <w:rStyle w:val="Hiperhivatkozs"/>
-                </w:rPr>
-                <w:t xml:space="preserve"> </w:t>
-              </w:r>
-              <w:proofErr w:type="spellStart"/>
-              <w:r>
-                <w:rPr>
-                  <w:rStyle w:val="Hiperhivatkozs"/>
-                </w:rPr>
-                <w:t>Asset</w:t>
-              </w:r>
-              <w:proofErr w:type="spellEnd"/>
-              <w:r>
-                <w:rPr>
-                  <w:rStyle w:val="Hiperhivatkozs"/>
-                </w:rPr>
-                <w:t xml:space="preserve"> </w:t>
-              </w:r>
-              <w:proofErr w:type="spellStart"/>
-              <w:r>
-                <w:rPr>
-                  <w:rStyle w:val="Hiperhivatkozs"/>
-                </w:rPr>
-                <w:t>Store</w:t>
-              </w:r>
-              <w:proofErr w:type="spellEnd"/>
             </w:hyperlink>
           </w:p>
         </w:tc>
@@ -4878,42 +2820,22 @@
             <w:tcW w:w="2266" w:type="dxa"/>
           </w:tcPr>
           <w:p>
-            <w:proofErr w:type="spellStart"/>
             <w:r>
               <w:t>MGWSoundDesign</w:t>
             </w:r>
-            <w:proofErr w:type="spellEnd"/>
             <w:r>
               <w:t>:</w:t>
             </w:r>
             <w:r>
               <w:br/>
             </w:r>
-            <w:proofErr w:type="spellStart"/>
             <w:proofErr w:type="gramStart"/>
             <w:r>
-              <w:t>Footstep</w:t>
+              <w:t>Footstep(</w:t>
             </w:r>
-            <w:proofErr w:type="spellEnd"/>
-            <w:r>
-              <w:t>(</w:t>
-            </w:r>
-            <w:proofErr w:type="spellStart"/>
             <w:proofErr w:type="gramEnd"/>
             <w:r>
-              <w:t>Snow</w:t>
-            </w:r>
-            <w:proofErr w:type="spellEnd"/>
-            <w:r>
-              <w:t xml:space="preserve"> and </w:t>
-            </w:r>
-            <w:proofErr w:type="spellStart"/>
-            <w:r>
-              <w:t>Grass</w:t>
-            </w:r>
-            <w:proofErr w:type="spellEnd"/>
-            <w:r>
-              <w:t>)</w:t>
+              <w:t>Snow and Grass)</w:t>
             </w:r>
           </w:p>
         </w:tc>
@@ -4923,114 +2845,20 @@
           </w:tcPr>
           <w:p>
             <w:hyperlink r:id="rId14" w:history="1">
-              <w:proofErr w:type="spellStart"/>
               <w:proofErr w:type="gramStart"/>
               <w:r>
                 <w:rPr>
                   <w:rStyle w:val="Hiperhivatkozs"/>
                 </w:rPr>
-                <w:t>Footstep</w:t>
+                <w:t>Footstep(</w:t>
               </w:r>
-              <w:proofErr w:type="spellEnd"/>
-              <w:r>
-                <w:rPr>
-                  <w:rStyle w:val="Hiperhivatkozs"/>
-                </w:rPr>
-                <w:t>(</w:t>
-              </w:r>
-              <w:proofErr w:type="spellStart"/>
               <w:proofErr w:type="gramEnd"/>
               <w:r>
                 <w:rPr>
                   <w:rStyle w:val="Hiperhivatkozs"/>
                 </w:rPr>
-                <w:t>Snow</w:t>
+                <w:t>Snow and Grass) | Audio Sound FX | Unity Asset Store</w:t>
               </w:r>
-              <w:proofErr w:type="spellEnd"/>
-              <w:r>
-                <w:rPr>
-                  <w:rStyle w:val="Hiperhivatkozs"/>
-                </w:rPr>
-                <w:t xml:space="preserve"> and </w:t>
-              </w:r>
-              <w:proofErr w:type="spellStart"/>
-              <w:r>
-                <w:rPr>
-                  <w:rStyle w:val="Hiperhivatkozs"/>
-                </w:rPr>
-                <w:t>Grass</w:t>
-              </w:r>
-              <w:proofErr w:type="spellEnd"/>
-              <w:r>
-                <w:rPr>
-                  <w:rStyle w:val="Hiperhivatkozs"/>
-                </w:rPr>
-                <w:t xml:space="preserve">) | </w:t>
-              </w:r>
-              <w:proofErr w:type="spellStart"/>
-              <w:r>
-                <w:rPr>
-                  <w:rStyle w:val="Hiperhivatkozs"/>
-                </w:rPr>
-                <w:t>Audio</w:t>
-              </w:r>
-              <w:proofErr w:type="spellEnd"/>
-              <w:r>
-                <w:rPr>
-                  <w:rStyle w:val="Hiperhivatkozs"/>
-                </w:rPr>
-                <w:t xml:space="preserve"> </w:t>
-              </w:r>
-              <w:proofErr w:type="spellStart"/>
-              <w:r>
-                <w:rPr>
-                  <w:rStyle w:val="Hiperhivatkozs"/>
-                </w:rPr>
-                <w:t>Sound</w:t>
-              </w:r>
-              <w:proofErr w:type="spellEnd"/>
-              <w:r>
-                <w:rPr>
-                  <w:rStyle w:val="Hiperhivatkozs"/>
-                </w:rPr>
-                <w:t xml:space="preserve"> FX | </w:t>
-              </w:r>
-              <w:proofErr w:type="spellStart"/>
-              <w:r>
-                <w:rPr>
-                  <w:rStyle w:val="Hiperhivatkozs"/>
-                </w:rPr>
-                <w:t>Unity</w:t>
-              </w:r>
-              <w:proofErr w:type="spellEnd"/>
-              <w:r>
-                <w:rPr>
-                  <w:rStyle w:val="Hiperhivatkozs"/>
-                </w:rPr>
-                <w:t xml:space="preserve"> </w:t>
-              </w:r>
-              <w:proofErr w:type="spellStart"/>
-              <w:r>
-                <w:rPr>
-                  <w:rStyle w:val="Hiperhivatkozs"/>
-                </w:rPr>
-                <w:t>Asset</w:t>
-              </w:r>
-              <w:proofErr w:type="spellEnd"/>
-              <w:r>
-                <w:rPr>
-                  <w:rStyle w:val="Hiperhivatkozs"/>
-                </w:rPr>
-                <w:t xml:space="preserve"> </w:t>
-              </w:r>
-              <w:proofErr w:type="spellStart"/>
-              <w:r>
-                <w:rPr>
-                  <w:rStyle w:val="Hiperhivatkozs"/>
-                </w:rPr>
-                <w:t>Store</w:t>
-              </w:r>
-              <w:proofErr w:type="spellEnd"/>
             </w:hyperlink>
           </w:p>
         </w:tc>
@@ -5042,33 +2870,12 @@
           </w:tcPr>
           <w:p>
             <w:r>
-              <w:t xml:space="preserve">Black </w:t>
-            </w:r>
-            <w:proofErr w:type="spellStart"/>
-            <w:r>
-              <w:t>Hamme</w:t>
-            </w:r>
-            <w:proofErr w:type="spellEnd"/>
-            <w:r>
-              <w:t>:</w:t>
+              <w:t>Black Hamme:</w:t>
             </w:r>
           </w:p>
           <w:p>
-            <w:proofErr w:type="spellStart"/>
             <w:r>
-              <w:t>Fantasy</w:t>
-            </w:r>
-            <w:proofErr w:type="spellEnd"/>
-            <w:r>
-              <w:t xml:space="preserve"> </w:t>
-            </w:r>
-            <w:proofErr w:type="spellStart"/>
-            <w:r>
-              <w:t>Wooden</w:t>
-            </w:r>
-            <w:proofErr w:type="spellEnd"/>
-            <w:r>
-              <w:t xml:space="preserve"> </w:t>
+              <w:t xml:space="preserve">Fantasy Wooden </w:t>
             </w:r>
             <w:proofErr w:type="gramStart"/>
             <w:r>
@@ -5086,33 +2893,11 @@
           </w:tcPr>
           <w:p>
             <w:hyperlink r:id="rId15" w:history="1">
-              <w:proofErr w:type="spellStart"/>
               <w:r>
                 <w:rPr>
                   <w:rStyle w:val="Hiperhivatkozs"/>
                 </w:rPr>
-                <w:t>Fantasy</w:t>
-              </w:r>
-              <w:proofErr w:type="spellEnd"/>
-              <w:r>
-                <w:rPr>
-                  <w:rStyle w:val="Hiperhivatkozs"/>
-                </w:rPr>
-                <w:t xml:space="preserve"> </w:t>
-              </w:r>
-              <w:proofErr w:type="spellStart"/>
-              <w:r>
-                <w:rPr>
-                  <w:rStyle w:val="Hiperhivatkozs"/>
-                </w:rPr>
-                <w:t>Wooden</w:t>
-              </w:r>
-              <w:proofErr w:type="spellEnd"/>
-              <w:r>
-                <w:rPr>
-                  <w:rStyle w:val="Hiperhivatkozs"/>
-                </w:rPr>
-                <w:t xml:space="preserve"> </w:t>
+                <w:t xml:space="preserve">Fantasy Wooden </w:t>
               </w:r>
               <w:proofErr w:type="gramStart"/>
               <w:r>
@@ -5126,44 +2911,8 @@
                 <w:rPr>
                   <w:rStyle w:val="Hiperhivatkozs"/>
                 </w:rPr>
-                <w:t xml:space="preserve"> Free | 2D GUI | </w:t>
+                <w:t xml:space="preserve"> Free | 2D GUI | Unity Asset Store</w:t>
               </w:r>
-              <w:proofErr w:type="spellStart"/>
-              <w:r>
-                <w:rPr>
-                  <w:rStyle w:val="Hiperhivatkozs"/>
-                </w:rPr>
-                <w:t>Unity</w:t>
-              </w:r>
-              <w:proofErr w:type="spellEnd"/>
-              <w:r>
-                <w:rPr>
-                  <w:rStyle w:val="Hiperhivatkozs"/>
-                </w:rPr>
-                <w:t xml:space="preserve"> </w:t>
-              </w:r>
-              <w:proofErr w:type="spellStart"/>
-              <w:r>
-                <w:rPr>
-                  <w:rStyle w:val="Hiperhivatkozs"/>
-                </w:rPr>
-                <w:t>Asset</w:t>
-              </w:r>
-              <w:proofErr w:type="spellEnd"/>
-              <w:r>
-                <w:rPr>
-                  <w:rStyle w:val="Hiperhivatkozs"/>
-                </w:rPr>
-                <w:t xml:space="preserve"> </w:t>
-              </w:r>
-              <w:proofErr w:type="spellStart"/>
-              <w:r>
-                <w:rPr>
-                  <w:rStyle w:val="Hiperhivatkozs"/>
-                </w:rPr>
-                <w:t>Store</w:t>
-              </w:r>
-              <w:proofErr w:type="spellEnd"/>
             </w:hyperlink>
           </w:p>
         </w:tc>
@@ -5172,11 +2921,9 @@
             <w:tcW w:w="2266" w:type="dxa"/>
           </w:tcPr>
           <w:p>
-            <w:proofErr w:type="spellStart"/>
             <w:r>
               <w:t>VGcomposer</w:t>
             </w:r>
-            <w:proofErr w:type="spellEnd"/>
             <w:r>
               <w:t>:</w:t>
             </w:r>
@@ -5198,58 +2945,8 @@
                 <w:rPr>
                   <w:rStyle w:val="Hiperhivatkozs"/>
                 </w:rPr>
-                <w:t xml:space="preserve">Action RPG Music Free | </w:t>
+                <w:t>Action RPG Music Free | Audio Music | Unity Asset Store</w:t>
               </w:r>
-              <w:proofErr w:type="spellStart"/>
-              <w:r>
-                <w:rPr>
-                  <w:rStyle w:val="Hiperhivatkozs"/>
-                </w:rPr>
-                <w:t>Audio</w:t>
-              </w:r>
-              <w:proofErr w:type="spellEnd"/>
-              <w:r>
-                <w:rPr>
-                  <w:rStyle w:val="Hiperhivatkozs"/>
-                </w:rPr>
-                <w:t xml:space="preserve"> Music | </w:t>
-              </w:r>
-              <w:proofErr w:type="spellStart"/>
-              <w:r>
-                <w:rPr>
-                  <w:rStyle w:val="Hiperhivatkozs"/>
-                </w:rPr>
-                <w:t>Unity</w:t>
-              </w:r>
-              <w:proofErr w:type="spellEnd"/>
-              <w:r>
-                <w:rPr>
-                  <w:rStyle w:val="Hiperhivatkozs"/>
-                </w:rPr>
-                <w:t xml:space="preserve"> </w:t>
-              </w:r>
-              <w:proofErr w:type="spellStart"/>
-              <w:r>
-                <w:rPr>
-                  <w:rStyle w:val="Hiperhivatkozs"/>
-                </w:rPr>
-                <w:t>Asset</w:t>
-              </w:r>
-              <w:proofErr w:type="spellEnd"/>
-              <w:r>
-                <w:rPr>
-                  <w:rStyle w:val="Hiperhivatkozs"/>
-                </w:rPr>
-                <w:t xml:space="preserve"> </w:t>
-              </w:r>
-              <w:proofErr w:type="spellStart"/>
-              <w:r>
-                <w:rPr>
-                  <w:rStyle w:val="Hiperhivatkozs"/>
-                </w:rPr>
-                <w:t>Store</w:t>
-              </w:r>
-              <w:proofErr w:type="spellEnd"/>
             </w:hyperlink>
           </w:p>
         </w:tc>
@@ -5270,13 +2967,8 @@
               <w:br/>
             </w:r>
             <w:r>
-              <w:t xml:space="preserve">GUI </w:t>
+              <w:t>GUI Parts</w:t>
             </w:r>
-            <w:proofErr w:type="spellStart"/>
-            <w:r>
-              <w:t>Parts</w:t>
-            </w:r>
-            <w:proofErr w:type="spellEnd"/>
           </w:p>
         </w:tc>
         <w:tc>
@@ -5289,72 +2981,8 @@
                 <w:rPr>
                   <w:rStyle w:val="Hiperhivatkozs"/>
                 </w:rPr>
-                <w:t xml:space="preserve">GUI </w:t>
+                <w:t>GUI Parts | 2D Icons | Unity Asset Store</w:t>
               </w:r>
-              <w:proofErr w:type="spellStart"/>
-              <w:r>
-                <w:rPr>
-                  <w:rStyle w:val="Hiperhivatkozs"/>
-                </w:rPr>
-                <w:t>Parts</w:t>
-              </w:r>
-              <w:proofErr w:type="spellEnd"/>
-              <w:r>
-                <w:rPr>
-                  <w:rStyle w:val="Hiperhivatkozs"/>
-                </w:rPr>
-                <w:t xml:space="preserve"> | 2D </w:t>
-              </w:r>
-              <w:proofErr w:type="spellStart"/>
-              <w:r>
-                <w:rPr>
-                  <w:rStyle w:val="Hiperhivatkozs"/>
-                </w:rPr>
-                <w:t>Icons</w:t>
-              </w:r>
-              <w:proofErr w:type="spellEnd"/>
-              <w:r>
-                <w:rPr>
-                  <w:rStyle w:val="Hiperhivatkozs"/>
-                </w:rPr>
-                <w:t xml:space="preserve"> | </w:t>
-              </w:r>
-              <w:proofErr w:type="spellStart"/>
-              <w:r>
-                <w:rPr>
-                  <w:rStyle w:val="Hiperhivatkozs"/>
-                </w:rPr>
-                <w:t>Unity</w:t>
-              </w:r>
-              <w:proofErr w:type="spellEnd"/>
-              <w:r>
-                <w:rPr>
-                  <w:rStyle w:val="Hiperhivatkozs"/>
-                </w:rPr>
-                <w:t xml:space="preserve"> </w:t>
-              </w:r>
-              <w:proofErr w:type="spellStart"/>
-              <w:r>
-                <w:rPr>
-                  <w:rStyle w:val="Hiperhivatkozs"/>
-                </w:rPr>
-                <w:t>Asset</w:t>
-              </w:r>
-              <w:proofErr w:type="spellEnd"/>
-              <w:r>
-                <w:rPr>
-                  <w:rStyle w:val="Hiperhivatkozs"/>
-                </w:rPr>
-                <w:t xml:space="preserve"> </w:t>
-              </w:r>
-              <w:proofErr w:type="spellStart"/>
-              <w:r>
-                <w:rPr>
-                  <w:rStyle w:val="Hiperhivatkozs"/>
-                </w:rPr>
-                <w:t>Store</w:t>
-              </w:r>
-              <w:proofErr w:type="spellEnd"/>
             </w:hyperlink>
           </w:p>
         </w:tc>
@@ -5363,11 +2991,9 @@
             <w:tcW w:w="2266" w:type="dxa"/>
           </w:tcPr>
           <w:p>
-            <w:proofErr w:type="spellStart"/>
             <w:r>
               <w:t>Dustyroom</w:t>
             </w:r>
-            <w:proofErr w:type="spellEnd"/>
             <w:r>
               <w:t>:</w:t>
             </w:r>
@@ -5375,21 +3001,8 @@
               <w:br/>
             </w:r>
             <w:r>
-              <w:t xml:space="preserve">FREE </w:t>
+              <w:t>FREE Casual Game SFX Pack</w:t>
             </w:r>
-            <w:proofErr w:type="spellStart"/>
-            <w:r>
-              <w:t>Casual</w:t>
-            </w:r>
-            <w:proofErr w:type="spellEnd"/>
-            <w:r>
-              <w:t xml:space="preserve"> Game SFX </w:t>
-            </w:r>
-            <w:proofErr w:type="spellStart"/>
-            <w:r>
-              <w:t>Pack</w:t>
-            </w:r>
-            <w:proofErr w:type="spellEnd"/>
           </w:p>
         </w:tc>
         <w:tc>
@@ -5402,130 +3015,12 @@
                 <w:rPr>
                   <w:rStyle w:val="Hiperhivatkozs"/>
                 </w:rPr>
-                <w:t xml:space="preserve">FREE </w:t>
+                <w:t>FREE Casual Game SFX Pack | Audio Sound FX | Unity Asset Store</w:t>
               </w:r>
-              <w:proofErr w:type="spellStart"/>
-              <w:r>
-                <w:rPr>
-                  <w:rStyle w:val="Hiperhivatkozs"/>
-                </w:rPr>
-                <w:t>Casual</w:t>
-              </w:r>
-              <w:proofErr w:type="spellEnd"/>
-              <w:r>
-                <w:rPr>
-                  <w:rStyle w:val="Hiperhivatkozs"/>
-                </w:rPr>
-                <w:t xml:space="preserve"> Game SFX </w:t>
-              </w:r>
-              <w:proofErr w:type="spellStart"/>
-              <w:r>
-                <w:rPr>
-                  <w:rStyle w:val="Hiperhivatkozs"/>
-                </w:rPr>
-                <w:t>Pack</w:t>
-              </w:r>
-              <w:proofErr w:type="spellEnd"/>
-              <w:r>
-                <w:rPr>
-                  <w:rStyle w:val="Hiperhivatkozs"/>
-                </w:rPr>
-                <w:t xml:space="preserve"> | </w:t>
-              </w:r>
-              <w:proofErr w:type="spellStart"/>
-              <w:r>
-                <w:rPr>
-                  <w:rStyle w:val="Hiperhivatkozs"/>
-                </w:rPr>
-                <w:t>Audio</w:t>
-              </w:r>
-              <w:proofErr w:type="spellEnd"/>
-              <w:r>
-                <w:rPr>
-                  <w:rStyle w:val="Hiperhivatkozs"/>
-                </w:rPr>
-                <w:t xml:space="preserve"> </w:t>
-              </w:r>
-              <w:proofErr w:type="spellStart"/>
-              <w:r>
-                <w:rPr>
-                  <w:rStyle w:val="Hiperhivatkozs"/>
-                </w:rPr>
-                <w:t>Sound</w:t>
-              </w:r>
-              <w:proofErr w:type="spellEnd"/>
-              <w:r>
-                <w:rPr>
-                  <w:rStyle w:val="Hiperhivatkozs"/>
-                </w:rPr>
-                <w:t xml:space="preserve"> FX | </w:t>
-              </w:r>
-              <w:proofErr w:type="spellStart"/>
-              <w:r>
-                <w:rPr>
-                  <w:rStyle w:val="Hiperhivatkozs"/>
-                </w:rPr>
-                <w:t>Unity</w:t>
-              </w:r>
-              <w:proofErr w:type="spellEnd"/>
-              <w:r>
-                <w:rPr>
-                  <w:rStyle w:val="Hiperhivatkozs"/>
-                </w:rPr>
-                <w:t xml:space="preserve"> </w:t>
-              </w:r>
-              <w:proofErr w:type="spellStart"/>
-              <w:r>
-                <w:rPr>
-                  <w:rStyle w:val="Hiperhivatkozs"/>
-                </w:rPr>
-                <w:t>Asset</w:t>
-              </w:r>
-              <w:proofErr w:type="spellEnd"/>
-              <w:r>
-                <w:rPr>
-                  <w:rStyle w:val="Hiperhivatkozs"/>
-                </w:rPr>
-                <w:t xml:space="preserve"> </w:t>
-              </w:r>
-              <w:proofErr w:type="spellStart"/>
-              <w:r>
-                <w:rPr>
-                  <w:rStyle w:val="Hiperhivatkozs"/>
-                </w:rPr>
-                <w:t>Store</w:t>
-              </w:r>
-              <w:proofErr w:type="spellEnd"/>
             </w:hyperlink>
           </w:p>
         </w:tc>
       </w:tr>
-      <w:tr>
-        <w:tc>
-          <w:tcPr>
-            <w:tcW w:w="2265" w:type="dxa"/>
-          </w:tcPr>
-          <w:p/>
-        </w:tc>
-        <w:tc>
-          <w:tcPr>
-            <w:tcW w:w="2265" w:type="dxa"/>
-          </w:tcPr>
-          <w:p/>
-        </w:tc>
-        <w:tc>
-          <w:tcPr>
-            <w:tcW w:w="2266" w:type="dxa"/>
-          </w:tcPr>
-          <w:p/>
-        </w:tc>
-        <w:tc>
-          <w:tcPr>
-            <w:tcW w:w="2266" w:type="dxa"/>
-          </w:tcPr>
-          <w:p/>
-        </w:tc>
-      </w:tr>
     </w:tbl>
     <w:p/>
     <w:p>
@@ -5544,1329 +3039,1499 @@
       </w:r>
     </w:p>
     <w:p>
-      <w:proofErr w:type="spellStart"/>
-      <w:r>
-        <w:rPr>
-          <w:b/>
+      <w:pPr>
+        <w:rPr>
+          <w:b/>
+          <w:bCs/>
           <w:sz w:val="28"/>
+          <w:szCs w:val="28"/>
+        </w:rPr>
+      </w:pPr>
+      <w:r>
+        <w:rPr>
+          <w:b/>
+          <w:bCs/>
+          <w:sz w:val="28"/>
+          <w:szCs w:val="28"/>
         </w:rPr>
         <w:lastRenderedPageBreak/>
-        <w:t>unity</w:t>
-      </w:r>
-      <w:proofErr w:type="spellEnd"/>
-      <w:r>
-        <w:rPr>
-          <w:b/>
+        <w:t xml:space="preserve">An asset </w:t>
+      </w:r>
+    </w:p>
+    <w:p>
+      <w:r>
+        <w:t>Asset-nek nevezünk minden, a projektben használt elemet</w:t>
+      </w:r>
+      <w:proofErr w:type="gramStart"/>
+      <w:r>
+        <w:t>???.</w:t>
+      </w:r>
+      <w:proofErr w:type="gramEnd"/>
+      <w:r>
+        <w:t xml:space="preserve"> Vizuális és audio elemeket képes </w:t>
+      </w:r>
+      <w:proofErr w:type="gramStart"/>
+      <w:r>
+        <w:t>reprezentálni</w:t>
+      </w:r>
+      <w:proofErr w:type="gramEnd"/>
+      <w:r>
+        <w:t>, mint például háromdimenziós modelleket, textúrákat, sprite-okat, hangeffekteket, vagy zenét.</w:t>
+      </w:r>
+    </w:p>
+    <w:p>
+      <w:r>
+        <w:t xml:space="preserve">Egy asset érkezhet külső forrásból, de az Editoron belül is van lehetőségünk </w:t>
+      </w:r>
+      <w:r>
+        <w:t>létrehozásukra</w:t>
+      </w:r>
+      <w:r>
+        <w:t>.</w:t>
+      </w:r>
+    </w:p>
+    <w:p>
+      <w:pPr>
+        <w:rPr>
+          <w:b/>
+          <w:bCs/>
           <w:sz w:val="28"/>
-        </w:rPr>
+          <w:szCs w:val="28"/>
+        </w:rPr>
+      </w:pPr>
+    </w:p>
+    <w:p>
+      <w:pPr>
+        <w:rPr>
+          <w:b/>
+          <w:bCs/>
+          <w:sz w:val="28"/>
+          <w:szCs w:val="28"/>
+        </w:rPr>
+      </w:pPr>
+      <w:r>
+        <w:rPr>
+          <w:b/>
+          <w:bCs/>
+          <w:sz w:val="28"/>
+          <w:szCs w:val="28"/>
+        </w:rPr>
+        <w:t>Asset store</w:t>
+      </w:r>
+    </w:p>
+    <w:p>
+      <w:proofErr w:type="gramStart"/>
+      <w:r>
+        <w:t>A</w:t>
+      </w:r>
+      <w:proofErr w:type="gramEnd"/>
+      <w:r>
+        <w:t xml:space="preserve"> Unity Asset Store egy olyan könyvtár, mely ingyenes és fizetős asseteket tartalmaz, melyeket a Unity Technologies, vagy a közösség tagjai készítenek és tesznek közzé. Találunk ott többek közt textúra csomagokat, modelleket, animációkat, egész projekteket.</w:t>
+      </w:r>
+    </w:p>
+    <w:p>
+      <w:r>
+        <w:t xml:space="preserve">Miután az Asset Store-ból lementünk egy asset-et, azt az Editoron belül a Package Manager segítségével tudjuk letölteni és </w:t>
+      </w:r>
+      <w:proofErr w:type="gramStart"/>
+      <w:r>
+        <w:t>importálni</w:t>
+      </w:r>
+      <w:proofErr w:type="gramEnd"/>
+      <w:r>
+        <w:t>.</w:t>
+      </w:r>
+    </w:p>
+    <w:p/>
+    <w:p>
+      <w:pPr>
+        <w:rPr>
+          <w:b/>
+          <w:bCs/>
+          <w:sz w:val="28"/>
+          <w:szCs w:val="28"/>
+        </w:rPr>
+      </w:pPr>
+      <w:r>
+        <w:rPr>
+          <w:b/>
+          <w:bCs/>
+          <w:sz w:val="28"/>
+          <w:szCs w:val="28"/>
+        </w:rPr>
+        <w:t>Package manager</w:t>
+      </w:r>
+    </w:p>
+    <w:p>
+      <w:r>
+        <w:t xml:space="preserve">A Package egy olyan </w:t>
+      </w:r>
+      <w:proofErr w:type="gramStart"/>
+      <w:r>
+        <w:t>konténer</w:t>
+      </w:r>
+      <w:proofErr w:type="gramEnd"/>
+      <w:r>
+        <w:t>, amely különböző funkciókat, vagy asset-eket tartalmaz, például:</w:t>
+      </w:r>
+    </w:p>
+    <w:p>
+      <w:pPr>
+        <w:pStyle w:val="Listaszerbekezds"/>
+        <w:numPr>
+          <w:ilvl w:val="0"/>
+          <w:numId w:val="19"/>
+        </w:numPr>
+      </w:pPr>
+      <w:proofErr w:type="gramStart"/>
+      <w:r>
+        <w:t>Editor</w:t>
+      </w:r>
+      <w:proofErr w:type="gramEnd"/>
+      <w:r>
+        <w:t xml:space="preserve"> eszközöket</w:t>
+      </w:r>
+      <w:r>
         <w:t xml:space="preserve"> </w:t>
       </w:r>
-      <w:proofErr w:type="gramStart"/>
-      <w:r>
-        <w:rPr>
-          <w:b/>
+      <w:r>
+        <w:t>és könyvtárakat</w:t>
+      </w:r>
+      <w:r>
+        <w:t xml:space="preserve">, </w:t>
+      </w:r>
+      <w:r>
+        <w:t>például szövegszerkesztőt</w:t>
+      </w:r>
+      <w:r>
+        <w:t xml:space="preserve">, </w:t>
+      </w:r>
+      <w:r>
+        <w:t>animáció megtekintőt.</w:t>
+      </w:r>
+    </w:p>
+    <w:p>
+      <w:pPr>
+        <w:pStyle w:val="Listaszerbekezds"/>
+        <w:numPr>
+          <w:ilvl w:val="0"/>
+          <w:numId w:val="19"/>
+        </w:numPr>
+      </w:pPr>
+      <w:r>
+        <w:t xml:space="preserve">Runtime </w:t>
+      </w:r>
+      <w:r>
+        <w:t>eszközöket</w:t>
+      </w:r>
+      <w:r>
+        <w:t xml:space="preserve"> </w:t>
+      </w:r>
+      <w:r>
+        <w:t>és könyvtárakat, mint</w:t>
+      </w:r>
+      <w:r>
+        <w:t xml:space="preserve"> Physics API </w:t>
+      </w:r>
+      <w:r>
+        <w:t>vagy</w:t>
+      </w:r>
+      <w:r>
+        <w:t xml:space="preserve"> Graphics pipeline.</w:t>
+      </w:r>
+    </w:p>
+    <w:p>
+      <w:pPr>
+        <w:pStyle w:val="Listaszerbekezds"/>
+        <w:numPr>
+          <w:ilvl w:val="0"/>
+          <w:numId w:val="19"/>
+        </w:numPr>
+      </w:pPr>
+      <w:r>
+        <w:t xml:space="preserve">Asset </w:t>
+      </w:r>
+      <w:r>
+        <w:t>gyűjteményeket</w:t>
+      </w:r>
+      <w:r>
+        <w:t xml:space="preserve">, </w:t>
+      </w:r>
+      <w:r>
+        <w:t>például</w:t>
+      </w:r>
+      <w:r>
+        <w:t xml:space="preserve"> </w:t>
+      </w:r>
+      <w:r>
+        <w:t>textúrák, animációk</w:t>
+      </w:r>
+      <w:r>
+        <w:t>.</w:t>
+      </w:r>
+    </w:p>
+    <w:p>
+      <w:pPr>
+        <w:pStyle w:val="Listaszerbekezds"/>
+        <w:numPr>
+          <w:ilvl w:val="0"/>
+          <w:numId w:val="19"/>
+        </w:numPr>
+      </w:pPr>
+      <w:r>
+        <w:t>Proje</w:t>
+      </w:r>
+      <w:r>
+        <w:t>k</w:t>
+      </w:r>
+      <w:r>
+        <w:t xml:space="preserve">t </w:t>
+      </w:r>
+      <w:r>
+        <w:t>sablonokat.</w:t>
+      </w:r>
+    </w:p>
+    <w:p>
+      <w:r>
+        <w:t xml:space="preserve">Az Editorban a Package Manager ablak a következő módon érhető el: </w:t>
+      </w:r>
+      <w:r>
+        <w:t>Window </w:t>
+      </w:r>
+      <w:r>
+        <w:t>-</w:t>
+      </w:r>
+      <w:r>
+        <w:t>&gt; Package Manager.</w:t>
+      </w:r>
+    </w:p>
+    <w:p/>
+    <w:p>
+      <w:pPr>
+        <w:rPr>
+          <w:b/>
+          <w:bCs/>
           <w:sz w:val="28"/>
-        </w:rPr>
-        <w:t>editor</w:t>
-      </w:r>
-      <w:proofErr w:type="gramEnd"/>
-      <w:r>
-        <w:rPr>
-          <w:b/>
+          <w:szCs w:val="28"/>
+        </w:rPr>
+      </w:pPr>
+      <w:r>
+        <w:rPr>
+          <w:b/>
+          <w:bCs/>
           <w:sz w:val="28"/>
-        </w:rPr>
-        <w:t xml:space="preserve">: alap </w:t>
-      </w:r>
-      <w:proofErr w:type="spellStart"/>
-      <w:r>
-        <w:rPr>
-          <w:b/>
+          <w:szCs w:val="28"/>
+        </w:rPr>
+        <w:t>A GameObject</w:t>
+      </w:r>
+    </w:p>
+    <w:p>
+      <w:r>
+        <w:t xml:space="preserve">A GameObject egy olyan, az Editoron belüli </w:t>
+      </w:r>
+      <w:proofErr w:type="gramStart"/>
+      <w:r>
+        <w:t>objektum</w:t>
+      </w:r>
+      <w:proofErr w:type="gramEnd"/>
+      <w:r>
+        <w:t xml:space="preserve">, amely komponenseket tartalmaz. Ezek a </w:t>
+      </w:r>
+      <w:proofErr w:type="gramStart"/>
+      <w:r>
+        <w:t>komponensek</w:t>
+      </w:r>
+      <w:proofErr w:type="gramEnd"/>
+      <w:r>
+        <w:t xml:space="preserve"> határozzák meg az objektum viselkedését és kinézetét. A Hierarchy ablakban tudunk létrehozni </w:t>
+      </w:r>
+      <w:proofErr w:type="gramStart"/>
+      <w:r>
+        <w:t>objektumokat</w:t>
+      </w:r>
+      <w:proofErr w:type="gramEnd"/>
+      <w:r>
+        <w:t>.</w:t>
+      </w:r>
+    </w:p>
+    <w:p/>
+    <w:p>
+      <w:pPr>
+        <w:rPr>
+          <w:b/>
+          <w:bCs/>
           <w:sz w:val="28"/>
-        </w:rPr>
-        <w:t>layout</w:t>
-      </w:r>
-      <w:proofErr w:type="spellEnd"/>
-      <w:r>
-        <w:rPr>
-          <w:b/>
+          <w:szCs w:val="28"/>
+        </w:rPr>
+      </w:pPr>
+      <w:r>
+        <w:rPr>
+          <w:b/>
+          <w:bCs/>
           <w:sz w:val="28"/>
-        </w:rPr>
-        <w:t xml:space="preserve"> es </w:t>
-      </w:r>
-      <w:proofErr w:type="spellStart"/>
-      <w:r>
-        <w:rPr>
-          <w:b/>
+          <w:szCs w:val="28"/>
+        </w:rPr>
+        <w:t xml:space="preserve">Components </w:t>
+      </w:r>
+    </w:p>
+    <w:p>
+      <w:r>
+        <w:t xml:space="preserve">A </w:t>
+      </w:r>
+      <w:proofErr w:type="gramStart"/>
+      <w:r>
+        <w:t>komponensek</w:t>
+      </w:r>
+      <w:proofErr w:type="gramEnd"/>
+      <w:r>
+        <w:t xml:space="preserve"> a játékon belüli események mozgatórugói. Minden </w:t>
+      </w:r>
+      <w:proofErr w:type="gramStart"/>
+      <w:r>
+        <w:t>objektum</w:t>
+      </w:r>
+      <w:proofErr w:type="gramEnd"/>
+      <w:r>
+        <w:t xml:space="preserve"> funkcionális részei.</w:t>
+      </w:r>
+    </w:p>
+    <w:p>
+      <w:r>
+        <w:t xml:space="preserve">Egy </w:t>
+      </w:r>
+      <w:proofErr w:type="gramStart"/>
+      <w:r>
+        <w:t>objektum</w:t>
+      </w:r>
+      <w:proofErr w:type="gramEnd"/>
+      <w:r>
+        <w:t xml:space="preserve"> kijelölése után megtekinthetjük annak komponenseit az Inspector ablakban. Itt és szkripten keresztül is lehetőségünk van ezeket módosítani, törölni, vagy újat létrehozni.</w:t>
+      </w:r>
+    </w:p>
+    <w:p/>
+    <w:p/>
+    <w:p/>
+    <w:p/>
+    <w:p>
+      <w:pPr>
+        <w:rPr>
+          <w:b/>
+          <w:bCs/>
           <w:sz w:val="28"/>
-        </w:rPr>
-        <w:t>windowok</w:t>
-      </w:r>
-      <w:proofErr w:type="spellEnd"/>
-      <w:r>
-        <w:rPr>
-          <w:b/>
+          <w:szCs w:val="28"/>
+        </w:rPr>
+      </w:pPr>
+      <w:r>
+        <w:rPr>
+          <w:b/>
+          <w:bCs/>
           <w:sz w:val="28"/>
-        </w:rPr>
+          <w:szCs w:val="28"/>
+        </w:rPr>
+        <w:lastRenderedPageBreak/>
+        <w:t xml:space="preserve">Leggyakrabban előforduló </w:t>
+      </w:r>
+      <w:proofErr w:type="gramStart"/>
+      <w:r>
+        <w:rPr>
+          <w:b/>
+          <w:bCs/>
+          <w:sz w:val="28"/>
+          <w:szCs w:val="28"/>
+        </w:rPr>
+        <w:t>komponensek</w:t>
+      </w:r>
+      <w:proofErr w:type="gramEnd"/>
+      <w:r>
+        <w:rPr>
+          <w:b/>
+          <w:bCs/>
+          <w:sz w:val="28"/>
+          <w:szCs w:val="28"/>
+        </w:rPr>
+        <w:t>:</w:t>
+      </w:r>
+    </w:p>
+    <w:p>
+      <w:pPr>
+        <w:rPr>
+          <w:b/>
+          <w:bCs/>
+          <w:sz w:val="28"/>
+          <w:szCs w:val="28"/>
+        </w:rPr>
+      </w:pPr>
+      <w:r>
+        <w:rPr>
+          <w:b/>
+          <w:bCs/>
+          <w:sz w:val="28"/>
+          <w:szCs w:val="28"/>
+        </w:rPr>
+        <w:t>Transform</w:t>
+      </w:r>
+    </w:p>
+    <w:p>
+      <w:r>
+        <w:t xml:space="preserve">Alapértelmezetten minden </w:t>
+      </w:r>
+      <w:proofErr w:type="gramStart"/>
+      <w:r>
+        <w:t>objektum</w:t>
+      </w:r>
+      <w:proofErr w:type="gramEnd"/>
+      <w:r>
+        <w:t xml:space="preserve"> rendelkezik ezzel a komponenssel. Nem lehet, eltávolítani, vagy olyan </w:t>
+      </w:r>
+      <w:proofErr w:type="gramStart"/>
+      <w:r>
+        <w:t>objektumot</w:t>
+      </w:r>
+      <w:proofErr w:type="gramEnd"/>
+      <w:r>
+        <w:t xml:space="preserve"> létrehozni, ami ne rendelkezne vele, hiszen ez a komponens </w:t>
+      </w:r>
+      <w:r>
+        <w:t>adja</w:t>
+      </w:r>
+      <w:r>
+        <w:t xml:space="preserve"> meg, hogy az objektum hol helyezkedik el, hogyan van forgatva, és méretezve.</w:t>
+      </w:r>
+    </w:p>
+    <w:p/>
+    <w:p>
+      <w:pPr>
+        <w:rPr>
+          <w:b/>
+          <w:bCs/>
+          <w:sz w:val="28"/>
+          <w:szCs w:val="28"/>
+        </w:rPr>
+      </w:pPr>
+      <w:r>
+        <w:rPr>
+          <w:b/>
+          <w:bCs/>
+          <w:sz w:val="28"/>
+          <w:szCs w:val="28"/>
+        </w:rPr>
+        <w:t>RectTransform</w:t>
+      </w:r>
+    </w:p>
+    <w:p>
+      <w:r>
+        <w:t xml:space="preserve">A RectTransform a sima Transform kétdimenziós megfelelője. Míg a Transform egy </w:t>
+      </w:r>
+      <w:proofErr w:type="gramStart"/>
+      <w:r>
+        <w:t>konkrét</w:t>
+      </w:r>
+      <w:proofErr w:type="gramEnd"/>
+      <w:r>
+        <w:t xml:space="preserve"> pontot</w:t>
+      </w:r>
+      <w:r>
         <w:t xml:space="preserve"> </w:t>
       </w:r>
-      <w:proofErr w:type="spellStart"/>
-      <w:r>
-        <w:rPr>
-          <w:b/>
+      <w:r>
+        <w:t>határoz meg a térben</w:t>
+      </w:r>
+      <w:r>
+        <w:t>, a RectTransform egy négyzetet</w:t>
+      </w:r>
+      <w:r>
+        <w:t xml:space="preserve"> egy Canvas komponensen</w:t>
+      </w:r>
+      <w:r>
+        <w:t>, melybe UI elemeket lehet illeszteni.</w:t>
+      </w:r>
+    </w:p>
+    <w:p/>
+    <w:p>
+      <w:pPr>
+        <w:rPr>
+          <w:b/>
+          <w:bCs/>
           <w:sz w:val="28"/>
-        </w:rPr>
-        <w:t>bemutatasa</w:t>
-      </w:r>
-      <w:proofErr w:type="spellEnd"/>
-      <w:r>
-        <w:rPr>
-          <w:b/>
+          <w:szCs w:val="28"/>
+        </w:rPr>
+      </w:pPr>
+      <w:r>
+        <w:rPr>
+          <w:b/>
+          <w:bCs/>
           <w:sz w:val="28"/>
-        </w:rPr>
-        <w:t xml:space="preserve">, </w:t>
-      </w:r>
-      <w:proofErr w:type="spellStart"/>
-      <w:r>
-        <w:rPr>
-          <w:b/>
+          <w:szCs w:val="28"/>
+        </w:rPr>
+        <w:t>Collider</w:t>
+      </w:r>
+    </w:p>
+    <w:p>
+      <w:r>
+        <w:t xml:space="preserve">A Collider-ek adják meg az egyes </w:t>
+      </w:r>
+      <w:proofErr w:type="gramStart"/>
+      <w:r>
+        <w:t>objektumok</w:t>
+      </w:r>
+      <w:proofErr w:type="gramEnd"/>
+      <w:r>
+        <w:t xml:space="preserve"> körvonalait, így lehetővé téve a fizikai szimuláció során az ütközéseket.</w:t>
+      </w:r>
+      <w:r>
+        <w:t xml:space="preserve"> 3D esetén a Collider alakjának meg kell egyeznie a Mesh (3D modell, pl. egy kocka) alakjával. 2D esetén olyat kell választani, amely megfelel a neki szánt célnak. Például egy emberi </w:t>
+      </w:r>
+      <w:proofErr w:type="gramStart"/>
+      <w:r>
+        <w:t>karakter</w:t>
+      </w:r>
+      <w:proofErr w:type="gramEnd"/>
+      <w:r>
+        <w:t xml:space="preserve"> kaphat Box Collider 2D-t, vagy Capsule Collider 2D-t.</w:t>
+      </w:r>
+    </w:p>
+    <w:p>
+      <w:r>
+        <w:t xml:space="preserve">Ez az egyik legszéleskörűbben használható </w:t>
+      </w:r>
+      <w:proofErr w:type="gramStart"/>
+      <w:r>
+        <w:t>komponens</w:t>
+      </w:r>
+      <w:proofErr w:type="gramEnd"/>
+      <w:r>
+        <w:t xml:space="preserve">. Beépített függvényekkel lehet meghatározni például, hogy mi történjen, ha két Collider (pl. két </w:t>
+      </w:r>
+      <w:proofErr w:type="gramStart"/>
+      <w:r>
+        <w:t>karakter</w:t>
+      </w:r>
+      <w:proofErr w:type="gramEnd"/>
+      <w:r>
+        <w:t xml:space="preserve"> a játékban) ütközik egymással</w:t>
+      </w:r>
+      <w:r>
+        <w:t>.</w:t>
+      </w:r>
+    </w:p>
+    <w:p/>
+    <w:p>
+      <w:pPr>
+        <w:rPr>
+          <w:b/>
+          <w:bCs/>
           <w:sz w:val="28"/>
-        </w:rPr>
-        <w:t>how</w:t>
-      </w:r>
-      <w:proofErr w:type="spellEnd"/>
-      <w:r>
-        <w:rPr>
-          <w:b/>
+          <w:szCs w:val="28"/>
+        </w:rPr>
+      </w:pPr>
+      <w:r>
+        <w:rPr>
+          <w:b/>
+          <w:bCs/>
           <w:sz w:val="28"/>
-        </w:rPr>
-        <w:t xml:space="preserve"> </w:t>
-      </w:r>
-      <w:proofErr w:type="spellStart"/>
-      <w:r>
-        <w:rPr>
-          <w:b/>
+          <w:szCs w:val="28"/>
+        </w:rPr>
+        <w:t>Rigidbody</w:t>
+      </w:r>
+    </w:p>
+    <w:p>
+      <w:r>
+        <w:t>A Rigidbody 2D component places an object under the control of the physics engine. Many concepts familiar from the standard Rigidbody component carry over to Rigidbody 2D; the differences are that in 2D, objects can only move in the XY plane and can only rotate on an axis perpendicular to that plane.</w:t>
+      </w:r>
+    </w:p>
+    <w:p>
+      <w:r>
+        <w:t>Usually, the Unity Editor’s Transform component defines how a GameObject (and its child GameObjects) is positioned, rotated and scaled within the Scene. When it is changed, it updates other components, which may update things like where they render or where colliders are positioned. The 2D physics engine is able to move colliders and make them interact with each other, so a method is required for the physics engine to communicate this movement of colliders back to the Transform components. This movement and connection with colliders is what a Rigidbody 2D component is for.</w:t>
+      </w:r>
+    </w:p>
+    <w:p/>
+    <w:p>
+      <w:pPr>
+        <w:rPr>
+          <w:b/>
+          <w:bCs/>
           <w:sz w:val="28"/>
-        </w:rPr>
-        <w:t>to</w:t>
-      </w:r>
-      <w:proofErr w:type="spellEnd"/>
-      <w:r>
-        <w:rPr>
-          <w:b/>
+          <w:szCs w:val="28"/>
+        </w:rPr>
+      </w:pPr>
+      <w:r>
+        <w:rPr>
+          <w:b/>
+          <w:bCs/>
           <w:sz w:val="28"/>
-        </w:rPr>
-        <w:t xml:space="preserve"> import </w:t>
-      </w:r>
-      <w:proofErr w:type="spellStart"/>
-      <w:r>
-        <w:rPr>
-          <w:b/>
-          <w:sz w:val="28"/>
-        </w:rPr>
-        <w:t>assets</w:t>
-      </w:r>
-      <w:proofErr w:type="spellEnd"/>
-      <w:r>
-        <w:t xml:space="preserve"> </w:t>
-      </w:r>
-    </w:p>
-    <w:p>
-      <w:pPr>
-        <w:rPr>
-          <w:rFonts w:ascii="Arial" w:hAnsi="Arial" w:cs="Arial"/>
-          <w:color w:val="202124"/>
-          <w:shd w:val="clear" w:color="auto" w:fill="FFFFFF"/>
-        </w:rPr>
-      </w:pPr>
-      <w:proofErr w:type="gramStart"/>
-      <w:r>
-        <w:rPr>
-          <w:rFonts w:ascii="Arial" w:hAnsi="Arial" w:cs="Arial"/>
-          <w:color w:val="202124"/>
-          <w:shd w:val="clear" w:color="auto" w:fill="FFFFFF"/>
-        </w:rPr>
-        <w:t>A</w:t>
-      </w:r>
-      <w:proofErr w:type="gramEnd"/>
-      <w:r>
-        <w:rPr>
-          <w:rFonts w:ascii="Arial" w:hAnsi="Arial" w:cs="Arial"/>
-          <w:color w:val="202124"/>
-          <w:shd w:val="clear" w:color="auto" w:fill="FFFFFF"/>
-        </w:rPr>
-        <w:t xml:space="preserve"> </w:t>
-      </w:r>
-      <w:proofErr w:type="spellStart"/>
-      <w:r>
-        <w:rPr>
-          <w:rFonts w:ascii="Arial" w:hAnsi="Arial" w:cs="Arial"/>
-          <w:color w:val="202124"/>
-          <w:shd w:val="clear" w:color="auto" w:fill="FFFFFF"/>
-        </w:rPr>
-        <w:t>Unity</w:t>
-      </w:r>
-      <w:proofErr w:type="spellEnd"/>
-      <w:r>
-        <w:rPr>
-          <w:rFonts w:ascii="Arial" w:hAnsi="Arial" w:cs="Arial"/>
-          <w:color w:val="202124"/>
-          <w:shd w:val="clear" w:color="auto" w:fill="FFFFFF"/>
-        </w:rPr>
-        <w:t xml:space="preserve"> Editor a játékmotor grafikus felhasználói felülete, melyben a tényleges fejlesztést végezzük.</w:t>
-      </w:r>
-    </w:p>
-    <w:p>
-      <w:r>
-        <w:rPr>
-          <w:rFonts w:ascii="Arial" w:hAnsi="Arial" w:cs="Arial"/>
-          <w:color w:val="202124"/>
-          <w:shd w:val="clear" w:color="auto" w:fill="FFFFFF"/>
-        </w:rPr>
-        <w:t xml:space="preserve">**kép </w:t>
-      </w:r>
-      <w:proofErr w:type="spellStart"/>
-      <w:r>
-        <w:rPr>
-          <w:rFonts w:ascii="Arial" w:hAnsi="Arial" w:cs="Arial"/>
-          <w:color w:val="202124"/>
-          <w:shd w:val="clear" w:color="auto" w:fill="FFFFFF"/>
-        </w:rPr>
-        <w:t>editorrol</w:t>
-      </w:r>
-      <w:proofErr w:type="spellEnd"/>
-    </w:p>
-    <w:p>
-      <w:r>
-        <w:t>(A1</w:t>
-      </w:r>
-      <w:proofErr w:type="gramStart"/>
-      <w:r>
-        <w:t>)Az</w:t>
-      </w:r>
-      <w:proofErr w:type="gramEnd"/>
-      <w:r>
-        <w:t xml:space="preserve"> Editoron belül </w:t>
-      </w:r>
-      <w:proofErr w:type="spellStart"/>
-      <w:r>
-        <w:t>talákható</w:t>
-      </w:r>
-      <w:proofErr w:type="spellEnd"/>
-      <w:r>
-        <w:t xml:space="preserve"> egy általános menüszalag. </w:t>
-      </w:r>
-      <w:r>
-        <w:t xml:space="preserve">Itt tudjuk például menteni, </w:t>
-      </w:r>
-      <w:proofErr w:type="spellStart"/>
-      <w:r>
-        <w:t>buildelni</w:t>
-      </w:r>
-      <w:proofErr w:type="spellEnd"/>
-      <w:r>
-        <w:t xml:space="preserve"> projektünket, illetve haladó beállításokat végezni rajta.</w:t>
-      </w:r>
-    </w:p>
-    <w:p>
-      <w:r>
-        <w:t>(A)</w:t>
-      </w:r>
-      <w:proofErr w:type="gramStart"/>
-      <w:r>
-        <w:t>A</w:t>
-      </w:r>
-      <w:proofErr w:type="gramEnd"/>
-      <w:r>
-        <w:t xml:space="preserve"> </w:t>
-      </w:r>
-      <w:proofErr w:type="spellStart"/>
-      <w:r>
-        <w:t>Toolbar</w:t>
-      </w:r>
-      <w:proofErr w:type="spellEnd"/>
-      <w:r>
-        <w:t xml:space="preserve"> a menüszalag alatt helyezkedik el. Bal oldalán olyan alapvető eszközöket találunk, amelyekkel a játéktérbeli elemek </w:t>
-      </w:r>
-      <w:proofErr w:type="gramStart"/>
-      <w:r>
-        <w:t>pozícióját</w:t>
-      </w:r>
-      <w:proofErr w:type="gramEnd"/>
-      <w:r>
-        <w:t xml:space="preserve"> és méretét tudjuk szabályozni. Középen a Play, </w:t>
-      </w:r>
-      <w:proofErr w:type="spellStart"/>
-      <w:r>
-        <w:t>Pause</w:t>
-      </w:r>
-      <w:proofErr w:type="spellEnd"/>
-      <w:r>
-        <w:t xml:space="preserve"> és </w:t>
-      </w:r>
-      <w:proofErr w:type="spellStart"/>
-      <w:r>
-        <w:t>Step</w:t>
-      </w:r>
-      <w:proofErr w:type="spellEnd"/>
-      <w:r>
-        <w:t xml:space="preserve"> gombok találhatóak, melyek a szimuláció futását </w:t>
-      </w:r>
-      <w:proofErr w:type="gramStart"/>
-      <w:r>
-        <w:t>kontrollálják</w:t>
-      </w:r>
-      <w:proofErr w:type="gramEnd"/>
-      <w:r>
-        <w:t xml:space="preserve">. Jobb oldalon pedig a </w:t>
-      </w:r>
-      <w:proofErr w:type="spellStart"/>
-      <w:r>
-        <w:t>Layout</w:t>
-      </w:r>
-      <w:proofErr w:type="spellEnd"/>
-      <w:r>
-        <w:t xml:space="preserve"> lenyitható listából módosítha</w:t>
-      </w:r>
-      <w:r>
-        <w:t>t</w:t>
-      </w:r>
-      <w:r>
-        <w:t>juk az Editoron belüli ablakok elhelyezkedését</w:t>
-      </w:r>
-      <w:r>
-        <w:t xml:space="preserve">, de azokat </w:t>
-      </w:r>
-      <w:proofErr w:type="gramStart"/>
-      <w:r>
-        <w:t>manuálisan</w:t>
-      </w:r>
-      <w:proofErr w:type="gramEnd"/>
-      <w:r>
-        <w:t xml:space="preserve"> is a kívánt helyre tudjuk igazítani.</w:t>
-      </w:r>
-    </w:p>
-    <w:p>
-      <w:r>
-        <w:t xml:space="preserve">(B)A </w:t>
-      </w:r>
-      <w:proofErr w:type="spellStart"/>
-      <w:r>
-        <w:t>Hierarchy</w:t>
-      </w:r>
-      <w:proofErr w:type="spellEnd"/>
-      <w:r>
-        <w:t xml:space="preserve"> ablakban láthatjuk az </w:t>
-      </w:r>
-      <w:proofErr w:type="gramStart"/>
-      <w:r>
-        <w:t>aktív</w:t>
-      </w:r>
-      <w:proofErr w:type="gramEnd"/>
-      <w:r>
-        <w:t xml:space="preserve"> </w:t>
-      </w:r>
-      <w:proofErr w:type="spellStart"/>
-      <w:r>
-        <w:t>Scene-eket</w:t>
-      </w:r>
-      <w:proofErr w:type="spellEnd"/>
-      <w:r>
-        <w:t xml:space="preserve"> és a hozzájuk tartozó </w:t>
-      </w:r>
-      <w:proofErr w:type="spellStart"/>
-      <w:r>
-        <w:t>GameObjecteket</w:t>
-      </w:r>
-      <w:proofErr w:type="spellEnd"/>
-      <w:r>
-        <w:t xml:space="preserve">. Itt tudunk </w:t>
-      </w:r>
-      <w:r>
-        <w:t xml:space="preserve">új </w:t>
-      </w:r>
-      <w:proofErr w:type="gramStart"/>
-      <w:r>
-        <w:t>komponenseket</w:t>
-      </w:r>
-      <w:proofErr w:type="gramEnd"/>
-      <w:r>
-        <w:t xml:space="preserve"> létrehozni és kezelni őket. Ahogyan az ablak neve is sugallja, ez egy </w:t>
-      </w:r>
-      <w:proofErr w:type="gramStart"/>
-      <w:r>
-        <w:t>hierarchikus</w:t>
-      </w:r>
-      <w:proofErr w:type="gramEnd"/>
-      <w:r>
-        <w:t xml:space="preserve">, szöveges reprezentáció a </w:t>
-      </w:r>
-      <w:proofErr w:type="spellStart"/>
-      <w:r>
-        <w:t>játékbeli</w:t>
-      </w:r>
-      <w:proofErr w:type="spellEnd"/>
-      <w:r>
-        <w:t xml:space="preserve"> komponensekről.</w:t>
-      </w:r>
-    </w:p>
-    <w:p>
-      <w:r>
-        <w:t>(C)</w:t>
-      </w:r>
-      <w:r>
-        <w:t xml:space="preserve">A Game nézet szimulálja le, hogyan is fog kinézni, illetve futni az éppen </w:t>
-      </w:r>
-      <w:proofErr w:type="gramStart"/>
-      <w:r>
-        <w:t>aktív</w:t>
-      </w:r>
-      <w:proofErr w:type="gramEnd"/>
-      <w:r>
-        <w:t xml:space="preserve"> </w:t>
-      </w:r>
-      <w:proofErr w:type="spellStart"/>
-      <w:r>
-        <w:t>Scene</w:t>
-      </w:r>
-      <w:proofErr w:type="spellEnd"/>
-      <w:r>
-        <w:t>, az elsődleges kamerán keresztül. A szimuláció a Play gomb megnyomásakor kezdődik.</w:t>
-      </w:r>
-    </w:p>
-    <w:p>
-      <w:r>
-        <w:t>(D)</w:t>
-      </w:r>
-      <w:r>
-        <w:t xml:space="preserve">A </w:t>
-      </w:r>
-      <w:proofErr w:type="spellStart"/>
-      <w:r>
-        <w:t>Scene</w:t>
-      </w:r>
-      <w:proofErr w:type="spellEnd"/>
-      <w:r>
-        <w:t xml:space="preserve"> nézet lehetőséget biztosít a játéktérben történő vizuális </w:t>
-      </w:r>
-      <w:proofErr w:type="gramStart"/>
-      <w:r>
-        <w:t>navigálásra</w:t>
-      </w:r>
-      <w:proofErr w:type="gramEnd"/>
-      <w:r>
-        <w:t>, és annak elemeinek módosítására. Két-, illetve háromdimenziós megjelenítésre is képes, attól függően milyen projekten dolgozunk.</w:t>
-      </w:r>
-    </w:p>
-    <w:p>
-      <w:r>
-        <w:t>(E)</w:t>
-      </w:r>
-      <w:proofErr w:type="gramStart"/>
-      <w:r>
-        <w:t>A</w:t>
-      </w:r>
-      <w:proofErr w:type="gramEnd"/>
-      <w:r>
-        <w:t xml:space="preserve"> fejlesztés során talán az </w:t>
-      </w:r>
-      <w:proofErr w:type="spellStart"/>
-      <w:r>
-        <w:t>Inspector</w:t>
-      </w:r>
-      <w:proofErr w:type="spellEnd"/>
-      <w:r>
-        <w:t xml:space="preserve"> ablakot használjuk a leggyakrabban</w:t>
-      </w:r>
-      <w:r>
-        <w:t xml:space="preserve">. Itt lehet az éppen kiválasztott játékelemhez olyan </w:t>
-      </w:r>
-      <w:proofErr w:type="gramStart"/>
-      <w:r>
-        <w:t>komponenseket</w:t>
-      </w:r>
-      <w:proofErr w:type="gramEnd"/>
-      <w:r>
-        <w:t>, illetve tulajdonságokat kapcsolni mel</w:t>
-      </w:r>
-      <w:r>
-        <w:t>yek meghatározzá</w:t>
-      </w:r>
-      <w:r>
-        <w:t>k annak viselkedését, kinézetét.</w:t>
-      </w:r>
-    </w:p>
-    <w:p>
-      <w:r>
-        <w:t>(F)</w:t>
-      </w:r>
-      <w:r>
-        <w:t xml:space="preserve">A Project ablak tulajdonképpen egy Editoron belüli </w:t>
-      </w:r>
-      <w:proofErr w:type="gramStart"/>
-      <w:r>
-        <w:t>fájl</w:t>
-      </w:r>
-      <w:proofErr w:type="gramEnd"/>
-      <w:r>
-        <w:t xml:space="preserve">kezelő, amely a rendelkezésre álló </w:t>
-      </w:r>
-      <w:proofErr w:type="spellStart"/>
-      <w:r>
-        <w:t>asseteket</w:t>
-      </w:r>
-      <w:proofErr w:type="spellEnd"/>
-      <w:r>
-        <w:t xml:space="preserve"> jeleníti meg. A projectbe </w:t>
-      </w:r>
-      <w:proofErr w:type="gramStart"/>
-      <w:r>
-        <w:t>importált</w:t>
-      </w:r>
-      <w:proofErr w:type="gramEnd"/>
-      <w:r>
-        <w:t xml:space="preserve"> </w:t>
-      </w:r>
-      <w:proofErr w:type="spellStart"/>
-      <w:r>
-        <w:t>asseteket</w:t>
-      </w:r>
-      <w:proofErr w:type="spellEnd"/>
-      <w:r>
-        <w:t xml:space="preserve">, a </w:t>
-      </w:r>
-      <w:proofErr w:type="spellStart"/>
-      <w:r>
-        <w:t>létrhozott</w:t>
-      </w:r>
-      <w:proofErr w:type="spellEnd"/>
-      <w:r>
-        <w:t xml:space="preserve"> </w:t>
-      </w:r>
-      <w:proofErr w:type="spellStart"/>
-      <w:r>
-        <w:t>szkriptjeinket</w:t>
-      </w:r>
-      <w:proofErr w:type="spellEnd"/>
-      <w:r>
-        <w:t xml:space="preserve"> itt találjuk.</w:t>
-      </w:r>
-    </w:p>
-    <w:p>
-      <w:r>
-        <w:t>(G)</w:t>
-      </w:r>
-      <w:proofErr w:type="gramStart"/>
-      <w:r>
-        <w:t>A</w:t>
-      </w:r>
-      <w:proofErr w:type="gramEnd"/>
-      <w:r>
-        <w:t xml:space="preserve"> </w:t>
-      </w:r>
-      <w:proofErr w:type="spellStart"/>
-      <w:r>
-        <w:t>Console</w:t>
-      </w:r>
-      <w:proofErr w:type="spellEnd"/>
-      <w:r>
-        <w:t xml:space="preserve"> ablakban az Editor által, a felhasználó számára küldött üzenetek jelennek meg a szimuláció futása során.</w:t>
-      </w:r>
-      <w:r>
-        <w:t xml:space="preserve"> Ezek lehetnek hibaüzenetek, figyelmeztetések, vagy a felhasználó által kiíratott üzenetek hibakezelés során.</w:t>
-      </w:r>
-    </w:p>
-    <w:p>
-      <w:r>
-        <w:t>(H)</w:t>
-      </w:r>
-      <w:r>
-        <w:t xml:space="preserve">A Status </w:t>
-      </w:r>
-      <w:proofErr w:type="gramStart"/>
-      <w:r>
-        <w:t>szalag értesítéseket</w:t>
-      </w:r>
-      <w:proofErr w:type="gramEnd"/>
-      <w:r>
-        <w:t xml:space="preserve"> jelenít meg egyes folyamatokról, illetve gyors elérést biztosít a hozzájuk kapcsolódó eszközökhöz és beállításokhoz.</w:t>
-      </w:r>
-    </w:p>
-    <w:p>
-      <w:r>
-        <w:br w:type="page"/>
-      </w:r>
-    </w:p>
-    <w:p>
-      <w:pPr>
-        <w:rPr>
-          <w:b/>
-          <w:sz w:val="28"/>
-        </w:rPr>
-      </w:pPr>
-      <w:proofErr w:type="gramStart"/>
-      <w:r>
-        <w:rPr>
-          <w:b/>
-          <w:sz w:val="28"/>
-        </w:rPr>
+          <w:szCs w:val="28"/>
+        </w:rPr>
+        <w:t>Sprite Renderer</w:t>
+      </w:r>
+    </w:p>
+    <w:p>
+      <w:r>
+        <w:t>Sprites are 2D Graphic objects. If you are used to working in 3D, Sprites are essentially just standard textures but there are special techniques for combining and managing sprite textures for efficiency and convenience during development.</w:t>
+      </w:r>
+    </w:p>
+    <w:p>
+      <w:r>
         <w:lastRenderedPageBreak/>
-        <w:t>I(</w:t>
-      </w:r>
-      <w:proofErr w:type="gramEnd"/>
-      <w:r>
-        <w:rPr>
-          <w:b/>
-          <w:sz w:val="28"/>
-        </w:rPr>
-        <w:t xml:space="preserve">a) </w:t>
-      </w:r>
-      <w:proofErr w:type="spellStart"/>
-      <w:r>
-        <w:rPr>
-          <w:b/>
-          <w:sz w:val="28"/>
-        </w:rPr>
-        <w:t>gameobjects</w:t>
-      </w:r>
-      <w:proofErr w:type="spellEnd"/>
-      <w:r>
-        <w:rPr>
-          <w:b/>
-          <w:sz w:val="28"/>
-        </w:rPr>
-        <w:t xml:space="preserve"> and </w:t>
-      </w:r>
-      <w:proofErr w:type="spellStart"/>
-      <w:r>
-        <w:rPr>
-          <w:b/>
-          <w:sz w:val="28"/>
-        </w:rPr>
-        <w:t>their</w:t>
-      </w:r>
-      <w:proofErr w:type="spellEnd"/>
-      <w:r>
-        <w:rPr>
-          <w:b/>
-          <w:sz w:val="28"/>
-        </w:rPr>
-        <w:t xml:space="preserve"> </w:t>
-      </w:r>
-      <w:proofErr w:type="spellStart"/>
-      <w:r>
-        <w:rPr>
-          <w:b/>
-          <w:sz w:val="28"/>
-        </w:rPr>
-        <w:t>components</w:t>
-      </w:r>
-      <w:proofErr w:type="spellEnd"/>
-      <w:r>
-        <w:rPr>
-          <w:b/>
-          <w:sz w:val="28"/>
-        </w:rPr>
-        <w:t xml:space="preserve"> (scripteket </w:t>
-      </w:r>
-      <w:proofErr w:type="spellStart"/>
-      <w:r>
-        <w:rPr>
-          <w:b/>
-          <w:sz w:val="28"/>
-        </w:rPr>
-        <w:t>elotte</w:t>
-      </w:r>
-      <w:proofErr w:type="spellEnd"/>
-      <w:r>
-        <w:rPr>
-          <w:b/>
-          <w:sz w:val="28"/>
-        </w:rPr>
-        <w:t xml:space="preserve"> v </w:t>
-      </w:r>
-      <w:proofErr w:type="spellStart"/>
-      <w:r>
-        <w:rPr>
-          <w:b/>
-          <w:sz w:val="28"/>
-        </w:rPr>
-        <w:t>utana</w:t>
-      </w:r>
-      <w:proofErr w:type="spellEnd"/>
-      <w:r>
-        <w:rPr>
-          <w:b/>
-          <w:sz w:val="28"/>
-        </w:rPr>
-        <w:t xml:space="preserve">? </w:t>
-      </w:r>
-      <w:proofErr w:type="spellStart"/>
-      <w:r>
-        <w:rPr>
-          <w:b/>
-          <w:sz w:val="28"/>
-        </w:rPr>
-        <w:t>utana</w:t>
-      </w:r>
-      <w:proofErr w:type="spellEnd"/>
-      <w:r>
-        <w:rPr>
-          <w:b/>
-          <w:sz w:val="28"/>
-        </w:rPr>
-        <w:t xml:space="preserve"> lehet </w:t>
-      </w:r>
-      <w:proofErr w:type="spellStart"/>
-      <w:r>
-        <w:rPr>
-          <w:b/>
-          <w:sz w:val="28"/>
-        </w:rPr>
-        <w:t>celszerubb</w:t>
-      </w:r>
-      <w:proofErr w:type="spellEnd"/>
-      <w:r>
-        <w:rPr>
-          <w:b/>
-          <w:sz w:val="28"/>
-        </w:rPr>
-        <w:t xml:space="preserve"> az </w:t>
-      </w:r>
-      <w:proofErr w:type="spellStart"/>
-      <w:r>
-        <w:rPr>
-          <w:b/>
-          <w:sz w:val="28"/>
-        </w:rPr>
-        <w:t>oroklodes</w:t>
-      </w:r>
-      <w:proofErr w:type="spellEnd"/>
-      <w:r>
-        <w:rPr>
-          <w:b/>
-          <w:sz w:val="28"/>
-        </w:rPr>
-        <w:t xml:space="preserve"> </w:t>
-      </w:r>
-      <w:proofErr w:type="spellStart"/>
-      <w:r>
-        <w:rPr>
-          <w:b/>
-          <w:sz w:val="28"/>
-        </w:rPr>
-        <w:t>vegett</w:t>
-      </w:r>
-      <w:proofErr w:type="spellEnd"/>
-      <w:r>
-        <w:rPr>
-          <w:b/>
-          <w:sz w:val="28"/>
-        </w:rPr>
-        <w:t>))</w:t>
-      </w:r>
-    </w:p>
-    <w:p>
-      <w:pPr>
-        <w:rPr>
-          <w:b/>
-          <w:sz w:val="28"/>
-        </w:rPr>
-      </w:pPr>
-    </w:p>
-    <w:p>
-      <w:pPr>
-        <w:rPr>
-          <w:b/>
-          <w:sz w:val="28"/>
-        </w:rPr>
-      </w:pPr>
-      <w:proofErr w:type="spellStart"/>
-      <w:r>
-        <w:rPr>
-          <w:b/>
-          <w:sz w:val="28"/>
-        </w:rPr>
-        <w:t>Common</w:t>
-      </w:r>
-      <w:proofErr w:type="spellEnd"/>
-      <w:r>
-        <w:rPr>
-          <w:b/>
-          <w:sz w:val="28"/>
-        </w:rPr>
-        <w:t xml:space="preserve"> </w:t>
-      </w:r>
-      <w:proofErr w:type="spellStart"/>
-      <w:r>
-        <w:rPr>
-          <w:b/>
-          <w:sz w:val="28"/>
-        </w:rPr>
-        <w:t>objects</w:t>
-      </w:r>
-      <w:proofErr w:type="spellEnd"/>
-      <w:r>
-        <w:rPr>
-          <w:b/>
-          <w:sz w:val="28"/>
-        </w:rPr>
-        <w:t xml:space="preserve"> and </w:t>
-      </w:r>
-      <w:proofErr w:type="spellStart"/>
-      <w:r>
-        <w:rPr>
-          <w:b/>
-          <w:sz w:val="28"/>
-        </w:rPr>
-        <w:t>components</w:t>
-      </w:r>
-      <w:proofErr w:type="spellEnd"/>
-    </w:p>
-    <w:p>
-      <w:r>
-        <w:t xml:space="preserve">Létrehozása: </w:t>
-      </w:r>
-      <w:proofErr w:type="spellStart"/>
-      <w:r>
-        <w:t>Hierarchy</w:t>
-      </w:r>
-      <w:proofErr w:type="spellEnd"/>
-      <w:r>
-        <w:t xml:space="preserve"> ablakban jobbklikk-&gt; 2D </w:t>
-      </w:r>
-      <w:proofErr w:type="spellStart"/>
-      <w:r>
-        <w:t>Object</w:t>
-      </w:r>
-      <w:proofErr w:type="spellEnd"/>
-      <w:r>
-        <w:t xml:space="preserve"> -&gt; </w:t>
-      </w:r>
-      <w:proofErr w:type="spellStart"/>
-      <w:r>
-        <w:t>Tilemap</w:t>
-      </w:r>
-      <w:proofErr w:type="spellEnd"/>
-      <w:r>
-        <w:t xml:space="preserve"> -&gt; </w:t>
-      </w:r>
-      <w:proofErr w:type="spellStart"/>
-      <w:r>
-        <w:t>Rectangular</w:t>
-      </w:r>
-      <w:proofErr w:type="spellEnd"/>
-    </w:p>
-    <w:p>
-      <w:pPr>
-        <w:rPr>
-          <w:b/>
-          <w:sz w:val="28"/>
-        </w:rPr>
-      </w:pPr>
-      <w:bookmarkStart w:id="0" w:name="_GoBack"/>
-      <w:bookmarkEnd w:id="0"/>
-    </w:p>
-    <w:p>
-      <w:pPr>
-        <w:pStyle w:val="Listaszerbekezds"/>
-        <w:numPr>
-          <w:ilvl w:val="0"/>
-          <w:numId w:val="2"/>
-        </w:numPr>
-        <w:rPr>
-          <w:b/>
-          <w:sz w:val="28"/>
-        </w:rPr>
-      </w:pPr>
-      <w:proofErr w:type="spellStart"/>
-      <w:r>
-        <w:rPr>
-          <w:b/>
-          <w:sz w:val="28"/>
-        </w:rPr>
-        <w:t>grid</w:t>
-      </w:r>
-      <w:proofErr w:type="spellEnd"/>
-      <w:r>
-        <w:rPr>
-          <w:b/>
-          <w:sz w:val="28"/>
-        </w:rPr>
-        <w:t xml:space="preserve">, </w:t>
-      </w:r>
-      <w:proofErr w:type="spellStart"/>
-      <w:r>
-        <w:rPr>
-          <w:b/>
-          <w:sz w:val="28"/>
-        </w:rPr>
-        <w:t>tilemap</w:t>
-      </w:r>
-      <w:proofErr w:type="spellEnd"/>
-    </w:p>
-    <w:p>
-      <w:r>
-        <w:t xml:space="preserve">A </w:t>
-      </w:r>
-      <w:proofErr w:type="spellStart"/>
-      <w:r>
-        <w:t>Tilemap</w:t>
-      </w:r>
-      <w:proofErr w:type="spellEnd"/>
-      <w:r>
-        <w:t xml:space="preserve"> </w:t>
-      </w:r>
-      <w:proofErr w:type="gramStart"/>
-      <w:r>
-        <w:t>komponens</w:t>
-      </w:r>
-      <w:proofErr w:type="gramEnd"/>
-      <w:r>
-        <w:t xml:space="preserve"> tárolja és kezeli a kétdimenziós pályák készítésére szánt </w:t>
-      </w:r>
-      <w:proofErr w:type="spellStart"/>
-      <w:r>
-        <w:t>tile</w:t>
-      </w:r>
-      <w:proofErr w:type="spellEnd"/>
-      <w:r>
-        <w:t xml:space="preserve"> </w:t>
-      </w:r>
-      <w:proofErr w:type="spellStart"/>
-      <w:r>
-        <w:t>asseteket</w:t>
-      </w:r>
-      <w:proofErr w:type="spellEnd"/>
-      <w:r>
-        <w:t xml:space="preserve">. Továbbadja a rá helyezett </w:t>
-      </w:r>
-      <w:proofErr w:type="spellStart"/>
-      <w:r>
-        <w:t>tileokról</w:t>
-      </w:r>
-      <w:proofErr w:type="spellEnd"/>
-      <w:r>
-        <w:t xml:space="preserve"> a szükséges </w:t>
-      </w:r>
-      <w:proofErr w:type="gramStart"/>
-      <w:r>
-        <w:t>információkat</w:t>
-      </w:r>
-      <w:proofErr w:type="gramEnd"/>
-      <w:r>
-        <w:t xml:space="preserve"> a többi kapcsolódó komponensnek, mint a </w:t>
-      </w:r>
-      <w:proofErr w:type="spellStart"/>
-      <w:r>
-        <w:t>Tilemap</w:t>
-      </w:r>
-      <w:proofErr w:type="spellEnd"/>
-      <w:r>
-        <w:t xml:space="preserve"> </w:t>
-      </w:r>
-      <w:proofErr w:type="spellStart"/>
-      <w:r>
-        <w:t>Renderer</w:t>
-      </w:r>
-      <w:proofErr w:type="spellEnd"/>
-      <w:r>
-        <w:t xml:space="preserve"> és a </w:t>
-      </w:r>
-      <w:proofErr w:type="spellStart"/>
-      <w:r>
-        <w:t>Tilemap</w:t>
-      </w:r>
-      <w:proofErr w:type="spellEnd"/>
-      <w:r>
-        <w:t xml:space="preserve"> </w:t>
-      </w:r>
-      <w:proofErr w:type="spellStart"/>
-      <w:r>
-        <w:t>Collider</w:t>
-      </w:r>
-      <w:proofErr w:type="spellEnd"/>
-      <w:r>
-        <w:t xml:space="preserve"> 2D.</w:t>
-      </w:r>
-    </w:p>
-    <w:p>
-      <w:r>
-        <w:t xml:space="preserve">Első alkalommal szükséges letölteni, és importálni a </w:t>
-      </w:r>
-      <w:r>
-        <w:t xml:space="preserve">2D </w:t>
-      </w:r>
-      <w:proofErr w:type="spellStart"/>
-      <w:r>
-        <w:t>Tilemap</w:t>
-      </w:r>
-      <w:proofErr w:type="spellEnd"/>
-      <w:r>
-        <w:t xml:space="preserve"> Editor </w:t>
-      </w:r>
-      <w:r>
-        <w:t xml:space="preserve">csomagot a </w:t>
-      </w:r>
-      <w:proofErr w:type="spellStart"/>
-      <w:r>
-        <w:t>Package</w:t>
-      </w:r>
-      <w:proofErr w:type="spellEnd"/>
-      <w:r>
-        <w:t xml:space="preserve"> Manager</w:t>
-      </w:r>
-      <w:r>
-        <w:t xml:space="preserve"> segítségével</w:t>
-      </w:r>
-      <w:r>
-        <w:t xml:space="preserve">, </w:t>
-      </w:r>
-      <w:r>
-        <w:t xml:space="preserve">mivel </w:t>
-      </w:r>
-      <w:proofErr w:type="gramStart"/>
-      <w:r>
-        <w:t>a</w:t>
-      </w:r>
-      <w:proofErr w:type="gramEnd"/>
-      <w:r>
-        <w:t xml:space="preserve"> </w:t>
-      </w:r>
-      <w:proofErr w:type="spellStart"/>
-      <w:r>
-        <w:t>Unity</w:t>
-      </w:r>
-      <w:proofErr w:type="spellEnd"/>
-      <w:r>
-        <w:t xml:space="preserve"> Editor ne</w:t>
-      </w:r>
-      <w:r>
-        <w:t xml:space="preserve">m tartalmazza alapértelmezetten.(kivéve, ha a </w:t>
-      </w:r>
-      <w:proofErr w:type="spellStart"/>
-      <w:r>
-        <w:t>unity</w:t>
-      </w:r>
-      <w:proofErr w:type="spellEnd"/>
-      <w:r>
-        <w:t xml:space="preserve"> </w:t>
-      </w:r>
-      <w:proofErr w:type="spellStart"/>
-      <w:r>
-        <w:t>hubba</w:t>
-      </w:r>
-      <w:proofErr w:type="spellEnd"/>
-      <w:r>
-        <w:t xml:space="preserve"> úgy hozzuk létre a projektet).</w:t>
-      </w:r>
-    </w:p>
-    <w:p>
-      <w:r>
-        <w:t xml:space="preserve">Amikor létrehozunk egy </w:t>
-      </w:r>
-      <w:proofErr w:type="spellStart"/>
-      <w:r>
-        <w:t>Tilemap</w:t>
-      </w:r>
-      <w:proofErr w:type="spellEnd"/>
-      <w:r>
-        <w:t xml:space="preserve"> </w:t>
-      </w:r>
-      <w:proofErr w:type="gramStart"/>
-      <w:r>
-        <w:t>objektumot</w:t>
-      </w:r>
-      <w:proofErr w:type="gramEnd"/>
-      <w:r>
-        <w:t xml:space="preserve">, akkor a </w:t>
-      </w:r>
-      <w:proofErr w:type="spellStart"/>
-      <w:r>
-        <w:t>Grid</w:t>
-      </w:r>
-      <w:proofErr w:type="spellEnd"/>
-      <w:r>
-        <w:t xml:space="preserve"> objektum a </w:t>
-      </w:r>
-      <w:proofErr w:type="spellStart"/>
-      <w:r>
-        <w:t>Grid</w:t>
-      </w:r>
-      <w:proofErr w:type="spellEnd"/>
-      <w:r>
-        <w:t xml:space="preserve"> komponenssel automatikusan létrehozásra kerül, és a gyermekének állítja be a </w:t>
-      </w:r>
-      <w:proofErr w:type="spellStart"/>
-      <w:r>
-        <w:t>Tilemap</w:t>
-      </w:r>
-      <w:proofErr w:type="spellEnd"/>
-      <w:r>
-        <w:t xml:space="preserve"> objektumot. Létrehozáskor a </w:t>
-      </w:r>
-      <w:proofErr w:type="spellStart"/>
-      <w:r>
-        <w:t>rectangulart</w:t>
-      </w:r>
-      <w:proofErr w:type="spellEnd"/>
-      <w:r>
-        <w:t xml:space="preserve"> választottuk ki ezért a </w:t>
-      </w:r>
-      <w:proofErr w:type="spellStart"/>
-      <w:r>
-        <w:t>grid</w:t>
-      </w:r>
-      <w:proofErr w:type="spellEnd"/>
-      <w:r>
-        <w:t xml:space="preserve"> tulajdonképpen egy négyzetrácsos háló lesz, melyre pakolhatjuk a csempe elemeket.</w:t>
-      </w:r>
-    </w:p>
-    <w:p>
-      <w:proofErr w:type="spellStart"/>
-      <w:r>
-        <w:t>Ahoz</w:t>
-      </w:r>
-      <w:proofErr w:type="spellEnd"/>
-      <w:r>
-        <w:t xml:space="preserve">, hogy létrehozzunk, szerkesszünk, és </w:t>
-      </w:r>
-      <w:proofErr w:type="spellStart"/>
-      <w:r>
-        <w:t>kiválasszuk</w:t>
-      </w:r>
-      <w:proofErr w:type="spellEnd"/>
-      <w:r>
-        <w:t xml:space="preserve"> a festeni kívánt csempe elemet, a </w:t>
-      </w:r>
-      <w:proofErr w:type="spellStart"/>
-      <w:r>
-        <w:t>Tile</w:t>
-      </w:r>
-      <w:proofErr w:type="spellEnd"/>
-      <w:r>
-        <w:t xml:space="preserve"> </w:t>
-      </w:r>
-      <w:proofErr w:type="spellStart"/>
-      <w:r>
-        <w:t>Palette</w:t>
-      </w:r>
-      <w:proofErr w:type="spellEnd"/>
-      <w:r>
-        <w:t xml:space="preserve"> ablakot kell megnyitnunk.</w:t>
-      </w:r>
-      <w:r>
-        <w:t xml:space="preserve"> (</w:t>
-      </w:r>
-      <w:proofErr w:type="spellStart"/>
-      <w:r>
-        <w:t>menu</w:t>
-      </w:r>
-      <w:proofErr w:type="spellEnd"/>
-      <w:r>
-        <w:t xml:space="preserve">: </w:t>
-      </w:r>
-      <w:proofErr w:type="spellStart"/>
-      <w:proofErr w:type="gramStart"/>
-      <w:r>
-        <w:t>W</w:t>
-      </w:r>
-      <w:r>
-        <w:t>indow</w:t>
-      </w:r>
-      <w:proofErr w:type="spellEnd"/>
-      <w:r>
-        <w:t xml:space="preserve"> &gt;</w:t>
-      </w:r>
-      <w:proofErr w:type="gramEnd"/>
-      <w:r>
-        <w:t xml:space="preserve"> 2D &gt; </w:t>
-      </w:r>
-      <w:proofErr w:type="spellStart"/>
-      <w:r>
-        <w:t>Tile</w:t>
-      </w:r>
-      <w:proofErr w:type="spellEnd"/>
-      <w:r>
-        <w:t xml:space="preserve"> </w:t>
-      </w:r>
-      <w:proofErr w:type="spellStart"/>
-      <w:r>
-        <w:t>Palette</w:t>
-      </w:r>
-      <w:proofErr w:type="spellEnd"/>
-      <w:r>
-        <w:t>)</w:t>
-      </w:r>
-    </w:p>
-    <w:p>
+        <w:t>Sprites are rendered with a </w:t>
+      </w:r>
       <w:hyperlink r:id="rId19" w:history="1">
-        <w:proofErr w:type="spellStart"/>
         <w:r>
           <w:rPr>
             <w:rStyle w:val="Hiperhivatkozs"/>
           </w:rPr>
-          <w:t>Unity</w:t>
+          <w:t>Sprite Renderer</w:t>
         </w:r>
-        <w:proofErr w:type="spellEnd"/>
+      </w:hyperlink>
+      <w:r>
+        <w:t> component rather than the </w:t>
+      </w:r>
+      <w:hyperlink r:id="rId20" w:history="1">
         <w:r>
           <w:rPr>
             <w:rStyle w:val="Hiperhivatkozs"/>
           </w:rPr>
-          <w:t xml:space="preserve"> - </w:t>
+          <w:t>Mesh Renderer</w:t>
         </w:r>
-        <w:proofErr w:type="spellStart"/>
+      </w:hyperlink>
+      <w:r>
+        <w:br/>
+        <w:t> used with 3D objects. Use it to display images as Sprites for use in both 2D and 3D scenes.</w:t>
+      </w:r>
+    </w:p>
+    <w:p/>
+    <w:p>
+      <w:pPr>
+        <w:rPr>
+          <w:b/>
+          <w:bCs/>
+          <w:sz w:val="28"/>
+          <w:szCs w:val="28"/>
+        </w:rPr>
+      </w:pPr>
+      <w:r>
+        <w:rPr>
+          <w:b/>
+          <w:bCs/>
+          <w:sz w:val="28"/>
+          <w:szCs w:val="28"/>
+        </w:rPr>
+        <w:t>Camera</w:t>
+      </w:r>
+    </w:p>
+    <w:p>
+      <w:r>
+        <w:rPr>
+          <w:rFonts w:ascii="Arial" w:hAnsi="Arial" w:cs="Arial"/>
+          <w:color w:val="455463"/>
+          <w:sz w:val="21"/>
+          <w:szCs w:val="21"/>
+        </w:rPr>
+        <w:t>Just as cameras are used in films to display the story to the audience, </w:t>
+      </w:r>
+      <w:r>
+        <w:rPr>
+          <w:rStyle w:val="Kiemels2"/>
+          <w:rFonts w:ascii="Arial" w:hAnsi="Arial" w:cs="Arial"/>
+          <w:color w:val="455463"/>
+          <w:sz w:val="21"/>
+          <w:szCs w:val="21"/>
+        </w:rPr>
+        <w:t>Cameras</w:t>
+      </w:r>
+      <w:r>
+        <w:rPr>
+          <w:rFonts w:ascii="Arial" w:hAnsi="Arial" w:cs="Arial"/>
+          <w:color w:val="455463"/>
+          <w:sz w:val="21"/>
+          <w:szCs w:val="21"/>
+        </w:rPr>
+        <w:t> in Unity are used to display the game world to the player. You will always have at least one camera in a </w:t>
+      </w:r>
+      <w:r>
+        <w:rPr>
+          <w:rStyle w:val="Kiemels2"/>
+          <w:rFonts w:ascii="Arial" w:hAnsi="Arial" w:cs="Arial"/>
+          <w:color w:val="455463"/>
+          <w:sz w:val="21"/>
+          <w:szCs w:val="21"/>
+        </w:rPr>
+        <w:t>scene</w:t>
+      </w:r>
+      <w:r>
+        <w:rPr>
+          <w:rFonts w:ascii="Arial" w:hAnsi="Arial" w:cs="Arial"/>
+          <w:color w:val="455463"/>
+          <w:sz w:val="21"/>
+          <w:szCs w:val="21"/>
+        </w:rPr>
+        <w:t>, but you can have more than one. Multiple cameras can give you a two-player splitscreen or create advanced custom effects. You can animate cameras, or control them with physics. Practically anything you can imagine is possible with cameras, and you can use typical or unique cameras to fit your game’s style.</w:t>
+      </w:r>
+    </w:p>
+    <w:p/>
+    <w:p>
+      <w:pPr>
+        <w:rPr>
+          <w:b/>
+          <w:bCs/>
+          <w:sz w:val="28"/>
+          <w:szCs w:val="28"/>
+        </w:rPr>
+      </w:pPr>
+      <w:r>
+        <w:rPr>
+          <w:b/>
+          <w:bCs/>
+          <w:sz w:val="28"/>
+          <w:szCs w:val="28"/>
+        </w:rPr>
+        <w:t>Animator</w:t>
+      </w:r>
+    </w:p>
+    <w:p>
+      <w:r>
+        <w:t>Use the Animator component to assign animation to a GameObject in your Scene. The Animator component requires a reference to an Animator Controller which defines which animation clips to use, and controls when and how to blend and transition between them.</w:t>
+      </w:r>
+    </w:p>
+    <w:p/>
+    <w:p>
+      <w:pPr>
+        <w:rPr>
+          <w:b/>
+          <w:bCs/>
+          <w:sz w:val="28"/>
+          <w:szCs w:val="28"/>
+        </w:rPr>
+      </w:pPr>
+      <w:r>
+        <w:rPr>
+          <w:b/>
+          <w:bCs/>
+          <w:sz w:val="28"/>
+          <w:szCs w:val="28"/>
+        </w:rPr>
+        <w:t>Canvas</w:t>
+      </w:r>
+    </w:p>
+    <w:p>
+      <w:r>
+        <w:t>The Canvas is the area that all UI elements should be inside. The Canvas is a Game Object with a Canvas component on it, and all UI elements must be children of such a Canvas.</w:t>
+      </w:r>
+    </w:p>
+    <w:p>
+      <w:r>
+        <w:t xml:space="preserve">Creating a new UI element, such as an Image using the menu </w:t>
+      </w:r>
+      <w:proofErr w:type="gramStart"/>
+      <w:r>
+        <w:t>GameObject &gt;</w:t>
+      </w:r>
+      <w:proofErr w:type="gramEnd"/>
+      <w:r>
+        <w:t xml:space="preserve"> UI &gt; Image, automatically creates a Canvas, if there isn't already a Canvas in the scene. The UI element is created as a child to this Canvas.</w:t>
+      </w:r>
+    </w:p>
+    <w:p>
+      <w:r>
+        <w:t>The Canvas area is shown as a rectangle in the Scene View. This makes it easy to position UI elements without needing to have the Game View visible at all times.</w:t>
+      </w:r>
+    </w:p>
+    <w:p>
+      <w:r>
+        <w:t>Canvas uses the EventSystem object to help the Messaging System.</w:t>
+      </w:r>
+    </w:p>
+    <w:p>
+      <w:r>
+        <w:t>UI elements in the Canvas are drawn in the same order they appear in the Hierarchy. The first child is drawn first, the second child next, and so on. If two UI elements overlap, the later one will appear on top of the earlier one.</w:t>
+      </w:r>
+    </w:p>
+    <w:p>
+      <w:r>
+        <w:t>To change which element appear on top of other elements, simply reorder the elements in the Hierarchy by dragging them. The order can also be controlled from scripting by using these methods on the Transform component: SetAsFirstSibling, SetAsLastSibling, and SetSiblingIndex.</w:t>
+      </w:r>
+    </w:p>
+    <w:p/>
+    <w:p>
+      <w:pPr>
+        <w:rPr>
+          <w:b/>
+          <w:bCs/>
+          <w:sz w:val="28"/>
+          <w:szCs w:val="28"/>
+        </w:rPr>
+      </w:pPr>
+      <w:r>
+        <w:rPr>
+          <w:b/>
+          <w:bCs/>
+          <w:sz w:val="28"/>
+          <w:szCs w:val="28"/>
+        </w:rPr>
+        <w:t>Text</w:t>
+      </w:r>
+    </w:p>
+    <w:p>
+      <w:r>
+        <w:t>The Text component, which is also known as a Label, has a Text area for entering the text that will be displayed. It is possible to set the font, font style, font size and whether or not the text has rich text capability.</w:t>
+      </w:r>
+    </w:p>
+    <w:p/>
+    <w:p>
+      <w:pPr>
+        <w:rPr>
+          <w:b/>
+          <w:bCs/>
+          <w:sz w:val="28"/>
+          <w:szCs w:val="28"/>
+        </w:rPr>
+      </w:pPr>
+      <w:r>
+        <w:rPr>
+          <w:b/>
+          <w:bCs/>
+          <w:sz w:val="28"/>
+          <w:szCs w:val="28"/>
+        </w:rPr>
+        <w:lastRenderedPageBreak/>
+        <w:t>Image</w:t>
+      </w:r>
+    </w:p>
+    <w:p>
+      <w:r>
+        <w:t>An Image has a Rect Transform component and an Image component. A sprite can be applied to the Image component under the Target Graphic field, and its colour can be set in the Color field. A material can also be applied to the Image component.</w:t>
+      </w:r>
+    </w:p>
+    <w:p/>
+    <w:p>
+      <w:pPr>
+        <w:rPr>
+          <w:b/>
+          <w:bCs/>
+          <w:sz w:val="28"/>
+          <w:szCs w:val="28"/>
+        </w:rPr>
+      </w:pPr>
+      <w:r>
+        <w:rPr>
+          <w:b/>
+          <w:bCs/>
+          <w:sz w:val="28"/>
+          <w:szCs w:val="28"/>
+        </w:rPr>
+        <w:t>Button</w:t>
+      </w:r>
+    </w:p>
+    <w:p>
+      <w:r>
+        <w:t>A Button has an OnClick UnityEvent to define what it will do when clicked.</w:t>
+      </w:r>
+    </w:p>
+    <w:p/>
+    <w:p>
+      <w:pPr>
+        <w:rPr>
+          <w:b/>
+          <w:bCs/>
+          <w:sz w:val="28"/>
+          <w:szCs w:val="28"/>
+        </w:rPr>
+      </w:pPr>
+      <w:r>
+        <w:rPr>
+          <w:b/>
+          <w:bCs/>
+          <w:sz w:val="28"/>
+          <w:szCs w:val="28"/>
+        </w:rPr>
+        <w:t>Grid</w:t>
+      </w:r>
+    </w:p>
+    <w:p>
+      <w:r>
+        <w:t>The Grid component is a guide which helps to align GameObjects, such as Tiles, based on a selected layout. The component transforms Grid cell positions to the corresponding local coordinates of the GameObject. The Transform component then converts these local coordinates to world space or global coordinates.</w:t>
+      </w:r>
+    </w:p>
+    <w:p/>
+    <w:p>
+      <w:pPr>
+        <w:rPr>
+          <w:b/>
+          <w:bCs/>
+          <w:sz w:val="28"/>
+          <w:szCs w:val="28"/>
+        </w:rPr>
+      </w:pPr>
+      <w:r>
+        <w:rPr>
+          <w:b/>
+          <w:bCs/>
+          <w:sz w:val="28"/>
+          <w:szCs w:val="28"/>
+        </w:rPr>
+        <w:t>Tilemap</w:t>
+      </w:r>
+    </w:p>
+    <w:p>
+      <w:r>
+        <w:t xml:space="preserve">A Tilemap </w:t>
+      </w:r>
+      <w:proofErr w:type="gramStart"/>
+      <w:r>
+        <w:t>komponens</w:t>
+      </w:r>
+      <w:proofErr w:type="gramEnd"/>
+      <w:r>
+        <w:t xml:space="preserve"> tárolja és kezeli a kétdimenziós pályák készítésére szánt </w:t>
+      </w:r>
+      <w:r>
+        <w:t>csempe elemeket</w:t>
+      </w:r>
+      <w:r>
+        <w:t xml:space="preserve">. Továbbadja a rá helyezett </w:t>
+      </w:r>
+      <w:r>
+        <w:t>csempékről</w:t>
+      </w:r>
+      <w:r>
+        <w:t xml:space="preserve"> a szükséges </w:t>
+      </w:r>
+      <w:proofErr w:type="gramStart"/>
+      <w:r>
+        <w:t>információkat</w:t>
+      </w:r>
+      <w:proofErr w:type="gramEnd"/>
+      <w:r>
+        <w:t>,</w:t>
+      </w:r>
+      <w:r>
+        <w:t xml:space="preserve"> a többi kapcsolódó komponensnek, mint a Tilemap Renderer és a Tilemap Collider 2D.</w:t>
+      </w:r>
+    </w:p>
+    <w:p>
+      <w:r>
+        <w:t xml:space="preserve">Első alkalommal szükséges letölteni, és importálni a 2D Tilemap Editor csomagot a Package Manager segítségével, mivel </w:t>
+      </w:r>
+      <w:proofErr w:type="gramStart"/>
+      <w:r>
+        <w:t>a</w:t>
+      </w:r>
+      <w:proofErr w:type="gramEnd"/>
+      <w:r>
+        <w:t xml:space="preserve"> Unity Editor nem tartalmazza alapértelmezetten.(kivéve, ha a unity hubba úgy hozzuk létre a projektet).</w:t>
+      </w:r>
+    </w:p>
+    <w:p>
+      <w:r>
+        <w:t xml:space="preserve">Amikor létrehozunk egy Tilemap </w:t>
+      </w:r>
+      <w:proofErr w:type="gramStart"/>
+      <w:r>
+        <w:t>objektumot</w:t>
+      </w:r>
+      <w:proofErr w:type="gramEnd"/>
+      <w:r>
+        <w:t>, akkor a Grid objektum a Grid komponenssel automatikusan létrehozásra kerül, és a gyermekének állítja be a Tilemap objektumot.</w:t>
+      </w:r>
+    </w:p>
+    <w:p/>
+    <w:p>
+      <w:pPr>
+        <w:rPr>
+          <w:b/>
+          <w:bCs/>
+          <w:sz w:val="28"/>
+          <w:szCs w:val="28"/>
+        </w:rPr>
+      </w:pPr>
+      <w:r>
+        <w:rPr>
+          <w:b/>
+          <w:bCs/>
+          <w:sz w:val="28"/>
+          <w:szCs w:val="28"/>
+        </w:rPr>
+        <w:t>Script</w:t>
+      </w:r>
+    </w:p>
+    <w:p>
+      <w:r>
+        <w:t xml:space="preserve">Scripting is an essential ingredient in all applications you make in Unity. Most applications need scripts to respond to </w:t>
+      </w:r>
+      <w:proofErr w:type="gramStart"/>
+      <w:r>
+        <w:t>input</w:t>
+      </w:r>
+      <w:proofErr w:type="gramEnd"/>
+      <w:r>
+        <w:t xml:space="preserve"> from the player and to arrange for events in the gameplay to happen when they should. Beyond that, scripts can be used to create graphical effects, control the physical behaviour of objects or even implement a custom AI system for characters in the game.</w:t>
+      </w:r>
+    </w:p>
+    <w:p/>
+    <w:p>
+      <w:r>
+        <w:t>A szkriptek, és a kódolás alapvető eleme minden Unity-ben készült alkalmazásnak.</w:t>
+      </w:r>
+    </w:p>
+    <w:p/>
+    <w:p>
+      <w:hyperlink r:id="rId21" w:history="1">
         <w:r>
           <w:rPr>
             <w:rStyle w:val="Hiperhivatkozs"/>
           </w:rPr>
-          <w:t>Manual</w:t>
+          <w:t>Unity - Manual: Unity User Manual 2020.3 (LTS) (unity3d.com)</w:t>
         </w:r>
-        <w:proofErr w:type="spellEnd"/>
+      </w:hyperlink>
+    </w:p>
+    <w:p>
+      <w:pPr>
+        <w:rPr>
+          <w:b/>
+          <w:sz w:val="28"/>
+        </w:rPr>
+      </w:pPr>
+      <w:r>
+        <w:rPr>
+          <w:b/>
+          <w:sz w:val="28"/>
+        </w:rPr>
+        <w:br w:type="page"/>
+      </w:r>
+    </w:p>
+    <w:p>
+      <w:pPr>
+        <w:rPr>
+          <w:b/>
+          <w:sz w:val="28"/>
+        </w:rPr>
+      </w:pPr>
+    </w:p>
+    <w:p>
+      <w:r>
+        <w:rPr>
+          <w:b/>
+          <w:sz w:val="28"/>
+        </w:rPr>
+        <w:t xml:space="preserve">unity </w:t>
+      </w:r>
+      <w:proofErr w:type="gramStart"/>
+      <w:r>
+        <w:rPr>
+          <w:b/>
+          <w:sz w:val="28"/>
+        </w:rPr>
+        <w:t>editor</w:t>
+      </w:r>
+      <w:proofErr w:type="gramEnd"/>
+      <w:r>
+        <w:rPr>
+          <w:b/>
+          <w:sz w:val="28"/>
+        </w:rPr>
+        <w:t>: alap layout es windowok bemutatasa, how to import assets</w:t>
+      </w:r>
+      <w:r>
+        <w:t xml:space="preserve"> </w:t>
+      </w:r>
+    </w:p>
+    <w:p>
+      <w:pPr>
+        <w:rPr>
+          <w:rFonts w:ascii="Arial" w:hAnsi="Arial" w:cs="Arial"/>
+          <w:color w:val="202124"/>
+          <w:shd w:val="clear" w:color="auto" w:fill="FFFFFF"/>
+        </w:rPr>
+      </w:pPr>
+      <w:proofErr w:type="gramStart"/>
+      <w:r>
+        <w:rPr>
+          <w:rFonts w:ascii="Arial" w:hAnsi="Arial" w:cs="Arial"/>
+          <w:color w:val="202124"/>
+          <w:shd w:val="clear" w:color="auto" w:fill="FFFFFF"/>
+        </w:rPr>
+        <w:t>A</w:t>
+      </w:r>
+      <w:proofErr w:type="gramEnd"/>
+      <w:r>
+        <w:rPr>
+          <w:rFonts w:ascii="Arial" w:hAnsi="Arial" w:cs="Arial"/>
+          <w:color w:val="202124"/>
+          <w:shd w:val="clear" w:color="auto" w:fill="FFFFFF"/>
+        </w:rPr>
+        <w:t xml:space="preserve"> Unity Editor a játékmotor grafikus felhasználói felülete, melyben a tényleges fejlesztést végezzük.</w:t>
+      </w:r>
+    </w:p>
+    <w:p>
+      <w:r>
+        <w:rPr>
+          <w:rFonts w:ascii="Arial" w:hAnsi="Arial" w:cs="Arial"/>
+          <w:color w:val="202124"/>
+          <w:shd w:val="clear" w:color="auto" w:fill="FFFFFF"/>
+        </w:rPr>
+        <w:t>**kép editorrol</w:t>
+      </w:r>
+    </w:p>
+    <w:p>
+      <w:r>
+        <w:t>(A1</w:t>
+      </w:r>
+      <w:proofErr w:type="gramStart"/>
+      <w:r>
+        <w:t>)Az</w:t>
+      </w:r>
+      <w:proofErr w:type="gramEnd"/>
+      <w:r>
+        <w:t xml:space="preserve"> Editoron belül talákható egy általános menüszalag. </w:t>
+      </w:r>
+      <w:r>
+        <w:t>Itt tudjuk például menteni, buildelni projektünket, illetve haladó beállításokat végezni rajta.</w:t>
+      </w:r>
+    </w:p>
+    <w:p>
+      <w:r>
+        <w:t>(A)</w:t>
+      </w:r>
+      <w:proofErr w:type="gramStart"/>
+      <w:r>
+        <w:t>A</w:t>
+      </w:r>
+      <w:proofErr w:type="gramEnd"/>
+      <w:r>
+        <w:t xml:space="preserve"> Toolbar a menüszalag alatt helyezkedik el. Bal oldalán olyan alapvető eszközöket találunk, amelyekkel a játéktérbeli elemek </w:t>
+      </w:r>
+      <w:proofErr w:type="gramStart"/>
+      <w:r>
+        <w:t>pozícióját</w:t>
+      </w:r>
+      <w:proofErr w:type="gramEnd"/>
+      <w:r>
+        <w:t xml:space="preserve"> és méretét tudjuk szabályozni. Középen a Play, Pause és Step gombok találhatóak, melyek a szimuláció futását </w:t>
+      </w:r>
+      <w:proofErr w:type="gramStart"/>
+      <w:r>
+        <w:t>kontrollálják</w:t>
+      </w:r>
+      <w:proofErr w:type="gramEnd"/>
+      <w:r>
+        <w:t>. Jobb oldalon pedig a Layout lenyitható listából módosítha</w:t>
+      </w:r>
+      <w:r>
+        <w:t>t</w:t>
+      </w:r>
+      <w:r>
+        <w:t>juk az Editoron belüli ablakok elhelyezkedését</w:t>
+      </w:r>
+      <w:r>
+        <w:t xml:space="preserve">, de azokat </w:t>
+      </w:r>
+      <w:proofErr w:type="gramStart"/>
+      <w:r>
+        <w:t>manuálisan</w:t>
+      </w:r>
+      <w:proofErr w:type="gramEnd"/>
+      <w:r>
+        <w:t xml:space="preserve"> is a kívánt helyre tudjuk igazítani.</w:t>
+      </w:r>
+    </w:p>
+    <w:p>
+      <w:r>
+        <w:t xml:space="preserve">(B)A Hierarchy ablakban láthatjuk az </w:t>
+      </w:r>
+      <w:proofErr w:type="gramStart"/>
+      <w:r>
+        <w:t>aktív</w:t>
+      </w:r>
+      <w:proofErr w:type="gramEnd"/>
+      <w:r>
+        <w:t xml:space="preserve"> Scene-eket és a hozzájuk tartozó GameObjecteket. Itt tudunk </w:t>
+      </w:r>
+      <w:r>
+        <w:t xml:space="preserve">új </w:t>
+      </w:r>
+      <w:proofErr w:type="gramStart"/>
+      <w:r>
+        <w:t>komponenseket</w:t>
+      </w:r>
+      <w:proofErr w:type="gramEnd"/>
+      <w:r>
+        <w:t xml:space="preserve"> létrehozni és kezelni őket. Ahogyan az ablak neve is sugallja, ez egy </w:t>
+      </w:r>
+      <w:proofErr w:type="gramStart"/>
+      <w:r>
+        <w:t>hierarchikus</w:t>
+      </w:r>
+      <w:proofErr w:type="gramEnd"/>
+      <w:r>
+        <w:t>, szöveges reprezentáció a játékbeli komponensekről.</w:t>
+      </w:r>
+    </w:p>
+    <w:p>
+      <w:r>
+        <w:t>(C)</w:t>
+      </w:r>
+      <w:r>
+        <w:t xml:space="preserve">A Game nézet szimulálja le, hogyan is fog kinézni, illetve futni az éppen </w:t>
+      </w:r>
+      <w:proofErr w:type="gramStart"/>
+      <w:r>
+        <w:t>aktív</w:t>
+      </w:r>
+      <w:proofErr w:type="gramEnd"/>
+      <w:r>
+        <w:t xml:space="preserve"> Scene, az elsődleges kamerán keresztül. A szimuláció a Play gomb megnyomásakor kezdődik.</w:t>
+      </w:r>
+    </w:p>
+    <w:p>
+      <w:r>
+        <w:t>(D)</w:t>
+      </w:r>
+      <w:r>
+        <w:t xml:space="preserve">A Scene nézet lehetőséget biztosít a játéktérben történő vizuális </w:t>
+      </w:r>
+      <w:proofErr w:type="gramStart"/>
+      <w:r>
+        <w:t>navigálásra</w:t>
+      </w:r>
+      <w:proofErr w:type="gramEnd"/>
+      <w:r>
+        <w:t>, és annak elemeinek módosítására. Két-, illetve háromdimenziós megjelenítésre is képes, attól függően milyen projekten dolgozunk.</w:t>
+      </w:r>
+    </w:p>
+    <w:p>
+      <w:r>
+        <w:t>(E)</w:t>
+      </w:r>
+      <w:proofErr w:type="gramStart"/>
+      <w:r>
+        <w:t>A</w:t>
+      </w:r>
+      <w:proofErr w:type="gramEnd"/>
+      <w:r>
+        <w:t xml:space="preserve"> fejlesztés során talán az Inspector ablakot használjuk a leggyakrabban</w:t>
+      </w:r>
+      <w:r>
+        <w:t xml:space="preserve">. Itt lehet az éppen kiválasztott játékelemhez olyan </w:t>
+      </w:r>
+      <w:proofErr w:type="gramStart"/>
+      <w:r>
+        <w:t>komponenseket</w:t>
+      </w:r>
+      <w:proofErr w:type="gramEnd"/>
+      <w:r>
+        <w:t>, illetve tulajdonságokat kapcsolni mel</w:t>
+      </w:r>
+      <w:r>
+        <w:t>yek meghatározzá</w:t>
+      </w:r>
+      <w:r>
+        <w:t>k annak viselkedését, kinézetét.</w:t>
+      </w:r>
+    </w:p>
+    <w:p>
+      <w:r>
+        <w:t>(F)</w:t>
+      </w:r>
+      <w:r>
+        <w:t xml:space="preserve">A Project ablak tulajdonképpen egy Editoron belüli </w:t>
+      </w:r>
+      <w:proofErr w:type="gramStart"/>
+      <w:r>
+        <w:t>fájl</w:t>
+      </w:r>
+      <w:proofErr w:type="gramEnd"/>
+      <w:r>
+        <w:t xml:space="preserve">kezelő, amely a rendelkezésre álló asseteket jeleníti meg. A projectbe </w:t>
+      </w:r>
+      <w:proofErr w:type="gramStart"/>
+      <w:r>
+        <w:t>importált</w:t>
+      </w:r>
+      <w:proofErr w:type="gramEnd"/>
+      <w:r>
+        <w:t xml:space="preserve"> asseteket, a létrhozott szkriptjeinket itt találjuk.</w:t>
+      </w:r>
+    </w:p>
+    <w:p>
+      <w:r>
+        <w:t>(G)</w:t>
+      </w:r>
+      <w:proofErr w:type="gramStart"/>
+      <w:r>
+        <w:t>A</w:t>
+      </w:r>
+      <w:proofErr w:type="gramEnd"/>
+      <w:r>
+        <w:t xml:space="preserve"> Console ablakban az Editor által, a felhasználó számára küldött üzenetek jelennek meg a szimuláció futása során.</w:t>
+      </w:r>
+      <w:r>
+        <w:t xml:space="preserve"> Ezek lehetnek hibaüzenetek, figyelmeztetések, vagy a felhasználó által kiíratott üzenetek hibakezelés során.</w:t>
+      </w:r>
+    </w:p>
+    <w:p>
+      <w:r>
+        <w:t>(H)</w:t>
+      </w:r>
+      <w:r>
+        <w:t xml:space="preserve">A Status </w:t>
+      </w:r>
+      <w:proofErr w:type="gramStart"/>
+      <w:r>
+        <w:t>szalag értesítéseket</w:t>
+      </w:r>
+      <w:proofErr w:type="gramEnd"/>
+      <w:r>
+        <w:t xml:space="preserve"> jelenít meg egyes folyamatokról, illetve gyors elérést biztosít a hozzájuk kapcsolódó eszközökhöz és beállításokhoz.</w:t>
+      </w:r>
+    </w:p>
+    <w:p>
+      <w:r>
+        <w:br w:type="page"/>
+      </w:r>
+    </w:p>
+    <w:p>
+      <w:pPr>
+        <w:rPr>
+          <w:b/>
+          <w:sz w:val="28"/>
+        </w:rPr>
+      </w:pPr>
+      <w:proofErr w:type="gramStart"/>
+      <w:r>
+        <w:rPr>
+          <w:b/>
+          <w:sz w:val="28"/>
+        </w:rPr>
+        <w:lastRenderedPageBreak/>
+        <w:t>I(</w:t>
+      </w:r>
+      <w:proofErr w:type="gramEnd"/>
+      <w:r>
+        <w:rPr>
+          <w:b/>
+          <w:sz w:val="28"/>
+        </w:rPr>
+        <w:t>a) gameobjects and their components (scripteket elotte v utana? utana lehet celszerubb az oroklodes vegett))</w:t>
+      </w:r>
+    </w:p>
+    <w:p>
+      <w:pPr>
+        <w:rPr>
+          <w:b/>
+          <w:sz w:val="28"/>
+        </w:rPr>
+      </w:pPr>
+    </w:p>
+    <w:p>
+      <w:pPr>
+        <w:rPr>
+          <w:b/>
+          <w:sz w:val="28"/>
+        </w:rPr>
+      </w:pPr>
+      <w:r>
+        <w:rPr>
+          <w:b/>
+          <w:sz w:val="28"/>
+        </w:rPr>
+        <w:t>Common objects and components</w:t>
+      </w:r>
+    </w:p>
+    <w:p>
+      <w:r>
+        <w:t>Létrehozása: Hierarchy ablakban jobbklikk-&gt; 2D Object -&gt; Tilemap -&gt; Rectangular</w:t>
+      </w:r>
+    </w:p>
+    <w:p>
+      <w:bookmarkStart w:id="0" w:name="_GoBack"/>
+      <w:bookmarkEnd w:id="0"/>
+    </w:p>
+    <w:p>
+      <w:pPr>
+        <w:pStyle w:val="Listaszerbekezds"/>
+        <w:numPr>
+          <w:ilvl w:val="0"/>
+          <w:numId w:val="2"/>
+        </w:numPr>
+        <w:rPr>
+          <w:b/>
+          <w:sz w:val="28"/>
+        </w:rPr>
+      </w:pPr>
+      <w:r>
+        <w:rPr>
+          <w:b/>
+          <w:sz w:val="28"/>
+        </w:rPr>
+        <w:t>grid, tilemap</w:t>
+      </w:r>
+    </w:p>
+    <w:p>
+      <w:r>
+        <w:t>Létrehozáskor a rectangulart választottuk ki ezért a grid tulajdonképpen egy négyzetrácsos háló lesz, melyre pakolhatjuk a csempe elemeket.</w:t>
+      </w:r>
+    </w:p>
+    <w:p>
+      <w:r>
+        <w:t>Ahoz, hogy létrehozzunk, szerkesszünk, és kiválasszuk a festeni kívánt csempe elemet, a Tile Palette ablakot kell megnyitnunk.</w:t>
+      </w:r>
+      <w:r>
+        <w:t xml:space="preserve"> (menu: </w:t>
+      </w:r>
+      <w:proofErr w:type="gramStart"/>
+      <w:r>
+        <w:t>W</w:t>
+      </w:r>
+      <w:r>
+        <w:t>indow &gt;</w:t>
+      </w:r>
+      <w:proofErr w:type="gramEnd"/>
+      <w:r>
+        <w:t xml:space="preserve"> 2D &gt; Tile Palette)</w:t>
+      </w:r>
+    </w:p>
+    <w:p>
+      <w:hyperlink r:id="rId22" w:history="1">
         <w:r>
           <w:rPr>
             <w:rStyle w:val="Hiperhivatkozs"/>
           </w:rPr>
-          <w:t xml:space="preserve">: </w:t>
-        </w:r>
-        <w:proofErr w:type="spellStart"/>
-        <w:r>
-          <w:rPr>
-            <w:rStyle w:val="Hiperhivatkozs"/>
-          </w:rPr>
-          <w:t>Tilemap</w:t>
-        </w:r>
-        <w:proofErr w:type="spellEnd"/>
-        <w:r>
-          <w:rPr>
-            <w:rStyle w:val="Hiperhivatkozs"/>
-          </w:rPr>
-          <w:t xml:space="preserve"> (unity3d.com)</w:t>
+          <w:t>Unity - Manual: Tilemap (unity3d.com)</w:t>
         </w:r>
       </w:hyperlink>
     </w:p>
     <w:p>
       <w:r>
-        <w:t xml:space="preserve">**kép </w:t>
-      </w:r>
-      <w:proofErr w:type="spellStart"/>
-      <w:r>
-        <w:t>tile</w:t>
-      </w:r>
-      <w:proofErr w:type="spellEnd"/>
+        <w:t>**kép tile palettrol</w:t>
+      </w:r>
+    </w:p>
+    <w:p>
+      <w:r>
+        <w:t>Az ablak felső részén találhatóak olyan eszközök, mint például a kiválasztás, radírozás, festés.</w:t>
+      </w:r>
+    </w:p>
+    <w:p>
+      <w:r>
+        <w:t>Miután pedig a Creat New Palette gombra kattintás után kiválasztuk a beimportált Tile</w:t>
+      </w:r>
+      <w:r>
+        <w:t>Set</w:t>
+      </w:r>
+      <w:r>
+        <w:t xml:space="preserve"> assetünket, egy négyzetrácsos hálón látjuk a rendelkezésünkre álló csempekészletet.</w:t>
+      </w:r>
+      <w:r>
+        <w:t xml:space="preserve"> Amíg ezzel dolgozunk érdemes az ablakot rögzíteni a Hierarchy ablak mellé, nehogy bezáródjon.</w:t>
+      </w:r>
+    </w:p>
+    <w:p>
+      <w:r>
+        <w:t>Hogy a Scene nézetben található négyzetrácsok mérete megegyezzen a csempék méretével, érdemes ennek megfelelően állítani a méretet.</w:t>
+      </w:r>
       <w:r>
         <w:t xml:space="preserve"> </w:t>
       </w:r>
-      <w:proofErr w:type="spellStart"/>
-      <w:r>
-        <w:t>palettrol</w:t>
-      </w:r>
-      <w:proofErr w:type="spellEnd"/>
-    </w:p>
-    <w:p>
-      <w:r>
-        <w:t>Az ablak felső részén találhatóak olyan eszközök, mint például a kiválasztás, radírozás, festés.</w:t>
-      </w:r>
-    </w:p>
-    <w:p>
-      <w:r>
-        <w:t xml:space="preserve">Miután pedig a </w:t>
-      </w:r>
-      <w:proofErr w:type="spellStart"/>
-      <w:r>
-        <w:t>Creat</w:t>
-      </w:r>
-      <w:proofErr w:type="spellEnd"/>
-      <w:r>
-        <w:t xml:space="preserve"> New </w:t>
-      </w:r>
-      <w:proofErr w:type="spellStart"/>
-      <w:r>
-        <w:t>Palette</w:t>
-      </w:r>
-      <w:proofErr w:type="spellEnd"/>
-      <w:r>
-        <w:t xml:space="preserve"> gombra kattintás után </w:t>
-      </w:r>
-      <w:proofErr w:type="spellStart"/>
-      <w:r>
-        <w:t>kiválasztuk</w:t>
-      </w:r>
-      <w:proofErr w:type="spellEnd"/>
-      <w:r>
-        <w:t xml:space="preserve"> a beimportált </w:t>
-      </w:r>
-      <w:proofErr w:type="spellStart"/>
-      <w:r>
-        <w:t>Tile</w:t>
-      </w:r>
-      <w:r>
-        <w:t>Set</w:t>
-      </w:r>
-      <w:proofErr w:type="spellEnd"/>
-      <w:r>
-        <w:t xml:space="preserve"> </w:t>
-      </w:r>
-      <w:proofErr w:type="spellStart"/>
-      <w:r>
-        <w:t>assetünket</w:t>
-      </w:r>
-      <w:proofErr w:type="spellEnd"/>
-      <w:r>
-        <w:t>, egy négyzetrácsos hálón látjuk a rendelkezésünkre álló csempekészletet.</w:t>
-      </w:r>
-      <w:r>
-        <w:t xml:space="preserve"> Amíg ezzel dolgozunk érdemes az ablakot rögzíteni a </w:t>
-      </w:r>
-      <w:proofErr w:type="spellStart"/>
-      <w:r>
-        <w:t>Hierarchy</w:t>
-      </w:r>
-      <w:proofErr w:type="spellEnd"/>
-      <w:r>
-        <w:t xml:space="preserve"> ablak mellé, nehogy bezáródjon.</w:t>
-      </w:r>
-    </w:p>
-    <w:p>
-      <w:r>
-        <w:t xml:space="preserve">Hogy a </w:t>
-      </w:r>
-      <w:proofErr w:type="spellStart"/>
-      <w:r>
-        <w:t>Scene</w:t>
-      </w:r>
-      <w:proofErr w:type="spellEnd"/>
-      <w:r>
-        <w:t xml:space="preserve"> nézetben található négyzetrácsok mérete megegyezzen a csempék méretével, érdemes ennek megfelelően állítani a méretet.</w:t>
-      </w:r>
-      <w:r>
-        <w:t xml:space="preserve"> </w:t>
-      </w:r>
-      <w:r>
-        <w:t xml:space="preserve">Én fordítva dolgoztam, ami azt jelenti, hogy minden egyes beimportált </w:t>
-      </w:r>
-      <w:proofErr w:type="spellStart"/>
-      <w:r>
-        <w:t>sprite</w:t>
-      </w:r>
-      <w:proofErr w:type="spellEnd"/>
-      <w:r>
-        <w:t xml:space="preserve"> </w:t>
-      </w:r>
-      <w:proofErr w:type="spellStart"/>
-      <w:r>
-        <w:t>asset</w:t>
-      </w:r>
-      <w:proofErr w:type="spellEnd"/>
-      <w:r>
-        <w:t xml:space="preserve"> </w:t>
-      </w:r>
-      <w:proofErr w:type="spellStart"/>
-      <w:r>
-        <w:t>pixels</w:t>
-      </w:r>
-      <w:proofErr w:type="spellEnd"/>
-      <w:r>
-        <w:t xml:space="preserve"> per unit tul</w:t>
+      <w:r>
+        <w:t>Én fordítva dolgoztam, ami azt jelenti, hogy minden egyes beimportált sprite asset pixels per unit tul</w:t>
       </w:r>
       <w:r>
         <w:t>ajdonságát 256-ra állítottam be.</w:t>
@@ -6882,60 +4547,12 @@
       </w:r>
       <w:proofErr w:type="gramEnd"/>
       <w:r>
-        <w:t xml:space="preserve"> igazán egyszerű. A </w:t>
-      </w:r>
-      <w:proofErr w:type="spellStart"/>
-      <w:r>
-        <w:t>Tile</w:t>
-      </w:r>
-      <w:proofErr w:type="spellEnd"/>
-      <w:r>
-        <w:t xml:space="preserve"> </w:t>
-      </w:r>
-      <w:proofErr w:type="spellStart"/>
-      <w:r>
-        <w:t>Palette</w:t>
-      </w:r>
-      <w:proofErr w:type="spellEnd"/>
-      <w:r>
-        <w:t xml:space="preserve">-en kiválasztjuk a csempét egy kattintással, majd a </w:t>
-      </w:r>
-      <w:proofErr w:type="spellStart"/>
-      <w:r>
-        <w:t>Scene</w:t>
-      </w:r>
-      <w:proofErr w:type="spellEnd"/>
-      <w:r>
-        <w:t xml:space="preserve"> nézetbe </w:t>
-      </w:r>
-      <w:proofErr w:type="spellStart"/>
-      <w:r>
-        <w:t>katintással</w:t>
-      </w:r>
-      <w:proofErr w:type="spellEnd"/>
-      <w:r>
-        <w:t xml:space="preserve"> helyezzük le.</w:t>
-      </w:r>
-    </w:p>
-    <w:p>
-      <w:r>
-        <w:t xml:space="preserve">Miután elkészítettük a pályát. A </w:t>
-      </w:r>
-      <w:proofErr w:type="spellStart"/>
-      <w:r>
-        <w:t>Hierarchy</w:t>
-      </w:r>
-      <w:proofErr w:type="spellEnd"/>
-      <w:r>
-        <w:t xml:space="preserve"> ablakban kiválasztjuk a </w:t>
-      </w:r>
-      <w:proofErr w:type="spellStart"/>
-      <w:r>
-        <w:t>Tilemap</w:t>
-      </w:r>
-      <w:proofErr w:type="spellEnd"/>
-      <w:r>
-        <w:t xml:space="preserve"> </w:t>
+        <w:t xml:space="preserve"> igazán egyszerű. A Tile Palette-en kiválasztjuk a csempét egy kattintással, majd a Scene nézetbe katintással helyezzük le.</w:t>
+      </w:r>
+    </w:p>
+    <w:p>
+      <w:r>
+        <w:t xml:space="preserve">Miután elkészítettük a pályát. A Hierarchy ablakban kiválasztjuk a Tilemap </w:t>
       </w:r>
       <w:proofErr w:type="gramStart"/>
       <w:r>
@@ -6943,19 +4560,7 @@
       </w:r>
       <w:proofErr w:type="gramEnd"/>
       <w:r>
-        <w:t xml:space="preserve"> és az </w:t>
-      </w:r>
-      <w:proofErr w:type="spellStart"/>
-      <w:r>
-        <w:t>Inspector</w:t>
-      </w:r>
-      <w:proofErr w:type="spellEnd"/>
-      <w:r>
-        <w:t xml:space="preserve"> ablakban hozzá kell adnunk az alábbi </w:t>
-      </w:r>
-      <w:proofErr w:type="spellStart"/>
-      <w:r>
-        <w:t>komponenseket:</w:t>
+        <w:t xml:space="preserve"> és az Inspector ablakban hozzá kell adnunk az alábbi komponenseket:</w:t>
       </w:r>
     </w:p>
     <w:p>
@@ -6967,19 +4572,7 @@
         </w:numPr>
       </w:pPr>
       <w:r>
-        <w:t>Tilemap</w:t>
-      </w:r>
-      <w:proofErr w:type="spellEnd"/>
-      <w:r>
-        <w:t xml:space="preserve"> </w:t>
-      </w:r>
-      <w:proofErr w:type="spellStart"/>
-      <w:r>
-        <w:t>Collider</w:t>
-      </w:r>
-      <w:proofErr w:type="spellEnd"/>
-      <w:r>
-        <w:t xml:space="preserve"> 2D:</w:t>
+        <w:t>Tilemap Collider 2D:</w:t>
       </w:r>
     </w:p>
     <w:p>
@@ -6998,31 +4591,7 @@
         <w:t xml:space="preserve">, ne zuhanjanak le, tartsa meg őket. Ennek megfelelően </w:t>
       </w:r>
       <w:r>
-        <w:t xml:space="preserve">Az </w:t>
-      </w:r>
-      <w:proofErr w:type="spellStart"/>
-      <w:r>
-        <w:t>Inspector</w:t>
-      </w:r>
-      <w:proofErr w:type="spellEnd"/>
-      <w:r>
-        <w:t xml:space="preserve"> ablak tetején adtam hozzá egy új </w:t>
-      </w:r>
-      <w:proofErr w:type="spellStart"/>
-      <w:r>
-        <w:t>Layert</w:t>
-      </w:r>
-      <w:proofErr w:type="spellEnd"/>
-      <w:r>
-        <w:t xml:space="preserve">, amit </w:t>
-      </w:r>
-      <w:proofErr w:type="spellStart"/>
-      <w:r>
-        <w:t>groundnak</w:t>
-      </w:r>
-      <w:proofErr w:type="spellEnd"/>
-      <w:r>
-        <w:t xml:space="preserve"> neveztem el.</w:t>
+        <w:t>Az Inspector ablak tetején adtam hozzá egy új Layert, amit groundnak neveztem el.</w:t>
       </w:r>
     </w:p>
     <w:p>
@@ -7038,22 +4607,107 @@
           <w:numId w:val="17"/>
         </w:numPr>
       </w:pPr>
-      <w:proofErr w:type="spellStart"/>
+      <w:r>
+        <w:t>Composite Collider:</w:t>
+      </w:r>
+    </w:p>
+    <w:p>
+      <w:pPr>
+        <w:pStyle w:val="Listaszerbekezds"/>
+      </w:pPr>
+      <w:r>
+        <w:t>A Tilemap Collider 2D used by composite paraméterét jelöljük be.</w:t>
+      </w:r>
+    </w:p>
+    <w:p>
+      <w:pPr>
+        <w:pStyle w:val="Listaszerbekezds"/>
+      </w:pPr>
+      <w:r>
+        <w:t>Szükségességét al alábbi kép szemlélteti.</w:t>
+      </w:r>
+    </w:p>
+    <w:p>
+      <w:pPr>
+        <w:pStyle w:val="Listaszerbekezds"/>
+      </w:pPr>
+      <w:r>
+        <w:t>**lö összehasonlító kép</w:t>
+      </w:r>
+    </w:p>
+    <w:p>
+      <w:pPr>
+        <w:pStyle w:val="Listaszerbekezds"/>
+      </w:pPr>
+      <w:r>
+        <w:t xml:space="preserve">A </w:t>
+      </w:r>
+      <w:r>
+        <w:t xml:space="preserve">Tilemap </w:t>
+      </w:r>
+      <w:r>
+        <w:t>Collider 2D minden egyes csempéhez külön collidert adott. A Composite Collider</w:t>
+      </w:r>
+    </w:p>
+    <w:p>
+      <w:pPr>
+        <w:pStyle w:val="Listaszerbekezds"/>
+      </w:pPr>
+      <w:proofErr w:type="gramStart"/>
+      <w:r>
+        <w:t>ezen</w:t>
+      </w:r>
+      <w:proofErr w:type="gramEnd"/>
+      <w:r>
+        <w:t xml:space="preserve"> collidereket egyesíti.</w:t>
+      </w:r>
+    </w:p>
+    <w:p>
+      <w:pPr>
+        <w:pStyle w:val="Listaszerbekezds"/>
+      </w:pPr>
+    </w:p>
+    <w:p>
+      <w:pPr>
+        <w:pStyle w:val="Listaszerbekezds"/>
+        <w:numPr>
+          <w:ilvl w:val="0"/>
+          <w:numId w:val="17"/>
+        </w:numPr>
+      </w:pPr>
+      <w:r>
+        <w:t>Rigidbody 2D</w:t>
+      </w:r>
+      <w:r>
+        <w:t>:</w:t>
+      </w:r>
+    </w:p>
+    <w:p>
+      <w:pPr>
+        <w:pStyle w:val="Listaszerbekezds"/>
+      </w:pPr>
       <w:r>
         <w:lastRenderedPageBreak/>
-        <w:t>Composite</w:t>
-      </w:r>
-      <w:proofErr w:type="spellEnd"/>
-      <w:r>
-        <w:t xml:space="preserve"> </w:t>
-      </w:r>
-      <w:proofErr w:type="spellStart"/>
-      <w:r>
-        <w:t>Collider</w:t>
-      </w:r>
-      <w:proofErr w:type="spellEnd"/>
-      <w:r>
-        <w:t>:</w:t>
+        <w:t xml:space="preserve">Composite Collider-el együtt </w:t>
+      </w:r>
+      <w:proofErr w:type="gramStart"/>
+      <w:r>
+        <w:t>automatikusan</w:t>
+      </w:r>
+      <w:proofErr w:type="gramEnd"/>
+      <w:r>
+        <w:t xml:space="preserve"> hozzáadásra kerül. </w:t>
+      </w:r>
+      <w:r>
+        <w:t xml:space="preserve">Mivel nem szeretnénk, hogy a játék futása során a pálya is lezuhanjon a </w:t>
+      </w:r>
+      <w:proofErr w:type="gramStart"/>
+      <w:r>
+        <w:t>gravitáció</w:t>
+      </w:r>
+      <w:proofErr w:type="gramEnd"/>
+      <w:r>
+        <w:t xml:space="preserve"> hatására, ezért ennek a komponensnek a Body Type paraméterét Static-ra állítottam.</w:t>
       </w:r>
     </w:p>
     <w:p>
@@ -7061,349 +4715,87 @@
         <w:pStyle w:val="Listaszerbekezds"/>
       </w:pPr>
       <w:r>
-        <w:t xml:space="preserve">A </w:t>
-      </w:r>
-      <w:proofErr w:type="spellStart"/>
-      <w:r>
-        <w:t>Tilemap</w:t>
-      </w:r>
-      <w:proofErr w:type="spellEnd"/>
-      <w:r>
-        <w:t xml:space="preserve"> </w:t>
-      </w:r>
-      <w:proofErr w:type="spellStart"/>
-      <w:r>
-        <w:t>Collider</w:t>
-      </w:r>
-      <w:proofErr w:type="spellEnd"/>
-      <w:r>
-        <w:t xml:space="preserve"> 2D</w:t>
-      </w:r>
-      <w:r>
-        <w:t xml:space="preserve"> </w:t>
-      </w:r>
-      <w:proofErr w:type="spellStart"/>
-      <w:r>
-        <w:t>used</w:t>
-      </w:r>
-      <w:proofErr w:type="spellEnd"/>
-      <w:r>
-        <w:t xml:space="preserve"> </w:t>
-      </w:r>
-      <w:proofErr w:type="spellStart"/>
-      <w:r>
-        <w:t>by</w:t>
-      </w:r>
-      <w:proofErr w:type="spellEnd"/>
-      <w:r>
-        <w:t xml:space="preserve"> </w:t>
-      </w:r>
-      <w:proofErr w:type="spellStart"/>
-      <w:r>
-        <w:t>composite</w:t>
-      </w:r>
-      <w:proofErr w:type="spellEnd"/>
-      <w:r>
-        <w:t xml:space="preserve"> paraméterét jelöljük be.</w:t>
-      </w:r>
-    </w:p>
+        <w:t xml:space="preserve">Érdemes megemlíteni, hogy van egy ún. Simulated bejelölhető tulajdonsága, amely ha nincs bepipálva, nem vesz részt a </w:t>
+      </w:r>
+      <w:proofErr w:type="gramStart"/>
+      <w:r>
+        <w:t>komponenshez</w:t>
+      </w:r>
+      <w:proofErr w:type="gramEnd"/>
+      <w:r>
+        <w:t xml:space="preserve"> tartozó objektum a szimulációban. Ekkor nem lenne </w:t>
+      </w:r>
+      <w:proofErr w:type="gramStart"/>
+      <w:r>
+        <w:t>aktív</w:t>
+      </w:r>
+      <w:proofErr w:type="gramEnd"/>
+      <w:r>
+        <w:t xml:space="preserve"> a Collider sem, így átzuhannának rajta az objektumok.</w:t>
+      </w:r>
+    </w:p>
+    <w:p/>
     <w:p>
       <w:pPr>
         <w:pStyle w:val="Listaszerbekezds"/>
-      </w:pPr>
-      <w:r>
-        <w:t xml:space="preserve">Szükségességét </w:t>
-      </w:r>
-      <w:proofErr w:type="spellStart"/>
-      <w:r>
-        <w:t>al</w:t>
-      </w:r>
-      <w:proofErr w:type="spellEnd"/>
-      <w:r>
-        <w:t xml:space="preserve"> alábbi kép szemlélteti.</w:t>
-      </w:r>
+        <w:numPr>
+          <w:ilvl w:val="0"/>
+          <w:numId w:val="2"/>
+        </w:numPr>
+      </w:pPr>
+      <w:proofErr w:type="gramStart"/>
+      <w:r>
+        <w:t>karakterek</w:t>
+      </w:r>
+      <w:proofErr w:type="gramEnd"/>
     </w:p>
     <w:p>
       <w:pPr>
         <w:pStyle w:val="Listaszerbekezds"/>
-      </w:pPr>
-      <w:r>
-        <w:t>**</w:t>
-      </w:r>
-      <w:proofErr w:type="spellStart"/>
-      <w:r>
-        <w:t>lö</w:t>
-      </w:r>
-      <w:proofErr w:type="spellEnd"/>
-      <w:r>
-        <w:t xml:space="preserve"> összehasonlító kép</w:t>
+        <w:numPr>
+          <w:ilvl w:val="0"/>
+          <w:numId w:val="4"/>
+        </w:numPr>
+      </w:pPr>
+      <w:r>
+        <w:t>player</w:t>
       </w:r>
     </w:p>
     <w:p>
       <w:pPr>
         <w:pStyle w:val="Listaszerbekezds"/>
-      </w:pPr>
-      <w:r>
-        <w:t xml:space="preserve">A </w:t>
-      </w:r>
-      <w:proofErr w:type="spellStart"/>
-      <w:r>
-        <w:t>Tilemap</w:t>
-      </w:r>
-      <w:proofErr w:type="spellEnd"/>
-      <w:r>
-        <w:t xml:space="preserve"> </w:t>
-      </w:r>
-      <w:proofErr w:type="spellStart"/>
-      <w:r>
-        <w:t>Collider</w:t>
-      </w:r>
-      <w:proofErr w:type="spellEnd"/>
-      <w:r>
-        <w:t xml:space="preserve"> 2D minden egyes csempéhez külön </w:t>
-      </w:r>
-      <w:proofErr w:type="spellStart"/>
-      <w:r>
-        <w:t>collidert</w:t>
-      </w:r>
-      <w:proofErr w:type="spellEnd"/>
-      <w:r>
-        <w:t xml:space="preserve"> adott. A </w:t>
-      </w:r>
-      <w:proofErr w:type="spellStart"/>
-      <w:r>
-        <w:t>Composite</w:t>
-      </w:r>
-      <w:proofErr w:type="spellEnd"/>
-      <w:r>
-        <w:t xml:space="preserve"> </w:t>
-      </w:r>
-      <w:proofErr w:type="spellStart"/>
-      <w:r>
-        <w:t>Collider</w:t>
-      </w:r>
-      <w:proofErr w:type="spellEnd"/>
+        <w:numPr>
+          <w:ilvl w:val="0"/>
+          <w:numId w:val="4"/>
+        </w:numPr>
+      </w:pPr>
+      <w:r>
+        <w:t>enemy melee</w:t>
+      </w:r>
     </w:p>
     <w:p>
       <w:pPr>
         <w:pStyle w:val="Listaszerbekezds"/>
-      </w:pPr>
-      <w:proofErr w:type="gramStart"/>
-      <w:r>
-        <w:t>ezen</w:t>
-      </w:r>
-      <w:proofErr w:type="gramEnd"/>
-      <w:r>
-        <w:t xml:space="preserve"> collidereket egyesíti.</w:t>
+        <w:numPr>
+          <w:ilvl w:val="0"/>
+          <w:numId w:val="4"/>
+        </w:numPr>
+      </w:pPr>
+      <w:r>
+        <w:t>enemy ranged</w:t>
       </w:r>
     </w:p>
     <w:p>
       <w:pPr>
         <w:pStyle w:val="Listaszerbekezds"/>
-      </w:pPr>
-    </w:p>
-    <w:p>
-      <w:pPr>
-        <w:pStyle w:val="Listaszerbekezds"/>
-        <w:numPr>
-          <w:ilvl w:val="0"/>
-          <w:numId w:val="17"/>
-        </w:numPr>
-      </w:pPr>
-      <w:proofErr w:type="spellStart"/>
-      <w:r>
-        <w:t>Rigidbody</w:t>
-      </w:r>
-      <w:proofErr w:type="spellEnd"/>
-      <w:r>
-        <w:t xml:space="preserve"> 2D</w:t>
-      </w:r>
-      <w:r>
-        <w:t>:</w:t>
-      </w:r>
-    </w:p>
-    <w:p>
-      <w:pPr>
-        <w:pStyle w:val="Listaszerbekezds"/>
-      </w:pPr>
-      <w:proofErr w:type="spellStart"/>
-      <w:r>
-        <w:t>Composite</w:t>
-      </w:r>
-      <w:proofErr w:type="spellEnd"/>
-      <w:r>
-        <w:t xml:space="preserve"> </w:t>
-      </w:r>
-      <w:proofErr w:type="spellStart"/>
-      <w:r>
-        <w:t>Collider</w:t>
-      </w:r>
-      <w:proofErr w:type="spellEnd"/>
-      <w:r>
-        <w:t xml:space="preserve">-el együtt </w:t>
-      </w:r>
-      <w:proofErr w:type="gramStart"/>
-      <w:r>
-        <w:t>automatikusan</w:t>
-      </w:r>
-      <w:proofErr w:type="gramEnd"/>
-      <w:r>
-        <w:t xml:space="preserve"> hozzáadásra kerül. </w:t>
-      </w:r>
-      <w:r>
-        <w:t xml:space="preserve">Mivel nem szeretnénk, hogy a játék futása során a pálya is lezuhanjon a </w:t>
-      </w:r>
-      <w:proofErr w:type="gramStart"/>
-      <w:r>
-        <w:t>gravitáció</w:t>
-      </w:r>
-      <w:proofErr w:type="gramEnd"/>
-      <w:r>
-        <w:t xml:space="preserve"> hatására, ezért ennek a komponensnek a Body </w:t>
-      </w:r>
-      <w:proofErr w:type="spellStart"/>
-      <w:r>
-        <w:t>Type</w:t>
-      </w:r>
-      <w:proofErr w:type="spellEnd"/>
-      <w:r>
-        <w:t xml:space="preserve"> paraméterét </w:t>
-      </w:r>
-      <w:proofErr w:type="spellStart"/>
-      <w:r>
-        <w:t>Static-ra</w:t>
-      </w:r>
-      <w:proofErr w:type="spellEnd"/>
-      <w:r>
-        <w:t xml:space="preserve"> állítottam.</w:t>
-      </w:r>
-    </w:p>
-    <w:p>
-      <w:pPr>
-        <w:pStyle w:val="Listaszerbekezds"/>
-      </w:pPr>
-      <w:r>
-        <w:t xml:space="preserve">Érdemes megemlíteni, hogy van egy ún. </w:t>
-      </w:r>
-      <w:proofErr w:type="spellStart"/>
-      <w:r>
-        <w:t>Simulated</w:t>
-      </w:r>
-      <w:proofErr w:type="spellEnd"/>
-      <w:r>
-        <w:t xml:space="preserve"> bejelölhető tulajdonsága, amely ha nincs bepipálva, nem vesz részt a </w:t>
-      </w:r>
-      <w:proofErr w:type="gramStart"/>
-      <w:r>
-        <w:t>komponenshez</w:t>
-      </w:r>
-      <w:proofErr w:type="gramEnd"/>
-      <w:r>
-        <w:t xml:space="preserve"> tartozó objektum a szimulációban. Ekkor nem lenne </w:t>
-      </w:r>
-      <w:proofErr w:type="gramStart"/>
-      <w:r>
-        <w:t>aktív</w:t>
-      </w:r>
-      <w:proofErr w:type="gramEnd"/>
-      <w:r>
-        <w:t xml:space="preserve"> a </w:t>
-      </w:r>
-      <w:proofErr w:type="spellStart"/>
-      <w:r>
-        <w:t>Collider</w:t>
-      </w:r>
-      <w:proofErr w:type="spellEnd"/>
-      <w:r>
-        <w:t xml:space="preserve"> sem, így átzuhannának rajta az objektumok.</w:t>
-      </w:r>
-    </w:p>
-    <w:p/>
-    <w:p>
-      <w:pPr>
-        <w:pStyle w:val="Listaszerbekezds"/>
-        <w:numPr>
-          <w:ilvl w:val="0"/>
-          <w:numId w:val="2"/>
-        </w:numPr>
-      </w:pPr>
-      <w:proofErr w:type="gramStart"/>
-      <w:r>
-        <w:t>karakterek</w:t>
-      </w:r>
-      <w:proofErr w:type="gramEnd"/>
-    </w:p>
-    <w:p>
-      <w:pPr>
-        <w:pStyle w:val="Listaszerbekezds"/>
         <w:numPr>
           <w:ilvl w:val="0"/>
           <w:numId w:val="4"/>
         </w:numPr>
       </w:pPr>
-      <w:proofErr w:type="spellStart"/>
-      <w:r>
-        <w:t>player</w:t>
-      </w:r>
-      <w:proofErr w:type="spellEnd"/>
-    </w:p>
-    <w:p>
-      <w:pPr>
-        <w:pStyle w:val="Listaszerbekezds"/>
-        <w:numPr>
-          <w:ilvl w:val="0"/>
-          <w:numId w:val="4"/>
-        </w:numPr>
-      </w:pPr>
-      <w:proofErr w:type="spellStart"/>
-      <w:r>
-        <w:t>enemy</w:t>
-      </w:r>
-      <w:proofErr w:type="spellEnd"/>
-      <w:r>
-        <w:t xml:space="preserve"> </w:t>
-      </w:r>
-      <w:proofErr w:type="spellStart"/>
-      <w:r>
-        <w:t>melee</w:t>
-      </w:r>
-      <w:proofErr w:type="spellEnd"/>
-    </w:p>
-    <w:p>
-      <w:pPr>
-        <w:pStyle w:val="Listaszerbekezds"/>
-        <w:numPr>
-          <w:ilvl w:val="0"/>
-          <w:numId w:val="4"/>
-        </w:numPr>
-      </w:pPr>
-      <w:proofErr w:type="spellStart"/>
-      <w:r>
-        <w:t>enemy</w:t>
-      </w:r>
-      <w:proofErr w:type="spellEnd"/>
-      <w:r>
-        <w:t xml:space="preserve"> </w:t>
-      </w:r>
-      <w:proofErr w:type="spellStart"/>
-      <w:r>
-        <w:t>ranged</w:t>
-      </w:r>
-      <w:proofErr w:type="spellEnd"/>
-    </w:p>
-    <w:p>
-      <w:pPr>
-        <w:pStyle w:val="Listaszerbekezds"/>
-        <w:numPr>
-          <w:ilvl w:val="0"/>
-          <w:numId w:val="4"/>
-        </w:numPr>
-      </w:pPr>
-      <w:proofErr w:type="spellStart"/>
       <w:r>
         <w:t>npcs</w:t>
       </w:r>
-      <w:proofErr w:type="spellEnd"/>
     </w:p>
     <w:p>
       <w:pPr>
@@ -7419,11 +4811,9 @@
           <w:numId w:val="2"/>
         </w:numPr>
       </w:pPr>
-      <w:proofErr w:type="spellStart"/>
       <w:r>
         <w:t>projectiles</w:t>
       </w:r>
-      <w:proofErr w:type="spellEnd"/>
     </w:p>
     <w:p>
       <w:pPr>
@@ -7433,11 +4823,9 @@
           <w:numId w:val="5"/>
         </w:numPr>
       </w:pPr>
-      <w:proofErr w:type="spellStart"/>
       <w:r>
         <w:t>arrow</w:t>
       </w:r>
-      <w:proofErr w:type="spellEnd"/>
     </w:p>
     <w:p>
       <w:pPr>
@@ -7447,11 +4835,9 @@
           <w:numId w:val="5"/>
         </w:numPr>
       </w:pPr>
-      <w:proofErr w:type="spellStart"/>
       <w:r>
         <w:t>sting</w:t>
       </w:r>
-      <w:proofErr w:type="spellEnd"/>
     </w:p>
     <w:p>
       <w:pPr>
@@ -7461,11 +4847,9 @@
           <w:numId w:val="5"/>
         </w:numPr>
       </w:pPr>
-      <w:proofErr w:type="spellStart"/>
       <w:r>
         <w:t>fireball</w:t>
       </w:r>
-      <w:proofErr w:type="spellEnd"/>
     </w:p>
     <w:p>
       <w:pPr>
@@ -7481,11 +4865,9 @@
           <w:numId w:val="2"/>
         </w:numPr>
       </w:pPr>
-      <w:proofErr w:type="spellStart"/>
       <w:r>
         <w:t>items</w:t>
       </w:r>
-      <w:proofErr w:type="spellEnd"/>
     </w:p>
     <w:p>
       <w:pPr>
@@ -7495,11 +4877,9 @@
           <w:numId w:val="6"/>
         </w:numPr>
       </w:pPr>
-      <w:proofErr w:type="spellStart"/>
       <w:r>
         <w:t>coin</w:t>
       </w:r>
-      <w:proofErr w:type="spellEnd"/>
     </w:p>
     <w:p>
       <w:pPr>
@@ -7509,11 +4889,9 @@
           <w:numId w:val="6"/>
         </w:numPr>
       </w:pPr>
-      <w:proofErr w:type="spellStart"/>
       <w:r>
         <w:t>potions</w:t>
       </w:r>
-      <w:proofErr w:type="spellEnd"/>
     </w:p>
     <w:p>
       <w:pPr>
@@ -7524,21 +4902,8 @@
         </w:numPr>
       </w:pPr>
       <w:r>
-        <w:t xml:space="preserve">sima </w:t>
-      </w:r>
-      <w:proofErr w:type="spellStart"/>
-      <w:r>
-        <w:t>sprites</w:t>
-      </w:r>
-      <w:proofErr w:type="spellEnd"/>
-      <w:r>
-        <w:t xml:space="preserve">, </w:t>
-      </w:r>
-      <w:proofErr w:type="spellStart"/>
-      <w:r>
-        <w:t>decor</w:t>
-      </w:r>
-      <w:proofErr w:type="spellEnd"/>
+        <w:t>sima sprites, decor</w:t>
+      </w:r>
     </w:p>
     <w:p>
       <w:pPr>
@@ -7548,11 +4913,9 @@
           <w:numId w:val="2"/>
         </w:numPr>
       </w:pPr>
-      <w:proofErr w:type="spellStart"/>
       <w:r>
         <w:t>background</w:t>
       </w:r>
-      <w:proofErr w:type="spellEnd"/>
     </w:p>
     <w:p/>
     <w:sectPr>
@@ -8347,6 +5710,119 @@
     </w:lvl>
   </w:abstractNum>
   <w:abstractNum w:abstractNumId="7" w15:restartNumberingAfterBreak="0">
+    <w:nsid w:val="3F0E3DAF"/>
+    <w:multiLevelType w:val="hybridMultilevel"/>
+    <w:tmpl w:val="614642B0"/>
+    <w:lvl w:ilvl="0" w:tplc="040E0001">
+      <w:start w:val="1"/>
+      <w:numFmt w:val="bullet"/>
+      <w:lvlText w:val=""/>
+      <w:lvlJc w:val="left"/>
+      <w:pPr>
+        <w:ind w:left="720" w:hanging="360"/>
+      </w:pPr>
+      <w:rPr>
+        <w:rFonts w:ascii="Symbol" w:hAnsi="Symbol" w:hint="default"/>
+      </w:rPr>
+    </w:lvl>
+    <w:lvl w:ilvl="1" w:tplc="040E0003" w:tentative="1">
+      <w:start w:val="1"/>
+      <w:numFmt w:val="bullet"/>
+      <w:lvlText w:val="o"/>
+      <w:lvlJc w:val="left"/>
+      <w:pPr>
+        <w:ind w:left="1440" w:hanging="360"/>
+      </w:pPr>
+      <w:rPr>
+        <w:rFonts w:ascii="Courier New" w:hAnsi="Courier New" w:cs="Courier New" w:hint="default"/>
+      </w:rPr>
+    </w:lvl>
+    <w:lvl w:ilvl="2" w:tplc="040E0005" w:tentative="1">
+      <w:start w:val="1"/>
+      <w:numFmt w:val="bullet"/>
+      <w:lvlText w:val=""/>
+      <w:lvlJc w:val="left"/>
+      <w:pPr>
+        <w:ind w:left="2160" w:hanging="360"/>
+      </w:pPr>
+      <w:rPr>
+        <w:rFonts w:ascii="Wingdings" w:hAnsi="Wingdings" w:hint="default"/>
+      </w:rPr>
+    </w:lvl>
+    <w:lvl w:ilvl="3" w:tplc="040E0001" w:tentative="1">
+      <w:start w:val="1"/>
+      <w:numFmt w:val="bullet"/>
+      <w:lvlText w:val=""/>
+      <w:lvlJc w:val="left"/>
+      <w:pPr>
+        <w:ind w:left="2880" w:hanging="360"/>
+      </w:pPr>
+      <w:rPr>
+        <w:rFonts w:ascii="Symbol" w:hAnsi="Symbol" w:hint="default"/>
+      </w:rPr>
+    </w:lvl>
+    <w:lvl w:ilvl="4" w:tplc="040E0003" w:tentative="1">
+      <w:start w:val="1"/>
+      <w:numFmt w:val="bullet"/>
+      <w:lvlText w:val="o"/>
+      <w:lvlJc w:val="left"/>
+      <w:pPr>
+        <w:ind w:left="3600" w:hanging="360"/>
+      </w:pPr>
+      <w:rPr>
+        <w:rFonts w:ascii="Courier New" w:hAnsi="Courier New" w:cs="Courier New" w:hint="default"/>
+      </w:rPr>
+    </w:lvl>
+    <w:lvl w:ilvl="5" w:tplc="040E0005" w:tentative="1">
+      <w:start w:val="1"/>
+      <w:numFmt w:val="bullet"/>
+      <w:lvlText w:val=""/>
+      <w:lvlJc w:val="left"/>
+      <w:pPr>
+        <w:ind w:left="4320" w:hanging="360"/>
+      </w:pPr>
+      <w:rPr>
+        <w:rFonts w:ascii="Wingdings" w:hAnsi="Wingdings" w:hint="default"/>
+      </w:rPr>
+    </w:lvl>
+    <w:lvl w:ilvl="6" w:tplc="040E0001" w:tentative="1">
+      <w:start w:val="1"/>
+      <w:numFmt w:val="bullet"/>
+      <w:lvlText w:val=""/>
+      <w:lvlJc w:val="left"/>
+      <w:pPr>
+        <w:ind w:left="5040" w:hanging="360"/>
+      </w:pPr>
+      <w:rPr>
+        <w:rFonts w:ascii="Symbol" w:hAnsi="Symbol" w:hint="default"/>
+      </w:rPr>
+    </w:lvl>
+    <w:lvl w:ilvl="7" w:tplc="040E0003" w:tentative="1">
+      <w:start w:val="1"/>
+      <w:numFmt w:val="bullet"/>
+      <w:lvlText w:val="o"/>
+      <w:lvlJc w:val="left"/>
+      <w:pPr>
+        <w:ind w:left="5760" w:hanging="360"/>
+      </w:pPr>
+      <w:rPr>
+        <w:rFonts w:ascii="Courier New" w:hAnsi="Courier New" w:cs="Courier New" w:hint="default"/>
+      </w:rPr>
+    </w:lvl>
+    <w:lvl w:ilvl="8" w:tplc="040E0005" w:tentative="1">
+      <w:start w:val="1"/>
+      <w:numFmt w:val="bullet"/>
+      <w:lvlText w:val=""/>
+      <w:lvlJc w:val="left"/>
+      <w:pPr>
+        <w:ind w:left="6480" w:hanging="360"/>
+      </w:pPr>
+      <w:rPr>
+        <w:rFonts w:ascii="Wingdings" w:hAnsi="Wingdings" w:hint="default"/>
+      </w:rPr>
+    </w:lvl>
+  </w:abstractNum>
+  <w:abstractNum w:abstractNumId="8" w15:restartNumberingAfterBreak="0">
     <w:nsid w:val="468C1B60"/>
     <w:multiLevelType w:val="hybridMultilevel"/>
     <w:tmpl w:val="CA1C31B6"/>
@@ -8459,7 +5935,7 @@
       </w:rPr>
     </w:lvl>
   </w:abstractNum>
-  <w:abstractNum w:abstractNumId="8" w15:restartNumberingAfterBreak="0">
+  <w:abstractNum w:abstractNumId="9" w15:restartNumberingAfterBreak="0">
     <w:nsid w:val="48AF19D2"/>
     <w:multiLevelType w:val="hybridMultilevel"/>
     <w:tmpl w:val="BB820F86"/>
@@ -8545,7 +6021,120 @@
       </w:pPr>
     </w:lvl>
   </w:abstractNum>
-  <w:abstractNum w:abstractNumId="9" w15:restartNumberingAfterBreak="0">
+  <w:abstractNum w:abstractNumId="10" w15:restartNumberingAfterBreak="0">
+    <w:nsid w:val="4E82155F"/>
+    <w:multiLevelType w:val="hybridMultilevel"/>
+    <w:tmpl w:val="491626CE"/>
+    <w:lvl w:ilvl="0" w:tplc="040E0001">
+      <w:start w:val="1"/>
+      <w:numFmt w:val="bullet"/>
+      <w:lvlText w:val=""/>
+      <w:lvlJc w:val="left"/>
+      <w:pPr>
+        <w:ind w:left="720" w:hanging="360"/>
+      </w:pPr>
+      <w:rPr>
+        <w:rFonts w:ascii="Symbol" w:hAnsi="Symbol" w:hint="default"/>
+      </w:rPr>
+    </w:lvl>
+    <w:lvl w:ilvl="1" w:tplc="040E0003" w:tentative="1">
+      <w:start w:val="1"/>
+      <w:numFmt w:val="bullet"/>
+      <w:lvlText w:val="o"/>
+      <w:lvlJc w:val="left"/>
+      <w:pPr>
+        <w:ind w:left="1440" w:hanging="360"/>
+      </w:pPr>
+      <w:rPr>
+        <w:rFonts w:ascii="Courier New" w:hAnsi="Courier New" w:cs="Courier New" w:hint="default"/>
+      </w:rPr>
+    </w:lvl>
+    <w:lvl w:ilvl="2" w:tplc="040E0005" w:tentative="1">
+      <w:start w:val="1"/>
+      <w:numFmt w:val="bullet"/>
+      <w:lvlText w:val=""/>
+      <w:lvlJc w:val="left"/>
+      <w:pPr>
+        <w:ind w:left="2160" w:hanging="360"/>
+      </w:pPr>
+      <w:rPr>
+        <w:rFonts w:ascii="Wingdings" w:hAnsi="Wingdings" w:hint="default"/>
+      </w:rPr>
+    </w:lvl>
+    <w:lvl w:ilvl="3" w:tplc="040E0001" w:tentative="1">
+      <w:start w:val="1"/>
+      <w:numFmt w:val="bullet"/>
+      <w:lvlText w:val=""/>
+      <w:lvlJc w:val="left"/>
+      <w:pPr>
+        <w:ind w:left="2880" w:hanging="360"/>
+      </w:pPr>
+      <w:rPr>
+        <w:rFonts w:ascii="Symbol" w:hAnsi="Symbol" w:hint="default"/>
+      </w:rPr>
+    </w:lvl>
+    <w:lvl w:ilvl="4" w:tplc="040E0003" w:tentative="1">
+      <w:start w:val="1"/>
+      <w:numFmt w:val="bullet"/>
+      <w:lvlText w:val="o"/>
+      <w:lvlJc w:val="left"/>
+      <w:pPr>
+        <w:ind w:left="3600" w:hanging="360"/>
+      </w:pPr>
+      <w:rPr>
+        <w:rFonts w:ascii="Courier New" w:hAnsi="Courier New" w:cs="Courier New" w:hint="default"/>
+      </w:rPr>
+    </w:lvl>
+    <w:lvl w:ilvl="5" w:tplc="040E0005" w:tentative="1">
+      <w:start w:val="1"/>
+      <w:numFmt w:val="bullet"/>
+      <w:lvlText w:val=""/>
+      <w:lvlJc w:val="left"/>
+      <w:pPr>
+        <w:ind w:left="4320" w:hanging="360"/>
+      </w:pPr>
+      <w:rPr>
+        <w:rFonts w:ascii="Wingdings" w:hAnsi="Wingdings" w:hint="default"/>
+      </w:rPr>
+    </w:lvl>
+    <w:lvl w:ilvl="6" w:tplc="040E0001" w:tentative="1">
+      <w:start w:val="1"/>
+      <w:numFmt w:val="bullet"/>
+      <w:lvlText w:val=""/>
+      <w:lvlJc w:val="left"/>
+      <w:pPr>
+        <w:ind w:left="5040" w:hanging="360"/>
+      </w:pPr>
+      <w:rPr>
+        <w:rFonts w:ascii="Symbol" w:hAnsi="Symbol" w:hint="default"/>
+      </w:rPr>
+    </w:lvl>
+    <w:lvl w:ilvl="7" w:tplc="040E0003" w:tentative="1">
+      <w:start w:val="1"/>
+      <w:numFmt w:val="bullet"/>
+      <w:lvlText w:val="o"/>
+      <w:lvlJc w:val="left"/>
+      <w:pPr>
+        <w:ind w:left="5760" w:hanging="360"/>
+      </w:pPr>
+      <w:rPr>
+        <w:rFonts w:ascii="Courier New" w:hAnsi="Courier New" w:cs="Courier New" w:hint="default"/>
+      </w:rPr>
+    </w:lvl>
+    <w:lvl w:ilvl="8" w:tplc="040E0005" w:tentative="1">
+      <w:start w:val="1"/>
+      <w:numFmt w:val="bullet"/>
+      <w:lvlText w:val=""/>
+      <w:lvlJc w:val="left"/>
+      <w:pPr>
+        <w:ind w:left="6480" w:hanging="360"/>
+      </w:pPr>
+      <w:rPr>
+        <w:rFonts w:ascii="Wingdings" w:hAnsi="Wingdings" w:hint="default"/>
+      </w:rPr>
+    </w:lvl>
+  </w:abstractNum>
+  <w:abstractNum w:abstractNumId="11" w15:restartNumberingAfterBreak="0">
     <w:nsid w:val="4FC16282"/>
     <w:multiLevelType w:val="hybridMultilevel"/>
     <w:tmpl w:val="40AC73A2"/>
@@ -8634,7 +6223,7 @@
       </w:pPr>
     </w:lvl>
   </w:abstractNum>
-  <w:abstractNum w:abstractNumId="10" w15:restartNumberingAfterBreak="0">
+  <w:abstractNum w:abstractNumId="12" w15:restartNumberingAfterBreak="0">
     <w:nsid w:val="503556B4"/>
     <w:multiLevelType w:val="hybridMultilevel"/>
     <w:tmpl w:val="0358A21C"/>
@@ -8747,7 +6336,7 @@
       </w:rPr>
     </w:lvl>
   </w:abstractNum>
-  <w:abstractNum w:abstractNumId="11" w15:restartNumberingAfterBreak="0">
+  <w:abstractNum w:abstractNumId="13" w15:restartNumberingAfterBreak="0">
     <w:nsid w:val="54520412"/>
     <w:multiLevelType w:val="multilevel"/>
     <w:tmpl w:val="AD3A0394"/>
@@ -8896,7 +6485,7 @@
       </w:rPr>
     </w:lvl>
   </w:abstractNum>
-  <w:abstractNum w:abstractNumId="12" w15:restartNumberingAfterBreak="0">
+  <w:abstractNum w:abstractNumId="14" w15:restartNumberingAfterBreak="0">
     <w:nsid w:val="59A3065E"/>
     <w:multiLevelType w:val="hybridMultilevel"/>
     <w:tmpl w:val="E4342896"/>
@@ -9009,7 +6598,7 @@
       </w:rPr>
     </w:lvl>
   </w:abstractNum>
-  <w:abstractNum w:abstractNumId="13" w15:restartNumberingAfterBreak="0">
+  <w:abstractNum w:abstractNumId="15" w15:restartNumberingAfterBreak="0">
     <w:nsid w:val="633543D3"/>
     <w:multiLevelType w:val="multilevel"/>
     <w:tmpl w:val="794A8E68"/>
@@ -9158,7 +6747,7 @@
       </w:rPr>
     </w:lvl>
   </w:abstractNum>
-  <w:abstractNum w:abstractNumId="14" w15:restartNumberingAfterBreak="0">
+  <w:abstractNum w:abstractNumId="16" w15:restartNumberingAfterBreak="0">
     <w:nsid w:val="6AC55860"/>
     <w:multiLevelType w:val="multilevel"/>
     <w:tmpl w:val="6C62575C"/>
@@ -9307,7 +6896,7 @@
       </w:rPr>
     </w:lvl>
   </w:abstractNum>
-  <w:abstractNum w:abstractNumId="15" w15:restartNumberingAfterBreak="0">
+  <w:abstractNum w:abstractNumId="17" w15:restartNumberingAfterBreak="0">
     <w:nsid w:val="735015CF"/>
     <w:multiLevelType w:val="hybridMultilevel"/>
     <w:tmpl w:val="9FBED74C"/>
@@ -9393,7 +6982,7 @@
       </w:pPr>
     </w:lvl>
   </w:abstractNum>
-  <w:abstractNum w:abstractNumId="16" w15:restartNumberingAfterBreak="0">
+  <w:abstractNum w:abstractNumId="18" w15:restartNumberingAfterBreak="0">
     <w:nsid w:val="765E3D8A"/>
     <w:multiLevelType w:val="hybridMultilevel"/>
     <w:tmpl w:val="52329DB8"/>
@@ -9513,7 +7102,7 @@
     <w:abstractNumId w:val="4"/>
   </w:num>
   <w:num w:numId="3">
-    <w:abstractNumId w:val="7"/>
+    <w:abstractNumId w:val="8"/>
   </w:num>
   <w:num w:numId="4">
     <w:abstractNumId w:val="3"/>
@@ -9522,40 +7111,46 @@
     <w:abstractNumId w:val="5"/>
   </w:num>
   <w:num w:numId="6">
-    <w:abstractNumId w:val="10"/>
+    <w:abstractNumId w:val="12"/>
   </w:num>
   <w:num w:numId="7">
-    <w:abstractNumId w:val="15"/>
+    <w:abstractNumId w:val="17"/>
   </w:num>
   <w:num w:numId="8">
-    <w:abstractNumId w:val="8"/>
+    <w:abstractNumId w:val="9"/>
   </w:num>
   <w:num w:numId="9">
-    <w:abstractNumId w:val="12"/>
+    <w:abstractNumId w:val="14"/>
   </w:num>
   <w:num w:numId="10">
     <w:abstractNumId w:val="0"/>
   </w:num>
   <w:num w:numId="11">
+    <w:abstractNumId w:val="15"/>
+  </w:num>
+  <w:num w:numId="12">
     <w:abstractNumId w:val="13"/>
   </w:num>
-  <w:num w:numId="12">
-    <w:abstractNumId w:val="11"/>
-  </w:num>
   <w:num w:numId="13">
-    <w:abstractNumId w:val="14"/>
+    <w:abstractNumId w:val="16"/>
   </w:num>
   <w:num w:numId="14">
     <w:abstractNumId w:val="6"/>
   </w:num>
   <w:num w:numId="15">
-    <w:abstractNumId w:val="16"/>
+    <w:abstractNumId w:val="18"/>
   </w:num>
   <w:num w:numId="16">
-    <w:abstractNumId w:val="9"/>
+    <w:abstractNumId w:val="11"/>
   </w:num>
   <w:num w:numId="17">
     <w:abstractNumId w:val="1"/>
+  </w:num>
+  <w:num w:numId="18">
+    <w:abstractNumId w:val="10"/>
+  </w:num>
+  <w:num w:numId="19">
+    <w:abstractNumId w:val="7"/>
   </w:num>
 </w:numbering>
 </file>
@@ -10077,7 +7672,6 @@
     <w:name w:val="Hyperlink"/>
     <w:basedOn w:val="Bekezdsalapbettpusa"/>
     <w:uiPriority w:val="99"/>
-    <w:semiHidden/>
     <w:unhideWhenUsed/>
     <w:rsid w:val="001D6CCB"/>
     <w:rPr>

--- a/Szakdolgozat/Szakdolgozat.docx
+++ b/Szakdolgozat/Szakdolgozat.docx
@@ -463,6 +463,230 @@
       <w:pPr>
         <w:rPr>
           <w:b/>
+          <w:sz w:val="32"/>
+        </w:rPr>
+      </w:pPr>
+      <w:r>
+        <w:rPr>
+          <w:b/>
+          <w:sz w:val="24"/>
+        </w:rPr>
+        <w:t>Szakdolgozat célja és témaválasztás</w:t>
+      </w:r>
+    </w:p>
+    <w:p>
+      <w:pPr>
+        <w:rPr>
+          <w:sz w:val="24"/>
+        </w:rPr>
+      </w:pPr>
+      <w:r>
+        <w:rPr>
+          <w:sz w:val="24"/>
+        </w:rPr>
+        <w:t>A</w:t>
+      </w:r>
+      <w:r>
+        <w:rPr>
+          <w:sz w:val="24"/>
+        </w:rPr>
+        <w:t xml:space="preserve"> számítógépes</w:t>
+      </w:r>
+      <w:r>
+        <w:rPr>
+          <w:sz w:val="24"/>
+        </w:rPr>
+        <w:t xml:space="preserve"> videójátékokkal való kapcsolatom valahol általános iskola 1</w:t>
+      </w:r>
+      <w:proofErr w:type="gramStart"/>
+      <w:r>
+        <w:rPr>
+          <w:sz w:val="24"/>
+        </w:rPr>
+        <w:t>.,</w:t>
+      </w:r>
+      <w:proofErr w:type="gramEnd"/>
+      <w:r>
+        <w:rPr>
+          <w:sz w:val="24"/>
+        </w:rPr>
+        <w:t xml:space="preserve"> vagy 2. osztályában kezdődhetett, amikoris édesanyám megvette élete első számítógépét. Ekkor az unokatestvérem </w:t>
+      </w:r>
+      <w:r>
+        <w:rPr>
+          <w:sz w:val="24"/>
+        </w:rPr>
+        <w:t xml:space="preserve">40-50 darab CD-t adott ajándékba, amik akkoriban a PC Guru magazinokhoz jártak. Ezeken voltak játék demók is, ezekkel játszottam. </w:t>
+      </w:r>
+      <w:r>
+        <w:rPr>
+          <w:sz w:val="24"/>
+        </w:rPr>
+        <w:t>A következő nagy lépést az jelentette, amikor már édesapámnál is volt számítógép. Ekkor már olyan játékokkal játszhattam, mint a Need for Speed Most Wanted (2005), a FIFA 07, vagy a S</w:t>
+      </w:r>
+      <w:proofErr w:type="gramStart"/>
+      <w:r>
+        <w:rPr>
+          <w:sz w:val="24"/>
+        </w:rPr>
+        <w:t>.W</w:t>
+      </w:r>
+      <w:proofErr w:type="gramEnd"/>
+      <w:r>
+        <w:rPr>
+          <w:sz w:val="24"/>
+        </w:rPr>
+        <w:t>.I.N.E..</w:t>
+      </w:r>
+    </w:p>
+    <w:p>
+      <w:pPr>
+        <w:rPr>
+          <w:sz w:val="24"/>
+        </w:rPr>
+      </w:pPr>
+      <w:r>
+        <w:rPr>
+          <w:sz w:val="24"/>
+        </w:rPr>
+        <w:t>Az évek alatt így kialakult szeretetem a játékok iránt a mai napig jelen van, így nem meglepő, hogy elkacérkodtam a gondolattal: Mi lenne</w:t>
+      </w:r>
+      <w:r>
+        <w:rPr>
+          <w:sz w:val="24"/>
+        </w:rPr>
+        <w:t>,</w:t>
+      </w:r>
+      <w:r>
+        <w:rPr>
+          <w:sz w:val="24"/>
+        </w:rPr>
+        <w:t xml:space="preserve"> ha saját játékot készítenék?</w:t>
+      </w:r>
+      <w:r>
+        <w:rPr>
+          <w:sz w:val="24"/>
+        </w:rPr>
+        <w:t xml:space="preserve"> Ezen gondolat megszületését nagyban elősegítették az egyetemi programozás órákon szerzett tapasztalatok, ahol például egy felhasználói felülettel rendelkező sakkjáték készítésében is részt vettem. A lehetőségeimet mérlegelve rátaláltam </w:t>
+      </w:r>
+      <w:proofErr w:type="gramStart"/>
+      <w:r>
+        <w:rPr>
+          <w:sz w:val="24"/>
+        </w:rPr>
+        <w:t>a</w:t>
+      </w:r>
+      <w:proofErr w:type="gramEnd"/>
+      <w:r>
+        <w:rPr>
+          <w:sz w:val="24"/>
+        </w:rPr>
+        <w:t xml:space="preserve"> Unity-re, és elhatároztam, hogy teszek vele egy próbát.</w:t>
+      </w:r>
+    </w:p>
+    <w:p>
+      <w:pPr>
+        <w:rPr>
+          <w:rFonts w:asciiTheme="majorHAnsi" w:hAnsiTheme="majorHAnsi"/>
+          <w:sz w:val="24"/>
+          <w:szCs w:val="24"/>
+        </w:rPr>
+      </w:pPr>
+      <w:r>
+        <w:rPr>
+          <w:rFonts w:asciiTheme="majorHAnsi" w:hAnsiTheme="majorHAnsi"/>
+          <w:sz w:val="24"/>
+          <w:szCs w:val="24"/>
+        </w:rPr>
+        <w:t>Az elmúlt néhány évtized technológiai fejlődésének hatására a videójátékok is ugrásszerűen fejlődtek. A legtöbb korosztályban hatalmas népszerűségnek örvendenek, így nem meglepő, hogy mára már egy teljes iparág s</w:t>
+      </w:r>
+      <w:r>
+        <w:rPr>
+          <w:rFonts w:asciiTheme="majorHAnsi" w:hAnsiTheme="majorHAnsi"/>
+          <w:sz w:val="24"/>
+          <w:szCs w:val="24"/>
+        </w:rPr>
+        <w:t>zerveződött a videójátékok köré.</w:t>
+      </w:r>
+      <w:r>
+        <w:rPr>
+          <w:rFonts w:asciiTheme="majorHAnsi" w:hAnsiTheme="majorHAnsi"/>
+          <w:sz w:val="24"/>
+          <w:szCs w:val="24"/>
+        </w:rPr>
+        <w:t xml:space="preserve"> Napjainkban már mindenütt jelen vannak, több platformon is elérhetőek szinte bárki számára.</w:t>
+      </w:r>
+    </w:p>
+    <w:p>
+      <w:pPr>
+        <w:rPr>
+          <w:sz w:val="24"/>
+        </w:rPr>
+      </w:pPr>
+      <w:r>
+        <w:rPr>
+          <w:sz w:val="24"/>
+        </w:rPr>
+        <w:t xml:space="preserve">Szakdolgozatom célja </w:t>
+      </w:r>
+      <w:proofErr w:type="gramStart"/>
+      <w:r>
+        <w:rPr>
+          <w:sz w:val="24"/>
+        </w:rPr>
+        <w:t>a</w:t>
+      </w:r>
+      <w:proofErr w:type="gramEnd"/>
+      <w:r>
+        <w:rPr>
+          <w:sz w:val="24"/>
+        </w:rPr>
+        <w:t xml:space="preserve"> Unity játékmotorban rejlő lehetőségek bemutatása, egy általam készített kétdimenziós platformerjáték segítségével. Dolgozatomat a játékmotorok születésüktől kezdődően napjainkig történő</w:t>
+      </w:r>
+      <w:r>
+        <w:rPr>
+          <w:sz w:val="24"/>
+        </w:rPr>
+        <w:t xml:space="preserve"> </w:t>
+      </w:r>
+      <w:r>
+        <w:rPr>
+          <w:sz w:val="24"/>
+        </w:rPr>
+        <w:t xml:space="preserve">fejlődésének bemutatásával kezdem. Majd </w:t>
+      </w:r>
+      <w:proofErr w:type="gramStart"/>
+      <w:r>
+        <w:rPr>
+          <w:sz w:val="24"/>
+        </w:rPr>
+        <w:t>a</w:t>
+      </w:r>
+      <w:proofErr w:type="gramEnd"/>
+      <w:r>
+        <w:rPr>
+          <w:sz w:val="24"/>
+        </w:rPr>
+        <w:t xml:space="preserve"> Unity és a használt eszközök bemutatása után, végül </w:t>
+      </w:r>
+      <w:r>
+        <w:rPr>
+          <w:sz w:val="24"/>
+        </w:rPr>
+        <w:t>a játékomról írok részletesebben.</w:t>
+      </w:r>
+    </w:p>
+    <w:p>
+      <w:pPr>
+        <w:rPr>
+          <w:sz w:val="24"/>
+        </w:rPr>
+      </w:pPr>
+    </w:p>
+    <w:p>
+      <w:pPr>
+        <w:rPr>
+          <w:b/>
           <w:sz w:val="28"/>
         </w:rPr>
       </w:pPr>
@@ -476,7 +700,416 @@
     </w:p>
     <w:p>
       <w:r>
-        <w:t xml:space="preserve">Célom nem az volt, hogy egy tökéletes, toplistákat vezető játékot készítsek, csupán, hogy bemutassam </w:t>
+        <w:t>A j</w:t>
+      </w:r>
+      <w:r>
+        <w:t>átéknak nincsen mély története. Egy fantasy világban kapunk egy küldetést, melynek teljesítése a játék célját és végét jelenti.</w:t>
+      </w:r>
+    </w:p>
+    <w:p>
+      <w:r>
+        <w:t xml:space="preserve">Kezdéskor három kaszt közül választhatunk </w:t>
+      </w:r>
+      <w:proofErr w:type="gramStart"/>
+      <w:r>
+        <w:t>karaktert</w:t>
+      </w:r>
+      <w:proofErr w:type="gramEnd"/>
+      <w:r>
+        <w:t>: harcos, mágus, vadász. Ezeknek különböző statisztikáik vannak, például a vadász gyorsabban mozog a harcosnál, de kevesebb életereje van.</w:t>
+      </w:r>
+    </w:p>
+    <w:p>
+      <w:r>
+        <w:t>Az ellenfelek legyőzése után tapasztalati pontokat és játékbeli fizetőeszközt kapunk, előbbit képességpontjaink növelésére, utóbbit egy NPC kereskedőnél lehet elkölteni.</w:t>
+      </w:r>
+    </w:p>
+    <w:p>
+      <w:r>
+        <w:t xml:space="preserve">A </w:t>
+      </w:r>
+      <w:proofErr w:type="gramStart"/>
+      <w:r>
+        <w:t>karaktert</w:t>
+      </w:r>
+      <w:proofErr w:type="gramEnd"/>
+      <w:r>
+        <w:t xml:space="preserve"> a billentyűzettel, az egyes menügombokat és inventoryt pedig az egérrel lehet vezérelni.</w:t>
+      </w:r>
+    </w:p>
+    <w:p/>
+    <w:p/>
+    <w:p/>
+    <w:p>
+      <w:pPr>
+        <w:rPr>
+          <w:rFonts w:ascii="Arial" w:hAnsi="Arial" w:cs="Arial"/>
+          <w:b/>
+          <w:color w:val="000000"/>
+          <w:shd w:val="clear" w:color="auto" w:fill="FFFFFF"/>
+        </w:rPr>
+      </w:pPr>
+      <w:proofErr w:type="gramStart"/>
+      <w:r>
+        <w:rPr>
+          <w:rFonts w:ascii="Arial" w:hAnsi="Arial" w:cs="Arial"/>
+          <w:b/>
+          <w:color w:val="000000"/>
+          <w:shd w:val="clear" w:color="auto" w:fill="FFFFFF"/>
+        </w:rPr>
+        <w:t>irodalomkutatás</w:t>
+      </w:r>
+      <w:proofErr w:type="gramEnd"/>
+      <w:r>
+        <w:rPr>
+          <w:rFonts w:ascii="Arial" w:hAnsi="Arial" w:cs="Arial"/>
+          <w:b/>
+          <w:color w:val="000000"/>
+          <w:shd w:val="clear" w:color="auto" w:fill="FFFFFF"/>
+        </w:rPr>
+        <w:t>:</w:t>
+      </w:r>
+    </w:p>
+    <w:p>
+      <w:pPr>
+        <w:rPr>
+          <w:b/>
+          <w:sz w:val="28"/>
+        </w:rPr>
+      </w:pPr>
+      <w:r>
+        <w:rPr>
+          <w:b/>
+          <w:sz w:val="28"/>
+        </w:rPr>
+        <w:t>A Játékmotorok születése</w:t>
+      </w:r>
+    </w:p>
+    <w:p>
+      <w:bookmarkStart w:id="0" w:name="_GoBack"/>
+      <w:bookmarkEnd w:id="0"/>
+    </w:p>
+    <w:p/>
+    <w:p>
+      <w:hyperlink r:id="rId6" w:history="1">
+        <w:r>
+          <w:rPr>
+            <w:rStyle w:val="Hiperhivatkozs"/>
+          </w:rPr>
+          <w:t>Game engine - Wikipedia</w:t>
+        </w:r>
+      </w:hyperlink>
+    </w:p>
+    <w:p/>
+    <w:p>
+      <w:r>
+        <w:t>Az első videójátékot egy amerikai fizikus, Willy Higinbotham készítette 1958-ban.</w:t>
+      </w:r>
+      <w:r>
+        <w:t xml:space="preserve"> </w:t>
+      </w:r>
+      <w:proofErr w:type="gramStart"/>
+      <w:r>
+        <w:t>A</w:t>
+      </w:r>
+      <w:proofErr w:type="gramEnd"/>
+      <w:r>
+        <w:t xml:space="preserve"> Tennis for Two, egy teniszjátékot szimulált le.</w:t>
+      </w:r>
+      <w:r>
+        <w:t xml:space="preserve"> </w:t>
+      </w:r>
+      <w:r>
+        <w:t>Grafikus megjelenítésre</w:t>
+      </w:r>
+      <w:r>
+        <w:t xml:space="preserve"> oszcilloszkópot</w:t>
+      </w:r>
+      <w:r>
+        <w:t xml:space="preserve"> használt, és egy </w:t>
+      </w:r>
+      <w:proofErr w:type="gramStart"/>
+      <w:r>
+        <w:t>analóg</w:t>
+      </w:r>
+      <w:proofErr w:type="gramEnd"/>
+      <w:r>
+        <w:t xml:space="preserve"> vezérlővel lehetett elütni a labdát. A híres Pong elődjeként tartják számon.</w:t>
+      </w:r>
+      <w:r>
+        <w:t>(</w:t>
+      </w:r>
+      <w:proofErr w:type="gramStart"/>
+      <w:r>
+        <w:t>labjegyzetbe  spacewart</w:t>
+      </w:r>
+      <w:proofErr w:type="gramEnd"/>
+      <w:r>
+        <w:t>)</w:t>
+      </w:r>
+    </w:p>
+    <w:p>
+      <w:r>
+        <w:t xml:space="preserve">Az első árkád játék a Computer Space volt, melyet az Atari dobott piacra 1971-ben. Ez volt az első kereskedelmi forgalomba kerülő játék. Alapját a Spacewar! </w:t>
+      </w:r>
+      <w:proofErr w:type="gramStart"/>
+      <w:r>
+        <w:t>adta</w:t>
+      </w:r>
+      <w:proofErr w:type="gramEnd"/>
+      <w:r>
+        <w:t>, melyet Steve Russel készített 1962-ben, és amit sokan az első videójátékként tartanak számon a Tennis for Two helyett.</w:t>
+      </w:r>
+    </w:p>
+    <w:p/>
+    <w:p>
+      <w:r>
+        <w:t xml:space="preserve">Other platforms had more leeway, but even when the display was not a concern, memory constraints usually sabotaged attempts to create the data-heavy design that an engine needs. Even on more accommodating platforms, very little could be reused between games. </w:t>
+      </w:r>
+    </w:p>
+    <w:p>
+      <w:r>
+        <w:t>Since the golden age of arcade video games, it became common for video game companies to develop in-house game engines for</w:t>
+      </w:r>
+      <w:r>
+        <w:t xml:space="preserve"> use with first-party software.</w:t>
+      </w:r>
+    </w:p>
+    <w:p>
+      <w:r>
+        <w:t xml:space="preserve">There were several 2D game creation systems produced in the 1980s for independent video game development. </w:t>
+      </w:r>
+      <w:proofErr w:type="gramStart"/>
+      <w:r>
+        <w:t>These include Pinball Construction Set (1983), ASCII's War Game Construction Kit (1983),[9] Thunder Force Construction (1984),[10] Adventure Construction Set (1984), Garry Kitchen's GameMaker (1985), Wargame Construction Set (1986), Shoot-'Em-Up Construction Kit (1987), Arcade Game Construction Kit (1988), and most popularly ASCII's RPG Maker engines from 1998 onwards.</w:t>
+      </w:r>
+      <w:proofErr w:type="gramEnd"/>
+      <w:r>
+        <w:t xml:space="preserve"> Klik &amp; Play (1994) is another legacy offer</w:t>
+      </w:r>
+      <w:r>
+        <w:t>ing that's still available.[11]</w:t>
+      </w:r>
+    </w:p>
+    <w:p/>
+    <w:p>
+      <w:r>
+        <w:t>A játékmotorok születése előtt a játékokat szinguláris entitásokként írták meg. A</w:t>
+      </w:r>
+      <w:r>
+        <w:t xml:space="preserve"> rendelkezésre álló hardware optimális kihasználása érdekében </w:t>
+      </w:r>
+      <w:r>
+        <w:t>nulláról kellett létrehoznia mindent a fejlesztőknek.</w:t>
+      </w:r>
+      <w:r>
+        <w:t xml:space="preserve"> </w:t>
+      </w:r>
+    </w:p>
+    <w:p>
+      <w:r>
+        <w:t xml:space="preserve">Az árkád gépek </w:t>
+      </w:r>
+      <w:r>
+        <w:t xml:space="preserve">hardware-ének gyors fejlődése azt jelentette, hogy az addig írt kódok nagy részét nem lehet majd a későbbiekben használni, mivel a következő </w:t>
+      </w:r>
+      <w:proofErr w:type="gramStart"/>
+      <w:r>
+        <w:t>generációs</w:t>
+      </w:r>
+      <w:proofErr w:type="gramEnd"/>
+      <w:r>
+        <w:t xml:space="preserve"> játékok teljesen más </w:t>
+      </w:r>
+      <w:r>
+        <w:t>tervekre</w:t>
+      </w:r>
+      <w:r>
+        <w:t xml:space="preserve"> épültek, mely</w:t>
+      </w:r>
+      <w:r>
+        <w:t>ek kihasználták</w:t>
+      </w:r>
+      <w:r>
+        <w:t xml:space="preserve"> az extra erőforrásokat.</w:t>
+      </w:r>
+    </w:p>
+    <w:p>
+      <w:r>
+        <w:t>A legtöbb játék ennek megfelelően kemény kódolt szabálykészlettel, néhány pálya</w:t>
+      </w:r>
+      <w:r>
+        <w:t>szinttel és grafikus adatokkal.</w:t>
+      </w:r>
+    </w:p>
+    <w:p>
+      <w:r>
+        <w:t>Az árkádgépek aranykora óta gyakori lett, hogy a vállalatok házon belüli játékmotorokat készítsenek</w:t>
+      </w:r>
+      <w:r>
+        <w:t xml:space="preserve">. </w:t>
+      </w:r>
+      <w:r>
+        <w:t>##</w:t>
+      </w:r>
+      <w:r>
+        <w:t>Erre példa a Nintendo által a NES konzolra fejlesztett motor</w:t>
+      </w:r>
+      <w:r>
+        <w:t xml:space="preserve">, amelyet az </w:t>
+      </w:r>
+      <w:r>
+        <w:t>Excitebike</w:t>
+      </w:r>
+      <w:r>
+        <w:t>-hoz, majd később a Super Mario Bros-hoz (1985) is használtak.</w:t>
+      </w:r>
+      <w:r>
+        <w:t xml:space="preserve"> Ez tette lehetővé, hogy a játékos </w:t>
+      </w:r>
+      <w:proofErr w:type="gramStart"/>
+      <w:r>
+        <w:t>karaktere</w:t>
+      </w:r>
+      <w:proofErr w:type="gramEnd"/>
+      <w:r>
+        <w:t xml:space="preserve"> </w:t>
+      </w:r>
+      <w:r>
+        <w:t>szépen, egyenletese</w:t>
+      </w:r>
+      <w:r>
+        <w:t>n gyorsuljon séta tempóból</w:t>
+      </w:r>
+      <w:r>
+        <w:t xml:space="preserve"> futásba, ahelyett, hogy egy konstans sebességgel mozogna.</w:t>
+      </w:r>
+    </w:p>
+    <w:p>
+      <w:r>
+        <w:t>Az 1980-as években több kétdimenziós játékkészítő rendszert hoztak létre önálló videójáték fejlesztésre</w:t>
+      </w:r>
+      <w:r>
+        <w:t>. Ezeket construction kits-nek (</w:t>
+      </w:r>
+      <w:r>
+        <w:t>építőkészletek</w:t>
+      </w:r>
+      <w:r>
+        <w:t>nek) nevezték</w:t>
+      </w:r>
+      <w:r>
+        <w:t xml:space="preserve">. Ilyen volt például a </w:t>
+      </w:r>
+      <w:r>
+        <w:t>Pinball Construction Set (1983)</w:t>
+      </w:r>
+      <w:r>
+        <w:t>.</w:t>
+      </w:r>
+    </w:p>
+    <w:p>
+      <w:r>
+        <w:lastRenderedPageBreak/>
+        <w:t>A harmadik féltől származó játékmotorok nem voltak elterjedtek az 1990-es évekig, egészen a háromdimenziós grafika megjelenéséig.</w:t>
+      </w:r>
+      <w:r>
+        <w:t xml:space="preserve"> Maga a játékmotor, mint fogalom is ekkor alakulhatott ki.</w:t>
+      </w:r>
+    </w:p>
+    <w:p>
+      <w:r>
+        <w:t>The term "game engine" arose in the mid-1990s, especially in connection with 3D games such as first-person shooters with a first-person shooter engine. Such was the popularity of Id Software's Doom and Quake games that, rather than work from scratch, other developers licensed the core portions of the software and designed their own graphics, characters, weapons and levels—the "game content" or "game assets". Separation of game-specific rules and data from basic concepts like collision detection and game entity meant that teams could grow and specialize.[11]</w:t>
+      </w:r>
+    </w:p>
+    <w:p/>
+    <w:p/>
+    <w:p>
+      <w:r>
+        <w:t xml:space="preserve">Before the 1993 release of its upcoming game DOOM, id Software issued a news release. It promised that DOOM would “push back the boundaries of what was thought possible” on computers. This press release is a remarkable document. It summarized stunning innovations in technology, gameplay, distribution, and content creation. It also introduced a term, the “DOOM engine.” This term described the technology under the hood of id's latest game software. The news release promised a new kind of “open game” and sure enough, id's game engine technology became the motor of a new </w:t>
+      </w:r>
+      <w:proofErr w:type="gramStart"/>
+      <w:r>
+        <w:t>computer</w:t>
+      </w:r>
+      <w:proofErr w:type="gramEnd"/>
+      <w:r>
+        <w:t xml:space="preserve"> game industry. The “Invention of the Game Engine” was only half the story. John Carmack, the lead programmer at id, did not just create a new kind of software, as if that were not enough. He also conceived and executed a new way of organizing the components of </w:t>
+      </w:r>
+      <w:proofErr w:type="gramStart"/>
+      <w:r>
+        <w:t>computer</w:t>
+      </w:r>
+      <w:proofErr w:type="gramEnd"/>
+      <w:r>
+        <w:t xml:space="preserve"> games by separating execution of core functionality by the game engine from the creative assets that filled the play space and content of a specific game title. Jason Gregory in his book on game engines writes, "DOOM was architected with a relatively well-defined separation between its core software components (such as the three-dimensional Game Engines and Game History graphics rendering system) and the arts assets, game worlds, and rules of play that comprised the player’s gaming experience." (Gregory 11)</w:t>
+      </w:r>
+      <w:r>
+        <w:t xml:space="preserve"> </w:t>
+      </w:r>
+      <w:hyperlink r:id="rId7" w:history="1">
+        <w:r>
+          <w:rPr>
+            <w:rStyle w:val="Hiperhivatkozs"/>
+          </w:rPr>
+          <w:t>2014-Lowood</w:t>
+        </w:r>
+        <w:proofErr w:type="gramStart"/>
+        <w:r>
+          <w:rPr>
+            <w:rStyle w:val="Hiperhivatkozs"/>
+          </w:rPr>
+          <w:t>.pdf</w:t>
+        </w:r>
+        <w:proofErr w:type="gramEnd"/>
+        <w:r>
+          <w:rPr>
+            <w:rStyle w:val="Hiperhivatkozs"/>
+          </w:rPr>
+          <w:t xml:space="preserve"> (kinephanos.ca)</w:t>
+        </w:r>
+      </w:hyperlink>
+    </w:p>
+    <w:p/>
+    <w:p>
+      <w:proofErr w:type="gramStart"/>
+      <w:r>
+        <w:t>In  1993</w:t>
+      </w:r>
+      <w:proofErr w:type="gramEnd"/>
+      <w:r>
+        <w:t xml:space="preserve">,  ID  software developed Doom engine , which is not a 3D engine  at all,  but  had capacity  to  represent objects,  characters  and whole  level map  by 2D sprite representation. Rendering was very fast and it needs 386 based PC with standard </w:t>
+      </w:r>
+      <w:proofErr w:type="gramStart"/>
+      <w:r>
+        <w:t>VGA  support</w:t>
+      </w:r>
+      <w:proofErr w:type="gramEnd"/>
+      <w:r>
+        <w:t xml:space="preserve">  to  run.  Though  it  </w:t>
+      </w:r>
+      <w:proofErr w:type="gramStart"/>
+      <w:r>
+        <w:t>was  a</w:t>
+      </w:r>
+      <w:proofErr w:type="gramEnd"/>
+      <w:r>
+        <w:t xml:space="preserve">  2D engine, the illusion created by the  developer made  it  a  3D  title. </w:t>
+      </w:r>
+      <w:hyperlink r:id="rId8" w:history="1">
+        <w:r>
+          <w:rPr>
+            <w:rStyle w:val="Hiperhivatkozs"/>
+          </w:rPr>
+          <w:t>(PDF) History and comparative study of modern game engines (researchgate.net)</w:t>
+        </w:r>
+      </w:hyperlink>
+    </w:p>
+    <w:p/>
+    <w:p/>
+    <w:p>
+      <w:r>
+        <w:t xml:space="preserve">Later games, such as id Software's Quake III Arena and Epic Games's 1998 Unreal were designed with this approach in mind, with the engine and content developed separately. The practice of licensing such technology has proved to be </w:t>
       </w:r>
       <w:proofErr w:type="gramStart"/>
       <w:r>
@@ -484,25 +1117,1848 @@
       </w:r>
       <w:proofErr w:type="gramEnd"/>
       <w:r>
-        <w:t xml:space="preserve"> Unity-ben rejlő lehetőségeket. A Játéknak nincsen mély története. Egy fantasy világban kapunk egy küldetést, melynek teljesítése a játék célját és végét jelenti.</w:t>
-      </w:r>
-    </w:p>
-    <w:p>
-      <w:r>
-        <w:t xml:space="preserve">Kezdéskor három kaszt közül választhatunk </w:t>
-      </w:r>
-      <w:proofErr w:type="gramStart"/>
-      <w:r>
-        <w:t>karaktert</w:t>
-      </w:r>
-      <w:proofErr w:type="gramEnd"/>
-      <w:r>
-        <w:t>: harcos, mágus, vadász. Ezeknek különböző statisztikáik vannak, például a vadász gyorsabban mozog a harcosnál, de kevesebb életereje van.</w:t>
-      </w:r>
-    </w:p>
-    <w:p>
-      <w:r>
-        <w:t>Az ellenfelek legyőzése után tapasztalati pontokat és játékbeli fizetőeszközt kapunk, előbbit képességpontjaink növelésére, utóbbit egy NPC kereskedőnél lehet elkölteni.</w:t>
+        <w:t xml:space="preserve"> useful auxiliary revenue stream for some game developers, as one license for a high-end commercial game engine can range from US$10,000 to millions of dollars, and the number of licensees can reach several dozen companies, as seen with the Unreal Engine. At the very least, reusable engines make developing game sequels faster and easier, which is a valuable advantage in the competitive video game industry. While there was a strong rivalry between Epic and id around 2000, since then Epic's Unreal Engine has been far more popular than id Tech 4 and its successor id Tech 5.[12]</w:t>
+      </w:r>
+    </w:p>
+    <w:p/>
+    <w:p>
+      <w:r>
+        <w:t xml:space="preserve">Modern game engines are some of the most complex applications written, often featuring dozens of finely tuned systems interacting to ensure a precisely controlled user experience. The continued evolution of game engines has created a strong separation between rendering, scripting, artwork, and level design. It is now common, for example, for a typical game development </w:t>
+      </w:r>
+      <w:proofErr w:type="gramStart"/>
+      <w:r>
+        <w:t>team</w:t>
+      </w:r>
+      <w:proofErr w:type="gramEnd"/>
+      <w:r>
+        <w:t xml:space="preserve"> to have several times as many artists as actual programmers.[13]</w:t>
+      </w:r>
+    </w:p>
+    <w:p/>
+    <w:p>
+      <w:r>
+        <w:t>First-person shooter games remain the predominant users of third-party game engines, but they are now also being used in other genres. For example, the role-playing video game The Elder Scrolls III: Morrowind and the MMORPG Dark Age of Camelot are based on the Gamebryo engine, and the MMORPG Lineage II is based on the Unreal Engine. Game engines are used for games originally developed for home consoles as well; for example, the RenderWare engine is used in the Grand Theft Auto and Burnout franchises.</w:t>
+      </w:r>
+    </w:p>
+    <w:p/>
+    <w:p>
+      <w:r>
+        <w:t>Threading is taking on more importance due to modern multi-core systems (e.g. Cell) and increased demands in realism. Typical threads involve rendering, streaming, audio, and physics. Racing games have typically been at the forefront of threading with the physics engine running in a separate thread long before other core subsystems were moved, partly because rendering and related tasks need updating at only 30–60 Hz. For example, on PlayStation 3, physics ran in Need For Speed at 100 Hz versus Forza Motorsport 2 at 360 Hz.</w:t>
+      </w:r>
+    </w:p>
+    <w:p/>
+    <w:p>
+      <w:r>
+        <w:t xml:space="preserve">Although the term was first used in the 1990s, there are a few earlier systems in the 1980s that are also considered to be game engines, such as Sierra's Adventure Game Interpreter (AGI) and SCI systems, LucasArts' SCUMM system and Incentive Software's Freescape engine (in </w:t>
+      </w:r>
+      <w:proofErr w:type="gramStart"/>
+      <w:r>
+        <w:t>1986[</w:t>
+      </w:r>
+      <w:proofErr w:type="gramEnd"/>
+      <w:r>
+        <w:t>14]). Unlike most modern game engines, these game engines were never used in any third-party products (except for the SCUMM system which was licensed to and used by Humongous Entertainment).</w:t>
+      </w:r>
+    </w:p>
+    <w:p/>
+    <w:p>
+      <w:r>
+        <w:t>As game engine technology matures and becomes more user-friendly, the application of game engines has broadened in scope. They are now being used for serious games: visualization, training, medical, and military simulation applications, with the CryEngine being one example.[15] To facilitate this accessibility, new hardware platforms are now being targeted by game engines, including mobile phones (e.g. Android phones, iPhone) and web browsers (e.g. WebGL, Shockwave, Flash, Trinigy's WebVision, Silverlight, Unity Web Player, O3D and pure DHTML).[16]</w:t>
+      </w:r>
+    </w:p>
+    <w:p/>
+    <w:p>
+      <w:r>
+        <w:t>Additionally, more game engines are being built upon higher level languages such as Java and C#/</w:t>
+      </w:r>
+      <w:proofErr w:type="gramStart"/>
+      <w:r>
+        <w:t>.NET</w:t>
+      </w:r>
+      <w:proofErr w:type="gramEnd"/>
+      <w:r>
+        <w:t xml:space="preserve"> (e.g. TorqueX, and Visual3D</w:t>
+      </w:r>
+      <w:proofErr w:type="gramStart"/>
+      <w:r>
+        <w:t>.NET</w:t>
+      </w:r>
+      <w:proofErr w:type="gramEnd"/>
+      <w:r>
+        <w:t xml:space="preserve">), Python (Panda3D), or Lua Script (Leadwerks). As most 3D rich games are now mostly GPU-limited (i.e. </w:t>
+      </w:r>
+      <w:proofErr w:type="gramStart"/>
+      <w:r>
+        <w:t>limited</w:t>
+      </w:r>
+      <w:proofErr w:type="gramEnd"/>
+      <w:r>
+        <w:t xml:space="preserve"> by the power of the graphics card), the potential slowdown due to translation overheads of higher level languages becomes negligible, while the productivity gains offered by these languages work to the game engine developers' benefit.[17] These recent trends are being propelled by companies such as Microsoft to support Indie game development. Microsoft developed XNA as the SDK of choice for all video games released on Xbox and related products. This includes the Xbox Live Indie </w:t>
+      </w:r>
+      <w:proofErr w:type="gramStart"/>
+      <w:r>
+        <w:t>Games[</w:t>
+      </w:r>
+      <w:proofErr w:type="gramEnd"/>
+      <w:r>
+        <w:t xml:space="preserve">18] channel designed specifically for </w:t>
+      </w:r>
+      <w:r>
+        <w:lastRenderedPageBreak/>
+        <w:t>smaller developers who don't have the extensive resources necessary to box games for sale on retail shelves. It is becoming easier and cheaper than ever to develop game engines for platforms that support managed frameworks.[19]</w:t>
+      </w:r>
+    </w:p>
+    <w:p>
+      <w:hyperlink r:id="rId9" w:history="1">
+        <w:r>
+          <w:rPr>
+            <w:rStyle w:val="Hiperhivatkozs"/>
+          </w:rPr>
+          <w:t>1511334027376.pdf (usc.ac.ir)</w:t>
+        </w:r>
+      </w:hyperlink>
+    </w:p>
+    <w:p>
+      <w:hyperlink r:id="rId10" w:history="1">
+        <w:r>
+          <w:rPr>
+            <w:rStyle w:val="Hiperhivatkozs"/>
+          </w:rPr>
+          <w:t>2014-Lowood.pdf (kineph</w:t>
+        </w:r>
+        <w:r>
+          <w:rPr>
+            <w:rStyle w:val="Hiperhivatkozs"/>
+          </w:rPr>
+          <w:t>anos.ca)</w:t>
+        </w:r>
+      </w:hyperlink>
+    </w:p>
+    <w:p>
+      <w:r>
+        <w:t xml:space="preserve">Back then, video and arcade games were considered by most adults to be nothing more than toys, and the software that made them tick was highly specialized to both the game in question and the hardware on which it ran. </w:t>
+      </w:r>
+    </w:p>
+    <w:p>
+      <w:r>
+        <w:t>Today, games are a multi-billion-dollar mainstream industry riv</w:t>
+      </w:r>
+      <w:r>
+        <w:t>aling Hollywood in size and pop</w:t>
+      </w:r>
+      <w:r>
+        <w:t xml:space="preserve">ularity. And the software that drives these now-ubiquitous three-dimensional worlds—game engines like id Software’s Quake and Doom engines, Epic Games’ Unreal Engine 4, Valve’s Source engine and the Unity game engine— have become fully featured reusable software development kits that can be licensed and used to build almost any game imaginable. </w:t>
+      </w:r>
+    </w:p>
+    <w:p>
+      <w:r>
+        <w:t>While game engines vary widely in the detai</w:t>
+      </w:r>
+      <w:r>
+        <w:t>ls of their architecture and im</w:t>
+      </w:r>
+      <w:r>
+        <w:t xml:space="preserve">plementation, recognizable coarse-grained patterns are emerging across both publicly licensed game engines and their proprietary in-house counterparts. </w:t>
+      </w:r>
+    </w:p>
+    <w:p>
+      <w:r>
+        <w:t>Virtually all game engines contain a familiar set of core components, including the rendering engine, the collision and physics engine, the animation system, the audio system, the game world object model, the artificial intelligence sys</w:t>
+      </w:r>
+      <w:r>
+        <w:t>tem and so on. Within each of these components, a relatively small number of semi-standard design alternatives are also beginning to emerge</w:t>
+      </w:r>
+    </w:p>
+    <w:p/>
+    <w:p/>
+    <w:p>
+      <w:r>
+        <w:t>The term “game engine” arose in the mid-1990s in reference to first-person shooter (FPS) games like the insanely popular Doom by id Software. Doom was architected with a reasonably well-defined separation between its core software components (such as the three-dimensional graphics rende</w:t>
+      </w:r>
+      <w:r>
+        <w:t>ring sys</w:t>
+      </w:r>
+      <w:r>
+        <w:t>tem, the collision detection system or the audio system) and the art assets, game worlds and rules of play that compr</w:t>
+      </w:r>
+      <w:r>
+        <w:t>ised the player’s gaming experi</w:t>
+      </w:r>
+      <w:r>
+        <w:t>ence.</w:t>
+      </w:r>
+    </w:p>
+    <w:p>
+      <w:r>
+        <w:t>The value of this separation became</w:t>
+      </w:r>
+      <w:r>
+        <w:t xml:space="preserve"> evident as developers began li</w:t>
+      </w:r>
+      <w:r>
+        <w:t>censing games and retooling them into new products by creating new art, world layouts, weapons, characters, vehicl</w:t>
+      </w:r>
+      <w:r>
+        <w:t>es and game rules with only min</w:t>
+      </w:r>
+      <w:r>
+        <w:t>imal changes to the “engine” software. This marked the birth of the “mod community”—a group of individual gamers and small independent studios that built new games by modifying existing</w:t>
+      </w:r>
+      <w:r>
+        <w:t xml:space="preserve"> games, using free toolkits pro</w:t>
+      </w:r>
+      <w:r>
+        <w:t xml:space="preserve">vided by the original developers. </w:t>
+      </w:r>
+    </w:p>
+    <w:p>
+      <w:r>
+        <w:t>Towards the end of the 1990s, some ga</w:t>
+      </w:r>
+      <w:r>
+        <w:t>mes like Quake III Arena and Un</w:t>
+      </w:r>
+      <w:r>
+        <w:t>real were designed with reuse and “modding” in mind. Engines were made highly customizable via scripting languages l</w:t>
+      </w:r>
+      <w:r>
+        <w:t>ike id’s Quake C, and engine li</w:t>
+      </w:r>
+      <w:r>
+        <w:t xml:space="preserve">censing began to be a viable secondary revenue stream for the developers who created them. Today, game developers can license a game engine and reuse significant portions of its key software components in order to build games. </w:t>
+      </w:r>
+    </w:p>
+    <w:p>
+      <w:r>
+        <w:t>While this practice still involves considerable investment in custom software engineering, it can be much more economical than developing all of the core engine components in-house.</w:t>
+      </w:r>
+    </w:p>
+    <w:p/>
+    <w:p/>
+    <w:p/>
+    <w:p/>
+    <w:p/>
+    <w:p/>
+    <w:p>
+      <w:pPr>
+        <w:rPr>
+          <w:b/>
+        </w:rPr>
+      </w:pPr>
+    </w:p>
+    <w:p/>
+    <w:p>
+      <w:pPr>
+        <w:rPr>
+          <w:sz w:val="24"/>
+        </w:rPr>
+      </w:pPr>
+    </w:p>
+    <w:p>
+      <w:pPr>
+        <w:ind w:left="360"/>
+        <w:rPr>
+          <w:rFonts w:ascii="Arial" w:hAnsi="Arial" w:cs="Arial"/>
+          <w:b/>
+          <w:color w:val="000000"/>
+          <w:shd w:val="clear" w:color="auto" w:fill="FFFFFF"/>
+        </w:rPr>
+      </w:pPr>
+      <w:r>
+        <w:rPr>
+          <w:rFonts w:ascii="Arial" w:hAnsi="Arial" w:cs="Arial"/>
+          <w:b/>
+          <w:color w:val="000000"/>
+          <w:shd w:val="clear" w:color="auto" w:fill="FFFFFF"/>
+        </w:rPr>
+        <w:t>Használt technológiák, szoftverek bemutatása.</w:t>
+      </w:r>
+    </w:p>
+    <w:p>
+      <w:pPr>
+        <w:ind w:left="360"/>
+        <w:rPr>
+          <w:rFonts w:ascii="Calibri" w:hAnsi="Calibri" w:cs="Calibri"/>
+          <w:color w:val="FF0000"/>
+          <w:shd w:val="clear" w:color="auto" w:fill="FFFFFF"/>
+        </w:rPr>
+      </w:pPr>
+      <w:r>
+        <w:rPr>
+          <w:rFonts w:ascii="Calibri" w:hAnsi="Calibri" w:cs="Calibri"/>
+          <w:color w:val="FF0000"/>
+          <w:shd w:val="clear" w:color="auto" w:fill="FFFFFF"/>
+        </w:rPr>
+        <w:t>Amikor eljut erre a pontra, akkor leírja, hogy a fejlesztés során az Unity-t használta, ezért a következő (al</w:t>
+      </w:r>
+      <w:proofErr w:type="gramStart"/>
+      <w:r>
+        <w:rPr>
+          <w:rFonts w:ascii="Calibri" w:hAnsi="Calibri" w:cs="Calibri"/>
+          <w:color w:val="FF0000"/>
+          <w:shd w:val="clear" w:color="auto" w:fill="FFFFFF"/>
+        </w:rPr>
+        <w:t>)fejezetben</w:t>
+      </w:r>
+      <w:proofErr w:type="gramEnd"/>
+      <w:r>
+        <w:rPr>
+          <w:rFonts w:ascii="Calibri" w:hAnsi="Calibri" w:cs="Calibri"/>
+          <w:color w:val="FF0000"/>
+          <w:shd w:val="clear" w:color="auto" w:fill="FFFFFF"/>
+        </w:rPr>
+        <w:t xml:space="preserve"> ezt fogja részletesen bemutatni. </w:t>
+      </w:r>
+    </w:p>
+    <w:p>
+      <w:pPr>
+        <w:ind w:left="360"/>
+        <w:rPr>
+          <w:rFonts w:ascii="Calibri" w:hAnsi="Calibri" w:cs="Calibri"/>
+          <w:color w:val="FF0000"/>
+          <w:shd w:val="clear" w:color="auto" w:fill="FFFFFF"/>
+        </w:rPr>
+      </w:pPr>
+      <w:r>
+        <w:rPr>
+          <w:rFonts w:ascii="Calibri" w:hAnsi="Calibri" w:cs="Calibri"/>
+          <w:color w:val="FF0000"/>
+          <w:shd w:val="clear" w:color="auto" w:fill="FFFFFF"/>
+        </w:rPr>
+        <w:t xml:space="preserve">Tömören, röviden tudassa, hogy miről van szó, milyért van rá szükség, ha alternatív lehetőségek is léteznek, akkor itt is indokolhatja a választást. </w:t>
+      </w:r>
+    </w:p>
+    <w:p>
+      <w:pPr>
+        <w:rPr>
+          <w:rFonts w:ascii="Calibri" w:hAnsi="Calibri" w:cs="Calibri"/>
+          <w:color w:val="000000"/>
+          <w:shd w:val="clear" w:color="auto" w:fill="FFFFFF"/>
+        </w:rPr>
+      </w:pPr>
+    </w:p>
+    <w:p>
+      <w:pPr>
+        <w:ind w:firstLine="360"/>
+        <w:rPr>
+          <w:rFonts w:ascii="Calibri" w:hAnsi="Calibri" w:cs="Calibri"/>
+          <w:color w:val="000000"/>
+          <w:shd w:val="clear" w:color="auto" w:fill="FFFFFF"/>
+        </w:rPr>
+      </w:pPr>
+    </w:p>
+    <w:p>
+      <w:pPr>
+        <w:rPr>
+          <w:b/>
+          <w:sz w:val="36"/>
+        </w:rPr>
+      </w:pPr>
+      <w:r>
+        <w:rPr>
+          <w:b/>
+          <w:sz w:val="36"/>
+        </w:rPr>
+        <w:t>U</w:t>
+      </w:r>
+      <w:r>
+        <w:rPr>
+          <w:b/>
+          <w:sz w:val="36"/>
+        </w:rPr>
+        <w:t>nity</w:t>
+      </w:r>
+    </w:p>
+    <w:p>
+      <w:pPr>
+        <w:rPr>
+          <w:color w:val="FF0000"/>
+        </w:rPr>
+      </w:pPr>
+      <w:r>
+        <w:rPr>
+          <w:color w:val="FF0000"/>
+        </w:rPr>
+        <w:t>Az olyan általános osztályok összességét, amelyek vélhetoleg sok különféle játék- ˝ ban felhasználhatók, együttesen játék könyvtárnak, vagy játékmotornak (game engine) nevezzük.</w:t>
+      </w:r>
+    </w:p>
+    <w:p>
+      <w:pPr>
+        <w:rPr>
+          <w:rFonts w:ascii="Arial" w:hAnsi="Arial" w:cs="Arial"/>
+          <w:color w:val="202122"/>
+          <w:sz w:val="21"/>
+          <w:szCs w:val="21"/>
+          <w:shd w:val="clear" w:color="auto" w:fill="FFFFFF"/>
+        </w:rPr>
+      </w:pPr>
+      <w:proofErr w:type="gramStart"/>
+      <w:r>
+        <w:t>A</w:t>
+      </w:r>
+      <w:proofErr w:type="gramEnd"/>
+      <w:r>
+        <w:t xml:space="preserve"> Unity</w:t>
+      </w:r>
+      <w:r>
+        <w:rPr>
+          <w:rFonts w:ascii="Arial" w:hAnsi="Arial" w:cs="Arial"/>
+          <w:color w:val="202122"/>
+          <w:sz w:val="21"/>
+          <w:szCs w:val="21"/>
+          <w:shd w:val="clear" w:color="auto" w:fill="FFFFFF"/>
+        </w:rPr>
+        <w:t xml:space="preserve"> </w:t>
+      </w:r>
+      <w:r>
+        <w:rPr>
+          <w:rFonts w:ascii="Arial" w:hAnsi="Arial" w:cs="Arial"/>
+          <w:color w:val="202122"/>
+          <w:sz w:val="21"/>
+          <w:szCs w:val="21"/>
+          <w:shd w:val="clear" w:color="auto" w:fill="FFFFFF"/>
+        </w:rPr>
+        <w:t xml:space="preserve">a Unity Technologies által fejlesztett játékmotor. A játékmotorok tulajdonképpen olyan keretrendszerek, melyek segítségével gyorsan és hatékonyan lehet főként játékokat fejleszteni. Olyan felhasználói felületet biztosítanak, amellyel könnyű dolgozni, és hatalmas segítséget jelentenek a fejlesztés során. </w:t>
+      </w:r>
+    </w:p>
+    <w:p>
+      <w:pPr>
+        <w:rPr>
+          <w:rFonts w:ascii="Arial" w:hAnsi="Arial" w:cs="Arial"/>
+          <w:color w:val="202122"/>
+          <w:sz w:val="21"/>
+          <w:szCs w:val="21"/>
+          <w:shd w:val="clear" w:color="auto" w:fill="FFFFFF"/>
+        </w:rPr>
+      </w:pPr>
+      <w:r>
+        <w:rPr>
+          <w:rFonts w:ascii="Arial" w:hAnsi="Arial" w:cs="Arial"/>
+          <w:color w:val="202122"/>
+          <w:sz w:val="21"/>
+          <w:szCs w:val="21"/>
+          <w:shd w:val="clear" w:color="auto" w:fill="FFFFFF"/>
+        </w:rPr>
+        <w:t xml:space="preserve">Olyan funkcionalitásokkal rendelkezik, melyek képesek a játékok különböző aspektusait kezelni, mint </w:t>
+      </w:r>
+      <w:proofErr w:type="gramStart"/>
+      <w:r>
+        <w:rPr>
+          <w:rFonts w:ascii="Arial" w:hAnsi="Arial" w:cs="Arial"/>
+          <w:color w:val="202122"/>
+          <w:sz w:val="21"/>
+          <w:szCs w:val="21"/>
+          <w:shd w:val="clear" w:color="auto" w:fill="FFFFFF"/>
+        </w:rPr>
+        <w:t>a</w:t>
+      </w:r>
+      <w:proofErr w:type="gramEnd"/>
+      <w:r>
+        <w:rPr>
+          <w:rFonts w:ascii="Arial" w:hAnsi="Arial" w:cs="Arial"/>
+          <w:color w:val="202122"/>
+          <w:sz w:val="21"/>
+          <w:szCs w:val="21"/>
+          <w:shd w:val="clear" w:color="auto" w:fill="FFFFFF"/>
+        </w:rPr>
+        <w:t xml:space="preserve"> </w:t>
+      </w:r>
+    </w:p>
+    <w:p>
+      <w:pPr>
+        <w:pStyle w:val="Listaszerbekezds"/>
+        <w:numPr>
+          <w:ilvl w:val="0"/>
+          <w:numId w:val="15"/>
+        </w:numPr>
+      </w:pPr>
+      <w:r>
+        <w:rPr>
+          <w:rFonts w:ascii="Arial" w:hAnsi="Arial" w:cs="Arial"/>
+          <w:color w:val="202122"/>
+          <w:sz w:val="21"/>
+          <w:szCs w:val="21"/>
+          <w:shd w:val="clear" w:color="auto" w:fill="FFFFFF"/>
+        </w:rPr>
+        <w:t>2D, és 3D grafikus megjelenítés, ide sorolva az animációkat, animálás lehetőségét</w:t>
+      </w:r>
+      <w:r>
+        <w:rPr>
+          <w:rFonts w:ascii="Arial" w:hAnsi="Arial" w:cs="Arial"/>
+          <w:color w:val="202122"/>
+          <w:sz w:val="21"/>
+          <w:szCs w:val="21"/>
+          <w:shd w:val="clear" w:color="auto" w:fill="FFFFFF"/>
+        </w:rPr>
+        <w:t>.</w:t>
+      </w:r>
+    </w:p>
+    <w:p>
+      <w:pPr>
+        <w:pStyle w:val="Listaszerbekezds"/>
+        <w:numPr>
+          <w:ilvl w:val="0"/>
+          <w:numId w:val="15"/>
+        </w:numPr>
+      </w:pPr>
+      <w:r>
+        <w:rPr>
+          <w:rFonts w:ascii="Arial" w:hAnsi="Arial" w:cs="Arial"/>
+          <w:color w:val="202122"/>
+          <w:sz w:val="21"/>
+          <w:szCs w:val="21"/>
+          <w:shd w:val="clear" w:color="auto" w:fill="FFFFFF"/>
+        </w:rPr>
+        <w:t>Á</w:t>
+      </w:r>
+      <w:r>
+        <w:rPr>
+          <w:rFonts w:ascii="Arial" w:hAnsi="Arial" w:cs="Arial"/>
+          <w:color w:val="202122"/>
+          <w:sz w:val="21"/>
+          <w:szCs w:val="21"/>
+          <w:shd w:val="clear" w:color="auto" w:fill="FFFFFF"/>
+        </w:rPr>
+        <w:t>ltalános, játékbeli fizikai tulajdonságok</w:t>
+      </w:r>
+      <w:r>
+        <w:rPr>
+          <w:rFonts w:ascii="Arial" w:hAnsi="Arial" w:cs="Arial"/>
+          <w:color w:val="202122"/>
+          <w:sz w:val="21"/>
+          <w:szCs w:val="21"/>
+          <w:shd w:val="clear" w:color="auto" w:fill="FFFFFF"/>
+        </w:rPr>
+        <w:t>.</w:t>
+      </w:r>
+    </w:p>
+    <w:p>
+      <w:pPr>
+        <w:pStyle w:val="Listaszerbekezds"/>
+        <w:numPr>
+          <w:ilvl w:val="0"/>
+          <w:numId w:val="15"/>
+        </w:numPr>
+      </w:pPr>
+      <w:r>
+        <w:t>Hangok kezelése.</w:t>
+      </w:r>
+    </w:p>
+    <w:p>
+      <w:pPr>
+        <w:pStyle w:val="Listaszerbekezds"/>
+        <w:numPr>
+          <w:ilvl w:val="0"/>
+          <w:numId w:val="15"/>
+        </w:numPr>
+      </w:pPr>
+      <w:r>
+        <w:t>Mesterséges Intelligencia.</w:t>
+      </w:r>
+    </w:p>
+    <w:p>
+      <w:pPr>
+        <w:pStyle w:val="Listaszerbekezds"/>
+        <w:numPr>
+          <w:ilvl w:val="0"/>
+          <w:numId w:val="15"/>
+        </w:numPr>
+      </w:pPr>
+      <w:r>
+        <w:t>Felhasználó által írt szkriptek kezelése.</w:t>
+      </w:r>
+    </w:p>
+    <w:p>
+      <w:proofErr w:type="gramStart"/>
+      <w:r>
+        <w:t>A</w:t>
+      </w:r>
+      <w:proofErr w:type="gramEnd"/>
+      <w:r>
+        <w:t xml:space="preserve"> Unity játékmotor segítségével kétdimenziós, illetve háromdimenziós videójátékokat, építészeti és mérnöki látványterveket, animációkat, MI megoldásokat, ezeken kívűl pedig egyéb interaktív tartalmakat lehet létrehozni VR szimulációk által.</w:t>
+      </w:r>
+    </w:p>
+    <w:p>
+      <w:hyperlink r:id="rId11" w:history="1">
+        <w:r>
+          <w:rPr>
+            <w:rStyle w:val="Hiperhivatkozs"/>
+          </w:rPr>
+          <w:t>Solutions | Unity</w:t>
+        </w:r>
+      </w:hyperlink>
+    </w:p>
+    <w:p>
+      <w:pPr>
+        <w:shd w:val="clear" w:color="auto" w:fill="FFFFFF"/>
+        <w:spacing w:after="0" w:line="240" w:lineRule="auto"/>
+      </w:pPr>
+      <w:proofErr w:type="gramStart"/>
+      <w:r>
+        <w:t>A</w:t>
+      </w:r>
+      <w:proofErr w:type="gramEnd"/>
+      <w:r>
+        <w:t xml:space="preserve"> Unity segítségével lehetőségünk van fejleszteni több, mint 25 platformra.</w:t>
+      </w:r>
+    </w:p>
+    <w:p>
+      <w:pPr>
+        <w:shd w:val="clear" w:color="auto" w:fill="FFFFFF"/>
+        <w:spacing w:after="0" w:line="240" w:lineRule="auto"/>
+      </w:pPr>
+    </w:p>
+    <w:p>
+      <w:pPr>
+        <w:jc w:val="center"/>
+      </w:pPr>
+      <w:r>
+        <w:rPr>
+          <w:noProof/>
+          <w:lang w:eastAsia="hu-HU"/>
+        </w:rPr>
+        <w:lastRenderedPageBreak/>
+        <w:drawing>
+          <wp:inline distT="0" distB="0" distL="0" distR="0">
+            <wp:extent cx="4316400" cy="2160000"/>
+            <wp:effectExtent l="0" t="0" r="8255" b="0"/>
+            <wp:docPr id="1" name="Kép 1"/>
+            <wp:cNvGraphicFramePr>
+              <a:graphicFrameLocks xmlns:a="http://schemas.openxmlformats.org/drawingml/2006/main" noChangeAspect="1"/>
+            </wp:cNvGraphicFramePr>
+            <a:graphic xmlns:a="http://schemas.openxmlformats.org/drawingml/2006/main">
+              <a:graphicData uri="http://schemas.openxmlformats.org/drawingml/2006/picture">
+                <pic:pic xmlns:pic="http://schemas.openxmlformats.org/drawingml/2006/picture">
+                  <pic:nvPicPr>
+                    <pic:cNvPr id="1" name="platform_logos.png"/>
+                    <pic:cNvPicPr/>
+                  </pic:nvPicPr>
+                  <pic:blipFill>
+                    <a:blip r:embed="rId12">
+                      <a:extLst>
+                        <a:ext uri="{28A0092B-C50C-407E-A947-70E740481C1C}">
+                          <a14:useLocalDpi xmlns:a14="http://schemas.microsoft.com/office/drawing/2010/main" val="0"/>
+                        </a:ext>
+                      </a:extLst>
+                    </a:blip>
+                    <a:stretch>
+                      <a:fillRect/>
+                    </a:stretch>
+                  </pic:blipFill>
+                  <pic:spPr>
+                    <a:xfrm>
+                      <a:off x="0" y="0"/>
+                      <a:ext cx="4316400" cy="2160000"/>
+                    </a:xfrm>
+                    <a:prstGeom prst="rect">
+                      <a:avLst/>
+                    </a:prstGeom>
+                  </pic:spPr>
+                </pic:pic>
+              </a:graphicData>
+            </a:graphic>
+          </wp:inline>
+        </w:drawing>
+      </w:r>
+    </w:p>
+    <w:p>
+      <w:hyperlink r:id="rId13" w:history="1">
+        <w:r>
+          <w:rPr>
+            <w:rStyle w:val="Hiperhivatkozs"/>
+          </w:rPr>
+          <w:t>Unity Real-Time Development Platform | 3D, 2D VR &amp; AR Engine</w:t>
+        </w:r>
+      </w:hyperlink>
+    </w:p>
+    <w:p/>
+    <w:p>
+      <w:r>
+        <w:t xml:space="preserve">Ingyenesen letölthető </w:t>
+      </w:r>
+      <w:proofErr w:type="gramStart"/>
+      <w:r>
+        <w:t>a</w:t>
+      </w:r>
+      <w:proofErr w:type="gramEnd"/>
+      <w:r>
+        <w:t xml:space="preserve"> Unity Personal kiadása, azonban, ha igazoljuk diák státuszunk, akkor feliratkozhatunk az úgynevezett Student plan csomagra, amely magában foglalja a Unity Pro kiadását, hozzáférést oktató videókhoz és más hasznos szolgáltatást.</w:t>
+      </w:r>
+    </w:p>
+    <w:p>
+      <w:proofErr w:type="gramStart"/>
+      <w:r>
+        <w:t>A</w:t>
+      </w:r>
+      <w:proofErr w:type="gramEnd"/>
+      <w:r>
+        <w:t xml:space="preserve"> Unity nagy versenytársa az Unreal Engine, melyről általánosságban jobb vélemények vannak. Választásom azért esett mégis </w:t>
+      </w:r>
+      <w:proofErr w:type="gramStart"/>
+      <w:r>
+        <w:t>a</w:t>
+      </w:r>
+      <w:proofErr w:type="gramEnd"/>
+      <w:r>
+        <w:t xml:space="preserve"> Unity-re, mert számomra átláthatóbb felhasználói felülettel rendelkezik, rengeteg oktatóanyag elérhető hozzá és a benne használható programozási nyelv szimpatikusabb.</w:t>
+      </w:r>
+    </w:p>
+    <w:p>
+      <w:proofErr w:type="gramStart"/>
+      <w:r>
+        <w:t>A</w:t>
+      </w:r>
+      <w:proofErr w:type="gramEnd"/>
+      <w:r>
+        <w:t xml:space="preserve"> Unity-ben lehetőségünk van szkripteket írni a támogatott nyelveken, melyek</w:t>
+      </w:r>
+      <w:r>
+        <w:t xml:space="preserve"> a </w:t>
+      </w:r>
+      <w:r>
+        <w:t>C#, UnityScript (</w:t>
+      </w:r>
+      <w:r>
+        <w:t xml:space="preserve">úgy is ismert, mint JavaScript </w:t>
+      </w:r>
+      <w:r>
+        <w:t>Unity</w:t>
+      </w:r>
+      <w:r>
+        <w:t>-hez</w:t>
+      </w:r>
+      <w:r>
+        <w:t xml:space="preserve">) </w:t>
+      </w:r>
+      <w:r>
+        <w:t>és a</w:t>
+      </w:r>
+      <w:r>
+        <w:t xml:space="preserve"> Boo</w:t>
+      </w:r>
+      <w:r>
+        <w:t>.</w:t>
+      </w:r>
+      <w:r>
+        <w:t xml:space="preserve"> </w:t>
+      </w:r>
+    </w:p>
+    <w:p/>
+    <w:p>
+      <w:pPr>
+        <w:ind w:firstLine="360"/>
+        <w:rPr>
+          <w:rFonts w:ascii="Calibri" w:hAnsi="Calibri" w:cs="Calibri"/>
+          <w:color w:val="000000"/>
+          <w:shd w:val="clear" w:color="auto" w:fill="FFFFFF"/>
+        </w:rPr>
+      </w:pPr>
+    </w:p>
+    <w:p>
+      <w:pPr>
+        <w:ind w:firstLine="360"/>
+        <w:rPr>
+          <w:rFonts w:ascii="Arial" w:hAnsi="Arial" w:cs="Arial"/>
+          <w:color w:val="000000"/>
+          <w:sz w:val="20"/>
+          <w:shd w:val="clear" w:color="auto" w:fill="FFFFFF"/>
+        </w:rPr>
+      </w:pPr>
+    </w:p>
+    <w:p>
+      <w:pPr>
+        <w:ind w:left="360"/>
+        <w:rPr>
+          <w:rFonts w:ascii="Calibri" w:hAnsi="Calibri" w:cs="Calibri"/>
+          <w:color w:val="FF0000"/>
+          <w:shd w:val="clear" w:color="auto" w:fill="FFFFFF"/>
+        </w:rPr>
+      </w:pPr>
+      <w:r>
+        <w:rPr>
+          <w:rFonts w:ascii="Calibri" w:hAnsi="Calibri" w:cs="Calibri"/>
+          <w:color w:val="FF0000"/>
+          <w:shd w:val="clear" w:color="auto" w:fill="FFFFFF"/>
+        </w:rPr>
+        <w:t xml:space="preserve">Majd </w:t>
+      </w:r>
+      <w:proofErr w:type="gramStart"/>
+      <w:r>
+        <w:rPr>
+          <w:rFonts w:ascii="Calibri" w:hAnsi="Calibri" w:cs="Calibri"/>
+          <w:color w:val="FF0000"/>
+          <w:shd w:val="clear" w:color="auto" w:fill="FFFFFF"/>
+        </w:rPr>
+        <w:t>a</w:t>
+      </w:r>
+      <w:proofErr w:type="gramEnd"/>
+      <w:r>
+        <w:rPr>
+          <w:rFonts w:ascii="Calibri" w:hAnsi="Calibri" w:cs="Calibri"/>
+          <w:color w:val="FF0000"/>
+          <w:shd w:val="clear" w:color="auto" w:fill="FFFFFF"/>
+        </w:rPr>
+        <w:t xml:space="preserve"> Unity-nél kitér, arra, hogy C#-ben írhatunk szkripteket, ezért adja majd magát, hogy bemutassa a C#-et és a Visual Studio-t.</w:t>
+      </w:r>
+    </w:p>
+    <w:p>
+      <w:pPr>
+        <w:ind w:left="360"/>
+        <w:rPr>
+          <w:rFonts w:ascii="Calibri" w:hAnsi="Calibri" w:cs="Calibri"/>
+          <w:shd w:val="clear" w:color="auto" w:fill="FFFFFF"/>
+        </w:rPr>
+      </w:pPr>
+    </w:p>
+    <w:p>
+      <w:pPr>
+        <w:ind w:left="360"/>
+        <w:rPr>
+          <w:rFonts w:ascii="Calibri" w:hAnsi="Calibri" w:cs="Calibri"/>
+          <w:shd w:val="clear" w:color="auto" w:fill="FFFFFF"/>
+        </w:rPr>
+      </w:pPr>
+    </w:p>
+    <w:p>
+      <w:pPr>
+        <w:rPr>
+          <w:b/>
+          <w:sz w:val="32"/>
+        </w:rPr>
+      </w:pPr>
+      <w:r>
+        <w:rPr>
+          <w:b/>
+          <w:sz w:val="32"/>
+        </w:rPr>
+        <w:t>C# programozási nyelv</w:t>
+      </w:r>
+    </w:p>
+    <w:p/>
+    <w:p>
+      <w:r>
+        <w:t>…</w:t>
+      </w:r>
+    </w:p>
+    <w:p>
+      <w:pPr>
+        <w:rPr>
+          <w:sz w:val="24"/>
+        </w:rPr>
+      </w:pPr>
+      <w:hyperlink r:id="rId14" w:history="1">
+        <w:r>
+          <w:rPr>
+            <w:rStyle w:val="Hiperhivatkozs"/>
+          </w:rPr>
+          <w:t>1. Introducing C# - Programming C# 8.0 [Book] (oreilly.com)</w:t>
+        </w:r>
+      </w:hyperlink>
+    </w:p>
+    <w:p>
+      <w:pPr>
+        <w:rPr>
+          <w:sz w:val="24"/>
+        </w:rPr>
+      </w:pPr>
+    </w:p>
+    <w:p>
+      <w:pPr>
+        <w:rPr>
+          <w:b/>
+          <w:sz w:val="24"/>
+        </w:rPr>
+      </w:pPr>
+      <w:r>
+        <w:rPr>
+          <w:b/>
+          <w:sz w:val="24"/>
+        </w:rPr>
+        <w:t xml:space="preserve">A nyelv története </w:t>
+      </w:r>
+    </w:p>
+    <w:p>
+      <w:pPr>
+        <w:rPr>
+          <w:sz w:val="24"/>
+          <w:szCs w:val="24"/>
+        </w:rPr>
+      </w:pPr>
+      <w:r>
+        <w:rPr>
+          <w:sz w:val="24"/>
+          <w:szCs w:val="24"/>
+        </w:rPr>
+        <w:lastRenderedPageBreak/>
+        <w:t>A C# programozási nyelv 2002-ben a Microsoft új fejlesztési környezete, a Visual Studio</w:t>
+      </w:r>
+      <w:proofErr w:type="gramStart"/>
+      <w:r>
+        <w:rPr>
+          <w:sz w:val="24"/>
+          <w:szCs w:val="24"/>
+        </w:rPr>
+        <w:t>.NET</w:t>
+      </w:r>
+      <w:proofErr w:type="gramEnd"/>
+      <w:r>
+        <w:rPr>
+          <w:sz w:val="24"/>
+          <w:szCs w:val="24"/>
+        </w:rPr>
+        <w:t xml:space="preserve"> programcsomag részeként jelent meg. </w:t>
+      </w:r>
+    </w:p>
+    <w:p>
+      <w:pPr>
+        <w:rPr>
+          <w:sz w:val="24"/>
+        </w:rPr>
+      </w:pPr>
+      <w:hyperlink r:id="rId15" w:history="1">
+        <w:r>
+          <w:rPr>
+            <w:rStyle w:val="Hiperhivatkozs"/>
+            <w:sz w:val="24"/>
+          </w:rPr>
+          <w:t>C# könyv (elte.hu)</w:t>
+        </w:r>
+      </w:hyperlink>
+    </w:p>
+    <w:p>
+      <w:pPr>
+        <w:rPr>
+          <w:sz w:val="24"/>
+          <w:szCs w:val="24"/>
+        </w:rPr>
+      </w:pPr>
+      <w:r>
+        <w:rPr>
+          <w:sz w:val="24"/>
+          <w:szCs w:val="24"/>
+        </w:rPr>
+        <w:t xml:space="preserve">A Microsoft azért kényszerült a kifejlesztésére, mert a 90-es években beperelte a Java nyelv licenceit birtokló </w:t>
+      </w:r>
+      <w:r>
+        <w:rPr>
+          <w:rFonts w:ascii="Arial" w:hAnsi="Arial" w:cs="Arial"/>
+          <w:color w:val="202122"/>
+          <w:sz w:val="24"/>
+          <w:szCs w:val="24"/>
+          <w:shd w:val="clear" w:color="auto" w:fill="FFFFFF"/>
+        </w:rPr>
+        <w:t>Sun Microsystems, és a Java nyelv eltávolítását kényszerítették ki a Windows rendszerekből. A per vádja az volt, hogy a Microsoft saját Java keretkörnyezetét a saját operációsrendszer-specifikus függvényeivel és szolgáltatásaival bővítette ki, így az abban fejlesztett a</w:t>
+      </w:r>
+      <w:r>
+        <w:rPr>
+          <w:rFonts w:ascii="Arial" w:hAnsi="Arial" w:cs="Arial"/>
+          <w:color w:val="202122"/>
+          <w:sz w:val="24"/>
+          <w:szCs w:val="24"/>
+          <w:shd w:val="clear" w:color="auto" w:fill="FFFFFF"/>
+        </w:rPr>
+        <w:t>lkalmazások nem lettek volna fut</w:t>
+      </w:r>
+      <w:r>
+        <w:rPr>
+          <w:rFonts w:ascii="Arial" w:hAnsi="Arial" w:cs="Arial"/>
+          <w:color w:val="202122"/>
+          <w:sz w:val="24"/>
+          <w:szCs w:val="24"/>
+          <w:shd w:val="clear" w:color="auto" w:fill="FFFFFF"/>
+        </w:rPr>
+        <w:t>tathatóak más rendszereken. Tehát sértették a Java platform-függetlenségre vonatkozó alapelvét.</w:t>
+      </w:r>
+    </w:p>
+    <w:p>
+      <w:hyperlink r:id="rId16" w:history="1">
+        <w:r>
+          <w:rPr>
+            <w:rStyle w:val="Hiperhivatkozs"/>
+          </w:rPr>
+          <w:t>SUN MICROSYSTEMS VS. MICROSOFT - Chicago Tribune</w:t>
+        </w:r>
+      </w:hyperlink>
+    </w:p>
+    <w:p>
+      <w:pPr>
+        <w:rPr>
+          <w:b/>
+          <w:sz w:val="24"/>
+        </w:rPr>
+      </w:pPr>
+    </w:p>
+    <w:p>
+      <w:pPr>
+        <w:rPr>
+          <w:b/>
+          <w:sz w:val="24"/>
+        </w:rPr>
+      </w:pPr>
+      <w:r>
+        <w:rPr>
+          <w:b/>
+          <w:sz w:val="24"/>
+        </w:rPr>
+        <w:t xml:space="preserve">A nyelv jellemzői </w:t>
+      </w:r>
+    </w:p>
+    <w:p>
+      <w:pPr>
+        <w:rPr>
+          <w:sz w:val="24"/>
+        </w:rPr>
+      </w:pPr>
+      <w:r>
+        <w:rPr>
+          <w:sz w:val="24"/>
+        </w:rPr>
+        <w:t>A C# egy m</w:t>
+      </w:r>
+      <w:r>
+        <w:rPr>
+          <w:sz w:val="24"/>
+        </w:rPr>
+        <w:t xml:space="preserve">odern objektumorientált, </w:t>
+      </w:r>
+      <w:proofErr w:type="gramStart"/>
+      <w:r>
+        <w:rPr>
+          <w:sz w:val="24"/>
+        </w:rPr>
+        <w:t>komponens</w:t>
+      </w:r>
+      <w:proofErr w:type="gramEnd"/>
+      <w:r>
+        <w:rPr>
+          <w:sz w:val="24"/>
+        </w:rPr>
+        <w:t xml:space="preserve"> orientált</w:t>
+      </w:r>
+      <w:r>
+        <w:rPr>
+          <w:rFonts w:ascii="Segoe UI" w:hAnsi="Segoe UI" w:cs="Segoe UI"/>
+          <w:color w:val="171717"/>
+        </w:rPr>
+        <w:t xml:space="preserve"> </w:t>
+      </w:r>
+      <w:r>
+        <w:rPr>
+          <w:rFonts w:ascii="Segoe UI" w:hAnsi="Segoe UI" w:cs="Segoe UI"/>
+          <w:color w:val="171717"/>
+        </w:rPr>
+        <w:t>és típusbiztonságos programozási nyelv.</w:t>
+      </w:r>
+      <w:r>
+        <w:rPr>
+          <w:sz w:val="24"/>
+        </w:rPr>
+        <w:t xml:space="preserve"> K</w:t>
+      </w:r>
+      <w:r>
+        <w:rPr>
+          <w:sz w:val="24"/>
+        </w:rPr>
+        <w:t xml:space="preserve">ényelmes és gyors lehetőséget biztosítva ahhoz, </w:t>
+      </w:r>
+      <w:proofErr w:type="gramStart"/>
+      <w:r>
+        <w:rPr>
+          <w:sz w:val="24"/>
+        </w:rPr>
+        <w:t>hogy .NET</w:t>
+      </w:r>
+      <w:proofErr w:type="gramEnd"/>
+      <w:r>
+        <w:rPr>
+          <w:sz w:val="24"/>
+        </w:rPr>
+        <w:t xml:space="preserve"> keretrendszer alá alkalmazásokat készítsünk</w:t>
+      </w:r>
+      <w:r>
+        <w:rPr>
+          <w:sz w:val="24"/>
+        </w:rPr>
+        <w:t>.</w:t>
+      </w:r>
+    </w:p>
+    <w:p>
+      <w:pPr>
+        <w:rPr>
+          <w:sz w:val="24"/>
+        </w:rPr>
+      </w:pPr>
+      <w:r>
+        <w:t xml:space="preserve">A Microsoft a C++ nyelvet vette alapul a C# kifejlesztése során. Olyan nyelvet igyekeztek létrehozni, mely megtartja a C, C++ nyelvek hatékonyságát, ugyanakkor kiküszöböli a </w:t>
+      </w:r>
+      <w:proofErr w:type="gramStart"/>
+      <w:r>
+        <w:t>komplexitását</w:t>
+      </w:r>
+      <w:proofErr w:type="gramEnd"/>
+      <w:r>
+        <w:t>, hosszú fejlesztési idejét.</w:t>
+      </w:r>
+    </w:p>
+    <w:p>
+      <w:pPr>
+        <w:rPr>
+          <w:sz w:val="24"/>
+        </w:rPr>
+      </w:pPr>
+    </w:p>
+    <w:p>
+      <w:pPr>
+        <w:rPr>
+          <w:sz w:val="24"/>
+        </w:rPr>
+      </w:pPr>
+      <w:hyperlink r:id="rId17" w:history="1">
+        <w:r>
+          <w:rPr>
+            <w:rStyle w:val="Hiperhivatkozs"/>
+            <w:sz w:val="24"/>
+          </w:rPr>
+          <w:t>C# könyv (elte.hu)</w:t>
+        </w:r>
+      </w:hyperlink>
+    </w:p>
+    <w:p>
+      <w:pPr>
+        <w:shd w:val="clear" w:color="auto" w:fill="FFFFFF"/>
+        <w:spacing w:before="100" w:beforeAutospacing="1" w:after="100" w:afterAutospacing="1" w:line="240" w:lineRule="auto"/>
+        <w:outlineLvl w:val="1"/>
+        <w:rPr>
+          <w:rFonts w:ascii="Segoe UI" w:eastAsia="Times New Roman" w:hAnsi="Segoe UI" w:cs="Segoe UI"/>
+          <w:b/>
+          <w:bCs/>
+          <w:color w:val="171717"/>
+          <w:sz w:val="32"/>
+          <w:szCs w:val="36"/>
+          <w:lang w:eastAsia="hu-HU"/>
+        </w:rPr>
+      </w:pPr>
+      <w:r>
+        <w:rPr>
+          <w:rFonts w:ascii="Segoe UI" w:eastAsia="Times New Roman" w:hAnsi="Segoe UI" w:cs="Segoe UI"/>
+          <w:b/>
+          <w:bCs/>
+          <w:color w:val="171717"/>
+          <w:sz w:val="32"/>
+          <w:szCs w:val="36"/>
+          <w:lang w:eastAsia="hu-HU"/>
+        </w:rPr>
+        <w:t>.NET keretrendszer (átírás alatt)</w:t>
+      </w:r>
+    </w:p>
+    <w:p>
+      <w:pPr>
+        <w:shd w:val="clear" w:color="auto" w:fill="FFFFFF"/>
+        <w:spacing w:before="100" w:beforeAutospacing="1" w:after="100" w:afterAutospacing="1" w:line="240" w:lineRule="auto"/>
+        <w:outlineLvl w:val="1"/>
+        <w:rPr>
+          <w:rFonts w:ascii="Segoe UI" w:eastAsia="Times New Roman" w:hAnsi="Segoe UI" w:cs="Segoe UI"/>
+          <w:b/>
+          <w:bCs/>
+          <w:color w:val="171717"/>
+          <w:sz w:val="32"/>
+          <w:szCs w:val="36"/>
+          <w:lang w:eastAsia="hu-HU"/>
+        </w:rPr>
+      </w:pPr>
+    </w:p>
+    <w:p>
+      <w:pPr>
+        <w:shd w:val="clear" w:color="auto" w:fill="FFFFFF"/>
+        <w:spacing w:before="100" w:beforeAutospacing="1" w:after="100" w:afterAutospacing="1" w:line="240" w:lineRule="auto"/>
+      </w:pPr>
+      <w:hyperlink r:id="rId18" w:history="1">
+        <w:r>
+          <w:rPr>
+            <w:rStyle w:val="Hiperhivatkozs"/>
+          </w:rPr>
+          <w:t>1. Introducing C# - Programming C# 8.0 [Book] (oreilly.com)</w:t>
+        </w:r>
+      </w:hyperlink>
+    </w:p>
+    <w:p>
+      <w:pPr>
+        <w:shd w:val="clear" w:color="auto" w:fill="FFFFFF"/>
+        <w:spacing w:before="100" w:beforeAutospacing="1" w:after="100" w:afterAutospacing="1" w:line="240" w:lineRule="auto"/>
+        <w:rPr>
+          <w:rFonts w:ascii="Segoe UI" w:eastAsia="Times New Roman" w:hAnsi="Segoe UI" w:cs="Segoe UI"/>
+          <w:color w:val="171717"/>
+          <w:sz w:val="24"/>
+          <w:szCs w:val="24"/>
+          <w:lang w:eastAsia="hu-HU"/>
+        </w:rPr>
+      </w:pPr>
+      <w:hyperlink r:id="rId19" w:history="1">
+        <w:r>
+          <w:rPr>
+            <w:rStyle w:val="Hiperhivatkozs"/>
+          </w:rPr>
+          <w:t xml:space="preserve">Mi az </w:t>
+        </w:r>
+        <w:proofErr w:type="gramStart"/>
+        <w:r>
+          <w:rPr>
+            <w:rStyle w:val="Hiperhivatkozs"/>
+          </w:rPr>
+          <w:t>a .NET</w:t>
+        </w:r>
+        <w:proofErr w:type="gramEnd"/>
+        <w:r>
+          <w:rPr>
+            <w:rStyle w:val="Hiperhivatkozs"/>
+          </w:rPr>
+          <w:t>? - Learn | Microsoft Docs</w:t>
+        </w:r>
+      </w:hyperlink>
+      <w:r>
+        <w:t xml:space="preserve"> / </w:t>
+      </w:r>
+      <w:hyperlink r:id="rId20" w:history="1">
+        <w:r>
+          <w:rPr>
+            <w:rStyle w:val="Hiperhivatkozs"/>
+          </w:rPr>
+          <w:t xml:space="preserve">What </w:t>
+        </w:r>
+        <w:proofErr w:type="gramStart"/>
+        <w:r>
+          <w:rPr>
+            <w:rStyle w:val="Hiperhivatkozs"/>
+          </w:rPr>
+          <w:t>is .NET</w:t>
+        </w:r>
+        <w:proofErr w:type="gramEnd"/>
+        <w:r>
+          <w:rPr>
+            <w:rStyle w:val="Hiperhivatkozs"/>
+          </w:rPr>
+          <w:t>? - Learn | Microsoft Docs</w:t>
+        </w:r>
+      </w:hyperlink>
+    </w:p>
+    <w:p>
+      <w:pPr>
+        <w:pStyle w:val="NormlWeb"/>
+        <w:shd w:val="clear" w:color="auto" w:fill="FFFFFF"/>
+        <w:rPr>
+          <w:rFonts w:ascii="Segoe UI" w:hAnsi="Segoe UI" w:cs="Segoe UI"/>
+          <w:color w:val="171717"/>
+          <w:shd w:val="clear" w:color="auto" w:fill="FFFFFF"/>
+        </w:rPr>
+      </w:pPr>
+      <w:proofErr w:type="gramStart"/>
+      <w:r>
+        <w:rPr>
+          <w:rFonts w:ascii="Segoe UI" w:hAnsi="Segoe UI" w:cs="Segoe UI"/>
+          <w:color w:val="171717"/>
+          <w:shd w:val="clear" w:color="auto" w:fill="FFFFFF"/>
+        </w:rPr>
+        <w:t>A .NET</w:t>
+      </w:r>
+      <w:proofErr w:type="gramEnd"/>
+      <w:r>
+        <w:rPr>
+          <w:rFonts w:ascii="Segoe UI" w:hAnsi="Segoe UI" w:cs="Segoe UI"/>
+          <w:color w:val="171717"/>
+          <w:shd w:val="clear" w:color="auto" w:fill="FFFFFF"/>
+        </w:rPr>
+        <w:t xml:space="preserve"> egy ingyenes, nyílt forráskódú fejlesztő platform, különböző típusú alkalmazások fejlesztésére.</w:t>
+      </w:r>
+    </w:p>
+    <w:p>
+      <w:pPr>
+        <w:pStyle w:val="NormlWeb"/>
+        <w:shd w:val="clear" w:color="auto" w:fill="FFFFFF"/>
+        <w:rPr>
+          <w:rFonts w:ascii="Segoe UI" w:hAnsi="Segoe UI" w:cs="Segoe UI"/>
+          <w:color w:val="171717"/>
+        </w:rPr>
+      </w:pPr>
+      <w:proofErr w:type="gramStart"/>
+      <w:r>
+        <w:rPr>
+          <w:rFonts w:ascii="Segoe UI" w:hAnsi="Segoe UI" w:cs="Segoe UI"/>
+          <w:color w:val="171717"/>
+        </w:rPr>
+        <w:t>A .NET</w:t>
+      </w:r>
+      <w:proofErr w:type="gramEnd"/>
+      <w:r>
+        <w:rPr>
+          <w:rFonts w:ascii="Segoe UI" w:hAnsi="Segoe UI" w:cs="Segoe UI"/>
+          <w:color w:val="171717"/>
+        </w:rPr>
+        <w:t xml:space="preserve"> az alábbi operációs rendszerekre történő alkalmazásfejlesztést támogatja:</w:t>
+      </w:r>
+    </w:p>
+    <w:p>
+      <w:pPr>
+        <w:numPr>
+          <w:ilvl w:val="0"/>
+          <w:numId w:val="11"/>
+        </w:numPr>
+        <w:shd w:val="clear" w:color="auto" w:fill="FFFFFF"/>
+        <w:spacing w:after="0" w:line="240" w:lineRule="auto"/>
+        <w:ind w:left="570"/>
+        <w:rPr>
+          <w:rFonts w:ascii="Segoe UI" w:hAnsi="Segoe UI" w:cs="Segoe UI"/>
+          <w:color w:val="171717"/>
+        </w:rPr>
+      </w:pPr>
+      <w:r>
+        <w:rPr>
+          <w:rFonts w:ascii="Segoe UI" w:hAnsi="Segoe UI" w:cs="Segoe UI"/>
+          <w:color w:val="171717"/>
+        </w:rPr>
+        <w:t>Windows</w:t>
+      </w:r>
+    </w:p>
+    <w:p>
+      <w:pPr>
+        <w:numPr>
+          <w:ilvl w:val="0"/>
+          <w:numId w:val="11"/>
+        </w:numPr>
+        <w:shd w:val="clear" w:color="auto" w:fill="FFFFFF"/>
+        <w:spacing w:after="0" w:line="240" w:lineRule="auto"/>
+        <w:ind w:left="570"/>
+        <w:rPr>
+          <w:rFonts w:ascii="Segoe UI" w:hAnsi="Segoe UI" w:cs="Segoe UI"/>
+          <w:color w:val="171717"/>
+        </w:rPr>
+      </w:pPr>
+      <w:r>
+        <w:rPr>
+          <w:rFonts w:ascii="Segoe UI" w:hAnsi="Segoe UI" w:cs="Segoe UI"/>
+          <w:color w:val="171717"/>
+        </w:rPr>
+        <w:t>macOS</w:t>
+      </w:r>
+    </w:p>
+    <w:p>
+      <w:pPr>
+        <w:numPr>
+          <w:ilvl w:val="0"/>
+          <w:numId w:val="11"/>
+        </w:numPr>
+        <w:shd w:val="clear" w:color="auto" w:fill="FFFFFF"/>
+        <w:spacing w:after="0" w:line="240" w:lineRule="auto"/>
+        <w:ind w:left="570"/>
+        <w:rPr>
+          <w:rFonts w:ascii="Segoe UI" w:hAnsi="Segoe UI" w:cs="Segoe UI"/>
+          <w:color w:val="171717"/>
+        </w:rPr>
+      </w:pPr>
+      <w:r>
+        <w:rPr>
+          <w:rFonts w:ascii="Segoe UI" w:hAnsi="Segoe UI" w:cs="Segoe UI"/>
+          <w:color w:val="171717"/>
+        </w:rPr>
+        <w:t>Linux</w:t>
+      </w:r>
+    </w:p>
+    <w:p>
+      <w:pPr>
+        <w:numPr>
+          <w:ilvl w:val="0"/>
+          <w:numId w:val="11"/>
+        </w:numPr>
+        <w:shd w:val="clear" w:color="auto" w:fill="FFFFFF"/>
+        <w:spacing w:after="0" w:line="240" w:lineRule="auto"/>
+        <w:ind w:left="570"/>
+        <w:rPr>
+          <w:rFonts w:ascii="Segoe UI" w:hAnsi="Segoe UI" w:cs="Segoe UI"/>
+          <w:color w:val="171717"/>
+        </w:rPr>
+      </w:pPr>
+      <w:r>
+        <w:rPr>
+          <w:rFonts w:ascii="Segoe UI" w:hAnsi="Segoe UI" w:cs="Segoe UI"/>
+          <w:color w:val="171717"/>
+        </w:rPr>
+        <w:t>Android</w:t>
+      </w:r>
+    </w:p>
+    <w:p>
+      <w:pPr>
+        <w:numPr>
+          <w:ilvl w:val="0"/>
+          <w:numId w:val="11"/>
+        </w:numPr>
+        <w:shd w:val="clear" w:color="auto" w:fill="FFFFFF"/>
+        <w:spacing w:after="0" w:line="240" w:lineRule="auto"/>
+        <w:ind w:left="570"/>
+        <w:rPr>
+          <w:rFonts w:ascii="Segoe UI" w:hAnsi="Segoe UI" w:cs="Segoe UI"/>
+          <w:color w:val="171717"/>
+        </w:rPr>
+      </w:pPr>
+      <w:r>
+        <w:rPr>
+          <w:rFonts w:ascii="Segoe UI" w:hAnsi="Segoe UI" w:cs="Segoe UI"/>
+          <w:color w:val="171717"/>
+        </w:rPr>
+        <w:t>iOS</w:t>
+      </w:r>
+    </w:p>
+    <w:p>
+      <w:pPr>
+        <w:numPr>
+          <w:ilvl w:val="0"/>
+          <w:numId w:val="11"/>
+        </w:numPr>
+        <w:shd w:val="clear" w:color="auto" w:fill="FFFFFF"/>
+        <w:spacing w:after="0" w:line="240" w:lineRule="auto"/>
+        <w:ind w:left="570"/>
+        <w:rPr>
+          <w:rFonts w:ascii="Segoe UI" w:hAnsi="Segoe UI" w:cs="Segoe UI"/>
+          <w:color w:val="171717"/>
+        </w:rPr>
+      </w:pPr>
+      <w:r>
+        <w:rPr>
+          <w:rFonts w:ascii="Segoe UI" w:hAnsi="Segoe UI" w:cs="Segoe UI"/>
+          <w:color w:val="171717"/>
+        </w:rPr>
+        <w:t>tvOS</w:t>
+      </w:r>
+    </w:p>
+    <w:p>
+      <w:pPr>
+        <w:numPr>
+          <w:ilvl w:val="0"/>
+          <w:numId w:val="11"/>
+        </w:numPr>
+        <w:shd w:val="clear" w:color="auto" w:fill="FFFFFF"/>
+        <w:spacing w:after="0" w:line="240" w:lineRule="auto"/>
+        <w:ind w:left="570"/>
+        <w:rPr>
+          <w:rFonts w:ascii="Segoe UI" w:hAnsi="Segoe UI" w:cs="Segoe UI"/>
+          <w:color w:val="171717"/>
+        </w:rPr>
+      </w:pPr>
+      <w:r>
+        <w:rPr>
+          <w:rFonts w:ascii="Segoe UI" w:hAnsi="Segoe UI" w:cs="Segoe UI"/>
+          <w:color w:val="171717"/>
+        </w:rPr>
+        <w:lastRenderedPageBreak/>
+        <w:t>watchOS</w:t>
+      </w:r>
+    </w:p>
+    <w:p/>
+    <w:p>
+      <w:pPr>
+        <w:pStyle w:val="NormlWeb"/>
+        <w:shd w:val="clear" w:color="auto" w:fill="FFFFFF"/>
+        <w:rPr>
+          <w:rFonts w:ascii="Segoe UI" w:hAnsi="Segoe UI" w:cs="Segoe UI"/>
+          <w:color w:val="171717"/>
+        </w:rPr>
+      </w:pPr>
+      <w:r>
+        <w:rPr>
+          <w:rFonts w:ascii="Segoe UI" w:hAnsi="Segoe UI" w:cs="Segoe UI"/>
+          <w:color w:val="171717"/>
+        </w:rPr>
+        <w:t>K</w:t>
+      </w:r>
+      <w:r>
+        <w:rPr>
+          <w:rFonts w:ascii="Segoe UI" w:hAnsi="Segoe UI" w:cs="Segoe UI"/>
+          <w:color w:val="171717"/>
+        </w:rPr>
+        <w:t>ezdetben három programozási nyelvet támogatott, integrált fejlesztői környezeteket (IDEs), és egyéb eszközöket biztosít.</w:t>
+      </w:r>
+    </w:p>
+    <w:p>
+      <w:pPr>
+        <w:rPr>
+          <w:sz w:val="24"/>
+        </w:rPr>
+      </w:pPr>
+      <w:r>
+        <w:rPr>
+          <w:sz w:val="24"/>
+        </w:rPr>
+        <w:t>Ezek a programnyelvek az alábbiak:</w:t>
+      </w:r>
+    </w:p>
+    <w:p>
+      <w:pPr>
+        <w:pStyle w:val="NormlWeb"/>
+        <w:numPr>
+          <w:ilvl w:val="0"/>
+          <w:numId w:val="13"/>
+        </w:numPr>
+        <w:shd w:val="clear" w:color="auto" w:fill="FFFFFF"/>
+        <w:ind w:left="570"/>
+        <w:rPr>
+          <w:rFonts w:ascii="Segoe UI" w:hAnsi="Segoe UI" w:cs="Segoe UI"/>
+          <w:color w:val="171717"/>
+        </w:rPr>
+      </w:pPr>
+      <w:r>
+        <w:rPr>
+          <w:rFonts w:ascii="Segoe UI" w:hAnsi="Segoe UI" w:cs="Segoe UI"/>
+        </w:rPr>
+        <w:t>C#</w:t>
+      </w:r>
+    </w:p>
+    <w:p>
+      <w:pPr>
+        <w:pStyle w:val="NormlWeb"/>
+        <w:numPr>
+          <w:ilvl w:val="0"/>
+          <w:numId w:val="13"/>
+        </w:numPr>
+        <w:shd w:val="clear" w:color="auto" w:fill="FFFFFF"/>
+        <w:ind w:left="570"/>
+        <w:rPr>
+          <w:rFonts w:ascii="Segoe UI" w:hAnsi="Segoe UI" w:cs="Segoe UI"/>
+          <w:color w:val="171717"/>
+        </w:rPr>
+      </w:pPr>
+      <w:r>
+        <w:rPr>
+          <w:rFonts w:ascii="Segoe UI" w:hAnsi="Segoe UI" w:cs="Segoe UI"/>
+        </w:rPr>
+        <w:t>F#</w:t>
+      </w:r>
+    </w:p>
+    <w:p>
+      <w:pPr>
+        <w:pStyle w:val="NormlWeb"/>
+        <w:numPr>
+          <w:ilvl w:val="0"/>
+          <w:numId w:val="13"/>
+        </w:numPr>
+        <w:shd w:val="clear" w:color="auto" w:fill="FFFFFF"/>
+        <w:ind w:left="570"/>
+        <w:rPr>
+          <w:rFonts w:ascii="Segoe UI" w:hAnsi="Segoe UI" w:cs="Segoe UI"/>
+          <w:color w:val="171717"/>
+        </w:rPr>
+      </w:pPr>
+      <w:r>
+        <w:rPr>
+          <w:rFonts w:ascii="Segoe UI" w:hAnsi="Segoe UI" w:cs="Segoe UI"/>
+        </w:rPr>
+        <w:t>Visual Basic</w:t>
+      </w:r>
+    </w:p>
+    <w:p>
+      <w:pPr>
+        <w:pStyle w:val="Cmsor3"/>
+        <w:shd w:val="clear" w:color="auto" w:fill="FFFFFF"/>
+        <w:rPr>
+          <w:rFonts w:ascii="Segoe UI" w:hAnsi="Segoe UI" w:cs="Segoe UI"/>
+          <w:b/>
+          <w:color w:val="171717"/>
+          <w:sz w:val="32"/>
+        </w:rPr>
+      </w:pPr>
+      <w:r>
+        <w:rPr>
+          <w:rFonts w:ascii="Segoe UI" w:hAnsi="Segoe UI" w:cs="Segoe UI"/>
+          <w:b/>
+          <w:color w:val="171717"/>
+          <w:sz w:val="32"/>
+        </w:rPr>
+        <w:t>Visual Studio</w:t>
+      </w:r>
+    </w:p>
+    <w:p>
+      <w:pPr>
+        <w:pStyle w:val="NormlWeb"/>
+        <w:shd w:val="clear" w:color="auto" w:fill="FFFFFF"/>
+        <w:rPr>
+          <w:rFonts w:ascii="Segoe UI" w:hAnsi="Segoe UI" w:cs="Segoe UI"/>
+          <w:color w:val="171717"/>
+        </w:rPr>
+      </w:pPr>
+      <w:r>
+        <w:rPr>
+          <w:rFonts w:ascii="Segoe UI" w:hAnsi="Segoe UI" w:cs="Segoe UI"/>
+          <w:color w:val="171717"/>
+        </w:rPr>
+        <w:t xml:space="preserve">Az általam is használt integrált fejlesztői környezet </w:t>
+      </w:r>
+      <w:proofErr w:type="gramStart"/>
+      <w:r>
+        <w:rPr>
+          <w:rFonts w:ascii="Segoe UI" w:hAnsi="Segoe UI" w:cs="Segoe UI"/>
+          <w:color w:val="171717"/>
+        </w:rPr>
+        <w:t>a .NET</w:t>
+      </w:r>
+      <w:proofErr w:type="gramEnd"/>
+      <w:r>
+        <w:rPr>
+          <w:rFonts w:ascii="Segoe UI" w:hAnsi="Segoe UI" w:cs="Segoe UI"/>
+          <w:color w:val="171717"/>
+        </w:rPr>
+        <w:t xml:space="preserve"> keretrendszerhez.</w:t>
+      </w:r>
+    </w:p>
+    <w:p>
+      <w:pPr>
+        <w:pStyle w:val="NormlWeb"/>
+        <w:shd w:val="clear" w:color="auto" w:fill="FFFFFF"/>
+        <w:rPr>
+          <w:rFonts w:ascii="Segoe UI" w:hAnsi="Segoe UI" w:cs="Segoe UI"/>
+          <w:color w:val="171717"/>
+        </w:rPr>
+      </w:pPr>
+      <w:r>
+        <w:rPr>
+          <w:rFonts w:ascii="Segoe UI" w:hAnsi="Segoe UI" w:cs="Segoe UI"/>
+          <w:color w:val="171717"/>
+        </w:rPr>
+        <w:t xml:space="preserve">Csak a Windows operációs rendszereken elérhető. Széleskörű beépített funkcionalitásokkal bír, melyek </w:t>
+      </w:r>
+      <w:proofErr w:type="gramStart"/>
+      <w:r>
+        <w:rPr>
+          <w:rFonts w:ascii="Segoe UI" w:hAnsi="Segoe UI" w:cs="Segoe UI"/>
+          <w:color w:val="171717"/>
+        </w:rPr>
+        <w:t>a .NET</w:t>
+      </w:r>
+      <w:proofErr w:type="gramEnd"/>
+      <w:r>
+        <w:rPr>
+          <w:rFonts w:ascii="Segoe UI" w:hAnsi="Segoe UI" w:cs="Segoe UI"/>
+          <w:color w:val="171717"/>
+        </w:rPr>
+        <w:t xml:space="preserve"> keretrendszerhez lettek tervezve. Az ún. Community Edition verziója ingyenesen letölthető a Microsoft weboldaláról.</w:t>
+      </w:r>
+    </w:p>
+    <w:p>
+      <w:pPr>
+        <w:pStyle w:val="NormlWeb"/>
+        <w:shd w:val="clear" w:color="auto" w:fill="FFFFFF"/>
+        <w:rPr>
+          <w:rFonts w:ascii="Segoe UI" w:hAnsi="Segoe UI" w:cs="Segoe UI"/>
+          <w:color w:val="171717"/>
+        </w:rPr>
+      </w:pPr>
+    </w:p>
+    <w:p>
+      <w:hyperlink r:id="rId21" w:history="1">
+        <w:r>
+          <w:rPr>
+            <w:rStyle w:val="Hiperhivatkozs"/>
+          </w:rPr>
+          <w:t>A Tour of C# - C# Guide | Microsoft Docs</w:t>
+        </w:r>
+      </w:hyperlink>
+    </w:p>
+    <w:p>
+      <w:hyperlink r:id="rId22" w:history="1">
+        <w:r>
+          <w:rPr>
+            <w:rStyle w:val="Hiperhivatkozs"/>
+          </w:rPr>
+          <w:t>.NET introduction and overview | Microsoft Docs</w:t>
+        </w:r>
+      </w:hyperlink>
+    </w:p>
+    <w:p>
+      <w:pPr>
+        <w:ind w:left="360"/>
+        <w:rPr>
+          <w:rFonts w:ascii="Arial" w:hAnsi="Arial" w:cs="Arial"/>
+          <w:shd w:val="clear" w:color="auto" w:fill="FFFFFF"/>
+        </w:rPr>
+      </w:pPr>
+    </w:p>
+    <w:p>
+      <w:pPr>
+        <w:rPr>
+          <w:sz w:val="24"/>
+        </w:rPr>
+      </w:pPr>
+      <w:r>
+        <w:rPr>
+          <w:b/>
+          <w:sz w:val="28"/>
+        </w:rPr>
+        <w:br w:type="page"/>
+      </w:r>
+    </w:p>
+    <w:p>
+      <w:pPr>
+        <w:rPr>
+          <w:b/>
+          <w:bCs/>
+          <w:sz w:val="32"/>
+          <w:szCs w:val="28"/>
+        </w:rPr>
+      </w:pPr>
+      <w:r>
+        <w:rPr>
+          <w:b/>
+          <w:bCs/>
+          <w:sz w:val="32"/>
+          <w:szCs w:val="28"/>
+        </w:rPr>
+        <w:lastRenderedPageBreak/>
+        <w:t>Néhány fogalom tisztázása</w:t>
+      </w:r>
+    </w:p>
+    <w:p>
+      <w:r>
+        <w:t xml:space="preserve">Mielőtt bemutatnám </w:t>
+      </w:r>
+      <w:proofErr w:type="gramStart"/>
+      <w:r>
+        <w:t>a</w:t>
+      </w:r>
+      <w:proofErr w:type="gramEnd"/>
+      <w:r>
+        <w:t xml:space="preserve"> Unity Editor felületét, nem árt néhány fogalmat tisztázni, melyekkel később</w:t>
+      </w:r>
+      <w:r>
+        <w:t xml:space="preserve"> még sokszor találkozunk.</w:t>
+      </w:r>
+    </w:p>
+    <w:p/>
+    <w:p>
+      <w:pPr>
+        <w:rPr>
+          <w:b/>
+          <w:bCs/>
+          <w:sz w:val="28"/>
+          <w:szCs w:val="28"/>
+        </w:rPr>
+      </w:pPr>
+      <w:r>
+        <w:rPr>
+          <w:b/>
+          <w:bCs/>
+          <w:sz w:val="28"/>
+          <w:szCs w:val="28"/>
+        </w:rPr>
+        <w:t>Asset</w:t>
+      </w:r>
+    </w:p>
+    <w:p>
+      <w:r>
+        <w:t>Asset-nek nevezünk minden, a projektben használt elemet</w:t>
+      </w:r>
+      <w:proofErr w:type="gramStart"/>
+      <w:r>
+        <w:t>???.</w:t>
+      </w:r>
+      <w:proofErr w:type="gramEnd"/>
+      <w:r>
+        <w:t xml:space="preserve"> Vizuális és audio elemeket képes </w:t>
+      </w:r>
+      <w:proofErr w:type="gramStart"/>
+      <w:r>
+        <w:t>reprezentálni</w:t>
+      </w:r>
+      <w:proofErr w:type="gramEnd"/>
+      <w:r>
+        <w:t>, mint például háromdimenziós modelleket, textúrákat, sprite-okat, hangeffekteket, vagy zenét.</w:t>
+      </w:r>
+    </w:p>
+    <w:p>
+      <w:r>
+        <w:t xml:space="preserve">Egy asset érkezhet külső forrásból, de az Editoron belül is van lehetőségünk </w:t>
+      </w:r>
+      <w:r>
+        <w:t>létrehozásukra</w:t>
+      </w:r>
+      <w:r>
+        <w:t>.</w:t>
+      </w:r>
+    </w:p>
+    <w:p/>
+    <w:p>
+      <w:pPr>
+        <w:rPr>
+          <w:b/>
+          <w:bCs/>
+          <w:sz w:val="28"/>
+          <w:szCs w:val="28"/>
+        </w:rPr>
+      </w:pPr>
+      <w:r>
+        <w:rPr>
+          <w:b/>
+          <w:bCs/>
+          <w:sz w:val="28"/>
+          <w:szCs w:val="28"/>
+        </w:rPr>
+        <w:t>GameObject</w:t>
+      </w:r>
+    </w:p>
+    <w:p>
+      <w:r>
+        <w:t>A GameObject</w:t>
+      </w:r>
+      <w:r>
+        <w:t xml:space="preserve"> (a továbbiakban </w:t>
+      </w:r>
+      <w:proofErr w:type="gramStart"/>
+      <w:r>
+        <w:t>objektum</w:t>
+      </w:r>
+      <w:proofErr w:type="gramEnd"/>
+      <w:r>
+        <w:t>)</w:t>
+      </w:r>
+      <w:r>
+        <w:t xml:space="preserve"> egy olyan, az Editoron belüli </w:t>
+      </w:r>
+      <w:r>
+        <w:t>elem</w:t>
+      </w:r>
+      <w:r>
+        <w:t xml:space="preserve">, amely komponenseket tartalmaz. Ezek a </w:t>
+      </w:r>
+      <w:proofErr w:type="gramStart"/>
+      <w:r>
+        <w:t>komponensek</w:t>
+      </w:r>
+      <w:proofErr w:type="gramEnd"/>
+      <w:r>
+        <w:t xml:space="preserve"> határozzák meg az objektum viselkedését és kinézetét. A Hierarchy ablakban tudunk létrehozni </w:t>
+      </w:r>
+      <w:proofErr w:type="gramStart"/>
+      <w:r>
+        <w:t>objektumokat</w:t>
+      </w:r>
+      <w:proofErr w:type="gramEnd"/>
+      <w:r>
+        <w:t>.</w:t>
+      </w:r>
+    </w:p>
+    <w:p/>
+    <w:p>
+      <w:pPr>
+        <w:rPr>
+          <w:b/>
+          <w:bCs/>
+          <w:sz w:val="28"/>
+          <w:szCs w:val="28"/>
+        </w:rPr>
+      </w:pPr>
+      <w:r>
+        <w:rPr>
+          <w:b/>
+          <w:bCs/>
+          <w:sz w:val="28"/>
+          <w:szCs w:val="28"/>
+        </w:rPr>
+        <w:t xml:space="preserve">Components </w:t>
       </w:r>
     </w:p>
     <w:p>
@@ -511,16 +2967,547 @@
       </w:r>
       <w:proofErr w:type="gramStart"/>
       <w:r>
-        <w:t>karaktert</w:t>
-      </w:r>
-      <w:proofErr w:type="gramEnd"/>
-      <w:r>
-        <w:t xml:space="preserve"> a billentyűzettel, az egyes menügombokat és inventoryt pedig az egérrel lehet vezérelni.</w:t>
-      </w:r>
-    </w:p>
-    <w:p>
-      <w:r>
-        <w:t xml:space="preserve">Az asset összefoglaló neve azoknak az eszközöknek, melyek szerepet kapnak a játékban, például: a </w:t>
+        <w:t>komponensek</w:t>
+      </w:r>
+      <w:proofErr w:type="gramEnd"/>
+      <w:r>
+        <w:t xml:space="preserve"> a játékon belüli események mozgatórugói. Minden </w:t>
+      </w:r>
+      <w:proofErr w:type="gramStart"/>
+      <w:r>
+        <w:t>objektum</w:t>
+      </w:r>
+      <w:proofErr w:type="gramEnd"/>
+      <w:r>
+        <w:t xml:space="preserve"> funkcionális részei.</w:t>
+      </w:r>
+    </w:p>
+    <w:p>
+      <w:r>
+        <w:t xml:space="preserve">Egy </w:t>
+      </w:r>
+      <w:proofErr w:type="gramStart"/>
+      <w:r>
+        <w:t>objektum</w:t>
+      </w:r>
+      <w:proofErr w:type="gramEnd"/>
+      <w:r>
+        <w:t xml:space="preserve"> kijelölése után megtekinthetjük annak komponenseit az Inspector ablakban. Itt és szkripten keresztül is lehetőségünk van ezeket módosítani, törölni, vagy újat létrehozni.</w:t>
+      </w:r>
+    </w:p>
+    <w:p/>
+    <w:p>
+      <w:pPr>
+        <w:rPr>
+          <w:b/>
+          <w:sz w:val="28"/>
+        </w:rPr>
+      </w:pPr>
+      <w:r>
+        <w:rPr>
+          <w:b/>
+          <w:sz w:val="28"/>
+        </w:rPr>
+        <w:t>Scene</w:t>
+      </w:r>
+    </w:p>
+    <w:p/>
+    <w:p/>
+    <w:p/>
+    <w:p/>
+    <w:p>
+      <w:pPr>
+        <w:rPr>
+          <w:b/>
+          <w:sz w:val="32"/>
+        </w:rPr>
+      </w:pPr>
+      <w:r>
+        <w:rPr>
+          <w:b/>
+          <w:sz w:val="32"/>
+        </w:rPr>
+        <w:t>Unity Editor</w:t>
+      </w:r>
+      <w:r>
+        <w:rPr>
+          <w:b/>
+          <w:sz w:val="32"/>
+        </w:rPr>
+        <w:t xml:space="preserve"> </w:t>
+      </w:r>
+    </w:p>
+    <w:p>
+      <w:pPr>
+        <w:rPr>
+          <w:rFonts w:ascii="Arial" w:hAnsi="Arial" w:cs="Arial"/>
+          <w:color w:val="202124"/>
+          <w:shd w:val="clear" w:color="auto" w:fill="FFFFFF"/>
+        </w:rPr>
+      </w:pPr>
+      <w:proofErr w:type="gramStart"/>
+      <w:r>
+        <w:rPr>
+          <w:rFonts w:ascii="Arial" w:hAnsi="Arial" w:cs="Arial"/>
+          <w:color w:val="202124"/>
+          <w:shd w:val="clear" w:color="auto" w:fill="FFFFFF"/>
+        </w:rPr>
+        <w:t>A</w:t>
+      </w:r>
+      <w:proofErr w:type="gramEnd"/>
+      <w:r>
+        <w:rPr>
+          <w:rFonts w:ascii="Arial" w:hAnsi="Arial" w:cs="Arial"/>
+          <w:color w:val="202124"/>
+          <w:shd w:val="clear" w:color="auto" w:fill="FFFFFF"/>
+        </w:rPr>
+        <w:t xml:space="preserve"> Unity Editor a játékmotor grafikus felhasználói felülete, melyben a tényleges fejlesztést végezzük.</w:t>
+      </w:r>
+    </w:p>
+    <w:p>
+      <w:r>
+        <w:rPr>
+          <w:rFonts w:ascii="Arial" w:hAnsi="Arial" w:cs="Arial"/>
+          <w:color w:val="202124"/>
+          <w:shd w:val="clear" w:color="auto" w:fill="FFFFFF"/>
+        </w:rPr>
+        <w:t>**kép editorrol</w:t>
+      </w:r>
+    </w:p>
+    <w:p>
+      <w:r>
+        <w:t>(A1</w:t>
+      </w:r>
+      <w:proofErr w:type="gramStart"/>
+      <w:r>
+        <w:t>)Az</w:t>
+      </w:r>
+      <w:proofErr w:type="gramEnd"/>
+      <w:r>
+        <w:t xml:space="preserve"> Editoron belül talákható egy általános menüszalag. Itt tudjuk például menteni, buildelni projektünket, illetve haladó beállításokat végezni rajta.</w:t>
+      </w:r>
+    </w:p>
+    <w:p>
+      <w:r>
+        <w:t>(A)</w:t>
+      </w:r>
+      <w:proofErr w:type="gramStart"/>
+      <w:r>
+        <w:t>A</w:t>
+      </w:r>
+      <w:proofErr w:type="gramEnd"/>
+      <w:r>
+        <w:t xml:space="preserve"> Toolbar a menüszalag alatt helyezkedik el. Bal oldalán olyan alapvető eszközöket találunk, amelyekkel a játéktérbeli elemek </w:t>
+      </w:r>
+      <w:proofErr w:type="gramStart"/>
+      <w:r>
+        <w:t>pozícióját</w:t>
+      </w:r>
+      <w:proofErr w:type="gramEnd"/>
+      <w:r>
+        <w:t xml:space="preserve"> és méretét tudjuk szabályozni. Középen a Play, Pause és </w:t>
+      </w:r>
+      <w:r>
+        <w:lastRenderedPageBreak/>
+        <w:t xml:space="preserve">Step gombok találhatóak, melyek a szimuláció futását </w:t>
+      </w:r>
+      <w:proofErr w:type="gramStart"/>
+      <w:r>
+        <w:t>kontrollálják</w:t>
+      </w:r>
+      <w:proofErr w:type="gramEnd"/>
+      <w:r>
+        <w:t xml:space="preserve">. Jobb oldalon pedig a Layout lenyitható listából módosíthatjuk az Editoron belüli ablakok elhelyezkedését, de azokat </w:t>
+      </w:r>
+      <w:proofErr w:type="gramStart"/>
+      <w:r>
+        <w:t>manuálisan</w:t>
+      </w:r>
+      <w:proofErr w:type="gramEnd"/>
+      <w:r>
+        <w:t xml:space="preserve"> is a kívánt helyre tudjuk igazítani.</w:t>
+      </w:r>
+    </w:p>
+    <w:p>
+      <w:r>
+        <w:t xml:space="preserve">(B)A Hierarchy ablakban láthatjuk az </w:t>
+      </w:r>
+      <w:proofErr w:type="gramStart"/>
+      <w:r>
+        <w:t>aktív</w:t>
+      </w:r>
+      <w:proofErr w:type="gramEnd"/>
+      <w:r>
+        <w:t xml:space="preserve"> Scene-eket és a hozzájuk tartozó GameObjecteket. Itt tudunk új </w:t>
+      </w:r>
+      <w:proofErr w:type="gramStart"/>
+      <w:r>
+        <w:t>komponenseket</w:t>
+      </w:r>
+      <w:proofErr w:type="gramEnd"/>
+      <w:r>
+        <w:t xml:space="preserve"> létrehozni és kezelni őket. Ahogyan az ablak neve is sugallja, ez egy </w:t>
+      </w:r>
+      <w:proofErr w:type="gramStart"/>
+      <w:r>
+        <w:t>hierarchikus</w:t>
+      </w:r>
+      <w:proofErr w:type="gramEnd"/>
+      <w:r>
+        <w:t>, szöveges reprezentáció a játékbeli komponensekről.</w:t>
+      </w:r>
+    </w:p>
+    <w:p>
+      <w:r>
+        <w:t xml:space="preserve">(C)A Game nézet szimulálja le, hogyan is fog kinézni, illetve futni az éppen </w:t>
+      </w:r>
+      <w:proofErr w:type="gramStart"/>
+      <w:r>
+        <w:t>aktív</w:t>
+      </w:r>
+      <w:proofErr w:type="gramEnd"/>
+      <w:r>
+        <w:t xml:space="preserve"> Scene, az elsődleges kamerán keresztül. A szimuláció a Play gomb megnyomásakor kezdődik.</w:t>
+      </w:r>
+    </w:p>
+    <w:p>
+      <w:r>
+        <w:t xml:space="preserve">(D)A Scene nézet lehetőséget biztosít a játéktérben történő vizuális </w:t>
+      </w:r>
+      <w:proofErr w:type="gramStart"/>
+      <w:r>
+        <w:t>navigálásra</w:t>
+      </w:r>
+      <w:proofErr w:type="gramEnd"/>
+      <w:r>
+        <w:t>, és annak elemeinek módosítására. Két-, illetve háromdimenziós megjelenítésre is képes, attól függően milyen projekten dolgozunk.</w:t>
+      </w:r>
+    </w:p>
+    <w:p>
+      <w:r>
+        <w:t>(E)</w:t>
+      </w:r>
+      <w:proofErr w:type="gramStart"/>
+      <w:r>
+        <w:t>A</w:t>
+      </w:r>
+      <w:proofErr w:type="gramEnd"/>
+      <w:r>
+        <w:t xml:space="preserve"> fejlesztés során talán az Inspector ablakot használjuk a leggyakrabban. Itt lehet az éppen kiválasztott játékelemhez olyan </w:t>
+      </w:r>
+      <w:proofErr w:type="gramStart"/>
+      <w:r>
+        <w:t>komponenseket</w:t>
+      </w:r>
+      <w:proofErr w:type="gramEnd"/>
+      <w:r>
+        <w:t>, illetve tulajdonságokat kapcsolni melyek meghatározzák annak viselkedését, kinézetét.</w:t>
+      </w:r>
+    </w:p>
+    <w:p>
+      <w:r>
+        <w:t xml:space="preserve">(F)A Project ablak tulajdonképpen egy Editoron belüli </w:t>
+      </w:r>
+      <w:proofErr w:type="gramStart"/>
+      <w:r>
+        <w:t>fájl</w:t>
+      </w:r>
+      <w:proofErr w:type="gramEnd"/>
+      <w:r>
+        <w:t xml:space="preserve">kezelő, amely a rendelkezésre álló asseteket jeleníti meg. A projectbe </w:t>
+      </w:r>
+      <w:proofErr w:type="gramStart"/>
+      <w:r>
+        <w:t>importált</w:t>
+      </w:r>
+      <w:proofErr w:type="gramEnd"/>
+      <w:r>
+        <w:t xml:space="preserve"> asseteket, a létrhozott szkriptjeinket itt találjuk.</w:t>
+      </w:r>
+    </w:p>
+    <w:p>
+      <w:r>
+        <w:t>(G)</w:t>
+      </w:r>
+      <w:proofErr w:type="gramStart"/>
+      <w:r>
+        <w:t>A</w:t>
+      </w:r>
+      <w:proofErr w:type="gramEnd"/>
+      <w:r>
+        <w:t xml:space="preserve"> Console ablakban az Editor által, a felhasználó számára küldött üzenetek jelennek meg a szimuláció futása során. Ezek lehetnek hibaüzenetek, figyelmeztetések, vagy a felhasználó által kiíratott üzenetek hibakezelés során.</w:t>
+      </w:r>
+    </w:p>
+    <w:p>
+      <w:r>
+        <w:t xml:space="preserve">(H)A Status </w:t>
+      </w:r>
+      <w:proofErr w:type="gramStart"/>
+      <w:r>
+        <w:t>szalag értesítéseket</w:t>
+      </w:r>
+      <w:proofErr w:type="gramEnd"/>
+      <w:r>
+        <w:t xml:space="preserve"> jelenít meg egyes folyamatokról, illetve gyors elérést biztosít a hozzájuk kapcsolódó eszközökhöz és beállításokhoz.</w:t>
+      </w:r>
+    </w:p>
+    <w:p/>
+    <w:p/>
+    <w:p/>
+    <w:p/>
+    <w:p>
+      <w:pPr>
+        <w:rPr>
+          <w:b/>
+          <w:bCs/>
+          <w:sz w:val="32"/>
+          <w:szCs w:val="28"/>
+        </w:rPr>
+      </w:pPr>
+      <w:r>
+        <w:rPr>
+          <w:b/>
+          <w:bCs/>
+          <w:sz w:val="32"/>
+          <w:szCs w:val="28"/>
+        </w:rPr>
+        <w:t>Leggy</w:t>
+      </w:r>
+      <w:r>
+        <w:rPr>
+          <w:b/>
+          <w:bCs/>
+          <w:sz w:val="32"/>
+          <w:szCs w:val="28"/>
+        </w:rPr>
+        <w:t xml:space="preserve">akrabban használt </w:t>
+      </w:r>
+      <w:proofErr w:type="gramStart"/>
+      <w:r>
+        <w:rPr>
+          <w:b/>
+          <w:bCs/>
+          <w:sz w:val="32"/>
+          <w:szCs w:val="28"/>
+        </w:rPr>
+        <w:t>komponensek</w:t>
+      </w:r>
+      <w:proofErr w:type="gramEnd"/>
+    </w:p>
+    <w:p>
+      <w:pPr>
+        <w:rPr>
+          <w:b/>
+          <w:bCs/>
+          <w:sz w:val="32"/>
+          <w:szCs w:val="28"/>
+        </w:rPr>
+      </w:pPr>
+    </w:p>
+    <w:p>
+      <w:r>
+        <w:t xml:space="preserve">Ebben az alfejezetben bemutatom az általam leggyakrabban használt </w:t>
+      </w:r>
+      <w:proofErr w:type="gramStart"/>
+      <w:r>
+        <w:t>komponenseket</w:t>
+      </w:r>
+      <w:proofErr w:type="gramEnd"/>
+      <w:r>
+        <w:t>, hogy a játék bemutatása gördülékenyebben történjen, ne akkor kelljen a legtöbbet ismertetni.</w:t>
+      </w:r>
+    </w:p>
+    <w:p/>
+    <w:p>
+      <w:pPr>
+        <w:rPr>
+          <w:b/>
+          <w:bCs/>
+          <w:sz w:val="28"/>
+          <w:szCs w:val="28"/>
+        </w:rPr>
+      </w:pPr>
+      <w:r>
+        <w:rPr>
+          <w:b/>
+          <w:bCs/>
+          <w:sz w:val="28"/>
+          <w:szCs w:val="28"/>
+        </w:rPr>
+        <w:t>Transform</w:t>
+      </w:r>
+    </w:p>
+    <w:p>
+      <w:r>
+        <w:t xml:space="preserve">Alapértelmezetten minden </w:t>
+      </w:r>
+      <w:proofErr w:type="gramStart"/>
+      <w:r>
+        <w:t>objektum</w:t>
+      </w:r>
+      <w:proofErr w:type="gramEnd"/>
+      <w:r>
+        <w:t xml:space="preserve"> rendelkezik ezzel a komponenssel. Nem lehet, eltávolítani, vagy olyan </w:t>
+      </w:r>
+      <w:proofErr w:type="gramStart"/>
+      <w:r>
+        <w:t>objektumot</w:t>
+      </w:r>
+      <w:proofErr w:type="gramEnd"/>
+      <w:r>
+        <w:t xml:space="preserve"> létrehozni, ami ne rendelkezne vele, hiszen ez a komponens </w:t>
+      </w:r>
+      <w:r>
+        <w:t>adja</w:t>
+      </w:r>
+      <w:r>
+        <w:t xml:space="preserve"> meg, hogy az objektum hol helyezkedik el, hogyan van forgatva, és méretezve.</w:t>
+      </w:r>
+    </w:p>
+    <w:p>
+      <w:pPr>
+        <w:jc w:val="center"/>
+      </w:pPr>
+      <w:r>
+        <w:rPr>
+          <w:noProof/>
+          <w:lang w:eastAsia="hu-HU"/>
+        </w:rPr>
+        <w:lastRenderedPageBreak/>
+        <w:drawing>
+          <wp:inline distT="0" distB="0" distL="0" distR="0">
+            <wp:extent cx="4105848" cy="905001"/>
+            <wp:effectExtent l="0" t="0" r="9525" b="9525"/>
+            <wp:docPr id="2" name="Kép 2"/>
+            <wp:cNvGraphicFramePr>
+              <a:graphicFrameLocks xmlns:a="http://schemas.openxmlformats.org/drawingml/2006/main" noChangeAspect="1"/>
+            </wp:cNvGraphicFramePr>
+            <a:graphic xmlns:a="http://schemas.openxmlformats.org/drawingml/2006/main">
+              <a:graphicData uri="http://schemas.openxmlformats.org/drawingml/2006/picture">
+                <pic:pic xmlns:pic="http://schemas.openxmlformats.org/drawingml/2006/picture">
+                  <pic:nvPicPr>
+                    <pic:cNvPr id="2" name="transform.png"/>
+                    <pic:cNvPicPr/>
+                  </pic:nvPicPr>
+                  <pic:blipFill>
+                    <a:blip r:embed="rId23">
+                      <a:extLst>
+                        <a:ext uri="{28A0092B-C50C-407E-A947-70E740481C1C}">
+                          <a14:useLocalDpi xmlns:a14="http://schemas.microsoft.com/office/drawing/2010/main" val="0"/>
+                        </a:ext>
+                      </a:extLst>
+                    </a:blip>
+                    <a:stretch>
+                      <a:fillRect/>
+                    </a:stretch>
+                  </pic:blipFill>
+                  <pic:spPr>
+                    <a:xfrm>
+                      <a:off x="0" y="0"/>
+                      <a:ext cx="4105848" cy="905001"/>
+                    </a:xfrm>
+                    <a:prstGeom prst="rect">
+                      <a:avLst/>
+                    </a:prstGeom>
+                  </pic:spPr>
+                </pic:pic>
+              </a:graphicData>
+            </a:graphic>
+          </wp:inline>
+        </w:drawing>
+      </w:r>
+    </w:p>
+    <w:p>
+      <w:pPr>
+        <w:rPr>
+          <w:b/>
+          <w:bCs/>
+          <w:sz w:val="28"/>
+          <w:szCs w:val="28"/>
+        </w:rPr>
+      </w:pPr>
+    </w:p>
+    <w:p>
+      <w:pPr>
+        <w:rPr>
+          <w:b/>
+          <w:bCs/>
+          <w:sz w:val="28"/>
+          <w:szCs w:val="28"/>
+        </w:rPr>
+      </w:pPr>
+      <w:r>
+        <w:rPr>
+          <w:b/>
+          <w:bCs/>
+          <w:sz w:val="28"/>
+          <w:szCs w:val="28"/>
+        </w:rPr>
+        <w:t>RectTransform</w:t>
+      </w:r>
+    </w:p>
+    <w:p>
+      <w:r>
+        <w:t xml:space="preserve">A RectTransform a sima Transform kétdimenziós megfelelője. Míg a Transform egy </w:t>
+      </w:r>
+      <w:proofErr w:type="gramStart"/>
+      <w:r>
+        <w:t>konkrét</w:t>
+      </w:r>
+      <w:proofErr w:type="gramEnd"/>
+      <w:r>
+        <w:t xml:space="preserve"> pontot</w:t>
+      </w:r>
+      <w:r>
+        <w:t xml:space="preserve"> </w:t>
+      </w:r>
+      <w:r>
+        <w:t>határoz meg a térben</w:t>
+      </w:r>
+      <w:r>
+        <w:t>, a RectTransform egy négyzetet</w:t>
+      </w:r>
+      <w:r>
+        <w:t xml:space="preserve"> egy Canvas komponensen</w:t>
+      </w:r>
+      <w:r>
+        <w:t>, melybe UI elemeket lehet illeszteni.</w:t>
+      </w:r>
+    </w:p>
+    <w:p/>
+    <w:p>
+      <w:pPr>
+        <w:rPr>
+          <w:b/>
+          <w:bCs/>
+          <w:sz w:val="28"/>
+          <w:szCs w:val="28"/>
+        </w:rPr>
+      </w:pPr>
+      <w:r>
+        <w:rPr>
+          <w:b/>
+          <w:bCs/>
+          <w:sz w:val="28"/>
+          <w:szCs w:val="28"/>
+        </w:rPr>
+        <w:t>Collider</w:t>
+      </w:r>
+    </w:p>
+    <w:p>
+      <w:r>
+        <w:t xml:space="preserve">A Collider-ek adják meg az egyes </w:t>
+      </w:r>
+      <w:proofErr w:type="gramStart"/>
+      <w:r>
+        <w:t>objektumok</w:t>
+      </w:r>
+      <w:proofErr w:type="gramEnd"/>
+      <w:r>
+        <w:t xml:space="preserve"> körvonalait, így lehetővé téve a fizikai szimuláció során az ütközéseket.</w:t>
+      </w:r>
+      <w:r>
+        <w:t xml:space="preserve"> 3D esetén a Collider alakjának meg kell egyeznie a Mesh (3D modell, pl. egy kocka) alakjával. 2D esetén olyat kell választani, amely megfelel a neki szánt célnak. Például egy emberi </w:t>
       </w:r>
       <w:proofErr w:type="gramStart"/>
       <w:r>
@@ -528,7 +3515,870 @@
       </w:r>
       <w:proofErr w:type="gramEnd"/>
       <w:r>
-        <w:t xml:space="preserve"> sprite-ok (képek), vagy az egyes hangeffektusok.</w:t>
+        <w:t xml:space="preserve"> kaphat Box Collider 2D-t, vagy Capsule Collider 2D-t.</w:t>
+      </w:r>
+    </w:p>
+    <w:p>
+      <w:r>
+        <w:t xml:space="preserve">Ez az egyik legszéleskörűbben használható </w:t>
+      </w:r>
+      <w:proofErr w:type="gramStart"/>
+      <w:r>
+        <w:t>komponens</w:t>
+      </w:r>
+      <w:proofErr w:type="gramEnd"/>
+      <w:r>
+        <w:t xml:space="preserve">. Beépített függvényekkel lehet meghatározni például, hogy mi történjen, ha két Collider (pl. két </w:t>
+      </w:r>
+      <w:proofErr w:type="gramStart"/>
+      <w:r>
+        <w:t>karakter</w:t>
+      </w:r>
+      <w:proofErr w:type="gramEnd"/>
+      <w:r>
+        <w:t xml:space="preserve"> a játékban) ütközik egymással</w:t>
+      </w:r>
+      <w:r>
+        <w:t>.</w:t>
+      </w:r>
+    </w:p>
+    <w:p>
+      <w:pPr>
+        <w:jc w:val="center"/>
+      </w:pPr>
+      <w:r>
+        <w:rPr>
+          <w:noProof/>
+          <w:lang w:eastAsia="hu-HU"/>
+        </w:rPr>
+        <w:drawing>
+          <wp:inline distT="0" distB="0" distL="0" distR="0">
+            <wp:extent cx="5153744" cy="1733792"/>
+            <wp:effectExtent l="0" t="0" r="8890" b="0"/>
+            <wp:docPr id="3" name="Kép 3"/>
+            <wp:cNvGraphicFramePr>
+              <a:graphicFrameLocks xmlns:a="http://schemas.openxmlformats.org/drawingml/2006/main" noChangeAspect="1"/>
+            </wp:cNvGraphicFramePr>
+            <a:graphic xmlns:a="http://schemas.openxmlformats.org/drawingml/2006/main">
+              <a:graphicData uri="http://schemas.openxmlformats.org/drawingml/2006/picture">
+                <pic:pic xmlns:pic="http://schemas.openxmlformats.org/drawingml/2006/picture">
+                  <pic:nvPicPr>
+                    <pic:cNvPr id="3" name="collider.png"/>
+                    <pic:cNvPicPr/>
+                  </pic:nvPicPr>
+                  <pic:blipFill>
+                    <a:blip r:embed="rId24">
+                      <a:extLst>
+                        <a:ext uri="{28A0092B-C50C-407E-A947-70E740481C1C}">
+                          <a14:useLocalDpi xmlns:a14="http://schemas.microsoft.com/office/drawing/2010/main" val="0"/>
+                        </a:ext>
+                      </a:extLst>
+                    </a:blip>
+                    <a:stretch>
+                      <a:fillRect/>
+                    </a:stretch>
+                  </pic:blipFill>
+                  <pic:spPr>
+                    <a:xfrm>
+                      <a:off x="0" y="0"/>
+                      <a:ext cx="5153744" cy="1733792"/>
+                    </a:xfrm>
+                    <a:prstGeom prst="rect">
+                      <a:avLst/>
+                    </a:prstGeom>
+                  </pic:spPr>
+                </pic:pic>
+              </a:graphicData>
+            </a:graphic>
+          </wp:inline>
+        </w:drawing>
+      </w:r>
+    </w:p>
+    <w:p/>
+    <w:p>
+      <w:pPr>
+        <w:rPr>
+          <w:b/>
+          <w:bCs/>
+          <w:sz w:val="28"/>
+          <w:szCs w:val="28"/>
+        </w:rPr>
+      </w:pPr>
+      <w:r>
+        <w:rPr>
+          <w:b/>
+          <w:bCs/>
+          <w:sz w:val="28"/>
+          <w:szCs w:val="28"/>
+        </w:rPr>
+        <w:t>Rigidbody</w:t>
+      </w:r>
+    </w:p>
+    <w:p>
+      <w:r>
+        <w:t xml:space="preserve">A Rigidbody </w:t>
+      </w:r>
+      <w:proofErr w:type="gramStart"/>
+      <w:r>
+        <w:t>komponens</w:t>
+      </w:r>
+      <w:proofErr w:type="gramEnd"/>
+      <w:r>
+        <w:t xml:space="preserve"> által vehet részt egy objektum a fizikai szimulációban. Az egyes karaktereket is </w:t>
+      </w:r>
+      <w:proofErr w:type="gramStart"/>
+      <w:r>
+        <w:t>ezen</w:t>
+      </w:r>
+      <w:proofErr w:type="gramEnd"/>
+      <w:r>
+        <w:t xml:space="preserve"> komponensen keresztül tudja irányítani a játékos szkript segítségével.</w:t>
+      </w:r>
+    </w:p>
+    <w:p>
+      <w:r>
+        <w:t xml:space="preserve">Ugyebár a Transform </w:t>
+      </w:r>
+      <w:proofErr w:type="gramStart"/>
+      <w:r>
+        <w:t>komponens</w:t>
+      </w:r>
+      <w:proofErr w:type="gramEnd"/>
+      <w:r>
+        <w:t xml:space="preserve"> adja meg egy objektum pozícióját. Amikor az </w:t>
+      </w:r>
+      <w:proofErr w:type="gramStart"/>
+      <w:r>
+        <w:t>objektum</w:t>
+      </w:r>
+      <w:proofErr w:type="gramEnd"/>
+      <w:r>
+        <w:t xml:space="preserve"> helyzete változik, akkor a Transform elküldi az új pozíciót a többi komponensnek, ami így frissít olyan dolgokat, mint például hol legyen megjelenítve az adott objektum, és hogyan vannak a Collider-ek pozícionálva.</w:t>
+      </w:r>
+    </w:p>
+    <w:p>
+      <w:proofErr w:type="gramStart"/>
+      <w:r>
+        <w:t>A</w:t>
+      </w:r>
+      <w:proofErr w:type="gramEnd"/>
+      <w:r>
+        <w:t xml:space="preserve"> Unity rendelkezik egy a fizikai elemeket szimuláló motorral</w:t>
+      </w:r>
+      <w:r>
+        <w:t xml:space="preserve">, amely a Collider-eket mozgatja, és lehetővé teszi, hogy interakcióba lépjenek egymással. Ezt a mozgást viszont továbbitani kell a Transformnak, különben az </w:t>
+      </w:r>
+      <w:proofErr w:type="gramStart"/>
+      <w:r>
+        <w:t>objektum</w:t>
+      </w:r>
+      <w:proofErr w:type="gramEnd"/>
+      <w:r>
+        <w:t xml:space="preserve"> helyzete nem változna. Így ezért a mozgásért, és kommunikációért, illetve a Collider-ekkel való kapcsolattartásért a Rigidbody felelős.</w:t>
+      </w:r>
+    </w:p>
+    <w:p/>
+    <w:p>
+      <w:pPr>
+        <w:rPr>
+          <w:b/>
+          <w:bCs/>
+          <w:sz w:val="28"/>
+          <w:szCs w:val="28"/>
+        </w:rPr>
+      </w:pPr>
+      <w:r>
+        <w:rPr>
+          <w:b/>
+          <w:bCs/>
+          <w:sz w:val="28"/>
+          <w:szCs w:val="28"/>
+        </w:rPr>
+        <w:t>Sprite Renderer</w:t>
+      </w:r>
+    </w:p>
+    <w:p>
+      <w:r>
+        <w:t xml:space="preserve">A Sprite-ok kétdimenziós grafikai elemek, tulajdonképpen képek. Ezek a Sprite Renderer </w:t>
+      </w:r>
+      <w:proofErr w:type="gramStart"/>
+      <w:r>
+        <w:t>komponens</w:t>
+      </w:r>
+      <w:proofErr w:type="gramEnd"/>
+      <w:r>
+        <w:t xml:space="preserve"> által kerülnek megjelenítésre.</w:t>
+      </w:r>
+    </w:p>
+    <w:p>
+      <w:pPr>
+        <w:jc w:val="center"/>
+      </w:pPr>
+      <w:r>
+        <w:rPr>
+          <w:noProof/>
+          <w:lang w:eastAsia="hu-HU"/>
+        </w:rPr>
+        <w:drawing>
+          <wp:inline distT="0" distB="0" distL="0" distR="0">
+            <wp:extent cx="5153744" cy="2238687"/>
+            <wp:effectExtent l="0" t="0" r="8890" b="9525"/>
+            <wp:docPr id="4" name="Kép 4"/>
+            <wp:cNvGraphicFramePr>
+              <a:graphicFrameLocks xmlns:a="http://schemas.openxmlformats.org/drawingml/2006/main" noChangeAspect="1"/>
+            </wp:cNvGraphicFramePr>
+            <a:graphic xmlns:a="http://schemas.openxmlformats.org/drawingml/2006/main">
+              <a:graphicData uri="http://schemas.openxmlformats.org/drawingml/2006/picture">
+                <pic:pic xmlns:pic="http://schemas.openxmlformats.org/drawingml/2006/picture">
+                  <pic:nvPicPr>
+                    <pic:cNvPr id="4" name="sprite_renderer.png"/>
+                    <pic:cNvPicPr/>
+                  </pic:nvPicPr>
+                  <pic:blipFill>
+                    <a:blip r:embed="rId25">
+                      <a:extLst>
+                        <a:ext uri="{28A0092B-C50C-407E-A947-70E740481C1C}">
+                          <a14:useLocalDpi xmlns:a14="http://schemas.microsoft.com/office/drawing/2010/main" val="0"/>
+                        </a:ext>
+                      </a:extLst>
+                    </a:blip>
+                    <a:stretch>
+                      <a:fillRect/>
+                    </a:stretch>
+                  </pic:blipFill>
+                  <pic:spPr>
+                    <a:xfrm>
+                      <a:off x="0" y="0"/>
+                      <a:ext cx="5153744" cy="2238687"/>
+                    </a:xfrm>
+                    <a:prstGeom prst="rect">
+                      <a:avLst/>
+                    </a:prstGeom>
+                  </pic:spPr>
+                </pic:pic>
+              </a:graphicData>
+            </a:graphic>
+          </wp:inline>
+        </w:drawing>
+      </w:r>
+    </w:p>
+    <w:p/>
+    <w:p>
+      <w:pPr>
+        <w:rPr>
+          <w:b/>
+          <w:bCs/>
+          <w:sz w:val="28"/>
+          <w:szCs w:val="28"/>
+        </w:rPr>
+      </w:pPr>
+      <w:r>
+        <w:rPr>
+          <w:b/>
+          <w:bCs/>
+          <w:sz w:val="28"/>
+          <w:szCs w:val="28"/>
+        </w:rPr>
+        <w:t>Camera</w:t>
+      </w:r>
+    </w:p>
+    <w:p>
+      <w:pPr>
+        <w:rPr>
+          <w:b/>
+          <w:bCs/>
+          <w:sz w:val="28"/>
+          <w:szCs w:val="28"/>
+        </w:rPr>
+      </w:pPr>
+      <w:r>
+        <w:t>A Camera jeleníti meg a játékteret a játékos számára. Legalább egy mindig van egy Scene-ben.</w:t>
+      </w:r>
+    </w:p>
+    <w:p/>
+    <w:p>
+      <w:pPr>
+        <w:rPr>
+          <w:b/>
+          <w:bCs/>
+          <w:sz w:val="28"/>
+          <w:szCs w:val="28"/>
+        </w:rPr>
+      </w:pPr>
+      <w:r>
+        <w:rPr>
+          <w:b/>
+          <w:bCs/>
+          <w:sz w:val="28"/>
+          <w:szCs w:val="28"/>
+        </w:rPr>
+        <w:t>Animator</w:t>
+      </w:r>
+    </w:p>
+    <w:p>
+      <w:r>
+        <w:t xml:space="preserve">Az Animator </w:t>
+      </w:r>
+      <w:proofErr w:type="gramStart"/>
+      <w:r>
+        <w:t>komponens</w:t>
+      </w:r>
+      <w:proofErr w:type="gramEnd"/>
+      <w:r>
+        <w:t xml:space="preserve"> biztosítja, hogy animációkat tudjunk hozzáadni az adott objektumhoz. Paraméterként vár egy Animator Controller-t, amely kezeli, hogy mely animációkat mikor, és hogyan játszhatja le, illetve a köztük lévő átmenetet is.</w:t>
+      </w:r>
+    </w:p>
+    <w:p>
+      <w:pPr>
+        <w:jc w:val="center"/>
+      </w:pPr>
+      <w:r>
+        <w:rPr>
+          <w:noProof/>
+          <w:lang w:eastAsia="hu-HU"/>
+        </w:rPr>
+        <w:drawing>
+          <wp:inline distT="0" distB="0" distL="0" distR="0">
+            <wp:extent cx="5153744" cy="1810003"/>
+            <wp:effectExtent l="0" t="0" r="0" b="0"/>
+            <wp:docPr id="5" name="Kép 5"/>
+            <wp:cNvGraphicFramePr>
+              <a:graphicFrameLocks xmlns:a="http://schemas.openxmlformats.org/drawingml/2006/main" noChangeAspect="1"/>
+            </wp:cNvGraphicFramePr>
+            <a:graphic xmlns:a="http://schemas.openxmlformats.org/drawingml/2006/main">
+              <a:graphicData uri="http://schemas.openxmlformats.org/drawingml/2006/picture">
+                <pic:pic xmlns:pic="http://schemas.openxmlformats.org/drawingml/2006/picture">
+                  <pic:nvPicPr>
+                    <pic:cNvPr id="5" name="animator.png"/>
+                    <pic:cNvPicPr/>
+                  </pic:nvPicPr>
+                  <pic:blipFill>
+                    <a:blip r:embed="rId26">
+                      <a:extLst>
+                        <a:ext uri="{28A0092B-C50C-407E-A947-70E740481C1C}">
+                          <a14:useLocalDpi xmlns:a14="http://schemas.microsoft.com/office/drawing/2010/main" val="0"/>
+                        </a:ext>
+                      </a:extLst>
+                    </a:blip>
+                    <a:stretch>
+                      <a:fillRect/>
+                    </a:stretch>
+                  </pic:blipFill>
+                  <pic:spPr>
+                    <a:xfrm>
+                      <a:off x="0" y="0"/>
+                      <a:ext cx="5153744" cy="1810003"/>
+                    </a:xfrm>
+                    <a:prstGeom prst="rect">
+                      <a:avLst/>
+                    </a:prstGeom>
+                  </pic:spPr>
+                </pic:pic>
+              </a:graphicData>
+            </a:graphic>
+          </wp:inline>
+        </w:drawing>
+      </w:r>
+    </w:p>
+    <w:p/>
+    <w:p>
+      <w:pPr>
+        <w:rPr>
+          <w:b/>
+          <w:bCs/>
+          <w:sz w:val="28"/>
+          <w:szCs w:val="28"/>
+        </w:rPr>
+      </w:pPr>
+      <w:r>
+        <w:rPr>
+          <w:b/>
+          <w:bCs/>
+          <w:sz w:val="28"/>
+          <w:szCs w:val="28"/>
+        </w:rPr>
+        <w:t>Canvas</w:t>
+      </w:r>
+    </w:p>
+    <w:p>
+      <w:r>
+        <w:t xml:space="preserve">A Canvas egy olyan terület, amelyre az összes UI elemet kell helyezni. Minden UI </w:t>
+      </w:r>
+      <w:proofErr w:type="gramStart"/>
+      <w:r>
+        <w:t>objektumot</w:t>
+      </w:r>
+      <w:proofErr w:type="gramEnd"/>
+      <w:r>
+        <w:t xml:space="preserve"> a Canvas objektum gyermekeként kell beállítani, mely rendelkezik egy Canvas komponenssel.</w:t>
+      </w:r>
+    </w:p>
+    <w:p>
+      <w:r>
+        <w:lastRenderedPageBreak/>
+        <w:t xml:space="preserve">Új UI </w:t>
+      </w:r>
+      <w:proofErr w:type="gramStart"/>
+      <w:r>
+        <w:t>objektum</w:t>
+      </w:r>
+      <w:proofErr w:type="gramEnd"/>
+      <w:r>
+        <w:t xml:space="preserve">, </w:t>
+      </w:r>
+      <w:r>
+        <w:t>például egy Image</w:t>
+      </w:r>
+      <w:r>
+        <w:t xml:space="preserve"> </w:t>
+      </w:r>
+      <w:r>
+        <w:t>(</w:t>
+      </w:r>
+      <w:r>
+        <w:t xml:space="preserve">GameObject </w:t>
+      </w:r>
+      <w:r>
+        <w:t>-</w:t>
+      </w:r>
+      <w:r>
+        <w:t xml:space="preserve">&gt; UI </w:t>
+      </w:r>
+      <w:r>
+        <w:t>-</w:t>
+      </w:r>
+      <w:r>
+        <w:t>&gt; Image</w:t>
+      </w:r>
+      <w:r>
+        <w:t>) létrehozásakor</w:t>
+      </w:r>
+      <w:r>
+        <w:t xml:space="preserve">, </w:t>
+      </w:r>
+      <w:r>
+        <w:t xml:space="preserve">automatikusan létrehozásra kerül egy Canvas objektum, ha még nincsen a Scene-ben. </w:t>
+      </w:r>
+      <w:proofErr w:type="gramStart"/>
+      <w:r>
+        <w:t>A</w:t>
+      </w:r>
+      <w:proofErr w:type="gramEnd"/>
+      <w:r>
+        <w:t xml:space="preserve"> UI objektum pedig ennek a Canvas-nak a gyermekeként jön létre.</w:t>
+      </w:r>
+    </w:p>
+    <w:p>
+      <w:r>
+        <w:t>A Canvas területe a Scene nézetben egy téglalapként jelenik meg.</w:t>
+      </w:r>
+    </w:p>
+    <w:p>
+      <w:r>
+        <w:t xml:space="preserve">A UI elemek a Canvason olyan sorrendben jelennek meg, ahogyan a Hierarchy ablakban szerepelnek. Az első gyermek lesz először megjelenítve, a második másodjára, és így tovább. Ha két elem fedi </w:t>
+      </w:r>
+      <w:proofErr w:type="gramStart"/>
+      <w:r>
+        <w:t>egymást</w:t>
+      </w:r>
+      <w:proofErr w:type="gramEnd"/>
+      <w:r>
+        <w:t xml:space="preserve"> akkor az utóbb megjelenített lesz felül.</w:t>
+      </w:r>
+    </w:p>
+    <w:p/>
+    <w:p>
+      <w:pPr>
+        <w:rPr>
+          <w:b/>
+          <w:bCs/>
+          <w:sz w:val="28"/>
+          <w:szCs w:val="28"/>
+        </w:rPr>
+      </w:pPr>
+      <w:r>
+        <w:rPr>
+          <w:b/>
+          <w:bCs/>
+          <w:sz w:val="28"/>
+          <w:szCs w:val="28"/>
+        </w:rPr>
+        <w:t>Text</w:t>
+      </w:r>
+    </w:p>
+    <w:p>
+      <w:r>
+        <w:t xml:space="preserve">A Text </w:t>
+      </w:r>
+      <w:proofErr w:type="gramStart"/>
+      <w:r>
+        <w:t>komponens</w:t>
+      </w:r>
+      <w:proofErr w:type="gramEnd"/>
+      <w:r>
+        <w:t>, amelyet Label-nek is neveznek</w:t>
+      </w:r>
+      <w:r>
+        <w:t>, tartalmaz egy mezőt, melybe a megjelenítendő szöveget írhatjuk. Beállíthatjuk a betűtípust, stílust és méretet.</w:t>
+      </w:r>
+    </w:p>
+    <w:p/>
+    <w:p>
+      <w:pPr>
+        <w:rPr>
+          <w:b/>
+          <w:bCs/>
+          <w:sz w:val="28"/>
+          <w:szCs w:val="28"/>
+        </w:rPr>
+      </w:pPr>
+      <w:r>
+        <w:rPr>
+          <w:b/>
+          <w:bCs/>
+          <w:sz w:val="28"/>
+          <w:szCs w:val="28"/>
+        </w:rPr>
+        <w:t>Image</w:t>
+      </w:r>
+    </w:p>
+    <w:p>
+      <w:r>
+        <w:t xml:space="preserve">Az Image </w:t>
+      </w:r>
+      <w:proofErr w:type="gramStart"/>
+      <w:r>
+        <w:t>objektum</w:t>
+      </w:r>
+      <w:proofErr w:type="gramEnd"/>
+      <w:r>
+        <w:t xml:space="preserve"> tartalmaz egy RectTransform és Image komponenst. Az Image </w:t>
+      </w:r>
+      <w:proofErr w:type="gramStart"/>
+      <w:r>
+        <w:t>komponenshez</w:t>
+      </w:r>
+      <w:proofErr w:type="gramEnd"/>
+      <w:r>
+        <w:t xml:space="preserve"> egy sprite-ot tudunk megadni, amelyet megjelenít. </w:t>
+      </w:r>
+    </w:p>
+    <w:p/>
+    <w:p>
+      <w:pPr>
+        <w:rPr>
+          <w:b/>
+          <w:bCs/>
+          <w:sz w:val="28"/>
+          <w:szCs w:val="28"/>
+        </w:rPr>
+      </w:pPr>
+      <w:r>
+        <w:rPr>
+          <w:b/>
+          <w:bCs/>
+          <w:sz w:val="28"/>
+          <w:szCs w:val="28"/>
+        </w:rPr>
+        <w:t>Button</w:t>
+      </w:r>
+    </w:p>
+    <w:p>
+      <w:r>
+        <w:t xml:space="preserve">A Button </w:t>
+      </w:r>
+      <w:r>
+        <w:t xml:space="preserve">tartalmaz egy OnClick UnityEvent, amellyel </w:t>
+      </w:r>
+      <w:proofErr w:type="gramStart"/>
+      <w:r>
+        <w:t>beállíthatjuk</w:t>
+      </w:r>
+      <w:proofErr w:type="gramEnd"/>
+      <w:r>
+        <w:t xml:space="preserve"> mi történjen, ha rákattintunk</w:t>
+      </w:r>
+      <w:r>
+        <w:t>.</w:t>
+      </w:r>
+    </w:p>
+    <w:p/>
+    <w:p>
+      <w:pPr>
+        <w:rPr>
+          <w:b/>
+          <w:bCs/>
+          <w:sz w:val="28"/>
+          <w:szCs w:val="28"/>
+        </w:rPr>
+      </w:pPr>
+      <w:r>
+        <w:rPr>
+          <w:b/>
+          <w:bCs/>
+          <w:sz w:val="28"/>
+          <w:szCs w:val="28"/>
+        </w:rPr>
+        <w:t>Grid</w:t>
+      </w:r>
+    </w:p>
+    <w:p>
+      <w:pPr>
+        <w:rPr>
+          <w:b/>
+          <w:bCs/>
+          <w:sz w:val="28"/>
+          <w:szCs w:val="28"/>
+        </w:rPr>
+      </w:pPr>
+      <w:r>
+        <w:t xml:space="preserve">A Grid tulajdonképpen egy olyan háló, amely beborítja az egész játékteret, és megkönnyíti az egyes </w:t>
+      </w:r>
+      <w:proofErr w:type="gramStart"/>
+      <w:r>
+        <w:t>objektumok</w:t>
+      </w:r>
+      <w:proofErr w:type="gramEnd"/>
+      <w:r>
+        <w:t xml:space="preserve"> elhelyezését, például Rectangular Grid esetén a négyzet alakú csempe elemek könnyen elhelyezhetőek.</w:t>
+      </w:r>
+    </w:p>
+    <w:p>
+      <w:r>
+        <w:t xml:space="preserve">A </w:t>
+      </w:r>
+      <w:proofErr w:type="gramStart"/>
+      <w:r>
+        <w:t>komponens</w:t>
+      </w:r>
+      <w:proofErr w:type="gramEnd"/>
+      <w:r>
+        <w:t xml:space="preserve"> az egyes cellák helyzetét felelteti meg az objektum lokális helyzetének (pozíciójuk a komponens középpontjához képest). A Transform pedig ezeket a lokális pozíciókat konvertálja globálissá.</w:t>
+      </w:r>
+    </w:p>
+    <w:p/>
+    <w:p>
+      <w:pPr>
+        <w:rPr>
+          <w:b/>
+          <w:bCs/>
+          <w:sz w:val="28"/>
+          <w:szCs w:val="28"/>
+        </w:rPr>
+      </w:pPr>
+      <w:r>
+        <w:rPr>
+          <w:b/>
+          <w:bCs/>
+          <w:sz w:val="28"/>
+          <w:szCs w:val="28"/>
+        </w:rPr>
+        <w:t>Tilemap</w:t>
+      </w:r>
+    </w:p>
+    <w:p>
+      <w:r>
+        <w:t xml:space="preserve">A Tilemap </w:t>
+      </w:r>
+      <w:proofErr w:type="gramStart"/>
+      <w:r>
+        <w:t>komponens</w:t>
+      </w:r>
+      <w:proofErr w:type="gramEnd"/>
+      <w:r>
+        <w:t xml:space="preserve"> tárolja és kezeli a kétdimenziós pályák készítésére szánt csempe elemeket. Továbbadja a rá helyezett csempékről a szükséges </w:t>
+      </w:r>
+      <w:proofErr w:type="gramStart"/>
+      <w:r>
+        <w:t>információkat</w:t>
+      </w:r>
+      <w:proofErr w:type="gramEnd"/>
+      <w:r>
+        <w:t>, a többi kapcsolódó komponensnek, mint a Tilemap Renderer és a Tilemap Collider 2D.</w:t>
+      </w:r>
+    </w:p>
+    <w:p>
+      <w:r>
+        <w:t xml:space="preserve">Első alkalommal szükséges letölteni, és importálni a 2D Tilemap Editor csomagot a Package Manager segítségével, mivel </w:t>
+      </w:r>
+      <w:proofErr w:type="gramStart"/>
+      <w:r>
+        <w:t>a</w:t>
+      </w:r>
+      <w:proofErr w:type="gramEnd"/>
+      <w:r>
+        <w:t xml:space="preserve"> Unity Editor nem tartalmazza alapértelmezetten.(kivéve, ha a unity hubba úgy hozzuk létre a projektet).</w:t>
+      </w:r>
+    </w:p>
+    <w:p>
+      <w:r>
+        <w:lastRenderedPageBreak/>
+        <w:t xml:space="preserve">Amikor létrehozunk egy Tilemap </w:t>
+      </w:r>
+      <w:proofErr w:type="gramStart"/>
+      <w:r>
+        <w:t>objektumot</w:t>
+      </w:r>
+      <w:proofErr w:type="gramEnd"/>
+      <w:r>
+        <w:t>, akkor a Grid objektum a Grid komponenssel automatikusan létrehozásra kerül, és a gyermekének állítja be a Tilemap objektumot.</w:t>
+      </w:r>
+    </w:p>
+    <w:p/>
+    <w:p>
+      <w:pPr>
+        <w:rPr>
+          <w:b/>
+          <w:bCs/>
+          <w:sz w:val="28"/>
+          <w:szCs w:val="28"/>
+        </w:rPr>
+      </w:pPr>
+      <w:r>
+        <w:rPr>
+          <w:b/>
+          <w:bCs/>
+          <w:sz w:val="28"/>
+          <w:szCs w:val="28"/>
+        </w:rPr>
+        <w:t>Script</w:t>
+      </w:r>
+    </w:p>
+    <w:p>
+      <w:r>
+        <w:t>A szkriptek, és a kódolás alapvető eleme minden Unity-ben készült alkalmazásnak.</w:t>
+      </w:r>
+      <w:r>
+        <w:t xml:space="preserve"> Leggyakrabban a játékos által adott input-ot (pl. billentyűlenyomás), és a játékmenetet, eseményeket kezeli.</w:t>
+      </w:r>
+    </w:p>
+    <w:p>
+      <w:r>
+        <w:t>Például a szkriptekkel irányítjuk a játékost, kezeljük a tárgyait, animációit.</w:t>
+      </w:r>
+    </w:p>
+    <w:p>
+      <w:pPr>
+        <w:jc w:val="center"/>
+      </w:pPr>
+      <w:r>
+        <w:rPr>
+          <w:noProof/>
+          <w:lang w:eastAsia="hu-HU"/>
+        </w:rPr>
+        <w:drawing>
+          <wp:inline distT="0" distB="0" distL="0" distR="0">
+            <wp:extent cx="5153744" cy="876422"/>
+            <wp:effectExtent l="0" t="0" r="8890" b="0"/>
+            <wp:docPr id="6" name="Kép 6"/>
+            <wp:cNvGraphicFramePr>
+              <a:graphicFrameLocks xmlns:a="http://schemas.openxmlformats.org/drawingml/2006/main" noChangeAspect="1"/>
+            </wp:cNvGraphicFramePr>
+            <a:graphic xmlns:a="http://schemas.openxmlformats.org/drawingml/2006/main">
+              <a:graphicData uri="http://schemas.openxmlformats.org/drawingml/2006/picture">
+                <pic:pic xmlns:pic="http://schemas.openxmlformats.org/drawingml/2006/picture">
+                  <pic:nvPicPr>
+                    <pic:cNvPr id="6" name="script.png"/>
+                    <pic:cNvPicPr/>
+                  </pic:nvPicPr>
+                  <pic:blipFill>
+                    <a:blip r:embed="rId27">
+                      <a:extLst>
+                        <a:ext uri="{28A0092B-C50C-407E-A947-70E740481C1C}">
+                          <a14:useLocalDpi xmlns:a14="http://schemas.microsoft.com/office/drawing/2010/main" val="0"/>
+                        </a:ext>
+                      </a:extLst>
+                    </a:blip>
+                    <a:stretch>
+                      <a:fillRect/>
+                    </a:stretch>
+                  </pic:blipFill>
+                  <pic:spPr>
+                    <a:xfrm>
+                      <a:off x="0" y="0"/>
+                      <a:ext cx="5153744" cy="876422"/>
+                    </a:xfrm>
+                    <a:prstGeom prst="rect">
+                      <a:avLst/>
+                    </a:prstGeom>
+                  </pic:spPr>
+                </pic:pic>
+              </a:graphicData>
+            </a:graphic>
+          </wp:inline>
+        </w:drawing>
+      </w:r>
+    </w:p>
+    <w:p/>
+    <w:p>
+      <w:hyperlink r:id="rId28" w:history="1">
+        <w:r>
+          <w:rPr>
+            <w:rStyle w:val="Hiperhivatkozs"/>
+          </w:rPr>
+          <w:t>Unity - Manual: Unity User Manual 2020.3 (LTS) (unity3d.com)</w:t>
+        </w:r>
+      </w:hyperlink>
+      <w:r>
+        <w:br w:type="page"/>
+      </w:r>
+    </w:p>
+    <w:p>
+      <w:pPr>
+        <w:rPr>
+          <w:b/>
+          <w:sz w:val="28"/>
+        </w:rPr>
+      </w:pPr>
+      <w:r>
+        <w:rPr>
+          <w:b/>
+          <w:sz w:val="28"/>
+        </w:rPr>
+        <w:lastRenderedPageBreak/>
+        <w:t>A játék bemutatása</w:t>
+      </w:r>
+    </w:p>
+    <w:p>
+      <w:pPr>
+        <w:rPr>
+          <w:b/>
+          <w:bCs/>
+          <w:sz w:val="28"/>
+          <w:szCs w:val="28"/>
+        </w:rPr>
+      </w:pPr>
+      <w:r>
+        <w:rPr>
+          <w:b/>
+          <w:bCs/>
+          <w:sz w:val="28"/>
+          <w:szCs w:val="28"/>
+        </w:rPr>
+        <w:t>Asset store</w:t>
+      </w:r>
+    </w:p>
+    <w:p>
+      <w:proofErr w:type="gramStart"/>
+      <w:r>
+        <w:t>A</w:t>
+      </w:r>
+      <w:proofErr w:type="gramEnd"/>
+      <w:r>
+        <w:t xml:space="preserve"> Unity Asset Store egy olyan könyvtár/online áruház, mely ingyenes és fizetős asseteket tartalmaz, melyeket a Unity Technologies, vagy a közösség tagjai készítenek és tesznek közzé. Találunk ott többek közt textúra csomagokat, modelleket, animációkat, egész projekteket.</w:t>
+      </w:r>
+    </w:p>
+    <w:p>
+      <w:r>
+        <w:t xml:space="preserve">Miután az Asset Store-ból lementünk egy asset-et, azt az Editoron belül a Package Manager segítségével tudjuk letölteni és </w:t>
+      </w:r>
+      <w:proofErr w:type="gramStart"/>
+      <w:r>
+        <w:t>importálni</w:t>
+      </w:r>
+      <w:proofErr w:type="gramEnd"/>
+      <w:r>
+        <w:t>.</w:t>
       </w:r>
     </w:p>
     <w:p>
@@ -541,7 +4391,7 @@
       </w:r>
       <w:proofErr w:type="gramEnd"/>
       <w:r>
-        <w:t xml:space="preserve"> Unity Asset store-ból szereztem be.</w:t>
+        <w:t xml:space="preserve"> Unity Asset store-ból szereztem be, melyeket az alábbi táblázat tartalmaz.</w:t>
       </w:r>
     </w:p>
     <w:tbl>
@@ -611,7 +4461,7 @@
             <w:tcW w:w="2265" w:type="dxa"/>
           </w:tcPr>
           <w:p>
-            <w:hyperlink r:id="rId6" w:history="1">
+            <w:hyperlink r:id="rId29" w:history="1">
               <w:r>
                 <w:rPr>
                   <w:rStyle w:val="Hiperhivatkozs"/>
@@ -650,7 +4500,7 @@
             <w:tcW w:w="2266" w:type="dxa"/>
           </w:tcPr>
           <w:p>
-            <w:hyperlink r:id="rId7" w:history="1">
+            <w:hyperlink r:id="rId30" w:history="1">
               <w:proofErr w:type="gramStart"/>
               <w:r>
                 <w:rPr>
@@ -698,7 +4548,7 @@
             <w:tcW w:w="2265" w:type="dxa"/>
           </w:tcPr>
           <w:p>
-            <w:hyperlink r:id="rId8" w:history="1">
+            <w:hyperlink r:id="rId31" w:history="1">
               <w:r>
                 <w:rPr>
                   <w:rStyle w:val="Hiperhivatkozs"/>
@@ -746,7 +4596,7 @@
             <w:tcW w:w="2266" w:type="dxa"/>
           </w:tcPr>
           <w:p>
-            <w:hyperlink r:id="rId9" w:history="1">
+            <w:hyperlink r:id="rId32" w:history="1">
               <w:r>
                 <w:rPr>
                   <w:rStyle w:val="Hiperhivatkozs"/>
@@ -782,7 +4632,7 @@
             <w:tcW w:w="2265" w:type="dxa"/>
           </w:tcPr>
           <w:p>
-            <w:hyperlink r:id="rId10" w:history="1">
+            <w:hyperlink r:id="rId33" w:history="1">
               <w:r>
                 <w:rPr>
                   <w:rStyle w:val="Hiperhivatkozs"/>
@@ -816,7 +4666,7 @@
             <w:tcW w:w="2266" w:type="dxa"/>
           </w:tcPr>
           <w:p>
-            <w:hyperlink r:id="rId11" w:history="1">
+            <w:hyperlink r:id="rId34" w:history="1">
               <w:r>
                 <w:rPr>
                   <w:rStyle w:val="Hiperhivatkozs"/>
@@ -830,3509 +4680,6 @@
     </w:tbl>
     <w:p/>
     <w:p/>
-    <w:p/>
-    <w:p>
-      <w:pPr>
-        <w:rPr>
-          <w:rFonts w:ascii="Arial" w:hAnsi="Arial" w:cs="Arial"/>
-          <w:b/>
-          <w:color w:val="000000"/>
-          <w:shd w:val="clear" w:color="auto" w:fill="FFFFFF"/>
-        </w:rPr>
-      </w:pPr>
-      <w:proofErr w:type="gramStart"/>
-      <w:r>
-        <w:rPr>
-          <w:rFonts w:ascii="Arial" w:hAnsi="Arial" w:cs="Arial"/>
-          <w:b/>
-          <w:color w:val="000000"/>
-          <w:shd w:val="clear" w:color="auto" w:fill="FFFFFF"/>
-        </w:rPr>
-        <w:t>irodalomkutatás</w:t>
-      </w:r>
-      <w:proofErr w:type="gramEnd"/>
-      <w:r>
-        <w:rPr>
-          <w:rFonts w:ascii="Arial" w:hAnsi="Arial" w:cs="Arial"/>
-          <w:b/>
-          <w:color w:val="000000"/>
-          <w:shd w:val="clear" w:color="auto" w:fill="FFFFFF"/>
-        </w:rPr>
-        <w:t>:</w:t>
-      </w:r>
-    </w:p>
-    <w:p>
-      <w:pPr>
-        <w:rPr>
-          <w:b/>
-          <w:sz w:val="28"/>
-        </w:rPr>
-      </w:pPr>
-      <w:r>
-        <w:rPr>
-          <w:b/>
-          <w:sz w:val="28"/>
-        </w:rPr>
-        <w:t>A Játékmotorok születése</w:t>
-      </w:r>
-    </w:p>
-    <w:p/>
-    <w:p>
-      <w:r>
-        <w:t xml:space="preserve">In early 1989 one sci-fi game engine named </w:t>
-      </w:r>
-      <w:proofErr w:type="gramStart"/>
-      <w:r>
-        <w:t>Ultima  Underworld</w:t>
-      </w:r>
-      <w:proofErr w:type="gramEnd"/>
-      <w:r>
-        <w:t xml:space="preserve">  was  developed.  That engine had the same name as the game itself. But  after releasing  of Space  </w:t>
-      </w:r>
-      <w:proofErr w:type="gramStart"/>
-      <w:r>
-        <w:t>Rougue  game</w:t>
-      </w:r>
-      <w:proofErr w:type="gramEnd"/>
-      <w:r>
-        <w:t xml:space="preserve">, Origin  System  had  undertaken  the  Ultima Underworld  engine  and    developed  the algorithm for  texture mapping which can be applied  to  floors,  ceilings,  walls  etc.  The maximum  system  requirement  for  this  was 386  based  PC. </w:t>
-      </w:r>
-    </w:p>
-    <w:p>
-      <w:proofErr w:type="gramStart"/>
-      <w:r>
-        <w:t>In  1993</w:t>
-      </w:r>
-      <w:proofErr w:type="gramEnd"/>
-      <w:r>
-        <w:t xml:space="preserve">,  ID  software developed Doom engine , which is not a 3D engine  at all,  but  had capacity  to  represent objects,  characters  and whole  level map  by 2D sprite representation. Rendering was very fast and it needs 386 based PC with standard </w:t>
-      </w:r>
-      <w:proofErr w:type="gramStart"/>
-      <w:r>
-        <w:t>VGA  support</w:t>
-      </w:r>
-      <w:proofErr w:type="gramEnd"/>
-      <w:r>
-        <w:t xml:space="preserve">  to  run.  Though  it  </w:t>
-      </w:r>
-      <w:proofErr w:type="gramStart"/>
-      <w:r>
-        <w:t>was  a</w:t>
-      </w:r>
-      <w:proofErr w:type="gramEnd"/>
-      <w:r>
-        <w:t xml:space="preserve">  2D engine, the illusion created by the  developer made  it  a  3D  title.  </w:t>
-      </w:r>
-    </w:p>
-    <w:p>
-      <w:r>
-        <w:lastRenderedPageBreak/>
-        <w:t xml:space="preserve">NovaLogic’s  prprietory engine  Voxel  </w:t>
-      </w:r>
-      <w:proofErr w:type="gramStart"/>
-      <w:r>
-        <w:t>engine  (</w:t>
-      </w:r>
-      <w:proofErr w:type="gramEnd"/>
-      <w:r>
-        <w:t xml:space="preserve">1992)  was  the  basic engines for all Comanche games. Voxel had their own way to represent volumetric objects as three dimensional bitmaps. Before that all engines  applied vector  graphics, which  was </w:t>
-      </w:r>
-      <w:proofErr w:type="gramStart"/>
-      <w:r>
-        <w:t>little  bit</w:t>
-      </w:r>
-      <w:proofErr w:type="gramEnd"/>
-      <w:r>
-        <w:t xml:space="preserve">  slower in  speed  and  less  detailing than 3D bitmap presentation. Blade Runner, </w:t>
-      </w:r>
-      <w:proofErr w:type="gramStart"/>
-      <w:r>
-        <w:t>Command  &amp;  Conquer</w:t>
-      </w:r>
-      <w:proofErr w:type="gramEnd"/>
-      <w:r>
-        <w:t xml:space="preserve">  are  the  noteworthy games  developed  by  Voxel  engine.  </w:t>
-      </w:r>
-    </w:p>
-    <w:p>
-      <w:r>
-        <w:t xml:space="preserve">In  late 1993, </w:t>
-      </w:r>
-      <w:proofErr w:type="gramStart"/>
-      <w:r>
-        <w:t>another  game</w:t>
-      </w:r>
-      <w:proofErr w:type="gramEnd"/>
-      <w:r>
-        <w:t xml:space="preserve"> called Duke Nukem 3D was  released  into  the  market  ,which  was developed with the help of Build engine. Like Doom engine </w:t>
-      </w:r>
-      <w:proofErr w:type="gramStart"/>
-      <w:r>
-        <w:t>it  also</w:t>
-      </w:r>
-      <w:proofErr w:type="gramEnd"/>
-      <w:r>
-        <w:t xml:space="preserve"> created 3D effects in 2D interface.  </w:t>
-      </w:r>
-      <w:proofErr w:type="gramStart"/>
-      <w:r>
-        <w:t>It  simply</w:t>
-      </w:r>
-      <w:proofErr w:type="gramEnd"/>
-      <w:r>
-        <w:t xml:space="preserve">  varied  the  sectors  with different heights to achieve the illusions. By applying special tags to various spot within a particular sector, developers could make it so that  </w:t>
-      </w:r>
-      <w:proofErr w:type="gramStart"/>
-      <w:r>
-        <w:t>whenever  a</w:t>
-      </w:r>
-      <w:proofErr w:type="gramEnd"/>
-      <w:r>
-        <w:t xml:space="preserve">  player  move  over  to  that particular spots it switches over to a different sector  giving  the  illusion  of  changing  the levels  or  environment  at  run  time. </w:t>
-      </w:r>
-    </w:p>
-    <w:p>
-      <w:proofErr w:type="gramStart"/>
-      <w:r>
-        <w:t>XnGine(</w:t>
-      </w:r>
-      <w:proofErr w:type="gramEnd"/>
-      <w:r>
-        <w:t xml:space="preserve">1995) was  the first  ever 3D engine which  is  developed  in DOS  base.  It would later  make  use  of  high  resolution  graphics </w:t>
-      </w:r>
-      <w:proofErr w:type="gramStart"/>
-      <w:r>
-        <w:t>and  be</w:t>
-      </w:r>
-      <w:proofErr w:type="gramEnd"/>
-      <w:r>
-        <w:t xml:space="preserve">  compatible  with  3dfx  video  cards. </w:t>
-      </w:r>
-    </w:p>
-    <w:p>
-      <w:r>
-        <w:t xml:space="preserve">Quake </w:t>
-      </w:r>
-      <w:proofErr w:type="gramStart"/>
-      <w:r>
-        <w:t>engines(</w:t>
-      </w:r>
-      <w:proofErr w:type="gramEnd"/>
-      <w:r>
-        <w:t xml:space="preserve">1996)  was  the first  truly 3D game engine by Id software. It had an unique processing  capacity  to  render  maps  by purging certain </w:t>
-      </w:r>
-      <w:r>
-        <w:t xml:space="preserve">areas from processing that the </w:t>
-      </w:r>
-      <w:r>
-        <w:t>player  wouldn’</w:t>
-      </w:r>
-      <w:proofErr w:type="gramStart"/>
-      <w:r>
-        <w:t>t  be</w:t>
-      </w:r>
-      <w:proofErr w:type="gramEnd"/>
-      <w:r>
-        <w:t xml:space="preserve">  able  to  see.  It  actually took advantages of Z-buffering, which simply </w:t>
-      </w:r>
-      <w:proofErr w:type="gramStart"/>
-      <w:r>
-        <w:t>is  a</w:t>
-      </w:r>
-      <w:proofErr w:type="gramEnd"/>
-      <w:r>
-        <w:t xml:space="preserve"> method  for determining  which  parts of the  maps are  visible to the  player and  only rendering  those  sections.  </w:t>
-      </w:r>
-    </w:p>
-    <w:p>
-      <w:proofErr w:type="gramStart"/>
-      <w:r>
-        <w:t>Renderware(</w:t>
-      </w:r>
-      <w:proofErr w:type="gramEnd"/>
-      <w:r>
-        <w:t>1996) was  the  most  popular  engine  for multiplatform games. It supports PlayStation 2,  Wii,  GameCube</w:t>
-      </w:r>
-      <w:proofErr w:type="gramStart"/>
-      <w:r>
-        <w:t>,  Xbox</w:t>
-      </w:r>
-      <w:proofErr w:type="gramEnd"/>
-      <w:r>
-        <w:t xml:space="preserve">,  Xbox  360, PlayStation 3 and PSP platforms. </w:t>
-      </w:r>
-    </w:p>
-    <w:p>
-      <w:r>
-        <w:t xml:space="preserve">Quake II/ id </w:t>
-      </w:r>
-      <w:proofErr w:type="gramStart"/>
-      <w:r>
-        <w:t>Tech  2</w:t>
-      </w:r>
-      <w:proofErr w:type="gramEnd"/>
-      <w:r>
-        <w:t xml:space="preserve">  engine(1997)  supports  native OpenGL  ,  colored  lightening effects  and  C language  support.  The  moddability  was increased  because  of  it’</w:t>
-      </w:r>
-      <w:proofErr w:type="gramStart"/>
-      <w:r>
-        <w:t>s  DLL</w:t>
-      </w:r>
-      <w:proofErr w:type="gramEnd"/>
-      <w:r>
-        <w:t xml:space="preserve">  support. </w:t>
-      </w:r>
-    </w:p>
-    <w:p>
-      <w:proofErr w:type="gramStart"/>
-      <w:r>
-        <w:t>GoldSRC(</w:t>
-      </w:r>
-      <w:proofErr w:type="gramEnd"/>
-      <w:r>
-        <w:t xml:space="preserve">1998) pushed  PC games to a  new era. It supports both OpenGL and Direct3D. Some  </w:t>
-      </w:r>
-      <w:proofErr w:type="gramStart"/>
-      <w:r>
-        <w:t>successful  game</w:t>
-      </w:r>
-      <w:proofErr w:type="gramEnd"/>
-      <w:r>
-        <w:t xml:space="preserve"> examples  which  are based  on  OpenGL  are  Half-Life,  Day  of Defeat  and  Counter  Strike  etc.  </w:t>
-      </w:r>
-    </w:p>
-    <w:p>
-      <w:r>
-        <w:t xml:space="preserve">One  of  the most  </w:t>
-      </w:r>
-      <w:proofErr w:type="gramStart"/>
-      <w:r>
-        <w:t>popular  game</w:t>
-      </w:r>
-      <w:proofErr w:type="gramEnd"/>
-      <w:r>
-        <w:t xml:space="preserve">  engine  is  Unreal engine(1998)  ,  which  gave  birth  to  Unreal Tournament  game.  It  integrates  its  own scripting  language  called  UnrealScript  and map  </w:t>
-      </w:r>
-      <w:proofErr w:type="gramStart"/>
-      <w:r>
-        <w:t>editor</w:t>
-      </w:r>
-      <w:proofErr w:type="gramEnd"/>
-      <w:r>
-        <w:t xml:space="preserve">  named  UnrealEd.  A  modified version  of  </w:t>
-      </w:r>
-      <w:proofErr w:type="gramStart"/>
-      <w:r>
-        <w:t>Quake  II</w:t>
-      </w:r>
-      <w:proofErr w:type="gramEnd"/>
-      <w:r>
-        <w:t xml:space="preserve">  engine  was  Quake  III designed in 1999 which supports 32-bit color, shaders  and  advance  networking.  John Slagel</w:t>
-      </w:r>
-      <w:proofErr w:type="gramStart"/>
-      <w:r>
-        <w:t>,  Red</w:t>
-      </w:r>
-      <w:proofErr w:type="gramEnd"/>
-      <w:r>
-        <w:t xml:space="preserve">  Faction's  lead  programmer, developed the Geodmod engine(2001), which stands  for  Geometry  Modification.  </w:t>
-      </w:r>
-      <w:proofErr w:type="gramStart"/>
-      <w:r>
-        <w:t>As  Red</w:t>
-      </w:r>
-      <w:proofErr w:type="gramEnd"/>
-      <w:r>
-        <w:t xml:space="preserve"> Faction's  lead  designer  Alan  Lawrence explained to Gamespot, "When a rocket hits a wall,  we  take  this  shape  and  basically subtract  that  shape  from  the  world.  So  we boolean  with  </w:t>
-      </w:r>
-      <w:proofErr w:type="gramStart"/>
-      <w:r>
-        <w:t>that  '</w:t>
-      </w:r>
-      <w:proofErr w:type="gramEnd"/>
-      <w:r>
-        <w:t xml:space="preserve">bit'  --  we  call  them GeoMod bits -- and that takes a chunk out of the  world."[8].  </w:t>
-      </w:r>
-      <w:proofErr w:type="gramStart"/>
-      <w:r>
-        <w:t>In  2001</w:t>
-      </w:r>
-      <w:proofErr w:type="gramEnd"/>
-      <w:r>
-        <w:t xml:space="preserve">  Torque  engine  was developed to modify the FPS Tribes 2 game. It had on  the fly  rendering option  with less polygon  counts  and  also  had  a  world  map </w:t>
-      </w:r>
-      <w:proofErr w:type="gramStart"/>
-      <w:r>
-        <w:t>editor</w:t>
-      </w:r>
-      <w:proofErr w:type="gramEnd"/>
-      <w:r>
-        <w:t xml:space="preserve">  integrated  within  it.  Serious </w:t>
-      </w:r>
-      <w:proofErr w:type="gramStart"/>
-      <w:r>
-        <w:t>engine(</w:t>
-      </w:r>
-      <w:proofErr w:type="gramEnd"/>
-      <w:r>
-        <w:t xml:space="preserve">2001)  was  designed  to  allow    large spaces  and  large  numbers  of  on-screen characters at any given time and give birth to popular Serious Sam series. Later in Doom 3 (2004) most light surfaces were also done in real-time,  </w:t>
-      </w:r>
-      <w:proofErr w:type="gramStart"/>
-      <w:r>
-        <w:t>allowing  more</w:t>
-      </w:r>
-      <w:proofErr w:type="gramEnd"/>
-      <w:r>
-        <w:t xml:space="preserve">  realistic  shadows, but at the expense of being able to render soft shadows. To get around this, projected lights </w:t>
-      </w:r>
-      <w:proofErr w:type="gramStart"/>
-      <w:r>
-        <w:t>could  be</w:t>
-      </w:r>
-      <w:proofErr w:type="gramEnd"/>
-      <w:r>
-        <w:t xml:space="preserve"> used  to create  the  illusion of  soft shadows. Half  Life 2  creator Source engine (2005)  including  advanced  shader technologies, dynamic lighting and shadows, physics,  several  effects  such  as  realistic looking  reflective  water  surfaces  and  real-time  motion  blur,  and  </w:t>
-      </w:r>
-      <w:proofErr w:type="gramStart"/>
-      <w:r>
-        <w:t>much  more</w:t>
-      </w:r>
-      <w:proofErr w:type="gramEnd"/>
-      <w:r>
-        <w:t>. CryEngine'</w:t>
-      </w:r>
-      <w:proofErr w:type="gramStart"/>
-      <w:r>
-        <w:t>s(</w:t>
-      </w:r>
-      <w:proofErr w:type="gramEnd"/>
-      <w:r>
-        <w:t>2004)  used    pixel  shaders  for realistic  water  in  Far  Cry.  Developed  by Crytek company it produced the game named Crysis</w:t>
-      </w:r>
-      <w:proofErr w:type="gramStart"/>
-      <w:r>
-        <w:t>,  a</w:t>
-      </w:r>
-      <w:proofErr w:type="gramEnd"/>
-      <w:r>
-        <w:t xml:space="preserve">  shader  heavy  DirectX  10  game. </w:t>
-      </w:r>
-      <w:proofErr w:type="gramStart"/>
-      <w:r>
-        <w:t>Rockstar  Advanced</w:t>
-      </w:r>
-      <w:proofErr w:type="gramEnd"/>
-      <w:r>
-        <w:t xml:space="preserve">  Game Engine(RAGE)(2006)  combines a  rendering framework,  physics  engine,  audio  engine, network  libraries,  animation  engine  and scripting  </w:t>
-      </w:r>
-      <w:r>
-        <w:lastRenderedPageBreak/>
-        <w:t xml:space="preserve">language  in  one  package.  Grand Theft Auto IV was the finest product of that particular engine. In 2007 Unreal engine and 2008 </w:t>
-      </w:r>
-      <w:proofErr w:type="gramStart"/>
-      <w:r>
-        <w:t>Frostbite  engine</w:t>
-      </w:r>
-      <w:proofErr w:type="gramEnd"/>
-      <w:r>
-        <w:t xml:space="preserve"> took  the advancement of game engines to the next level. Battlefield: Bad Company, a game which increased it and up to 92 percent of the  environment can be destroyed  with  unbelievable blasting  effects was created by using Frostbite </w:t>
-      </w:r>
-      <w:proofErr w:type="gramStart"/>
-      <w:r>
-        <w:t>engine[</w:t>
-      </w:r>
-      <w:proofErr w:type="gramEnd"/>
-      <w:r>
-        <w:t xml:space="preserve">7]. Cry </w:t>
-      </w:r>
-      <w:proofErr w:type="gramStart"/>
-      <w:r>
-        <w:t>engine  3</w:t>
-      </w:r>
-      <w:proofErr w:type="gramEnd"/>
-      <w:r>
-        <w:t xml:space="preserve">  by  Crytek  was  launched  in  14 Oct’2009  which  is  again  a  cross  platform engine  supports  C/C++.  As  for  </w:t>
-      </w:r>
-      <w:proofErr w:type="gramStart"/>
-      <w:r>
-        <w:t>the  PC</w:t>
-      </w:r>
-      <w:proofErr w:type="gramEnd"/>
-      <w:r>
-        <w:t xml:space="preserve"> platform,  the  engine  is  said  to  support development in DirectX 9, 10, and 11.As of June  1,  2009, it  was  announced  that Crysis 2 would  be  developed  by  Crytek  on  their brand new engine.</w:t>
-      </w:r>
-    </w:p>
-    <w:p/>
-    <w:p/>
-    <w:p/>
-    <w:p/>
-    <w:p/>
-    <w:p/>
-    <w:p/>
-    <w:p/>
-    <w:p/>
-    <w:p/>
-    <w:p/>
-    <w:p>
-      <w:pPr>
-        <w:rPr>
-          <w:b/>
-        </w:rPr>
-      </w:pPr>
-    </w:p>
-    <w:p/>
-    <w:p>
-      <w:pPr>
-        <w:rPr>
-          <w:sz w:val="24"/>
-        </w:rPr>
-      </w:pPr>
-    </w:p>
-    <w:p>
-      <w:pPr>
-        <w:ind w:left="360"/>
-        <w:rPr>
-          <w:rFonts w:ascii="Arial" w:hAnsi="Arial" w:cs="Arial"/>
-          <w:b/>
-          <w:color w:val="000000"/>
-          <w:shd w:val="clear" w:color="auto" w:fill="FFFFFF"/>
-        </w:rPr>
-      </w:pPr>
-      <w:r>
-        <w:rPr>
-          <w:rFonts w:ascii="Arial" w:hAnsi="Arial" w:cs="Arial"/>
-          <w:b/>
-          <w:color w:val="000000"/>
-          <w:shd w:val="clear" w:color="auto" w:fill="FFFFFF"/>
-        </w:rPr>
-        <w:t>Használt technológiák, szoftverek bemutatása.</w:t>
-      </w:r>
-    </w:p>
-    <w:p>
-      <w:pPr>
-        <w:ind w:left="360"/>
-        <w:rPr>
-          <w:rFonts w:ascii="Calibri" w:hAnsi="Calibri" w:cs="Calibri"/>
-          <w:color w:val="FF0000"/>
-          <w:shd w:val="clear" w:color="auto" w:fill="FFFFFF"/>
-        </w:rPr>
-      </w:pPr>
-      <w:r>
-        <w:rPr>
-          <w:rFonts w:ascii="Calibri" w:hAnsi="Calibri" w:cs="Calibri"/>
-          <w:color w:val="FF0000"/>
-          <w:shd w:val="clear" w:color="auto" w:fill="FFFFFF"/>
-        </w:rPr>
-        <w:t>Amikor eljut erre a pontra, akkor leírja, hogy a fejlesztés során az Unity-t használta, ezért a következő (al</w:t>
-      </w:r>
-      <w:proofErr w:type="gramStart"/>
-      <w:r>
-        <w:rPr>
-          <w:rFonts w:ascii="Calibri" w:hAnsi="Calibri" w:cs="Calibri"/>
-          <w:color w:val="FF0000"/>
-          <w:shd w:val="clear" w:color="auto" w:fill="FFFFFF"/>
-        </w:rPr>
-        <w:t>)fejezetben</w:t>
-      </w:r>
-      <w:proofErr w:type="gramEnd"/>
-      <w:r>
-        <w:rPr>
-          <w:rFonts w:ascii="Calibri" w:hAnsi="Calibri" w:cs="Calibri"/>
-          <w:color w:val="FF0000"/>
-          <w:shd w:val="clear" w:color="auto" w:fill="FFFFFF"/>
-        </w:rPr>
-        <w:t xml:space="preserve"> ezt fogja részletesen bemutatni. </w:t>
-      </w:r>
-    </w:p>
-    <w:p>
-      <w:pPr>
-        <w:ind w:left="360"/>
-        <w:rPr>
-          <w:rFonts w:ascii="Calibri" w:hAnsi="Calibri" w:cs="Calibri"/>
-          <w:color w:val="FF0000"/>
-          <w:shd w:val="clear" w:color="auto" w:fill="FFFFFF"/>
-        </w:rPr>
-      </w:pPr>
-      <w:r>
-        <w:rPr>
-          <w:rFonts w:ascii="Calibri" w:hAnsi="Calibri" w:cs="Calibri"/>
-          <w:color w:val="FF0000"/>
-          <w:shd w:val="clear" w:color="auto" w:fill="FFFFFF"/>
-        </w:rPr>
-        <w:t xml:space="preserve">Tömören, röviden tudassa, hogy miről van szó, milyért van rá szükség, ha alternatív lehetőségek is léteznek, akkor itt is indokolhatja a választást. </w:t>
-      </w:r>
-    </w:p>
-    <w:p>
-      <w:pPr>
-        <w:rPr>
-          <w:rFonts w:ascii="Calibri" w:hAnsi="Calibri" w:cs="Calibri"/>
-          <w:color w:val="000000"/>
-          <w:shd w:val="clear" w:color="auto" w:fill="FFFFFF"/>
-        </w:rPr>
-      </w:pPr>
-    </w:p>
-    <w:p>
-      <w:pPr>
-        <w:ind w:firstLine="360"/>
-        <w:rPr>
-          <w:rFonts w:ascii="Calibri" w:hAnsi="Calibri" w:cs="Calibri"/>
-          <w:color w:val="000000"/>
-          <w:shd w:val="clear" w:color="auto" w:fill="FFFFFF"/>
-        </w:rPr>
-      </w:pPr>
-    </w:p>
-    <w:p>
-      <w:pPr>
-        <w:rPr>
-          <w:b/>
-          <w:sz w:val="36"/>
-        </w:rPr>
-      </w:pPr>
-      <w:r>
-        <w:rPr>
-          <w:b/>
-          <w:sz w:val="36"/>
-        </w:rPr>
-        <w:t>U</w:t>
-      </w:r>
-      <w:r>
-        <w:rPr>
-          <w:b/>
-          <w:sz w:val="36"/>
-        </w:rPr>
-        <w:t>nity</w:t>
-      </w:r>
-    </w:p>
-    <w:p>
-      <w:pPr>
-        <w:rPr>
-          <w:color w:val="FF0000"/>
-        </w:rPr>
-      </w:pPr>
-      <w:r>
-        <w:rPr>
-          <w:color w:val="FF0000"/>
-        </w:rPr>
-        <w:t>Az olyan általános osztályok összességét, amelyek vélhetoleg sok különféle játék- ˝ ban felhasználhatók, együttesen játék könyvtárnak, vagy játékmotornak (game engine) nevezzük.</w:t>
-      </w:r>
-    </w:p>
-    <w:p>
-      <w:pPr>
-        <w:rPr>
-          <w:rFonts w:ascii="Arial" w:hAnsi="Arial" w:cs="Arial"/>
-          <w:color w:val="202122"/>
-          <w:sz w:val="21"/>
-          <w:szCs w:val="21"/>
-          <w:shd w:val="clear" w:color="auto" w:fill="FFFFFF"/>
-        </w:rPr>
-      </w:pPr>
-      <w:proofErr w:type="gramStart"/>
-      <w:r>
-        <w:t>A</w:t>
-      </w:r>
-      <w:proofErr w:type="gramEnd"/>
-      <w:r>
-        <w:t xml:space="preserve"> Unity</w:t>
-      </w:r>
-      <w:r>
-        <w:rPr>
-          <w:rFonts w:ascii="Arial" w:hAnsi="Arial" w:cs="Arial"/>
-          <w:color w:val="202122"/>
-          <w:sz w:val="21"/>
-          <w:szCs w:val="21"/>
-          <w:shd w:val="clear" w:color="auto" w:fill="FFFFFF"/>
-        </w:rPr>
-        <w:t xml:space="preserve"> </w:t>
-      </w:r>
-      <w:r>
-        <w:rPr>
-          <w:rFonts w:ascii="Arial" w:hAnsi="Arial" w:cs="Arial"/>
-          <w:color w:val="202122"/>
-          <w:sz w:val="21"/>
-          <w:szCs w:val="21"/>
-          <w:shd w:val="clear" w:color="auto" w:fill="FFFFFF"/>
-        </w:rPr>
-        <w:t xml:space="preserve">a Unity Technologies által fejlesztett játékmotor. A játékmotorok tulajdonképpen olyan keretrendszerek, melyek segítségével gyorsan és hatékonyan lehet főként játékokat fejleszteni. </w:t>
-      </w:r>
-      <w:r>
-        <w:rPr>
-          <w:rFonts w:ascii="Arial" w:hAnsi="Arial" w:cs="Arial"/>
-          <w:color w:val="202122"/>
-          <w:sz w:val="21"/>
-          <w:szCs w:val="21"/>
-          <w:shd w:val="clear" w:color="auto" w:fill="FFFFFF"/>
-        </w:rPr>
-        <w:lastRenderedPageBreak/>
-        <w:t xml:space="preserve">Olyan felhasználói felületet biztosítanak, amellyel könnyű dolgozni, és hatalmas segítséget jelentenek a fejlesztés során. </w:t>
-      </w:r>
-    </w:p>
-    <w:p>
-      <w:pPr>
-        <w:rPr>
-          <w:rFonts w:ascii="Arial" w:hAnsi="Arial" w:cs="Arial"/>
-          <w:color w:val="202122"/>
-          <w:sz w:val="21"/>
-          <w:szCs w:val="21"/>
-          <w:shd w:val="clear" w:color="auto" w:fill="FFFFFF"/>
-        </w:rPr>
-      </w:pPr>
-      <w:r>
-        <w:rPr>
-          <w:rFonts w:ascii="Arial" w:hAnsi="Arial" w:cs="Arial"/>
-          <w:color w:val="202122"/>
-          <w:sz w:val="21"/>
-          <w:szCs w:val="21"/>
-          <w:shd w:val="clear" w:color="auto" w:fill="FFFFFF"/>
-        </w:rPr>
-        <w:t xml:space="preserve">Olyan funkcionalitásokkal rendelkezik, melyek képesek a játékok különböző aspektusait kezelni, mint </w:t>
-      </w:r>
-      <w:proofErr w:type="gramStart"/>
-      <w:r>
-        <w:rPr>
-          <w:rFonts w:ascii="Arial" w:hAnsi="Arial" w:cs="Arial"/>
-          <w:color w:val="202122"/>
-          <w:sz w:val="21"/>
-          <w:szCs w:val="21"/>
-          <w:shd w:val="clear" w:color="auto" w:fill="FFFFFF"/>
-        </w:rPr>
-        <w:t>a</w:t>
-      </w:r>
-      <w:proofErr w:type="gramEnd"/>
-      <w:r>
-        <w:rPr>
-          <w:rFonts w:ascii="Arial" w:hAnsi="Arial" w:cs="Arial"/>
-          <w:color w:val="202122"/>
-          <w:sz w:val="21"/>
-          <w:szCs w:val="21"/>
-          <w:shd w:val="clear" w:color="auto" w:fill="FFFFFF"/>
-        </w:rPr>
-        <w:t xml:space="preserve"> </w:t>
-      </w:r>
-    </w:p>
-    <w:p>
-      <w:pPr>
-        <w:pStyle w:val="Listaszerbekezds"/>
-        <w:numPr>
-          <w:ilvl w:val="0"/>
-          <w:numId w:val="15"/>
-        </w:numPr>
-      </w:pPr>
-      <w:r>
-        <w:rPr>
-          <w:rFonts w:ascii="Arial" w:hAnsi="Arial" w:cs="Arial"/>
-          <w:color w:val="202122"/>
-          <w:sz w:val="21"/>
-          <w:szCs w:val="21"/>
-          <w:shd w:val="clear" w:color="auto" w:fill="FFFFFF"/>
-        </w:rPr>
-        <w:t>2D, és 3D grafikus megjelenítés, ide sorolva az animációkat, animálás lehetőségét</w:t>
-      </w:r>
-      <w:r>
-        <w:rPr>
-          <w:rFonts w:ascii="Arial" w:hAnsi="Arial" w:cs="Arial"/>
-          <w:color w:val="202122"/>
-          <w:sz w:val="21"/>
-          <w:szCs w:val="21"/>
-          <w:shd w:val="clear" w:color="auto" w:fill="FFFFFF"/>
-        </w:rPr>
-        <w:t>.</w:t>
-      </w:r>
-    </w:p>
-    <w:p>
-      <w:pPr>
-        <w:pStyle w:val="Listaszerbekezds"/>
-        <w:numPr>
-          <w:ilvl w:val="0"/>
-          <w:numId w:val="15"/>
-        </w:numPr>
-      </w:pPr>
-      <w:r>
-        <w:rPr>
-          <w:rFonts w:ascii="Arial" w:hAnsi="Arial" w:cs="Arial"/>
-          <w:color w:val="202122"/>
-          <w:sz w:val="21"/>
-          <w:szCs w:val="21"/>
-          <w:shd w:val="clear" w:color="auto" w:fill="FFFFFF"/>
-        </w:rPr>
-        <w:t>Á</w:t>
-      </w:r>
-      <w:r>
-        <w:rPr>
-          <w:rFonts w:ascii="Arial" w:hAnsi="Arial" w:cs="Arial"/>
-          <w:color w:val="202122"/>
-          <w:sz w:val="21"/>
-          <w:szCs w:val="21"/>
-          <w:shd w:val="clear" w:color="auto" w:fill="FFFFFF"/>
-        </w:rPr>
-        <w:t>ltalános, játékbeli fizikai tulajdonságok</w:t>
-      </w:r>
-      <w:r>
-        <w:rPr>
-          <w:rFonts w:ascii="Arial" w:hAnsi="Arial" w:cs="Arial"/>
-          <w:color w:val="202122"/>
-          <w:sz w:val="21"/>
-          <w:szCs w:val="21"/>
-          <w:shd w:val="clear" w:color="auto" w:fill="FFFFFF"/>
-        </w:rPr>
-        <w:t>.</w:t>
-      </w:r>
-    </w:p>
-    <w:p>
-      <w:pPr>
-        <w:pStyle w:val="Listaszerbekezds"/>
-        <w:numPr>
-          <w:ilvl w:val="0"/>
-          <w:numId w:val="15"/>
-        </w:numPr>
-      </w:pPr>
-      <w:r>
-        <w:t>Hangok kezelése.</w:t>
-      </w:r>
-    </w:p>
-    <w:p>
-      <w:pPr>
-        <w:pStyle w:val="Listaszerbekezds"/>
-        <w:numPr>
-          <w:ilvl w:val="0"/>
-          <w:numId w:val="15"/>
-        </w:numPr>
-      </w:pPr>
-      <w:r>
-        <w:t>Mesterséges Intelligencia.</w:t>
-      </w:r>
-    </w:p>
-    <w:p>
-      <w:pPr>
-        <w:pStyle w:val="Listaszerbekezds"/>
-        <w:numPr>
-          <w:ilvl w:val="0"/>
-          <w:numId w:val="15"/>
-        </w:numPr>
-      </w:pPr>
-      <w:r>
-        <w:t>Felhasználó által írt szkriptek kezelése.</w:t>
-      </w:r>
-    </w:p>
-    <w:p>
-      <w:proofErr w:type="gramStart"/>
-      <w:r>
-        <w:t>A</w:t>
-      </w:r>
-      <w:proofErr w:type="gramEnd"/>
-      <w:r>
-        <w:t xml:space="preserve"> Unity játékmotor segítségével kétdimenziós, illetve háromdimenziós videójátékokat, építészeti és mérnöki látványterveket, animációkat, MI megoldásokat, ezeken kívűl pedig egyéb interaktív tartalmakat lehet létrehozni VR szimulációk által.</w:t>
-      </w:r>
-    </w:p>
-    <w:p>
-      <w:hyperlink r:id="rId12" w:history="1">
-        <w:r>
-          <w:rPr>
-            <w:rStyle w:val="Hiperhivatkozs"/>
-          </w:rPr>
-          <w:t>Solutions | Unity</w:t>
-        </w:r>
-      </w:hyperlink>
-    </w:p>
-    <w:p>
-      <w:pPr>
-        <w:shd w:val="clear" w:color="auto" w:fill="FFFFFF"/>
-        <w:spacing w:after="0" w:line="240" w:lineRule="auto"/>
-      </w:pPr>
-      <w:proofErr w:type="gramStart"/>
-      <w:r>
-        <w:t>A</w:t>
-      </w:r>
-      <w:proofErr w:type="gramEnd"/>
-      <w:r>
-        <w:t xml:space="preserve"> Unity segítségével lehetőségünk van fejleszteni több, mint 25 platformra.</w:t>
-      </w:r>
-    </w:p>
-    <w:p>
-      <w:pPr>
-        <w:shd w:val="clear" w:color="auto" w:fill="FFFFFF"/>
-        <w:spacing w:after="0" w:line="240" w:lineRule="auto"/>
-      </w:pPr>
-    </w:p>
-    <w:p>
-      <w:pPr>
-        <w:jc w:val="center"/>
-      </w:pPr>
-      <w:r>
-        <w:rPr>
-          <w:noProof/>
-          <w:lang w:eastAsia="hu-HU"/>
-        </w:rPr>
-        <w:drawing>
-          <wp:inline distT="0" distB="0" distL="0" distR="0">
-            <wp:extent cx="4316400" cy="2160000"/>
-            <wp:effectExtent l="0" t="0" r="8255" b="0"/>
-            <wp:docPr id="1" name="Kép 1"/>
-            <wp:cNvGraphicFramePr>
-              <a:graphicFrameLocks xmlns:a="http://schemas.openxmlformats.org/drawingml/2006/main" noChangeAspect="1"/>
-            </wp:cNvGraphicFramePr>
-            <a:graphic xmlns:a="http://schemas.openxmlformats.org/drawingml/2006/main">
-              <a:graphicData uri="http://schemas.openxmlformats.org/drawingml/2006/picture">
-                <pic:pic xmlns:pic="http://schemas.openxmlformats.org/drawingml/2006/picture">
-                  <pic:nvPicPr>
-                    <pic:cNvPr id="1" name="platform_logos.png"/>
-                    <pic:cNvPicPr/>
-                  </pic:nvPicPr>
-                  <pic:blipFill>
-                    <a:blip r:embed="rId13">
-                      <a:extLst>
-                        <a:ext uri="{28A0092B-C50C-407E-A947-70E740481C1C}">
-                          <a14:useLocalDpi xmlns:a14="http://schemas.microsoft.com/office/drawing/2010/main" val="0"/>
-                        </a:ext>
-                      </a:extLst>
-                    </a:blip>
-                    <a:stretch>
-                      <a:fillRect/>
-                    </a:stretch>
-                  </pic:blipFill>
-                  <pic:spPr>
-                    <a:xfrm>
-                      <a:off x="0" y="0"/>
-                      <a:ext cx="4316400" cy="2160000"/>
-                    </a:xfrm>
-                    <a:prstGeom prst="rect">
-                      <a:avLst/>
-                    </a:prstGeom>
-                  </pic:spPr>
-                </pic:pic>
-              </a:graphicData>
-            </a:graphic>
-          </wp:inline>
-        </w:drawing>
-      </w:r>
-    </w:p>
-    <w:p>
-      <w:hyperlink r:id="rId14" w:history="1">
-        <w:r>
-          <w:rPr>
-            <w:rStyle w:val="Hiperhivatkozs"/>
-          </w:rPr>
-          <w:t>Unity Real-Time Development Plat</w:t>
-        </w:r>
-        <w:r>
-          <w:rPr>
-            <w:rStyle w:val="Hiperhivatkozs"/>
-          </w:rPr>
-          <w:t>form | 3D, 2D VR &amp; AR Engine</w:t>
-        </w:r>
-      </w:hyperlink>
-    </w:p>
-    <w:p/>
-    <w:p>
-      <w:r>
-        <w:t xml:space="preserve">Ingyenesen letölthető </w:t>
-      </w:r>
-      <w:proofErr w:type="gramStart"/>
-      <w:r>
-        <w:t>a</w:t>
-      </w:r>
-      <w:proofErr w:type="gramEnd"/>
-      <w:r>
-        <w:t xml:space="preserve"> Unity Personal kiadása, azonban, ha igazoljuk diák státuszunk, akkor feliratkozhatunk az úgynevezett Student plan csomagra, amely magában foglalja a Unity Pro kiadását, hozzáférést oktató videókhoz és más hasznos szolgáltatást.</w:t>
-      </w:r>
-    </w:p>
-    <w:p>
-      <w:proofErr w:type="gramStart"/>
-      <w:r>
-        <w:t>A</w:t>
-      </w:r>
-      <w:proofErr w:type="gramEnd"/>
-      <w:r>
-        <w:t xml:space="preserve"> Unity nagy versenytársa az Unreal Engine, melyről általánosságban jobb vélemények vannak. Választásom azért esett mégis </w:t>
-      </w:r>
-      <w:proofErr w:type="gramStart"/>
-      <w:r>
-        <w:t>a</w:t>
-      </w:r>
-      <w:proofErr w:type="gramEnd"/>
-      <w:r>
-        <w:t xml:space="preserve"> Unity-re, mert számomra átláthatóbb felhasználói felülettel rendelkezik, rengeteg oktatóanyag elérhető hozzá és a benne használható programozási nyelv szimpatikusabb.</w:t>
-      </w:r>
-    </w:p>
-    <w:p>
-      <w:proofErr w:type="gramStart"/>
-      <w:r>
-        <w:t>A</w:t>
-      </w:r>
-      <w:proofErr w:type="gramEnd"/>
-      <w:r>
-        <w:t xml:space="preserve"> Unity-ben lehetőségünk van szkripteket írni a támogatott nyelveken, melyek</w:t>
-      </w:r>
-      <w:r>
-        <w:t xml:space="preserve"> a </w:t>
-      </w:r>
-      <w:r>
-        <w:t>C#, UnityScript (</w:t>
-      </w:r>
-      <w:r>
-        <w:t xml:space="preserve">úgy is ismert, mint JavaScript </w:t>
-      </w:r>
-      <w:r>
-        <w:t>Unity</w:t>
-      </w:r>
-      <w:r>
-        <w:t>-hez</w:t>
-      </w:r>
-      <w:r>
-        <w:t xml:space="preserve">) </w:t>
-      </w:r>
-      <w:r>
-        <w:t>és a</w:t>
-      </w:r>
-      <w:r>
-        <w:t xml:space="preserve"> Boo</w:t>
-      </w:r>
-      <w:r>
-        <w:t>.</w:t>
-      </w:r>
-      <w:r>
-        <w:t xml:space="preserve"> </w:t>
-      </w:r>
-    </w:p>
-    <w:p/>
-    <w:p>
-      <w:pPr>
-        <w:ind w:firstLine="360"/>
-        <w:rPr>
-          <w:rFonts w:ascii="Calibri" w:hAnsi="Calibri" w:cs="Calibri"/>
-          <w:color w:val="000000"/>
-          <w:shd w:val="clear" w:color="auto" w:fill="FFFFFF"/>
-        </w:rPr>
-      </w:pPr>
-    </w:p>
-    <w:p>
-      <w:pPr>
-        <w:ind w:firstLine="360"/>
-        <w:rPr>
-          <w:rFonts w:ascii="Arial" w:hAnsi="Arial" w:cs="Arial"/>
-          <w:color w:val="000000"/>
-          <w:sz w:val="20"/>
-          <w:shd w:val="clear" w:color="auto" w:fill="FFFFFF"/>
-        </w:rPr>
-      </w:pPr>
-    </w:p>
-    <w:p>
-      <w:pPr>
-        <w:ind w:left="360"/>
-        <w:rPr>
-          <w:rFonts w:ascii="Calibri" w:hAnsi="Calibri" w:cs="Calibri"/>
-          <w:color w:val="FF0000"/>
-          <w:shd w:val="clear" w:color="auto" w:fill="FFFFFF"/>
-        </w:rPr>
-      </w:pPr>
-      <w:r>
-        <w:rPr>
-          <w:rFonts w:ascii="Calibri" w:hAnsi="Calibri" w:cs="Calibri"/>
-          <w:color w:val="FF0000"/>
-          <w:shd w:val="clear" w:color="auto" w:fill="FFFFFF"/>
-        </w:rPr>
-        <w:lastRenderedPageBreak/>
-        <w:t xml:space="preserve">Majd </w:t>
-      </w:r>
-      <w:proofErr w:type="gramStart"/>
-      <w:r>
-        <w:rPr>
-          <w:rFonts w:ascii="Calibri" w:hAnsi="Calibri" w:cs="Calibri"/>
-          <w:color w:val="FF0000"/>
-          <w:shd w:val="clear" w:color="auto" w:fill="FFFFFF"/>
-        </w:rPr>
-        <w:t>a</w:t>
-      </w:r>
-      <w:proofErr w:type="gramEnd"/>
-      <w:r>
-        <w:rPr>
-          <w:rFonts w:ascii="Calibri" w:hAnsi="Calibri" w:cs="Calibri"/>
-          <w:color w:val="FF0000"/>
-          <w:shd w:val="clear" w:color="auto" w:fill="FFFFFF"/>
-        </w:rPr>
-        <w:t xml:space="preserve"> Unity-nél kitér, arra, hogy C#-ben írhatunk szkripteket, ezért adja majd magát, hogy bemutassa a C#-et és a Visual Studio-t.</w:t>
-      </w:r>
-    </w:p>
-    <w:p>
-      <w:pPr>
-        <w:ind w:left="360"/>
-        <w:rPr>
-          <w:rFonts w:ascii="Calibri" w:hAnsi="Calibri" w:cs="Calibri"/>
-          <w:shd w:val="clear" w:color="auto" w:fill="FFFFFF"/>
-        </w:rPr>
-      </w:pPr>
-    </w:p>
-    <w:p>
-      <w:pPr>
-        <w:ind w:left="360"/>
-        <w:rPr>
-          <w:rFonts w:ascii="Calibri" w:hAnsi="Calibri" w:cs="Calibri"/>
-          <w:shd w:val="clear" w:color="auto" w:fill="FFFFFF"/>
-        </w:rPr>
-      </w:pPr>
-    </w:p>
-    <w:p>
-      <w:pPr>
-        <w:rPr>
-          <w:b/>
-          <w:sz w:val="32"/>
-        </w:rPr>
-      </w:pPr>
-      <w:r>
-        <w:rPr>
-          <w:b/>
-          <w:sz w:val="32"/>
-        </w:rPr>
-        <w:t>C# programozási nyelv</w:t>
-      </w:r>
-    </w:p>
-    <w:p/>
-    <w:p>
-      <w:r>
-        <w:t>…</w:t>
-      </w:r>
-    </w:p>
-    <w:p>
-      <w:pPr>
-        <w:rPr>
-          <w:sz w:val="24"/>
-        </w:rPr>
-      </w:pPr>
-      <w:hyperlink r:id="rId15" w:history="1">
-        <w:r>
-          <w:rPr>
-            <w:rStyle w:val="Hiperhivatkozs"/>
-          </w:rPr>
-          <w:t>1. Introducing C# - Programming C# 8.0 [Book] (oreilly.com)</w:t>
-        </w:r>
-      </w:hyperlink>
-    </w:p>
-    <w:p>
-      <w:pPr>
-        <w:rPr>
-          <w:sz w:val="24"/>
-        </w:rPr>
-      </w:pPr>
-    </w:p>
-    <w:p>
-      <w:pPr>
-        <w:rPr>
-          <w:b/>
-          <w:sz w:val="24"/>
-        </w:rPr>
-      </w:pPr>
-      <w:r>
-        <w:rPr>
-          <w:b/>
-          <w:sz w:val="24"/>
-        </w:rPr>
-        <w:t xml:space="preserve">A nyelv története </w:t>
-      </w:r>
-    </w:p>
-    <w:p>
-      <w:pPr>
-        <w:rPr>
-          <w:sz w:val="24"/>
-          <w:szCs w:val="24"/>
-        </w:rPr>
-      </w:pPr>
-      <w:r>
-        <w:rPr>
-          <w:sz w:val="24"/>
-          <w:szCs w:val="24"/>
-        </w:rPr>
-        <w:t>A C# programozási nyelv 2002-ben a Microsoft új fejlesztési környezete, a Visual Studio</w:t>
-      </w:r>
-      <w:proofErr w:type="gramStart"/>
-      <w:r>
-        <w:rPr>
-          <w:sz w:val="24"/>
-          <w:szCs w:val="24"/>
-        </w:rPr>
-        <w:t>.NET</w:t>
-      </w:r>
-      <w:proofErr w:type="gramEnd"/>
-      <w:r>
-        <w:rPr>
-          <w:sz w:val="24"/>
-          <w:szCs w:val="24"/>
-        </w:rPr>
-        <w:t xml:space="preserve"> programcsomag részeként jelent meg. </w:t>
-      </w:r>
-    </w:p>
-    <w:p>
-      <w:pPr>
-        <w:rPr>
-          <w:sz w:val="24"/>
-        </w:rPr>
-      </w:pPr>
-      <w:hyperlink r:id="rId16" w:history="1">
-        <w:r>
-          <w:rPr>
-            <w:rStyle w:val="Hiperhivatkozs"/>
-            <w:sz w:val="24"/>
-          </w:rPr>
-          <w:t>C# könyv (elte.hu)</w:t>
-        </w:r>
-      </w:hyperlink>
-    </w:p>
-    <w:p>
-      <w:pPr>
-        <w:rPr>
-          <w:sz w:val="24"/>
-          <w:szCs w:val="24"/>
-        </w:rPr>
-      </w:pPr>
-      <w:r>
-        <w:rPr>
-          <w:sz w:val="24"/>
-          <w:szCs w:val="24"/>
-        </w:rPr>
-        <w:t xml:space="preserve">A Microsoft azért kényszerült a kifejlesztésére, mert a 90-es években beperelte a Java nyelv licenceit birtokló </w:t>
-      </w:r>
-      <w:r>
-        <w:rPr>
-          <w:rFonts w:ascii="Arial" w:hAnsi="Arial" w:cs="Arial"/>
-          <w:color w:val="202122"/>
-          <w:sz w:val="24"/>
-          <w:szCs w:val="24"/>
-          <w:shd w:val="clear" w:color="auto" w:fill="FFFFFF"/>
-        </w:rPr>
-        <w:t>Sun Microsystems, és a Java nyelv eltávolítását kényszerítették ki a Windows rendszerekből. A per vádja az volt, hogy a Microsoft saját Java keretkörnyezetét a saját operációsrendszer-specifikus függvényeivel és szolgáltatásaival bővítette ki, így az abban fejlesztett a</w:t>
-      </w:r>
-      <w:r>
-        <w:rPr>
-          <w:rFonts w:ascii="Arial" w:hAnsi="Arial" w:cs="Arial"/>
-          <w:color w:val="202122"/>
-          <w:sz w:val="24"/>
-          <w:szCs w:val="24"/>
-          <w:shd w:val="clear" w:color="auto" w:fill="FFFFFF"/>
-        </w:rPr>
-        <w:t>lkalmazások nem lettek volna fut</w:t>
-      </w:r>
-      <w:r>
-        <w:rPr>
-          <w:rFonts w:ascii="Arial" w:hAnsi="Arial" w:cs="Arial"/>
-          <w:color w:val="202122"/>
-          <w:sz w:val="24"/>
-          <w:szCs w:val="24"/>
-          <w:shd w:val="clear" w:color="auto" w:fill="FFFFFF"/>
-        </w:rPr>
-        <w:t>tathatóak más rendszereken. Tehát sértették a Java platform-függetlenségre vonatkozó alapelvét.</w:t>
-      </w:r>
-    </w:p>
-    <w:p>
-      <w:hyperlink r:id="rId17" w:history="1">
-        <w:r>
-          <w:rPr>
-            <w:rStyle w:val="Hiperhivatkozs"/>
-          </w:rPr>
-          <w:t>SUN MICROSYSTEMS VS. MICROSOFT - Chicago Tribune</w:t>
-        </w:r>
-      </w:hyperlink>
-    </w:p>
-    <w:p>
-      <w:pPr>
-        <w:rPr>
-          <w:b/>
-          <w:sz w:val="24"/>
-        </w:rPr>
-      </w:pPr>
-    </w:p>
-    <w:p>
-      <w:pPr>
-        <w:rPr>
-          <w:b/>
-          <w:sz w:val="24"/>
-        </w:rPr>
-      </w:pPr>
-      <w:r>
-        <w:rPr>
-          <w:b/>
-          <w:sz w:val="24"/>
-        </w:rPr>
-        <w:t xml:space="preserve">A nyelv jellemzői </w:t>
-      </w:r>
-    </w:p>
-    <w:p>
-      <w:pPr>
-        <w:rPr>
-          <w:sz w:val="24"/>
-        </w:rPr>
-      </w:pPr>
-      <w:r>
-        <w:rPr>
-          <w:sz w:val="24"/>
-        </w:rPr>
-        <w:t>A C# egy m</w:t>
-      </w:r>
-      <w:r>
-        <w:rPr>
-          <w:sz w:val="24"/>
-        </w:rPr>
-        <w:t xml:space="preserve">odern objektumorientált, </w:t>
-      </w:r>
-      <w:proofErr w:type="gramStart"/>
-      <w:r>
-        <w:rPr>
-          <w:sz w:val="24"/>
-        </w:rPr>
-        <w:t>komponens</w:t>
-      </w:r>
-      <w:proofErr w:type="gramEnd"/>
-      <w:r>
-        <w:rPr>
-          <w:sz w:val="24"/>
-        </w:rPr>
-        <w:t xml:space="preserve"> orientált</w:t>
-      </w:r>
-      <w:r>
-        <w:rPr>
-          <w:rFonts w:ascii="Segoe UI" w:hAnsi="Segoe UI" w:cs="Segoe UI"/>
-          <w:color w:val="171717"/>
-        </w:rPr>
-        <w:t xml:space="preserve"> </w:t>
-      </w:r>
-      <w:r>
-        <w:rPr>
-          <w:rFonts w:ascii="Segoe UI" w:hAnsi="Segoe UI" w:cs="Segoe UI"/>
-          <w:color w:val="171717"/>
-        </w:rPr>
-        <w:t>és típusbiztonságos programozási nyelv.</w:t>
-      </w:r>
-      <w:r>
-        <w:rPr>
-          <w:sz w:val="24"/>
-        </w:rPr>
-        <w:t xml:space="preserve"> K</w:t>
-      </w:r>
-      <w:r>
-        <w:rPr>
-          <w:sz w:val="24"/>
-        </w:rPr>
-        <w:t xml:space="preserve">ényelmes és gyors lehetőséget biztosítva ahhoz, </w:t>
-      </w:r>
-      <w:proofErr w:type="gramStart"/>
-      <w:r>
-        <w:rPr>
-          <w:sz w:val="24"/>
-        </w:rPr>
-        <w:t>hogy .NET</w:t>
-      </w:r>
-      <w:proofErr w:type="gramEnd"/>
-      <w:r>
-        <w:rPr>
-          <w:sz w:val="24"/>
-        </w:rPr>
-        <w:t xml:space="preserve"> keretrendszer alá alkalmazásokat készítsünk</w:t>
-      </w:r>
-      <w:r>
-        <w:rPr>
-          <w:sz w:val="24"/>
-        </w:rPr>
-        <w:t>.</w:t>
-      </w:r>
-    </w:p>
-    <w:p>
-      <w:pPr>
-        <w:rPr>
-          <w:sz w:val="24"/>
-        </w:rPr>
-      </w:pPr>
-      <w:r>
-        <w:t xml:space="preserve">A Microsoft a C++ nyelvet vette alapul a C# kifejlesztése során. Olyan nyelvet igyekeztek létrehozni, mely megtartja a C, C++ nyelvek hatékonyságát, ugyanakkor kiküszöböli a </w:t>
-      </w:r>
-      <w:proofErr w:type="gramStart"/>
-      <w:r>
-        <w:t>komplexitását</w:t>
-      </w:r>
-      <w:proofErr w:type="gramEnd"/>
-      <w:r>
-        <w:t>, hosszú fejlesztési idejét.</w:t>
-      </w:r>
-    </w:p>
-    <w:p>
-      <w:pPr>
-        <w:rPr>
-          <w:sz w:val="24"/>
-        </w:rPr>
-      </w:pPr>
-    </w:p>
-    <w:p>
-      <w:pPr>
-        <w:rPr>
-          <w:sz w:val="24"/>
-        </w:rPr>
-      </w:pPr>
-      <w:hyperlink r:id="rId18" w:history="1">
-        <w:r>
-          <w:rPr>
-            <w:rStyle w:val="Hiperhivatkozs"/>
-            <w:sz w:val="24"/>
-          </w:rPr>
-          <w:t>C# könyv (elte.hu)</w:t>
-        </w:r>
-      </w:hyperlink>
-    </w:p>
-    <w:p>
-      <w:pPr>
-        <w:shd w:val="clear" w:color="auto" w:fill="FFFFFF"/>
-        <w:spacing w:before="100" w:beforeAutospacing="1" w:after="100" w:afterAutospacing="1" w:line="240" w:lineRule="auto"/>
-        <w:outlineLvl w:val="1"/>
-        <w:rPr>
-          <w:rFonts w:ascii="Segoe UI" w:eastAsia="Times New Roman" w:hAnsi="Segoe UI" w:cs="Segoe UI"/>
-          <w:b/>
-          <w:bCs/>
-          <w:color w:val="171717"/>
-          <w:sz w:val="32"/>
-          <w:szCs w:val="36"/>
-          <w:lang w:eastAsia="hu-HU"/>
-        </w:rPr>
-      </w:pPr>
-      <w:r>
-        <w:rPr>
-          <w:rFonts w:ascii="Segoe UI" w:eastAsia="Times New Roman" w:hAnsi="Segoe UI" w:cs="Segoe UI"/>
-          <w:b/>
-          <w:bCs/>
-          <w:color w:val="171717"/>
-          <w:sz w:val="32"/>
-          <w:szCs w:val="36"/>
-          <w:lang w:eastAsia="hu-HU"/>
-        </w:rPr>
-        <w:t>.NET keretrendszer (átírás alatt)</w:t>
-      </w:r>
-    </w:p>
-    <w:p>
-      <w:pPr>
-        <w:shd w:val="clear" w:color="auto" w:fill="FFFFFF"/>
-        <w:spacing w:before="100" w:beforeAutospacing="1" w:after="100" w:afterAutospacing="1" w:line="240" w:lineRule="auto"/>
-      </w:pPr>
-      <w:hyperlink r:id="rId19" w:history="1">
-        <w:r>
-          <w:rPr>
-            <w:rStyle w:val="Hiperhivatkozs"/>
-          </w:rPr>
-          <w:t>1. Introducing C# - Programming C# 8.0 [Book] (oreilly.com)</w:t>
-        </w:r>
-      </w:hyperlink>
-    </w:p>
-    <w:p>
-      <w:pPr>
-        <w:shd w:val="clear" w:color="auto" w:fill="FFFFFF"/>
-        <w:spacing w:before="100" w:beforeAutospacing="1" w:after="100" w:afterAutospacing="1" w:line="240" w:lineRule="auto"/>
-        <w:rPr>
-          <w:rFonts w:ascii="Segoe UI" w:eastAsia="Times New Roman" w:hAnsi="Segoe UI" w:cs="Segoe UI"/>
-          <w:color w:val="171717"/>
-          <w:sz w:val="24"/>
-          <w:szCs w:val="24"/>
-          <w:lang w:eastAsia="hu-HU"/>
-        </w:rPr>
-      </w:pPr>
-      <w:hyperlink r:id="rId20" w:history="1">
-        <w:r>
-          <w:rPr>
-            <w:rStyle w:val="Hiperhivatkozs"/>
-          </w:rPr>
-          <w:t xml:space="preserve">Mi az </w:t>
-        </w:r>
-        <w:proofErr w:type="gramStart"/>
-        <w:r>
-          <w:rPr>
-            <w:rStyle w:val="Hiperhivatkozs"/>
-          </w:rPr>
-          <w:t>a .NET</w:t>
-        </w:r>
-        <w:proofErr w:type="gramEnd"/>
-        <w:r>
-          <w:rPr>
-            <w:rStyle w:val="Hiperhivatkozs"/>
-          </w:rPr>
-          <w:t>? - Learn | Microsoft Docs</w:t>
-        </w:r>
-      </w:hyperlink>
-      <w:r>
-        <w:t xml:space="preserve"> / </w:t>
-      </w:r>
-      <w:hyperlink r:id="rId21" w:history="1">
-        <w:r>
-          <w:rPr>
-            <w:rStyle w:val="Hiperhivatkozs"/>
-          </w:rPr>
-          <w:t xml:space="preserve">What </w:t>
-        </w:r>
-        <w:proofErr w:type="gramStart"/>
-        <w:r>
-          <w:rPr>
-            <w:rStyle w:val="Hiperhivatkozs"/>
-          </w:rPr>
-          <w:t>is .NET</w:t>
-        </w:r>
-        <w:proofErr w:type="gramEnd"/>
-        <w:r>
-          <w:rPr>
-            <w:rStyle w:val="Hiperhivatkozs"/>
-          </w:rPr>
-          <w:t>? - Learn | Microsoft Docs</w:t>
-        </w:r>
-      </w:hyperlink>
-    </w:p>
-    <w:p>
-      <w:pPr>
-        <w:pStyle w:val="NormlWeb"/>
-        <w:shd w:val="clear" w:color="auto" w:fill="FFFFFF"/>
-        <w:rPr>
-          <w:rFonts w:ascii="Segoe UI" w:hAnsi="Segoe UI" w:cs="Segoe UI"/>
-          <w:color w:val="171717"/>
-          <w:shd w:val="clear" w:color="auto" w:fill="FFFFFF"/>
-        </w:rPr>
-      </w:pPr>
-      <w:proofErr w:type="gramStart"/>
-      <w:r>
-        <w:rPr>
-          <w:rFonts w:ascii="Segoe UI" w:hAnsi="Segoe UI" w:cs="Segoe UI"/>
-          <w:color w:val="171717"/>
-          <w:shd w:val="clear" w:color="auto" w:fill="FFFFFF"/>
-        </w:rPr>
-        <w:t>A .NET</w:t>
-      </w:r>
-      <w:proofErr w:type="gramEnd"/>
-      <w:r>
-        <w:rPr>
-          <w:rFonts w:ascii="Segoe UI" w:hAnsi="Segoe UI" w:cs="Segoe UI"/>
-          <w:color w:val="171717"/>
-          <w:shd w:val="clear" w:color="auto" w:fill="FFFFFF"/>
-        </w:rPr>
-        <w:t xml:space="preserve"> egy ingyenes, nyílt forráskódú fejlesztő platform, különböző típusú alkalmazások fejlesztésére.</w:t>
-      </w:r>
-    </w:p>
-    <w:p>
-      <w:pPr>
-        <w:pStyle w:val="NormlWeb"/>
-        <w:shd w:val="clear" w:color="auto" w:fill="FFFFFF"/>
-        <w:rPr>
-          <w:rFonts w:ascii="Segoe UI" w:hAnsi="Segoe UI" w:cs="Segoe UI"/>
-          <w:color w:val="171717"/>
-        </w:rPr>
-      </w:pPr>
-      <w:proofErr w:type="gramStart"/>
-      <w:r>
-        <w:rPr>
-          <w:rFonts w:ascii="Segoe UI" w:hAnsi="Segoe UI" w:cs="Segoe UI"/>
-          <w:color w:val="171717"/>
-        </w:rPr>
-        <w:t>A .NET</w:t>
-      </w:r>
-      <w:proofErr w:type="gramEnd"/>
-      <w:r>
-        <w:rPr>
-          <w:rFonts w:ascii="Segoe UI" w:hAnsi="Segoe UI" w:cs="Segoe UI"/>
-          <w:color w:val="171717"/>
-        </w:rPr>
-        <w:t xml:space="preserve"> az alábbi operációs rendszerekre történő alkalmazásfejlesztést támogatja:</w:t>
-      </w:r>
-    </w:p>
-    <w:p>
-      <w:pPr>
-        <w:numPr>
-          <w:ilvl w:val="0"/>
-          <w:numId w:val="11"/>
-        </w:numPr>
-        <w:shd w:val="clear" w:color="auto" w:fill="FFFFFF"/>
-        <w:spacing w:after="0" w:line="240" w:lineRule="auto"/>
-        <w:ind w:left="570"/>
-        <w:rPr>
-          <w:rFonts w:ascii="Segoe UI" w:hAnsi="Segoe UI" w:cs="Segoe UI"/>
-          <w:color w:val="171717"/>
-        </w:rPr>
-      </w:pPr>
-      <w:r>
-        <w:rPr>
-          <w:rFonts w:ascii="Segoe UI" w:hAnsi="Segoe UI" w:cs="Segoe UI"/>
-          <w:color w:val="171717"/>
-        </w:rPr>
-        <w:t>Windows</w:t>
-      </w:r>
-    </w:p>
-    <w:p>
-      <w:pPr>
-        <w:numPr>
-          <w:ilvl w:val="0"/>
-          <w:numId w:val="11"/>
-        </w:numPr>
-        <w:shd w:val="clear" w:color="auto" w:fill="FFFFFF"/>
-        <w:spacing w:after="0" w:line="240" w:lineRule="auto"/>
-        <w:ind w:left="570"/>
-        <w:rPr>
-          <w:rFonts w:ascii="Segoe UI" w:hAnsi="Segoe UI" w:cs="Segoe UI"/>
-          <w:color w:val="171717"/>
-        </w:rPr>
-      </w:pPr>
-      <w:r>
-        <w:rPr>
-          <w:rFonts w:ascii="Segoe UI" w:hAnsi="Segoe UI" w:cs="Segoe UI"/>
-          <w:color w:val="171717"/>
-        </w:rPr>
-        <w:t>macOS</w:t>
-      </w:r>
-    </w:p>
-    <w:p>
-      <w:pPr>
-        <w:numPr>
-          <w:ilvl w:val="0"/>
-          <w:numId w:val="11"/>
-        </w:numPr>
-        <w:shd w:val="clear" w:color="auto" w:fill="FFFFFF"/>
-        <w:spacing w:after="0" w:line="240" w:lineRule="auto"/>
-        <w:ind w:left="570"/>
-        <w:rPr>
-          <w:rFonts w:ascii="Segoe UI" w:hAnsi="Segoe UI" w:cs="Segoe UI"/>
-          <w:color w:val="171717"/>
-        </w:rPr>
-      </w:pPr>
-      <w:r>
-        <w:rPr>
-          <w:rFonts w:ascii="Segoe UI" w:hAnsi="Segoe UI" w:cs="Segoe UI"/>
-          <w:color w:val="171717"/>
-        </w:rPr>
-        <w:t>Linux</w:t>
-      </w:r>
-    </w:p>
-    <w:p>
-      <w:pPr>
-        <w:numPr>
-          <w:ilvl w:val="0"/>
-          <w:numId w:val="11"/>
-        </w:numPr>
-        <w:shd w:val="clear" w:color="auto" w:fill="FFFFFF"/>
-        <w:spacing w:after="0" w:line="240" w:lineRule="auto"/>
-        <w:ind w:left="570"/>
-        <w:rPr>
-          <w:rFonts w:ascii="Segoe UI" w:hAnsi="Segoe UI" w:cs="Segoe UI"/>
-          <w:color w:val="171717"/>
-        </w:rPr>
-      </w:pPr>
-      <w:r>
-        <w:rPr>
-          <w:rFonts w:ascii="Segoe UI" w:hAnsi="Segoe UI" w:cs="Segoe UI"/>
-          <w:color w:val="171717"/>
-        </w:rPr>
-        <w:t>Android</w:t>
-      </w:r>
-    </w:p>
-    <w:p>
-      <w:pPr>
-        <w:numPr>
-          <w:ilvl w:val="0"/>
-          <w:numId w:val="11"/>
-        </w:numPr>
-        <w:shd w:val="clear" w:color="auto" w:fill="FFFFFF"/>
-        <w:spacing w:after="0" w:line="240" w:lineRule="auto"/>
-        <w:ind w:left="570"/>
-        <w:rPr>
-          <w:rFonts w:ascii="Segoe UI" w:hAnsi="Segoe UI" w:cs="Segoe UI"/>
-          <w:color w:val="171717"/>
-        </w:rPr>
-      </w:pPr>
-      <w:r>
-        <w:rPr>
-          <w:rFonts w:ascii="Segoe UI" w:hAnsi="Segoe UI" w:cs="Segoe UI"/>
-          <w:color w:val="171717"/>
-        </w:rPr>
-        <w:t>iOS</w:t>
-      </w:r>
-    </w:p>
-    <w:p>
-      <w:pPr>
-        <w:numPr>
-          <w:ilvl w:val="0"/>
-          <w:numId w:val="11"/>
-        </w:numPr>
-        <w:shd w:val="clear" w:color="auto" w:fill="FFFFFF"/>
-        <w:spacing w:after="0" w:line="240" w:lineRule="auto"/>
-        <w:ind w:left="570"/>
-        <w:rPr>
-          <w:rFonts w:ascii="Segoe UI" w:hAnsi="Segoe UI" w:cs="Segoe UI"/>
-          <w:color w:val="171717"/>
-        </w:rPr>
-      </w:pPr>
-      <w:r>
-        <w:rPr>
-          <w:rFonts w:ascii="Segoe UI" w:hAnsi="Segoe UI" w:cs="Segoe UI"/>
-          <w:color w:val="171717"/>
-        </w:rPr>
-        <w:t>tvOS</w:t>
-      </w:r>
-    </w:p>
-    <w:p>
-      <w:pPr>
-        <w:numPr>
-          <w:ilvl w:val="0"/>
-          <w:numId w:val="11"/>
-        </w:numPr>
-        <w:shd w:val="clear" w:color="auto" w:fill="FFFFFF"/>
-        <w:spacing w:after="0" w:line="240" w:lineRule="auto"/>
-        <w:ind w:left="570"/>
-        <w:rPr>
-          <w:rFonts w:ascii="Segoe UI" w:hAnsi="Segoe UI" w:cs="Segoe UI"/>
-          <w:color w:val="171717"/>
-        </w:rPr>
-      </w:pPr>
-      <w:r>
-        <w:rPr>
-          <w:rFonts w:ascii="Segoe UI" w:hAnsi="Segoe UI" w:cs="Segoe UI"/>
-          <w:color w:val="171717"/>
-        </w:rPr>
-        <w:t>watchOS</w:t>
-      </w:r>
-    </w:p>
-    <w:p/>
-    <w:p>
-      <w:pPr>
-        <w:pStyle w:val="NormlWeb"/>
-        <w:shd w:val="clear" w:color="auto" w:fill="FFFFFF"/>
-        <w:rPr>
-          <w:rFonts w:ascii="Segoe UI" w:hAnsi="Segoe UI" w:cs="Segoe UI"/>
-          <w:color w:val="171717"/>
-        </w:rPr>
-      </w:pPr>
-      <w:r>
-        <w:rPr>
-          <w:rFonts w:ascii="Segoe UI" w:hAnsi="Segoe UI" w:cs="Segoe UI"/>
-          <w:color w:val="171717"/>
-        </w:rPr>
-        <w:t>K</w:t>
-      </w:r>
-      <w:r>
-        <w:rPr>
-          <w:rFonts w:ascii="Segoe UI" w:hAnsi="Segoe UI" w:cs="Segoe UI"/>
-          <w:color w:val="171717"/>
-        </w:rPr>
-        <w:t>ezdetben három programozási nyelvet támogatott, integrált fejlesztői környezeteket (IDEs), és egyéb eszközöket biztosít.</w:t>
-      </w:r>
-    </w:p>
-    <w:p>
-      <w:pPr>
-        <w:rPr>
-          <w:sz w:val="24"/>
-        </w:rPr>
-      </w:pPr>
-      <w:r>
-        <w:rPr>
-          <w:sz w:val="24"/>
-        </w:rPr>
-        <w:t>Ezek a programnyelvek az alábbiak:</w:t>
-      </w:r>
-    </w:p>
-    <w:p>
-      <w:pPr>
-        <w:pStyle w:val="NormlWeb"/>
-        <w:numPr>
-          <w:ilvl w:val="0"/>
-          <w:numId w:val="13"/>
-        </w:numPr>
-        <w:shd w:val="clear" w:color="auto" w:fill="FFFFFF"/>
-        <w:ind w:left="570"/>
-        <w:rPr>
-          <w:rFonts w:ascii="Segoe UI" w:hAnsi="Segoe UI" w:cs="Segoe UI"/>
-          <w:color w:val="171717"/>
-        </w:rPr>
-      </w:pPr>
-      <w:r>
-        <w:rPr>
-          <w:rFonts w:ascii="Segoe UI" w:hAnsi="Segoe UI" w:cs="Segoe UI"/>
-        </w:rPr>
-        <w:t>C#</w:t>
-      </w:r>
-    </w:p>
-    <w:p>
-      <w:pPr>
-        <w:pStyle w:val="NormlWeb"/>
-        <w:numPr>
-          <w:ilvl w:val="0"/>
-          <w:numId w:val="13"/>
-        </w:numPr>
-        <w:shd w:val="clear" w:color="auto" w:fill="FFFFFF"/>
-        <w:ind w:left="570"/>
-        <w:rPr>
-          <w:rFonts w:ascii="Segoe UI" w:hAnsi="Segoe UI" w:cs="Segoe UI"/>
-          <w:color w:val="171717"/>
-        </w:rPr>
-      </w:pPr>
-      <w:r>
-        <w:rPr>
-          <w:rFonts w:ascii="Segoe UI" w:hAnsi="Segoe UI" w:cs="Segoe UI"/>
-        </w:rPr>
-        <w:t>F#</w:t>
-      </w:r>
-    </w:p>
-    <w:p>
-      <w:pPr>
-        <w:pStyle w:val="NormlWeb"/>
-        <w:numPr>
-          <w:ilvl w:val="0"/>
-          <w:numId w:val="13"/>
-        </w:numPr>
-        <w:shd w:val="clear" w:color="auto" w:fill="FFFFFF"/>
-        <w:ind w:left="570"/>
-        <w:rPr>
-          <w:rFonts w:ascii="Segoe UI" w:hAnsi="Segoe UI" w:cs="Segoe UI"/>
-          <w:color w:val="171717"/>
-        </w:rPr>
-      </w:pPr>
-      <w:r>
-        <w:rPr>
-          <w:rFonts w:ascii="Segoe UI" w:hAnsi="Segoe UI" w:cs="Segoe UI"/>
-        </w:rPr>
-        <w:t>Visual Basic</w:t>
-      </w:r>
-    </w:p>
-    <w:p>
-      <w:pPr>
-        <w:pStyle w:val="Cmsor3"/>
-        <w:shd w:val="clear" w:color="auto" w:fill="FFFFFF"/>
-        <w:rPr>
-          <w:rFonts w:ascii="Segoe UI" w:hAnsi="Segoe UI" w:cs="Segoe UI"/>
-          <w:b/>
-          <w:color w:val="171717"/>
-          <w:sz w:val="32"/>
-        </w:rPr>
-      </w:pPr>
-      <w:r>
-        <w:rPr>
-          <w:rFonts w:ascii="Segoe UI" w:hAnsi="Segoe UI" w:cs="Segoe UI"/>
-          <w:b/>
-          <w:color w:val="171717"/>
-          <w:sz w:val="32"/>
-        </w:rPr>
-        <w:t>Visual Studio</w:t>
-      </w:r>
-    </w:p>
-    <w:p>
-      <w:pPr>
-        <w:pStyle w:val="NormlWeb"/>
-        <w:shd w:val="clear" w:color="auto" w:fill="FFFFFF"/>
-        <w:rPr>
-          <w:rFonts w:ascii="Segoe UI" w:hAnsi="Segoe UI" w:cs="Segoe UI"/>
-          <w:color w:val="171717"/>
-        </w:rPr>
-      </w:pPr>
-      <w:r>
-        <w:rPr>
-          <w:rFonts w:ascii="Segoe UI" w:hAnsi="Segoe UI" w:cs="Segoe UI"/>
-          <w:color w:val="171717"/>
-        </w:rPr>
-        <w:t xml:space="preserve">Az általam is használt integrált fejlesztői környezet </w:t>
-      </w:r>
-      <w:proofErr w:type="gramStart"/>
-      <w:r>
-        <w:rPr>
-          <w:rFonts w:ascii="Segoe UI" w:hAnsi="Segoe UI" w:cs="Segoe UI"/>
-          <w:color w:val="171717"/>
-        </w:rPr>
-        <w:t>a .NET</w:t>
-      </w:r>
-      <w:proofErr w:type="gramEnd"/>
-      <w:r>
-        <w:rPr>
-          <w:rFonts w:ascii="Segoe UI" w:hAnsi="Segoe UI" w:cs="Segoe UI"/>
-          <w:color w:val="171717"/>
-        </w:rPr>
-        <w:t xml:space="preserve"> keretrendszerhez.</w:t>
-      </w:r>
-    </w:p>
-    <w:p>
-      <w:pPr>
-        <w:pStyle w:val="NormlWeb"/>
-        <w:shd w:val="clear" w:color="auto" w:fill="FFFFFF"/>
-        <w:rPr>
-          <w:rFonts w:ascii="Segoe UI" w:hAnsi="Segoe UI" w:cs="Segoe UI"/>
-          <w:color w:val="171717"/>
-        </w:rPr>
-      </w:pPr>
-      <w:r>
-        <w:rPr>
-          <w:rFonts w:ascii="Segoe UI" w:hAnsi="Segoe UI" w:cs="Segoe UI"/>
-          <w:color w:val="171717"/>
-        </w:rPr>
-        <w:t xml:space="preserve">Csak a Windows operációs rendszereken elérhető. Széleskörű beépített funkcionalitásokkal bír, melyek </w:t>
-      </w:r>
-      <w:proofErr w:type="gramStart"/>
-      <w:r>
-        <w:rPr>
-          <w:rFonts w:ascii="Segoe UI" w:hAnsi="Segoe UI" w:cs="Segoe UI"/>
-          <w:color w:val="171717"/>
-        </w:rPr>
-        <w:t>a .NET</w:t>
-      </w:r>
-      <w:proofErr w:type="gramEnd"/>
-      <w:r>
-        <w:rPr>
-          <w:rFonts w:ascii="Segoe UI" w:hAnsi="Segoe UI" w:cs="Segoe UI"/>
-          <w:color w:val="171717"/>
-        </w:rPr>
-        <w:t xml:space="preserve"> keretrendszerhez lettek tervezve. Az ún. Community Edition verziója ingyenesen letölthető a Microsoft weboldaláról.</w:t>
-      </w:r>
-    </w:p>
-    <w:p>
-      <w:pPr>
-        <w:pStyle w:val="NormlWeb"/>
-        <w:shd w:val="clear" w:color="auto" w:fill="FFFFFF"/>
-        <w:rPr>
-          <w:rFonts w:ascii="Segoe UI" w:hAnsi="Segoe UI" w:cs="Segoe UI"/>
-          <w:color w:val="171717"/>
-        </w:rPr>
-      </w:pPr>
-    </w:p>
-    <w:p>
-      <w:hyperlink r:id="rId22" w:history="1">
-        <w:r>
-          <w:rPr>
-            <w:rStyle w:val="Hiperhivatkozs"/>
-          </w:rPr>
-          <w:t>A Tour of C# - C# Guide | Microsoft Docs</w:t>
-        </w:r>
-      </w:hyperlink>
-    </w:p>
-    <w:p>
-      <w:hyperlink r:id="rId23" w:history="1">
-        <w:r>
-          <w:rPr>
-            <w:rStyle w:val="Hiperhivatkozs"/>
-          </w:rPr>
-          <w:t>.NET introduction and overview | Microsoft Docs</w:t>
-        </w:r>
-      </w:hyperlink>
-    </w:p>
-    <w:p>
-      <w:pPr>
-        <w:ind w:left="360"/>
-        <w:rPr>
-          <w:rFonts w:ascii="Arial" w:hAnsi="Arial" w:cs="Arial"/>
-          <w:shd w:val="clear" w:color="auto" w:fill="FFFFFF"/>
-        </w:rPr>
-      </w:pPr>
-    </w:p>
-    <w:p>
-      <w:pPr>
-        <w:rPr>
-          <w:sz w:val="24"/>
-        </w:rPr>
-      </w:pPr>
-      <w:r>
-        <w:rPr>
-          <w:b/>
-          <w:sz w:val="28"/>
-        </w:rPr>
-        <w:br w:type="page"/>
-      </w:r>
-    </w:p>
-    <w:p>
-      <w:pPr>
-        <w:rPr>
-          <w:b/>
-          <w:bCs/>
-          <w:sz w:val="32"/>
-          <w:szCs w:val="28"/>
-        </w:rPr>
-      </w:pPr>
-      <w:r>
-        <w:rPr>
-          <w:b/>
-          <w:bCs/>
-          <w:sz w:val="32"/>
-          <w:szCs w:val="28"/>
-        </w:rPr>
-        <w:lastRenderedPageBreak/>
-        <w:t>Néhány fogalom tisztázása</w:t>
-      </w:r>
-    </w:p>
-    <w:p>
-      <w:r>
-        <w:t xml:space="preserve">Mielőtt bemutatnám </w:t>
-      </w:r>
-      <w:proofErr w:type="gramStart"/>
-      <w:r>
-        <w:t>a</w:t>
-      </w:r>
-      <w:proofErr w:type="gramEnd"/>
-      <w:r>
-        <w:t xml:space="preserve"> Unity Editor felületét, nem árt néhány fogalmat tisztázni, melyekkel később</w:t>
-      </w:r>
-      <w:r>
-        <w:t xml:space="preserve"> még sokszor találkozunk.</w:t>
-      </w:r>
-    </w:p>
-    <w:p/>
-    <w:p>
-      <w:pPr>
-        <w:rPr>
-          <w:b/>
-          <w:bCs/>
-          <w:sz w:val="28"/>
-          <w:szCs w:val="28"/>
-        </w:rPr>
-      </w:pPr>
-      <w:r>
-        <w:rPr>
-          <w:b/>
-          <w:bCs/>
-          <w:sz w:val="28"/>
-          <w:szCs w:val="28"/>
-        </w:rPr>
-        <w:t>Asset</w:t>
-      </w:r>
-    </w:p>
-    <w:p>
-      <w:r>
-        <w:t>Asset-nek nevezünk minden, a projektben használt elemet</w:t>
-      </w:r>
-      <w:proofErr w:type="gramStart"/>
-      <w:r>
-        <w:t>???.</w:t>
-      </w:r>
-      <w:proofErr w:type="gramEnd"/>
-      <w:r>
-        <w:t xml:space="preserve"> Vizuális és audio elemeket képes </w:t>
-      </w:r>
-      <w:proofErr w:type="gramStart"/>
-      <w:r>
-        <w:t>reprezentálni</w:t>
-      </w:r>
-      <w:proofErr w:type="gramEnd"/>
-      <w:r>
-        <w:t>, mint például háromdimenziós modelleket, textúrákat, sprite-okat, hangeffekteket, vagy zenét.</w:t>
-      </w:r>
-    </w:p>
-    <w:p>
-      <w:r>
-        <w:t xml:space="preserve">Egy asset érkezhet külső forrásból, de az Editoron belül is van lehetőségünk </w:t>
-      </w:r>
-      <w:r>
-        <w:t>létrehozásukra</w:t>
-      </w:r>
-      <w:r>
-        <w:t>.</w:t>
-      </w:r>
-    </w:p>
-    <w:p/>
-    <w:p>
-      <w:pPr>
-        <w:rPr>
-          <w:b/>
-          <w:bCs/>
-          <w:sz w:val="28"/>
-          <w:szCs w:val="28"/>
-        </w:rPr>
-      </w:pPr>
-      <w:r>
-        <w:rPr>
-          <w:b/>
-          <w:bCs/>
-          <w:sz w:val="28"/>
-          <w:szCs w:val="28"/>
-        </w:rPr>
-        <w:t>GameObject</w:t>
-      </w:r>
-    </w:p>
-    <w:p>
-      <w:r>
-        <w:t>A GameObject</w:t>
-      </w:r>
-      <w:r>
-        <w:t xml:space="preserve"> (a továbbiakban </w:t>
-      </w:r>
-      <w:proofErr w:type="gramStart"/>
-      <w:r>
-        <w:t>objektum</w:t>
-      </w:r>
-      <w:proofErr w:type="gramEnd"/>
-      <w:r>
-        <w:t>)</w:t>
-      </w:r>
-      <w:r>
-        <w:t xml:space="preserve"> egy olyan, az Editoron belüli </w:t>
-      </w:r>
-      <w:r>
-        <w:t>elem</w:t>
-      </w:r>
-      <w:r>
-        <w:t xml:space="preserve">, amely komponenseket tartalmaz. Ezek a </w:t>
-      </w:r>
-      <w:proofErr w:type="gramStart"/>
-      <w:r>
-        <w:t>komponensek</w:t>
-      </w:r>
-      <w:proofErr w:type="gramEnd"/>
-      <w:r>
-        <w:t xml:space="preserve"> határozzák meg az objektum viselkedését és kinézetét. A Hierarchy ablakban tudunk létrehozni </w:t>
-      </w:r>
-      <w:proofErr w:type="gramStart"/>
-      <w:r>
-        <w:t>objektumokat</w:t>
-      </w:r>
-      <w:proofErr w:type="gramEnd"/>
-      <w:r>
-        <w:t>.</w:t>
-      </w:r>
-    </w:p>
-    <w:p>
-      <w:bookmarkStart w:id="0" w:name="_GoBack"/>
-      <w:bookmarkEnd w:id="0"/>
-    </w:p>
-    <w:p>
-      <w:pPr>
-        <w:rPr>
-          <w:b/>
-          <w:bCs/>
-          <w:sz w:val="28"/>
-          <w:szCs w:val="28"/>
-        </w:rPr>
-      </w:pPr>
-      <w:r>
-        <w:rPr>
-          <w:b/>
-          <w:bCs/>
-          <w:sz w:val="28"/>
-          <w:szCs w:val="28"/>
-        </w:rPr>
-        <w:t xml:space="preserve">Components </w:t>
-      </w:r>
-    </w:p>
-    <w:p>
-      <w:r>
-        <w:t xml:space="preserve">A </w:t>
-      </w:r>
-      <w:proofErr w:type="gramStart"/>
-      <w:r>
-        <w:t>komponensek</w:t>
-      </w:r>
-      <w:proofErr w:type="gramEnd"/>
-      <w:r>
-        <w:t xml:space="preserve"> a játékon belüli események mozgatórugói. Minden </w:t>
-      </w:r>
-      <w:proofErr w:type="gramStart"/>
-      <w:r>
-        <w:t>objektum</w:t>
-      </w:r>
-      <w:proofErr w:type="gramEnd"/>
-      <w:r>
-        <w:t xml:space="preserve"> funkcionális részei.</w:t>
-      </w:r>
-    </w:p>
-    <w:p>
-      <w:r>
-        <w:t xml:space="preserve">Egy </w:t>
-      </w:r>
-      <w:proofErr w:type="gramStart"/>
-      <w:r>
-        <w:t>objektum</w:t>
-      </w:r>
-      <w:proofErr w:type="gramEnd"/>
-      <w:r>
-        <w:t xml:space="preserve"> kijelölése után megtekinthetjük annak komponenseit az Inspector ablakban. Itt és szkripten keresztül is lehetőségünk van ezeket módosítani, törölni, vagy újat létrehozni.</w:t>
-      </w:r>
-    </w:p>
-    <w:p/>
-    <w:p/>
-    <w:p/>
-    <w:p>
-      <w:pPr>
-        <w:rPr>
-          <w:b/>
-          <w:sz w:val="32"/>
-        </w:rPr>
-      </w:pPr>
-      <w:r>
-        <w:rPr>
-          <w:b/>
-          <w:sz w:val="32"/>
-        </w:rPr>
-        <w:t>Unity Editor</w:t>
-      </w:r>
-      <w:r>
-        <w:rPr>
-          <w:b/>
-          <w:sz w:val="32"/>
-        </w:rPr>
-        <w:t xml:space="preserve"> </w:t>
-      </w:r>
-    </w:p>
-    <w:p>
-      <w:pPr>
-        <w:rPr>
-          <w:rFonts w:ascii="Arial" w:hAnsi="Arial" w:cs="Arial"/>
-          <w:color w:val="202124"/>
-          <w:shd w:val="clear" w:color="auto" w:fill="FFFFFF"/>
-        </w:rPr>
-      </w:pPr>
-      <w:proofErr w:type="gramStart"/>
-      <w:r>
-        <w:rPr>
-          <w:rFonts w:ascii="Arial" w:hAnsi="Arial" w:cs="Arial"/>
-          <w:color w:val="202124"/>
-          <w:shd w:val="clear" w:color="auto" w:fill="FFFFFF"/>
-        </w:rPr>
-        <w:t>A</w:t>
-      </w:r>
-      <w:proofErr w:type="gramEnd"/>
-      <w:r>
-        <w:rPr>
-          <w:rFonts w:ascii="Arial" w:hAnsi="Arial" w:cs="Arial"/>
-          <w:color w:val="202124"/>
-          <w:shd w:val="clear" w:color="auto" w:fill="FFFFFF"/>
-        </w:rPr>
-        <w:t xml:space="preserve"> Unity Editor a játékmotor grafikus felhasználói felülete, melyben a tényleges fejlesztést végezzük.</w:t>
-      </w:r>
-    </w:p>
-    <w:p>
-      <w:r>
-        <w:rPr>
-          <w:rFonts w:ascii="Arial" w:hAnsi="Arial" w:cs="Arial"/>
-          <w:color w:val="202124"/>
-          <w:shd w:val="clear" w:color="auto" w:fill="FFFFFF"/>
-        </w:rPr>
-        <w:t>**kép editorrol</w:t>
-      </w:r>
-    </w:p>
-    <w:p>
-      <w:r>
-        <w:t>(A1</w:t>
-      </w:r>
-      <w:proofErr w:type="gramStart"/>
-      <w:r>
-        <w:t>)Az</w:t>
-      </w:r>
-      <w:proofErr w:type="gramEnd"/>
-      <w:r>
-        <w:t xml:space="preserve"> Editoron belül talákható egy általános menüszalag. Itt tudjuk például menteni, buildelni projektünket, illetve haladó beállításokat végezni rajta.</w:t>
-      </w:r>
-    </w:p>
-    <w:p>
-      <w:r>
-        <w:t>(A)</w:t>
-      </w:r>
-      <w:proofErr w:type="gramStart"/>
-      <w:r>
-        <w:t>A</w:t>
-      </w:r>
-      <w:proofErr w:type="gramEnd"/>
-      <w:r>
-        <w:t xml:space="preserve"> Toolbar a menüszalag alatt helyezkedik el. Bal oldalán olyan alapvető eszközöket találunk, amelyekkel a játéktérbeli elemek </w:t>
-      </w:r>
-      <w:proofErr w:type="gramStart"/>
-      <w:r>
-        <w:t>pozícióját</w:t>
-      </w:r>
-      <w:proofErr w:type="gramEnd"/>
-      <w:r>
-        <w:t xml:space="preserve"> és méretét tudjuk szabályozni. Középen a Play, Pause és Step gombok találhatóak, melyek a szimuláció futását </w:t>
-      </w:r>
-      <w:proofErr w:type="gramStart"/>
-      <w:r>
-        <w:t>kontrollálják</w:t>
-      </w:r>
-      <w:proofErr w:type="gramEnd"/>
-      <w:r>
-        <w:t xml:space="preserve">. Jobb oldalon pedig a Layout lenyitható listából módosíthatjuk az Editoron belüli ablakok elhelyezkedését, de azokat </w:t>
-      </w:r>
-      <w:proofErr w:type="gramStart"/>
-      <w:r>
-        <w:t>manuálisan</w:t>
-      </w:r>
-      <w:proofErr w:type="gramEnd"/>
-      <w:r>
-        <w:t xml:space="preserve"> is a kívánt helyre tudjuk igazítani.</w:t>
-      </w:r>
-    </w:p>
-    <w:p>
-      <w:r>
-        <w:lastRenderedPageBreak/>
-        <w:t xml:space="preserve">(B)A Hierarchy ablakban láthatjuk az </w:t>
-      </w:r>
-      <w:proofErr w:type="gramStart"/>
-      <w:r>
-        <w:t>aktív</w:t>
-      </w:r>
-      <w:proofErr w:type="gramEnd"/>
-      <w:r>
-        <w:t xml:space="preserve"> Scene-eket és a hozzájuk tartozó GameObjecteket. Itt tudunk új </w:t>
-      </w:r>
-      <w:proofErr w:type="gramStart"/>
-      <w:r>
-        <w:t>komponenseket</w:t>
-      </w:r>
-      <w:proofErr w:type="gramEnd"/>
-      <w:r>
-        <w:t xml:space="preserve"> létrehozni és kezelni őket. Ahogyan az ablak neve is sugallja, ez egy </w:t>
-      </w:r>
-      <w:proofErr w:type="gramStart"/>
-      <w:r>
-        <w:t>hierarchikus</w:t>
-      </w:r>
-      <w:proofErr w:type="gramEnd"/>
-      <w:r>
-        <w:t>, szöveges reprezentáció a játékbeli komponensekről.</w:t>
-      </w:r>
-    </w:p>
-    <w:p>
-      <w:r>
-        <w:t xml:space="preserve">(C)A Game nézet szimulálja le, hogyan is fog kinézni, illetve futni az éppen </w:t>
-      </w:r>
-      <w:proofErr w:type="gramStart"/>
-      <w:r>
-        <w:t>aktív</w:t>
-      </w:r>
-      <w:proofErr w:type="gramEnd"/>
-      <w:r>
-        <w:t xml:space="preserve"> Scene, az elsődleges kamerán keresztül. A szimuláció a Play gomb megnyomásakor kezdődik.</w:t>
-      </w:r>
-    </w:p>
-    <w:p>
-      <w:r>
-        <w:t xml:space="preserve">(D)A Scene nézet lehetőséget biztosít a játéktérben történő vizuális </w:t>
-      </w:r>
-      <w:proofErr w:type="gramStart"/>
-      <w:r>
-        <w:t>navigálásra</w:t>
-      </w:r>
-      <w:proofErr w:type="gramEnd"/>
-      <w:r>
-        <w:t>, és annak elemeinek módosítására. Két-, illetve háromdimenziós megjelenítésre is képes, attól függően milyen projekten dolgozunk.</w:t>
-      </w:r>
-    </w:p>
-    <w:p>
-      <w:r>
-        <w:t>(E)</w:t>
-      </w:r>
-      <w:proofErr w:type="gramStart"/>
-      <w:r>
-        <w:t>A</w:t>
-      </w:r>
-      <w:proofErr w:type="gramEnd"/>
-      <w:r>
-        <w:t xml:space="preserve"> fejlesztés során talán az Inspector ablakot használjuk a leggyakrabban. Itt lehet az éppen kiválasztott játékelemhez olyan </w:t>
-      </w:r>
-      <w:proofErr w:type="gramStart"/>
-      <w:r>
-        <w:t>komponenseket</w:t>
-      </w:r>
-      <w:proofErr w:type="gramEnd"/>
-      <w:r>
-        <w:t>, illetve tulajdonságokat kapcsolni melyek meghatározzák annak viselkedését, kinézetét.</w:t>
-      </w:r>
-    </w:p>
-    <w:p>
-      <w:r>
-        <w:t xml:space="preserve">(F)A Project ablak tulajdonképpen egy Editoron belüli </w:t>
-      </w:r>
-      <w:proofErr w:type="gramStart"/>
-      <w:r>
-        <w:t>fájl</w:t>
-      </w:r>
-      <w:proofErr w:type="gramEnd"/>
-      <w:r>
-        <w:t xml:space="preserve">kezelő, amely a rendelkezésre álló asseteket jeleníti meg. A projectbe </w:t>
-      </w:r>
-      <w:proofErr w:type="gramStart"/>
-      <w:r>
-        <w:t>importált</w:t>
-      </w:r>
-      <w:proofErr w:type="gramEnd"/>
-      <w:r>
-        <w:t xml:space="preserve"> asseteket, a létrhozott szkriptjeinket itt találjuk.</w:t>
-      </w:r>
-    </w:p>
-    <w:p>
-      <w:r>
-        <w:t>(G)</w:t>
-      </w:r>
-      <w:proofErr w:type="gramStart"/>
-      <w:r>
-        <w:t>A</w:t>
-      </w:r>
-      <w:proofErr w:type="gramEnd"/>
-      <w:r>
-        <w:t xml:space="preserve"> Console ablakban az Editor által, a felhasználó számára küldött üzenetek jelennek meg a szimuláció futása során. Ezek lehetnek hibaüzenetek, figyelmeztetések, vagy a felhasználó által kiíratott üzenetek hibakezelés során.</w:t>
-      </w:r>
-    </w:p>
-    <w:p>
-      <w:r>
-        <w:t xml:space="preserve">(H)A Status </w:t>
-      </w:r>
-      <w:proofErr w:type="gramStart"/>
-      <w:r>
-        <w:t>szalag értesítéseket</w:t>
-      </w:r>
-      <w:proofErr w:type="gramEnd"/>
-      <w:r>
-        <w:t xml:space="preserve"> jelenít meg egyes folyamatokról, illetve gyors elérést biztosít a hozzájuk kapcsolódó eszközökhöz és beállításokhoz.</w:t>
-      </w:r>
-    </w:p>
-    <w:p/>
-    <w:p/>
-    <w:p/>
-    <w:p/>
-    <w:p>
-      <w:pPr>
-        <w:rPr>
-          <w:b/>
-          <w:bCs/>
-          <w:sz w:val="32"/>
-          <w:szCs w:val="28"/>
-        </w:rPr>
-      </w:pPr>
-      <w:r>
-        <w:rPr>
-          <w:b/>
-          <w:bCs/>
-          <w:sz w:val="32"/>
-          <w:szCs w:val="28"/>
-        </w:rPr>
-        <w:t>Leggy</w:t>
-      </w:r>
-      <w:r>
-        <w:rPr>
-          <w:b/>
-          <w:bCs/>
-          <w:sz w:val="32"/>
-          <w:szCs w:val="28"/>
-        </w:rPr>
-        <w:t xml:space="preserve">akrabban használt </w:t>
-      </w:r>
-      <w:proofErr w:type="gramStart"/>
-      <w:r>
-        <w:rPr>
-          <w:b/>
-          <w:bCs/>
-          <w:sz w:val="32"/>
-          <w:szCs w:val="28"/>
-        </w:rPr>
-        <w:t>komponensek</w:t>
-      </w:r>
-      <w:proofErr w:type="gramEnd"/>
-    </w:p>
-    <w:p>
-      <w:pPr>
-        <w:rPr>
-          <w:b/>
-          <w:bCs/>
-          <w:sz w:val="32"/>
-          <w:szCs w:val="28"/>
-        </w:rPr>
-      </w:pPr>
-    </w:p>
-    <w:p>
-      <w:r>
-        <w:t xml:space="preserve">Ebben az alfejezetben bemutatom az általam leggyakrabban használt </w:t>
-      </w:r>
-      <w:proofErr w:type="gramStart"/>
-      <w:r>
-        <w:t>komponenseket</w:t>
-      </w:r>
-      <w:proofErr w:type="gramEnd"/>
-      <w:r>
-        <w:t>, hogy a játék bemutatása gördülékenyebben történjen, ne akkor kelljen a legtöbbet ismertetni.</w:t>
-      </w:r>
-    </w:p>
-    <w:p/>
-    <w:p>
-      <w:pPr>
-        <w:rPr>
-          <w:b/>
-          <w:bCs/>
-          <w:sz w:val="28"/>
-          <w:szCs w:val="28"/>
-        </w:rPr>
-      </w:pPr>
-      <w:r>
-        <w:rPr>
-          <w:b/>
-          <w:bCs/>
-          <w:sz w:val="28"/>
-          <w:szCs w:val="28"/>
-        </w:rPr>
-        <w:t>Transform</w:t>
-      </w:r>
-    </w:p>
-    <w:p>
-      <w:r>
-        <w:t xml:space="preserve">Alapértelmezetten minden </w:t>
-      </w:r>
-      <w:proofErr w:type="gramStart"/>
-      <w:r>
-        <w:t>objektum</w:t>
-      </w:r>
-      <w:proofErr w:type="gramEnd"/>
-      <w:r>
-        <w:t xml:space="preserve"> rendelkezik ezzel a komponenssel. Nem lehet, eltávolítani, vagy olyan </w:t>
-      </w:r>
-      <w:proofErr w:type="gramStart"/>
-      <w:r>
-        <w:t>objektumot</w:t>
-      </w:r>
-      <w:proofErr w:type="gramEnd"/>
-      <w:r>
-        <w:t xml:space="preserve"> létrehozni, ami ne rendelkezne vele, hiszen ez a komponens </w:t>
-      </w:r>
-      <w:r>
-        <w:t>adja</w:t>
-      </w:r>
-      <w:r>
-        <w:t xml:space="preserve"> meg, hogy az objektum hol helyezkedik el, hogyan van forgatva, és méretezve.</w:t>
-      </w:r>
-    </w:p>
-    <w:p>
-      <w:pPr>
-        <w:jc w:val="center"/>
-      </w:pPr>
-      <w:r>
-        <w:rPr>
-          <w:noProof/>
-          <w:lang w:eastAsia="hu-HU"/>
-        </w:rPr>
-        <w:drawing>
-          <wp:inline distT="0" distB="0" distL="0" distR="0">
-            <wp:extent cx="4105848" cy="905001"/>
-            <wp:effectExtent l="0" t="0" r="9525" b="9525"/>
-            <wp:docPr id="2" name="Kép 2"/>
-            <wp:cNvGraphicFramePr>
-              <a:graphicFrameLocks xmlns:a="http://schemas.openxmlformats.org/drawingml/2006/main" noChangeAspect="1"/>
-            </wp:cNvGraphicFramePr>
-            <a:graphic xmlns:a="http://schemas.openxmlformats.org/drawingml/2006/main">
-              <a:graphicData uri="http://schemas.openxmlformats.org/drawingml/2006/picture">
-                <pic:pic xmlns:pic="http://schemas.openxmlformats.org/drawingml/2006/picture">
-                  <pic:nvPicPr>
-                    <pic:cNvPr id="2" name="transform.png"/>
-                    <pic:cNvPicPr/>
-                  </pic:nvPicPr>
-                  <pic:blipFill>
-                    <a:blip r:embed="rId24">
-                      <a:extLst>
-                        <a:ext uri="{28A0092B-C50C-407E-A947-70E740481C1C}">
-                          <a14:useLocalDpi xmlns:a14="http://schemas.microsoft.com/office/drawing/2010/main" val="0"/>
-                        </a:ext>
-                      </a:extLst>
-                    </a:blip>
-                    <a:stretch>
-                      <a:fillRect/>
-                    </a:stretch>
-                  </pic:blipFill>
-                  <pic:spPr>
-                    <a:xfrm>
-                      <a:off x="0" y="0"/>
-                      <a:ext cx="4105848" cy="905001"/>
-                    </a:xfrm>
-                    <a:prstGeom prst="rect">
-                      <a:avLst/>
-                    </a:prstGeom>
-                  </pic:spPr>
-                </pic:pic>
-              </a:graphicData>
-            </a:graphic>
-          </wp:inline>
-        </w:drawing>
-      </w:r>
-    </w:p>
-    <w:p>
-      <w:pPr>
-        <w:rPr>
-          <w:b/>
-          <w:bCs/>
-          <w:sz w:val="28"/>
-          <w:szCs w:val="28"/>
-        </w:rPr>
-      </w:pPr>
-    </w:p>
-    <w:p>
-      <w:pPr>
-        <w:rPr>
-          <w:b/>
-          <w:bCs/>
-          <w:sz w:val="28"/>
-          <w:szCs w:val="28"/>
-        </w:rPr>
-      </w:pPr>
-      <w:r>
-        <w:rPr>
-          <w:b/>
-          <w:bCs/>
-          <w:sz w:val="28"/>
-          <w:szCs w:val="28"/>
-        </w:rPr>
-        <w:t>RectTransform</w:t>
-      </w:r>
-    </w:p>
-    <w:p>
-      <w:r>
-        <w:t xml:space="preserve">A RectTransform a sima Transform kétdimenziós megfelelője. Míg a Transform egy </w:t>
-      </w:r>
-      <w:proofErr w:type="gramStart"/>
-      <w:r>
-        <w:t>konkrét</w:t>
-      </w:r>
-      <w:proofErr w:type="gramEnd"/>
-      <w:r>
-        <w:t xml:space="preserve"> pontot</w:t>
-      </w:r>
-      <w:r>
-        <w:t xml:space="preserve"> </w:t>
-      </w:r>
-      <w:r>
-        <w:t>határoz meg a térben</w:t>
-      </w:r>
-      <w:r>
-        <w:t>, a RectTransform egy négyzetet</w:t>
-      </w:r>
-      <w:r>
-        <w:t xml:space="preserve"> egy Canvas komponensen</w:t>
-      </w:r>
-      <w:r>
-        <w:t>, melybe UI elemeket lehet illeszteni.</w:t>
-      </w:r>
-    </w:p>
-    <w:p/>
-    <w:p>
-      <w:pPr>
-        <w:rPr>
-          <w:b/>
-          <w:bCs/>
-          <w:sz w:val="28"/>
-          <w:szCs w:val="28"/>
-        </w:rPr>
-      </w:pPr>
-      <w:r>
-        <w:rPr>
-          <w:b/>
-          <w:bCs/>
-          <w:sz w:val="28"/>
-          <w:szCs w:val="28"/>
-        </w:rPr>
-        <w:t>Collider</w:t>
-      </w:r>
-    </w:p>
-    <w:p>
-      <w:r>
-        <w:t xml:space="preserve">A Collider-ek adják meg az egyes </w:t>
-      </w:r>
-      <w:proofErr w:type="gramStart"/>
-      <w:r>
-        <w:t>objektumok</w:t>
-      </w:r>
-      <w:proofErr w:type="gramEnd"/>
-      <w:r>
-        <w:t xml:space="preserve"> körvonalait, így lehetővé téve a fizikai szimuláció során az ütközéseket.</w:t>
-      </w:r>
-      <w:r>
-        <w:t xml:space="preserve"> 3D esetén a Collider alakjának meg kell egyeznie a Mesh (3D modell, pl. egy kocka) alakjával. 2D esetén olyat kell választani, amely megfelel a neki szánt célnak. Például egy emberi </w:t>
-      </w:r>
-      <w:proofErr w:type="gramStart"/>
-      <w:r>
-        <w:t>karakter</w:t>
-      </w:r>
-      <w:proofErr w:type="gramEnd"/>
-      <w:r>
-        <w:t xml:space="preserve"> kaphat Box Collider 2D-t, vagy Capsule Collider 2D-t.</w:t>
-      </w:r>
-    </w:p>
-    <w:p>
-      <w:r>
-        <w:t xml:space="preserve">Ez az egyik legszéleskörűbben használható </w:t>
-      </w:r>
-      <w:proofErr w:type="gramStart"/>
-      <w:r>
-        <w:t>komponens</w:t>
-      </w:r>
-      <w:proofErr w:type="gramEnd"/>
-      <w:r>
-        <w:t xml:space="preserve">. Beépített függvényekkel lehet meghatározni például, hogy mi történjen, ha két Collider (pl. két </w:t>
-      </w:r>
-      <w:proofErr w:type="gramStart"/>
-      <w:r>
-        <w:t>karakter</w:t>
-      </w:r>
-      <w:proofErr w:type="gramEnd"/>
-      <w:r>
-        <w:t xml:space="preserve"> a játékban) ütközik egymással</w:t>
-      </w:r>
-      <w:r>
-        <w:t>.</w:t>
-      </w:r>
-    </w:p>
-    <w:p>
-      <w:pPr>
-        <w:jc w:val="center"/>
-      </w:pPr>
-      <w:r>
-        <w:rPr>
-          <w:noProof/>
-          <w:lang w:eastAsia="hu-HU"/>
-        </w:rPr>
-        <w:drawing>
-          <wp:inline distT="0" distB="0" distL="0" distR="0">
-            <wp:extent cx="5153744" cy="1733792"/>
-            <wp:effectExtent l="0" t="0" r="8890" b="0"/>
-            <wp:docPr id="3" name="Kép 3"/>
-            <wp:cNvGraphicFramePr>
-              <a:graphicFrameLocks xmlns:a="http://schemas.openxmlformats.org/drawingml/2006/main" noChangeAspect="1"/>
-            </wp:cNvGraphicFramePr>
-            <a:graphic xmlns:a="http://schemas.openxmlformats.org/drawingml/2006/main">
-              <a:graphicData uri="http://schemas.openxmlformats.org/drawingml/2006/picture">
-                <pic:pic xmlns:pic="http://schemas.openxmlformats.org/drawingml/2006/picture">
-                  <pic:nvPicPr>
-                    <pic:cNvPr id="3" name="collider.png"/>
-                    <pic:cNvPicPr/>
-                  </pic:nvPicPr>
-                  <pic:blipFill>
-                    <a:blip r:embed="rId25">
-                      <a:extLst>
-                        <a:ext uri="{28A0092B-C50C-407E-A947-70E740481C1C}">
-                          <a14:useLocalDpi xmlns:a14="http://schemas.microsoft.com/office/drawing/2010/main" val="0"/>
-                        </a:ext>
-                      </a:extLst>
-                    </a:blip>
-                    <a:stretch>
-                      <a:fillRect/>
-                    </a:stretch>
-                  </pic:blipFill>
-                  <pic:spPr>
-                    <a:xfrm>
-                      <a:off x="0" y="0"/>
-                      <a:ext cx="5153744" cy="1733792"/>
-                    </a:xfrm>
-                    <a:prstGeom prst="rect">
-                      <a:avLst/>
-                    </a:prstGeom>
-                  </pic:spPr>
-                </pic:pic>
-              </a:graphicData>
-            </a:graphic>
-          </wp:inline>
-        </w:drawing>
-      </w:r>
-    </w:p>
-    <w:p/>
-    <w:p>
-      <w:pPr>
-        <w:rPr>
-          <w:b/>
-          <w:bCs/>
-          <w:sz w:val="28"/>
-          <w:szCs w:val="28"/>
-        </w:rPr>
-      </w:pPr>
-      <w:r>
-        <w:rPr>
-          <w:b/>
-          <w:bCs/>
-          <w:sz w:val="28"/>
-          <w:szCs w:val="28"/>
-        </w:rPr>
-        <w:t>Rigidbody</w:t>
-      </w:r>
-    </w:p>
-    <w:p>
-      <w:r>
-        <w:t xml:space="preserve">A Rigidbody </w:t>
-      </w:r>
-      <w:proofErr w:type="gramStart"/>
-      <w:r>
-        <w:t>komponens</w:t>
-      </w:r>
-      <w:proofErr w:type="gramEnd"/>
-      <w:r>
-        <w:t xml:space="preserve"> által vehet részt egy objektum a fizikai szimulációban. Az egyes karaktereket is </w:t>
-      </w:r>
-      <w:proofErr w:type="gramStart"/>
-      <w:r>
-        <w:t>ezen</w:t>
-      </w:r>
-      <w:proofErr w:type="gramEnd"/>
-      <w:r>
-        <w:t xml:space="preserve"> komponensen keresztül tudja irányítani a játékos szkript segítségével.</w:t>
-      </w:r>
-    </w:p>
-    <w:p>
-      <w:r>
-        <w:t xml:space="preserve">Ugyebár a Transform </w:t>
-      </w:r>
-      <w:proofErr w:type="gramStart"/>
-      <w:r>
-        <w:t>komponens</w:t>
-      </w:r>
-      <w:proofErr w:type="gramEnd"/>
-      <w:r>
-        <w:t xml:space="preserve"> adja meg egy objektum pozícióját. Amikor az </w:t>
-      </w:r>
-      <w:proofErr w:type="gramStart"/>
-      <w:r>
-        <w:t>objektum</w:t>
-      </w:r>
-      <w:proofErr w:type="gramEnd"/>
-      <w:r>
-        <w:t xml:space="preserve"> helyzete változik, akkor a Transform elküldi az új pozíciót a többi komponensnek, ami így frissít olyan dolgokat, mint például hol legyen megjelenítve az adott objektum, és hogyan vannak a Collider-ek pozícionálva.</w:t>
-      </w:r>
-    </w:p>
-    <w:p>
-      <w:proofErr w:type="gramStart"/>
-      <w:r>
-        <w:t>A</w:t>
-      </w:r>
-      <w:proofErr w:type="gramEnd"/>
-      <w:r>
-        <w:t xml:space="preserve"> Unity rendelkezik egy a fizikai elemeket szimuláló motorral</w:t>
-      </w:r>
-      <w:r>
-        <w:t xml:space="preserve">, amely a Collider-eket mozgatja, és lehetővé teszi, hogy interakcióba lépjenek egymással. Ezt a mozgást viszont továbbitani kell a Transformnak, különben az </w:t>
-      </w:r>
-      <w:proofErr w:type="gramStart"/>
-      <w:r>
-        <w:t>objektum</w:t>
-      </w:r>
-      <w:proofErr w:type="gramEnd"/>
-      <w:r>
-        <w:t xml:space="preserve"> helyzete nem változna. Így ezért a mozgásért, és kommunikációért, illetve a Collider-ekkel való kapcsolattartásért a Rigidbody felelős.</w:t>
-      </w:r>
-    </w:p>
-    <w:p/>
-    <w:p>
-      <w:pPr>
-        <w:rPr>
-          <w:b/>
-          <w:bCs/>
-          <w:sz w:val="28"/>
-          <w:szCs w:val="28"/>
-        </w:rPr>
-      </w:pPr>
-      <w:r>
-        <w:rPr>
-          <w:b/>
-          <w:bCs/>
-          <w:sz w:val="28"/>
-          <w:szCs w:val="28"/>
-        </w:rPr>
-        <w:t>Sprite Renderer</w:t>
-      </w:r>
-    </w:p>
-    <w:p>
-      <w:r>
-        <w:t xml:space="preserve">A Sprite-ok kétdimenziós grafikai elemek, tulajdonképpen képek. Ezek a Sprite Renderer </w:t>
-      </w:r>
-      <w:proofErr w:type="gramStart"/>
-      <w:r>
-        <w:t>komponens</w:t>
-      </w:r>
-      <w:proofErr w:type="gramEnd"/>
-      <w:r>
-        <w:t xml:space="preserve"> által kerülnek megjelenítésre.</w:t>
-      </w:r>
-    </w:p>
-    <w:p>
-      <w:pPr>
-        <w:jc w:val="center"/>
-      </w:pPr>
-      <w:r>
-        <w:rPr>
-          <w:noProof/>
-          <w:lang w:eastAsia="hu-HU"/>
-        </w:rPr>
-        <w:lastRenderedPageBreak/>
-        <w:drawing>
-          <wp:inline distT="0" distB="0" distL="0" distR="0">
-            <wp:extent cx="5153744" cy="2238687"/>
-            <wp:effectExtent l="0" t="0" r="8890" b="9525"/>
-            <wp:docPr id="4" name="Kép 4"/>
-            <wp:cNvGraphicFramePr>
-              <a:graphicFrameLocks xmlns:a="http://schemas.openxmlformats.org/drawingml/2006/main" noChangeAspect="1"/>
-            </wp:cNvGraphicFramePr>
-            <a:graphic xmlns:a="http://schemas.openxmlformats.org/drawingml/2006/main">
-              <a:graphicData uri="http://schemas.openxmlformats.org/drawingml/2006/picture">
-                <pic:pic xmlns:pic="http://schemas.openxmlformats.org/drawingml/2006/picture">
-                  <pic:nvPicPr>
-                    <pic:cNvPr id="4" name="sprite_renderer.png"/>
-                    <pic:cNvPicPr/>
-                  </pic:nvPicPr>
-                  <pic:blipFill>
-                    <a:blip r:embed="rId26">
-                      <a:extLst>
-                        <a:ext uri="{28A0092B-C50C-407E-A947-70E740481C1C}">
-                          <a14:useLocalDpi xmlns:a14="http://schemas.microsoft.com/office/drawing/2010/main" val="0"/>
-                        </a:ext>
-                      </a:extLst>
-                    </a:blip>
-                    <a:stretch>
-                      <a:fillRect/>
-                    </a:stretch>
-                  </pic:blipFill>
-                  <pic:spPr>
-                    <a:xfrm>
-                      <a:off x="0" y="0"/>
-                      <a:ext cx="5153744" cy="2238687"/>
-                    </a:xfrm>
-                    <a:prstGeom prst="rect">
-                      <a:avLst/>
-                    </a:prstGeom>
-                  </pic:spPr>
-                </pic:pic>
-              </a:graphicData>
-            </a:graphic>
-          </wp:inline>
-        </w:drawing>
-      </w:r>
-    </w:p>
-    <w:p/>
-    <w:p>
-      <w:pPr>
-        <w:rPr>
-          <w:b/>
-          <w:bCs/>
-          <w:sz w:val="28"/>
-          <w:szCs w:val="28"/>
-        </w:rPr>
-      </w:pPr>
-      <w:r>
-        <w:rPr>
-          <w:b/>
-          <w:bCs/>
-          <w:sz w:val="28"/>
-          <w:szCs w:val="28"/>
-        </w:rPr>
-        <w:t>Camera</w:t>
-      </w:r>
-    </w:p>
-    <w:p>
-      <w:pPr>
-        <w:rPr>
-          <w:b/>
-          <w:bCs/>
-          <w:sz w:val="28"/>
-          <w:szCs w:val="28"/>
-        </w:rPr>
-      </w:pPr>
-      <w:r>
-        <w:t>A Camera jeleníti meg a játékteret a játékos számára. Legalább egy mindig van egy Scene-ben.</w:t>
-      </w:r>
-    </w:p>
-    <w:p/>
-    <w:p>
-      <w:pPr>
-        <w:rPr>
-          <w:b/>
-          <w:bCs/>
-          <w:sz w:val="28"/>
-          <w:szCs w:val="28"/>
-        </w:rPr>
-      </w:pPr>
-      <w:r>
-        <w:rPr>
-          <w:b/>
-          <w:bCs/>
-          <w:sz w:val="28"/>
-          <w:szCs w:val="28"/>
-        </w:rPr>
-        <w:t>Animator</w:t>
-      </w:r>
-    </w:p>
-    <w:p>
-      <w:r>
-        <w:t xml:space="preserve">Az Animator </w:t>
-      </w:r>
-      <w:proofErr w:type="gramStart"/>
-      <w:r>
-        <w:t>komponens</w:t>
-      </w:r>
-      <w:proofErr w:type="gramEnd"/>
-      <w:r>
-        <w:t xml:space="preserve"> biztosítja, hogy animációkat tudjunk hozzáadni az adott objektumhoz. Paraméterként vár egy Animator Controller-t, amely kezeli, hogy mely animációkat mikor, és hogyan játszhatja le, illetve a köztük lévő átmenetet is.</w:t>
-      </w:r>
-    </w:p>
-    <w:p>
-      <w:pPr>
-        <w:jc w:val="center"/>
-      </w:pPr>
-      <w:r>
-        <w:rPr>
-          <w:noProof/>
-          <w:lang w:eastAsia="hu-HU"/>
-        </w:rPr>
-        <w:drawing>
-          <wp:inline distT="0" distB="0" distL="0" distR="0">
-            <wp:extent cx="5153744" cy="1810003"/>
-            <wp:effectExtent l="0" t="0" r="0" b="0"/>
-            <wp:docPr id="5" name="Kép 5"/>
-            <wp:cNvGraphicFramePr>
-              <a:graphicFrameLocks xmlns:a="http://schemas.openxmlformats.org/drawingml/2006/main" noChangeAspect="1"/>
-            </wp:cNvGraphicFramePr>
-            <a:graphic xmlns:a="http://schemas.openxmlformats.org/drawingml/2006/main">
-              <a:graphicData uri="http://schemas.openxmlformats.org/drawingml/2006/picture">
-                <pic:pic xmlns:pic="http://schemas.openxmlformats.org/drawingml/2006/picture">
-                  <pic:nvPicPr>
-                    <pic:cNvPr id="5" name="animator.png"/>
-                    <pic:cNvPicPr/>
-                  </pic:nvPicPr>
-                  <pic:blipFill>
-                    <a:blip r:embed="rId27">
-                      <a:extLst>
-                        <a:ext uri="{28A0092B-C50C-407E-A947-70E740481C1C}">
-                          <a14:useLocalDpi xmlns:a14="http://schemas.microsoft.com/office/drawing/2010/main" val="0"/>
-                        </a:ext>
-                      </a:extLst>
-                    </a:blip>
-                    <a:stretch>
-                      <a:fillRect/>
-                    </a:stretch>
-                  </pic:blipFill>
-                  <pic:spPr>
-                    <a:xfrm>
-                      <a:off x="0" y="0"/>
-                      <a:ext cx="5153744" cy="1810003"/>
-                    </a:xfrm>
-                    <a:prstGeom prst="rect">
-                      <a:avLst/>
-                    </a:prstGeom>
-                  </pic:spPr>
-                </pic:pic>
-              </a:graphicData>
-            </a:graphic>
-          </wp:inline>
-        </w:drawing>
-      </w:r>
-    </w:p>
-    <w:p/>
-    <w:p>
-      <w:pPr>
-        <w:rPr>
-          <w:b/>
-          <w:bCs/>
-          <w:sz w:val="28"/>
-          <w:szCs w:val="28"/>
-        </w:rPr>
-      </w:pPr>
-      <w:r>
-        <w:rPr>
-          <w:b/>
-          <w:bCs/>
-          <w:sz w:val="28"/>
-          <w:szCs w:val="28"/>
-        </w:rPr>
-        <w:t>Canvas</w:t>
-      </w:r>
-    </w:p>
-    <w:p>
-      <w:r>
-        <w:t xml:space="preserve">A Canvas egy olyan terület, amelyre az összes UI elemet kell helyezni. Minden UI </w:t>
-      </w:r>
-      <w:proofErr w:type="gramStart"/>
-      <w:r>
-        <w:t>objektumot</w:t>
-      </w:r>
-      <w:proofErr w:type="gramEnd"/>
-      <w:r>
-        <w:t xml:space="preserve"> a Canvas objektum gyermekeként kell beállítani, mely rendelkezik egy Canvas komponenssel.</w:t>
-      </w:r>
-    </w:p>
-    <w:p>
-      <w:r>
-        <w:t xml:space="preserve">Új UI </w:t>
-      </w:r>
-      <w:proofErr w:type="gramStart"/>
-      <w:r>
-        <w:t>objektum</w:t>
-      </w:r>
-      <w:proofErr w:type="gramEnd"/>
-      <w:r>
-        <w:t xml:space="preserve">, </w:t>
-      </w:r>
-      <w:r>
-        <w:t>például egy Image</w:t>
-      </w:r>
-      <w:r>
-        <w:t xml:space="preserve"> </w:t>
-      </w:r>
-      <w:r>
-        <w:t>(</w:t>
-      </w:r>
-      <w:r>
-        <w:t xml:space="preserve">GameObject </w:t>
-      </w:r>
-      <w:r>
-        <w:t>-</w:t>
-      </w:r>
-      <w:r>
-        <w:t xml:space="preserve">&gt; UI </w:t>
-      </w:r>
-      <w:r>
-        <w:t>-</w:t>
-      </w:r>
-      <w:r>
-        <w:t>&gt; Image</w:t>
-      </w:r>
-      <w:r>
-        <w:t>) létrehozásakor</w:t>
-      </w:r>
-      <w:r>
-        <w:t xml:space="preserve">, </w:t>
-      </w:r>
-      <w:r>
-        <w:t xml:space="preserve">automatikusan létrehozásra kerül egy Canvas objektum, ha még nincsen a Scene-ben. </w:t>
-      </w:r>
-      <w:proofErr w:type="gramStart"/>
-      <w:r>
-        <w:t>A</w:t>
-      </w:r>
-      <w:proofErr w:type="gramEnd"/>
-      <w:r>
-        <w:t xml:space="preserve"> UI objektum pedig ennek a Canvas-nak a gyermekeként jön létre.</w:t>
-      </w:r>
-    </w:p>
-    <w:p>
-      <w:r>
-        <w:t>A Canvas területe a Scene nézetben egy téglalapként jelenik meg.</w:t>
-      </w:r>
-    </w:p>
-    <w:p>
-      <w:r>
-        <w:lastRenderedPageBreak/>
-        <w:t xml:space="preserve">A UI elemek a Canvason olyan sorrendben jelennek meg, ahogyan a Hierarchy ablakban szerepelnek. Az első gyermek lesz először megjelenítve, a második másodjára, és így tovább. Ha két elem fedi </w:t>
-      </w:r>
-      <w:proofErr w:type="gramStart"/>
-      <w:r>
-        <w:t>egymást</w:t>
-      </w:r>
-      <w:proofErr w:type="gramEnd"/>
-      <w:r>
-        <w:t xml:space="preserve"> akkor az utóbb megjelenített lesz felül.</w:t>
-      </w:r>
-    </w:p>
-    <w:p/>
-    <w:p>
-      <w:pPr>
-        <w:rPr>
-          <w:b/>
-          <w:bCs/>
-          <w:sz w:val="28"/>
-          <w:szCs w:val="28"/>
-        </w:rPr>
-      </w:pPr>
-      <w:r>
-        <w:rPr>
-          <w:b/>
-          <w:bCs/>
-          <w:sz w:val="28"/>
-          <w:szCs w:val="28"/>
-        </w:rPr>
-        <w:t>Text</w:t>
-      </w:r>
-    </w:p>
-    <w:p>
-      <w:r>
-        <w:t xml:space="preserve">A Text </w:t>
-      </w:r>
-      <w:proofErr w:type="gramStart"/>
-      <w:r>
-        <w:t>komponens</w:t>
-      </w:r>
-      <w:proofErr w:type="gramEnd"/>
-      <w:r>
-        <w:t>, amelyet Label-nek is neveznek</w:t>
-      </w:r>
-      <w:r>
-        <w:t>, tartalmaz egy mezőt, melybe a megjelenítendő szöveget írhatjuk. Beállíthatjuk a betűtípust, stílust és méretet.</w:t>
-      </w:r>
-    </w:p>
-    <w:p/>
-    <w:p>
-      <w:pPr>
-        <w:rPr>
-          <w:b/>
-          <w:bCs/>
-          <w:sz w:val="28"/>
-          <w:szCs w:val="28"/>
-        </w:rPr>
-      </w:pPr>
-      <w:r>
-        <w:rPr>
-          <w:b/>
-          <w:bCs/>
-          <w:sz w:val="28"/>
-          <w:szCs w:val="28"/>
-        </w:rPr>
-        <w:t>Image</w:t>
-      </w:r>
-    </w:p>
-    <w:p>
-      <w:r>
-        <w:t xml:space="preserve">Az Image </w:t>
-      </w:r>
-      <w:proofErr w:type="gramStart"/>
-      <w:r>
-        <w:t>objektum</w:t>
-      </w:r>
-      <w:proofErr w:type="gramEnd"/>
-      <w:r>
-        <w:t xml:space="preserve"> tartalmaz egy RectTransform és Image komponenst. Az Image </w:t>
-      </w:r>
-      <w:proofErr w:type="gramStart"/>
-      <w:r>
-        <w:t>komponenshez</w:t>
-      </w:r>
-      <w:proofErr w:type="gramEnd"/>
-      <w:r>
-        <w:t xml:space="preserve"> egy sprite-ot tudunk megadni, amelyet megjelenít. </w:t>
-      </w:r>
-    </w:p>
-    <w:p/>
-    <w:p>
-      <w:pPr>
-        <w:rPr>
-          <w:b/>
-          <w:bCs/>
-          <w:sz w:val="28"/>
-          <w:szCs w:val="28"/>
-        </w:rPr>
-      </w:pPr>
-      <w:r>
-        <w:rPr>
-          <w:b/>
-          <w:bCs/>
-          <w:sz w:val="28"/>
-          <w:szCs w:val="28"/>
-        </w:rPr>
-        <w:t>Button</w:t>
-      </w:r>
-    </w:p>
-    <w:p>
-      <w:r>
-        <w:t xml:space="preserve">A Button </w:t>
-      </w:r>
-      <w:r>
-        <w:t xml:space="preserve">tartalmaz egy OnClick UnityEvent, amellyel </w:t>
-      </w:r>
-      <w:proofErr w:type="gramStart"/>
-      <w:r>
-        <w:t>beállíthatjuk</w:t>
-      </w:r>
-      <w:proofErr w:type="gramEnd"/>
-      <w:r>
-        <w:t xml:space="preserve"> mi történjen, ha rákattintunk</w:t>
-      </w:r>
-      <w:r>
-        <w:t>.</w:t>
-      </w:r>
-    </w:p>
-    <w:p/>
-    <w:p>
-      <w:pPr>
-        <w:rPr>
-          <w:b/>
-          <w:bCs/>
-          <w:sz w:val="28"/>
-          <w:szCs w:val="28"/>
-        </w:rPr>
-      </w:pPr>
-      <w:r>
-        <w:rPr>
-          <w:b/>
-          <w:bCs/>
-          <w:sz w:val="28"/>
-          <w:szCs w:val="28"/>
-        </w:rPr>
-        <w:t>Grid</w:t>
-      </w:r>
-    </w:p>
-    <w:p>
-      <w:pPr>
-        <w:rPr>
-          <w:b/>
-          <w:bCs/>
-          <w:sz w:val="28"/>
-          <w:szCs w:val="28"/>
-        </w:rPr>
-      </w:pPr>
-      <w:r>
-        <w:t xml:space="preserve">A Grid tulajdonképpen egy olyan háló, amely beborítja az egész játékteret, és megkönnyíti az egyes </w:t>
-      </w:r>
-      <w:proofErr w:type="gramStart"/>
-      <w:r>
-        <w:t>objektumok</w:t>
-      </w:r>
-      <w:proofErr w:type="gramEnd"/>
-      <w:r>
-        <w:t xml:space="preserve"> elhelyezését, például Rectangular Grid esetén a négyzet alakú csempe elemek könnyen elhelyezhetőek.</w:t>
-      </w:r>
-    </w:p>
-    <w:p>
-      <w:r>
-        <w:t xml:space="preserve">A </w:t>
-      </w:r>
-      <w:proofErr w:type="gramStart"/>
-      <w:r>
-        <w:t>komponens</w:t>
-      </w:r>
-      <w:proofErr w:type="gramEnd"/>
-      <w:r>
-        <w:t xml:space="preserve"> az egyes cellák helyzetét felelteti meg az objektum lokális helyzetének (pozíciójuk a komponens középpontjához képest). A Transform pedig ezeket a lokális pozíciókat konvertálja globálissá.</w:t>
-      </w:r>
-    </w:p>
-    <w:p/>
-    <w:p>
-      <w:pPr>
-        <w:rPr>
-          <w:b/>
-          <w:bCs/>
-          <w:sz w:val="28"/>
-          <w:szCs w:val="28"/>
-        </w:rPr>
-      </w:pPr>
-      <w:r>
-        <w:rPr>
-          <w:b/>
-          <w:bCs/>
-          <w:sz w:val="28"/>
-          <w:szCs w:val="28"/>
-        </w:rPr>
-        <w:t>Tilemap</w:t>
-      </w:r>
-    </w:p>
-    <w:p>
-      <w:r>
-        <w:t xml:space="preserve">A Tilemap </w:t>
-      </w:r>
-      <w:proofErr w:type="gramStart"/>
-      <w:r>
-        <w:t>komponens</w:t>
-      </w:r>
-      <w:proofErr w:type="gramEnd"/>
-      <w:r>
-        <w:t xml:space="preserve"> tárolja és kezeli a kétdimenziós pályák készítésére szánt csempe elemeket. Továbbadja a rá helyezett csempékről a szükséges </w:t>
-      </w:r>
-      <w:proofErr w:type="gramStart"/>
-      <w:r>
-        <w:t>információkat</w:t>
-      </w:r>
-      <w:proofErr w:type="gramEnd"/>
-      <w:r>
-        <w:t>, a többi kapcsolódó komponensnek, mint a Tilemap Renderer és a Tilemap Collider 2D.</w:t>
-      </w:r>
-    </w:p>
-    <w:p>
-      <w:r>
-        <w:t xml:space="preserve">Első alkalommal szükséges letölteni, és importálni a 2D Tilemap Editor csomagot a Package Manager segítségével, mivel </w:t>
-      </w:r>
-      <w:proofErr w:type="gramStart"/>
-      <w:r>
-        <w:t>a</w:t>
-      </w:r>
-      <w:proofErr w:type="gramEnd"/>
-      <w:r>
-        <w:t xml:space="preserve"> Unity Editor nem tartalmazza alapértelmezetten.(kivéve, ha a unity hubba úgy hozzuk létre a projektet).</w:t>
-      </w:r>
-    </w:p>
-    <w:p>
-      <w:r>
-        <w:t xml:space="preserve">Amikor létrehozunk egy Tilemap </w:t>
-      </w:r>
-      <w:proofErr w:type="gramStart"/>
-      <w:r>
-        <w:t>objektumot</w:t>
-      </w:r>
-      <w:proofErr w:type="gramEnd"/>
-      <w:r>
-        <w:t>, akkor a Grid objektum a Grid komponenssel automatikusan létrehozásra kerül, és a gyermekének állítja be a Tilemap objektumot.</w:t>
-      </w:r>
-    </w:p>
-    <w:p/>
-    <w:p>
-      <w:pPr>
-        <w:rPr>
-          <w:b/>
-          <w:bCs/>
-          <w:sz w:val="28"/>
-          <w:szCs w:val="28"/>
-        </w:rPr>
-      </w:pPr>
-      <w:r>
-        <w:rPr>
-          <w:b/>
-          <w:bCs/>
-          <w:sz w:val="28"/>
-          <w:szCs w:val="28"/>
-        </w:rPr>
-        <w:t>Script</w:t>
-      </w:r>
-    </w:p>
-    <w:p>
-      <w:r>
-        <w:lastRenderedPageBreak/>
-        <w:t>A szkriptek, és a kódolás alapvető eleme minden Unity-ben készült alkalmazásnak.</w:t>
-      </w:r>
-      <w:r>
-        <w:t xml:space="preserve"> Leggyakrabban a játékos által adott input-ot (pl. billentyűlenyomás), és a játékmenetet, eseményeket kezeli.</w:t>
-      </w:r>
-    </w:p>
-    <w:p>
-      <w:r>
-        <w:t>Például a szkriptekkel irányítjuk a játékost, kezeljük a tárgyait, animációit.</w:t>
-      </w:r>
-    </w:p>
-    <w:p>
-      <w:pPr>
-        <w:jc w:val="center"/>
-      </w:pPr>
-      <w:r>
-        <w:rPr>
-          <w:noProof/>
-          <w:lang w:eastAsia="hu-HU"/>
-        </w:rPr>
-        <w:drawing>
-          <wp:inline distT="0" distB="0" distL="0" distR="0">
-            <wp:extent cx="5153744" cy="876422"/>
-            <wp:effectExtent l="0" t="0" r="8890" b="0"/>
-            <wp:docPr id="6" name="Kép 6"/>
-            <wp:cNvGraphicFramePr>
-              <a:graphicFrameLocks xmlns:a="http://schemas.openxmlformats.org/drawingml/2006/main" noChangeAspect="1"/>
-            </wp:cNvGraphicFramePr>
-            <a:graphic xmlns:a="http://schemas.openxmlformats.org/drawingml/2006/main">
-              <a:graphicData uri="http://schemas.openxmlformats.org/drawingml/2006/picture">
-                <pic:pic xmlns:pic="http://schemas.openxmlformats.org/drawingml/2006/picture">
-                  <pic:nvPicPr>
-                    <pic:cNvPr id="6" name="script.png"/>
-                    <pic:cNvPicPr/>
-                  </pic:nvPicPr>
-                  <pic:blipFill>
-                    <a:blip r:embed="rId28">
-                      <a:extLst>
-                        <a:ext uri="{28A0092B-C50C-407E-A947-70E740481C1C}">
-                          <a14:useLocalDpi xmlns:a14="http://schemas.microsoft.com/office/drawing/2010/main" val="0"/>
-                        </a:ext>
-                      </a:extLst>
-                    </a:blip>
-                    <a:stretch>
-                      <a:fillRect/>
-                    </a:stretch>
-                  </pic:blipFill>
-                  <pic:spPr>
-                    <a:xfrm>
-                      <a:off x="0" y="0"/>
-                      <a:ext cx="5153744" cy="876422"/>
-                    </a:xfrm>
-                    <a:prstGeom prst="rect">
-                      <a:avLst/>
-                    </a:prstGeom>
-                  </pic:spPr>
-                </pic:pic>
-              </a:graphicData>
-            </a:graphic>
-          </wp:inline>
-        </w:drawing>
-      </w:r>
-    </w:p>
-    <w:p/>
-    <w:p>
-      <w:hyperlink r:id="rId29" w:history="1">
-        <w:r>
-          <w:rPr>
-            <w:rStyle w:val="Hiperhivatkozs"/>
-          </w:rPr>
-          <w:t>Unity - Manual: Unity User Manual 2020.3 (LTS) (unity3d.com)</w:t>
-        </w:r>
-      </w:hyperlink>
-      <w:r>
-        <w:br w:type="page"/>
-      </w:r>
-    </w:p>
-    <w:p>
-      <w:pPr>
-        <w:rPr>
-          <w:b/>
-          <w:sz w:val="28"/>
-        </w:rPr>
-      </w:pPr>
-      <w:proofErr w:type="gramStart"/>
-      <w:r>
-        <w:rPr>
-          <w:b/>
-          <w:sz w:val="28"/>
-        </w:rPr>
-        <w:lastRenderedPageBreak/>
-        <w:t>I(</w:t>
-      </w:r>
-      <w:proofErr w:type="gramEnd"/>
-      <w:r>
-        <w:rPr>
-          <w:b/>
-          <w:sz w:val="28"/>
-        </w:rPr>
-        <w:t xml:space="preserve">a) gameobjects and their components (scripteket </w:t>
-      </w:r>
-      <w:r>
-        <w:rPr>
-          <w:b/>
-          <w:sz w:val="28"/>
-        </w:rPr>
-        <w:t>utana</w:t>
-      </w:r>
-      <w:r>
-        <w:rPr>
-          <w:b/>
-          <w:sz w:val="28"/>
-        </w:rPr>
-        <w:t>)</w:t>
-      </w:r>
-    </w:p>
-    <w:p>
-      <w:pPr>
-        <w:rPr>
-          <w:b/>
-          <w:sz w:val="28"/>
-        </w:rPr>
-      </w:pPr>
-    </w:p>
-    <w:p>
-      <w:pPr>
-        <w:rPr>
-          <w:b/>
-          <w:bCs/>
-          <w:sz w:val="28"/>
-          <w:szCs w:val="28"/>
-        </w:rPr>
-      </w:pPr>
-      <w:r>
-        <w:rPr>
-          <w:b/>
-          <w:bCs/>
-          <w:sz w:val="28"/>
-          <w:szCs w:val="28"/>
-        </w:rPr>
-        <w:t>Asset store</w:t>
-      </w:r>
-    </w:p>
-    <w:p>
-      <w:proofErr w:type="gramStart"/>
-      <w:r>
-        <w:t>A</w:t>
-      </w:r>
-      <w:proofErr w:type="gramEnd"/>
-      <w:r>
-        <w:t xml:space="preserve"> Unity Asset Store egy olyan könyvtár/online áruház, mely ingyenes és fizetős asseteket tartalmaz, melyeket a Unity Technologies, vagy a közösség tagjai készítenek és tesznek közzé. Találunk ott többek közt textúra csomagokat, modelleket, animációkat, egész projekteket.</w:t>
-      </w:r>
-    </w:p>
-    <w:p>
-      <w:r>
-        <w:t xml:space="preserve">Miután az Asset Store-ból lementünk egy asset-et, azt az Editoron belül a Package Manager segítségével tudjuk letölteni és </w:t>
-      </w:r>
-      <w:proofErr w:type="gramStart"/>
-      <w:r>
-        <w:t>importálni</w:t>
-      </w:r>
-      <w:proofErr w:type="gramEnd"/>
-      <w:r>
-        <w:t>.</w:t>
-      </w:r>
-    </w:p>
-    <w:p>
-      <w:r>
-        <w:t>**általam használt asseteket inkább ide?</w:t>
-      </w:r>
-    </w:p>
     <w:p>
       <w:pPr>
         <w:rPr>
@@ -4550,6 +4897,17 @@
       </w:r>
     </w:p>
     <w:p/>
+    <w:p/>
+    <w:p>
+      <w:r>
+        <w:lastRenderedPageBreak/>
+        <w:t>A játék bemutatását Scene-enként végzem, megjelenési sorrend szerint.</w:t>
+      </w:r>
+    </w:p>
+    <w:p/>
+    <w:p/>
+    <w:p/>
+    <w:p/>
     <w:p>
       <w:pPr>
         <w:pStyle w:val="Listaszerbekezds"/>
@@ -4600,7 +4958,7 @@
       </w:r>
     </w:p>
     <w:p>
-      <w:hyperlink r:id="rId30" w:history="1">
+      <w:hyperlink r:id="rId35" w:history="1">
         <w:r>
           <w:rPr>
             <w:rStyle w:val="Hiperhivatkozs"/>
@@ -4621,7 +4979,6 @@
     </w:p>
     <w:p>
       <w:r>
-        <w:lastRenderedPageBreak/>
         <w:t>Miután pedig a Creat New Palette gombra kattintás után kiválasztuk a beimportált Tile</w:t>
       </w:r>
       <w:r>
@@ -4807,6 +5164,7 @@
         <w:pStyle w:val="Listaszerbekezds"/>
       </w:pPr>
       <w:r>
+        <w:lastRenderedPageBreak/>
         <w:t xml:space="preserve">Composite Collider-el együtt </w:t>
       </w:r>
       <w:proofErr w:type="gramStart"/>
@@ -5007,11 +5365,7 @@
       </w:r>
       <w:proofErr w:type="gramEnd"/>
       <w:r>
-        <w:t xml:space="preserve">  és az animációkat kezelő </w:t>
-      </w:r>
-      <w:r>
-        <w:lastRenderedPageBreak/>
-        <w:t xml:space="preserve">szkripttel. Mage esetén nem létezik ez az </w:t>
+        <w:t xml:space="preserve">  és az animációkat kezelő szkripttel. Mage esetén nem létezik ez az </w:t>
       </w:r>
       <w:proofErr w:type="gramStart"/>
       <w:r>
@@ -5201,6 +5555,7 @@
         <w:pStyle w:val="Listaszerbekezds"/>
       </w:pPr>
       <w:r>
+        <w:lastRenderedPageBreak/>
         <w:t xml:space="preserve">Az Arrow, Sting, FireBall </w:t>
       </w:r>
       <w:proofErr w:type="gramStart"/>
@@ -5438,7 +5793,6 @@
           <w:b/>
           <w:sz w:val="28"/>
         </w:rPr>
-        <w:lastRenderedPageBreak/>
         <w:t>background</w:t>
       </w:r>
     </w:p>
@@ -9702,7 +10056,7 @@
 </file>
 
 <file path=customXml/itemProps1.xml><?xml version="1.0" encoding="utf-8"?>
-<ds:datastoreItem xmlns:ds="http://schemas.openxmlformats.org/officeDocument/2006/customXml" ds:itemID="{6C9AB7BB-E2D1-47F8-B019-67D977F51950}">
+<ds:datastoreItem xmlns:ds="http://schemas.openxmlformats.org/officeDocument/2006/customXml" ds:itemID="{0806C6EA-4AD7-4079-8F24-75F378B96D0D}">
   <ds:schemaRefs>
     <ds:schemaRef ds:uri="http://schemas.openxmlformats.org/officeDocument/2006/bibliography"/>
   </ds:schemaRefs>

--- a/Szakdolgozat/Szakdolgozat.docx
+++ b/Szakdolgozat/Szakdolgozat.docx
@@ -132,46 +132,92 @@
           <w:color w:val="000000"/>
           <w:shd w:val="clear" w:color="auto" w:fill="FFFFFF"/>
         </w:rPr>
-        <w:t xml:space="preserve">Irodalomkutatás (kb. 2-2.5 oldal) gyanánt összeszedheti a játékkészítéshez felhasználható keretrendszerek fejlődését a nullától a kényelmes Unity, UE világig valami ehhez illő cím alatt. </w:t>
-      </w:r>
-    </w:p>
-    <w:p>
-      <w:pPr>
-        <w:ind w:left="360"/>
-        <w:rPr>
-          <w:rFonts w:ascii="Arial" w:hAnsi="Arial" w:cs="Arial"/>
-          <w:b/>
-          <w:color w:val="000000"/>
-          <w:shd w:val="clear" w:color="auto" w:fill="FFFFFF"/>
-        </w:rPr>
-      </w:pPr>
-      <w:r>
-        <w:rPr>
-          <w:rFonts w:ascii="Arial" w:hAnsi="Arial" w:cs="Arial"/>
-          <w:b/>
-          <w:color w:val="000000"/>
-          <w:shd w:val="clear" w:color="auto" w:fill="FFFFFF"/>
-        </w:rPr>
-        <w:t>Használt technológiák, szoftverek bemutatása.</w:t>
-      </w:r>
-    </w:p>
-    <w:p>
-      <w:pPr>
-        <w:ind w:left="360"/>
+        <w:t xml:space="preserve">Irodalomkutatás (kb. 2-2.5 oldal) gyanánt összeszedheti a játékkészítéshez felhasználható keretrendszerek fejlődését a nullától a kényelmes </w:t>
+      </w:r>
+      <w:proofErr w:type="spellStart"/>
+      <w:r>
         <w:rPr>
           <w:rFonts w:ascii="Calibri" w:hAnsi="Calibri" w:cs="Calibri"/>
           <w:color w:val="000000"/>
           <w:shd w:val="clear" w:color="auto" w:fill="FFFFFF"/>
         </w:rPr>
-      </w:pPr>
+        <w:t>Unity</w:t>
+      </w:r>
+      <w:proofErr w:type="spellEnd"/>
       <w:r>
         <w:rPr>
           <w:rFonts w:ascii="Calibri" w:hAnsi="Calibri" w:cs="Calibri"/>
           <w:color w:val="000000"/>
           <w:shd w:val="clear" w:color="auto" w:fill="FFFFFF"/>
         </w:rPr>
-        <w:t>Amikor eljut erre a pontra, akkor leírja, hogy a fejlesztés során az Unity-t használta, ezért a következő (al</w:t>
-      </w:r>
+        <w:t xml:space="preserve">, UE világig valami ehhez illő cím alatt. </w:t>
+      </w:r>
+    </w:p>
+    <w:p>
+      <w:pPr>
+        <w:ind w:left="360"/>
+        <w:rPr>
+          <w:rFonts w:ascii="Arial" w:hAnsi="Arial" w:cs="Arial"/>
+          <w:b/>
+          <w:color w:val="000000"/>
+          <w:shd w:val="clear" w:color="auto" w:fill="FFFFFF"/>
+        </w:rPr>
+      </w:pPr>
+      <w:r>
+        <w:rPr>
+          <w:rFonts w:ascii="Arial" w:hAnsi="Arial" w:cs="Arial"/>
+          <w:b/>
+          <w:color w:val="000000"/>
+          <w:shd w:val="clear" w:color="auto" w:fill="FFFFFF"/>
+        </w:rPr>
+        <w:t>Használt technológiák, szoftverek bemutatása.</w:t>
+      </w:r>
+    </w:p>
+    <w:p>
+      <w:pPr>
+        <w:ind w:left="360"/>
+        <w:rPr>
+          <w:rFonts w:ascii="Calibri" w:hAnsi="Calibri" w:cs="Calibri"/>
+          <w:color w:val="000000"/>
+          <w:shd w:val="clear" w:color="auto" w:fill="FFFFFF"/>
+        </w:rPr>
+      </w:pPr>
+      <w:r>
+        <w:rPr>
+          <w:rFonts w:ascii="Calibri" w:hAnsi="Calibri" w:cs="Calibri"/>
+          <w:color w:val="000000"/>
+          <w:shd w:val="clear" w:color="auto" w:fill="FFFFFF"/>
+        </w:rPr>
+        <w:t xml:space="preserve">Amikor eljut erre a pontra, akkor leírja, hogy a fejlesztés során az </w:t>
+      </w:r>
+      <w:proofErr w:type="spellStart"/>
+      <w:r>
+        <w:rPr>
+          <w:rFonts w:ascii="Calibri" w:hAnsi="Calibri" w:cs="Calibri"/>
+          <w:color w:val="000000"/>
+          <w:shd w:val="clear" w:color="auto" w:fill="FFFFFF"/>
+        </w:rPr>
+        <w:t>Unity</w:t>
+      </w:r>
+      <w:proofErr w:type="spellEnd"/>
+      <w:r>
+        <w:rPr>
+          <w:rFonts w:ascii="Calibri" w:hAnsi="Calibri" w:cs="Calibri"/>
+          <w:color w:val="000000"/>
+          <w:shd w:val="clear" w:color="auto" w:fill="FFFFFF"/>
+        </w:rPr>
+        <w:t>-t használta, ezért a következő (</w:t>
+      </w:r>
+      <w:proofErr w:type="spellStart"/>
+      <w:r>
+        <w:rPr>
+          <w:rFonts w:ascii="Calibri" w:hAnsi="Calibri" w:cs="Calibri"/>
+          <w:color w:val="000000"/>
+          <w:shd w:val="clear" w:color="auto" w:fill="FFFFFF"/>
+        </w:rPr>
+        <w:t>al</w:t>
+      </w:r>
+      <w:proofErr w:type="spellEnd"/>
       <w:proofErr w:type="gramStart"/>
       <w:r>
         <w:rPr>
@@ -201,14 +247,25 @@
           <w:shd w:val="clear" w:color="auto" w:fill="FFFFFF"/>
         </w:rPr>
       </w:pPr>
+      <w:proofErr w:type="spellStart"/>
       <w:r>
         <w:rPr>
           <w:rFonts w:ascii="Calibri" w:hAnsi="Calibri" w:cs="Calibri"/>
           <w:color w:val="000000"/>
           <w:shd w:val="clear" w:color="auto" w:fill="FFFFFF"/>
         </w:rPr>
-        <w:t xml:space="preserve">Unity, </w:t>
-      </w:r>
+        <w:t>Unity</w:t>
+      </w:r>
+      <w:proofErr w:type="spellEnd"/>
+      <w:r>
+        <w:rPr>
+          <w:rFonts w:ascii="Calibri" w:hAnsi="Calibri" w:cs="Calibri"/>
+          <w:color w:val="000000"/>
+          <w:shd w:val="clear" w:color="auto" w:fill="FFFFFF"/>
+        </w:rPr>
+        <w:t xml:space="preserve">, </w:t>
+      </w:r>
+      <w:proofErr w:type="spellStart"/>
       <w:r>
         <w:rPr>
           <w:rFonts w:ascii="Arial" w:hAnsi="Arial" w:cs="Arial"/>
@@ -216,15 +273,35 @@
           <w:sz w:val="20"/>
           <w:shd w:val="clear" w:color="auto" w:fill="FFFFFF"/>
         </w:rPr>
-        <w:t xml:space="preserve">Unity néhány fontosabb ’fogalom’, </w:t>
-      </w:r>
+        <w:t>Unity</w:t>
+      </w:r>
+      <w:proofErr w:type="spellEnd"/>
+      <w:r>
+        <w:rPr>
+          <w:rFonts w:ascii="Arial" w:hAnsi="Arial" w:cs="Arial"/>
+          <w:color w:val="000000"/>
+          <w:sz w:val="20"/>
+          <w:shd w:val="clear" w:color="auto" w:fill="FFFFFF"/>
+        </w:rPr>
+        <w:t xml:space="preserve"> néhány fontosabb ’fogalom’, </w:t>
+      </w:r>
+      <w:proofErr w:type="spellStart"/>
       <w:r>
         <w:rPr>
           <w:rFonts w:ascii="Calibri" w:hAnsi="Calibri" w:cs="Calibri"/>
           <w:color w:val="000000"/>
           <w:shd w:val="clear" w:color="auto" w:fill="FFFFFF"/>
         </w:rPr>
-        <w:t>Unity Editor</w:t>
+        <w:t>Unity</w:t>
+      </w:r>
+      <w:proofErr w:type="spellEnd"/>
+      <w:r>
+        <w:rPr>
+          <w:rFonts w:ascii="Calibri" w:hAnsi="Calibri" w:cs="Calibri"/>
+          <w:color w:val="000000"/>
+          <w:shd w:val="clear" w:color="auto" w:fill="FFFFFF"/>
+        </w:rPr>
+        <w:t xml:space="preserve"> Editor</w:t>
       </w:r>
     </w:p>
     <w:p>
@@ -260,24 +337,96 @@
           <w:color w:val="000000"/>
           <w:shd w:val="clear" w:color="auto" w:fill="FFFFFF"/>
         </w:rPr>
-        <w:t xml:space="preserve"> Unity-nél kitér, arra, hogy C#-ben írhatunk szkripteket, ezért adja majd magát, hogy bemutassa a C#-et és a Visual Studio-t.</w:t>
-      </w:r>
-    </w:p>
-    <w:p>
-      <w:pPr>
-        <w:ind w:left="360"/>
+        <w:t xml:space="preserve"> </w:t>
+      </w:r>
+      <w:proofErr w:type="spellStart"/>
+      <w:r>
         <w:rPr>
           <w:rFonts w:ascii="Calibri" w:hAnsi="Calibri" w:cs="Calibri"/>
           <w:color w:val="000000"/>
           <w:shd w:val="clear" w:color="auto" w:fill="FFFFFF"/>
         </w:rPr>
-      </w:pPr>
+        <w:t>Unity-nél</w:t>
+      </w:r>
+      <w:proofErr w:type="spellEnd"/>
       <w:r>
         <w:rPr>
           <w:rFonts w:ascii="Calibri" w:hAnsi="Calibri" w:cs="Calibri"/>
           <w:color w:val="000000"/>
           <w:shd w:val="clear" w:color="auto" w:fill="FFFFFF"/>
         </w:rPr>
+        <w:t xml:space="preserve"> kitér, arra, hogy C#-</w:t>
+      </w:r>
+      <w:proofErr w:type="spellStart"/>
+      <w:r>
+        <w:rPr>
+          <w:rFonts w:ascii="Calibri" w:hAnsi="Calibri" w:cs="Calibri"/>
+          <w:color w:val="000000"/>
+          <w:shd w:val="clear" w:color="auto" w:fill="FFFFFF"/>
+        </w:rPr>
+        <w:t>ben</w:t>
+      </w:r>
+      <w:proofErr w:type="spellEnd"/>
+      <w:r>
+        <w:rPr>
+          <w:rFonts w:ascii="Calibri" w:hAnsi="Calibri" w:cs="Calibri"/>
+          <w:color w:val="000000"/>
+          <w:shd w:val="clear" w:color="auto" w:fill="FFFFFF"/>
+        </w:rPr>
+        <w:t xml:space="preserve"> írhatunk </w:t>
+      </w:r>
+      <w:proofErr w:type="spellStart"/>
+      <w:r>
+        <w:rPr>
+          <w:rFonts w:ascii="Calibri" w:hAnsi="Calibri" w:cs="Calibri"/>
+          <w:color w:val="000000"/>
+          <w:shd w:val="clear" w:color="auto" w:fill="FFFFFF"/>
+        </w:rPr>
+        <w:t>szkripteket</w:t>
+      </w:r>
+      <w:proofErr w:type="spellEnd"/>
+      <w:r>
+        <w:rPr>
+          <w:rFonts w:ascii="Calibri" w:hAnsi="Calibri" w:cs="Calibri"/>
+          <w:color w:val="000000"/>
+          <w:shd w:val="clear" w:color="auto" w:fill="FFFFFF"/>
+        </w:rPr>
+        <w:t xml:space="preserve">, ezért adja majd magát, hogy bemutassa a C#-et és a Visual </w:t>
+      </w:r>
+      <w:proofErr w:type="spellStart"/>
+      <w:r>
+        <w:rPr>
+          <w:rFonts w:ascii="Calibri" w:hAnsi="Calibri" w:cs="Calibri"/>
+          <w:color w:val="000000"/>
+          <w:shd w:val="clear" w:color="auto" w:fill="FFFFFF"/>
+        </w:rPr>
+        <w:t>Studio</w:t>
+      </w:r>
+      <w:proofErr w:type="spellEnd"/>
+      <w:r>
+        <w:rPr>
+          <w:rFonts w:ascii="Calibri" w:hAnsi="Calibri" w:cs="Calibri"/>
+          <w:color w:val="000000"/>
+          <w:shd w:val="clear" w:color="auto" w:fill="FFFFFF"/>
+        </w:rPr>
+        <w:t>-t.</w:t>
+      </w:r>
+    </w:p>
+    <w:p>
+      <w:pPr>
+        <w:ind w:left="360"/>
+        <w:rPr>
+          <w:rFonts w:ascii="Calibri" w:hAnsi="Calibri" w:cs="Calibri"/>
+          <w:color w:val="000000"/>
+          <w:shd w:val="clear" w:color="auto" w:fill="FFFFFF"/>
+        </w:rPr>
+      </w:pPr>
+      <w:r>
+        <w:rPr>
+          <w:rFonts w:ascii="Calibri" w:hAnsi="Calibri" w:cs="Calibri"/>
+          <w:color w:val="000000"/>
+          <w:shd w:val="clear" w:color="auto" w:fill="FFFFFF"/>
+        </w:rPr>
         <w:t xml:space="preserve">Tömören, röviden tudassa, hogy miről van szó, milyért van rá szükség, ha alternatív lehetőségek is léteznek, akkor itt is indokolhatja a választást. </w:t>
       </w:r>
     </w:p>
@@ -300,14 +449,52 @@
           <w:shd w:val="clear" w:color="auto" w:fill="FFFFFF"/>
         </w:rPr>
       </w:pPr>
+      <w:proofErr w:type="spellStart"/>
       <w:r>
         <w:rPr>
           <w:rFonts w:ascii="Arial" w:hAnsi="Arial" w:cs="Arial"/>
           <w:color w:val="000000"/>
           <w:shd w:val="clear" w:color="auto" w:fill="FFFFFF"/>
         </w:rPr>
-        <w:t>Unity Common Components</w:t>
-      </w:r>
+        <w:t>Unity</w:t>
+      </w:r>
+      <w:proofErr w:type="spellEnd"/>
+      <w:r>
+        <w:rPr>
+          <w:rFonts w:ascii="Arial" w:hAnsi="Arial" w:cs="Arial"/>
+          <w:color w:val="000000"/>
+          <w:shd w:val="clear" w:color="auto" w:fill="FFFFFF"/>
+        </w:rPr>
+        <w:t xml:space="preserve"> </w:t>
+      </w:r>
+      <w:proofErr w:type="spellStart"/>
+      <w:r>
+        <w:rPr>
+          <w:rFonts w:ascii="Arial" w:hAnsi="Arial" w:cs="Arial"/>
+          <w:color w:val="000000"/>
+          <w:shd w:val="clear" w:color="auto" w:fill="FFFFFF"/>
+        </w:rPr>
+        <w:t>Common</w:t>
+      </w:r>
+      <w:proofErr w:type="spellEnd"/>
+      <w:r>
+        <w:rPr>
+          <w:rFonts w:ascii="Arial" w:hAnsi="Arial" w:cs="Arial"/>
+          <w:color w:val="000000"/>
+          <w:shd w:val="clear" w:color="auto" w:fill="FFFFFF"/>
+        </w:rPr>
+        <w:t xml:space="preserve"> </w:t>
+      </w:r>
+      <w:proofErr w:type="spellStart"/>
+      <w:r>
+        <w:rPr>
+          <w:rFonts w:ascii="Arial" w:hAnsi="Arial" w:cs="Arial"/>
+          <w:color w:val="000000"/>
+          <w:shd w:val="clear" w:color="auto" w:fill="FFFFFF"/>
+        </w:rPr>
+        <w:t>Components</w:t>
+      </w:r>
+      <w:proofErr w:type="spellEnd"/>
     </w:p>
     <w:p>
       <w:pPr>
@@ -448,140 +635,241 @@
           <w:sz w:val="28"/>
         </w:rPr>
       </w:pPr>
+      <w:r>
+        <w:rPr>
+          <w:b/>
+          <w:sz w:val="28"/>
+        </w:rPr>
+        <w:lastRenderedPageBreak/>
+        <w:t>B</w:t>
+      </w:r>
+      <w:r>
+        <w:rPr>
+          <w:b/>
+          <w:sz w:val="28"/>
+        </w:rPr>
+        <w:t>evezető</w:t>
+      </w:r>
+    </w:p>
+    <w:p>
+      <w:pPr>
+        <w:rPr>
+          <w:b/>
+          <w:sz w:val="32"/>
+        </w:rPr>
+      </w:pPr>
+      <w:r>
+        <w:rPr>
+          <w:b/>
+          <w:sz w:val="24"/>
+        </w:rPr>
+        <w:t>Szakdolgozat célja és témaválasztás</w:t>
+      </w:r>
+    </w:p>
+    <w:p>
+      <w:pPr>
+        <w:rPr>
+          <w:sz w:val="24"/>
+        </w:rPr>
+      </w:pPr>
+      <w:r>
+        <w:rPr>
+          <w:sz w:val="24"/>
+        </w:rPr>
+        <w:t>A</w:t>
+      </w:r>
+      <w:r>
+        <w:rPr>
+          <w:sz w:val="24"/>
+        </w:rPr>
+        <w:t xml:space="preserve"> számítógépes</w:t>
+      </w:r>
+      <w:r>
+        <w:rPr>
+          <w:sz w:val="24"/>
+        </w:rPr>
+        <w:t xml:space="preserve"> videójátékokkal való kapcsolatom valahol általános iskola 1</w:t>
+      </w:r>
       <w:proofErr w:type="gramStart"/>
       <w:r>
         <w:rPr>
-          <w:b/>
-          <w:sz w:val="28"/>
-        </w:rPr>
-        <w:lastRenderedPageBreak/>
-        <w:t>bevezető</w:t>
+          <w:sz w:val="24"/>
+        </w:rPr>
+        <w:t>.,</w:t>
       </w:r>
       <w:proofErr w:type="gramEnd"/>
-    </w:p>
-    <w:p>
-      <w:pPr>
-        <w:rPr>
-          <w:b/>
-          <w:sz w:val="32"/>
-        </w:rPr>
-      </w:pPr>
-      <w:r>
-        <w:rPr>
-          <w:b/>
+      <w:r>
+        <w:rPr>
           <w:sz w:val="24"/>
         </w:rPr>
-        <w:t>Szakdolgozat célja és témaválasztás</w:t>
-      </w:r>
-    </w:p>
-    <w:p>
-      <w:pPr>
+        <w:t xml:space="preserve"> vagy 2. osztályában kezdődhetett, </w:t>
+      </w:r>
+      <w:proofErr w:type="spellStart"/>
+      <w:r>
         <w:rPr>
           <w:sz w:val="24"/>
         </w:rPr>
-      </w:pPr>
+        <w:t>amikoris</w:t>
+      </w:r>
+      <w:proofErr w:type="spellEnd"/>
       <w:r>
         <w:rPr>
           <w:sz w:val="24"/>
         </w:rPr>
-        <w:t>A</w:t>
+        <w:t xml:space="preserve"> édesanyám megvette élete első számítógépét. Ekkor az unokatestvérem </w:t>
       </w:r>
       <w:r>
         <w:rPr>
           <w:sz w:val="24"/>
         </w:rPr>
-        <w:t xml:space="preserve"> számítógépes</w:t>
+        <w:t>40-50 darab CD-t adott ajándékba, amik akkoriban a PC Guru</w:t>
       </w:r>
       <w:r>
         <w:rPr>
           <w:sz w:val="24"/>
         </w:rPr>
-        <w:t xml:space="preserve"> videójátékokkal való kapcsolatom valahol általános iskola 1</w:t>
+        <w:t>, és GameStar</w:t>
+      </w:r>
+      <w:r>
+        <w:rPr>
+          <w:sz w:val="24"/>
+        </w:rPr>
+        <w:t xml:space="preserve"> magazinokhoz jártak. Ezeken voltak játék demók is, ezekkel játszottam. </w:t>
+      </w:r>
+      <w:r>
+        <w:rPr>
+          <w:sz w:val="24"/>
+        </w:rPr>
+        <w:t xml:space="preserve">A következő nagy lépést az jelentette, amikor már édesapámnál is volt számítógép. Ekkor már olyan játékokkal játszhattam, mint a </w:t>
+      </w:r>
+      <w:proofErr w:type="spellStart"/>
+      <w:r>
+        <w:rPr>
+          <w:sz w:val="24"/>
+        </w:rPr>
+        <w:t>Need</w:t>
+      </w:r>
+      <w:proofErr w:type="spellEnd"/>
+      <w:r>
+        <w:rPr>
+          <w:sz w:val="24"/>
+        </w:rPr>
+        <w:t xml:space="preserve"> </w:t>
+      </w:r>
+      <w:proofErr w:type="spellStart"/>
+      <w:r>
+        <w:rPr>
+          <w:sz w:val="24"/>
+        </w:rPr>
+        <w:t>for</w:t>
+      </w:r>
+      <w:proofErr w:type="spellEnd"/>
+      <w:r>
+        <w:rPr>
+          <w:sz w:val="24"/>
+        </w:rPr>
+        <w:t xml:space="preserve"> </w:t>
+      </w:r>
+      <w:proofErr w:type="spellStart"/>
+      <w:r>
+        <w:rPr>
+          <w:sz w:val="24"/>
+        </w:rPr>
+        <w:t>Speed</w:t>
+      </w:r>
+      <w:proofErr w:type="spellEnd"/>
+      <w:r>
+        <w:rPr>
+          <w:sz w:val="24"/>
+        </w:rPr>
+        <w:t xml:space="preserve"> Most </w:t>
+      </w:r>
+      <w:proofErr w:type="spellStart"/>
+      <w:r>
+        <w:rPr>
+          <w:sz w:val="24"/>
+        </w:rPr>
+        <w:t>Wanted</w:t>
+      </w:r>
+      <w:proofErr w:type="spellEnd"/>
+      <w:r>
+        <w:rPr>
+          <w:sz w:val="24"/>
+        </w:rPr>
+        <w:t xml:space="preserve"> (2005), a FIFA 07, vagy a S</w:t>
       </w:r>
       <w:proofErr w:type="gramStart"/>
       <w:r>
         <w:rPr>
           <w:sz w:val="24"/>
         </w:rPr>
-        <w:t>.,</w:t>
+        <w:t>.W</w:t>
       </w:r>
       <w:proofErr w:type="gramEnd"/>
       <w:r>
         <w:rPr>
           <w:sz w:val="24"/>
         </w:rPr>
-        <w:t xml:space="preserve"> vagy 2. osztályában kezdődhetett, amikoris édesanyám megvette élete első számítógépét. Ekkor az unokatestvérem </w:t>
-      </w:r>
-      <w:r>
+        <w:t>.I.N.E..</w:t>
+      </w:r>
+    </w:p>
+    <w:p>
+      <w:pPr>
         <w:rPr>
           <w:sz w:val="24"/>
         </w:rPr>
-        <w:t xml:space="preserve">40-50 darab CD-t adott ajándékba, amik akkoriban a PC Guru magazinokhoz jártak. Ezeken voltak játék demók is, ezekkel játszottam. </w:t>
-      </w:r>
+      </w:pPr>
       <w:r>
         <w:rPr>
           <w:sz w:val="24"/>
         </w:rPr>
-        <w:t>A következő nagy lépést az jelentette, amikor már édesapámnál is volt számítógép. Ekkor már olyan játékokkal játszhattam, mint a Need for Speed Most Wanted (2005), a FIFA 07, vagy a S</w:t>
+        <w:t>Az évek alatt így kialakult szeretetem a játékok iránt a mai napig jelen van, így nem meglepő, hogy elkacérkodtam a gondolattal: Mi lenne</w:t>
+      </w:r>
+      <w:r>
+        <w:rPr>
+          <w:sz w:val="24"/>
+        </w:rPr>
+        <w:t>,</w:t>
+      </w:r>
+      <w:r>
+        <w:rPr>
+          <w:sz w:val="24"/>
+        </w:rPr>
+        <w:t xml:space="preserve"> ha saját játékot készítenék?</w:t>
+      </w:r>
+      <w:r>
+        <w:rPr>
+          <w:sz w:val="24"/>
+        </w:rPr>
+        <w:t xml:space="preserve"> Ezen gondolat megszületését nagyban elősegítették az egyetemi programozás órákon szerzett tapasztalatok, ahol például egy felhasználói felülettel rendelkező sakkjáték készítésében is részt vettem. A lehetőségeimet mérlegelve rátaláltam </w:t>
       </w:r>
       <w:proofErr w:type="gramStart"/>
       <w:r>
         <w:rPr>
           <w:sz w:val="24"/>
         </w:rPr>
-        <w:t>.W</w:t>
+        <w:t>a</w:t>
       </w:r>
       <w:proofErr w:type="gramEnd"/>
       <w:r>
         <w:rPr>
           <w:sz w:val="24"/>
         </w:rPr>
-        <w:t>.I.N.E..</w:t>
-      </w:r>
-    </w:p>
-    <w:p>
-      <w:pPr>
+        <w:t xml:space="preserve"> </w:t>
+      </w:r>
+      <w:proofErr w:type="spellStart"/>
+      <w:r>
         <w:rPr>
           <w:sz w:val="24"/>
         </w:rPr>
-      </w:pPr>
+        <w:t>Unity</w:t>
+      </w:r>
+      <w:proofErr w:type="spellEnd"/>
       <w:r>
         <w:rPr>
           <w:sz w:val="24"/>
         </w:rPr>
-        <w:t>Az évek alatt így kialakult szeretetem a játékok iránt a mai napig jelen van, így nem meglepő, hogy elkacérkodtam a gondolattal: Mi lenne</w:t>
-      </w:r>
-      <w:r>
-        <w:rPr>
-          <w:sz w:val="24"/>
-        </w:rPr>
-        <w:t>,</w:t>
-      </w:r>
-      <w:r>
-        <w:rPr>
-          <w:sz w:val="24"/>
-        </w:rPr>
-        <w:t xml:space="preserve"> ha saját játékot készítenék?</w:t>
-      </w:r>
-      <w:r>
-        <w:rPr>
-          <w:sz w:val="24"/>
-        </w:rPr>
-        <w:t xml:space="preserve"> Ezen gondolat megszületését nagyban elősegítették az egyetemi programozás órákon szerzett tapasztalatok, ahol például egy felhasználói felülettel rendelkező sakkjáték készítésében is részt vettem. A lehetőségeimet mérlegelve rátaláltam </w:t>
-      </w:r>
-      <w:proofErr w:type="gramStart"/>
-      <w:r>
-        <w:rPr>
-          <w:sz w:val="24"/>
-        </w:rPr>
-        <w:t>a</w:t>
-      </w:r>
-      <w:proofErr w:type="gramEnd"/>
-      <w:r>
-        <w:rPr>
-          <w:sz w:val="24"/>
-        </w:rPr>
-        <w:t xml:space="preserve"> Unity-re, és elhatároztam, hogy teszek vele egy próbát.</w:t>
+        <w:t>-re, és elhatároztam, hogy teszek vele egy próbát.</w:t>
       </w:r>
     </w:p>
     <w:p>
@@ -641,19 +929,67 @@
         <w:rPr>
           <w:sz w:val="24"/>
         </w:rPr>
-        <w:t xml:space="preserve"> Unity játékmotorban rejlő lehetőségek bemutatása, egy általam készített kétdimenziós platformerjáték segítségével. Dolgozatomat a játékmotorok születésüktől kezdődően napjainkig történő</w:t>
-      </w:r>
+        <w:t xml:space="preserve"> </w:t>
+      </w:r>
+      <w:proofErr w:type="spellStart"/>
       <w:r>
         <w:rPr>
           <w:sz w:val="24"/>
         </w:rPr>
+        <w:t>Unity</w:t>
+      </w:r>
+      <w:proofErr w:type="spellEnd"/>
+      <w:r>
+        <w:rPr>
+          <w:sz w:val="24"/>
+        </w:rPr>
+        <w:t xml:space="preserve"> játékmotorban rejlő lehetőségek bemutatása, egy általam készített kétdimenziós </w:t>
+      </w:r>
+      <w:proofErr w:type="spellStart"/>
+      <w:r>
+        <w:rPr>
+          <w:sz w:val="24"/>
+        </w:rPr>
+        <w:t>platformerjáték</w:t>
+      </w:r>
+      <w:proofErr w:type="spellEnd"/>
+      <w:r>
+        <w:rPr>
+          <w:sz w:val="24"/>
+        </w:rPr>
+        <w:t xml:space="preserve"> segítségével. Dolgozatomat a játékmotorok születésüktől kezdődően napjainkig történő</w:t>
+      </w:r>
+      <w:r>
+        <w:rPr>
+          <w:sz w:val="24"/>
+        </w:rPr>
         <w:t xml:space="preserve"> </w:t>
       </w:r>
       <w:r>
         <w:rPr>
           <w:sz w:val="24"/>
         </w:rPr>
-        <w:t xml:space="preserve">fejlődésének bemutatásával kezdem. Majd </w:t>
+        <w:t>fejlődésének</w:t>
+      </w:r>
+      <w:r>
+        <w:rPr>
+          <w:sz w:val="24"/>
+        </w:rPr>
+        <w:t xml:space="preserve"> fontosabb </w:t>
+      </w:r>
+      <w:proofErr w:type="spellStart"/>
+      <w:r>
+        <w:rPr>
+          <w:sz w:val="24"/>
+        </w:rPr>
+        <w:t>mérföldköveinek</w:t>
+      </w:r>
+      <w:proofErr w:type="spellEnd"/>
+      <w:r>
+        <w:rPr>
+          <w:sz w:val="24"/>
+        </w:rPr>
+        <w:t xml:space="preserve"> bemutatásával kezdem. Majd </w:t>
       </w:r>
       <w:proofErr w:type="gramStart"/>
       <w:r>
@@ -667,12 +1003,26 @@
         <w:rPr>
           <w:sz w:val="24"/>
         </w:rPr>
-        <w:t xml:space="preserve"> Unity és a használt eszközök bemutatása után, végül </w:t>
-      </w:r>
+        <w:t xml:space="preserve"> </w:t>
+      </w:r>
+      <w:proofErr w:type="spellStart"/>
       <w:r>
         <w:rPr>
           <w:sz w:val="24"/>
         </w:rPr>
+        <w:t>Unity</w:t>
+      </w:r>
+      <w:proofErr w:type="spellEnd"/>
+      <w:r>
+        <w:rPr>
+          <w:sz w:val="24"/>
+        </w:rPr>
+        <w:t xml:space="preserve"> és a használt eszközök bemutatása után, végül </w:t>
+      </w:r>
+      <w:r>
+        <w:rPr>
+          <w:sz w:val="24"/>
+        </w:rPr>
         <w:t>a játékomról írok részletesebben.</w:t>
       </w:r>
     </w:p>
@@ -695,7 +1045,7 @@
           <w:b/>
           <w:sz w:val="28"/>
         </w:rPr>
-        <w:t>jatekrol par szo</w:t>
+        <w:t>A játékról pár szó</w:t>
       </w:r>
     </w:p>
     <w:p>
@@ -703,7 +1053,15 @@
         <w:t>A j</w:t>
       </w:r>
       <w:r>
-        <w:t>átéknak nincsen mély története. Egy fantasy világban kapunk egy küldetést, melynek teljesítése a játék célját és végét jelenti.</w:t>
+        <w:t xml:space="preserve">átéknak nincsen mély története. Egy </w:t>
+      </w:r>
+      <w:proofErr w:type="spellStart"/>
+      <w:r>
+        <w:t>fantasy</w:t>
+      </w:r>
+      <w:proofErr w:type="spellEnd"/>
+      <w:r>
+        <w:t xml:space="preserve"> világban kapunk egy küldetést, melynek teljesítése a játék célját és végét jelenti.</w:t>
       </w:r>
     </w:p>
     <w:p>
@@ -716,12 +1074,28 @@
       </w:r>
       <w:proofErr w:type="gramEnd"/>
       <w:r>
-        <w:t>: harcos, mágus, vadász. Ezeknek különböző statisztikáik vannak, például a vadász gyorsabban mozog a harcosnál, de kevesebb életereje van.</w:t>
-      </w:r>
-    </w:p>
-    <w:p>
-      <w:r>
-        <w:t>Az ellenfelek legyőzése után tapasztalati pontokat és játékbeli fizetőeszközt kapunk, előbbit képességpontjaink növelésére, utóbbit egy NPC kereskedőnél lehet elkölteni.</w:t>
+        <w:t xml:space="preserve">: harcos, mágus, vadász. Ezeknek különböző statisztikáik vannak, például a vadász gyorsabban mozog a harcosnál, de kevesebb </w:t>
+      </w:r>
+      <w:proofErr w:type="spellStart"/>
+      <w:r>
+        <w:t>életereje</w:t>
+      </w:r>
+      <w:proofErr w:type="spellEnd"/>
+      <w:r>
+        <w:t xml:space="preserve"> van.</w:t>
+      </w:r>
+    </w:p>
+    <w:p>
+      <w:r>
+        <w:t xml:space="preserve">Az ellenfelek legyőzése után tapasztalati pontokat és </w:t>
+      </w:r>
+      <w:proofErr w:type="spellStart"/>
+      <w:r>
+        <w:t>játékbeli</w:t>
+      </w:r>
+      <w:proofErr w:type="spellEnd"/>
+      <w:r>
+        <w:t xml:space="preserve"> fizetőeszközt kapunk, előbbit képességpontjaink növelésére, utóbbit egy NPC kereskedőnél lehet elkölteni.</w:t>
       </w:r>
     </w:p>
     <w:p>
@@ -734,11 +1108,22 @@
       </w:r>
       <w:proofErr w:type="gramEnd"/>
       <w:r>
-        <w:t xml:space="preserve"> a billentyűzettel, az egyes menügombokat és inventoryt pedig az egérrel lehet vezérelni.</w:t>
+        <w:t xml:space="preserve"> a billentyűzettel, az egyes menügombokat és </w:t>
+      </w:r>
+      <w:proofErr w:type="spellStart"/>
+      <w:r>
+        <w:t>inventoryt</w:t>
+      </w:r>
+      <w:proofErr w:type="spellEnd"/>
+      <w:r>
+        <w:t xml:space="preserve"> pedig az egérrel lehet vezérelni.</w:t>
       </w:r>
     </w:p>
     <w:p/>
-    <w:p/>
+    <w:p>
+      <w:bookmarkStart w:id="0" w:name="_GoBack"/>
+      <w:bookmarkEnd w:id="0"/>
+    </w:p>
     <w:p/>
     <w:p>
       <w:pPr>
@@ -782,910 +1167,2143 @@
           <w:b/>
           <w:sz w:val="28"/>
         </w:rPr>
+        <w:lastRenderedPageBreak/>
         <w:t>A Játékmotorok születése</w:t>
       </w:r>
     </w:p>
     <w:p>
-      <w:bookmarkStart w:id="0" w:name="_GoBack"/>
-      <w:bookmarkEnd w:id="0"/>
+      <w:pPr>
+        <w:rPr>
+          <w:b/>
+          <w:sz w:val="24"/>
+        </w:rPr>
+      </w:pPr>
+      <w:r>
+        <w:rPr>
+          <w:b/>
+          <w:sz w:val="24"/>
+        </w:rPr>
+        <w:t>Mi is az a játékmotor?</w:t>
+      </w:r>
+    </w:p>
+    <w:p>
+      <w:pPr>
+        <w:rPr>
+          <w:rFonts w:ascii="Arial" w:hAnsi="Arial" w:cs="Arial"/>
+          <w:color w:val="202122"/>
+          <w:sz w:val="21"/>
+          <w:szCs w:val="21"/>
+          <w:shd w:val="clear" w:color="auto" w:fill="FFFFFF"/>
+        </w:rPr>
+      </w:pPr>
+      <w:r>
+        <w:rPr>
+          <w:rFonts w:ascii="Arial" w:hAnsi="Arial" w:cs="Arial"/>
+          <w:color w:val="202122"/>
+          <w:sz w:val="21"/>
+          <w:szCs w:val="21"/>
+          <w:shd w:val="clear" w:color="auto" w:fill="FFFFFF"/>
+        </w:rPr>
+        <w:t xml:space="preserve">A játékmotorok tulajdonképpen olyan keretrendszerek, melyek segítségével gyorsan és hatékonyan lehet főként játékokat fejleszteni. Olyan felhasználói felületet biztosítanak, amellyel könnyű dolgozni, és hatalmas segítséget jelentenek a fejlesztés során. </w:t>
+      </w:r>
+    </w:p>
+    <w:p>
+      <w:pPr>
+        <w:rPr>
+          <w:rFonts w:ascii="Arial" w:hAnsi="Arial" w:cs="Arial"/>
+          <w:color w:val="202122"/>
+          <w:sz w:val="21"/>
+          <w:szCs w:val="21"/>
+          <w:shd w:val="clear" w:color="auto" w:fill="FFFFFF"/>
+        </w:rPr>
+      </w:pPr>
+      <w:r>
+        <w:rPr>
+          <w:rFonts w:ascii="Arial" w:hAnsi="Arial" w:cs="Arial"/>
+          <w:color w:val="202122"/>
+          <w:sz w:val="21"/>
+          <w:szCs w:val="21"/>
+          <w:shd w:val="clear" w:color="auto" w:fill="FFFFFF"/>
+        </w:rPr>
+        <w:t>Olyan funkcionalitásokkal rendelkezik, melyek képesek a játékok különb</w:t>
+      </w:r>
+      <w:r>
+        <w:rPr>
+          <w:rFonts w:ascii="Arial" w:hAnsi="Arial" w:cs="Arial"/>
+          <w:color w:val="202122"/>
+          <w:sz w:val="21"/>
+          <w:szCs w:val="21"/>
+          <w:shd w:val="clear" w:color="auto" w:fill="FFFFFF"/>
+        </w:rPr>
+        <w:t xml:space="preserve">öző aspektusait kezelni, mint </w:t>
+      </w:r>
+      <w:proofErr w:type="gramStart"/>
+      <w:r>
+        <w:rPr>
+          <w:rFonts w:ascii="Arial" w:hAnsi="Arial" w:cs="Arial"/>
+          <w:color w:val="202122"/>
+          <w:sz w:val="21"/>
+          <w:szCs w:val="21"/>
+          <w:shd w:val="clear" w:color="auto" w:fill="FFFFFF"/>
+        </w:rPr>
+        <w:t>a</w:t>
+      </w:r>
+      <w:proofErr w:type="gramEnd"/>
+      <w:r>
+        <w:rPr>
+          <w:rFonts w:ascii="Arial" w:hAnsi="Arial" w:cs="Arial"/>
+          <w:color w:val="202122"/>
+          <w:sz w:val="21"/>
+          <w:szCs w:val="21"/>
+          <w:shd w:val="clear" w:color="auto" w:fill="FFFFFF"/>
+        </w:rPr>
+        <w:t>:</w:t>
+      </w:r>
+    </w:p>
+    <w:p>
+      <w:pPr>
+        <w:pStyle w:val="Listaszerbekezds"/>
+        <w:numPr>
+          <w:ilvl w:val="0"/>
+          <w:numId w:val="15"/>
+        </w:numPr>
+      </w:pPr>
+      <w:r>
+        <w:rPr>
+          <w:rFonts w:ascii="Arial" w:hAnsi="Arial" w:cs="Arial"/>
+          <w:color w:val="202122"/>
+          <w:sz w:val="21"/>
+          <w:szCs w:val="21"/>
+          <w:shd w:val="clear" w:color="auto" w:fill="FFFFFF"/>
+        </w:rPr>
+        <w:t>2D, és 3D grafikus megjelenítés, ide sorolva az animációkat, animálás lehetőségét</w:t>
+      </w:r>
+      <w:r>
+        <w:rPr>
+          <w:rFonts w:ascii="Arial" w:hAnsi="Arial" w:cs="Arial"/>
+          <w:color w:val="202122"/>
+          <w:sz w:val="21"/>
+          <w:szCs w:val="21"/>
+          <w:shd w:val="clear" w:color="auto" w:fill="FFFFFF"/>
+        </w:rPr>
+        <w:t>.</w:t>
+      </w:r>
+    </w:p>
+    <w:p>
+      <w:pPr>
+        <w:pStyle w:val="Listaszerbekezds"/>
+        <w:numPr>
+          <w:ilvl w:val="0"/>
+          <w:numId w:val="15"/>
+        </w:numPr>
+      </w:pPr>
+      <w:r>
+        <w:rPr>
+          <w:rFonts w:ascii="Arial" w:hAnsi="Arial" w:cs="Arial"/>
+          <w:color w:val="202122"/>
+          <w:sz w:val="21"/>
+          <w:szCs w:val="21"/>
+          <w:shd w:val="clear" w:color="auto" w:fill="FFFFFF"/>
+        </w:rPr>
+        <w:t>Á</w:t>
+      </w:r>
+      <w:r>
+        <w:rPr>
+          <w:rFonts w:ascii="Arial" w:hAnsi="Arial" w:cs="Arial"/>
+          <w:color w:val="202122"/>
+          <w:sz w:val="21"/>
+          <w:szCs w:val="21"/>
+          <w:shd w:val="clear" w:color="auto" w:fill="FFFFFF"/>
+        </w:rPr>
+        <w:t xml:space="preserve">ltalános, </w:t>
+      </w:r>
+      <w:proofErr w:type="spellStart"/>
+      <w:r>
+        <w:rPr>
+          <w:rFonts w:ascii="Arial" w:hAnsi="Arial" w:cs="Arial"/>
+          <w:color w:val="202122"/>
+          <w:sz w:val="21"/>
+          <w:szCs w:val="21"/>
+          <w:shd w:val="clear" w:color="auto" w:fill="FFFFFF"/>
+        </w:rPr>
+        <w:t>játékbeli</w:t>
+      </w:r>
+      <w:proofErr w:type="spellEnd"/>
+      <w:r>
+        <w:rPr>
+          <w:rFonts w:ascii="Arial" w:hAnsi="Arial" w:cs="Arial"/>
+          <w:color w:val="202122"/>
+          <w:sz w:val="21"/>
+          <w:szCs w:val="21"/>
+          <w:shd w:val="clear" w:color="auto" w:fill="FFFFFF"/>
+        </w:rPr>
+        <w:t xml:space="preserve"> fizikai tulajdonságok</w:t>
+      </w:r>
+      <w:r>
+        <w:rPr>
+          <w:rFonts w:ascii="Arial" w:hAnsi="Arial" w:cs="Arial"/>
+          <w:color w:val="202122"/>
+          <w:sz w:val="21"/>
+          <w:szCs w:val="21"/>
+          <w:shd w:val="clear" w:color="auto" w:fill="FFFFFF"/>
+        </w:rPr>
+        <w:t>.</w:t>
+      </w:r>
+    </w:p>
+    <w:p>
+      <w:pPr>
+        <w:pStyle w:val="Listaszerbekezds"/>
+        <w:numPr>
+          <w:ilvl w:val="0"/>
+          <w:numId w:val="15"/>
+        </w:numPr>
+      </w:pPr>
+      <w:r>
+        <w:t>Hangok kezelése.</w:t>
+      </w:r>
+    </w:p>
+    <w:p>
+      <w:pPr>
+        <w:pStyle w:val="Listaszerbekezds"/>
+        <w:numPr>
+          <w:ilvl w:val="0"/>
+          <w:numId w:val="15"/>
+        </w:numPr>
+      </w:pPr>
+      <w:r>
+        <w:t>Mesterséges Intelligencia.</w:t>
+      </w:r>
+    </w:p>
+    <w:p>
+      <w:pPr>
+        <w:pStyle w:val="Listaszerbekezds"/>
+        <w:numPr>
+          <w:ilvl w:val="0"/>
+          <w:numId w:val="15"/>
+        </w:numPr>
+      </w:pPr>
+      <w:r>
+        <w:t xml:space="preserve">Felhasználó által írt </w:t>
+      </w:r>
+      <w:proofErr w:type="spellStart"/>
+      <w:r>
+        <w:t>szkriptek</w:t>
+      </w:r>
+      <w:proofErr w:type="spellEnd"/>
+      <w:r>
+        <w:t xml:space="preserve"> kezelése.</w:t>
+      </w:r>
     </w:p>
     <w:p/>
     <w:p>
+      <w:pPr>
+        <w:rPr>
+          <w:b/>
+          <w:sz w:val="24"/>
+        </w:rPr>
+      </w:pPr>
+      <w:r>
+        <w:rPr>
+          <w:b/>
+          <w:sz w:val="24"/>
+        </w:rPr>
+        <w:t>A kezdetek</w:t>
+      </w:r>
+    </w:p>
+    <w:p>
+      <w:r>
+        <w:t xml:space="preserve">A játékmotorok születése előtt a játékokat szinguláris entitásokként írták meg. A rendelkezésre álló hardware optimális kihasználása érdekében nulláról kellett létrehoznia mindent a fejlesztőknek. </w:t>
+      </w:r>
+    </w:p>
+    <w:p>
+      <w:r>
+        <w:t xml:space="preserve">Az első árkád játék a Computer </w:t>
+      </w:r>
+      <w:proofErr w:type="spellStart"/>
+      <w:r>
+        <w:t>Space</w:t>
+      </w:r>
+      <w:proofErr w:type="spellEnd"/>
+      <w:r>
+        <w:t xml:space="preserve"> volt, melyet az </w:t>
+      </w:r>
+      <w:proofErr w:type="spellStart"/>
+      <w:r>
+        <w:t>Atari</w:t>
+      </w:r>
+      <w:proofErr w:type="spellEnd"/>
+      <w:r>
+        <w:t xml:space="preserve"> dobott piacra 1971-ben. Ez volt az első kereskedelmi forgalomba kerülő játék. Alapját a </w:t>
+      </w:r>
+      <w:proofErr w:type="spellStart"/>
+      <w:r>
+        <w:t>Spacewar</w:t>
+      </w:r>
+      <w:proofErr w:type="spellEnd"/>
+      <w:r>
+        <w:t xml:space="preserve">! </w:t>
+      </w:r>
+      <w:proofErr w:type="gramStart"/>
+      <w:r>
+        <w:t>adta</w:t>
+      </w:r>
+      <w:proofErr w:type="gramEnd"/>
+      <w:r>
+        <w:t xml:space="preserve">, melyet Steve Russel készített 1962-ben, és amit sokan az első videójátékként tartanak számon a </w:t>
+      </w:r>
+      <w:proofErr w:type="spellStart"/>
+      <w:r>
+        <w:t>Tennis</w:t>
+      </w:r>
+      <w:proofErr w:type="spellEnd"/>
+      <w:r>
+        <w:t xml:space="preserve"> </w:t>
+      </w:r>
+      <w:proofErr w:type="spellStart"/>
+      <w:r>
+        <w:t>for</w:t>
+      </w:r>
+      <w:proofErr w:type="spellEnd"/>
+      <w:r>
+        <w:t xml:space="preserve"> </w:t>
+      </w:r>
+      <w:proofErr w:type="spellStart"/>
+      <w:r>
+        <w:t>Two</w:t>
+      </w:r>
+      <w:proofErr w:type="spellEnd"/>
+      <w:r>
+        <w:t xml:space="preserve"> (1958)</w:t>
+      </w:r>
+      <w:r>
+        <w:t xml:space="preserve"> helyett.</w:t>
+      </w:r>
+    </w:p>
+    <w:p>
+      <w:r>
+        <w:t xml:space="preserve">Az árkád gépek hardware-ének gyors fejlődése azt jelentette, hogy az addig írt kódok nagy részét nem lehet majd a későbbiekben használni, mivel a következő </w:t>
+      </w:r>
+      <w:proofErr w:type="gramStart"/>
+      <w:r>
+        <w:t>generáci</w:t>
+      </w:r>
+      <w:r>
+        <w:t>ós</w:t>
+      </w:r>
+      <w:proofErr w:type="gramEnd"/>
+      <w:r>
+        <w:t xml:space="preserve"> játékok teljesen más tervek alapján készültek</w:t>
+      </w:r>
+      <w:r>
+        <w:t>, melyek kihasználták az extra erőforrásokat.</w:t>
+      </w:r>
+      <w:r>
+        <w:t xml:space="preserve"> </w:t>
+      </w:r>
+      <w:r>
+        <w:t>A legtöbb játék ennek megfelelően kemény kódolt szabálykészlettel, néhány pály</w:t>
+      </w:r>
+      <w:r>
+        <w:t>aszinttel és grafikus adatokkal rendelkezett.</w:t>
+      </w:r>
+      <w:r>
+        <w:t>[4]</w:t>
+      </w:r>
+    </w:p>
+    <w:p>
+      <w:r>
+        <w:t xml:space="preserve">Az árkádgépek aranykora </w:t>
+      </w:r>
+      <w:r>
+        <w:t>után</w:t>
+      </w:r>
+      <w:r>
+        <w:t xml:space="preserve"> gyakori lett, hogy a vállalatok házon belül</w:t>
+      </w:r>
+      <w:r>
+        <w:t xml:space="preserve">i játékmotorokat készítsenek. </w:t>
+      </w:r>
+      <w:r>
+        <w:t xml:space="preserve">Erre példa a Nintendo által a NES konzolra fejlesztett motor, amelyet az </w:t>
+      </w:r>
+      <w:proofErr w:type="spellStart"/>
+      <w:r>
+        <w:t>Excitebike</w:t>
+      </w:r>
+      <w:proofErr w:type="spellEnd"/>
+      <w:r>
+        <w:t xml:space="preserve">-hoz, majd később a </w:t>
+      </w:r>
+      <w:proofErr w:type="spellStart"/>
+      <w:r>
+        <w:t>Super</w:t>
+      </w:r>
+      <w:proofErr w:type="spellEnd"/>
+      <w:r>
+        <w:t xml:space="preserve"> Mario </w:t>
+      </w:r>
+      <w:proofErr w:type="spellStart"/>
+      <w:r>
+        <w:t>Bros</w:t>
+      </w:r>
+      <w:proofErr w:type="spellEnd"/>
+      <w:r>
+        <w:t xml:space="preserve">-hoz (1985) is használtak. Ez tette lehetővé, hogy a játékos </w:t>
+      </w:r>
+      <w:proofErr w:type="gramStart"/>
+      <w:r>
+        <w:t>karaktere</w:t>
+      </w:r>
+      <w:proofErr w:type="gramEnd"/>
+      <w:r>
+        <w:t xml:space="preserve"> szépen, egyenletesen gyorsuljon séta tempóból futásba, ahelyett, hogy egy konstans sebességgel mozogna.</w:t>
+      </w:r>
+      <w:r>
+        <w:t>[8]</w:t>
+      </w:r>
+    </w:p>
+    <w:p>
+      <w:pPr>
+        <w:rPr>
+          <w:b/>
+          <w:sz w:val="24"/>
+        </w:rPr>
+      </w:pPr>
+    </w:p>
+    <w:p>
+      <w:pPr>
+        <w:rPr>
+          <w:b/>
+          <w:sz w:val="24"/>
+        </w:rPr>
+      </w:pPr>
+      <w:r>
+        <w:rPr>
+          <w:b/>
+          <w:sz w:val="24"/>
+        </w:rPr>
+        <w:t>Az elődök</w:t>
+      </w:r>
+    </w:p>
+    <w:p>
+      <w:r>
+        <w:t>Az 1980-as években több kétdimenziós</w:t>
+      </w:r>
+      <w:r>
+        <w:t>,</w:t>
+      </w:r>
+      <w:r>
+        <w:t xml:space="preserve"> voltaképpen játékkészítő játékokat készítettek. Ezeket </w:t>
+      </w:r>
+      <w:proofErr w:type="spellStart"/>
+      <w:r>
+        <w:t>construction</w:t>
+      </w:r>
+      <w:proofErr w:type="spellEnd"/>
+      <w:r>
+        <w:t xml:space="preserve"> </w:t>
+      </w:r>
+      <w:proofErr w:type="spellStart"/>
+      <w:r>
+        <w:t>kits-nek</w:t>
+      </w:r>
+      <w:proofErr w:type="spellEnd"/>
+      <w:r>
+        <w:t xml:space="preserve"> (építőkészleteknek) nevezték. Ilyen volt például a </w:t>
+      </w:r>
+      <w:proofErr w:type="spellStart"/>
+      <w:r>
+        <w:t>Pinball</w:t>
+      </w:r>
+      <w:proofErr w:type="spellEnd"/>
+      <w:r>
+        <w:t xml:space="preserve"> </w:t>
+      </w:r>
+      <w:proofErr w:type="spellStart"/>
+      <w:r>
+        <w:t>Construction</w:t>
+      </w:r>
+      <w:proofErr w:type="spellEnd"/>
+      <w:r>
+        <w:t xml:space="preserve"> </w:t>
+      </w:r>
+      <w:proofErr w:type="spellStart"/>
+      <w:r>
+        <w:t>Set</w:t>
+      </w:r>
+      <w:proofErr w:type="spellEnd"/>
+      <w:r>
+        <w:t xml:space="preserve"> (1983), melyben a felhasználó saját maga </w:t>
+      </w:r>
+      <w:proofErr w:type="spellStart"/>
+      <w:r>
+        <w:t>pakolgathatta</w:t>
+      </w:r>
+      <w:proofErr w:type="spellEnd"/>
+      <w:r>
+        <w:t xml:space="preserve"> az egyes pályaelemeket, majd játszhatott a</w:t>
+      </w:r>
+      <w:r>
+        <w:t>z általa összerakott pályán.</w:t>
+      </w:r>
+      <w:r>
+        <w:t xml:space="preserve"> </w:t>
+      </w:r>
+      <w:r>
+        <w:t>[11</w:t>
+      </w:r>
+      <w:r>
+        <w:rPr>
+          <w:color w:val="2F5496" w:themeColor="accent5" w:themeShade="BF"/>
+        </w:rPr>
+        <w:t>]</w:t>
+      </w:r>
+    </w:p>
+    <w:p>
+      <w:r>
+        <w:t>Bár a kifejezést először az 1990-es években használták, az 1980-as években</w:t>
+      </w:r>
+      <w:r>
+        <w:t xml:space="preserve"> is létezett</w:t>
+      </w:r>
+      <w:r>
+        <w:t xml:space="preserve"> </w:t>
+      </w:r>
+      <w:r>
+        <w:t>néhány korábbi rendszer, amelyeket szintén játékmotornak tekintettek</w:t>
+      </w:r>
+      <w:r>
+        <w:t xml:space="preserve">, mint például a Sierra </w:t>
+      </w:r>
+      <w:proofErr w:type="spellStart"/>
+      <w:r>
+        <w:t>Adventure</w:t>
+      </w:r>
+      <w:proofErr w:type="spellEnd"/>
+      <w:r>
+        <w:t xml:space="preserve"> Game </w:t>
+      </w:r>
+      <w:proofErr w:type="spellStart"/>
+      <w:r>
+        <w:t>Interpreter</w:t>
+      </w:r>
+      <w:proofErr w:type="spellEnd"/>
+      <w:r>
+        <w:t xml:space="preserve"> (AGI) és SCI rendszerei, a </w:t>
+      </w:r>
+      <w:proofErr w:type="spellStart"/>
+      <w:r>
+        <w:t>LucasArts</w:t>
+      </w:r>
+      <w:proofErr w:type="spellEnd"/>
+      <w:r>
+        <w:t xml:space="preserve"> SCUMM rendszere és az </w:t>
+      </w:r>
+      <w:proofErr w:type="spellStart"/>
+      <w:r>
+        <w:t>Incentive</w:t>
+      </w:r>
+      <w:proofErr w:type="spellEnd"/>
+      <w:r>
+        <w:t xml:space="preserve"> Software </w:t>
+      </w:r>
+      <w:proofErr w:type="spellStart"/>
+      <w:r>
+        <w:t>Freescape</w:t>
+      </w:r>
+      <w:proofErr w:type="spellEnd"/>
+      <w:r>
+        <w:t xml:space="preserve"> motorja. (</w:t>
+      </w:r>
+      <w:proofErr w:type="gramStart"/>
+      <w:r>
+        <w:t>1986-ban[</w:t>
+      </w:r>
+      <w:proofErr w:type="gramEnd"/>
+      <w:r>
+        <w:t xml:space="preserve">14]). A legtöbb modern játékmotortól eltérően ezeket a játékmotorokat soha nem használták harmadik féltől származó termékekben (kivéve a SCUMM rendszert, amelyet a </w:t>
+      </w:r>
+      <w:proofErr w:type="spellStart"/>
+      <w:r>
+        <w:t>Humongous</w:t>
+      </w:r>
+      <w:proofErr w:type="spellEnd"/>
+      <w:r>
+        <w:t xml:space="preserve"> </w:t>
+      </w:r>
+      <w:proofErr w:type="spellStart"/>
+      <w:r>
+        <w:t>Entertainment</w:t>
+      </w:r>
+      <w:proofErr w:type="spellEnd"/>
+      <w:r>
+        <w:t xml:space="preserve"> </w:t>
+      </w:r>
+      <w:proofErr w:type="spellStart"/>
+      <w:r>
+        <w:t>licencelt</w:t>
+      </w:r>
+      <w:proofErr w:type="spellEnd"/>
+      <w:r>
+        <w:t xml:space="preserve"> és használt).</w:t>
+      </w:r>
+      <w:r>
+        <w:t>[?]</w:t>
+      </w:r>
+    </w:p>
+    <w:p/>
+    <w:p>
+      <w:r>
+        <w:t>A harmadik féltől származó játékmotorok nem voltak elterjedtek az 1990-es évekig, egészen a háromdimenziós grafika megjelenéséig. Maga a játékmotor, mint fogalom is ekkor</w:t>
+      </w:r>
+      <w:r>
+        <w:t>, a DOOM játék megjelenése környékén</w:t>
+      </w:r>
+      <w:r>
+        <w:t xml:space="preserve"> alakulhatott ki.</w:t>
+      </w:r>
+    </w:p>
+    <w:p>
+      <w:pPr>
+        <w:rPr>
+          <w:b/>
+          <w:sz w:val="24"/>
+        </w:rPr>
+      </w:pPr>
+    </w:p>
+    <w:p>
+      <w:pPr>
+        <w:rPr>
+          <w:b/>
+          <w:sz w:val="24"/>
+        </w:rPr>
+      </w:pPr>
+      <w:r>
+        <w:rPr>
+          <w:b/>
+          <w:sz w:val="24"/>
+        </w:rPr>
+        <w:t>DOOM</w:t>
+      </w:r>
+    </w:p>
+    <w:p>
+      <w:r>
+        <w:t xml:space="preserve">A DOOM játék 1993-as megjelenése előtt, az </w:t>
+      </w:r>
+      <w:proofErr w:type="spellStart"/>
+      <w:r>
+        <w:t>id</w:t>
+      </w:r>
+      <w:proofErr w:type="spellEnd"/>
+      <w:r>
+        <w:t xml:space="preserve"> Software nagy bejelentést tett. Azt ígérték, hogy a DOOM feszegetni fogja az addig, számítógépeken lehetségesnek hitt határokat, egy új típusú</w:t>
+      </w:r>
+      <w:r>
+        <w:t>,</w:t>
+      </w:r>
+      <w:r>
+        <w:t xml:space="preserve"> nyílt világú játékot ígértek</w:t>
+      </w:r>
+      <w:r>
+        <w:t>.</w:t>
+      </w:r>
+      <w:r>
+        <w:t xml:space="preserve"> </w:t>
+      </w:r>
+      <w:r>
+        <w:t xml:space="preserve">Alapvetően nem háromdimenziós játék, viszont a </w:t>
+      </w:r>
+      <w:proofErr w:type="spellStart"/>
+      <w:r>
+        <w:t>sprite</w:t>
+      </w:r>
+      <w:proofErr w:type="spellEnd"/>
+      <w:r>
+        <w:t xml:space="preserve">-ok </w:t>
+      </w:r>
+      <w:proofErr w:type="gramStart"/>
+      <w:r>
+        <w:t>reprezentálásával</w:t>
+      </w:r>
+      <w:proofErr w:type="gramEnd"/>
+      <w:r>
+        <w:t xml:space="preserve"> olyan illúziót kelt, így megkapva a 3D titulust. </w:t>
+      </w:r>
+    </w:p>
+    <w:p>
+      <w:r>
+        <w:t xml:space="preserve">Ez a sajtóközlemény egy figyelemre méltó </w:t>
+      </w:r>
+      <w:proofErr w:type="gramStart"/>
+      <w:r>
+        <w:t>dokumentum</w:t>
+      </w:r>
+      <w:proofErr w:type="gramEnd"/>
+      <w:r>
+        <w:t xml:space="preserve">. Összefoglalta a technológia, a játékmenet, a terjesztés és a tartalomkészítés lenyűgöző újításait. Bevezetett egy kifejezést is, a „DOOM motort”. Ez a kifejezés az </w:t>
+      </w:r>
+      <w:proofErr w:type="spellStart"/>
+      <w:r>
+        <w:t>id</w:t>
+      </w:r>
+      <w:proofErr w:type="spellEnd"/>
+      <w:r>
+        <w:t xml:space="preserve"> legújabb játékszoftverének </w:t>
+      </w:r>
+      <w:r>
+        <w:t>motorháztetője</w:t>
+      </w:r>
+      <w:r>
+        <w:t xml:space="preserve"> alatti technológiát írja le.</w:t>
+      </w:r>
+    </w:p>
+    <w:p>
+      <w:r>
+        <w:t xml:space="preserve">Az </w:t>
+      </w:r>
+      <w:proofErr w:type="spellStart"/>
+      <w:r>
+        <w:t>id</w:t>
+      </w:r>
+      <w:proofErr w:type="spellEnd"/>
+      <w:r>
+        <w:t xml:space="preserve"> azonban nem csak egy új típusú szoftvert készített, hanem új módon rendszerezték a játék </w:t>
+      </w:r>
+      <w:proofErr w:type="gramStart"/>
+      <w:r>
+        <w:t>komponenseit</w:t>
+      </w:r>
+      <w:proofErr w:type="gramEnd"/>
+      <w:r>
+        <w:t xml:space="preserve">, az alapvető funkcionalitások játékmotor általi végrehajtásának elkülönítése azoktól a kreatív eszközöktől, amelyek egy adott játékcím játékterét és tartalmát töltötték be. </w:t>
+      </w:r>
       <w:hyperlink r:id="rId6" w:history="1">
         <w:r>
           <w:rPr>
             <w:rStyle w:val="Hiperhivatkozs"/>
           </w:rPr>
-          <w:t>Game engine - Wikipedia</w:t>
+          <w:t>[2]</w:t>
         </w:r>
       </w:hyperlink>
     </w:p>
+    <w:p>
+      <w:r>
+        <w:t>Ennek az elkülönítésnek</w:t>
+      </w:r>
+      <w:r>
+        <w:t xml:space="preserve"> az értéke nyilvánvalóvá vált, amikor a fejlesztők elkezdték </w:t>
+      </w:r>
+      <w:proofErr w:type="spellStart"/>
+      <w:r>
+        <w:t>licencelni</w:t>
+      </w:r>
+      <w:proofErr w:type="spellEnd"/>
+      <w:r>
+        <w:t xml:space="preserve"> a játékokat, és új termékekké alakították át őket új </w:t>
+      </w:r>
+      <w:r>
+        <w:t>grafikai elemek</w:t>
+      </w:r>
+      <w:r>
+        <w:t xml:space="preserve">, világelrendezések, fegyverek, </w:t>
+      </w:r>
+      <w:proofErr w:type="gramStart"/>
+      <w:r>
+        <w:t>karakterek</w:t>
+      </w:r>
+      <w:proofErr w:type="gramEnd"/>
+      <w:r>
+        <w:t>, járművek és játékszabályok létrehozásával, a „motor” szoftverének minimális változtatásával. Ezzel megszületett a „</w:t>
+      </w:r>
+      <w:proofErr w:type="spellStart"/>
+      <w:r>
+        <w:t>mod</w:t>
+      </w:r>
+      <w:proofErr w:type="spellEnd"/>
+      <w:r>
+        <w:t xml:space="preserve"> közösség” – egyéni játékosokból és kis független stúdiókból álló csoport, amely új játékokat épített a meglévő játékok módosításával, az eredeti fejlesztők által biztosított ingyenes eszközkészletek segítségével. </w:t>
+      </w:r>
+      <w:r>
+        <w:t>[1]</w:t>
+      </w:r>
+    </w:p>
+    <w:p>
+      <w:r>
+        <w:t xml:space="preserve">Az ilyen technológiák </w:t>
+      </w:r>
+      <w:proofErr w:type="spellStart"/>
+      <w:r>
+        <w:t>licencelésének</w:t>
+      </w:r>
+      <w:proofErr w:type="spellEnd"/>
+      <w:r>
+        <w:t xml:space="preserve"> gyakorlata hasznos kiegészítő bevételi forrásnak bizonyult egyes játékfejlesztők számára, mivel egy csúcskategóriás kereskedelmi játékmotor licence 10 000 USD-től több millió dollárig terjedhet, a licenctulajdonosok száma pedig több tucat is lehet. az </w:t>
+      </w:r>
+      <w:proofErr w:type="spellStart"/>
+      <w:r>
+        <w:t>Unreal</w:t>
+      </w:r>
+      <w:proofErr w:type="spellEnd"/>
+      <w:r>
+        <w:t xml:space="preserve"> </w:t>
+      </w:r>
+      <w:proofErr w:type="spellStart"/>
+      <w:r>
+        <w:t>Engine-nél</w:t>
+      </w:r>
+      <w:proofErr w:type="spellEnd"/>
+      <w:r>
+        <w:t xml:space="preserve"> látható módon. Az </w:t>
+      </w:r>
+      <w:proofErr w:type="spellStart"/>
+      <w:r>
+        <w:t>újrafelhasználható</w:t>
+      </w:r>
+      <w:proofErr w:type="spellEnd"/>
+      <w:r>
+        <w:t xml:space="preserve"> motorok g</w:t>
+      </w:r>
+      <w:r>
+        <w:t>yorsabbá és egyszerűbbé teszik egy</w:t>
+      </w:r>
+      <w:r>
+        <w:t xml:space="preserve"> játék folytatásainak fejlesztését, ami értékes előnyt jelent a versenyképes videojáték-iparban. [12?]</w:t>
+      </w:r>
+    </w:p>
+    <w:p>
+      <w:pPr>
+        <w:rPr>
+          <w:rFonts w:ascii="Arial" w:hAnsi="Arial" w:cs="Arial"/>
+          <w:color w:val="202124"/>
+          <w:shd w:val="clear" w:color="auto" w:fill="FFFFFF"/>
+        </w:rPr>
+      </w:pPr>
+      <w:r>
+        <w:t xml:space="preserve">Az </w:t>
+      </w:r>
+      <w:proofErr w:type="spellStart"/>
+      <w:r>
+        <w:t>újrafelhasználhatóság</w:t>
+      </w:r>
+      <w:proofErr w:type="spellEnd"/>
+      <w:r>
+        <w:t xml:space="preserve">, a fejlesztési idő csökkenése és a </w:t>
+      </w:r>
+      <w:proofErr w:type="spellStart"/>
+      <w:r>
+        <w:t>lincencekből</w:t>
+      </w:r>
+      <w:proofErr w:type="spellEnd"/>
+      <w:r>
+        <w:t xml:space="preserve"> származó bevételek, mind arra buzdították a fejlesztőket, hogy egyre jobb és jobb játékmotorokat fejlesszenek. Ezen az úton jutottunk el a legmodernebb játékmotorokig, mint például a </w:t>
+      </w:r>
+      <w:proofErr w:type="spellStart"/>
+      <w:r>
+        <w:rPr>
+          <w:rFonts w:ascii="Arial" w:hAnsi="Arial" w:cs="Arial"/>
+          <w:color w:val="202124"/>
+          <w:shd w:val="clear" w:color="auto" w:fill="FFFFFF"/>
+        </w:rPr>
+        <w:t>CryEngine</w:t>
+      </w:r>
+      <w:proofErr w:type="spellEnd"/>
+      <w:r>
+        <w:rPr>
+          <w:rFonts w:ascii="Arial" w:hAnsi="Arial" w:cs="Arial"/>
+          <w:color w:val="202124"/>
+          <w:shd w:val="clear" w:color="auto" w:fill="FFFFFF"/>
+        </w:rPr>
+        <w:t xml:space="preserve">, </w:t>
+      </w:r>
+      <w:proofErr w:type="gramStart"/>
+      <w:r>
+        <w:rPr>
+          <w:rFonts w:ascii="Arial" w:hAnsi="Arial" w:cs="Arial"/>
+          <w:color w:val="202124"/>
+          <w:shd w:val="clear" w:color="auto" w:fill="FFFFFF"/>
+        </w:rPr>
+        <w:t>a</w:t>
+      </w:r>
+      <w:proofErr w:type="gramEnd"/>
+      <w:r>
+        <w:rPr>
+          <w:rFonts w:ascii="Arial" w:hAnsi="Arial" w:cs="Arial"/>
+          <w:color w:val="202124"/>
+          <w:shd w:val="clear" w:color="auto" w:fill="FFFFFF"/>
+        </w:rPr>
+        <w:t xml:space="preserve"> </w:t>
+      </w:r>
+      <w:proofErr w:type="spellStart"/>
+      <w:r>
+        <w:rPr>
+          <w:rFonts w:ascii="Arial" w:hAnsi="Arial" w:cs="Arial"/>
+          <w:color w:val="202124"/>
+          <w:shd w:val="clear" w:color="auto" w:fill="FFFFFF"/>
+        </w:rPr>
+        <w:t>Unity</w:t>
+      </w:r>
+      <w:proofErr w:type="spellEnd"/>
+      <w:r>
+        <w:rPr>
+          <w:rFonts w:ascii="Arial" w:hAnsi="Arial" w:cs="Arial"/>
+          <w:color w:val="202124"/>
+          <w:shd w:val="clear" w:color="auto" w:fill="FFFFFF"/>
+        </w:rPr>
+        <w:t xml:space="preserve"> és az </w:t>
+      </w:r>
+      <w:proofErr w:type="spellStart"/>
+      <w:r>
+        <w:rPr>
+          <w:rFonts w:ascii="Arial" w:hAnsi="Arial" w:cs="Arial"/>
+          <w:color w:val="202124"/>
+          <w:shd w:val="clear" w:color="auto" w:fill="FFFFFF"/>
+        </w:rPr>
+        <w:t>Unreal</w:t>
+      </w:r>
+      <w:proofErr w:type="spellEnd"/>
+      <w:r>
+        <w:rPr>
+          <w:rFonts w:ascii="Arial" w:hAnsi="Arial" w:cs="Arial"/>
+          <w:color w:val="202124"/>
+          <w:shd w:val="clear" w:color="auto" w:fill="FFFFFF"/>
+        </w:rPr>
+        <w:t xml:space="preserve"> </w:t>
+      </w:r>
+      <w:proofErr w:type="spellStart"/>
+      <w:r>
+        <w:rPr>
+          <w:rFonts w:ascii="Arial" w:hAnsi="Arial" w:cs="Arial"/>
+          <w:color w:val="202124"/>
+          <w:shd w:val="clear" w:color="auto" w:fill="FFFFFF"/>
+        </w:rPr>
+        <w:t>Engine</w:t>
+      </w:r>
+      <w:proofErr w:type="spellEnd"/>
+      <w:r>
+        <w:rPr>
+          <w:rFonts w:ascii="Arial" w:hAnsi="Arial" w:cs="Arial"/>
+          <w:color w:val="202124"/>
+          <w:shd w:val="clear" w:color="auto" w:fill="FFFFFF"/>
+        </w:rPr>
+        <w:t xml:space="preserve"> 4.</w:t>
+      </w:r>
+    </w:p>
     <w:p/>
     <w:p>
-      <w:r>
-        <w:t>Az első videójátékot egy amerikai fizikus, Willy Higinbotham készítette 1958-ban.</w:t>
+      <w:pPr>
+        <w:rPr>
+          <w:b/>
+          <w:sz w:val="28"/>
+        </w:rPr>
+      </w:pPr>
+      <w:r>
+        <w:rPr>
+          <w:b/>
+          <w:sz w:val="28"/>
+        </w:rPr>
+        <w:t>Játékmotorok napjainkban</w:t>
+      </w:r>
+    </w:p>
+    <w:p>
+      <w:r>
+        <w:t xml:space="preserve">A játékmotorok további </w:t>
+      </w:r>
+      <w:proofErr w:type="gramStart"/>
+      <w:r>
+        <w:t>evolúciója</w:t>
+      </w:r>
+      <w:proofErr w:type="gramEnd"/>
+      <w:r>
+        <w:t xml:space="preserve"> már erősen szétválasztotta a </w:t>
+      </w:r>
+      <w:proofErr w:type="spellStart"/>
+      <w:r>
+        <w:t>renderelést</w:t>
+      </w:r>
+      <w:proofErr w:type="spellEnd"/>
+      <w:r>
+        <w:t xml:space="preserve">, </w:t>
+      </w:r>
+      <w:proofErr w:type="spellStart"/>
+      <w:r>
+        <w:t>szkript</w:t>
+      </w:r>
+      <w:proofErr w:type="spellEnd"/>
+      <w:r>
+        <w:t xml:space="preserve"> írást, grafikai alkotásokat és a pályatervezést.</w:t>
       </w:r>
       <w:r>
         <w:t xml:space="preserve"> </w:t>
       </w:r>
+      <w:r>
+        <w:t xml:space="preserve">A modern játékmotorok a legkomplexebb megírt alkalmazások közé </w:t>
+      </w:r>
+      <w:proofErr w:type="spellStart"/>
+      <w:r>
+        <w:t>sorolhatóak</w:t>
+      </w:r>
+      <w:proofErr w:type="spellEnd"/>
+      <w:r>
+        <w:t>. Gyakran tucatnyi rendszert foglalnak magukba, hogy jól irányított felhasználói élményt biztosíthassanak.[13]</w:t>
+      </w:r>
+    </w:p>
+    <w:p>
+      <w:pPr>
+        <w:rPr>
+          <w:rStyle w:val="Hiperhivatkozs"/>
+        </w:rPr>
+      </w:pPr>
+      <w:r>
+        <w:t xml:space="preserve">Ma a játékfejlesztők </w:t>
+      </w:r>
+      <w:proofErr w:type="spellStart"/>
+      <w:r>
+        <w:t>licencelhetnek</w:t>
+      </w:r>
+      <w:proofErr w:type="spellEnd"/>
+      <w:r>
+        <w:t xml:space="preserve"> egy játékmotort, és újra felhasználhatják a kulcsfontosságú szoftverösszetevők jelentős részét játékok készítéséhez. Bár ez a gyakorlat továbbra is jelentős </w:t>
+      </w:r>
+      <w:r>
+        <w:lastRenderedPageBreak/>
+        <w:t>befektetést igényel az egyedi szoftverfejlesztésbe, sokkal gazdaságosabb lehet, mint az összes alapvető motorkomponens házon belüli fejlesztése.</w:t>
+      </w:r>
+      <w:r>
+        <w:t>[1]</w:t>
+      </w:r>
+    </w:p>
+    <w:p>
+      <w:r>
+        <w:t xml:space="preserve">Ahogy a játékmotor-technológia fejlődik és egyre </w:t>
+      </w:r>
+      <w:proofErr w:type="spellStart"/>
+      <w:r>
+        <w:t>felhasználóbarátabbá</w:t>
+      </w:r>
+      <w:proofErr w:type="spellEnd"/>
+      <w:r>
+        <w:t xml:space="preserve"> válik, a játékmotorok alkalmazási köre kibővült. Manapság</w:t>
+      </w:r>
+      <w:r>
+        <w:t xml:space="preserve"> már</w:t>
+      </w:r>
+      <w:r>
+        <w:t xml:space="preserve"> komoly</w:t>
+      </w:r>
+      <w:r>
+        <w:t>abb célokra is</w:t>
+      </w:r>
+      <w:r>
+        <w:t xml:space="preserve"> használják őket: vizualizációs, kiképzési</w:t>
+      </w:r>
+      <w:r>
+        <w:t>/edzési</w:t>
+      </w:r>
+      <w:r>
+        <w:t>, orvosi és katonai szimulációs alkalmazások</w:t>
+      </w:r>
+      <w:r>
+        <w:t>.</w:t>
+      </w:r>
+      <w:r>
+        <w:t xml:space="preserve"> </w:t>
+      </w:r>
+    </w:p>
+    <w:p>
+      <w:r>
+        <w:t>A</w:t>
+      </w:r>
+      <w:r>
+        <w:t xml:space="preserve"> ma már mindenütt jelenlévő háromdimenziós világokat mozgató szoftverek – az olyan játékmotorok, mint az </w:t>
+      </w:r>
+      <w:proofErr w:type="spellStart"/>
+      <w:r>
+        <w:t>id</w:t>
+      </w:r>
+      <w:proofErr w:type="spellEnd"/>
+      <w:r>
+        <w:t xml:space="preserve"> Software </w:t>
+      </w:r>
+      <w:proofErr w:type="spellStart"/>
+      <w:r>
+        <w:t>Quake</w:t>
+      </w:r>
+      <w:proofErr w:type="spellEnd"/>
+      <w:r>
+        <w:t xml:space="preserve"> és </w:t>
+      </w:r>
+      <w:proofErr w:type="spellStart"/>
+      <w:r>
+        <w:t>Doom</w:t>
+      </w:r>
+      <w:proofErr w:type="spellEnd"/>
+      <w:r>
+        <w:t xml:space="preserve"> motorja, az </w:t>
+      </w:r>
+      <w:proofErr w:type="spellStart"/>
+      <w:r>
+        <w:t>Epic</w:t>
+      </w:r>
+      <w:proofErr w:type="spellEnd"/>
+      <w:r>
+        <w:t xml:space="preserve"> </w:t>
+      </w:r>
+      <w:proofErr w:type="spellStart"/>
+      <w:r>
+        <w:t>Games</w:t>
+      </w:r>
+      <w:proofErr w:type="spellEnd"/>
+      <w:r>
+        <w:t xml:space="preserve"> </w:t>
+      </w:r>
+      <w:proofErr w:type="spellStart"/>
+      <w:r>
+        <w:t>Unreal</w:t>
+      </w:r>
+      <w:proofErr w:type="spellEnd"/>
+      <w:r>
+        <w:t xml:space="preserve"> </w:t>
+      </w:r>
+      <w:proofErr w:type="spellStart"/>
+      <w:r>
+        <w:t>Engine</w:t>
+      </w:r>
+      <w:proofErr w:type="spellEnd"/>
+      <w:r>
+        <w:t xml:space="preserve"> 4, a </w:t>
+      </w:r>
+      <w:proofErr w:type="spellStart"/>
+      <w:r>
+        <w:t>Valve</w:t>
+      </w:r>
+      <w:proofErr w:type="spellEnd"/>
+      <w:r>
+        <w:t xml:space="preserve"> </w:t>
+      </w:r>
+      <w:proofErr w:type="spellStart"/>
+      <w:r>
+        <w:t>Source</w:t>
+      </w:r>
+      <w:proofErr w:type="spellEnd"/>
+      <w:r>
+        <w:t xml:space="preserve"> motorja és </w:t>
+      </w:r>
       <w:proofErr w:type="gramStart"/>
       <w:r>
-        <w:t>A</w:t>
+        <w:t>a</w:t>
       </w:r>
       <w:proofErr w:type="gramEnd"/>
       <w:r>
-        <w:t xml:space="preserve"> Tennis for Two, egy teniszjátékot szimulált le.</w:t>
-      </w:r>
-      <w:r>
         <w:t xml:space="preserve"> </w:t>
       </w:r>
-      <w:r>
-        <w:t>Grafikus megjelenítésre</w:t>
-      </w:r>
-      <w:r>
-        <w:t xml:space="preserve"> oszcilloszkópot</w:t>
-      </w:r>
-      <w:r>
-        <w:t xml:space="preserve"> használt, és egy </w:t>
-      </w:r>
+      <w:proofErr w:type="spellStart"/>
+      <w:r>
+        <w:t>Unity</w:t>
+      </w:r>
+      <w:proofErr w:type="spellEnd"/>
+      <w:r>
+        <w:t xml:space="preserve"> játékmotor – teljes értékű </w:t>
+      </w:r>
+      <w:proofErr w:type="spellStart"/>
+      <w:r>
+        <w:t>újrafelhasználható</w:t>
+      </w:r>
+      <w:proofErr w:type="spellEnd"/>
+      <w:r>
+        <w:t xml:space="preserve"> szoftverfejlesztő készletekké váltak</w:t>
+      </w:r>
+      <w:r>
+        <w:t>,</w:t>
+      </w:r>
+      <w:r>
+        <w:t xml:space="preserve"> és szinte bármilyen elképzelhető já</w:t>
+      </w:r>
+      <w:r>
+        <w:t xml:space="preserve">ték elkészítéséhez </w:t>
+      </w:r>
+      <w:proofErr w:type="spellStart"/>
+      <w:r>
+        <w:t>felhasználhatóak</w:t>
+      </w:r>
+      <w:proofErr w:type="spellEnd"/>
+      <w:r>
+        <w:t>.</w:t>
+      </w:r>
+    </w:p>
+    <w:p>
+      <w:r>
+        <w:t xml:space="preserve">Az elérhetőség megkönnyítése érdekében a játékmotorok új hardverplatformokat céloznak meg, beleértve a mobiltelefonokat (pl. </w:t>
+      </w:r>
+      <w:proofErr w:type="spellStart"/>
+      <w:r>
+        <w:t>Android</w:t>
+      </w:r>
+      <w:proofErr w:type="spellEnd"/>
+      <w:r>
+        <w:t xml:space="preserve"> telefonok, iPhone) és a webböngészőket (pl. </w:t>
+      </w:r>
+      <w:proofErr w:type="spellStart"/>
+      <w:r>
+        <w:t>WebGL</w:t>
+      </w:r>
+      <w:proofErr w:type="spellEnd"/>
+      <w:r>
+        <w:t xml:space="preserve">, </w:t>
+      </w:r>
+      <w:proofErr w:type="spellStart"/>
+      <w:r>
+        <w:t>Shockwave</w:t>
+      </w:r>
+      <w:proofErr w:type="spellEnd"/>
+      <w:r>
+        <w:t xml:space="preserve">, </w:t>
+      </w:r>
+      <w:proofErr w:type="spellStart"/>
+      <w:r>
+        <w:t>Flash</w:t>
+      </w:r>
+      <w:proofErr w:type="spellEnd"/>
+      <w:r>
+        <w:t xml:space="preserve">, </w:t>
+      </w:r>
+      <w:proofErr w:type="spellStart"/>
+      <w:r>
+        <w:t>Unity</w:t>
+      </w:r>
+      <w:proofErr w:type="spellEnd"/>
+      <w:r>
+        <w:t xml:space="preserve"> Web </w:t>
+      </w:r>
+      <w:proofErr w:type="spellStart"/>
+      <w:r>
+        <w:t>Play</w:t>
+      </w:r>
+      <w:r>
+        <w:t>er</w:t>
+      </w:r>
+      <w:proofErr w:type="spellEnd"/>
+      <w:r>
+        <w:t>, O3D).</w:t>
+      </w:r>
+    </w:p>
+    <w:p>
+      <w:pPr>
+        <w:pBdr>
+          <w:bottom w:val="single" w:sz="6" w:space="1" w:color="auto"/>
+        </w:pBdr>
+      </w:pPr>
       <w:proofErr w:type="gramStart"/>
       <w:r>
-        <w:t>analóg</w:t>
+        <w:t>Ezenkívül</w:t>
       </w:r>
       <w:proofErr w:type="gramEnd"/>
       <w:r>
-        <w:t xml:space="preserve"> vezérlővel lehetett elütni a labdát. A híres Pong elődjeként tartják számon.</w:t>
-      </w:r>
-      <w:r>
-        <w:t>(</w:t>
+        <w:t xml:space="preserve"> több játékmotor épül magasabb szintű nyelvekre, mint például a Java és a C#/.NET (például </w:t>
+      </w:r>
+      <w:proofErr w:type="spellStart"/>
+      <w:r>
+        <w:t>TorqueX</w:t>
+      </w:r>
+      <w:proofErr w:type="spellEnd"/>
+      <w:r>
+        <w:t xml:space="preserve"> és Visual3D.NET), a Python (Panda3D) vagy a </w:t>
+      </w:r>
+      <w:proofErr w:type="spellStart"/>
+      <w:r>
+        <w:t>Lua</w:t>
+      </w:r>
+      <w:proofErr w:type="spellEnd"/>
+      <w:r>
+        <w:t xml:space="preserve"> Script (</w:t>
+      </w:r>
+      <w:proofErr w:type="spellStart"/>
+      <w:r>
+        <w:t>Leadwerks</w:t>
+      </w:r>
+      <w:proofErr w:type="spellEnd"/>
+      <w:r>
+        <w:t>). Mivel a legtöbb 3D-s gazdag játék ma már többnyire GPU-korlátozott (azaz korlátozza a grafikus kártya teljesítménye), a m</w:t>
+      </w:r>
+      <w:r>
+        <w:t>agasabb szintű nyelvek fordításának számítási</w:t>
+      </w:r>
+      <w:r>
+        <w:t xml:space="preserve"> költségei miatti esetleges lassulás elhanyagolhatóvá válik, miközben az e nyelvek által kínált termelékenységnövekedés </w:t>
+      </w:r>
+      <w:r>
+        <w:t>a fejlesztők előnyére válik</w:t>
+      </w:r>
+      <w:r>
+        <w:t>.[17]</w:t>
+      </w:r>
+    </w:p>
+    <w:p>
+      <w:pPr>
+        <w:pBdr>
+          <w:bottom w:val="single" w:sz="6" w:space="1" w:color="auto"/>
+        </w:pBdr>
+      </w:pPr>
+      <w:r>
+        <w:t xml:space="preserve">Az általam készített játékhoz </w:t>
       </w:r>
       <w:proofErr w:type="gramStart"/>
       <w:r>
-        <w:t>labjegyzetbe  spacewart</w:t>
+        <w:t>a</w:t>
       </w:r>
       <w:proofErr w:type="gramEnd"/>
       <w:r>
-        <w:t>)</w:t>
-      </w:r>
-    </w:p>
-    <w:p>
-      <w:r>
-        <w:t xml:space="preserve">Az első árkád játék a Computer Space volt, melyet az Atari dobott piacra 1971-ben. Ez volt az első kereskedelmi forgalomba kerülő játék. Alapját a Spacewar! </w:t>
-      </w:r>
-      <w:proofErr w:type="gramStart"/>
-      <w:r>
-        <w:t>adta</w:t>
-      </w:r>
-      <w:proofErr w:type="gramEnd"/>
-      <w:r>
-        <w:t>, melyet Steve Russel készített 1962-ben, és amit sokan az első videójátékként tartanak számon a Tennis for Two helyett.</w:t>
-      </w:r>
-    </w:p>
-    <w:p/>
-    <w:p>
-      <w:r>
-        <w:t xml:space="preserve">Other platforms had more leeway, but even when the display was not a concern, memory constraints usually sabotaged attempts to create the data-heavy design that an engine needs. Even on more accommodating platforms, very little could be reused between games. </w:t>
-      </w:r>
-    </w:p>
-    <w:p>
-      <w:r>
-        <w:t>Since the golden age of arcade video games, it became common for video game companies to develop in-house game engines for</w:t>
-      </w:r>
-      <w:r>
-        <w:t xml:space="preserve"> use with first-party software.</w:t>
-      </w:r>
-    </w:p>
-    <w:p>
-      <w:r>
-        <w:t xml:space="preserve">There were several 2D game creation systems produced in the 1980s for independent video game development. </w:t>
-      </w:r>
-      <w:proofErr w:type="gramStart"/>
-      <w:r>
-        <w:t>These include Pinball Construction Set (1983), ASCII's War Game Construction Kit (1983),[9] Thunder Force Construction (1984),[10] Adventure Construction Set (1984), Garry Kitchen's GameMaker (1985), Wargame Construction Set (1986), Shoot-'Em-Up Construction Kit (1987), Arcade Game Construction Kit (1988), and most popularly ASCII's RPG Maker engines from 1998 onwards.</w:t>
-      </w:r>
-      <w:proofErr w:type="gramEnd"/>
-      <w:r>
-        <w:t xml:space="preserve"> Klik &amp; Play (1994) is another legacy offer</w:t>
-      </w:r>
-      <w:r>
-        <w:t>ing that's still available.[11]</w:t>
-      </w:r>
-    </w:p>
-    <w:p/>
-    <w:p>
-      <w:r>
-        <w:t>A játékmotorok születése előtt a játékokat szinguláris entitásokként írták meg. A</w:t>
-      </w:r>
-      <w:r>
-        <w:t xml:space="preserve"> rendelkezésre álló hardware optimális kihasználása érdekében </w:t>
-      </w:r>
-      <w:r>
-        <w:t>nulláról kellett létrehoznia mindent a fejlesztőknek.</w:t>
-      </w:r>
-      <w:r>
         <w:t xml:space="preserve"> </w:t>
       </w:r>
-    </w:p>
-    <w:p>
-      <w:r>
-        <w:t xml:space="preserve">Az árkád gépek </w:t>
-      </w:r>
-      <w:r>
-        <w:t xml:space="preserve">hardware-ének gyors fejlődése azt jelentette, hogy az addig írt kódok nagy részét nem lehet majd a későbbiekben használni, mivel a következő </w:t>
-      </w:r>
-      <w:proofErr w:type="gramStart"/>
-      <w:r>
-        <w:t>generációs</w:t>
-      </w:r>
-      <w:proofErr w:type="gramEnd"/>
-      <w:r>
-        <w:t xml:space="preserve"> játékok teljesen más </w:t>
-      </w:r>
-      <w:r>
-        <w:t>tervekre</w:t>
-      </w:r>
-      <w:r>
-        <w:t xml:space="preserve"> épültek, mely</w:t>
-      </w:r>
-      <w:r>
-        <w:t>ek kihasználták</w:t>
-      </w:r>
-      <w:r>
-        <w:t xml:space="preserve"> az extra erőforrásokat.</w:t>
-      </w:r>
-    </w:p>
-    <w:p>
-      <w:r>
-        <w:t>A legtöbb játék ennek megfelelően kemény kódolt szabálykészlettel, néhány pálya</w:t>
-      </w:r>
-      <w:r>
-        <w:t>szinttel és grafikus adatokkal.</w:t>
-      </w:r>
-    </w:p>
-    <w:p>
-      <w:r>
-        <w:t>Az árkádgépek aranykora óta gyakori lett, hogy a vállalatok házon belüli játékmotorokat készítsenek</w:t>
-      </w:r>
-      <w:r>
-        <w:t xml:space="preserve">. </w:t>
-      </w:r>
-      <w:r>
-        <w:t>##</w:t>
-      </w:r>
-      <w:r>
-        <w:t>Erre példa a Nintendo által a NES konzolra fejlesztett motor</w:t>
-      </w:r>
-      <w:r>
-        <w:t xml:space="preserve">, amelyet az </w:t>
-      </w:r>
-      <w:r>
-        <w:t>Excitebike</w:t>
-      </w:r>
-      <w:r>
-        <w:t>-hoz, majd később a Super Mario Bros-hoz (1985) is használtak.</w:t>
-      </w:r>
-      <w:r>
-        <w:t xml:space="preserve"> Ez tette lehetővé, hogy a játékos </w:t>
-      </w:r>
-      <w:proofErr w:type="gramStart"/>
-      <w:r>
-        <w:t>karaktere</w:t>
-      </w:r>
-      <w:proofErr w:type="gramEnd"/>
+      <w:proofErr w:type="spellStart"/>
+      <w:r>
+        <w:t>Unity</w:t>
+      </w:r>
+      <w:proofErr w:type="spellEnd"/>
+      <w:r>
+        <w:t xml:space="preserve"> játékmotort használtam, melyet a következő fejezetben mutatok be.</w:t>
+      </w:r>
+    </w:p>
+    <w:p>
       <w:r>
         <w:t xml:space="preserve"> </w:t>
       </w:r>
       <w:r>
-        <w:t>szépen, egyenletese</w:t>
-      </w:r>
-      <w:r>
-        <w:t>n gyorsuljon séta tempóból</w:t>
-      </w:r>
-      <w:r>
-        <w:t xml:space="preserve"> futásba, ahelyett, hogy egy konstans sebességgel mozogna.</w:t>
-      </w:r>
-    </w:p>
-    <w:p>
-      <w:r>
-        <w:t>Az 1980-as években több kétdimenziós játékkészítő rendszert hoztak létre önálló videójáték fejlesztésre</w:t>
-      </w:r>
-      <w:r>
-        <w:t>. Ezeket construction kits-nek (</w:t>
-      </w:r>
-      <w:r>
-        <w:t>építőkészletek</w:t>
-      </w:r>
-      <w:r>
-        <w:t>nek) nevezték</w:t>
-      </w:r>
-      <w:r>
-        <w:t xml:space="preserve">. Ilyen volt például a </w:t>
-      </w:r>
-      <w:r>
-        <w:t>Pinball Construction Set (1983)</w:t>
-      </w:r>
-      <w:r>
+        <w:t xml:space="preserve">[11] </w:t>
+      </w:r>
+      <w:proofErr w:type="spellStart"/>
+      <w:r>
+        <w:rPr>
+          <w:color w:val="2F5496" w:themeColor="accent5" w:themeShade="BF"/>
+        </w:rPr>
+        <w:t>Dezaemon</w:t>
+      </w:r>
+      <w:proofErr w:type="spellEnd"/>
+      <w:r>
+        <w:rPr>
+          <w:color w:val="2F5496" w:themeColor="accent5" w:themeShade="BF"/>
+        </w:rPr>
+        <w:t xml:space="preserve">, RPG </w:t>
+      </w:r>
+      <w:proofErr w:type="spellStart"/>
+      <w:r>
+        <w:rPr>
+          <w:color w:val="2F5496" w:themeColor="accent5" w:themeShade="BF"/>
+        </w:rPr>
+        <w:t>Maker</w:t>
+      </w:r>
+      <w:proofErr w:type="spellEnd"/>
+      <w:r>
+        <w:rPr>
+          <w:color w:val="2F5496" w:themeColor="accent5" w:themeShade="BF"/>
+        </w:rPr>
+        <w:t xml:space="preserve">, </w:t>
+      </w:r>
+      <w:proofErr w:type="spellStart"/>
+      <w:r>
+        <w:rPr>
+          <w:color w:val="2F5496" w:themeColor="accent5" w:themeShade="BF"/>
+        </w:rPr>
+        <w:t>NScripter</w:t>
+      </w:r>
+      <w:proofErr w:type="spellEnd"/>
+      <w:r>
+        <w:rPr>
+          <w:color w:val="2F5496" w:themeColor="accent5" w:themeShade="BF"/>
+        </w:rPr>
+        <w:t xml:space="preserve">: </w:t>
+      </w:r>
+      <w:proofErr w:type="spellStart"/>
+      <w:r>
+        <w:rPr>
+          <w:color w:val="2F5496" w:themeColor="accent5" w:themeShade="BF"/>
+        </w:rPr>
+        <w:t>Exploring</w:t>
+      </w:r>
+      <w:proofErr w:type="spellEnd"/>
+      <w:r>
+        <w:rPr>
+          <w:color w:val="2F5496" w:themeColor="accent5" w:themeShade="BF"/>
+        </w:rPr>
+        <w:t xml:space="preserve"> and </w:t>
+      </w:r>
+      <w:proofErr w:type="spellStart"/>
+      <w:r>
+        <w:rPr>
+          <w:color w:val="2F5496" w:themeColor="accent5" w:themeShade="BF"/>
+        </w:rPr>
+        <w:t>classifying</w:t>
+      </w:r>
+      <w:proofErr w:type="spellEnd"/>
+      <w:r>
+        <w:rPr>
+          <w:color w:val="2F5496" w:themeColor="accent5" w:themeShade="BF"/>
+        </w:rPr>
+        <w:t xml:space="preserve"> game ‘</w:t>
+      </w:r>
+      <w:proofErr w:type="spellStart"/>
+      <w:r>
+        <w:rPr>
+          <w:color w:val="2F5496" w:themeColor="accent5" w:themeShade="BF"/>
+        </w:rPr>
+        <w:t>produsage</w:t>
+      </w:r>
+      <w:proofErr w:type="spellEnd"/>
+      <w:r>
+        <w:rPr>
+          <w:color w:val="2F5496" w:themeColor="accent5" w:themeShade="BF"/>
+        </w:rPr>
+        <w:t xml:space="preserve">’ in 1990s </w:t>
+      </w:r>
+      <w:proofErr w:type="spellStart"/>
+      <w:r>
+        <w:rPr>
+          <w:color w:val="2F5496" w:themeColor="accent5" w:themeShade="BF"/>
+        </w:rPr>
+        <w:t>Japan</w:t>
+      </w:r>
+      <w:proofErr w:type="spellEnd"/>
+      <w:r>
+        <w:rPr>
+          <w:color w:val="2F5496" w:themeColor="accent5" w:themeShade="BF"/>
+        </w:rPr>
+        <w:t xml:space="preserve"> </w:t>
+      </w:r>
+      <w:proofErr w:type="spellStart"/>
+      <w:r>
+        <w:rPr>
+          <w:color w:val="2F5496" w:themeColor="accent5" w:themeShade="BF"/>
+        </w:rPr>
+        <w:t>doi</w:t>
+      </w:r>
+      <w:proofErr w:type="spellEnd"/>
+      <w:r>
+        <w:rPr>
+          <w:color w:val="2F5496" w:themeColor="accent5" w:themeShade="BF"/>
+        </w:rPr>
+        <w:t xml:space="preserve">: </w:t>
+      </w:r>
+      <w:r>
+        <w:t>10.1386/jgvw.11.3.215_1</w:t>
+      </w:r>
+    </w:p>
+    <w:p>
+      <w:r>
+        <w:t>[8]</w:t>
+      </w:r>
+      <w:r>
+        <w:rPr>
+          <w:rFonts w:ascii="Arial" w:hAnsi="Arial" w:cs="Arial"/>
+          <w:color w:val="202122"/>
+          <w:sz w:val="19"/>
+          <w:szCs w:val="19"/>
+          <w:shd w:val="clear" w:color="auto" w:fill="FFFFFF"/>
+        </w:rPr>
+        <w:t xml:space="preserve"> </w:t>
+      </w:r>
+      <w:r>
+        <w:rPr>
+          <w:rFonts w:ascii="Arial" w:hAnsi="Arial" w:cs="Arial"/>
+          <w:color w:val="202122"/>
+          <w:sz w:val="19"/>
+          <w:szCs w:val="19"/>
+          <w:shd w:val="clear" w:color="auto" w:fill="FFFFFF"/>
+        </w:rPr>
+        <w:t xml:space="preserve">Williams, Andrew (16 </w:t>
+      </w:r>
+      <w:proofErr w:type="spellStart"/>
+      <w:r>
+        <w:rPr>
+          <w:rFonts w:ascii="Arial" w:hAnsi="Arial" w:cs="Arial"/>
+          <w:color w:val="202122"/>
+          <w:sz w:val="19"/>
+          <w:szCs w:val="19"/>
+          <w:shd w:val="clear" w:color="auto" w:fill="FFFFFF"/>
+        </w:rPr>
+        <w:t>March</w:t>
+      </w:r>
+      <w:proofErr w:type="spellEnd"/>
+      <w:r>
+        <w:rPr>
+          <w:rFonts w:ascii="Arial" w:hAnsi="Arial" w:cs="Arial"/>
+          <w:color w:val="202122"/>
+          <w:sz w:val="19"/>
+          <w:szCs w:val="19"/>
+          <w:shd w:val="clear" w:color="auto" w:fill="FFFFFF"/>
+        </w:rPr>
+        <w:t xml:space="preserve"> 2017). </w:t>
+      </w:r>
+      <w:proofErr w:type="spellStart"/>
+      <w:r>
+        <w:rPr>
+          <w:rFonts w:ascii="Arial" w:hAnsi="Arial" w:cs="Arial"/>
+          <w:i/>
+          <w:iCs/>
+          <w:color w:val="202122"/>
+          <w:sz w:val="19"/>
+          <w:szCs w:val="19"/>
+          <w:shd w:val="clear" w:color="auto" w:fill="FFFFFF"/>
+        </w:rPr>
+        <w:t>History</w:t>
+      </w:r>
+      <w:proofErr w:type="spellEnd"/>
+      <w:r>
+        <w:rPr>
+          <w:rFonts w:ascii="Arial" w:hAnsi="Arial" w:cs="Arial"/>
+          <w:i/>
+          <w:iCs/>
+          <w:color w:val="202122"/>
+          <w:sz w:val="19"/>
+          <w:szCs w:val="19"/>
+          <w:shd w:val="clear" w:color="auto" w:fill="FFFFFF"/>
+        </w:rPr>
+        <w:t xml:space="preserve"> of Digital </w:t>
+      </w:r>
+      <w:proofErr w:type="spellStart"/>
+      <w:r>
+        <w:rPr>
+          <w:rFonts w:ascii="Arial" w:hAnsi="Arial" w:cs="Arial"/>
+          <w:i/>
+          <w:iCs/>
+          <w:color w:val="202122"/>
+          <w:sz w:val="19"/>
+          <w:szCs w:val="19"/>
+          <w:shd w:val="clear" w:color="auto" w:fill="FFFFFF"/>
+        </w:rPr>
+        <w:t>Games</w:t>
+      </w:r>
+      <w:proofErr w:type="spellEnd"/>
+      <w:r>
+        <w:rPr>
+          <w:rFonts w:ascii="Arial" w:hAnsi="Arial" w:cs="Arial"/>
+          <w:i/>
+          <w:iCs/>
+          <w:color w:val="202122"/>
+          <w:sz w:val="19"/>
+          <w:szCs w:val="19"/>
+          <w:shd w:val="clear" w:color="auto" w:fill="FFFFFF"/>
+        </w:rPr>
+        <w:t xml:space="preserve">: </w:t>
+      </w:r>
+      <w:proofErr w:type="spellStart"/>
+      <w:r>
+        <w:rPr>
+          <w:rFonts w:ascii="Arial" w:hAnsi="Arial" w:cs="Arial"/>
+          <w:i/>
+          <w:iCs/>
+          <w:color w:val="202122"/>
+          <w:sz w:val="19"/>
+          <w:szCs w:val="19"/>
+          <w:shd w:val="clear" w:color="auto" w:fill="FFFFFF"/>
+        </w:rPr>
+        <w:t>Developments</w:t>
+      </w:r>
+      <w:proofErr w:type="spellEnd"/>
+      <w:r>
+        <w:rPr>
+          <w:rFonts w:ascii="Arial" w:hAnsi="Arial" w:cs="Arial"/>
+          <w:i/>
+          <w:iCs/>
+          <w:color w:val="202122"/>
+          <w:sz w:val="19"/>
+          <w:szCs w:val="19"/>
+          <w:shd w:val="clear" w:color="auto" w:fill="FFFFFF"/>
+        </w:rPr>
+        <w:t xml:space="preserve"> in Art, Design and </w:t>
+      </w:r>
+      <w:proofErr w:type="spellStart"/>
+      <w:r>
+        <w:rPr>
+          <w:rFonts w:ascii="Arial" w:hAnsi="Arial" w:cs="Arial"/>
+          <w:i/>
+          <w:iCs/>
+          <w:color w:val="202122"/>
+          <w:sz w:val="19"/>
+          <w:szCs w:val="19"/>
+          <w:shd w:val="clear" w:color="auto" w:fill="FFFFFF"/>
+        </w:rPr>
+        <w:t>Interaction</w:t>
+      </w:r>
+      <w:proofErr w:type="spellEnd"/>
+      <w:r>
+        <w:rPr>
+          <w:rFonts w:ascii="Arial" w:hAnsi="Arial" w:cs="Arial"/>
+          <w:color w:val="202122"/>
+          <w:sz w:val="19"/>
+          <w:szCs w:val="19"/>
+          <w:shd w:val="clear" w:color="auto" w:fill="FFFFFF"/>
+        </w:rPr>
+        <w:t>. </w:t>
+      </w:r>
+      <w:hyperlink r:id="rId7" w:tooltip="CRC Press" w:history="1">
+        <w:r>
+          <w:rPr>
+            <w:rStyle w:val="Hiperhivatkozs"/>
+            <w:rFonts w:ascii="Arial" w:hAnsi="Arial" w:cs="Arial"/>
+            <w:color w:val="0645AD"/>
+            <w:sz w:val="19"/>
+            <w:szCs w:val="19"/>
+            <w:shd w:val="clear" w:color="auto" w:fill="FFFFFF"/>
+          </w:rPr>
+          <w:t>CRC Press</w:t>
+        </w:r>
+      </w:hyperlink>
+      <w:r>
+        <w:rPr>
+          <w:rFonts w:ascii="Arial" w:hAnsi="Arial" w:cs="Arial"/>
+          <w:color w:val="202122"/>
+          <w:sz w:val="19"/>
+          <w:szCs w:val="19"/>
+          <w:shd w:val="clear" w:color="auto" w:fill="FFFFFF"/>
+        </w:rPr>
+        <w:t>. pp. 152–4. </w:t>
+      </w:r>
+      <w:hyperlink r:id="rId8" w:tooltip="ISBN (identifier)" w:history="1">
+        <w:r>
+          <w:rPr>
+            <w:rStyle w:val="Hiperhivatkozs"/>
+            <w:rFonts w:ascii="Arial" w:hAnsi="Arial" w:cs="Arial"/>
+            <w:color w:val="0645AD"/>
+            <w:sz w:val="19"/>
+            <w:szCs w:val="19"/>
+            <w:shd w:val="clear" w:color="auto" w:fill="FFFFFF"/>
+          </w:rPr>
+          <w:t>ISBN</w:t>
+        </w:r>
+      </w:hyperlink>
+      <w:r>
+        <w:rPr>
+          <w:rFonts w:ascii="Arial" w:hAnsi="Arial" w:cs="Arial"/>
+          <w:color w:val="202122"/>
+          <w:sz w:val="19"/>
+          <w:szCs w:val="19"/>
+          <w:shd w:val="clear" w:color="auto" w:fill="FFFFFF"/>
+        </w:rPr>
+        <w:t> </w:t>
+      </w:r>
+      <w:hyperlink r:id="rId9" w:tooltip="Special:BookSources/978-1-317-50381-1" w:history="1">
+        <w:r>
+          <w:rPr>
+            <w:rStyle w:val="Hiperhivatkozs"/>
+            <w:rFonts w:ascii="Arial" w:hAnsi="Arial" w:cs="Arial"/>
+            <w:color w:val="0645AD"/>
+            <w:sz w:val="19"/>
+            <w:szCs w:val="19"/>
+            <w:shd w:val="clear" w:color="auto" w:fill="FFFFFF"/>
+          </w:rPr>
+          <w:t>978-1-317-50381-1</w:t>
+        </w:r>
+      </w:hyperlink>
+      <w:r>
+        <w:rPr>
+          <w:rFonts w:ascii="Arial" w:hAnsi="Arial" w:cs="Arial"/>
+          <w:color w:val="202122"/>
+          <w:sz w:val="19"/>
+          <w:szCs w:val="19"/>
+          <w:shd w:val="clear" w:color="auto" w:fill="FFFFFF"/>
+        </w:rPr>
         <w:t>.</w:t>
       </w:r>
     </w:p>
     <w:p>
       <w:r>
-        <w:lastRenderedPageBreak/>
-        <w:t>A harmadik féltől származó játékmotorok nem voltak elterjedtek az 1990-es évekig, egészen a háromdimenziós grafika megjelenéséig.</w:t>
-      </w:r>
-      <w:r>
-        <w:t xml:space="preserve"> Maga a játékmotor, mint fogalom is ekkor alakulhatott ki.</w:t>
-      </w:r>
-    </w:p>
-    <w:p>
-      <w:r>
-        <w:t>The term "game engine" arose in the mid-1990s, especially in connection with 3D games such as first-person shooters with a first-person shooter engine. Such was the popularity of Id Software's Doom and Quake games that, rather than work from scratch, other developers licensed the core portions of the software and designed their own graphics, characters, weapons and levels—the "game content" or "game assets". Separation of game-specific rules and data from basic concepts like collision detection and game entity meant that teams could grow and specialize.[11]</w:t>
-      </w:r>
-    </w:p>
-    <w:p/>
-    <w:p/>
-    <w:p>
-      <w:r>
-        <w:t xml:space="preserve">Before the 1993 release of its upcoming game DOOM, id Software issued a news release. It promised that DOOM would “push back the boundaries of what was thought possible” on computers. This press release is a remarkable document. It summarized stunning innovations in technology, gameplay, distribution, and content creation. It also introduced a term, the “DOOM engine.” This term described the technology under the hood of id's latest game software. The news release promised a new kind of “open game” and sure enough, id's game engine technology became the motor of a new </w:t>
-      </w:r>
-      <w:proofErr w:type="gramStart"/>
-      <w:r>
-        <w:t>computer</w:t>
-      </w:r>
-      <w:proofErr w:type="gramEnd"/>
-      <w:r>
-        <w:t xml:space="preserve"> game industry. The “Invention of the Game Engine” was only half the story. John Carmack, the lead programmer at id, did not just create a new kind of software, as if that were not enough. He also conceived and executed a new way of organizing the components of </w:t>
-      </w:r>
-      <w:proofErr w:type="gramStart"/>
-      <w:r>
-        <w:t>computer</w:t>
-      </w:r>
-      <w:proofErr w:type="gramEnd"/>
-      <w:r>
-        <w:t xml:space="preserve"> games by separating execution of core functionality by the game engine from the creative assets that filled the play space and content of a specific game title. Jason Gregory in his book on game engines writes, "DOOM was architected with a relatively well-defined separation between its core software components (such as the three-dimensional Game Engines and Game History graphics rendering system) and the arts assets, game worlds, and rules of play that comprised the player’s gaming experience." (Gregory 11)</w:t>
+        <w:t>[13]</w:t>
+      </w:r>
+      <w:r>
+        <w:t xml:space="preserve"> http://web.cs.wpi.edu/~id111x/c05/slides/intro.ppt</w:t>
+      </w:r>
+    </w:p>
+    <w:p>
+      <w:r>
+        <w:t>[17]</w:t>
       </w:r>
       <w:r>
         <w:t xml:space="preserve"> </w:t>
       </w:r>
-      <w:hyperlink r:id="rId7" w:history="1">
+      <w:hyperlink r:id="rId10" w:history="1">
         <w:r>
           <w:rPr>
             <w:rStyle w:val="Hiperhivatkozs"/>
           </w:rPr>
-          <w:t>2014-Lowood</w:t>
+          <w:t xml:space="preserve">3D Game </w:t>
         </w:r>
+        <w:proofErr w:type="spellStart"/>
+        <w:r>
+          <w:rPr>
+            <w:rStyle w:val="Hiperhivatkozs"/>
+          </w:rPr>
+          <w:t>Engine</w:t>
+        </w:r>
+        <w:proofErr w:type="spellEnd"/>
+        <w:r>
+          <w:rPr>
+            <w:rStyle w:val="Hiperhivatkozs"/>
+          </w:rPr>
+          <w:t xml:space="preserve"> </w:t>
+        </w:r>
+        <w:proofErr w:type="spellStart"/>
+        <w:r>
+          <w:rPr>
+            <w:rStyle w:val="Hiperhivatkozs"/>
+          </w:rPr>
+          <w:t>Programming</w:t>
+        </w:r>
+        <w:proofErr w:type="spellEnd"/>
+        <w:r>
+          <w:rPr>
+            <w:rStyle w:val="Hiperhivatkozs"/>
+          </w:rPr>
+          <w:t xml:space="preserve"> - Stefan </w:t>
+        </w:r>
+        <w:proofErr w:type="spellStart"/>
+        <w:r>
+          <w:rPr>
+            <w:rStyle w:val="Hiperhivatkozs"/>
+          </w:rPr>
+          <w:t>Zerbst</w:t>
+        </w:r>
+        <w:proofErr w:type="spellEnd"/>
+        <w:r>
+          <w:rPr>
+            <w:rStyle w:val="Hiperhivatkozs"/>
+          </w:rPr>
+          <w:t xml:space="preserve">, Oliver </w:t>
+        </w:r>
+        <w:proofErr w:type="spellStart"/>
+        <w:r>
+          <w:rPr>
+            <w:rStyle w:val="Hiperhivatkozs"/>
+          </w:rPr>
+          <w:t>Düvel</w:t>
+        </w:r>
+        <w:proofErr w:type="spellEnd"/>
+        <w:r>
+          <w:rPr>
+            <w:rStyle w:val="Hiperhivatkozs"/>
+          </w:rPr>
+          <w:t xml:space="preserve"> - Google Könyvek</w:t>
+        </w:r>
+      </w:hyperlink>
+    </w:p>
+    <w:p>
+      <w:r>
+        <w:t>[12]</w:t>
+      </w:r>
+      <w:r>
+        <w:t xml:space="preserve"> </w:t>
+      </w:r>
+      <w:hyperlink r:id="rId11" w:history="1">
+        <w:proofErr w:type="spellStart"/>
+        <w:r>
+          <w:rPr>
+            <w:rStyle w:val="Hiperhivatkozs"/>
+          </w:rPr>
+          <w:t>id</w:t>
+        </w:r>
+        <w:proofErr w:type="spellEnd"/>
+        <w:r>
+          <w:rPr>
+            <w:rStyle w:val="Hiperhivatkozs"/>
+          </w:rPr>
+          <w:t xml:space="preserve"> </w:t>
+        </w:r>
+        <w:proofErr w:type="spellStart"/>
+        <w:r>
+          <w:rPr>
+            <w:rStyle w:val="Hiperhivatkozs"/>
+          </w:rPr>
+          <w:t>Tech</w:t>
+        </w:r>
+        <w:proofErr w:type="spellEnd"/>
+        <w:r>
+          <w:rPr>
+            <w:rStyle w:val="Hiperhivatkozs"/>
+          </w:rPr>
+          <w:t xml:space="preserve"> 5 • Eurogamer.net</w:t>
+        </w:r>
+      </w:hyperlink>
+    </w:p>
+    <w:p>
+      <w:r>
+        <w:t>[</w:t>
+      </w:r>
+      <w:r>
+        <w:t>1]</w:t>
+      </w:r>
+      <w:r>
+        <w:t xml:space="preserve"> </w:t>
+      </w:r>
+      <w:hyperlink r:id="rId12" w:history="1">
+        <w:r>
+          <w:rPr>
+            <w:rStyle w:val="Hiperhivatkozs"/>
+          </w:rPr>
+          <w:t>1511334027376.pdf (usc.a</w:t>
+        </w:r>
+        <w:r>
+          <w:rPr>
+            <w:rStyle w:val="Hiperhivatkozs"/>
+          </w:rPr>
+          <w:t>c.ir)</w:t>
+        </w:r>
+      </w:hyperlink>
+    </w:p>
+    <w:p>
+      <w:pPr>
+        <w:rPr>
+          <w:color w:val="0000FF"/>
+          <w:u w:val="single"/>
+        </w:rPr>
+      </w:pPr>
+      <w:r>
+        <w:t>[2]</w:t>
+      </w:r>
+      <w:r>
+        <w:t xml:space="preserve"> </w:t>
+      </w:r>
+      <w:hyperlink r:id="rId13" w:history="1">
+        <w:r>
+          <w:rPr>
+            <w:rStyle w:val="Hiperhivatkozs"/>
+          </w:rPr>
+          <w:t>2014-Lowood.pdf (ki</w:t>
+        </w:r>
+        <w:r>
+          <w:rPr>
+            <w:rStyle w:val="Hiperhivatkozs"/>
+          </w:rPr>
+          <w:t>nephanos.ca)</w:t>
+        </w:r>
+      </w:hyperlink>
+    </w:p>
+    <w:p>
+      <w:pPr>
+        <w:rPr>
+          <w:rStyle w:val="Hiperhivatkozs"/>
+        </w:rPr>
+      </w:pPr>
+      <w:r>
+        <w:t xml:space="preserve">[3] </w:t>
+      </w:r>
+      <w:hyperlink r:id="rId14" w:history="1">
+        <w:r>
+          <w:rPr>
+            <w:rStyle w:val="Hiperhivatkozs"/>
+          </w:rPr>
+          <w:t xml:space="preserve">(PDF) </w:t>
+        </w:r>
+        <w:proofErr w:type="spellStart"/>
+        <w:r>
+          <w:rPr>
+            <w:rStyle w:val="Hiperhivatkozs"/>
+          </w:rPr>
+          <w:t>History</w:t>
+        </w:r>
+        <w:proofErr w:type="spellEnd"/>
+        <w:r>
+          <w:rPr>
+            <w:rStyle w:val="Hiperhivatkozs"/>
+          </w:rPr>
+          <w:t xml:space="preserve"> and </w:t>
+        </w:r>
+        <w:proofErr w:type="spellStart"/>
+        <w:r>
+          <w:rPr>
+            <w:rStyle w:val="Hiperhivatkozs"/>
+          </w:rPr>
+          <w:t>compara</w:t>
+        </w:r>
+        <w:r>
+          <w:rPr>
+            <w:rStyle w:val="Hiperhivatkozs"/>
+          </w:rPr>
+          <w:t>tive</w:t>
+        </w:r>
+        <w:proofErr w:type="spellEnd"/>
+        <w:r>
+          <w:rPr>
+            <w:rStyle w:val="Hiperhivatkozs"/>
+          </w:rPr>
+          <w:t xml:space="preserve"> </w:t>
+        </w:r>
+        <w:proofErr w:type="spellStart"/>
+        <w:r>
+          <w:rPr>
+            <w:rStyle w:val="Hiperhivatkozs"/>
+          </w:rPr>
+          <w:t>study</w:t>
+        </w:r>
+        <w:proofErr w:type="spellEnd"/>
+        <w:r>
+          <w:rPr>
+            <w:rStyle w:val="Hiperhivatkozs"/>
+          </w:rPr>
+          <w:t xml:space="preserve"> of modern game </w:t>
+        </w:r>
+        <w:proofErr w:type="spellStart"/>
+        <w:r>
+          <w:rPr>
+            <w:rStyle w:val="Hiperhivatkozs"/>
+          </w:rPr>
+          <w:t>engines</w:t>
+        </w:r>
+        <w:proofErr w:type="spellEnd"/>
+        <w:r>
+          <w:rPr>
+            <w:rStyle w:val="Hiperhivatkozs"/>
+          </w:rPr>
+          <w:t xml:space="preserve"> (researchgate.net)</w:t>
+        </w:r>
+      </w:hyperlink>
+    </w:p>
+    <w:p>
+      <w:r>
+        <w:rPr>
+          <w:rStyle w:val="Hiperhivatkozs"/>
+        </w:rPr>
+        <w:t>[4]</w:t>
+      </w:r>
+      <w:r>
+        <w:t xml:space="preserve"> </w:t>
+      </w:r>
+      <w:hyperlink r:id="rId15" w:history="1">
+        <w:r>
+          <w:rPr>
+            <w:rStyle w:val="Hiperhivatkozs"/>
+          </w:rPr>
+          <w:t xml:space="preserve">The </w:t>
+        </w:r>
+        <w:proofErr w:type="spellStart"/>
+        <w:r>
+          <w:rPr>
+            <w:rStyle w:val="Hiperhivatkozs"/>
+          </w:rPr>
+          <w:t>ultimate</w:t>
+        </w:r>
+        <w:proofErr w:type="spellEnd"/>
+        <w:r>
+          <w:rPr>
+            <w:rStyle w:val="Hiperhivatkozs"/>
+          </w:rPr>
+          <w:t xml:space="preserve"> </w:t>
+        </w:r>
+        <w:proofErr w:type="spellStart"/>
+        <w:r>
+          <w:rPr>
+            <w:rStyle w:val="Hiperhivatkozs"/>
+          </w:rPr>
+          <w:t>history</w:t>
+        </w:r>
+        <w:proofErr w:type="spellEnd"/>
+        <w:r>
+          <w:rPr>
+            <w:rStyle w:val="Hiperhivatkozs"/>
+          </w:rPr>
+          <w:t xml:space="preserve"> of video </w:t>
+        </w:r>
+        <w:proofErr w:type="spellStart"/>
+        <w:r>
+          <w:rPr>
+            <w:rStyle w:val="Hiperhivatkozs"/>
+          </w:rPr>
+          <w:t>games</w:t>
+        </w:r>
+        <w:proofErr w:type="spellEnd"/>
+        <w:r>
+          <w:rPr>
+            <w:rStyle w:val="Hiperhivatkozs"/>
+          </w:rPr>
+          <w:t xml:space="preserve">: </w:t>
+        </w:r>
+        <w:proofErr w:type="spellStart"/>
+        <w:r>
+          <w:rPr>
+            <w:rStyle w:val="Hiperhivatkozs"/>
+          </w:rPr>
+          <w:t>from</w:t>
+        </w:r>
+        <w:proofErr w:type="spellEnd"/>
+        <w:r>
+          <w:rPr>
+            <w:rStyle w:val="Hiperhivatkozs"/>
+          </w:rPr>
+          <w:t xml:space="preserve"> </w:t>
+        </w:r>
+        <w:proofErr w:type="spellStart"/>
+        <w:r>
+          <w:rPr>
+            <w:rStyle w:val="Hiperhivatkozs"/>
+          </w:rPr>
+          <w:t>Pong</w:t>
+        </w:r>
+        <w:proofErr w:type="spellEnd"/>
+        <w:r>
+          <w:rPr>
+            <w:rStyle w:val="Hiperhivatkozs"/>
+          </w:rPr>
+          <w:t xml:space="preserve"> </w:t>
+        </w:r>
+        <w:proofErr w:type="spellStart"/>
+        <w:r>
+          <w:rPr>
+            <w:rStyle w:val="Hiperhivatkozs"/>
+          </w:rPr>
+          <w:t>to</w:t>
+        </w:r>
+        <w:proofErr w:type="spellEnd"/>
         <w:proofErr w:type="gramStart"/>
         <w:r>
           <w:rPr>
             <w:rStyle w:val="Hiperhivatkozs"/>
           </w:rPr>
-          <w:t>.pdf</w:t>
+          <w:t>...</w:t>
         </w:r>
         <w:proofErr w:type="gramEnd"/>
         <w:r>
           <w:rPr>
             <w:rStyle w:val="Hiperhivatkozs"/>
           </w:rPr>
-          <w:t xml:space="preserve"> (kinephanos.ca)</w:t>
+          <w:t xml:space="preserve"> [PDF] (pdfroom.com)</w:t>
         </w:r>
       </w:hyperlink>
     </w:p>
+    <w:p>
+      <w:r>
+        <w:t xml:space="preserve">[14] </w:t>
+      </w:r>
+      <w:r>
+        <w:t>https://www.uvlist.net/groups/info/freescapeengine</w:t>
+      </w:r>
+    </w:p>
     <w:p/>
+    <w:p/>
+    <w:p/>
+    <w:p>
+      <w:pPr>
+        <w:rPr>
+          <w:rFonts w:ascii="Calibri" w:hAnsi="Calibri" w:cs="Calibri"/>
+          <w:color w:val="000000"/>
+          <w:shd w:val="clear" w:color="auto" w:fill="FFFFFF"/>
+        </w:rPr>
+      </w:pPr>
+    </w:p>
+    <w:p>
+      <w:pPr>
+        <w:ind w:firstLine="360"/>
+        <w:rPr>
+          <w:rFonts w:ascii="Calibri" w:hAnsi="Calibri" w:cs="Calibri"/>
+          <w:color w:val="000000"/>
+          <w:shd w:val="clear" w:color="auto" w:fill="FFFFFF"/>
+        </w:rPr>
+      </w:pPr>
+    </w:p>
+    <w:p>
+      <w:pPr>
+        <w:rPr>
+          <w:b/>
+          <w:sz w:val="36"/>
+        </w:rPr>
+      </w:pPr>
+      <w:proofErr w:type="spellStart"/>
+      <w:r>
+        <w:rPr>
+          <w:b/>
+          <w:sz w:val="36"/>
+        </w:rPr>
+        <w:lastRenderedPageBreak/>
+        <w:t>U</w:t>
+      </w:r>
+      <w:r>
+        <w:rPr>
+          <w:b/>
+          <w:sz w:val="36"/>
+        </w:rPr>
+        <w:t>nity</w:t>
+      </w:r>
+      <w:proofErr w:type="spellEnd"/>
+    </w:p>
     <w:p>
       <w:proofErr w:type="gramStart"/>
       <w:r>
-        <w:t>In  1993</w:t>
+        <w:t>A</w:t>
       </w:r>
       <w:proofErr w:type="gramEnd"/>
       <w:r>
-        <w:t xml:space="preserve">,  ID  software developed Doom engine , which is not a 3D engine  at all,  but  had capacity  to  represent objects,  characters  and whole  level map  by 2D sprite representation. Rendering was very fast and it needs 386 based PC with standard </w:t>
-      </w:r>
-      <w:proofErr w:type="gramStart"/>
-      <w:r>
-        <w:t>VGA  support</w:t>
-      </w:r>
-      <w:proofErr w:type="gramEnd"/>
-      <w:r>
-        <w:t xml:space="preserve">  to  run.  Though  it  </w:t>
-      </w:r>
-      <w:proofErr w:type="gramStart"/>
-      <w:r>
-        <w:t>was  a</w:t>
-      </w:r>
-      <w:proofErr w:type="gramEnd"/>
-      <w:r>
-        <w:t xml:space="preserve">  2D engine, the illusion created by the  developer made  it  a  3D  title. </w:t>
-      </w:r>
-      <w:hyperlink r:id="rId8" w:history="1">
+        <w:t xml:space="preserve"> </w:t>
+      </w:r>
+      <w:proofErr w:type="spellStart"/>
+      <w:r>
+        <w:rPr>
+          <w:rFonts w:ascii="Arial" w:hAnsi="Arial" w:cs="Arial"/>
+          <w:color w:val="202122"/>
+          <w:sz w:val="21"/>
+          <w:szCs w:val="21"/>
+          <w:shd w:val="clear" w:color="auto" w:fill="FFFFFF"/>
+        </w:rPr>
+        <w:t>Unity</w:t>
+      </w:r>
+      <w:proofErr w:type="spellEnd"/>
+      <w:r>
+        <w:rPr>
+          <w:rFonts w:ascii="Arial" w:hAnsi="Arial" w:cs="Arial"/>
+          <w:color w:val="202122"/>
+          <w:sz w:val="21"/>
+          <w:szCs w:val="21"/>
+          <w:shd w:val="clear" w:color="auto" w:fill="FFFFFF"/>
+        </w:rPr>
+        <w:t xml:space="preserve"> Technolog</w:t>
+      </w:r>
+      <w:r>
+        <w:rPr>
+          <w:rFonts w:ascii="Arial" w:hAnsi="Arial" w:cs="Arial"/>
+          <w:color w:val="202122"/>
+          <w:sz w:val="21"/>
+          <w:szCs w:val="21"/>
+          <w:shd w:val="clear" w:color="auto" w:fill="FFFFFF"/>
+        </w:rPr>
+        <w:t>ies által fejlesztett</w:t>
+      </w:r>
+      <w:r>
+        <w:t xml:space="preserve"> játékmotor segítségével kétdimenziós, illetve háromdimenziós videójátékokat, építészeti és mérnöki látványterveket, animációkat, MI megoldásokat, ezeken </w:t>
+      </w:r>
+      <w:proofErr w:type="spellStart"/>
+      <w:r>
+        <w:t>kívűl</w:t>
+      </w:r>
+      <w:proofErr w:type="spellEnd"/>
+      <w:r>
+        <w:t xml:space="preserve"> pedig egyéb interaktív tartalmakat lehet létrehozni VR szimulációk által.</w:t>
+      </w:r>
+    </w:p>
+    <w:p>
+      <w:hyperlink r:id="rId16" w:history="1">
+        <w:proofErr w:type="spellStart"/>
         <w:r>
           <w:rPr>
             <w:rStyle w:val="Hiperhivatkozs"/>
           </w:rPr>
-          <w:t>(PDF) History and comparative study of modern game engines (researchgate.net)</w:t>
+          <w:t>Solutions</w:t>
         </w:r>
-      </w:hyperlink>
-    </w:p>
-    <w:p/>
-    <w:p/>
-    <w:p>
-      <w:r>
-        <w:t xml:space="preserve">Later games, such as id Software's Quake III Arena and Epic Games's 1998 Unreal were designed with this approach in mind, with the engine and content developed separately. The practice of licensing such technology has proved to be </w:t>
-      </w:r>
-      <w:proofErr w:type="gramStart"/>
-      <w:r>
-        <w:t>a</w:t>
-      </w:r>
-      <w:proofErr w:type="gramEnd"/>
-      <w:r>
-        <w:t xml:space="preserve"> useful auxiliary revenue stream for some game developers, as one license for a high-end commercial game engine can range from US$10,000 to millions of dollars, and the number of licensees can reach several dozen companies, as seen with the Unreal Engine. At the very least, reusable engines make developing game sequels faster and easier, which is a valuable advantage in the competitive video game industry. While there was a strong rivalry between Epic and id around 2000, since then Epic's Unreal Engine has been far more popular than id Tech 4 and its successor id Tech 5.[12]</w:t>
-      </w:r>
-    </w:p>
-    <w:p/>
-    <w:p>
-      <w:r>
-        <w:t xml:space="preserve">Modern game engines are some of the most complex applications written, often featuring dozens of finely tuned systems interacting to ensure a precisely controlled user experience. The continued evolution of game engines has created a strong separation between rendering, scripting, artwork, and level design. It is now common, for example, for a typical game development </w:t>
-      </w:r>
-      <w:proofErr w:type="gramStart"/>
-      <w:r>
-        <w:t>team</w:t>
-      </w:r>
-      <w:proofErr w:type="gramEnd"/>
-      <w:r>
-        <w:t xml:space="preserve"> to have several times as many artists as actual programmers.[13]</w:t>
-      </w:r>
-    </w:p>
-    <w:p/>
-    <w:p>
-      <w:r>
-        <w:t>First-person shooter games remain the predominant users of third-party game engines, but they are now also being used in other genres. For example, the role-playing video game The Elder Scrolls III: Morrowind and the MMORPG Dark Age of Camelot are based on the Gamebryo engine, and the MMORPG Lineage II is based on the Unreal Engine. Game engines are used for games originally developed for home consoles as well; for example, the RenderWare engine is used in the Grand Theft Auto and Burnout franchises.</w:t>
-      </w:r>
-    </w:p>
-    <w:p/>
-    <w:p>
-      <w:r>
-        <w:t>Threading is taking on more importance due to modern multi-core systems (e.g. Cell) and increased demands in realism. Typical threads involve rendering, streaming, audio, and physics. Racing games have typically been at the forefront of threading with the physics engine running in a separate thread long before other core subsystems were moved, partly because rendering and related tasks need updating at only 30–60 Hz. For example, on PlayStation 3, physics ran in Need For Speed at 100 Hz versus Forza Motorsport 2 at 360 Hz.</w:t>
-      </w:r>
-    </w:p>
-    <w:p/>
-    <w:p>
-      <w:r>
-        <w:t xml:space="preserve">Although the term was first used in the 1990s, there are a few earlier systems in the 1980s that are also considered to be game engines, such as Sierra's Adventure Game Interpreter (AGI) and SCI systems, LucasArts' SCUMM system and Incentive Software's Freescape engine (in </w:t>
-      </w:r>
-      <w:proofErr w:type="gramStart"/>
-      <w:r>
-        <w:t>1986[</w:t>
-      </w:r>
-      <w:proofErr w:type="gramEnd"/>
-      <w:r>
-        <w:t>14]). Unlike most modern game engines, these game engines were never used in any third-party products (except for the SCUMM system which was licensed to and used by Humongous Entertainment).</w:t>
-      </w:r>
-    </w:p>
-    <w:p/>
-    <w:p>
-      <w:r>
-        <w:t>As game engine technology matures and becomes more user-friendly, the application of game engines has broadened in scope. They are now being used for serious games: visualization, training, medical, and military simulation applications, with the CryEngine being one example.[15] To facilitate this accessibility, new hardware platforms are now being targeted by game engines, including mobile phones (e.g. Android phones, iPhone) and web browsers (e.g. WebGL, Shockwave, Flash, Trinigy's WebVision, Silverlight, Unity Web Player, O3D and pure DHTML).[16]</w:t>
-      </w:r>
-    </w:p>
-    <w:p/>
-    <w:p>
-      <w:r>
-        <w:t>Additionally, more game engines are being built upon higher level languages such as Java and C#/</w:t>
-      </w:r>
-      <w:proofErr w:type="gramStart"/>
-      <w:r>
-        <w:t>.NET</w:t>
-      </w:r>
-      <w:proofErr w:type="gramEnd"/>
-      <w:r>
-        <w:t xml:space="preserve"> (e.g. TorqueX, and Visual3D</w:t>
-      </w:r>
-      <w:proofErr w:type="gramStart"/>
-      <w:r>
-        <w:t>.NET</w:t>
-      </w:r>
-      <w:proofErr w:type="gramEnd"/>
-      <w:r>
-        <w:t xml:space="preserve">), Python (Panda3D), or Lua Script (Leadwerks). As most 3D rich games are now mostly GPU-limited (i.e. </w:t>
-      </w:r>
-      <w:proofErr w:type="gramStart"/>
-      <w:r>
-        <w:t>limited</w:t>
-      </w:r>
-      <w:proofErr w:type="gramEnd"/>
-      <w:r>
-        <w:t xml:space="preserve"> by the power of the graphics card), the potential slowdown due to translation overheads of higher level languages becomes negligible, while the productivity gains offered by these languages work to the game engine developers' benefit.[17] These recent trends are being propelled by companies such as Microsoft to support Indie game development. Microsoft developed XNA as the SDK of choice for all video games released on Xbox and related products. This includes the Xbox Live Indie </w:t>
-      </w:r>
-      <w:proofErr w:type="gramStart"/>
-      <w:r>
-        <w:t>Games[</w:t>
-      </w:r>
-      <w:proofErr w:type="gramEnd"/>
-      <w:r>
-        <w:t xml:space="preserve">18] channel designed specifically for </w:t>
-      </w:r>
-      <w:r>
-        <w:lastRenderedPageBreak/>
-        <w:t>smaller developers who don't have the extensive resources necessary to box games for sale on retail shelves. It is becoming easier and cheaper than ever to develop game engines for platforms that support managed frameworks.[19]</w:t>
-      </w:r>
-    </w:p>
-    <w:p>
-      <w:hyperlink r:id="rId9" w:history="1">
+        <w:proofErr w:type="spellEnd"/>
         <w:r>
           <w:rPr>
             <w:rStyle w:val="Hiperhivatkozs"/>
           </w:rPr>
-          <w:t>1511334027376.pdf (usc.ac.ir)</w:t>
-        </w:r>
-      </w:hyperlink>
-    </w:p>
-    <w:p>
-      <w:hyperlink r:id="rId10" w:history="1">
-        <w:r>
-          <w:rPr>
-            <w:rStyle w:val="Hiperhivatkozs"/>
-          </w:rPr>
-          <w:t>2014-Lowood.pdf (kineph</w:t>
+          <w:t xml:space="preserve"> |</w:t>
         </w:r>
         <w:r>
           <w:rPr>
             <w:rStyle w:val="Hiperhivatkozs"/>
           </w:rPr>
-          <w:t>anos.ca)</w:t>
+          <w:t xml:space="preserve"> </w:t>
         </w:r>
-      </w:hyperlink>
-    </w:p>
-    <w:p>
-      <w:r>
-        <w:t xml:space="preserve">Back then, video and arcade games were considered by most adults to be nothing more than toys, and the software that made them tick was highly specialized to both the game in question and the hardware on which it ran. </w:t>
-      </w:r>
-    </w:p>
-    <w:p>
-      <w:r>
-        <w:t>Today, games are a multi-billion-dollar mainstream industry riv</w:t>
-      </w:r>
-      <w:r>
-        <w:t>aling Hollywood in size and pop</w:t>
-      </w:r>
-      <w:r>
-        <w:t xml:space="preserve">ularity. And the software that drives these now-ubiquitous three-dimensional worlds—game engines like id Software’s Quake and Doom engines, Epic Games’ Unreal Engine 4, Valve’s Source engine and the Unity game engine— have become fully featured reusable software development kits that can be licensed and used to build almost any game imaginable. </w:t>
-      </w:r>
-    </w:p>
-    <w:p>
-      <w:r>
-        <w:t>While game engines vary widely in the detai</w:t>
-      </w:r>
-      <w:r>
-        <w:t>ls of their architecture and im</w:t>
-      </w:r>
-      <w:r>
-        <w:t xml:space="preserve">plementation, recognizable coarse-grained patterns are emerging across both publicly licensed game engines and their proprietary in-house counterparts. </w:t>
-      </w:r>
-    </w:p>
-    <w:p>
-      <w:r>
-        <w:t>Virtually all game engines contain a familiar set of core components, including the rendering engine, the collision and physics engine, the animation system, the audio system, the game world object model, the artificial intelligence sys</w:t>
-      </w:r>
-      <w:r>
-        <w:t>tem and so on. Within each of these components, a relatively small number of semi-standard design alternatives are also beginning to emerge</w:t>
-      </w:r>
-    </w:p>
-    <w:p/>
-    <w:p/>
-    <w:p>
-      <w:r>
-        <w:t>The term “game engine” arose in the mid-1990s in reference to first-person shooter (FPS) games like the insanely popular Doom by id Software. Doom was architected with a reasonably well-defined separation between its core software components (such as the three-dimensional graphics rende</w:t>
-      </w:r>
-      <w:r>
-        <w:t>ring sys</w:t>
-      </w:r>
-      <w:r>
-        <w:t>tem, the collision detection system or the audio system) and the art assets, game worlds and rules of play that compr</w:t>
-      </w:r>
-      <w:r>
-        <w:t>ised the player’s gaming experi</w:t>
-      </w:r>
-      <w:r>
-        <w:t>ence.</w:t>
-      </w:r>
-    </w:p>
-    <w:p>
-      <w:r>
-        <w:t>The value of this separation became</w:t>
-      </w:r>
-      <w:r>
-        <w:t xml:space="preserve"> evident as developers began li</w:t>
-      </w:r>
-      <w:r>
-        <w:t>censing games and retooling them into new products by creating new art, world layouts, weapons, characters, vehicl</w:t>
-      </w:r>
-      <w:r>
-        <w:t>es and game rules with only min</w:t>
-      </w:r>
-      <w:r>
-        <w:t>imal changes to the “engine” software. This marked the birth of the “mod community”—a group of individual gamers and small independent studios that built new games by modifying existing</w:t>
-      </w:r>
-      <w:r>
-        <w:t xml:space="preserve"> games, using free toolkits pro</w:t>
-      </w:r>
-      <w:r>
-        <w:t xml:space="preserve">vided by the original developers. </w:t>
-      </w:r>
-    </w:p>
-    <w:p>
-      <w:r>
-        <w:t>Towards the end of the 1990s, some ga</w:t>
-      </w:r>
-      <w:r>
-        <w:t>mes like Quake III Arena and Un</w:t>
-      </w:r>
-      <w:r>
-        <w:t>real were designed with reuse and “modding” in mind. Engines were made highly customizable via scripting languages l</w:t>
-      </w:r>
-      <w:r>
-        <w:t>ike id’s Quake C, and engine li</w:t>
-      </w:r>
-      <w:r>
-        <w:t xml:space="preserve">censing began to be a viable secondary revenue stream for the developers who created them. Today, game developers can license a game engine and reuse significant portions of its key software components in order to build games. </w:t>
-      </w:r>
-    </w:p>
-    <w:p>
-      <w:r>
-        <w:t>While this practice still involves considerable investment in custom software engineering, it can be much more economical than developing all of the core engine components in-house.</w:t>
-      </w:r>
-    </w:p>
-    <w:p/>
-    <w:p/>
-    <w:p/>
-    <w:p/>
-    <w:p/>
-    <w:p/>
-    <w:p>
-      <w:pPr>
-        <w:rPr>
-          <w:b/>
-        </w:rPr>
-      </w:pPr>
-    </w:p>
-    <w:p/>
-    <w:p>
-      <w:pPr>
-        <w:rPr>
-          <w:sz w:val="24"/>
-        </w:rPr>
-      </w:pPr>
-    </w:p>
-    <w:p>
-      <w:pPr>
-        <w:ind w:left="360"/>
-        <w:rPr>
-          <w:rFonts w:ascii="Arial" w:hAnsi="Arial" w:cs="Arial"/>
-          <w:b/>
-          <w:color w:val="000000"/>
-          <w:shd w:val="clear" w:color="auto" w:fill="FFFFFF"/>
-        </w:rPr>
-      </w:pPr>
-      <w:r>
-        <w:rPr>
-          <w:rFonts w:ascii="Arial" w:hAnsi="Arial" w:cs="Arial"/>
-          <w:b/>
-          <w:color w:val="000000"/>
-          <w:shd w:val="clear" w:color="auto" w:fill="FFFFFF"/>
-        </w:rPr>
-        <w:t>Használt technológiák, szoftverek bemutatása.</w:t>
-      </w:r>
-    </w:p>
-    <w:p>
-      <w:pPr>
-        <w:ind w:left="360"/>
-        <w:rPr>
-          <w:rFonts w:ascii="Calibri" w:hAnsi="Calibri" w:cs="Calibri"/>
-          <w:color w:val="FF0000"/>
-          <w:shd w:val="clear" w:color="auto" w:fill="FFFFFF"/>
-        </w:rPr>
-      </w:pPr>
-      <w:r>
-        <w:rPr>
-          <w:rFonts w:ascii="Calibri" w:hAnsi="Calibri" w:cs="Calibri"/>
-          <w:color w:val="FF0000"/>
-          <w:shd w:val="clear" w:color="auto" w:fill="FFFFFF"/>
-        </w:rPr>
-        <w:t>Amikor eljut erre a pontra, akkor leírja, hogy a fejlesztés során az Unity-t használta, ezért a következő (al</w:t>
-      </w:r>
-      <w:proofErr w:type="gramStart"/>
-      <w:r>
-        <w:rPr>
-          <w:rFonts w:ascii="Calibri" w:hAnsi="Calibri" w:cs="Calibri"/>
-          <w:color w:val="FF0000"/>
-          <w:shd w:val="clear" w:color="auto" w:fill="FFFFFF"/>
-        </w:rPr>
-        <w:t>)fejezetben</w:t>
-      </w:r>
-      <w:proofErr w:type="gramEnd"/>
-      <w:r>
-        <w:rPr>
-          <w:rFonts w:ascii="Calibri" w:hAnsi="Calibri" w:cs="Calibri"/>
-          <w:color w:val="FF0000"/>
-          <w:shd w:val="clear" w:color="auto" w:fill="FFFFFF"/>
-        </w:rPr>
-        <w:t xml:space="preserve"> ezt fogja részletesen bemutatni. </w:t>
-      </w:r>
-    </w:p>
-    <w:p>
-      <w:pPr>
-        <w:ind w:left="360"/>
-        <w:rPr>
-          <w:rFonts w:ascii="Calibri" w:hAnsi="Calibri" w:cs="Calibri"/>
-          <w:color w:val="FF0000"/>
-          <w:shd w:val="clear" w:color="auto" w:fill="FFFFFF"/>
-        </w:rPr>
-      </w:pPr>
-      <w:r>
-        <w:rPr>
-          <w:rFonts w:ascii="Calibri" w:hAnsi="Calibri" w:cs="Calibri"/>
-          <w:color w:val="FF0000"/>
-          <w:shd w:val="clear" w:color="auto" w:fill="FFFFFF"/>
-        </w:rPr>
-        <w:t xml:space="preserve">Tömören, röviden tudassa, hogy miről van szó, milyért van rá szükség, ha alternatív lehetőségek is léteznek, akkor itt is indokolhatja a választást. </w:t>
-      </w:r>
-    </w:p>
-    <w:p>
-      <w:pPr>
-        <w:rPr>
-          <w:rFonts w:ascii="Calibri" w:hAnsi="Calibri" w:cs="Calibri"/>
-          <w:color w:val="000000"/>
-          <w:shd w:val="clear" w:color="auto" w:fill="FFFFFF"/>
-        </w:rPr>
-      </w:pPr>
-    </w:p>
-    <w:p>
-      <w:pPr>
-        <w:ind w:firstLine="360"/>
-        <w:rPr>
-          <w:rFonts w:ascii="Calibri" w:hAnsi="Calibri" w:cs="Calibri"/>
-          <w:color w:val="000000"/>
-          <w:shd w:val="clear" w:color="auto" w:fill="FFFFFF"/>
-        </w:rPr>
-      </w:pPr>
-    </w:p>
-    <w:p>
-      <w:pPr>
-        <w:rPr>
-          <w:b/>
-          <w:sz w:val="36"/>
-        </w:rPr>
-      </w:pPr>
-      <w:r>
-        <w:rPr>
-          <w:b/>
-          <w:sz w:val="36"/>
-        </w:rPr>
-        <w:t>U</w:t>
-      </w:r>
-      <w:r>
-        <w:rPr>
-          <w:b/>
-          <w:sz w:val="36"/>
-        </w:rPr>
-        <w:t>nity</w:t>
-      </w:r>
-    </w:p>
-    <w:p>
-      <w:pPr>
-        <w:rPr>
-          <w:color w:val="FF0000"/>
-        </w:rPr>
-      </w:pPr>
-      <w:r>
-        <w:rPr>
-          <w:color w:val="FF0000"/>
-        </w:rPr>
-        <w:t>Az olyan általános osztályok összességét, amelyek vélhetoleg sok különféle játék- ˝ ban felhasználhatók, együttesen játék könyvtárnak, vagy játékmotornak (game engine) nevezzük.</w:t>
-      </w:r>
-    </w:p>
-    <w:p>
-      <w:pPr>
-        <w:rPr>
-          <w:rFonts w:ascii="Arial" w:hAnsi="Arial" w:cs="Arial"/>
-          <w:color w:val="202122"/>
-          <w:sz w:val="21"/>
-          <w:szCs w:val="21"/>
-          <w:shd w:val="clear" w:color="auto" w:fill="FFFFFF"/>
-        </w:rPr>
-      </w:pPr>
-      <w:proofErr w:type="gramStart"/>
-      <w:r>
-        <w:t>A</w:t>
-      </w:r>
-      <w:proofErr w:type="gramEnd"/>
-      <w:r>
-        <w:t xml:space="preserve"> Unity</w:t>
-      </w:r>
-      <w:r>
-        <w:rPr>
-          <w:rFonts w:ascii="Arial" w:hAnsi="Arial" w:cs="Arial"/>
-          <w:color w:val="202122"/>
-          <w:sz w:val="21"/>
-          <w:szCs w:val="21"/>
-          <w:shd w:val="clear" w:color="auto" w:fill="FFFFFF"/>
-        </w:rPr>
-        <w:t xml:space="preserve"> </w:t>
-      </w:r>
-      <w:r>
-        <w:rPr>
-          <w:rFonts w:ascii="Arial" w:hAnsi="Arial" w:cs="Arial"/>
-          <w:color w:val="202122"/>
-          <w:sz w:val="21"/>
-          <w:szCs w:val="21"/>
-          <w:shd w:val="clear" w:color="auto" w:fill="FFFFFF"/>
-        </w:rPr>
-        <w:t xml:space="preserve">a Unity Technologies által fejlesztett játékmotor. A játékmotorok tulajdonképpen olyan keretrendszerek, melyek segítségével gyorsan és hatékonyan lehet főként játékokat fejleszteni. Olyan felhasználói felületet biztosítanak, amellyel könnyű dolgozni, és hatalmas segítséget jelentenek a fejlesztés során. </w:t>
-      </w:r>
-    </w:p>
-    <w:p>
-      <w:pPr>
-        <w:rPr>
-          <w:rFonts w:ascii="Arial" w:hAnsi="Arial" w:cs="Arial"/>
-          <w:color w:val="202122"/>
-          <w:sz w:val="21"/>
-          <w:szCs w:val="21"/>
-          <w:shd w:val="clear" w:color="auto" w:fill="FFFFFF"/>
-        </w:rPr>
-      </w:pPr>
-      <w:r>
-        <w:rPr>
-          <w:rFonts w:ascii="Arial" w:hAnsi="Arial" w:cs="Arial"/>
-          <w:color w:val="202122"/>
-          <w:sz w:val="21"/>
-          <w:szCs w:val="21"/>
-          <w:shd w:val="clear" w:color="auto" w:fill="FFFFFF"/>
-        </w:rPr>
-        <w:t xml:space="preserve">Olyan funkcionalitásokkal rendelkezik, melyek képesek a játékok különböző aspektusait kezelni, mint </w:t>
-      </w:r>
-      <w:proofErr w:type="gramStart"/>
-      <w:r>
-        <w:rPr>
-          <w:rFonts w:ascii="Arial" w:hAnsi="Arial" w:cs="Arial"/>
-          <w:color w:val="202122"/>
-          <w:sz w:val="21"/>
-          <w:szCs w:val="21"/>
-          <w:shd w:val="clear" w:color="auto" w:fill="FFFFFF"/>
-        </w:rPr>
-        <w:t>a</w:t>
-      </w:r>
-      <w:proofErr w:type="gramEnd"/>
-      <w:r>
-        <w:rPr>
-          <w:rFonts w:ascii="Arial" w:hAnsi="Arial" w:cs="Arial"/>
-          <w:color w:val="202122"/>
-          <w:sz w:val="21"/>
-          <w:szCs w:val="21"/>
-          <w:shd w:val="clear" w:color="auto" w:fill="FFFFFF"/>
-        </w:rPr>
-        <w:t xml:space="preserve"> </w:t>
-      </w:r>
-    </w:p>
-    <w:p>
-      <w:pPr>
-        <w:pStyle w:val="Listaszerbekezds"/>
-        <w:numPr>
-          <w:ilvl w:val="0"/>
-          <w:numId w:val="15"/>
-        </w:numPr>
-      </w:pPr>
-      <w:r>
-        <w:rPr>
-          <w:rFonts w:ascii="Arial" w:hAnsi="Arial" w:cs="Arial"/>
-          <w:color w:val="202122"/>
-          <w:sz w:val="21"/>
-          <w:szCs w:val="21"/>
-          <w:shd w:val="clear" w:color="auto" w:fill="FFFFFF"/>
-        </w:rPr>
-        <w:t>2D, és 3D grafikus megjelenítés, ide sorolva az animációkat, animálás lehetőségét</w:t>
-      </w:r>
-      <w:r>
-        <w:rPr>
-          <w:rFonts w:ascii="Arial" w:hAnsi="Arial" w:cs="Arial"/>
-          <w:color w:val="202122"/>
-          <w:sz w:val="21"/>
-          <w:szCs w:val="21"/>
-          <w:shd w:val="clear" w:color="auto" w:fill="FFFFFF"/>
-        </w:rPr>
-        <w:t>.</w:t>
-      </w:r>
-    </w:p>
-    <w:p>
-      <w:pPr>
-        <w:pStyle w:val="Listaszerbekezds"/>
-        <w:numPr>
-          <w:ilvl w:val="0"/>
-          <w:numId w:val="15"/>
-        </w:numPr>
-      </w:pPr>
-      <w:r>
-        <w:rPr>
-          <w:rFonts w:ascii="Arial" w:hAnsi="Arial" w:cs="Arial"/>
-          <w:color w:val="202122"/>
-          <w:sz w:val="21"/>
-          <w:szCs w:val="21"/>
-          <w:shd w:val="clear" w:color="auto" w:fill="FFFFFF"/>
-        </w:rPr>
-        <w:t>Á</w:t>
-      </w:r>
-      <w:r>
-        <w:rPr>
-          <w:rFonts w:ascii="Arial" w:hAnsi="Arial" w:cs="Arial"/>
-          <w:color w:val="202122"/>
-          <w:sz w:val="21"/>
-          <w:szCs w:val="21"/>
-          <w:shd w:val="clear" w:color="auto" w:fill="FFFFFF"/>
-        </w:rPr>
-        <w:t>ltalános, játékbeli fizikai tulajdonságok</w:t>
-      </w:r>
-      <w:r>
-        <w:rPr>
-          <w:rFonts w:ascii="Arial" w:hAnsi="Arial" w:cs="Arial"/>
-          <w:color w:val="202122"/>
-          <w:sz w:val="21"/>
-          <w:szCs w:val="21"/>
-          <w:shd w:val="clear" w:color="auto" w:fill="FFFFFF"/>
-        </w:rPr>
-        <w:t>.</w:t>
-      </w:r>
-    </w:p>
-    <w:p>
-      <w:pPr>
-        <w:pStyle w:val="Listaszerbekezds"/>
-        <w:numPr>
-          <w:ilvl w:val="0"/>
-          <w:numId w:val="15"/>
-        </w:numPr>
-      </w:pPr>
-      <w:r>
-        <w:t>Hangok kezelése.</w:t>
-      </w:r>
-    </w:p>
-    <w:p>
-      <w:pPr>
-        <w:pStyle w:val="Listaszerbekezds"/>
-        <w:numPr>
-          <w:ilvl w:val="0"/>
-          <w:numId w:val="15"/>
-        </w:numPr>
-      </w:pPr>
-      <w:r>
-        <w:t>Mesterséges Intelligencia.</w:t>
-      </w:r>
-    </w:p>
-    <w:p>
-      <w:pPr>
-        <w:pStyle w:val="Listaszerbekezds"/>
-        <w:numPr>
-          <w:ilvl w:val="0"/>
-          <w:numId w:val="15"/>
-        </w:numPr>
-      </w:pPr>
-      <w:r>
-        <w:t>Felhasználó által írt szkriptek kezelése.</w:t>
-      </w:r>
-    </w:p>
-    <w:p>
-      <w:proofErr w:type="gramStart"/>
-      <w:r>
-        <w:t>A</w:t>
-      </w:r>
-      <w:proofErr w:type="gramEnd"/>
-      <w:r>
-        <w:t xml:space="preserve"> Unity játékmotor segítségével kétdimenziós, illetve háromdimenziós videójátékokat, építészeti és mérnöki látványterveket, animációkat, MI megoldásokat, ezeken kívűl pedig egyéb interaktív tartalmakat lehet létrehozni VR szimulációk által.</w:t>
-      </w:r>
-    </w:p>
-    <w:p>
-      <w:hyperlink r:id="rId11" w:history="1">
+        <w:proofErr w:type="spellStart"/>
         <w:r>
           <w:rPr>
             <w:rStyle w:val="Hiperhivatkozs"/>
           </w:rPr>
-          <w:t>Solutions | Unity</w:t>
+          <w:t>Unity</w:t>
         </w:r>
+        <w:proofErr w:type="spellEnd"/>
       </w:hyperlink>
     </w:p>
     <w:p>
@@ -1699,7 +3317,15 @@
       </w:r>
       <w:proofErr w:type="gramEnd"/>
       <w:r>
-        <w:t xml:space="preserve"> Unity segítségével lehetőségünk van fejleszteni több, mint 25 platformra.</w:t>
+        <w:t xml:space="preserve"> </w:t>
+      </w:r>
+      <w:proofErr w:type="spellStart"/>
+      <w:r>
+        <w:t>Unity</w:t>
+      </w:r>
+      <w:proofErr w:type="spellEnd"/>
+      <w:r>
+        <w:t xml:space="preserve"> segítségével lehetőségünk van fejleszteni több, mint 25 platformra.</w:t>
       </w:r>
     </w:p>
     <w:p>
@@ -1717,7 +3343,6 @@
           <w:noProof/>
           <w:lang w:eastAsia="hu-HU"/>
         </w:rPr>
-        <w:lastRenderedPageBreak/>
         <w:drawing>
           <wp:inline distT="0" distB="0" distL="0" distR="0">
             <wp:extent cx="4316400" cy="2160000"/>
@@ -1734,7 +3359,7 @@
                     <pic:cNvPicPr/>
                   </pic:nvPicPr>
                   <pic:blipFill>
-                    <a:blip r:embed="rId12">
+                    <a:blip r:embed="rId17">
                       <a:extLst>
                         <a:ext uri="{28A0092B-C50C-407E-A947-70E740481C1C}">
                           <a14:useLocalDpi xmlns:a14="http://schemas.microsoft.com/office/drawing/2010/main" val="0"/>
@@ -1762,13 +3387,43 @@
       </w:r>
     </w:p>
     <w:p>
-      <w:hyperlink r:id="rId13" w:history="1">
+      <w:hyperlink r:id="rId18" w:history="1">
+        <w:proofErr w:type="spellStart"/>
         <w:r>
           <w:rPr>
             <w:rStyle w:val="Hiperhivatkozs"/>
           </w:rPr>
-          <w:t>Unity Real-Time Development Platform | 3D, 2D VR &amp; AR Engine</w:t>
+          <w:t>Unity</w:t>
         </w:r>
+        <w:proofErr w:type="spellEnd"/>
+        <w:r>
+          <w:rPr>
+            <w:rStyle w:val="Hiperhivatkozs"/>
+          </w:rPr>
+          <w:t xml:space="preserve"> Real-Time </w:t>
+        </w:r>
+        <w:proofErr w:type="spellStart"/>
+        <w:r>
+          <w:rPr>
+            <w:rStyle w:val="Hiperhivatkozs"/>
+          </w:rPr>
+          <w:t>Development</w:t>
+        </w:r>
+        <w:proofErr w:type="spellEnd"/>
+        <w:r>
+          <w:rPr>
+            <w:rStyle w:val="Hiperhivatkozs"/>
+          </w:rPr>
+          <w:t xml:space="preserve"> Platform | 3D, 2D VR &amp; AR </w:t>
+        </w:r>
+        <w:proofErr w:type="spellStart"/>
+        <w:r>
+          <w:rPr>
+            <w:rStyle w:val="Hiperhivatkozs"/>
+          </w:rPr>
+          <w:t>Engine</w:t>
+        </w:r>
+        <w:proofErr w:type="spellEnd"/>
       </w:hyperlink>
     </w:p>
     <w:p/>
@@ -1782,7 +3437,47 @@
       </w:r>
       <w:proofErr w:type="gramEnd"/>
       <w:r>
-        <w:t xml:space="preserve"> Unity Personal kiadása, azonban, ha igazoljuk diák státuszunk, akkor feliratkozhatunk az úgynevezett Student plan csomagra, amely magában foglalja a Unity Pro kiadását, hozzáférést oktató videókhoz és más hasznos szolgáltatást.</w:t>
+        <w:t xml:space="preserve"> </w:t>
+      </w:r>
+      <w:proofErr w:type="spellStart"/>
+      <w:r>
+        <w:t>Unity</w:t>
+      </w:r>
+      <w:proofErr w:type="spellEnd"/>
+      <w:r>
+        <w:t xml:space="preserve"> </w:t>
+      </w:r>
+      <w:proofErr w:type="spellStart"/>
+      <w:r>
+        <w:t>Personal</w:t>
+      </w:r>
+      <w:proofErr w:type="spellEnd"/>
+      <w:r>
+        <w:t xml:space="preserve"> kiadása, azonban, ha igazoljuk diák státuszunk, akkor feliratkozhatunk az úgynevezett </w:t>
+      </w:r>
+      <w:proofErr w:type="spellStart"/>
+      <w:r>
+        <w:t>Student</w:t>
+      </w:r>
+      <w:proofErr w:type="spellEnd"/>
+      <w:r>
+        <w:t xml:space="preserve"> </w:t>
+      </w:r>
+      <w:proofErr w:type="spellStart"/>
+      <w:r>
+        <w:t>plan</w:t>
+      </w:r>
+      <w:proofErr w:type="spellEnd"/>
+      <w:r>
+        <w:t xml:space="preserve"> csomagra, amely magában foglalja a </w:t>
+      </w:r>
+      <w:proofErr w:type="spellStart"/>
+      <w:r>
+        <w:t>Unity</w:t>
+      </w:r>
+      <w:proofErr w:type="spellEnd"/>
+      <w:r>
+        <w:t xml:space="preserve"> Pro kiadását, hozzáférést oktató videókhoz és más hasznos szolgáltatást.</w:t>
       </w:r>
     </w:p>
     <w:p>
@@ -1792,7 +3487,31 @@
       </w:r>
       <w:proofErr w:type="gramEnd"/>
       <w:r>
-        <w:t xml:space="preserve"> Unity nagy versenytársa az Unreal Engine, melyről általánosságban jobb vélemények vannak. Választásom azért esett mégis </w:t>
+        <w:t xml:space="preserve"> </w:t>
+      </w:r>
+      <w:proofErr w:type="spellStart"/>
+      <w:r>
+        <w:t>Unity</w:t>
+      </w:r>
+      <w:proofErr w:type="spellEnd"/>
+      <w:r>
+        <w:t xml:space="preserve"> nagy versenytársa az </w:t>
+      </w:r>
+      <w:proofErr w:type="spellStart"/>
+      <w:r>
+        <w:t>Unreal</w:t>
+      </w:r>
+      <w:proofErr w:type="spellEnd"/>
+      <w:r>
+        <w:t xml:space="preserve"> </w:t>
+      </w:r>
+      <w:proofErr w:type="spellStart"/>
+      <w:r>
+        <w:t>Engine</w:t>
+      </w:r>
+      <w:proofErr w:type="spellEnd"/>
+      <w:r>
+        <w:t xml:space="preserve">, melyről általánosságban jobb vélemények vannak. Választásom azért esett mégis </w:t>
       </w:r>
       <w:proofErr w:type="gramStart"/>
       <w:r>
@@ -1800,7 +3519,15 @@
       </w:r>
       <w:proofErr w:type="gramEnd"/>
       <w:r>
-        <w:t xml:space="preserve"> Unity-re, mert számomra átláthatóbb felhasználói felülettel rendelkezik, rengeteg oktatóanyag elérhető hozzá és a benne használható programozási nyelv szimpatikusabb.</w:t>
+        <w:t xml:space="preserve"> </w:t>
+      </w:r>
+      <w:proofErr w:type="spellStart"/>
+      <w:r>
+        <w:t>Unity</w:t>
+      </w:r>
+      <w:proofErr w:type="spellEnd"/>
+      <w:r>
+        <w:t>-re, mert számomra átláthatóbb felhasználói felülettel rendelkezik, rengeteg oktatóanyag elérhető hozzá és a benne használható programozási nyelv szimpatikusabb.</w:t>
       </w:r>
     </w:p>
     <w:p>
@@ -1810,23 +3537,49 @@
       </w:r>
       <w:proofErr w:type="gramEnd"/>
       <w:r>
-        <w:t xml:space="preserve"> Unity-ben lehetőségünk van szkripteket írni a támogatott nyelveken, melyek</w:t>
+        <w:t xml:space="preserve"> </w:t>
+      </w:r>
+      <w:proofErr w:type="spellStart"/>
+      <w:r>
+        <w:t>Unity-ben</w:t>
+      </w:r>
+      <w:proofErr w:type="spellEnd"/>
+      <w:r>
+        <w:t xml:space="preserve"> lehetőségünk van </w:t>
+      </w:r>
+      <w:proofErr w:type="spellStart"/>
+      <w:r>
+        <w:t>szkripteket</w:t>
+      </w:r>
+      <w:proofErr w:type="spellEnd"/>
+      <w:r>
+        <w:t xml:space="preserve"> írni a támogatott nyelveken, melyek</w:t>
       </w:r>
       <w:r>
         <w:t xml:space="preserve"> a </w:t>
       </w:r>
       <w:r>
-        <w:t>C#, UnityScript (</w:t>
+        <w:t xml:space="preserve">C#, </w:t>
+      </w:r>
+      <w:proofErr w:type="spellStart"/>
+      <w:r>
+        <w:t>UnityScript</w:t>
+      </w:r>
+      <w:proofErr w:type="spellEnd"/>
+      <w:r>
+        <w:t xml:space="preserve"> (</w:t>
       </w:r>
       <w:r>
         <w:t xml:space="preserve">úgy is ismert, mint JavaScript </w:t>
       </w:r>
+      <w:proofErr w:type="spellStart"/>
       <w:r>
         <w:t>Unity</w:t>
       </w:r>
       <w:r>
         <w:t>-hez</w:t>
       </w:r>
+      <w:proofErr w:type="spellEnd"/>
       <w:r>
         <w:t xml:space="preserve">) </w:t>
       </w:r>
@@ -1834,8 +3587,13 @@
         <w:t>és a</w:t>
       </w:r>
       <w:r>
-        <w:t xml:space="preserve"> Boo</w:t>
-      </w:r>
+        <w:t xml:space="preserve"> </w:t>
+      </w:r>
+      <w:proofErr w:type="spellStart"/>
+      <w:r>
+        <w:t>Boo</w:t>
+      </w:r>
+      <w:proofErr w:type="spellEnd"/>
       <w:r>
         <w:t>.</w:t>
       </w:r>
@@ -1870,36 +3628,9 @@
         <w:ind w:left="360"/>
         <w:rPr>
           <w:rFonts w:ascii="Calibri" w:hAnsi="Calibri" w:cs="Calibri"/>
-          <w:color w:val="FF0000"/>
           <w:shd w:val="clear" w:color="auto" w:fill="FFFFFF"/>
         </w:rPr>
       </w:pPr>
-      <w:r>
-        <w:rPr>
-          <w:rFonts w:ascii="Calibri" w:hAnsi="Calibri" w:cs="Calibri"/>
-          <w:color w:val="FF0000"/>
-          <w:shd w:val="clear" w:color="auto" w:fill="FFFFFF"/>
-        </w:rPr>
-        <w:t xml:space="preserve">Majd </w:t>
-      </w:r>
-      <w:proofErr w:type="gramStart"/>
-      <w:r>
-        <w:rPr>
-          <w:rFonts w:ascii="Calibri" w:hAnsi="Calibri" w:cs="Calibri"/>
-          <w:color w:val="FF0000"/>
-          <w:shd w:val="clear" w:color="auto" w:fill="FFFFFF"/>
-        </w:rPr>
-        <w:t>a</w:t>
-      </w:r>
-      <w:proofErr w:type="gramEnd"/>
-      <w:r>
-        <w:rPr>
-          <w:rFonts w:ascii="Calibri" w:hAnsi="Calibri" w:cs="Calibri"/>
-          <w:color w:val="FF0000"/>
-          <w:shd w:val="clear" w:color="auto" w:fill="FFFFFF"/>
-        </w:rPr>
-        <w:t xml:space="preserve"> Unity-nél kitér, arra, hogy C#-ben írhatunk szkripteket, ezért adja majd magát, hogy bemutassa a C#-et és a Visual Studio-t.</w:t>
-      </w:r>
     </w:p>
     <w:p>
       <w:pPr>
@@ -1912,15 +3643,6 @@
     </w:p>
     <w:p>
       <w:pPr>
-        <w:ind w:left="360"/>
-        <w:rPr>
-          <w:rFonts w:ascii="Calibri" w:hAnsi="Calibri" w:cs="Calibri"/>
-          <w:shd w:val="clear" w:color="auto" w:fill="FFFFFF"/>
-        </w:rPr>
-      </w:pPr>
-    </w:p>
-    <w:p>
-      <w:pPr>
         <w:rPr>
           <w:b/>
           <w:sz w:val="32"/>
@@ -1946,12 +3668,54 @@
           <w:sz w:val="24"/>
         </w:rPr>
       </w:pPr>
-      <w:hyperlink r:id="rId14" w:history="1">
+      <w:hyperlink r:id="rId19" w:history="1">
         <w:r>
           <w:rPr>
             <w:rStyle w:val="Hiperhivatkozs"/>
           </w:rPr>
-          <w:t>1. Introducing C# - Programming C# 8.0 [Book] (oreilly.com)</w:t>
+          <w:t xml:space="preserve">1. </w:t>
+        </w:r>
+        <w:proofErr w:type="spellStart"/>
+        <w:r>
+          <w:rPr>
+            <w:rStyle w:val="Hiperhivatkozs"/>
+          </w:rPr>
+          <w:t>Introducing</w:t>
+        </w:r>
+        <w:proofErr w:type="spellEnd"/>
+        <w:r>
+          <w:rPr>
+            <w:rStyle w:val="Hiperhivatkozs"/>
+          </w:rPr>
+          <w:t xml:space="preserve"> C# - </w:t>
+        </w:r>
+        <w:proofErr w:type="spellStart"/>
+        <w:r>
+          <w:rPr>
+            <w:rStyle w:val="Hiperhivatkozs"/>
+          </w:rPr>
+          <w:t>Programming</w:t>
+        </w:r>
+        <w:proofErr w:type="spellEnd"/>
+        <w:r>
+          <w:rPr>
+            <w:rStyle w:val="Hiperhivatkozs"/>
+          </w:rPr>
+          <w:t xml:space="preserve"> C# 8.0 [</w:t>
+        </w:r>
+        <w:proofErr w:type="spellStart"/>
+        <w:r>
+          <w:rPr>
+            <w:rStyle w:val="Hiperhivatkozs"/>
+          </w:rPr>
+          <w:t>Book</w:t>
+        </w:r>
+        <w:proofErr w:type="spellEnd"/>
+        <w:r>
+          <w:rPr>
+            <w:rStyle w:val="Hiperhivatkozs"/>
+          </w:rPr>
+          <w:t>] (oreilly.com)</w:t>
         </w:r>
       </w:hyperlink>
     </w:p>
@@ -1989,7 +3753,6 @@
           <w:sz w:val="24"/>
           <w:szCs w:val="24"/>
         </w:rPr>
-        <w:lastRenderedPageBreak/>
         <w:t>A C# programozási nyelv 2002-ben a Microsoft új fejlesztési környezete, a Visual Studio</w:t>
       </w:r>
       <w:proofErr w:type="gramStart"/>
@@ -2015,7 +3778,7 @@
           <w:sz w:val="24"/>
         </w:rPr>
       </w:pPr>
-      <w:hyperlink r:id="rId15" w:history="1">
+      <w:hyperlink r:id="rId20" w:history="1">
         <w:r>
           <w:rPr>
             <w:rStyle w:val="Hiperhivatkozs"/>
@@ -2057,8 +3820,9 @@
           <w:szCs w:val="24"/>
           <w:shd w:val="clear" w:color="auto" w:fill="FFFFFF"/>
         </w:rPr>
-        <w:t>lkalmazások nem lettek volna fut</w:t>
-      </w:r>
+        <w:t xml:space="preserve">lkalmazások nem lettek volna </w:t>
+      </w:r>
+      <w:proofErr w:type="spellStart"/>
       <w:r>
         <w:rPr>
           <w:rFonts w:ascii="Arial" w:hAnsi="Arial" w:cs="Arial"/>
@@ -2067,17 +3831,46 @@
           <w:szCs w:val="24"/>
           <w:shd w:val="clear" w:color="auto" w:fill="FFFFFF"/>
         </w:rPr>
-        <w:t>tathatóak más rendszereken. Tehát sértették a Java platform-függetlenségre vonatkozó alapelvét.</w:t>
-      </w:r>
-    </w:p>
-    <w:p>
-      <w:hyperlink r:id="rId16" w:history="1">
+        <w:t>fut</w:t>
+      </w:r>
+      <w:r>
+        <w:rPr>
+          <w:rFonts w:ascii="Arial" w:hAnsi="Arial" w:cs="Arial"/>
+          <w:color w:val="202122"/>
+          <w:sz w:val="24"/>
+          <w:szCs w:val="24"/>
+          <w:shd w:val="clear" w:color="auto" w:fill="FFFFFF"/>
+        </w:rPr>
+        <w:t>tathatóak</w:t>
+      </w:r>
+      <w:proofErr w:type="spellEnd"/>
+      <w:r>
+        <w:rPr>
+          <w:rFonts w:ascii="Arial" w:hAnsi="Arial" w:cs="Arial"/>
+          <w:color w:val="202122"/>
+          <w:sz w:val="24"/>
+          <w:szCs w:val="24"/>
+          <w:shd w:val="clear" w:color="auto" w:fill="FFFFFF"/>
+        </w:rPr>
+        <w:t xml:space="preserve"> más rendszereken. Tehát sértették a Java platform-függetlenségre vonatkozó alapelvét.</w:t>
+      </w:r>
+    </w:p>
+    <w:p>
+      <w:hyperlink r:id="rId21" w:history="1">
         <w:r>
           <w:rPr>
             <w:rStyle w:val="Hiperhivatkozs"/>
           </w:rPr>
-          <w:t>SUN MICROSYSTEMS VS. MICROSOFT - Chicago Tribune</w:t>
+          <w:t xml:space="preserve">SUN MICROSYSTEMS VS. MICROSOFT - Chicago </w:t>
         </w:r>
+        <w:proofErr w:type="spellStart"/>
+        <w:r>
+          <w:rPr>
+            <w:rStyle w:val="Hiperhivatkozs"/>
+          </w:rPr>
+          <w:t>Tribune</w:t>
+        </w:r>
+        <w:proofErr w:type="spellEnd"/>
       </w:hyperlink>
     </w:p>
     <w:p>
@@ -2213,7 +4006,7 @@
           <w:sz w:val="24"/>
         </w:rPr>
       </w:pPr>
-      <w:hyperlink r:id="rId17" w:history="1">
+      <w:hyperlink r:id="rId22" w:history="1">
         <w:r>
           <w:rPr>
             <w:rStyle w:val="Hiperhivatkozs"/>
@@ -2266,18 +4059,72 @@
           <w:lang w:eastAsia="hu-HU"/>
         </w:rPr>
       </w:pPr>
+      <w:r>
+        <w:rPr>
+          <w:rFonts w:ascii="Segoe UI" w:eastAsia="Times New Roman" w:hAnsi="Segoe UI" w:cs="Segoe UI"/>
+          <w:b/>
+          <w:bCs/>
+          <w:color w:val="171717"/>
+          <w:sz w:val="32"/>
+          <w:szCs w:val="36"/>
+          <w:lang w:eastAsia="hu-HU"/>
+        </w:rPr>
+        <w:t>…</w:t>
+      </w:r>
     </w:p>
     <w:p>
       <w:pPr>
         <w:shd w:val="clear" w:color="auto" w:fill="FFFFFF"/>
         <w:spacing w:before="100" w:beforeAutospacing="1" w:after="100" w:afterAutospacing="1" w:line="240" w:lineRule="auto"/>
       </w:pPr>
-      <w:hyperlink r:id="rId18" w:history="1">
+      <w:hyperlink r:id="rId23" w:history="1">
         <w:r>
           <w:rPr>
             <w:rStyle w:val="Hiperhivatkozs"/>
           </w:rPr>
-          <w:t>1. Introducing C# - Programming C# 8.0 [Book] (oreilly.com)</w:t>
+          <w:t xml:space="preserve">1. </w:t>
+        </w:r>
+        <w:proofErr w:type="spellStart"/>
+        <w:r>
+          <w:rPr>
+            <w:rStyle w:val="Hiperhivatkozs"/>
+          </w:rPr>
+          <w:t>Introducing</w:t>
+        </w:r>
+        <w:proofErr w:type="spellEnd"/>
+        <w:r>
+          <w:rPr>
+            <w:rStyle w:val="Hiperhivatkozs"/>
+          </w:rPr>
+          <w:t xml:space="preserve"> C# - </w:t>
+        </w:r>
+        <w:proofErr w:type="spellStart"/>
+        <w:r>
+          <w:rPr>
+            <w:rStyle w:val="Hiperhivatkozs"/>
+          </w:rPr>
+          <w:t>Programming</w:t>
+        </w:r>
+        <w:proofErr w:type="spellEnd"/>
+        <w:r>
+          <w:rPr>
+            <w:rStyle w:val="Hiperhivatkozs"/>
+          </w:rPr>
+          <w:t xml:space="preserve"> C# 8.0 [</w:t>
+        </w:r>
+        <w:proofErr w:type="spellStart"/>
+        <w:r>
+          <w:rPr>
+            <w:rStyle w:val="Hiperhivatkozs"/>
+          </w:rPr>
+          <w:t>Book</w:t>
+        </w:r>
+        <w:proofErr w:type="spellEnd"/>
+        <w:r>
+          <w:rPr>
+            <w:rStyle w:val="Hiperhivatkozs"/>
+          </w:rPr>
+          <w:t>] (oreilly.com)</w:t>
         </w:r>
       </w:hyperlink>
     </w:p>
@@ -2293,7 +4140,7 @@
           <w:lang w:eastAsia="hu-HU"/>
         </w:rPr>
       </w:pPr>
-      <w:hyperlink r:id="rId19" w:history="1">
+      <w:hyperlink r:id="rId24" w:history="1">
         <w:r>
           <w:rPr>
             <w:rStyle w:val="Hiperhivatkozs"/>
@@ -2312,18 +4159,48 @@
           <w:rPr>
             <w:rStyle w:val="Hiperhivatkozs"/>
           </w:rPr>
-          <w:t>? - Learn | Microsoft Docs</w:t>
+          <w:t xml:space="preserve">? - </w:t>
         </w:r>
-      </w:hyperlink>
-      <w:r>
-        <w:t xml:space="preserve"> / </w:t>
-      </w:r>
-      <w:hyperlink r:id="rId20" w:history="1">
+        <w:proofErr w:type="spellStart"/>
         <w:r>
           <w:rPr>
             <w:rStyle w:val="Hiperhivatkozs"/>
           </w:rPr>
-          <w:t xml:space="preserve">What </w:t>
+          <w:t>Learn</w:t>
+        </w:r>
+        <w:proofErr w:type="spellEnd"/>
+        <w:r>
+          <w:rPr>
+            <w:rStyle w:val="Hiperhivatkozs"/>
+          </w:rPr>
+          <w:t xml:space="preserve"> | Microsoft </w:t>
+        </w:r>
+        <w:proofErr w:type="spellStart"/>
+        <w:r>
+          <w:rPr>
+            <w:rStyle w:val="Hiperhivatkozs"/>
+          </w:rPr>
+          <w:t>Docs</w:t>
+        </w:r>
+        <w:proofErr w:type="spellEnd"/>
+      </w:hyperlink>
+      <w:r>
+        <w:t xml:space="preserve"> / </w:t>
+      </w:r>
+      <w:hyperlink r:id="rId25" w:history="1">
+        <w:proofErr w:type="spellStart"/>
+        <w:r>
+          <w:rPr>
+            <w:rStyle w:val="Hiperhivatkozs"/>
+          </w:rPr>
+          <w:t>What</w:t>
+        </w:r>
+        <w:proofErr w:type="spellEnd"/>
+        <w:r>
+          <w:rPr>
+            <w:rStyle w:val="Hiperhivatkozs"/>
+          </w:rPr>
+          <w:t xml:space="preserve"> </w:t>
         </w:r>
         <w:proofErr w:type="gramStart"/>
         <w:r>
@@ -2337,8 +4214,30 @@
           <w:rPr>
             <w:rStyle w:val="Hiperhivatkozs"/>
           </w:rPr>
-          <w:t>? - Learn | Microsoft Docs</w:t>
+          <w:t xml:space="preserve">? - </w:t>
         </w:r>
+        <w:proofErr w:type="spellStart"/>
+        <w:r>
+          <w:rPr>
+            <w:rStyle w:val="Hiperhivatkozs"/>
+          </w:rPr>
+          <w:t>Learn</w:t>
+        </w:r>
+        <w:proofErr w:type="spellEnd"/>
+        <w:r>
+          <w:rPr>
+            <w:rStyle w:val="Hiperhivatkozs"/>
+          </w:rPr>
+          <w:t xml:space="preserve"> | Microsoft </w:t>
+        </w:r>
+        <w:proofErr w:type="spellStart"/>
+        <w:r>
+          <w:rPr>
+            <w:rStyle w:val="Hiperhivatkozs"/>
+          </w:rPr>
+          <w:t>Docs</w:t>
+        </w:r>
+        <w:proofErr w:type="spellEnd"/>
       </w:hyperlink>
     </w:p>
     <w:p>
@@ -2432,13 +4331,16 @@
           <w:color w:val="171717"/>
         </w:rPr>
       </w:pPr>
+      <w:proofErr w:type="spellStart"/>
       <w:r>
         <w:rPr>
           <w:rFonts w:ascii="Segoe UI" w:hAnsi="Segoe UI" w:cs="Segoe UI"/>
           <w:color w:val="171717"/>
         </w:rPr>
+        <w:lastRenderedPageBreak/>
         <w:t>macOS</w:t>
       </w:r>
+      <w:proofErr w:type="spellEnd"/>
     </w:p>
     <w:p>
       <w:pPr>
@@ -2476,6 +4378,7 @@
           <w:color w:val="171717"/>
         </w:rPr>
       </w:pPr>
+      <w:proofErr w:type="spellStart"/>
       <w:r>
         <w:rPr>
           <w:rFonts w:ascii="Segoe UI" w:hAnsi="Segoe UI" w:cs="Segoe UI"/>
@@ -2483,6 +4386,7 @@
         </w:rPr>
         <w:t>Android</w:t>
       </w:r>
+      <w:proofErr w:type="spellEnd"/>
     </w:p>
     <w:p>
       <w:pPr>
@@ -2498,6 +4402,7 @@
           <w:color w:val="171717"/>
         </w:rPr>
       </w:pPr>
+      <w:proofErr w:type="spellStart"/>
       <w:r>
         <w:rPr>
           <w:rFonts w:ascii="Segoe UI" w:hAnsi="Segoe UI" w:cs="Segoe UI"/>
@@ -2505,6 +4410,7 @@
         </w:rPr>
         <w:t>iOS</w:t>
       </w:r>
+      <w:proofErr w:type="spellEnd"/>
     </w:p>
     <w:p>
       <w:pPr>
@@ -2520,6 +4426,7 @@
           <w:color w:val="171717"/>
         </w:rPr>
       </w:pPr>
+      <w:proofErr w:type="spellStart"/>
       <w:r>
         <w:rPr>
           <w:rFonts w:ascii="Segoe UI" w:hAnsi="Segoe UI" w:cs="Segoe UI"/>
@@ -2527,6 +4434,7 @@
         </w:rPr>
         <w:t>tvOS</w:t>
       </w:r>
+      <w:proofErr w:type="spellEnd"/>
     </w:p>
     <w:p>
       <w:pPr>
@@ -2542,14 +4450,15 @@
           <w:color w:val="171717"/>
         </w:rPr>
       </w:pPr>
+      <w:proofErr w:type="spellStart"/>
       <w:r>
         <w:rPr>
           <w:rFonts w:ascii="Segoe UI" w:hAnsi="Segoe UI" w:cs="Segoe UI"/>
           <w:color w:val="171717"/>
         </w:rPr>
-        <w:lastRenderedPageBreak/>
         <w:t>watchOS</w:t>
       </w:r>
+      <w:proofErr w:type="spellEnd"/>
     </w:p>
     <w:p/>
     <w:p>
@@ -2573,84 +4482,60 @@
           <w:rFonts w:ascii="Segoe UI" w:hAnsi="Segoe UI" w:cs="Segoe UI"/>
           <w:color w:val="171717"/>
         </w:rPr>
-        <w:t>ezdetben három programozási nyelvet támogatott, integrált fejlesztői környezeteket (IDEs), és egyéb eszközöket biztosít.</w:t>
-      </w:r>
-    </w:p>
-    <w:p>
-      <w:pPr>
-        <w:rPr>
-          <w:sz w:val="24"/>
-        </w:rPr>
-      </w:pPr>
-      <w:r>
-        <w:rPr>
-          <w:sz w:val="24"/>
-        </w:rPr>
-        <w:t>Ezek a programnyelvek az alábbiak:</w:t>
-      </w:r>
-    </w:p>
-    <w:p>
-      <w:pPr>
-        <w:pStyle w:val="NormlWeb"/>
-        <w:numPr>
-          <w:ilvl w:val="0"/>
-          <w:numId w:val="13"/>
-        </w:numPr>
-        <w:shd w:val="clear" w:color="auto" w:fill="FFFFFF"/>
-        <w:ind w:left="570"/>
+        <w:t xml:space="preserve">ezdetben három programozási nyelvet támogatott, integrált fejlesztői </w:t>
+      </w:r>
+      <w:proofErr w:type="spellStart"/>
+      <w:r>
         <w:rPr>
           <w:rFonts w:ascii="Segoe UI" w:hAnsi="Segoe UI" w:cs="Segoe UI"/>
           <w:color w:val="171717"/>
         </w:rPr>
-      </w:pPr>
-      <w:r>
-        <w:rPr>
-          <w:rFonts w:ascii="Segoe UI" w:hAnsi="Segoe UI" w:cs="Segoe UI"/>
-        </w:rPr>
-        <w:t>C#</w:t>
-      </w:r>
-    </w:p>
-    <w:p>
-      <w:pPr>
-        <w:pStyle w:val="NormlWeb"/>
-        <w:numPr>
-          <w:ilvl w:val="0"/>
-          <w:numId w:val="13"/>
-        </w:numPr>
-        <w:shd w:val="clear" w:color="auto" w:fill="FFFFFF"/>
-        <w:ind w:left="570"/>
+        <w:t>környezeteket</w:t>
+      </w:r>
+      <w:proofErr w:type="spellEnd"/>
+      <w:r>
         <w:rPr>
           <w:rFonts w:ascii="Segoe UI" w:hAnsi="Segoe UI" w:cs="Segoe UI"/>
           <w:color w:val="171717"/>
         </w:rPr>
-      </w:pPr>
-      <w:r>
-        <w:rPr>
-          <w:rFonts w:ascii="Segoe UI" w:hAnsi="Segoe UI" w:cs="Segoe UI"/>
-        </w:rPr>
-        <w:t>F#</w:t>
-      </w:r>
-    </w:p>
-    <w:p>
-      <w:pPr>
-        <w:pStyle w:val="NormlWeb"/>
-        <w:numPr>
-          <w:ilvl w:val="0"/>
-          <w:numId w:val="13"/>
-        </w:numPr>
-        <w:shd w:val="clear" w:color="auto" w:fill="FFFFFF"/>
-        <w:ind w:left="570"/>
+        <w:t xml:space="preserve"> (</w:t>
+      </w:r>
+      <w:proofErr w:type="spellStart"/>
+      <w:r>
         <w:rPr>
           <w:rFonts w:ascii="Segoe UI" w:hAnsi="Segoe UI" w:cs="Segoe UI"/>
           <w:color w:val="171717"/>
         </w:rPr>
-      </w:pPr>
+        <w:t>IDEs</w:t>
+      </w:r>
+      <w:proofErr w:type="spellEnd"/>
       <w:r>
         <w:rPr>
           <w:rFonts w:ascii="Segoe UI" w:hAnsi="Segoe UI" w:cs="Segoe UI"/>
-        </w:rPr>
-        <w:t>Visual Basic</w:t>
-      </w:r>
+          <w:color w:val="171717"/>
+        </w:rPr>
+        <w:t>), és egyéb eszközöket biztosít.</w:t>
+      </w:r>
+      <w:r>
+        <w:rPr>
+          <w:rFonts w:ascii="Segoe UI" w:hAnsi="Segoe UI" w:cs="Segoe UI"/>
+          <w:color w:val="171717"/>
+        </w:rPr>
+        <w:t xml:space="preserve"> </w:t>
+      </w:r>
+      <w:r>
+        <w:t>Ez</w:t>
+      </w:r>
+      <w:r>
+        <w:t>ek a programnyelvek a C#, F# és a Visual Basic.</w:t>
+      </w:r>
+    </w:p>
+    <w:p>
+      <w:pPr>
+        <w:rPr>
+          <w:sz w:val="24"/>
+        </w:rPr>
+      </w:pPr>
     </w:p>
     <w:p>
       <w:pPr>
@@ -2670,8 +4555,19 @@
           <w:color w:val="171717"/>
           <w:sz w:val="32"/>
         </w:rPr>
-        <w:t>Visual Studio</w:t>
-      </w:r>
+        <w:t xml:space="preserve">Visual </w:t>
+      </w:r>
+      <w:proofErr w:type="spellStart"/>
+      <w:r>
+        <w:rPr>
+          <w:rFonts w:ascii="Segoe UI" w:hAnsi="Segoe UI" w:cs="Segoe UI"/>
+          <w:b/>
+          <w:color w:val="171717"/>
+          <w:sz w:val="32"/>
+        </w:rPr>
+        <w:t>Studio</w:t>
+      </w:r>
+      <w:proofErr w:type="spellEnd"/>
     </w:p>
     <w:p>
       <w:pPr>
@@ -2736,47 +4632,102 @@
           <w:rFonts w:ascii="Segoe UI" w:hAnsi="Segoe UI" w:cs="Segoe UI"/>
           <w:color w:val="171717"/>
         </w:rPr>
-        <w:t xml:space="preserve"> keretrendszerhez lettek tervezve. Az ún. Community Edition verziója ingyenesen letölthető a Microsoft weboldaláról.</w:t>
-      </w:r>
-    </w:p>
-    <w:p>
-      <w:pPr>
-        <w:pStyle w:val="NormlWeb"/>
-        <w:shd w:val="clear" w:color="auto" w:fill="FFFFFF"/>
+        <w:t xml:space="preserve"> keretrendszerhez lettek tervezve. Az ún. </w:t>
+      </w:r>
+      <w:proofErr w:type="spellStart"/>
+      <w:r>
         <w:rPr>
           <w:rFonts w:ascii="Segoe UI" w:hAnsi="Segoe UI" w:cs="Segoe UI"/>
           <w:color w:val="171717"/>
         </w:rPr>
-      </w:pPr>
-    </w:p>
-    <w:p>
-      <w:hyperlink r:id="rId21" w:history="1">
+        <w:t>Community</w:t>
+      </w:r>
+      <w:proofErr w:type="spellEnd"/>
+      <w:r>
+        <w:rPr>
+          <w:rFonts w:ascii="Segoe UI" w:hAnsi="Segoe UI" w:cs="Segoe UI"/>
+          <w:color w:val="171717"/>
+        </w:rPr>
+        <w:t xml:space="preserve"> Edition verziója ingyenesen letölthető a Microsoft weboldaláról.</w:t>
+      </w:r>
+    </w:p>
+    <w:p>
+      <w:hyperlink r:id="rId26" w:history="1">
         <w:r>
           <w:rPr>
             <w:rStyle w:val="Hiperhivatkozs"/>
           </w:rPr>
-          <w:t>A Tour of C# - C# Guide | Microsoft Docs</w:t>
+          <w:t xml:space="preserve">A Tour of C# - C# </w:t>
         </w:r>
-      </w:hyperlink>
-    </w:p>
-    <w:p>
-      <w:hyperlink r:id="rId22" w:history="1">
+        <w:proofErr w:type="spellStart"/>
         <w:r>
           <w:rPr>
             <w:rStyle w:val="Hiperhivatkozs"/>
           </w:rPr>
-          <w:t>.NET introduction and overview | Microsoft Docs</w:t>
+          <w:t>Guide</w:t>
         </w:r>
+        <w:proofErr w:type="spellEnd"/>
+        <w:r>
+          <w:rPr>
+            <w:rStyle w:val="Hiperhivatkozs"/>
+          </w:rPr>
+          <w:t xml:space="preserve"> | Microsoft </w:t>
+        </w:r>
+        <w:proofErr w:type="spellStart"/>
+        <w:r>
+          <w:rPr>
+            <w:rStyle w:val="Hiperhivatkozs"/>
+          </w:rPr>
+          <w:t>Docs</w:t>
+        </w:r>
+        <w:proofErr w:type="spellEnd"/>
       </w:hyperlink>
     </w:p>
     <w:p>
-      <w:pPr>
-        <w:ind w:left="360"/>
-        <w:rPr>
-          <w:rFonts w:ascii="Arial" w:hAnsi="Arial" w:cs="Arial"/>
-          <w:shd w:val="clear" w:color="auto" w:fill="FFFFFF"/>
-        </w:rPr>
-      </w:pPr>
+      <w:hyperlink r:id="rId27" w:history="1">
+        <w:r>
+          <w:rPr>
+            <w:rStyle w:val="Hiperhivatkozs"/>
+          </w:rPr>
+          <w:t xml:space="preserve">.NET </w:t>
+        </w:r>
+        <w:proofErr w:type="spellStart"/>
+        <w:r>
+          <w:rPr>
+            <w:rStyle w:val="Hiperhivatkozs"/>
+          </w:rPr>
+          <w:t>introduction</w:t>
+        </w:r>
+        <w:proofErr w:type="spellEnd"/>
+        <w:r>
+          <w:rPr>
+            <w:rStyle w:val="Hiperhivatkozs"/>
+          </w:rPr>
+          <w:t xml:space="preserve"> and </w:t>
+        </w:r>
+        <w:proofErr w:type="spellStart"/>
+        <w:r>
+          <w:rPr>
+            <w:rStyle w:val="Hiperhivatkozs"/>
+          </w:rPr>
+          <w:t>overview</w:t>
+        </w:r>
+        <w:proofErr w:type="spellEnd"/>
+        <w:r>
+          <w:rPr>
+            <w:rStyle w:val="Hiperhivatkozs"/>
+          </w:rPr>
+          <w:t xml:space="preserve"> | Microsoft </w:t>
+        </w:r>
+        <w:proofErr w:type="spellStart"/>
+        <w:r>
+          <w:rPr>
+            <w:rStyle w:val="Hiperhivatkozs"/>
+          </w:rPr>
+          <w:t>Docs</w:t>
+        </w:r>
+        <w:proofErr w:type="spellEnd"/>
+      </w:hyperlink>
     </w:p>
     <w:p>
       <w:pPr>
@@ -2784,13 +4735,6 @@
           <w:sz w:val="24"/>
         </w:rPr>
       </w:pPr>
-      <w:r>
-        <w:rPr>
-          <w:b/>
-          <w:sz w:val="28"/>
-        </w:rPr>
-        <w:br w:type="page"/>
-      </w:r>
     </w:p>
     <w:p>
       <w:pPr>
@@ -2808,7 +4752,6 @@
           <w:sz w:val="32"/>
           <w:szCs w:val="28"/>
         </w:rPr>
-        <w:lastRenderedPageBreak/>
         <w:t>Néhány fogalom tisztázása</w:t>
       </w:r>
     </w:p>
@@ -2822,7 +4765,15 @@
       </w:r>
       <w:proofErr w:type="gramEnd"/>
       <w:r>
-        <w:t xml:space="preserve"> Unity Editor felületét, nem árt néhány fogalmat tisztázni, melyekkel később</w:t>
+        <w:t xml:space="preserve"> </w:t>
+      </w:r>
+      <w:proofErr w:type="spellStart"/>
+      <w:r>
+        <w:t>Unity</w:t>
+      </w:r>
+      <w:proofErr w:type="spellEnd"/>
+      <w:r>
+        <w:t xml:space="preserve"> Editor felületét, nem árt néhány fogalmat tisztázni, melyekkel később</w:t>
       </w:r>
       <w:r>
         <w:t xml:space="preserve"> még sokszor találkozunk.</w:t>
@@ -2838,6 +4789,7 @@
           <w:szCs w:val="28"/>
         </w:rPr>
       </w:pPr>
+      <w:proofErr w:type="spellStart"/>
       <w:r>
         <w:rPr>
           <w:b/>
@@ -2847,10 +4799,16 @@
         </w:rPr>
         <w:t>Asset</w:t>
       </w:r>
-    </w:p>
-    <w:p>
-      <w:r>
-        <w:t>Asset-nek nevezünk minden, a projektben használt elemet</w:t>
+      <w:proofErr w:type="spellEnd"/>
+    </w:p>
+    <w:p>
+      <w:proofErr w:type="spellStart"/>
+      <w:r>
+        <w:t>Asset-nek</w:t>
+      </w:r>
+      <w:proofErr w:type="spellEnd"/>
+      <w:r>
+        <w:t xml:space="preserve"> nevezünk minden, a projektben használt elemet</w:t>
       </w:r>
       <w:proofErr w:type="gramStart"/>
       <w:r>
@@ -2858,7 +4816,15 @@
       </w:r>
       <w:proofErr w:type="gramEnd"/>
       <w:r>
-        <w:t xml:space="preserve"> Vizuális és audio elemeket képes </w:t>
+        <w:t xml:space="preserve"> Vizuális és </w:t>
+      </w:r>
+      <w:proofErr w:type="spellStart"/>
+      <w:r>
+        <w:t>audio</w:t>
+      </w:r>
+      <w:proofErr w:type="spellEnd"/>
+      <w:r>
+        <w:t xml:space="preserve"> elemeket képes </w:t>
       </w:r>
       <w:proofErr w:type="gramStart"/>
       <w:r>
@@ -2866,12 +4832,29 @@
       </w:r>
       <w:proofErr w:type="gramEnd"/>
       <w:r>
-        <w:t>, mint például háromdimenziós modelleket, textúrákat, sprite-okat, hangeffekteket, vagy zenét.</w:t>
-      </w:r>
-    </w:p>
-    <w:p>
-      <w:r>
-        <w:t xml:space="preserve">Egy asset érkezhet külső forrásból, de az Editoron belül is van lehetőségünk </w:t>
+        <w:t xml:space="preserve">, mint például háromdimenziós modelleket, textúrákat, </w:t>
+      </w:r>
+      <w:proofErr w:type="spellStart"/>
+      <w:r>
+        <w:t>sprite-okat</w:t>
+      </w:r>
+      <w:proofErr w:type="spellEnd"/>
+      <w:r>
+        <w:t>, hangeffekteket, vagy zenét.</w:t>
+      </w:r>
+      <w:r>
+        <w:t xml:space="preserve"> </w:t>
+      </w:r>
+      <w:r>
+        <w:t xml:space="preserve">Egy </w:t>
+      </w:r>
+      <w:proofErr w:type="spellStart"/>
+      <w:r>
+        <w:t>asset</w:t>
+      </w:r>
+      <w:proofErr w:type="spellEnd"/>
+      <w:r>
+        <w:t xml:space="preserve"> érkezhet külső forrásból, de az Editoron belül is van lehetőségünk </w:t>
       </w:r>
       <w:r>
         <w:t>létrehozásukra</w:t>
@@ -2890,6 +4873,7 @@
           <w:szCs w:val="28"/>
         </w:rPr>
       </w:pPr>
+      <w:proofErr w:type="spellStart"/>
       <w:r>
         <w:rPr>
           <w:b/>
@@ -2899,11 +4883,17 @@
         </w:rPr>
         <w:t>GameObject</w:t>
       </w:r>
-    </w:p>
-    <w:p>
-      <w:r>
-        <w:t>A GameObject</w:t>
-      </w:r>
+      <w:proofErr w:type="spellEnd"/>
+    </w:p>
+    <w:p>
+      <w:r>
+        <w:t xml:space="preserve">A </w:t>
+      </w:r>
+      <w:proofErr w:type="spellStart"/>
+      <w:r>
+        <w:t>GameObject</w:t>
+      </w:r>
+      <w:proofErr w:type="spellEnd"/>
       <w:r>
         <w:t xml:space="preserve"> (a továbbiakban </w:t>
       </w:r>
@@ -2930,7 +4920,15 @@
       </w:r>
       <w:proofErr w:type="gramEnd"/>
       <w:r>
-        <w:t xml:space="preserve"> határozzák meg az objektum viselkedését és kinézetét. A Hierarchy ablakban tudunk létrehozni </w:t>
+        <w:t xml:space="preserve"> határozzák meg az objektum viselkedését és kinézetét. A </w:t>
+      </w:r>
+      <w:proofErr w:type="spellStart"/>
+      <w:r>
+        <w:t>Hierarchy</w:t>
+      </w:r>
+      <w:proofErr w:type="spellEnd"/>
+      <w:r>
+        <w:t xml:space="preserve"> ablakban tudunk létrehozni </w:t>
       </w:r>
       <w:proofErr w:type="gramStart"/>
       <w:r>
@@ -2951,6 +4949,7 @@
           <w:szCs w:val="28"/>
         </w:rPr>
       </w:pPr>
+      <w:proofErr w:type="spellStart"/>
       <w:r>
         <w:rPr>
           <w:b/>
@@ -2958,7 +4957,18 @@
           <w:sz w:val="28"/>
           <w:szCs w:val="28"/>
         </w:rPr>
-        <w:t xml:space="preserve">Components </w:t>
+        <w:lastRenderedPageBreak/>
+        <w:t>Components</w:t>
+      </w:r>
+      <w:proofErr w:type="spellEnd"/>
+      <w:r>
+        <w:rPr>
+          <w:b/>
+          <w:bCs/>
+          <w:sz w:val="28"/>
+          <w:szCs w:val="28"/>
+        </w:rPr>
+        <w:t xml:space="preserve"> </w:t>
       </w:r>
     </w:p>
     <w:p>
@@ -2981,8 +4991,9 @@
       <w:r>
         <w:t xml:space="preserve"> funkcionális részei.</w:t>
       </w:r>
-    </w:p>
-    <w:p>
+      <w:r>
+        <w:t xml:space="preserve"> </w:t>
+      </w:r>
       <w:r>
         <w:t xml:space="preserve">Egy </w:t>
       </w:r>
@@ -2992,7 +5003,23 @@
       </w:r>
       <w:proofErr w:type="gramEnd"/>
       <w:r>
-        <w:t xml:space="preserve"> kijelölése után megtekinthetjük annak komponenseit az Inspector ablakban. Itt és szkripten keresztül is lehetőségünk van ezeket módosítani, törölni, vagy újat létrehozni.</w:t>
+        <w:t xml:space="preserve"> kijelölése után megtekinthetjük annak komponenseit az </w:t>
+      </w:r>
+      <w:proofErr w:type="spellStart"/>
+      <w:r>
+        <w:t>Inspector</w:t>
+      </w:r>
+      <w:proofErr w:type="spellEnd"/>
+      <w:r>
+        <w:t xml:space="preserve"> ablakban. Itt és </w:t>
+      </w:r>
+      <w:proofErr w:type="spellStart"/>
+      <w:r>
+        <w:t>szkripten</w:t>
+      </w:r>
+      <w:proofErr w:type="spellEnd"/>
+      <w:r>
+        <w:t xml:space="preserve"> keresztül is lehetőségünk van ezeket módosítani, törölni, vagy újat létrehozni.</w:t>
       </w:r>
     </w:p>
     <w:p/>
@@ -3003,12 +5030,503 @@
           <w:sz w:val="28"/>
         </w:rPr>
       </w:pPr>
+      <w:proofErr w:type="spellStart"/>
       <w:r>
         <w:rPr>
           <w:b/>
           <w:sz w:val="28"/>
         </w:rPr>
         <w:t>Scene</w:t>
+      </w:r>
+      <w:proofErr w:type="spellEnd"/>
+    </w:p>
+    <w:p>
+      <w:r>
+        <w:t xml:space="preserve">A </w:t>
+      </w:r>
+      <w:proofErr w:type="spellStart"/>
+      <w:r>
+        <w:t>Scene-ek</w:t>
+      </w:r>
+      <w:proofErr w:type="spellEnd"/>
+      <w:r>
+        <w:t xml:space="preserve"> azok, ahol</w:t>
+      </w:r>
+      <w:r>
+        <w:t xml:space="preserve"> a tartalommal dolgozunk</w:t>
+      </w:r>
+      <w:r>
+        <w:t xml:space="preserve"> </w:t>
+      </w:r>
+      <w:proofErr w:type="gramStart"/>
+      <w:r>
+        <w:t>a</w:t>
+      </w:r>
+      <w:proofErr w:type="gramEnd"/>
+      <w:r>
+        <w:t xml:space="preserve"> </w:t>
+      </w:r>
+      <w:proofErr w:type="spellStart"/>
+      <w:r>
+        <w:t>Unityben</w:t>
+      </w:r>
+      <w:proofErr w:type="spellEnd"/>
+      <w:r>
+        <w:t xml:space="preserve">. Olyan eszközök, amelyek egy játékot vagy </w:t>
+      </w:r>
+      <w:proofErr w:type="gramStart"/>
+      <w:r>
+        <w:t>alkalmazást</w:t>
+      </w:r>
+      <w:proofErr w:type="gramEnd"/>
+      <w:r>
+        <w:t xml:space="preserve"> vagy azok egy részét t</w:t>
+      </w:r>
+      <w:r>
+        <w:t>artalmazzák. Például létre lehet hozni</w:t>
+      </w:r>
+      <w:r>
+        <w:t xml:space="preserve"> egy egyszerű játékot egyetlen jelenetben, míg egy összetettebb játékhoz használhat egy jelenetet szintenként, mindegyik saját környezettel, </w:t>
+      </w:r>
+      <w:proofErr w:type="gramStart"/>
+      <w:r>
+        <w:t>karakterekkel</w:t>
+      </w:r>
+      <w:proofErr w:type="gramEnd"/>
+      <w:r>
+        <w:t>, akadályokkal, dekorációk</w:t>
+      </w:r>
+      <w:r>
+        <w:t>kal és felhasználói felülettel</w:t>
+      </w:r>
+      <w:r>
+        <w:t>. Egy proj</w:t>
+      </w:r>
+      <w:r>
+        <w:t xml:space="preserve">ektben tetszőleges számú </w:t>
+      </w:r>
+      <w:proofErr w:type="spellStart"/>
+      <w:r>
+        <w:t>Scene</w:t>
+      </w:r>
+      <w:proofErr w:type="spellEnd"/>
+      <w:r>
+        <w:t xml:space="preserve"> hozható létre.</w:t>
+      </w:r>
+    </w:p>
+    <w:p/>
+    <w:p>
+      <w:pPr>
+        <w:rPr>
+          <w:b/>
+          <w:sz w:val="32"/>
+        </w:rPr>
+      </w:pPr>
+      <w:proofErr w:type="spellStart"/>
+      <w:r>
+        <w:rPr>
+          <w:b/>
+          <w:sz w:val="32"/>
+        </w:rPr>
+        <w:t>Unity</w:t>
+      </w:r>
+      <w:proofErr w:type="spellEnd"/>
+      <w:r>
+        <w:rPr>
+          <w:b/>
+          <w:sz w:val="32"/>
+        </w:rPr>
+        <w:t xml:space="preserve"> Editor</w:t>
+      </w:r>
+      <w:r>
+        <w:rPr>
+          <w:b/>
+          <w:sz w:val="32"/>
+        </w:rPr>
+        <w:t xml:space="preserve"> </w:t>
+      </w:r>
+    </w:p>
+    <w:p>
+      <w:pPr>
+        <w:rPr>
+          <w:rFonts w:ascii="Arial" w:hAnsi="Arial" w:cs="Arial"/>
+          <w:color w:val="202124"/>
+          <w:shd w:val="clear" w:color="auto" w:fill="FFFFFF"/>
+        </w:rPr>
+      </w:pPr>
+      <w:proofErr w:type="gramStart"/>
+      <w:r>
+        <w:rPr>
+          <w:rFonts w:ascii="Arial" w:hAnsi="Arial" w:cs="Arial"/>
+          <w:color w:val="202124"/>
+          <w:shd w:val="clear" w:color="auto" w:fill="FFFFFF"/>
+        </w:rPr>
+        <w:t>A</w:t>
+      </w:r>
+      <w:proofErr w:type="gramEnd"/>
+      <w:r>
+        <w:rPr>
+          <w:rFonts w:ascii="Arial" w:hAnsi="Arial" w:cs="Arial"/>
+          <w:color w:val="202124"/>
+          <w:shd w:val="clear" w:color="auto" w:fill="FFFFFF"/>
+        </w:rPr>
+        <w:t xml:space="preserve"> </w:t>
+      </w:r>
+      <w:proofErr w:type="spellStart"/>
+      <w:r>
+        <w:rPr>
+          <w:rFonts w:ascii="Arial" w:hAnsi="Arial" w:cs="Arial"/>
+          <w:color w:val="202124"/>
+          <w:shd w:val="clear" w:color="auto" w:fill="FFFFFF"/>
+        </w:rPr>
+        <w:t>Unity</w:t>
+      </w:r>
+      <w:proofErr w:type="spellEnd"/>
+      <w:r>
+        <w:rPr>
+          <w:rFonts w:ascii="Arial" w:hAnsi="Arial" w:cs="Arial"/>
+          <w:color w:val="202124"/>
+          <w:shd w:val="clear" w:color="auto" w:fill="FFFFFF"/>
+        </w:rPr>
+        <w:t xml:space="preserve"> Editor a játékmotor grafikus felhasználói felülete, melyben a tényleges fejlesztést végezzük.</w:t>
+      </w:r>
+    </w:p>
+    <w:p>
+      <w:r>
+        <w:rPr>
+          <w:rFonts w:ascii="Arial" w:hAnsi="Arial" w:cs="Arial"/>
+          <w:color w:val="202124"/>
+          <w:shd w:val="clear" w:color="auto" w:fill="FFFFFF"/>
+        </w:rPr>
+        <w:t xml:space="preserve">**kép </w:t>
+      </w:r>
+      <w:proofErr w:type="spellStart"/>
+      <w:r>
+        <w:rPr>
+          <w:rFonts w:ascii="Arial" w:hAnsi="Arial" w:cs="Arial"/>
+          <w:color w:val="202124"/>
+          <w:shd w:val="clear" w:color="auto" w:fill="FFFFFF"/>
+        </w:rPr>
+        <w:t>editorrol</w:t>
+      </w:r>
+      <w:proofErr w:type="spellEnd"/>
+    </w:p>
+    <w:p>
+      <w:r>
+        <w:t>(A1</w:t>
+      </w:r>
+      <w:proofErr w:type="gramStart"/>
+      <w:r>
+        <w:t>)Az</w:t>
+      </w:r>
+      <w:proofErr w:type="gramEnd"/>
+      <w:r>
+        <w:t xml:space="preserve"> Editoron belül </w:t>
+      </w:r>
+      <w:proofErr w:type="spellStart"/>
+      <w:r>
+        <w:t>talákható</w:t>
+      </w:r>
+      <w:proofErr w:type="spellEnd"/>
+      <w:r>
+        <w:t xml:space="preserve"> egy általános menüszalag. Itt tudjuk például menteni, </w:t>
+      </w:r>
+      <w:proofErr w:type="spellStart"/>
+      <w:r>
+        <w:t>buildelni</w:t>
+      </w:r>
+      <w:proofErr w:type="spellEnd"/>
+      <w:r>
+        <w:t xml:space="preserve"> projektünket, illetve haladó beállításokat végezni rajta.</w:t>
+      </w:r>
+    </w:p>
+    <w:p>
+      <w:r>
+        <w:t>(A)</w:t>
+      </w:r>
+      <w:proofErr w:type="gramStart"/>
+      <w:r>
+        <w:t>A</w:t>
+      </w:r>
+      <w:proofErr w:type="gramEnd"/>
+      <w:r>
+        <w:t xml:space="preserve"> </w:t>
+      </w:r>
+      <w:proofErr w:type="spellStart"/>
+      <w:r>
+        <w:t>Toolbar</w:t>
+      </w:r>
+      <w:proofErr w:type="spellEnd"/>
+      <w:r>
+        <w:t xml:space="preserve"> a menüszalag alatt helyezkedik el. Bal oldalán olyan alapvető eszközöket találunk, amelyekkel a játéktérbeli elemek </w:t>
+      </w:r>
+      <w:proofErr w:type="gramStart"/>
+      <w:r>
+        <w:t>pozícióját</w:t>
+      </w:r>
+      <w:proofErr w:type="gramEnd"/>
+      <w:r>
+        <w:t xml:space="preserve"> és méretét tudjuk szabályozni. Középen a Play, </w:t>
+      </w:r>
+      <w:proofErr w:type="spellStart"/>
+      <w:r>
+        <w:t>Pause</w:t>
+      </w:r>
+      <w:proofErr w:type="spellEnd"/>
+      <w:r>
+        <w:t xml:space="preserve"> és </w:t>
+      </w:r>
+      <w:proofErr w:type="spellStart"/>
+      <w:r>
+        <w:t>Step</w:t>
+      </w:r>
+      <w:proofErr w:type="spellEnd"/>
+      <w:r>
+        <w:t xml:space="preserve"> gombok találhatóak, melyek a szimuláció futását </w:t>
+      </w:r>
+      <w:proofErr w:type="gramStart"/>
+      <w:r>
+        <w:t>kontrollálják</w:t>
+      </w:r>
+      <w:proofErr w:type="gramEnd"/>
+      <w:r>
+        <w:t xml:space="preserve">. Jobb oldalon pedig a </w:t>
+      </w:r>
+      <w:proofErr w:type="spellStart"/>
+      <w:r>
+        <w:t>Layout</w:t>
+      </w:r>
+      <w:proofErr w:type="spellEnd"/>
+      <w:r>
+        <w:t xml:space="preserve"> lenyitható listából módosíthatjuk az Editoron belüli ablakok elhelyezkedését, de azokat </w:t>
+      </w:r>
+      <w:proofErr w:type="gramStart"/>
+      <w:r>
+        <w:t>manuálisan</w:t>
+      </w:r>
+      <w:proofErr w:type="gramEnd"/>
+      <w:r>
+        <w:t xml:space="preserve"> is a kívánt helyre tudjuk igazítani.</w:t>
+      </w:r>
+    </w:p>
+    <w:p>
+      <w:r>
+        <w:t xml:space="preserve">(B)A </w:t>
+      </w:r>
+      <w:proofErr w:type="spellStart"/>
+      <w:r>
+        <w:t>Hierarchy</w:t>
+      </w:r>
+      <w:proofErr w:type="spellEnd"/>
+      <w:r>
+        <w:t xml:space="preserve"> ablakban láthatjuk az </w:t>
+      </w:r>
+      <w:proofErr w:type="gramStart"/>
+      <w:r>
+        <w:t>aktív</w:t>
+      </w:r>
+      <w:proofErr w:type="gramEnd"/>
+      <w:r>
+        <w:t xml:space="preserve"> </w:t>
+      </w:r>
+      <w:proofErr w:type="spellStart"/>
+      <w:r>
+        <w:t>Scene-eket</w:t>
+      </w:r>
+      <w:proofErr w:type="spellEnd"/>
+      <w:r>
+        <w:t xml:space="preserve"> és a hozzájuk tartozó </w:t>
+      </w:r>
+      <w:proofErr w:type="spellStart"/>
+      <w:r>
+        <w:t>GameObjecteket</w:t>
+      </w:r>
+      <w:proofErr w:type="spellEnd"/>
+      <w:r>
+        <w:t xml:space="preserve">. Itt tudunk új </w:t>
+      </w:r>
+      <w:proofErr w:type="gramStart"/>
+      <w:r>
+        <w:t>komponenseket</w:t>
+      </w:r>
+      <w:proofErr w:type="gramEnd"/>
+      <w:r>
+        <w:t xml:space="preserve"> létrehozni és kezelni őket. Ahogyan az ablak neve is sugallja, ez egy </w:t>
+      </w:r>
+      <w:proofErr w:type="gramStart"/>
+      <w:r>
+        <w:t>hierarchikus</w:t>
+      </w:r>
+      <w:proofErr w:type="gramEnd"/>
+      <w:r>
+        <w:t xml:space="preserve">, szöveges reprezentáció a </w:t>
+      </w:r>
+      <w:proofErr w:type="spellStart"/>
+      <w:r>
+        <w:t>játékbeli</w:t>
+      </w:r>
+      <w:proofErr w:type="spellEnd"/>
+      <w:r>
+        <w:t xml:space="preserve"> komponensekről.</w:t>
+      </w:r>
+    </w:p>
+    <w:p>
+      <w:r>
+        <w:t xml:space="preserve">(C)A Game nézet szimulálja le, hogyan is fog kinézni, illetve futni az éppen </w:t>
+      </w:r>
+      <w:proofErr w:type="gramStart"/>
+      <w:r>
+        <w:t>aktív</w:t>
+      </w:r>
+      <w:proofErr w:type="gramEnd"/>
+      <w:r>
+        <w:t xml:space="preserve"> </w:t>
+      </w:r>
+      <w:proofErr w:type="spellStart"/>
+      <w:r>
+        <w:t>Scene</w:t>
+      </w:r>
+      <w:proofErr w:type="spellEnd"/>
+      <w:r>
+        <w:t>, az elsődleges kamerán keresztül. A szimuláció a Play gomb megnyomásakor kezdődik.</w:t>
+      </w:r>
+    </w:p>
+    <w:p>
+      <w:r>
+        <w:t xml:space="preserve">(D)A </w:t>
+      </w:r>
+      <w:proofErr w:type="spellStart"/>
+      <w:r>
+        <w:t>Scene</w:t>
+      </w:r>
+      <w:proofErr w:type="spellEnd"/>
+      <w:r>
+        <w:t xml:space="preserve"> nézet lehetőséget biztosít a játéktérben történő vizuális </w:t>
+      </w:r>
+      <w:proofErr w:type="gramStart"/>
+      <w:r>
+        <w:t>navigálásra</w:t>
+      </w:r>
+      <w:proofErr w:type="gramEnd"/>
+      <w:r>
+        <w:t>, és annak elemeinek módosítására. Két-, illetve háromdimenziós megjelenítésre is képes, attól függően milyen projekten dolgozunk.</w:t>
+      </w:r>
+    </w:p>
+    <w:p>
+      <w:r>
+        <w:t>(E)</w:t>
+      </w:r>
+      <w:proofErr w:type="gramStart"/>
+      <w:r>
+        <w:t>A</w:t>
+      </w:r>
+      <w:proofErr w:type="gramEnd"/>
+      <w:r>
+        <w:t xml:space="preserve"> fejlesztés során talán az </w:t>
+      </w:r>
+      <w:proofErr w:type="spellStart"/>
+      <w:r>
+        <w:t>Inspector</w:t>
+      </w:r>
+      <w:proofErr w:type="spellEnd"/>
+      <w:r>
+        <w:t xml:space="preserve"> ablakot használjuk a leggyakrabban. Itt lehet az éppen kiválasztott játékelemhez olyan </w:t>
+      </w:r>
+      <w:proofErr w:type="gramStart"/>
+      <w:r>
+        <w:t>komponenseket</w:t>
+      </w:r>
+      <w:proofErr w:type="gramEnd"/>
+      <w:r>
+        <w:t>, illetve tulajdonságokat kapcsolni melyek meghatározzák annak viselkedését, kinézetét.</w:t>
+      </w:r>
+    </w:p>
+    <w:p>
+      <w:r>
+        <w:t xml:space="preserve">(F)A Project ablak tulajdonképpen egy Editoron belüli </w:t>
+      </w:r>
+      <w:proofErr w:type="gramStart"/>
+      <w:r>
+        <w:t>fájl</w:t>
+      </w:r>
+      <w:proofErr w:type="gramEnd"/>
+      <w:r>
+        <w:t xml:space="preserve">kezelő, amely a rendelkezésre álló </w:t>
+      </w:r>
+      <w:proofErr w:type="spellStart"/>
+      <w:r>
+        <w:t>asseteket</w:t>
+      </w:r>
+      <w:proofErr w:type="spellEnd"/>
+      <w:r>
+        <w:t xml:space="preserve"> jeleníti meg. A projectbe </w:t>
+      </w:r>
+      <w:proofErr w:type="gramStart"/>
+      <w:r>
+        <w:t>importált</w:t>
+      </w:r>
+      <w:proofErr w:type="gramEnd"/>
+      <w:r>
+        <w:t xml:space="preserve"> </w:t>
+      </w:r>
+      <w:proofErr w:type="spellStart"/>
+      <w:r>
+        <w:t>asseteket</w:t>
+      </w:r>
+      <w:proofErr w:type="spellEnd"/>
+      <w:r>
+        <w:t xml:space="preserve">, a </w:t>
+      </w:r>
+      <w:proofErr w:type="spellStart"/>
+      <w:r>
+        <w:t>létrhozott</w:t>
+      </w:r>
+      <w:proofErr w:type="spellEnd"/>
+      <w:r>
+        <w:t xml:space="preserve"> </w:t>
+      </w:r>
+      <w:proofErr w:type="spellStart"/>
+      <w:r>
+        <w:t>szkriptjeinket</w:t>
+      </w:r>
+      <w:proofErr w:type="spellEnd"/>
+      <w:r>
+        <w:t xml:space="preserve"> itt találjuk.</w:t>
+      </w:r>
+    </w:p>
+    <w:p>
+      <w:r>
+        <w:lastRenderedPageBreak/>
+        <w:t>(G)</w:t>
+      </w:r>
+      <w:proofErr w:type="gramStart"/>
+      <w:r>
+        <w:t>A</w:t>
+      </w:r>
+      <w:proofErr w:type="gramEnd"/>
+      <w:r>
+        <w:t xml:space="preserve"> </w:t>
+      </w:r>
+      <w:proofErr w:type="spellStart"/>
+      <w:r>
+        <w:t>Console</w:t>
+      </w:r>
+      <w:proofErr w:type="spellEnd"/>
+      <w:r>
+        <w:t xml:space="preserve"> ablakban az Editor által, a felhasználó számára küldött üzenetek jelennek meg a szimuláció futása során. Ezek lehetnek hibaüzenetek, figyelmeztetések, vagy a felhasználó által kiíratott üzenetek hibakezelés során.</w:t>
+      </w:r>
+    </w:p>
+    <w:p>
+      <w:r>
+        <w:t xml:space="preserve">(H)A Status </w:t>
+      </w:r>
+      <w:proofErr w:type="gramStart"/>
+      <w:r>
+        <w:t>szalag értesítéseket</w:t>
+      </w:r>
+      <w:proofErr w:type="gramEnd"/>
+      <w:r>
+        <w:t xml:space="preserve"> jelenít meg egyes folyamatokról, illetve gyors elérést biztosít a hozzájuk kapcsolódó eszközökhöz és beállításokhoz.</w:t>
       </w:r>
     </w:p>
     <w:p/>
@@ -3019,246 +5537,6 @@
       <w:pPr>
         <w:rPr>
           <w:b/>
-          <w:sz w:val="32"/>
-        </w:rPr>
-      </w:pPr>
-      <w:r>
-        <w:rPr>
-          <w:b/>
-          <w:sz w:val="32"/>
-        </w:rPr>
-        <w:t>Unity Editor</w:t>
-      </w:r>
-      <w:r>
-        <w:rPr>
-          <w:b/>
-          <w:sz w:val="32"/>
-        </w:rPr>
-        <w:t xml:space="preserve"> </w:t>
-      </w:r>
-    </w:p>
-    <w:p>
-      <w:pPr>
-        <w:rPr>
-          <w:rFonts w:ascii="Arial" w:hAnsi="Arial" w:cs="Arial"/>
-          <w:color w:val="202124"/>
-          <w:shd w:val="clear" w:color="auto" w:fill="FFFFFF"/>
-        </w:rPr>
-      </w:pPr>
-      <w:proofErr w:type="gramStart"/>
-      <w:r>
-        <w:rPr>
-          <w:rFonts w:ascii="Arial" w:hAnsi="Arial" w:cs="Arial"/>
-          <w:color w:val="202124"/>
-          <w:shd w:val="clear" w:color="auto" w:fill="FFFFFF"/>
-        </w:rPr>
-        <w:t>A</w:t>
-      </w:r>
-      <w:proofErr w:type="gramEnd"/>
-      <w:r>
-        <w:rPr>
-          <w:rFonts w:ascii="Arial" w:hAnsi="Arial" w:cs="Arial"/>
-          <w:color w:val="202124"/>
-          <w:shd w:val="clear" w:color="auto" w:fill="FFFFFF"/>
-        </w:rPr>
-        <w:t xml:space="preserve"> Unity Editor a játékmotor grafikus felhasználói felülete, melyben a tényleges fejlesztést végezzük.</w:t>
-      </w:r>
-    </w:p>
-    <w:p>
-      <w:r>
-        <w:rPr>
-          <w:rFonts w:ascii="Arial" w:hAnsi="Arial" w:cs="Arial"/>
-          <w:color w:val="202124"/>
-          <w:shd w:val="clear" w:color="auto" w:fill="FFFFFF"/>
-        </w:rPr>
-        <w:t>**kép editorrol</w:t>
-      </w:r>
-    </w:p>
-    <w:p>
-      <w:r>
-        <w:t>(A1</w:t>
-      </w:r>
-      <w:proofErr w:type="gramStart"/>
-      <w:r>
-        <w:t>)Az</w:t>
-      </w:r>
-      <w:proofErr w:type="gramEnd"/>
-      <w:r>
-        <w:t xml:space="preserve"> Editoron belül talákható egy általános menüszalag. Itt tudjuk például menteni, buildelni projektünket, illetve haladó beállításokat végezni rajta.</w:t>
-      </w:r>
-    </w:p>
-    <w:p>
-      <w:r>
-        <w:t>(A)</w:t>
-      </w:r>
-      <w:proofErr w:type="gramStart"/>
-      <w:r>
-        <w:t>A</w:t>
-      </w:r>
-      <w:proofErr w:type="gramEnd"/>
-      <w:r>
-        <w:t xml:space="preserve"> Toolbar a menüszalag alatt helyezkedik el. Bal oldalán olyan alapvető eszközöket találunk, amelyekkel a játéktérbeli elemek </w:t>
-      </w:r>
-      <w:proofErr w:type="gramStart"/>
-      <w:r>
-        <w:t>pozícióját</w:t>
-      </w:r>
-      <w:proofErr w:type="gramEnd"/>
-      <w:r>
-        <w:t xml:space="preserve"> és méretét tudjuk szabályozni. Középen a Play, Pause és </w:t>
-      </w:r>
-      <w:r>
-        <w:lastRenderedPageBreak/>
-        <w:t xml:space="preserve">Step gombok találhatóak, melyek a szimuláció futását </w:t>
-      </w:r>
-      <w:proofErr w:type="gramStart"/>
-      <w:r>
-        <w:t>kontrollálják</w:t>
-      </w:r>
-      <w:proofErr w:type="gramEnd"/>
-      <w:r>
-        <w:t xml:space="preserve">. Jobb oldalon pedig a Layout lenyitható listából módosíthatjuk az Editoron belüli ablakok elhelyezkedését, de azokat </w:t>
-      </w:r>
-      <w:proofErr w:type="gramStart"/>
-      <w:r>
-        <w:t>manuálisan</w:t>
-      </w:r>
-      <w:proofErr w:type="gramEnd"/>
-      <w:r>
-        <w:t xml:space="preserve"> is a kívánt helyre tudjuk igazítani.</w:t>
-      </w:r>
-    </w:p>
-    <w:p>
-      <w:r>
-        <w:t xml:space="preserve">(B)A Hierarchy ablakban láthatjuk az </w:t>
-      </w:r>
-      <w:proofErr w:type="gramStart"/>
-      <w:r>
-        <w:t>aktív</w:t>
-      </w:r>
-      <w:proofErr w:type="gramEnd"/>
-      <w:r>
-        <w:t xml:space="preserve"> Scene-eket és a hozzájuk tartozó GameObjecteket. Itt tudunk új </w:t>
-      </w:r>
-      <w:proofErr w:type="gramStart"/>
-      <w:r>
-        <w:t>komponenseket</w:t>
-      </w:r>
-      <w:proofErr w:type="gramEnd"/>
-      <w:r>
-        <w:t xml:space="preserve"> létrehozni és kezelni őket. Ahogyan az ablak neve is sugallja, ez egy </w:t>
-      </w:r>
-      <w:proofErr w:type="gramStart"/>
-      <w:r>
-        <w:t>hierarchikus</w:t>
-      </w:r>
-      <w:proofErr w:type="gramEnd"/>
-      <w:r>
-        <w:t>, szöveges reprezentáció a játékbeli komponensekről.</w:t>
-      </w:r>
-    </w:p>
-    <w:p>
-      <w:r>
-        <w:t xml:space="preserve">(C)A Game nézet szimulálja le, hogyan is fog kinézni, illetve futni az éppen </w:t>
-      </w:r>
-      <w:proofErr w:type="gramStart"/>
-      <w:r>
-        <w:t>aktív</w:t>
-      </w:r>
-      <w:proofErr w:type="gramEnd"/>
-      <w:r>
-        <w:t xml:space="preserve"> Scene, az elsődleges kamerán keresztül. A szimuláció a Play gomb megnyomásakor kezdődik.</w:t>
-      </w:r>
-    </w:p>
-    <w:p>
-      <w:r>
-        <w:t xml:space="preserve">(D)A Scene nézet lehetőséget biztosít a játéktérben történő vizuális </w:t>
-      </w:r>
-      <w:proofErr w:type="gramStart"/>
-      <w:r>
-        <w:t>navigálásra</w:t>
-      </w:r>
-      <w:proofErr w:type="gramEnd"/>
-      <w:r>
-        <w:t>, és annak elemeinek módosítására. Két-, illetve háromdimenziós megjelenítésre is képes, attól függően milyen projekten dolgozunk.</w:t>
-      </w:r>
-    </w:p>
-    <w:p>
-      <w:r>
-        <w:t>(E)</w:t>
-      </w:r>
-      <w:proofErr w:type="gramStart"/>
-      <w:r>
-        <w:t>A</w:t>
-      </w:r>
-      <w:proofErr w:type="gramEnd"/>
-      <w:r>
-        <w:t xml:space="preserve"> fejlesztés során talán az Inspector ablakot használjuk a leggyakrabban. Itt lehet az éppen kiválasztott játékelemhez olyan </w:t>
-      </w:r>
-      <w:proofErr w:type="gramStart"/>
-      <w:r>
-        <w:t>komponenseket</w:t>
-      </w:r>
-      <w:proofErr w:type="gramEnd"/>
-      <w:r>
-        <w:t>, illetve tulajdonságokat kapcsolni melyek meghatározzák annak viselkedését, kinézetét.</w:t>
-      </w:r>
-    </w:p>
-    <w:p>
-      <w:r>
-        <w:t xml:space="preserve">(F)A Project ablak tulajdonképpen egy Editoron belüli </w:t>
-      </w:r>
-      <w:proofErr w:type="gramStart"/>
-      <w:r>
-        <w:t>fájl</w:t>
-      </w:r>
-      <w:proofErr w:type="gramEnd"/>
-      <w:r>
-        <w:t xml:space="preserve">kezelő, amely a rendelkezésre álló asseteket jeleníti meg. A projectbe </w:t>
-      </w:r>
-      <w:proofErr w:type="gramStart"/>
-      <w:r>
-        <w:t>importált</w:t>
-      </w:r>
-      <w:proofErr w:type="gramEnd"/>
-      <w:r>
-        <w:t xml:space="preserve"> asseteket, a létrhozott szkriptjeinket itt találjuk.</w:t>
-      </w:r>
-    </w:p>
-    <w:p>
-      <w:r>
-        <w:t>(G)</w:t>
-      </w:r>
-      <w:proofErr w:type="gramStart"/>
-      <w:r>
-        <w:t>A</w:t>
-      </w:r>
-      <w:proofErr w:type="gramEnd"/>
-      <w:r>
-        <w:t xml:space="preserve"> Console ablakban az Editor által, a felhasználó számára küldött üzenetek jelennek meg a szimuláció futása során. Ezek lehetnek hibaüzenetek, figyelmeztetések, vagy a felhasználó által kiíratott üzenetek hibakezelés során.</w:t>
-      </w:r>
-    </w:p>
-    <w:p>
-      <w:r>
-        <w:t xml:space="preserve">(H)A Status </w:t>
-      </w:r>
-      <w:proofErr w:type="gramStart"/>
-      <w:r>
-        <w:t>szalag értesítéseket</w:t>
-      </w:r>
-      <w:proofErr w:type="gramEnd"/>
-      <w:r>
-        <w:t xml:space="preserve"> jelenít meg egyes folyamatokról, illetve gyors elérést biztosít a hozzájuk kapcsolódó eszközökhöz és beállításokhoz.</w:t>
-      </w:r>
-    </w:p>
-    <w:p/>
-    <w:p/>
-    <w:p/>
-    <w:p/>
-    <w:p>
-      <w:pPr>
-        <w:rPr>
-          <w:b/>
           <w:bCs/>
           <w:sz w:val="32"/>
           <w:szCs w:val="28"/>
@@ -3295,16 +5573,6 @@
       <w:proofErr w:type="gramEnd"/>
     </w:p>
     <w:p>
-      <w:pPr>
-        <w:rPr>
-          <w:b/>
-          <w:bCs/>
-          <w:sz w:val="32"/>
-          <w:szCs w:val="28"/>
-        </w:rPr>
-      </w:pPr>
-    </w:p>
-    <w:p>
       <w:r>
         <w:t xml:space="preserve">Ebben az alfejezetben bemutatom az általam leggyakrabban használt </w:t>
       </w:r>
@@ -3327,6 +5595,7 @@
           <w:szCs w:val="28"/>
         </w:rPr>
       </w:pPr>
+      <w:proofErr w:type="spellStart"/>
       <w:r>
         <w:rPr>
           <w:b/>
@@ -3336,6 +5605,7 @@
         </w:rPr>
         <w:t>Transform</w:t>
       </w:r>
+      <w:proofErr w:type="spellEnd"/>
     </w:p>
     <w:p>
       <w:r>
@@ -3373,7 +5643,6 @@
           <w:noProof/>
           <w:lang w:eastAsia="hu-HU"/>
         </w:rPr>
-        <w:lastRenderedPageBreak/>
         <w:drawing>
           <wp:inline distT="0" distB="0" distL="0" distR="0">
             <wp:extent cx="4105848" cy="905001"/>
@@ -3390,7 +5659,7 @@
                     <pic:cNvPicPr/>
                   </pic:nvPicPr>
                   <pic:blipFill>
-                    <a:blip r:embed="rId23">
+                    <a:blip r:embed="rId28">
                       <a:extLst>
                         <a:ext uri="{28A0092B-C50C-407E-A947-70E740481C1C}">
                           <a14:useLocalDpi xmlns:a14="http://schemas.microsoft.com/office/drawing/2010/main" val="0"/>
@@ -3436,6 +5705,7 @@
           <w:szCs w:val="28"/>
         </w:rPr>
       </w:pPr>
+      <w:proofErr w:type="spellStart"/>
       <w:r>
         <w:rPr>
           <w:b/>
@@ -3445,10 +5715,35 @@
         </w:rPr>
         <w:t>RectTransform</w:t>
       </w:r>
-    </w:p>
-    <w:p>
-      <w:r>
-        <w:t xml:space="preserve">A RectTransform a sima Transform kétdimenziós megfelelője. Míg a Transform egy </w:t>
+      <w:proofErr w:type="spellEnd"/>
+    </w:p>
+    <w:p>
+      <w:r>
+        <w:t xml:space="preserve">A </w:t>
+      </w:r>
+      <w:proofErr w:type="spellStart"/>
+      <w:r>
+        <w:t>RectTransform</w:t>
+      </w:r>
+      <w:proofErr w:type="spellEnd"/>
+      <w:r>
+        <w:t xml:space="preserve"> a sima </w:t>
+      </w:r>
+      <w:proofErr w:type="spellStart"/>
+      <w:r>
+        <w:t>Transform</w:t>
+      </w:r>
+      <w:proofErr w:type="spellEnd"/>
+      <w:r>
+        <w:t xml:space="preserve"> kétdimenziós megfelelője. Míg a </w:t>
+      </w:r>
+      <w:proofErr w:type="spellStart"/>
+      <w:r>
+        <w:t>Transform</w:t>
+      </w:r>
+      <w:proofErr w:type="spellEnd"/>
+      <w:r>
+        <w:t xml:space="preserve"> egy </w:t>
       </w:r>
       <w:proofErr w:type="gramStart"/>
       <w:r>
@@ -3465,10 +5760,26 @@
         <w:t>határoz meg a térben</w:t>
       </w:r>
       <w:r>
-        <w:t>, a RectTransform egy négyzetet</w:t>
-      </w:r>
-      <w:r>
-        <w:t xml:space="preserve"> egy Canvas komponensen</w:t>
+        <w:t xml:space="preserve">, a </w:t>
+      </w:r>
+      <w:proofErr w:type="spellStart"/>
+      <w:r>
+        <w:t>RectTransform</w:t>
+      </w:r>
+      <w:proofErr w:type="spellEnd"/>
+      <w:r>
+        <w:t xml:space="preserve"> egy négyzetet</w:t>
+      </w:r>
+      <w:r>
+        <w:t xml:space="preserve"> egy </w:t>
+      </w:r>
+      <w:proofErr w:type="spellStart"/>
+      <w:r>
+        <w:t>Canvas</w:t>
+      </w:r>
+      <w:proofErr w:type="spellEnd"/>
+      <w:r>
+        <w:t xml:space="preserve"> komponensen</w:t>
       </w:r>
       <w:r>
         <w:t>, melybe UI elemeket lehet illeszteni.</w:t>
@@ -3484,6 +5795,7 @@
           <w:szCs w:val="28"/>
         </w:rPr>
       </w:pPr>
+      <w:proofErr w:type="spellStart"/>
       <w:r>
         <w:rPr>
           <w:b/>
@@ -3493,10 +5805,19 @@
         </w:rPr>
         <w:t>Collider</w:t>
       </w:r>
-    </w:p>
-    <w:p>
-      <w:r>
-        <w:t xml:space="preserve">A Collider-ek adják meg az egyes </w:t>
+      <w:proofErr w:type="spellEnd"/>
+    </w:p>
+    <w:p>
+      <w:r>
+        <w:t xml:space="preserve">A </w:t>
+      </w:r>
+      <w:proofErr w:type="spellStart"/>
+      <w:r>
+        <w:t>Collider-ek</w:t>
+      </w:r>
+      <w:proofErr w:type="spellEnd"/>
+      <w:r>
+        <w:t xml:space="preserve"> adják meg az egyes </w:t>
       </w:r>
       <w:proofErr w:type="gramStart"/>
       <w:r>
@@ -3507,7 +5828,23 @@
         <w:t xml:space="preserve"> körvonalait, így lehetővé téve a fizikai szimuláció során az ütközéseket.</w:t>
       </w:r>
       <w:r>
-        <w:t xml:space="preserve"> 3D esetén a Collider alakjának meg kell egyeznie a Mesh (3D modell, pl. egy kocka) alakjával. 2D esetén olyat kell választani, amely megfelel a neki szánt célnak. Például egy emberi </w:t>
+        <w:t xml:space="preserve"> 3D esetén a </w:t>
+      </w:r>
+      <w:proofErr w:type="spellStart"/>
+      <w:r>
+        <w:t>Collider</w:t>
+      </w:r>
+      <w:proofErr w:type="spellEnd"/>
+      <w:r>
+        <w:t xml:space="preserve"> alakjának meg kell egyeznie a </w:t>
+      </w:r>
+      <w:proofErr w:type="spellStart"/>
+      <w:r>
+        <w:t>Mesh</w:t>
+      </w:r>
+      <w:proofErr w:type="spellEnd"/>
+      <w:r>
+        <w:t xml:space="preserve"> (3D modell, pl. egy kocka) alakjával. 2D esetén olyat kell választani, amely megfelel a neki szánt célnak. Például egy emberi </w:t>
       </w:r>
       <w:proofErr w:type="gramStart"/>
       <w:r>
@@ -3515,7 +5852,39 @@
       </w:r>
       <w:proofErr w:type="gramEnd"/>
       <w:r>
-        <w:t xml:space="preserve"> kaphat Box Collider 2D-t, vagy Capsule Collider 2D-t.</w:t>
+        <w:t xml:space="preserve"> kaphat </w:t>
+      </w:r>
+      <w:proofErr w:type="spellStart"/>
+      <w:r>
+        <w:t>Box</w:t>
+      </w:r>
+      <w:proofErr w:type="spellEnd"/>
+      <w:r>
+        <w:t xml:space="preserve"> </w:t>
+      </w:r>
+      <w:proofErr w:type="spellStart"/>
+      <w:r>
+        <w:t>Collider</w:t>
+      </w:r>
+      <w:proofErr w:type="spellEnd"/>
+      <w:r>
+        <w:t xml:space="preserve"> 2D-t, vagy </w:t>
+      </w:r>
+      <w:proofErr w:type="spellStart"/>
+      <w:r>
+        <w:t>Capsule</w:t>
+      </w:r>
+      <w:proofErr w:type="spellEnd"/>
+      <w:r>
+        <w:t xml:space="preserve"> </w:t>
+      </w:r>
+      <w:proofErr w:type="spellStart"/>
+      <w:r>
+        <w:t>Collider</w:t>
+      </w:r>
+      <w:proofErr w:type="spellEnd"/>
+      <w:r>
+        <w:t xml:space="preserve"> 2D-t.</w:t>
       </w:r>
     </w:p>
     <w:p>
@@ -3528,7 +5897,15 @@
       </w:r>
       <w:proofErr w:type="gramEnd"/>
       <w:r>
-        <w:t xml:space="preserve">. Beépített függvényekkel lehet meghatározni például, hogy mi történjen, ha két Collider (pl. két </w:t>
+        <w:t xml:space="preserve">. Beépített függvényekkel lehet meghatározni például, hogy mi történjen, ha két </w:t>
+      </w:r>
+      <w:proofErr w:type="spellStart"/>
+      <w:r>
+        <w:t>Collider</w:t>
+      </w:r>
+      <w:proofErr w:type="spellEnd"/>
+      <w:r>
+        <w:t xml:space="preserve"> (pl. két </w:t>
       </w:r>
       <w:proofErr w:type="gramStart"/>
       <w:r>
@@ -3551,6 +5928,7 @@
           <w:noProof/>
           <w:lang w:eastAsia="hu-HU"/>
         </w:rPr>
+        <w:lastRenderedPageBreak/>
         <w:drawing>
           <wp:inline distT="0" distB="0" distL="0" distR="0">
             <wp:extent cx="5153744" cy="1733792"/>
@@ -3567,7 +5945,7 @@
                     <pic:cNvPicPr/>
                   </pic:nvPicPr>
                   <pic:blipFill>
-                    <a:blip r:embed="rId24">
+                    <a:blip r:embed="rId29">
                       <a:extLst>
                         <a:ext uri="{28A0092B-C50C-407E-A947-70E740481C1C}">
                           <a14:useLocalDpi xmlns:a14="http://schemas.microsoft.com/office/drawing/2010/main" val="0"/>
@@ -3604,6 +5982,7 @@
           <w:szCs w:val="28"/>
         </w:rPr>
       </w:pPr>
+      <w:proofErr w:type="spellStart"/>
       <w:r>
         <w:rPr>
           <w:b/>
@@ -3613,10 +5992,19 @@
         </w:rPr>
         <w:t>Rigidbody</w:t>
       </w:r>
-    </w:p>
-    <w:p>
-      <w:r>
-        <w:t xml:space="preserve">A Rigidbody </w:t>
+      <w:proofErr w:type="spellEnd"/>
+    </w:p>
+    <w:p>
+      <w:r>
+        <w:t xml:space="preserve">A </w:t>
+      </w:r>
+      <w:proofErr w:type="spellStart"/>
+      <w:r>
+        <w:t>Rigidbody</w:t>
+      </w:r>
+      <w:proofErr w:type="spellEnd"/>
+      <w:r>
+        <w:t xml:space="preserve"> </w:t>
       </w:r>
       <w:proofErr w:type="gramStart"/>
       <w:r>
@@ -3632,12 +6020,28 @@
       </w:r>
       <w:proofErr w:type="gramEnd"/>
       <w:r>
-        <w:t xml:space="preserve"> komponensen keresztül tudja irányítani a játékos szkript segítségével.</w:t>
-      </w:r>
-    </w:p>
-    <w:p>
-      <w:r>
-        <w:t xml:space="preserve">Ugyebár a Transform </w:t>
+        <w:t xml:space="preserve"> komponensen keresztül tudja irányítani a játékos </w:t>
+      </w:r>
+      <w:proofErr w:type="spellStart"/>
+      <w:r>
+        <w:t>szkript</w:t>
+      </w:r>
+      <w:proofErr w:type="spellEnd"/>
+      <w:r>
+        <w:t xml:space="preserve"> segítségével.</w:t>
+      </w:r>
+    </w:p>
+    <w:p>
+      <w:r>
+        <w:t xml:space="preserve">Ugyebár a </w:t>
+      </w:r>
+      <w:proofErr w:type="spellStart"/>
+      <w:r>
+        <w:t>Transform</w:t>
+      </w:r>
+      <w:proofErr w:type="spellEnd"/>
+      <w:r>
+        <w:t xml:space="preserve"> </w:t>
       </w:r>
       <w:proofErr w:type="gramStart"/>
       <w:r>
@@ -3653,7 +6057,23 @@
       </w:r>
       <w:proofErr w:type="gramEnd"/>
       <w:r>
-        <w:t xml:space="preserve"> helyzete változik, akkor a Transform elküldi az új pozíciót a többi komponensnek, ami így frissít olyan dolgokat, mint például hol legyen megjelenítve az adott objektum, és hogyan vannak a Collider-ek pozícionálva.</w:t>
+        <w:t xml:space="preserve"> helyzete változik, akkor a </w:t>
+      </w:r>
+      <w:proofErr w:type="spellStart"/>
+      <w:r>
+        <w:t>Transform</w:t>
+      </w:r>
+      <w:proofErr w:type="spellEnd"/>
+      <w:r>
+        <w:t xml:space="preserve"> elküldi az új pozíciót a többi komponensnek, ami így frissít olyan dolgokat, mint például hol legyen megjelenítve az adott objektum, és hogyan vannak a </w:t>
+      </w:r>
+      <w:proofErr w:type="spellStart"/>
+      <w:r>
+        <w:t>Collider-ek</w:t>
+      </w:r>
+      <w:proofErr w:type="spellEnd"/>
+      <w:r>
+        <w:t xml:space="preserve"> pozícionálva.</w:t>
       </w:r>
     </w:p>
     <w:p>
@@ -3663,10 +6083,34 @@
       </w:r>
       <w:proofErr w:type="gramEnd"/>
       <w:r>
-        <w:t xml:space="preserve"> Unity rendelkezik egy a fizikai elemeket szimuláló motorral</w:t>
-      </w:r>
-      <w:r>
-        <w:t xml:space="preserve">, amely a Collider-eket mozgatja, és lehetővé teszi, hogy interakcióba lépjenek egymással. Ezt a mozgást viszont továbbitani kell a Transformnak, különben az </w:t>
+        <w:t xml:space="preserve"> </w:t>
+      </w:r>
+      <w:proofErr w:type="spellStart"/>
+      <w:r>
+        <w:t>Unity</w:t>
+      </w:r>
+      <w:proofErr w:type="spellEnd"/>
+      <w:r>
+        <w:t xml:space="preserve"> rendelkezik egy a fizikai elemeket szimuláló motorral</w:t>
+      </w:r>
+      <w:r>
+        <w:t xml:space="preserve">, amely a </w:t>
+      </w:r>
+      <w:proofErr w:type="spellStart"/>
+      <w:r>
+        <w:t>Collider-eket</w:t>
+      </w:r>
+      <w:proofErr w:type="spellEnd"/>
+      <w:r>
+        <w:t xml:space="preserve"> mozgatja, és lehetővé teszi, hogy interakcióba lépjenek egymással. Ezt a mozgást viszont továbbitani kell a </w:t>
+      </w:r>
+      <w:proofErr w:type="spellStart"/>
+      <w:r>
+        <w:t>Transformnak</w:t>
+      </w:r>
+      <w:proofErr w:type="spellEnd"/>
+      <w:r>
+        <w:t xml:space="preserve">, különben az </w:t>
       </w:r>
       <w:proofErr w:type="gramStart"/>
       <w:r>
@@ -3674,7 +6118,23 @@
       </w:r>
       <w:proofErr w:type="gramEnd"/>
       <w:r>
-        <w:t xml:space="preserve"> helyzete nem változna. Így ezért a mozgásért, és kommunikációért, illetve a Collider-ekkel való kapcsolattartásért a Rigidbody felelős.</w:t>
+        <w:t xml:space="preserve"> helyzete nem változna. Így ezért a mozgásért, és kommunikációért, illetve a </w:t>
+      </w:r>
+      <w:proofErr w:type="spellStart"/>
+      <w:r>
+        <w:t>Collider-ekkel</w:t>
+      </w:r>
+      <w:proofErr w:type="spellEnd"/>
+      <w:r>
+        <w:t xml:space="preserve"> való kapcsolattartásért a </w:t>
+      </w:r>
+      <w:proofErr w:type="spellStart"/>
+      <w:r>
+        <w:t>Rigidbody</w:t>
+      </w:r>
+      <w:proofErr w:type="spellEnd"/>
+      <w:r>
+        <w:t xml:space="preserve"> felelős.</w:t>
       </w:r>
     </w:p>
     <w:p/>
@@ -3687,6 +6147,7 @@
           <w:szCs w:val="28"/>
         </w:rPr>
       </w:pPr>
+      <w:proofErr w:type="spellStart"/>
       <w:r>
         <w:rPr>
           <w:b/>
@@ -3694,12 +6155,57 @@
           <w:sz w:val="28"/>
           <w:szCs w:val="28"/>
         </w:rPr>
-        <w:t>Sprite Renderer</w:t>
-      </w:r>
-    </w:p>
-    <w:p>
-      <w:r>
-        <w:t xml:space="preserve">A Sprite-ok kétdimenziós grafikai elemek, tulajdonképpen képek. Ezek a Sprite Renderer </w:t>
+        <w:t>Sprite</w:t>
+      </w:r>
+      <w:proofErr w:type="spellEnd"/>
+      <w:r>
+        <w:rPr>
+          <w:b/>
+          <w:bCs/>
+          <w:sz w:val="28"/>
+          <w:szCs w:val="28"/>
+        </w:rPr>
+        <w:t xml:space="preserve"> </w:t>
+      </w:r>
+      <w:proofErr w:type="spellStart"/>
+      <w:r>
+        <w:rPr>
+          <w:b/>
+          <w:bCs/>
+          <w:sz w:val="28"/>
+          <w:szCs w:val="28"/>
+        </w:rPr>
+        <w:t>Renderer</w:t>
+      </w:r>
+      <w:proofErr w:type="spellEnd"/>
+    </w:p>
+    <w:p>
+      <w:r>
+        <w:t xml:space="preserve">A </w:t>
+      </w:r>
+      <w:proofErr w:type="spellStart"/>
+      <w:r>
+        <w:t>Sprite</w:t>
+      </w:r>
+      <w:proofErr w:type="spellEnd"/>
+      <w:r>
+        <w:t xml:space="preserve">-ok kétdimenziós grafikai elemek, tulajdonképpen képek. Ezek a </w:t>
+      </w:r>
+      <w:proofErr w:type="spellStart"/>
+      <w:r>
+        <w:t>Sprite</w:t>
+      </w:r>
+      <w:proofErr w:type="spellEnd"/>
+      <w:r>
+        <w:t xml:space="preserve"> </w:t>
+      </w:r>
+      <w:proofErr w:type="spellStart"/>
+      <w:r>
+        <w:t>Renderer</w:t>
+      </w:r>
+      <w:proofErr w:type="spellEnd"/>
+      <w:r>
+        <w:t xml:space="preserve"> </w:t>
       </w:r>
       <w:proofErr w:type="gramStart"/>
       <w:r>
@@ -3735,7 +6241,7 @@
                     <pic:cNvPicPr/>
                   </pic:nvPicPr>
                   <pic:blipFill>
-                    <a:blip r:embed="rId25">
+                    <a:blip r:embed="rId30">
                       <a:extLst>
                         <a:ext uri="{28A0092B-C50C-407E-A947-70E740481C1C}">
                           <a14:useLocalDpi xmlns:a14="http://schemas.microsoft.com/office/drawing/2010/main" val="0"/>
@@ -3792,7 +6298,15 @@
         </w:rPr>
       </w:pPr>
       <w:r>
-        <w:t>A Camera jeleníti meg a játékteret a játékos számára. Legalább egy mindig van egy Scene-ben.</w:t>
+        <w:t xml:space="preserve">A Camera jeleníti meg a játékteret a játékos számára. Legalább egy mindig van egy </w:t>
+      </w:r>
+      <w:proofErr w:type="spellStart"/>
+      <w:r>
+        <w:t>Scene-ben</w:t>
+      </w:r>
+      <w:proofErr w:type="spellEnd"/>
+      <w:r>
+        <w:t>.</w:t>
       </w:r>
     </w:p>
     <w:p/>
@@ -3825,7 +6339,15 @@
       </w:r>
       <w:proofErr w:type="gramEnd"/>
       <w:r>
-        <w:t xml:space="preserve"> biztosítja, hogy animációkat tudjunk hozzáadni az adott objektumhoz. Paraméterként vár egy Animator Controller-t, amely kezeli, hogy mely animációkat mikor, és hogyan játszhatja le, illetve a köztük lévő átmenetet is.</w:t>
+        <w:t xml:space="preserve"> biztosítja, hogy animációkat tudjunk hozzáadni az adott objektumhoz. Paraméterként vár egy Animator </w:t>
+      </w:r>
+      <w:proofErr w:type="spellStart"/>
+      <w:r>
+        <w:t>Controller</w:t>
+      </w:r>
+      <w:proofErr w:type="spellEnd"/>
+      <w:r>
+        <w:t>-t, amely kezeli, hogy mely animációkat mikor, és hogyan játszhatja le, illetve a köztük lévő átmenetet is.</w:t>
       </w:r>
     </w:p>
     <w:p>
@@ -3853,7 +6375,7 @@
                     <pic:cNvPicPr/>
                   </pic:nvPicPr>
                   <pic:blipFill>
-                    <a:blip r:embed="rId26">
+                    <a:blip r:embed="rId31">
                       <a:extLst>
                         <a:ext uri="{28A0092B-C50C-407E-A947-70E740481C1C}">
                           <a14:useLocalDpi xmlns:a14="http://schemas.microsoft.com/office/drawing/2010/main" val="0"/>
@@ -3890,6 +6412,7 @@
           <w:szCs w:val="28"/>
         </w:rPr>
       </w:pPr>
+      <w:proofErr w:type="spellStart"/>
       <w:r>
         <w:rPr>
           <w:b/>
@@ -3899,10 +6422,19 @@
         </w:rPr>
         <w:t>Canvas</w:t>
       </w:r>
-    </w:p>
-    <w:p>
-      <w:r>
-        <w:t xml:space="preserve">A Canvas egy olyan terület, amelyre az összes UI elemet kell helyezni. Minden UI </w:t>
+      <w:proofErr w:type="spellEnd"/>
+    </w:p>
+    <w:p>
+      <w:r>
+        <w:t xml:space="preserve">A </w:t>
+      </w:r>
+      <w:proofErr w:type="spellStart"/>
+      <w:r>
+        <w:t>Canvas</w:t>
+      </w:r>
+      <w:proofErr w:type="spellEnd"/>
+      <w:r>
+        <w:t xml:space="preserve"> egy olyan terület, amelyre az összes UI elemet kell helyezni. Minden UI </w:t>
       </w:r>
       <w:proofErr w:type="gramStart"/>
       <w:r>
@@ -3910,12 +6442,27 @@
       </w:r>
       <w:proofErr w:type="gramEnd"/>
       <w:r>
-        <w:t xml:space="preserve"> a Canvas objektum gyermekeként kell beállítani, mely rendelkezik egy Canvas komponenssel.</w:t>
-      </w:r>
-    </w:p>
-    <w:p>
-      <w:r>
-        <w:lastRenderedPageBreak/>
+        <w:t xml:space="preserve"> a </w:t>
+      </w:r>
+      <w:proofErr w:type="spellStart"/>
+      <w:r>
+        <w:t>Canvas</w:t>
+      </w:r>
+      <w:proofErr w:type="spellEnd"/>
+      <w:r>
+        <w:t xml:space="preserve"> objektum gyermekeként kell beállítani, mely rendelkezik egy </w:t>
+      </w:r>
+      <w:proofErr w:type="spellStart"/>
+      <w:r>
+        <w:t>Canvas</w:t>
+      </w:r>
+      <w:proofErr w:type="spellEnd"/>
+      <w:r>
+        <w:t xml:space="preserve"> komponenssel.</w:t>
+      </w:r>
+    </w:p>
+    <w:p>
+      <w:r>
         <w:t xml:space="preserve">Új UI </w:t>
       </w:r>
       <w:proofErr w:type="gramStart"/>
@@ -3935,8 +6482,13 @@
       <w:r>
         <w:t>(</w:t>
       </w:r>
-      <w:r>
-        <w:t xml:space="preserve">GameObject </w:t>
+      <w:proofErr w:type="spellStart"/>
+      <w:r>
+        <w:t>GameObject</w:t>
+      </w:r>
+      <w:proofErr w:type="spellEnd"/>
+      <w:r>
+        <w:t xml:space="preserve"> </w:t>
       </w:r>
       <w:r>
         <w:t>-</w:t>
@@ -3957,7 +6509,23 @@
         <w:t xml:space="preserve">, </w:t>
       </w:r>
       <w:r>
-        <w:t xml:space="preserve">automatikusan létrehozásra kerül egy Canvas objektum, ha még nincsen a Scene-ben. </w:t>
+        <w:t xml:space="preserve">automatikusan létrehozásra kerül egy </w:t>
+      </w:r>
+      <w:proofErr w:type="spellStart"/>
+      <w:r>
+        <w:t>Canvas</w:t>
+      </w:r>
+      <w:proofErr w:type="spellEnd"/>
+      <w:r>
+        <w:t xml:space="preserve"> objektum, ha még nincsen a </w:t>
+      </w:r>
+      <w:proofErr w:type="spellStart"/>
+      <w:r>
+        <w:t>Scene-ben</w:t>
+      </w:r>
+      <w:proofErr w:type="spellEnd"/>
+      <w:r>
+        <w:t xml:space="preserve">. </w:t>
       </w:r>
       <w:proofErr w:type="gramStart"/>
       <w:r>
@@ -3965,17 +6533,57 @@
       </w:r>
       <w:proofErr w:type="gramEnd"/>
       <w:r>
-        <w:t xml:space="preserve"> UI objektum pedig ennek a Canvas-nak a gyermekeként jön létre.</w:t>
-      </w:r>
-    </w:p>
-    <w:p>
-      <w:r>
-        <w:t>A Canvas területe a Scene nézetben egy téglalapként jelenik meg.</w:t>
-      </w:r>
-    </w:p>
-    <w:p>
-      <w:r>
-        <w:t xml:space="preserve">A UI elemek a Canvason olyan sorrendben jelennek meg, ahogyan a Hierarchy ablakban szerepelnek. Az első gyermek lesz először megjelenítve, a második másodjára, és így tovább. Ha két elem fedi </w:t>
+        <w:t xml:space="preserve"> UI objektum pedig ennek a </w:t>
+      </w:r>
+      <w:proofErr w:type="spellStart"/>
+      <w:r>
+        <w:t>Canvas-nak</w:t>
+      </w:r>
+      <w:proofErr w:type="spellEnd"/>
+      <w:r>
+        <w:t xml:space="preserve"> a gyermekeként jön létre.</w:t>
+      </w:r>
+    </w:p>
+    <w:p>
+      <w:r>
+        <w:t xml:space="preserve">A </w:t>
+      </w:r>
+      <w:proofErr w:type="spellStart"/>
+      <w:r>
+        <w:t>Canvas</w:t>
+      </w:r>
+      <w:proofErr w:type="spellEnd"/>
+      <w:r>
+        <w:t xml:space="preserve"> területe a </w:t>
+      </w:r>
+      <w:proofErr w:type="spellStart"/>
+      <w:r>
+        <w:t>Scene</w:t>
+      </w:r>
+      <w:proofErr w:type="spellEnd"/>
+      <w:r>
+        <w:t xml:space="preserve"> nézetben egy téglalapként jelenik meg.</w:t>
+      </w:r>
+    </w:p>
+    <w:p>
+      <w:r>
+        <w:t xml:space="preserve">A UI elemek a </w:t>
+      </w:r>
+      <w:proofErr w:type="spellStart"/>
+      <w:r>
+        <w:t>Canvason</w:t>
+      </w:r>
+      <w:proofErr w:type="spellEnd"/>
+      <w:r>
+        <w:t xml:space="preserve"> olyan sorrendben jelennek meg, ahogyan a </w:t>
+      </w:r>
+      <w:proofErr w:type="spellStart"/>
+      <w:r>
+        <w:t>Hierarchy</w:t>
+      </w:r>
+      <w:proofErr w:type="spellEnd"/>
+      <w:r>
+        <w:t xml:space="preserve"> ablakban szerepelnek. Az első gyermek lesz először megjelenítve, a második másodjára, és így tovább. Ha két elem fedi </w:t>
       </w:r>
       <w:proofErr w:type="gramStart"/>
       <w:r>
@@ -4016,7 +6624,15 @@
       </w:r>
       <w:proofErr w:type="gramEnd"/>
       <w:r>
-        <w:t>, amelyet Label-nek is neveznek</w:t>
+        <w:t xml:space="preserve">, amelyet </w:t>
+      </w:r>
+      <w:proofErr w:type="spellStart"/>
+      <w:r>
+        <w:t>Label-nek</w:t>
+      </w:r>
+      <w:proofErr w:type="spellEnd"/>
+      <w:r>
+        <w:t xml:space="preserve"> is neveznek</w:t>
       </w:r>
       <w:r>
         <w:t>, tartalmaz egy mezőt, melybe a megjelenítendő szöveget írhatjuk. Beállíthatjuk a betűtípust, stílust és méretet.</w:t>
@@ -4052,7 +6668,15 @@
       </w:r>
       <w:proofErr w:type="gramEnd"/>
       <w:r>
-        <w:t xml:space="preserve"> tartalmaz egy RectTransform és Image komponenst. Az Image </w:t>
+        <w:t xml:space="preserve"> tartalmaz egy </w:t>
+      </w:r>
+      <w:proofErr w:type="spellStart"/>
+      <w:r>
+        <w:t>RectTransform</w:t>
+      </w:r>
+      <w:proofErr w:type="spellEnd"/>
+      <w:r>
+        <w:t xml:space="preserve"> és Image komponenst. Az Image </w:t>
       </w:r>
       <w:proofErr w:type="gramStart"/>
       <w:r>
@@ -4060,7 +6684,15 @@
       </w:r>
       <w:proofErr w:type="gramEnd"/>
       <w:r>
-        <w:t xml:space="preserve"> egy sprite-ot tudunk megadni, amelyet megjelenít. </w:t>
+        <w:t xml:space="preserve"> egy </w:t>
+      </w:r>
+      <w:proofErr w:type="spellStart"/>
+      <w:r>
+        <w:t>sprite-ot</w:t>
+      </w:r>
+      <w:proofErr w:type="spellEnd"/>
+      <w:r>
+        <w:t xml:space="preserve"> tudunk megadni, amelyet megjelenít. </w:t>
       </w:r>
     </w:p>
     <w:p/>
@@ -4073,6 +6705,7 @@
           <w:szCs w:val="28"/>
         </w:rPr>
       </w:pPr>
+      <w:proofErr w:type="spellStart"/>
       <w:r>
         <w:rPr>
           <w:b/>
@@ -4082,13 +6715,38 @@
         </w:rPr>
         <w:t>Button</w:t>
       </w:r>
-    </w:p>
-    <w:p>
-      <w:r>
-        <w:t xml:space="preserve">A Button </w:t>
-      </w:r>
-      <w:r>
-        <w:t xml:space="preserve">tartalmaz egy OnClick UnityEvent, amellyel </w:t>
+      <w:proofErr w:type="spellEnd"/>
+    </w:p>
+    <w:p>
+      <w:r>
+        <w:t xml:space="preserve">A </w:t>
+      </w:r>
+      <w:proofErr w:type="spellStart"/>
+      <w:r>
+        <w:t>Button</w:t>
+      </w:r>
+      <w:proofErr w:type="spellEnd"/>
+      <w:r>
+        <w:t xml:space="preserve"> </w:t>
+      </w:r>
+      <w:r>
+        <w:t xml:space="preserve">tartalmaz egy </w:t>
+      </w:r>
+      <w:proofErr w:type="spellStart"/>
+      <w:r>
+        <w:t>OnClick</w:t>
+      </w:r>
+      <w:proofErr w:type="spellEnd"/>
+      <w:r>
+        <w:t xml:space="preserve"> </w:t>
+      </w:r>
+      <w:proofErr w:type="spellStart"/>
+      <w:r>
+        <w:t>UnityEvent</w:t>
+      </w:r>
+      <w:proofErr w:type="spellEnd"/>
+      <w:r>
+        <w:t xml:space="preserve">, amellyel </w:t>
       </w:r>
       <w:proofErr w:type="gramStart"/>
       <w:r>
@@ -4112,6 +6770,7 @@
           <w:szCs w:val="28"/>
         </w:rPr>
       </w:pPr>
+      <w:proofErr w:type="spellStart"/>
       <w:r>
         <w:rPr>
           <w:b/>
@@ -4121,6 +6780,7 @@
         </w:rPr>
         <w:t>Grid</w:t>
       </w:r>
+      <w:proofErr w:type="spellEnd"/>
     </w:p>
     <w:p>
       <w:pPr>
@@ -4132,7 +6792,15 @@
         </w:rPr>
       </w:pPr>
       <w:r>
-        <w:t xml:space="preserve">A Grid tulajdonképpen egy olyan háló, amely beborítja az egész játékteret, és megkönnyíti az egyes </w:t>
+        <w:t xml:space="preserve">A </w:t>
+      </w:r>
+      <w:proofErr w:type="spellStart"/>
+      <w:r>
+        <w:t>Grid</w:t>
+      </w:r>
+      <w:proofErr w:type="spellEnd"/>
+      <w:r>
+        <w:t xml:space="preserve"> tulajdonképpen egy olyan háló, amely beborítja az egész játékteret, és megkönnyíti az egyes </w:t>
       </w:r>
       <w:proofErr w:type="gramStart"/>
       <w:r>
@@ -4140,7 +6808,31 @@
       </w:r>
       <w:proofErr w:type="gramEnd"/>
       <w:r>
-        <w:t xml:space="preserve"> elhelyezését, például Rectangular Grid esetén a négyzet alakú csempe elemek könnyen elhelyezhetőek.</w:t>
+        <w:t xml:space="preserve"> elhelyezését, például </w:t>
+      </w:r>
+      <w:proofErr w:type="spellStart"/>
+      <w:r>
+        <w:t>Rectangular</w:t>
+      </w:r>
+      <w:proofErr w:type="spellEnd"/>
+      <w:r>
+        <w:t xml:space="preserve"> </w:t>
+      </w:r>
+      <w:proofErr w:type="spellStart"/>
+      <w:r>
+        <w:t>Grid</w:t>
+      </w:r>
+      <w:proofErr w:type="spellEnd"/>
+      <w:r>
+        <w:t xml:space="preserve"> esetén a négyzet alakú csempe elemek könnyen </w:t>
+      </w:r>
+      <w:proofErr w:type="spellStart"/>
+      <w:r>
+        <w:t>elhelyezhetőek</w:t>
+      </w:r>
+      <w:proofErr w:type="spellEnd"/>
+      <w:r>
+        <w:t>.</w:t>
       </w:r>
     </w:p>
     <w:p>
@@ -4153,7 +6845,15 @@
       </w:r>
       <w:proofErr w:type="gramEnd"/>
       <w:r>
-        <w:t xml:space="preserve"> az egyes cellák helyzetét felelteti meg az objektum lokális helyzetének (pozíciójuk a komponens középpontjához képest). A Transform pedig ezeket a lokális pozíciókat konvertálja globálissá.</w:t>
+        <w:t xml:space="preserve"> az egyes cellák helyzetét felelteti meg az objektum lokális helyzetének (pozíciójuk a komponens középpontjához képest). A </w:t>
+      </w:r>
+      <w:proofErr w:type="spellStart"/>
+      <w:r>
+        <w:t>Transform</w:t>
+      </w:r>
+      <w:proofErr w:type="spellEnd"/>
+      <w:r>
+        <w:t xml:space="preserve"> pedig ezeket a lokális pozíciókat konvertálja globálissá.</w:t>
       </w:r>
     </w:p>
     <w:p/>
@@ -4166,6 +6866,7 @@
           <w:szCs w:val="28"/>
         </w:rPr>
       </w:pPr>
+      <w:proofErr w:type="spellStart"/>
       <w:r>
         <w:rPr>
           <w:b/>
@@ -4175,10 +6876,19 @@
         </w:rPr>
         <w:t>Tilemap</w:t>
       </w:r>
-    </w:p>
-    <w:p>
-      <w:r>
-        <w:t xml:space="preserve">A Tilemap </w:t>
+      <w:proofErr w:type="spellEnd"/>
+    </w:p>
+    <w:p>
+      <w:r>
+        <w:t xml:space="preserve">A </w:t>
+      </w:r>
+      <w:proofErr w:type="spellStart"/>
+      <w:r>
+        <w:t>Tilemap</w:t>
+      </w:r>
+      <w:proofErr w:type="spellEnd"/>
+      <w:r>
+        <w:t xml:space="preserve"> </w:t>
       </w:r>
       <w:proofErr w:type="gramStart"/>
       <w:r>
@@ -4194,12 +6904,60 @@
       </w:r>
       <w:proofErr w:type="gramEnd"/>
       <w:r>
-        <w:t>, a többi kapcsolódó komponensnek, mint a Tilemap Renderer és a Tilemap Collider 2D.</w:t>
-      </w:r>
-    </w:p>
-    <w:p>
-      <w:r>
-        <w:t xml:space="preserve">Első alkalommal szükséges letölteni, és importálni a 2D Tilemap Editor csomagot a Package Manager segítségével, mivel </w:t>
+        <w:t xml:space="preserve">, a többi kapcsolódó komponensnek, mint a </w:t>
+      </w:r>
+      <w:proofErr w:type="spellStart"/>
+      <w:r>
+        <w:t>Tilemap</w:t>
+      </w:r>
+      <w:proofErr w:type="spellEnd"/>
+      <w:r>
+        <w:t xml:space="preserve"> </w:t>
+      </w:r>
+      <w:proofErr w:type="spellStart"/>
+      <w:r>
+        <w:t>Renderer</w:t>
+      </w:r>
+      <w:proofErr w:type="spellEnd"/>
+      <w:r>
+        <w:t xml:space="preserve"> és a </w:t>
+      </w:r>
+      <w:proofErr w:type="spellStart"/>
+      <w:r>
+        <w:t>Tilemap</w:t>
+      </w:r>
+      <w:proofErr w:type="spellEnd"/>
+      <w:r>
+        <w:t xml:space="preserve"> </w:t>
+      </w:r>
+      <w:proofErr w:type="spellStart"/>
+      <w:r>
+        <w:t>Collider</w:t>
+      </w:r>
+      <w:proofErr w:type="spellEnd"/>
+      <w:r>
+        <w:t xml:space="preserve"> 2D.</w:t>
+      </w:r>
+    </w:p>
+    <w:p>
+      <w:r>
+        <w:t xml:space="preserve">Első alkalommal szükséges letölteni, és importálni a 2D </w:t>
+      </w:r>
+      <w:proofErr w:type="spellStart"/>
+      <w:r>
+        <w:t>Tilemap</w:t>
+      </w:r>
+      <w:proofErr w:type="spellEnd"/>
+      <w:r>
+        <w:t xml:space="preserve"> Editor csomagot a </w:t>
+      </w:r>
+      <w:proofErr w:type="spellStart"/>
+      <w:r>
+        <w:t>Package</w:t>
+      </w:r>
+      <w:proofErr w:type="spellEnd"/>
+      <w:r>
+        <w:t xml:space="preserve"> Manager segítségével, mivel </w:t>
       </w:r>
       <w:proofErr w:type="gramStart"/>
       <w:r>
@@ -4207,13 +6965,44 @@
       </w:r>
       <w:proofErr w:type="gramEnd"/>
       <w:r>
-        <w:t xml:space="preserve"> Unity Editor nem tartalmazza alapértelmezetten.(kivéve, ha a unity hubba úgy hozzuk létre a projektet).</w:t>
-      </w:r>
-    </w:p>
-    <w:p>
-      <w:r>
-        <w:lastRenderedPageBreak/>
-        <w:t xml:space="preserve">Amikor létrehozunk egy Tilemap </w:t>
+        <w:t xml:space="preserve"> </w:t>
+      </w:r>
+      <w:proofErr w:type="spellStart"/>
+      <w:r>
+        <w:t>Unity</w:t>
+      </w:r>
+      <w:proofErr w:type="spellEnd"/>
+      <w:r>
+        <w:t xml:space="preserve"> Editor nem tartalmazza alapértelmezetten.(kivéve, ha a </w:t>
+      </w:r>
+      <w:proofErr w:type="spellStart"/>
+      <w:r>
+        <w:t>unity</w:t>
+      </w:r>
+      <w:proofErr w:type="spellEnd"/>
+      <w:r>
+        <w:t xml:space="preserve"> </w:t>
+      </w:r>
+      <w:proofErr w:type="spellStart"/>
+      <w:r>
+        <w:t>hubba</w:t>
+      </w:r>
+      <w:proofErr w:type="spellEnd"/>
+      <w:r>
+        <w:t xml:space="preserve"> úgy hozzuk létre a projektet).</w:t>
+      </w:r>
+    </w:p>
+    <w:p>
+      <w:r>
+        <w:t xml:space="preserve">Amikor létrehozunk egy </w:t>
+      </w:r>
+      <w:proofErr w:type="spellStart"/>
+      <w:r>
+        <w:t>Tilemap</w:t>
+      </w:r>
+      <w:proofErr w:type="spellEnd"/>
+      <w:r>
+        <w:t xml:space="preserve"> </w:t>
       </w:r>
       <w:proofErr w:type="gramStart"/>
       <w:r>
@@ -4221,7 +7010,31 @@
       </w:r>
       <w:proofErr w:type="gramEnd"/>
       <w:r>
-        <w:t>, akkor a Grid objektum a Grid komponenssel automatikusan létrehozásra kerül, és a gyermekének állítja be a Tilemap objektumot.</w:t>
+        <w:t xml:space="preserve">, akkor a </w:t>
+      </w:r>
+      <w:proofErr w:type="spellStart"/>
+      <w:r>
+        <w:t>Grid</w:t>
+      </w:r>
+      <w:proofErr w:type="spellEnd"/>
+      <w:r>
+        <w:t xml:space="preserve"> objektum a </w:t>
+      </w:r>
+      <w:proofErr w:type="spellStart"/>
+      <w:r>
+        <w:t>Grid</w:t>
+      </w:r>
+      <w:proofErr w:type="spellEnd"/>
+      <w:r>
+        <w:t xml:space="preserve"> komponenssel automatikusan létrehozásra kerül, és a gyermekének állítja be a </w:t>
+      </w:r>
+      <w:proofErr w:type="spellStart"/>
+      <w:r>
+        <w:t>Tilemap</w:t>
+      </w:r>
+      <w:proofErr w:type="spellEnd"/>
+      <w:r>
+        <w:t xml:space="preserve"> objektumot.</w:t>
       </w:r>
     </w:p>
     <w:p/>
@@ -4246,15 +7059,47 @@
     </w:p>
     <w:p>
       <w:r>
-        <w:t>A szkriptek, és a kódolás alapvető eleme minden Unity-ben készült alkalmazásnak.</w:t>
-      </w:r>
-      <w:r>
-        <w:t xml:space="preserve"> Leggyakrabban a játékos által adott input-ot (pl. billentyűlenyomás), és a játékmenetet, eseményeket kezeli.</w:t>
-      </w:r>
-    </w:p>
-    <w:p>
-      <w:r>
-        <w:t>Például a szkriptekkel irányítjuk a játékost, kezeljük a tárgyait, animációit.</w:t>
+        <w:t xml:space="preserve">A </w:t>
+      </w:r>
+      <w:proofErr w:type="spellStart"/>
+      <w:r>
+        <w:t>szkriptek</w:t>
+      </w:r>
+      <w:proofErr w:type="spellEnd"/>
+      <w:r>
+        <w:t xml:space="preserve">, és a kódolás alapvető eleme minden </w:t>
+      </w:r>
+      <w:proofErr w:type="spellStart"/>
+      <w:r>
+        <w:t>Unity-ben</w:t>
+      </w:r>
+      <w:proofErr w:type="spellEnd"/>
+      <w:r>
+        <w:t xml:space="preserve"> készült alkalmazásnak.</w:t>
+      </w:r>
+      <w:r>
+        <w:t xml:space="preserve"> Leggyakrabban a játékos által adott input-</w:t>
+      </w:r>
+      <w:proofErr w:type="spellStart"/>
+      <w:r>
+        <w:t>ot</w:t>
+      </w:r>
+      <w:proofErr w:type="spellEnd"/>
+      <w:r>
+        <w:t xml:space="preserve"> (pl. billentyűlenyomás), és a játékmenetet, eseményeket kezeli.</w:t>
+      </w:r>
+    </w:p>
+    <w:p>
+      <w:r>
+        <w:t xml:space="preserve">Például a </w:t>
+      </w:r>
+      <w:proofErr w:type="spellStart"/>
+      <w:r>
+        <w:t>szkriptekkel</w:t>
+      </w:r>
+      <w:proofErr w:type="spellEnd"/>
+      <w:r>
+        <w:t xml:space="preserve"> irányítjuk a játékost, kezeljük a tárgyait, animációit.</w:t>
       </w:r>
     </w:p>
     <w:p>
@@ -4282,7 +7127,7 @@
                     <pic:cNvPicPr/>
                   </pic:nvPicPr>
                   <pic:blipFill>
-                    <a:blip r:embed="rId27">
+                    <a:blip r:embed="rId32">
                       <a:extLst>
                         <a:ext uri="{28A0092B-C50C-407E-A947-70E740481C1C}">
                           <a14:useLocalDpi xmlns:a14="http://schemas.microsoft.com/office/drawing/2010/main" val="0"/>
@@ -4311,12 +7156,76 @@
     </w:p>
     <w:p/>
     <w:p>
-      <w:hyperlink r:id="rId28" w:history="1">
+      <w:hyperlink r:id="rId33" w:history="1">
+        <w:proofErr w:type="spellStart"/>
         <w:r>
           <w:rPr>
             <w:rStyle w:val="Hiperhivatkozs"/>
           </w:rPr>
-          <w:t>Unity - Manual: Unity User Manual 2020.3 (LTS) (unity3d.com)</w:t>
+          <w:t>Unity</w:t>
+        </w:r>
+        <w:proofErr w:type="spellEnd"/>
+        <w:r>
+          <w:rPr>
+            <w:rStyle w:val="Hiperhivatkozs"/>
+          </w:rPr>
+          <w:t xml:space="preserve"> - </w:t>
+        </w:r>
+        <w:proofErr w:type="spellStart"/>
+        <w:r>
+          <w:rPr>
+            <w:rStyle w:val="Hiperhivatkozs"/>
+          </w:rPr>
+          <w:t>Manual</w:t>
+        </w:r>
+        <w:proofErr w:type="spellEnd"/>
+        <w:r>
+          <w:rPr>
+            <w:rStyle w:val="Hiperhivatkozs"/>
+          </w:rPr>
+          <w:t xml:space="preserve">: </w:t>
+        </w:r>
+        <w:proofErr w:type="spellStart"/>
+        <w:r>
+          <w:rPr>
+            <w:rStyle w:val="Hiperhivatkozs"/>
+          </w:rPr>
+          <w:t>Unity</w:t>
+        </w:r>
+        <w:proofErr w:type="spellEnd"/>
+        <w:r>
+          <w:rPr>
+            <w:rStyle w:val="Hiperhivatkozs"/>
+          </w:rPr>
+          <w:t xml:space="preserve"> </w:t>
+        </w:r>
+        <w:proofErr w:type="spellStart"/>
+        <w:r>
+          <w:rPr>
+            <w:rStyle w:val="Hiperhivatkozs"/>
+          </w:rPr>
+          <w:t>User</w:t>
+        </w:r>
+        <w:proofErr w:type="spellEnd"/>
+        <w:r>
+          <w:rPr>
+            <w:rStyle w:val="Hiperhivatkozs"/>
+          </w:rPr>
+          <w:t xml:space="preserve"> </w:t>
+        </w:r>
+        <w:proofErr w:type="spellStart"/>
+        <w:r>
+          <w:rPr>
+            <w:rStyle w:val="Hiperhivatkozs"/>
+          </w:rPr>
+          <w:t>Manual</w:t>
+        </w:r>
+        <w:proofErr w:type="spellEnd"/>
+        <w:r>
+          <w:rPr>
+            <w:rStyle w:val="Hiperhivatkozs"/>
+          </w:rPr>
+          <w:t xml:space="preserve"> 2020.3 (LTS) (unity3d.com)</w:t>
         </w:r>
       </w:hyperlink>
       <w:r>
@@ -4348,6 +7257,7 @@
           <w:szCs w:val="28"/>
         </w:rPr>
       </w:pPr>
+      <w:proofErr w:type="spellStart"/>
       <w:r>
         <w:rPr>
           <w:b/>
@@ -4355,8 +7265,29 @@
           <w:sz w:val="28"/>
           <w:szCs w:val="28"/>
         </w:rPr>
-        <w:t>Asset store</w:t>
-      </w:r>
+        <w:t>Asset</w:t>
+      </w:r>
+      <w:proofErr w:type="spellEnd"/>
+      <w:r>
+        <w:rPr>
+          <w:b/>
+          <w:bCs/>
+          <w:sz w:val="28"/>
+          <w:szCs w:val="28"/>
+        </w:rPr>
+        <w:t xml:space="preserve"> </w:t>
+      </w:r>
+      <w:proofErr w:type="spellStart"/>
+      <w:r>
+        <w:rPr>
+          <w:b/>
+          <w:bCs/>
+          <w:sz w:val="28"/>
+          <w:szCs w:val="28"/>
+        </w:rPr>
+        <w:t>store</w:t>
+      </w:r>
+      <w:proofErr w:type="spellEnd"/>
     </w:p>
     <w:p>
       <w:proofErr w:type="gramStart"/>
@@ -4365,12 +7296,84 @@
       </w:r>
       <w:proofErr w:type="gramEnd"/>
       <w:r>
-        <w:t xml:space="preserve"> Unity Asset Store egy olyan könyvtár/online áruház, mely ingyenes és fizetős asseteket tartalmaz, melyeket a Unity Technologies, vagy a közösség tagjai készítenek és tesznek közzé. Találunk ott többek közt textúra csomagokat, modelleket, animációkat, egész projekteket.</w:t>
-      </w:r>
-    </w:p>
-    <w:p>
-      <w:r>
-        <w:t xml:space="preserve">Miután az Asset Store-ból lementünk egy asset-et, azt az Editoron belül a Package Manager segítségével tudjuk letölteni és </w:t>
+        <w:t xml:space="preserve"> </w:t>
+      </w:r>
+      <w:proofErr w:type="spellStart"/>
+      <w:r>
+        <w:t>Unity</w:t>
+      </w:r>
+      <w:proofErr w:type="spellEnd"/>
+      <w:r>
+        <w:t xml:space="preserve"> </w:t>
+      </w:r>
+      <w:proofErr w:type="spellStart"/>
+      <w:r>
+        <w:t>Asset</w:t>
+      </w:r>
+      <w:proofErr w:type="spellEnd"/>
+      <w:r>
+        <w:t xml:space="preserve"> </w:t>
+      </w:r>
+      <w:proofErr w:type="spellStart"/>
+      <w:r>
+        <w:t>Store</w:t>
+      </w:r>
+      <w:proofErr w:type="spellEnd"/>
+      <w:r>
+        <w:t xml:space="preserve"> egy olyan könyvtár/online áruház, mely ingyenes és fizetős </w:t>
+      </w:r>
+      <w:proofErr w:type="spellStart"/>
+      <w:r>
+        <w:t>asseteket</w:t>
+      </w:r>
+      <w:proofErr w:type="spellEnd"/>
+      <w:r>
+        <w:t xml:space="preserve"> tartalmaz, melyeket a </w:t>
+      </w:r>
+      <w:proofErr w:type="spellStart"/>
+      <w:r>
+        <w:t>Unity</w:t>
+      </w:r>
+      <w:proofErr w:type="spellEnd"/>
+      <w:r>
+        <w:t xml:space="preserve"> Technologies, vagy a közösség tagjai készítenek és tesznek közzé. Találunk ott többek közt textúra csomagokat, modelleket, animációkat, egész projekteket.</w:t>
+      </w:r>
+    </w:p>
+    <w:p>
+      <w:r>
+        <w:t xml:space="preserve">Miután az </w:t>
+      </w:r>
+      <w:proofErr w:type="spellStart"/>
+      <w:r>
+        <w:t>Asset</w:t>
+      </w:r>
+      <w:proofErr w:type="spellEnd"/>
+      <w:r>
+        <w:t xml:space="preserve"> </w:t>
+      </w:r>
+      <w:proofErr w:type="spellStart"/>
+      <w:r>
+        <w:t>Store-ból</w:t>
+      </w:r>
+      <w:proofErr w:type="spellEnd"/>
+      <w:r>
+        <w:t xml:space="preserve"> lementünk egy </w:t>
+      </w:r>
+      <w:proofErr w:type="spellStart"/>
+      <w:r>
+        <w:t>asset</w:t>
+      </w:r>
+      <w:proofErr w:type="spellEnd"/>
+      <w:r>
+        <w:t xml:space="preserve">-et, azt az Editoron belül a </w:t>
+      </w:r>
+      <w:proofErr w:type="spellStart"/>
+      <w:r>
+        <w:t>Package</w:t>
+      </w:r>
+      <w:proofErr w:type="spellEnd"/>
+      <w:r>
+        <w:t xml:space="preserve"> Manager segítségével tudjuk letölteni és </w:t>
       </w:r>
       <w:proofErr w:type="gramStart"/>
       <w:r>
@@ -4383,7 +7386,15 @@
     </w:p>
     <w:p>
       <w:r>
-        <w:t xml:space="preserve">A játékban szereplő asseteket </w:t>
+        <w:t xml:space="preserve">A játékban szereplő </w:t>
+      </w:r>
+      <w:proofErr w:type="spellStart"/>
+      <w:r>
+        <w:t>asseteket</w:t>
+      </w:r>
+      <w:proofErr w:type="spellEnd"/>
+      <w:r>
+        <w:t xml:space="preserve"> </w:t>
       </w:r>
       <w:proofErr w:type="gramStart"/>
       <w:r>
@@ -4391,7 +7402,31 @@
       </w:r>
       <w:proofErr w:type="gramEnd"/>
       <w:r>
-        <w:t xml:space="preserve"> Unity Asset store-ból szereztem be, melyeket az alábbi táblázat tartalmaz.</w:t>
+        <w:t xml:space="preserve"> </w:t>
+      </w:r>
+      <w:proofErr w:type="spellStart"/>
+      <w:r>
+        <w:t>Unity</w:t>
+      </w:r>
+      <w:proofErr w:type="spellEnd"/>
+      <w:r>
+        <w:t xml:space="preserve"> </w:t>
+      </w:r>
+      <w:proofErr w:type="spellStart"/>
+      <w:r>
+        <w:t>Asset</w:t>
+      </w:r>
+      <w:proofErr w:type="spellEnd"/>
+      <w:r>
+        <w:t xml:space="preserve"> </w:t>
+      </w:r>
+      <w:proofErr w:type="spellStart"/>
+      <w:r>
+        <w:t>store-ból</w:t>
+      </w:r>
+      <w:proofErr w:type="spellEnd"/>
+      <w:r>
+        <w:t xml:space="preserve"> szereztem be, melyeket az alábbi táblázat tartalmaz.</w:t>
       </w:r>
     </w:p>
     <w:tbl>
@@ -4416,8 +7451,13 @@
             <w:pPr>
               <w:jc w:val="center"/>
             </w:pPr>
+            <w:proofErr w:type="spellStart"/>
             <w:r>
-              <w:t>Sprite-ok és animációk</w:t>
+              <w:t>Sprite</w:t>
+            </w:r>
+            <w:proofErr w:type="spellEnd"/>
+            <w:r>
+              <w:t>-ok és animációk</w:t>
             </w:r>
           </w:p>
         </w:tc>
@@ -4442,9 +7482,19 @@
             <w:tcW w:w="2265" w:type="dxa"/>
           </w:tcPr>
           <w:p>
+            <w:proofErr w:type="spellStart"/>
             <w:r>
-              <w:t>Danil Chernyaev</w:t>
+              <w:t>Danil</w:t>
             </w:r>
+            <w:proofErr w:type="spellEnd"/>
+            <w:r>
+              <w:t xml:space="preserve"> </w:t>
+            </w:r>
+            <w:proofErr w:type="spellStart"/>
+            <w:r>
+              <w:t>Chernyaev</w:t>
+            </w:r>
+            <w:proofErr w:type="spellEnd"/>
             <w:r>
               <w:t>:</w:t>
             </w:r>
@@ -4452,8 +7502,21 @@
               <w:br/>
             </w:r>
             <w:r>
-              <w:t>2D Platformer Tileset</w:t>
+              <w:t xml:space="preserve">2D </w:t>
             </w:r>
+            <w:proofErr w:type="spellStart"/>
+            <w:r>
+              <w:t>Platformer</w:t>
+            </w:r>
+            <w:proofErr w:type="spellEnd"/>
+            <w:r>
+              <w:t xml:space="preserve"> </w:t>
+            </w:r>
+            <w:proofErr w:type="spellStart"/>
+            <w:r>
+              <w:t>Tileset</w:t>
+            </w:r>
+            <w:proofErr w:type="spellEnd"/>
           </w:p>
         </w:tc>
         <w:tc>
@@ -4461,13 +7524,91 @@
             <w:tcW w:w="2265" w:type="dxa"/>
           </w:tcPr>
           <w:p>
-            <w:hyperlink r:id="rId29" w:history="1">
+            <w:hyperlink r:id="rId34" w:history="1">
               <w:r>
                 <w:rPr>
                   <w:rStyle w:val="Hiperhivatkozs"/>
                 </w:rPr>
-                <w:t>2D Platformer Tileset | 2D Environments | Unity Asset Store</w:t>
+                <w:t xml:space="preserve">2D </w:t>
               </w:r>
+              <w:proofErr w:type="spellStart"/>
+              <w:r>
+                <w:rPr>
+                  <w:rStyle w:val="Hiperhivatkozs"/>
+                </w:rPr>
+                <w:t>Platformer</w:t>
+              </w:r>
+              <w:proofErr w:type="spellEnd"/>
+              <w:r>
+                <w:rPr>
+                  <w:rStyle w:val="Hiperhivatkozs"/>
+                </w:rPr>
+                <w:t xml:space="preserve"> </w:t>
+              </w:r>
+              <w:proofErr w:type="spellStart"/>
+              <w:r>
+                <w:rPr>
+                  <w:rStyle w:val="Hiperhivatkozs"/>
+                </w:rPr>
+                <w:t>Tileset</w:t>
+              </w:r>
+              <w:proofErr w:type="spellEnd"/>
+              <w:r>
+                <w:rPr>
+                  <w:rStyle w:val="Hiperhivatkozs"/>
+                </w:rPr>
+                <w:t xml:space="preserve"> | 2D </w:t>
+              </w:r>
+              <w:proofErr w:type="spellStart"/>
+              <w:r>
+                <w:rPr>
+                  <w:rStyle w:val="Hiperhivatkozs"/>
+                </w:rPr>
+                <w:t>Environments</w:t>
+              </w:r>
+              <w:proofErr w:type="spellEnd"/>
+              <w:r>
+                <w:rPr>
+                  <w:rStyle w:val="Hiperhivatkozs"/>
+                </w:rPr>
+                <w:t xml:space="preserve"> | </w:t>
+              </w:r>
+              <w:proofErr w:type="spellStart"/>
+              <w:r>
+                <w:rPr>
+                  <w:rStyle w:val="Hiperhivatkozs"/>
+                </w:rPr>
+                <w:t>Unity</w:t>
+              </w:r>
+              <w:proofErr w:type="spellEnd"/>
+              <w:r>
+                <w:rPr>
+                  <w:rStyle w:val="Hiperhivatkozs"/>
+                </w:rPr>
+                <w:t xml:space="preserve"> </w:t>
+              </w:r>
+              <w:proofErr w:type="spellStart"/>
+              <w:r>
+                <w:rPr>
+                  <w:rStyle w:val="Hiperhivatkozs"/>
+                </w:rPr>
+                <w:t>Asset</w:t>
+              </w:r>
+              <w:proofErr w:type="spellEnd"/>
+              <w:r>
+                <w:rPr>
+                  <w:rStyle w:val="Hiperhivatkozs"/>
+                </w:rPr>
+                <w:t xml:space="preserve"> </w:t>
+              </w:r>
+              <w:proofErr w:type="spellStart"/>
+              <w:r>
+                <w:rPr>
+                  <w:rStyle w:val="Hiperhivatkozs"/>
+                </w:rPr>
+                <w:t>Store</w:t>
+              </w:r>
+              <w:proofErr w:type="spellEnd"/>
             </w:hyperlink>
           </w:p>
         </w:tc>
@@ -4476,22 +7617,42 @@
             <w:tcW w:w="2266" w:type="dxa"/>
           </w:tcPr>
           <w:p>
+            <w:proofErr w:type="spellStart"/>
             <w:r>
               <w:t>MGWSoundDesign</w:t>
             </w:r>
+            <w:proofErr w:type="spellEnd"/>
             <w:r>
               <w:t>:</w:t>
             </w:r>
             <w:r>
               <w:br/>
             </w:r>
+            <w:proofErr w:type="spellStart"/>
             <w:proofErr w:type="gramStart"/>
             <w:r>
-              <w:t>Footstep(</w:t>
+              <w:t>Footstep</w:t>
             </w:r>
+            <w:proofErr w:type="spellEnd"/>
+            <w:r>
+              <w:t>(</w:t>
+            </w:r>
+            <w:proofErr w:type="spellStart"/>
             <w:proofErr w:type="gramEnd"/>
             <w:r>
-              <w:t>Snow and Grass)</w:t>
+              <w:t>Snow</w:t>
+            </w:r>
+            <w:proofErr w:type="spellEnd"/>
+            <w:r>
+              <w:t xml:space="preserve"> and </w:t>
+            </w:r>
+            <w:proofErr w:type="spellStart"/>
+            <w:r>
+              <w:t>Grass</w:t>
+            </w:r>
+            <w:proofErr w:type="spellEnd"/>
+            <w:r>
+              <w:t>)</w:t>
             </w:r>
           </w:p>
         </w:tc>
@@ -4500,21 +7661,115 @@
             <w:tcW w:w="2266" w:type="dxa"/>
           </w:tcPr>
           <w:p>
-            <w:hyperlink r:id="rId30" w:history="1">
+            <w:hyperlink r:id="rId35" w:history="1">
+              <w:proofErr w:type="spellStart"/>
               <w:proofErr w:type="gramStart"/>
               <w:r>
                 <w:rPr>
                   <w:rStyle w:val="Hiperhivatkozs"/>
                 </w:rPr>
-                <w:t>Footstep(</w:t>
+                <w:t>Footstep</w:t>
               </w:r>
+              <w:proofErr w:type="spellEnd"/>
+              <w:r>
+                <w:rPr>
+                  <w:rStyle w:val="Hiperhivatkozs"/>
+                </w:rPr>
+                <w:t>(</w:t>
+              </w:r>
+              <w:proofErr w:type="spellStart"/>
               <w:proofErr w:type="gramEnd"/>
               <w:r>
                 <w:rPr>
                   <w:rStyle w:val="Hiperhivatkozs"/>
                 </w:rPr>
-                <w:t>Snow and Grass) | Audio Sound FX | Unity Asset Store</w:t>
+                <w:t>Snow</w:t>
               </w:r>
+              <w:proofErr w:type="spellEnd"/>
+              <w:r>
+                <w:rPr>
+                  <w:rStyle w:val="Hiperhivatkozs"/>
+                </w:rPr>
+                <w:t xml:space="preserve"> and </w:t>
+              </w:r>
+              <w:proofErr w:type="spellStart"/>
+              <w:r>
+                <w:rPr>
+                  <w:rStyle w:val="Hiperhivatkozs"/>
+                </w:rPr>
+                <w:t>Grass</w:t>
+              </w:r>
+              <w:proofErr w:type="spellEnd"/>
+              <w:r>
+                <w:rPr>
+                  <w:rStyle w:val="Hiperhivatkozs"/>
+                </w:rPr>
+                <w:t xml:space="preserve">) | </w:t>
+              </w:r>
+              <w:proofErr w:type="spellStart"/>
+              <w:r>
+                <w:rPr>
+                  <w:rStyle w:val="Hiperhivatkozs"/>
+                </w:rPr>
+                <w:t>Audio</w:t>
+              </w:r>
+              <w:proofErr w:type="spellEnd"/>
+              <w:r>
+                <w:rPr>
+                  <w:rStyle w:val="Hiperhivatkozs"/>
+                </w:rPr>
+                <w:t xml:space="preserve"> </w:t>
+              </w:r>
+              <w:proofErr w:type="spellStart"/>
+              <w:r>
+                <w:rPr>
+                  <w:rStyle w:val="Hiperhivatkozs"/>
+                </w:rPr>
+                <w:t>Sound</w:t>
+              </w:r>
+              <w:proofErr w:type="spellEnd"/>
+              <w:r>
+                <w:rPr>
+                  <w:rStyle w:val="Hiperhivatkozs"/>
+                </w:rPr>
+                <w:t xml:space="preserve"> FX | </w:t>
+              </w:r>
+              <w:proofErr w:type="spellStart"/>
+              <w:r>
+                <w:rPr>
+                  <w:rStyle w:val="Hiperhivatkozs"/>
+                </w:rPr>
+                <w:t>Unity</w:t>
+              </w:r>
+              <w:proofErr w:type="spellEnd"/>
+              <w:r>
+                <w:rPr>
+                  <w:rStyle w:val="Hiperhivatkozs"/>
+                </w:rPr>
+                <w:t xml:space="preserve"> </w:t>
+              </w:r>
+              <w:proofErr w:type="spellStart"/>
+              <w:r>
+                <w:rPr>
+                  <w:rStyle w:val="Hiperhivatkozs"/>
+                </w:rPr>
+                <w:t>Asset</w:t>
+              </w:r>
+              <w:proofErr w:type="spellEnd"/>
+              <w:r>
+                <w:rPr>
+                  <w:rStyle w:val="Hiperhivatkozs"/>
+                </w:rPr>
+                <w:t xml:space="preserve"> </w:t>
+              </w:r>
+              <w:proofErr w:type="spellStart"/>
+              <w:r>
+                <w:rPr>
+                  <w:rStyle w:val="Hiperhivatkozs"/>
+                </w:rPr>
+                <w:t>Store</w:t>
+              </w:r>
+              <w:proofErr w:type="spellEnd"/>
             </w:hyperlink>
           </w:p>
         </w:tc>
@@ -4526,12 +7781,33 @@
           </w:tcPr>
           <w:p>
             <w:r>
-              <w:t>Black Hamme:</w:t>
+              <w:t xml:space="preserve">Black </w:t>
+            </w:r>
+            <w:proofErr w:type="spellStart"/>
+            <w:r>
+              <w:t>Hamme</w:t>
+            </w:r>
+            <w:proofErr w:type="spellEnd"/>
+            <w:r>
+              <w:t>:</w:t>
             </w:r>
           </w:p>
           <w:p>
+            <w:proofErr w:type="spellStart"/>
             <w:r>
-              <w:t xml:space="preserve">Fantasy Wooden </w:t>
+              <w:t>Fantasy</w:t>
+            </w:r>
+            <w:proofErr w:type="spellEnd"/>
+            <w:r>
+              <w:t xml:space="preserve"> </w:t>
+            </w:r>
+            <w:proofErr w:type="spellStart"/>
+            <w:r>
+              <w:t>Wooden</w:t>
+            </w:r>
+            <w:proofErr w:type="spellEnd"/>
+            <w:r>
+              <w:t xml:space="preserve"> </w:t>
             </w:r>
             <w:proofErr w:type="gramStart"/>
             <w:r>
@@ -4548,12 +7824,34 @@
             <w:tcW w:w="2265" w:type="dxa"/>
           </w:tcPr>
           <w:p>
-            <w:hyperlink r:id="rId31" w:history="1">
+            <w:hyperlink r:id="rId36" w:history="1">
+              <w:proofErr w:type="spellStart"/>
               <w:r>
                 <w:rPr>
                   <w:rStyle w:val="Hiperhivatkozs"/>
                 </w:rPr>
-                <w:t xml:space="preserve">Fantasy Wooden </w:t>
+                <w:t>Fantasy</w:t>
+              </w:r>
+              <w:proofErr w:type="spellEnd"/>
+              <w:r>
+                <w:rPr>
+                  <w:rStyle w:val="Hiperhivatkozs"/>
+                </w:rPr>
+                <w:t xml:space="preserve"> </w:t>
+              </w:r>
+              <w:proofErr w:type="spellStart"/>
+              <w:r>
+                <w:rPr>
+                  <w:rStyle w:val="Hiperhivatkozs"/>
+                </w:rPr>
+                <w:t>Wooden</w:t>
+              </w:r>
+              <w:proofErr w:type="spellEnd"/>
+              <w:r>
+                <w:rPr>
+                  <w:rStyle w:val="Hiperhivatkozs"/>
+                </w:rPr>
+                <w:t xml:space="preserve"> </w:t>
               </w:r>
               <w:proofErr w:type="gramStart"/>
               <w:r>
@@ -4567,8 +7865,44 @@
                 <w:rPr>
                   <w:rStyle w:val="Hiperhivatkozs"/>
                 </w:rPr>
-                <w:t xml:space="preserve"> Free | 2D GUI | Unity Asset Store</w:t>
+                <w:t xml:space="preserve"> Free | 2D GUI | </w:t>
               </w:r>
+              <w:proofErr w:type="spellStart"/>
+              <w:r>
+                <w:rPr>
+                  <w:rStyle w:val="Hiperhivatkozs"/>
+                </w:rPr>
+                <w:t>Unity</w:t>
+              </w:r>
+              <w:proofErr w:type="spellEnd"/>
+              <w:r>
+                <w:rPr>
+                  <w:rStyle w:val="Hiperhivatkozs"/>
+                </w:rPr>
+                <w:t xml:space="preserve"> </w:t>
+              </w:r>
+              <w:proofErr w:type="spellStart"/>
+              <w:r>
+                <w:rPr>
+                  <w:rStyle w:val="Hiperhivatkozs"/>
+                </w:rPr>
+                <w:t>Asset</w:t>
+              </w:r>
+              <w:proofErr w:type="spellEnd"/>
+              <w:r>
+                <w:rPr>
+                  <w:rStyle w:val="Hiperhivatkozs"/>
+                </w:rPr>
+                <w:t xml:space="preserve"> </w:t>
+              </w:r>
+              <w:proofErr w:type="spellStart"/>
+              <w:r>
+                <w:rPr>
+                  <w:rStyle w:val="Hiperhivatkozs"/>
+                </w:rPr>
+                <w:t>Store</w:t>
+              </w:r>
+              <w:proofErr w:type="spellEnd"/>
             </w:hyperlink>
           </w:p>
         </w:tc>
@@ -4577,9 +7911,11 @@
             <w:tcW w:w="2266" w:type="dxa"/>
           </w:tcPr>
           <w:p>
+            <w:proofErr w:type="spellStart"/>
             <w:r>
               <w:t>VGcomposer</w:t>
             </w:r>
+            <w:proofErr w:type="spellEnd"/>
             <w:r>
               <w:t>:</w:t>
             </w:r>
@@ -4596,13 +7932,63 @@
             <w:tcW w:w="2266" w:type="dxa"/>
           </w:tcPr>
           <w:p>
-            <w:hyperlink r:id="rId32" w:history="1">
+            <w:hyperlink r:id="rId37" w:history="1">
               <w:r>
                 <w:rPr>
                   <w:rStyle w:val="Hiperhivatkozs"/>
                 </w:rPr>
-                <w:t>Action RPG Music Free | Audio Music | Unity Asset Store</w:t>
+                <w:t xml:space="preserve">Action RPG Music Free | </w:t>
               </w:r>
+              <w:proofErr w:type="spellStart"/>
+              <w:r>
+                <w:rPr>
+                  <w:rStyle w:val="Hiperhivatkozs"/>
+                </w:rPr>
+                <w:t>Audio</w:t>
+              </w:r>
+              <w:proofErr w:type="spellEnd"/>
+              <w:r>
+                <w:rPr>
+                  <w:rStyle w:val="Hiperhivatkozs"/>
+                </w:rPr>
+                <w:t xml:space="preserve"> Music | </w:t>
+              </w:r>
+              <w:proofErr w:type="spellStart"/>
+              <w:r>
+                <w:rPr>
+                  <w:rStyle w:val="Hiperhivatkozs"/>
+                </w:rPr>
+                <w:t>Unity</w:t>
+              </w:r>
+              <w:proofErr w:type="spellEnd"/>
+              <w:r>
+                <w:rPr>
+                  <w:rStyle w:val="Hiperhivatkozs"/>
+                </w:rPr>
+                <w:t xml:space="preserve"> </w:t>
+              </w:r>
+              <w:proofErr w:type="spellStart"/>
+              <w:r>
+                <w:rPr>
+                  <w:rStyle w:val="Hiperhivatkozs"/>
+                </w:rPr>
+                <w:t>Asset</w:t>
+              </w:r>
+              <w:proofErr w:type="spellEnd"/>
+              <w:r>
+                <w:rPr>
+                  <w:rStyle w:val="Hiperhivatkozs"/>
+                </w:rPr>
+                <w:t xml:space="preserve"> </w:t>
+              </w:r>
+              <w:proofErr w:type="spellStart"/>
+              <w:r>
+                <w:rPr>
+                  <w:rStyle w:val="Hiperhivatkozs"/>
+                </w:rPr>
+                <w:t>Store</w:t>
+              </w:r>
+              <w:proofErr w:type="spellEnd"/>
             </w:hyperlink>
           </w:p>
         </w:tc>
@@ -4623,8 +8009,13 @@
               <w:br/>
             </w:r>
             <w:r>
-              <w:t>GUI Parts</w:t>
+              <w:t xml:space="preserve">GUI </w:t>
             </w:r>
+            <w:proofErr w:type="spellStart"/>
+            <w:r>
+              <w:t>Parts</w:t>
+            </w:r>
+            <w:proofErr w:type="spellEnd"/>
           </w:p>
         </w:tc>
         <w:tc>
@@ -4632,13 +8023,77 @@
             <w:tcW w:w="2265" w:type="dxa"/>
           </w:tcPr>
           <w:p>
-            <w:hyperlink r:id="rId33" w:history="1">
+            <w:hyperlink r:id="rId38" w:history="1">
               <w:r>
                 <w:rPr>
                   <w:rStyle w:val="Hiperhivatkozs"/>
                 </w:rPr>
-                <w:t>GUI Parts | 2D Icons | Unity Asset Store</w:t>
+                <w:t xml:space="preserve">GUI </w:t>
               </w:r>
+              <w:proofErr w:type="spellStart"/>
+              <w:r>
+                <w:rPr>
+                  <w:rStyle w:val="Hiperhivatkozs"/>
+                </w:rPr>
+                <w:t>Parts</w:t>
+              </w:r>
+              <w:proofErr w:type="spellEnd"/>
+              <w:r>
+                <w:rPr>
+                  <w:rStyle w:val="Hiperhivatkozs"/>
+                </w:rPr>
+                <w:t xml:space="preserve"> | 2D </w:t>
+              </w:r>
+              <w:proofErr w:type="spellStart"/>
+              <w:r>
+                <w:rPr>
+                  <w:rStyle w:val="Hiperhivatkozs"/>
+                </w:rPr>
+                <w:t>Icons</w:t>
+              </w:r>
+              <w:proofErr w:type="spellEnd"/>
+              <w:r>
+                <w:rPr>
+                  <w:rStyle w:val="Hiperhivatkozs"/>
+                </w:rPr>
+                <w:t xml:space="preserve"> | </w:t>
+              </w:r>
+              <w:proofErr w:type="spellStart"/>
+              <w:r>
+                <w:rPr>
+                  <w:rStyle w:val="Hiperhivatkozs"/>
+                </w:rPr>
+                <w:t>Unity</w:t>
+              </w:r>
+              <w:proofErr w:type="spellEnd"/>
+              <w:r>
+                <w:rPr>
+                  <w:rStyle w:val="Hiperhivatkozs"/>
+                </w:rPr>
+                <w:t xml:space="preserve"> </w:t>
+              </w:r>
+              <w:proofErr w:type="spellStart"/>
+              <w:r>
+                <w:rPr>
+                  <w:rStyle w:val="Hiperhivatkozs"/>
+                </w:rPr>
+                <w:t>Asset</w:t>
+              </w:r>
+              <w:proofErr w:type="spellEnd"/>
+              <w:r>
+                <w:rPr>
+                  <w:rStyle w:val="Hiperhivatkozs"/>
+                </w:rPr>
+                <w:t xml:space="preserve"> </w:t>
+              </w:r>
+              <w:proofErr w:type="spellStart"/>
+              <w:r>
+                <w:rPr>
+                  <w:rStyle w:val="Hiperhivatkozs"/>
+                </w:rPr>
+                <w:t>Store</w:t>
+              </w:r>
+              <w:proofErr w:type="spellEnd"/>
             </w:hyperlink>
           </w:p>
         </w:tc>
@@ -4647,9 +8102,11 @@
             <w:tcW w:w="2266" w:type="dxa"/>
           </w:tcPr>
           <w:p>
+            <w:proofErr w:type="spellStart"/>
             <w:r>
               <w:t>Dustyroom</w:t>
             </w:r>
+            <w:proofErr w:type="spellEnd"/>
             <w:r>
               <w:t>:</w:t>
             </w:r>
@@ -4657,8 +8114,21 @@
               <w:br/>
             </w:r>
             <w:r>
-              <w:t>FREE Casual Game SFX Pack</w:t>
+              <w:t xml:space="preserve">FREE </w:t>
             </w:r>
+            <w:proofErr w:type="spellStart"/>
+            <w:r>
+              <w:t>Casual</w:t>
+            </w:r>
+            <w:proofErr w:type="spellEnd"/>
+            <w:r>
+              <w:t xml:space="preserve"> Game SFX </w:t>
+            </w:r>
+            <w:proofErr w:type="spellStart"/>
+            <w:r>
+              <w:t>Pack</w:t>
+            </w:r>
+            <w:proofErr w:type="spellEnd"/>
           </w:p>
         </w:tc>
         <w:tc>
@@ -4666,13 +8136,105 @@
             <w:tcW w:w="2266" w:type="dxa"/>
           </w:tcPr>
           <w:p>
-            <w:hyperlink r:id="rId34" w:history="1">
+            <w:hyperlink r:id="rId39" w:history="1">
               <w:r>
                 <w:rPr>
                   <w:rStyle w:val="Hiperhivatkozs"/>
                 </w:rPr>
-                <w:t>FREE Casual Game SFX Pack | Audio Sound FX | Unity Asset Store</w:t>
+                <w:t xml:space="preserve">FREE </w:t>
               </w:r>
+              <w:proofErr w:type="spellStart"/>
+              <w:r>
+                <w:rPr>
+                  <w:rStyle w:val="Hiperhivatkozs"/>
+                </w:rPr>
+                <w:t>Casual</w:t>
+              </w:r>
+              <w:proofErr w:type="spellEnd"/>
+              <w:r>
+                <w:rPr>
+                  <w:rStyle w:val="Hiperhivatkozs"/>
+                </w:rPr>
+                <w:t xml:space="preserve"> Game SFX </w:t>
+              </w:r>
+              <w:proofErr w:type="spellStart"/>
+              <w:r>
+                <w:rPr>
+                  <w:rStyle w:val="Hiperhivatkozs"/>
+                </w:rPr>
+                <w:t>Pack</w:t>
+              </w:r>
+              <w:proofErr w:type="spellEnd"/>
+              <w:r>
+                <w:rPr>
+                  <w:rStyle w:val="Hiperhivatkozs"/>
+                </w:rPr>
+                <w:t xml:space="preserve"> | </w:t>
+              </w:r>
+              <w:proofErr w:type="spellStart"/>
+              <w:r>
+                <w:rPr>
+                  <w:rStyle w:val="Hiperhivatkozs"/>
+                </w:rPr>
+                <w:t>Audio</w:t>
+              </w:r>
+              <w:proofErr w:type="spellEnd"/>
+              <w:r>
+                <w:rPr>
+                  <w:rStyle w:val="Hiperhivatkozs"/>
+                </w:rPr>
+                <w:t xml:space="preserve"> </w:t>
+              </w:r>
+              <w:proofErr w:type="spellStart"/>
+              <w:r>
+                <w:rPr>
+                  <w:rStyle w:val="Hiperhivatkozs"/>
+                </w:rPr>
+                <w:t>Sound</w:t>
+              </w:r>
+              <w:proofErr w:type="spellEnd"/>
+              <w:r>
+                <w:rPr>
+                  <w:rStyle w:val="Hiperhivatkozs"/>
+                </w:rPr>
+                <w:t xml:space="preserve"> FX | </w:t>
+              </w:r>
+              <w:proofErr w:type="spellStart"/>
+              <w:r>
+                <w:rPr>
+                  <w:rStyle w:val="Hiperhivatkozs"/>
+                </w:rPr>
+                <w:t>Unity</w:t>
+              </w:r>
+              <w:proofErr w:type="spellEnd"/>
+              <w:r>
+                <w:rPr>
+                  <w:rStyle w:val="Hiperhivatkozs"/>
+                </w:rPr>
+                <w:t xml:space="preserve"> </w:t>
+              </w:r>
+              <w:proofErr w:type="spellStart"/>
+              <w:r>
+                <w:rPr>
+                  <w:rStyle w:val="Hiperhivatkozs"/>
+                </w:rPr>
+                <w:t>Asset</w:t>
+              </w:r>
+              <w:proofErr w:type="spellEnd"/>
+              <w:r>
+                <w:rPr>
+                  <w:rStyle w:val="Hiperhivatkozs"/>
+                </w:rPr>
+                <w:t xml:space="preserve"> </w:t>
+              </w:r>
+              <w:proofErr w:type="spellStart"/>
+              <w:r>
+                <w:rPr>
+                  <w:rStyle w:val="Hiperhivatkozs"/>
+                </w:rPr>
+                <w:t>Store</w:t>
+              </w:r>
+              <w:proofErr w:type="spellEnd"/>
             </w:hyperlink>
           </w:p>
         </w:tc>
@@ -4689,6 +8251,7 @@
           <w:szCs w:val="28"/>
         </w:rPr>
       </w:pPr>
+      <w:proofErr w:type="spellStart"/>
       <w:r>
         <w:rPr>
           <w:b/>
@@ -4696,12 +8259,41 @@
           <w:sz w:val="28"/>
           <w:szCs w:val="28"/>
         </w:rPr>
-        <w:t>Package manager</w:t>
-      </w:r>
-    </w:p>
-    <w:p>
-      <w:r>
-        <w:t xml:space="preserve">A Package egy olyan </w:t>
+        <w:t>Package</w:t>
+      </w:r>
+      <w:proofErr w:type="spellEnd"/>
+      <w:r>
+        <w:rPr>
+          <w:b/>
+          <w:bCs/>
+          <w:sz w:val="28"/>
+          <w:szCs w:val="28"/>
+        </w:rPr>
+        <w:t xml:space="preserve"> </w:t>
+      </w:r>
+      <w:proofErr w:type="spellStart"/>
+      <w:r>
+        <w:rPr>
+          <w:b/>
+          <w:bCs/>
+          <w:sz w:val="28"/>
+          <w:szCs w:val="28"/>
+        </w:rPr>
+        <w:t>manager</w:t>
+      </w:r>
+      <w:proofErr w:type="spellEnd"/>
+    </w:p>
+    <w:p>
+      <w:r>
+        <w:t xml:space="preserve">A </w:t>
+      </w:r>
+      <w:proofErr w:type="spellStart"/>
+      <w:r>
+        <w:t>Package</w:t>
+      </w:r>
+      <w:proofErr w:type="spellEnd"/>
+      <w:r>
+        <w:t xml:space="preserve"> egy olyan </w:t>
       </w:r>
       <w:proofErr w:type="gramStart"/>
       <w:r>
@@ -4709,7 +8301,15 @@
       </w:r>
       <w:proofErr w:type="gramEnd"/>
       <w:r>
-        <w:t>, amely különböző funkciókat, vagy asset-eket tartalmaz, például:</w:t>
+        <w:t xml:space="preserve">, amely különböző funkciókat, vagy </w:t>
+      </w:r>
+      <w:proofErr w:type="spellStart"/>
+      <w:r>
+        <w:t>asset-eket</w:t>
+      </w:r>
+      <w:proofErr w:type="spellEnd"/>
+      <w:r>
+        <w:t xml:space="preserve"> tartalmaz, például:</w:t>
       </w:r>
     </w:p>
     <w:p>
@@ -4755,8 +8355,13 @@
           <w:numId w:val="19"/>
         </w:numPr>
       </w:pPr>
-      <w:r>
-        <w:t xml:space="preserve">Runtime </w:t>
+      <w:proofErr w:type="spellStart"/>
+      <w:r>
+        <w:t>Runtime</w:t>
+      </w:r>
+      <w:proofErr w:type="spellEnd"/>
+      <w:r>
+        <w:t xml:space="preserve"> </w:t>
       </w:r>
       <w:r>
         <w:t>eszközöket</w:t>
@@ -4768,13 +8373,37 @@
         <w:t>és könyvtárakat, mint</w:t>
       </w:r>
       <w:r>
-        <w:t xml:space="preserve"> Physics API </w:t>
+        <w:t xml:space="preserve"> </w:t>
+      </w:r>
+      <w:proofErr w:type="spellStart"/>
+      <w:r>
+        <w:t>Physics</w:t>
+      </w:r>
+      <w:proofErr w:type="spellEnd"/>
+      <w:r>
+        <w:t xml:space="preserve"> API </w:t>
       </w:r>
       <w:r>
         <w:t>vagy</w:t>
       </w:r>
       <w:r>
-        <w:t xml:space="preserve"> Graphics pipeline.</w:t>
+        <w:t xml:space="preserve"> </w:t>
+      </w:r>
+      <w:proofErr w:type="spellStart"/>
+      <w:r>
+        <w:t>Graphics</w:t>
+      </w:r>
+      <w:proofErr w:type="spellEnd"/>
+      <w:r>
+        <w:t xml:space="preserve"> </w:t>
+      </w:r>
+      <w:proofErr w:type="spellStart"/>
+      <w:r>
+        <w:t>pipeline</w:t>
+      </w:r>
+      <w:proofErr w:type="spellEnd"/>
+      <w:r>
+        <w:t>.</w:t>
       </w:r>
     </w:p>
     <w:p>
@@ -4785,8 +8414,13 @@
           <w:numId w:val="19"/>
         </w:numPr>
       </w:pPr>
-      <w:r>
-        <w:t xml:space="preserve">Asset </w:t>
+      <w:proofErr w:type="spellStart"/>
+      <w:r>
+        <w:t>Asset</w:t>
+      </w:r>
+      <w:proofErr w:type="spellEnd"/>
+      <w:r>
+        <w:t xml:space="preserve"> </w:t>
       </w:r>
       <w:r>
         <w:t>gyűjteményeket</w:t>
@@ -4830,16 +8464,37 @@
     </w:p>
     <w:p>
       <w:r>
-        <w:t xml:space="preserve">Az Editorban a Package Manager ablak a következő módon érhető el: </w:t>
-      </w:r>
-      <w:r>
-        <w:t>Window </w:t>
+        <w:t xml:space="preserve">Az Editorban a </w:t>
+      </w:r>
+      <w:proofErr w:type="spellStart"/>
+      <w:r>
+        <w:t>Package</w:t>
+      </w:r>
+      <w:proofErr w:type="spellEnd"/>
+      <w:r>
+        <w:t xml:space="preserve"> Manager ablak a következő módon érhető el: </w:t>
+      </w:r>
+      <w:proofErr w:type="spellStart"/>
+      <w:r>
+        <w:t>Window</w:t>
+      </w:r>
+      <w:proofErr w:type="spellEnd"/>
+      <w:r>
+        <w:t> </w:t>
       </w:r>
       <w:r>
         <w:t>-</w:t>
       </w:r>
       <w:r>
-        <w:t>&gt; Package Manager.</w:t>
+        <w:t>&gt; </w:t>
+      </w:r>
+      <w:proofErr w:type="spellStart"/>
+      <w:r>
+        <w:t>Package</w:t>
+      </w:r>
+      <w:proofErr w:type="spellEnd"/>
+      <w:r>
+        <w:t xml:space="preserve"> Manager.</w:t>
       </w:r>
     </w:p>
     <w:p>
@@ -4849,13 +8504,79 @@
           <w:sz w:val="28"/>
         </w:rPr>
       </w:pPr>
+      <w:proofErr w:type="spellStart"/>
       <w:r>
         <w:rPr>
           <w:b/>
           <w:sz w:val="28"/>
         </w:rPr>
-        <w:t>how to crate objects+add components</w:t>
-      </w:r>
+        <w:t>how</w:t>
+      </w:r>
+      <w:proofErr w:type="spellEnd"/>
+      <w:r>
+        <w:rPr>
+          <w:b/>
+          <w:sz w:val="28"/>
+        </w:rPr>
+        <w:t xml:space="preserve"> </w:t>
+      </w:r>
+      <w:proofErr w:type="spellStart"/>
+      <w:r>
+        <w:rPr>
+          <w:b/>
+          <w:sz w:val="28"/>
+        </w:rPr>
+        <w:t>to</w:t>
+      </w:r>
+      <w:proofErr w:type="spellEnd"/>
+      <w:r>
+        <w:rPr>
+          <w:b/>
+          <w:sz w:val="28"/>
+        </w:rPr>
+        <w:t xml:space="preserve"> </w:t>
+      </w:r>
+      <w:proofErr w:type="spellStart"/>
+      <w:r>
+        <w:rPr>
+          <w:b/>
+          <w:sz w:val="28"/>
+        </w:rPr>
+        <w:t>crate</w:t>
+      </w:r>
+      <w:proofErr w:type="spellEnd"/>
+      <w:r>
+        <w:rPr>
+          <w:b/>
+          <w:sz w:val="28"/>
+        </w:rPr>
+        <w:t xml:space="preserve"> </w:t>
+      </w:r>
+      <w:proofErr w:type="spellStart"/>
+      <w:r>
+        <w:rPr>
+          <w:b/>
+          <w:sz w:val="28"/>
+        </w:rPr>
+        <w:t>objects+add</w:t>
+      </w:r>
+      <w:proofErr w:type="spellEnd"/>
+      <w:r>
+        <w:rPr>
+          <w:b/>
+          <w:sz w:val="28"/>
+        </w:rPr>
+        <w:t xml:space="preserve"> </w:t>
+      </w:r>
+      <w:proofErr w:type="spellStart"/>
+      <w:r>
+        <w:rPr>
+          <w:b/>
+          <w:sz w:val="28"/>
+        </w:rPr>
+        <w:t>components</w:t>
+      </w:r>
+      <w:proofErr w:type="spellEnd"/>
     </w:p>
     <w:p>
       <w:r>
@@ -4867,7 +8588,15 @@
       </w:r>
       <w:proofErr w:type="gramEnd"/>
       <w:r>
-        <w:t xml:space="preserve"> létrehozásához jobb egérgombbal kattintsunk a Hierarchy ablakba, és válasszuk ki a kívánt objektumot. ezután tetszőlegesen mozgatható az egérrel, a szülő-gyermek kapcsolatok beállítása érdekében.</w:t>
+        <w:t xml:space="preserve"> létrehozásához jobb egérgombbal kattintsunk a </w:t>
+      </w:r>
+      <w:proofErr w:type="spellStart"/>
+      <w:r>
+        <w:t>Hierarchy</w:t>
+      </w:r>
+      <w:proofErr w:type="spellEnd"/>
+      <w:r>
+        <w:t xml:space="preserve"> ablakba, és válasszuk ki a kívánt objektumot. ezután tetszőlegesen mozgatható az egérrel, a szülő-gyermek kapcsolatok beállítása érdekében.</w:t>
       </w:r>
     </w:p>
     <w:p>
@@ -4885,7 +8614,47 @@
       </w:r>
       <w:proofErr w:type="gramEnd"/>
       <w:r>
-        <w:t xml:space="preserve"> kijelölése után (amely történhet a Hierarchy ablakban, vagy a Scene nézetben) az egyik lehetőségünk, hogy az Inspector ablakban a New Component gombra kattintunk. A másik lehetőség, hogy a menüszalag Components fülére kattintunk. Véleményem szerint az első lehetőség jobb, mivel ekkor egy keresőmezőben is lehetőségünk van kikeresni a kívánt </w:t>
+        <w:t xml:space="preserve"> kijelölése után (amely történhet a </w:t>
+      </w:r>
+      <w:proofErr w:type="spellStart"/>
+      <w:r>
+        <w:t>Hierarchy</w:t>
+      </w:r>
+      <w:proofErr w:type="spellEnd"/>
+      <w:r>
+        <w:t xml:space="preserve"> ablakban, vagy a </w:t>
+      </w:r>
+      <w:proofErr w:type="spellStart"/>
+      <w:r>
+        <w:t>Scene</w:t>
+      </w:r>
+      <w:proofErr w:type="spellEnd"/>
+      <w:r>
+        <w:t xml:space="preserve"> nézetben) az egyik lehetőségünk, hogy az </w:t>
+      </w:r>
+      <w:proofErr w:type="spellStart"/>
+      <w:r>
+        <w:t>Inspector</w:t>
+      </w:r>
+      <w:proofErr w:type="spellEnd"/>
+      <w:r>
+        <w:t xml:space="preserve"> ablakban a New </w:t>
+      </w:r>
+      <w:proofErr w:type="spellStart"/>
+      <w:r>
+        <w:t>Component</w:t>
+      </w:r>
+      <w:proofErr w:type="spellEnd"/>
+      <w:r>
+        <w:t xml:space="preserve"> gombra kattintunk. A másik lehetőség, hogy a menüszalag </w:t>
+      </w:r>
+      <w:proofErr w:type="spellStart"/>
+      <w:r>
+        <w:t>Components</w:t>
+      </w:r>
+      <w:proofErr w:type="spellEnd"/>
+      <w:r>
+        <w:t xml:space="preserve"> fülére kattintunk. Véleményem szerint az első lehetőség jobb, mivel ekkor egy keresőmezőben is lehetőségünk van kikeresni a kívánt </w:t>
       </w:r>
       <w:proofErr w:type="gramStart"/>
       <w:r>
@@ -4901,7 +8670,15 @@
     <w:p>
       <w:r>
         <w:lastRenderedPageBreak/>
-        <w:t>A játék bemutatását Scene-enként végzem, megjelenési sorrend szerint.</w:t>
+        <w:t xml:space="preserve">A játék bemutatását </w:t>
+      </w:r>
+      <w:proofErr w:type="spellStart"/>
+      <w:r>
+        <w:t>Scene-enként</w:t>
+      </w:r>
+      <w:proofErr w:type="spellEnd"/>
+      <w:r>
+        <w:t xml:space="preserve"> végzem, megjelenési sorrend szerint.</w:t>
       </w:r>
     </w:p>
     <w:p/>
@@ -4920,13 +8697,31 @@
           <w:sz w:val="28"/>
         </w:rPr>
       </w:pPr>
+      <w:proofErr w:type="spellStart"/>
       <w:r>
         <w:rPr>
           <w:b/>
           <w:sz w:val="28"/>
         </w:rPr>
-        <w:t>grid, tilemap</w:t>
-      </w:r>
+        <w:t>grid</w:t>
+      </w:r>
+      <w:proofErr w:type="spellEnd"/>
+      <w:r>
+        <w:rPr>
+          <w:b/>
+          <w:sz w:val="28"/>
+        </w:rPr>
+        <w:t xml:space="preserve">, </w:t>
+      </w:r>
+      <w:proofErr w:type="spellStart"/>
+      <w:r>
+        <w:rPr>
+          <w:b/>
+          <w:sz w:val="28"/>
+        </w:rPr>
+        <w:t>tilemap</w:t>
+      </w:r>
+      <w:proofErr w:type="spellEnd"/>
     </w:p>
     <w:p>
       <w:r>
@@ -4935,42 +8730,165 @@
     </w:p>
     <w:p>
       <w:r>
-        <w:t>Létrehozáskor a rectangulart választottuk ki ezért a grid tulajdonképpen egy négyzetrácsos háló lesz, melyre pakolhatjuk a csempe elemeket.</w:t>
-      </w:r>
-    </w:p>
-    <w:p>
-      <w:r>
-        <w:t>Ahoz, hogy létrehozzunk, szerkesszünk, és kiválasszuk a festeni kívánt csempe elemet, a Tile Palette ablakot kell megnyitnunk.</w:t>
-      </w:r>
-      <w:r>
-        <w:t xml:space="preserve"> (menu: </w:t>
-      </w:r>
+        <w:t xml:space="preserve">Létrehozáskor a </w:t>
+      </w:r>
+      <w:proofErr w:type="spellStart"/>
+      <w:r>
+        <w:t>rectangulart</w:t>
+      </w:r>
+      <w:proofErr w:type="spellEnd"/>
+      <w:r>
+        <w:t xml:space="preserve"> választottuk ki ezért a </w:t>
+      </w:r>
+      <w:proofErr w:type="spellStart"/>
+      <w:r>
+        <w:t>grid</w:t>
+      </w:r>
+      <w:proofErr w:type="spellEnd"/>
+      <w:r>
+        <w:t xml:space="preserve"> tulajdonképpen egy négyzetrácsos háló lesz, melyre pakolhatjuk a csempe elemeket.</w:t>
+      </w:r>
+    </w:p>
+    <w:p>
+      <w:proofErr w:type="spellStart"/>
+      <w:r>
+        <w:t>Ahoz</w:t>
+      </w:r>
+      <w:proofErr w:type="spellEnd"/>
+      <w:r>
+        <w:t xml:space="preserve">, hogy létrehozzunk, szerkesszünk, és </w:t>
+      </w:r>
+      <w:proofErr w:type="spellStart"/>
+      <w:r>
+        <w:t>kiválasszuk</w:t>
+      </w:r>
+      <w:proofErr w:type="spellEnd"/>
+      <w:r>
+        <w:t xml:space="preserve"> a festeni kívánt csempe elemet, a </w:t>
+      </w:r>
+      <w:proofErr w:type="spellStart"/>
+      <w:r>
+        <w:t>Tile</w:t>
+      </w:r>
+      <w:proofErr w:type="spellEnd"/>
+      <w:r>
+        <w:t xml:space="preserve"> </w:t>
+      </w:r>
+      <w:proofErr w:type="spellStart"/>
+      <w:r>
+        <w:t>Palette</w:t>
+      </w:r>
+      <w:proofErr w:type="spellEnd"/>
+      <w:r>
+        <w:t xml:space="preserve"> ablakot kell megnyitnunk.</w:t>
+      </w:r>
+      <w:r>
+        <w:t xml:space="preserve"> (</w:t>
+      </w:r>
+      <w:proofErr w:type="spellStart"/>
+      <w:r>
+        <w:t>menu</w:t>
+      </w:r>
+      <w:proofErr w:type="spellEnd"/>
+      <w:r>
+        <w:t xml:space="preserve">: </w:t>
+      </w:r>
+      <w:proofErr w:type="spellStart"/>
       <w:proofErr w:type="gramStart"/>
       <w:r>
         <w:t>W</w:t>
       </w:r>
       <w:r>
-        <w:t>indow &gt;</w:t>
+        <w:t>indow</w:t>
+      </w:r>
+      <w:proofErr w:type="spellEnd"/>
+      <w:r>
+        <w:t xml:space="preserve"> &gt;</w:t>
       </w:r>
       <w:proofErr w:type="gramEnd"/>
       <w:r>
-        <w:t xml:space="preserve"> 2D &gt; Tile Palette)</w:t>
-      </w:r>
-    </w:p>
-    <w:p>
-      <w:hyperlink r:id="rId35" w:history="1">
+        <w:t xml:space="preserve"> 2D &gt; </w:t>
+      </w:r>
+      <w:proofErr w:type="spellStart"/>
+      <w:r>
+        <w:t>Tile</w:t>
+      </w:r>
+      <w:proofErr w:type="spellEnd"/>
+      <w:r>
+        <w:t xml:space="preserve"> </w:t>
+      </w:r>
+      <w:proofErr w:type="spellStart"/>
+      <w:r>
+        <w:t>Palette</w:t>
+      </w:r>
+      <w:proofErr w:type="spellEnd"/>
+      <w:r>
+        <w:t>)</w:t>
+      </w:r>
+    </w:p>
+    <w:p>
+      <w:hyperlink r:id="rId40" w:history="1">
+        <w:proofErr w:type="spellStart"/>
         <w:r>
           <w:rPr>
             <w:rStyle w:val="Hiperhivatkozs"/>
           </w:rPr>
-          <w:t>Unity - Manual: Tilemap (unity3d.com)</w:t>
+          <w:t>Unity</w:t>
+        </w:r>
+        <w:proofErr w:type="spellEnd"/>
+        <w:r>
+          <w:rPr>
+            <w:rStyle w:val="Hiperhivatkozs"/>
+          </w:rPr>
+          <w:t xml:space="preserve"> - </w:t>
+        </w:r>
+        <w:proofErr w:type="spellStart"/>
+        <w:r>
+          <w:rPr>
+            <w:rStyle w:val="Hiperhivatkozs"/>
+          </w:rPr>
+          <w:t>Manual</w:t>
+        </w:r>
+        <w:proofErr w:type="spellEnd"/>
+        <w:r>
+          <w:rPr>
+            <w:rStyle w:val="Hiperhivatkozs"/>
+          </w:rPr>
+          <w:t xml:space="preserve">: </w:t>
+        </w:r>
+        <w:proofErr w:type="spellStart"/>
+        <w:r>
+          <w:rPr>
+            <w:rStyle w:val="Hiperhivatkozs"/>
+          </w:rPr>
+          <w:t>Tilemap</w:t>
+        </w:r>
+        <w:proofErr w:type="spellEnd"/>
+        <w:r>
+          <w:rPr>
+            <w:rStyle w:val="Hiperhivatkozs"/>
+          </w:rPr>
+          <w:t xml:space="preserve"> (unity3d.com)</w:t>
         </w:r>
       </w:hyperlink>
     </w:p>
     <w:p>
       <w:r>
-        <w:t>**kép tile palettrol</w:t>
-      </w:r>
+        <w:t xml:space="preserve">**kép </w:t>
+      </w:r>
+      <w:proofErr w:type="spellStart"/>
+      <w:r>
+        <w:t>tile</w:t>
+      </w:r>
+      <w:proofErr w:type="spellEnd"/>
+      <w:r>
+        <w:t xml:space="preserve"> </w:t>
+      </w:r>
+      <w:proofErr w:type="spellStart"/>
+      <w:r>
+        <w:t>palettrol</w:t>
+      </w:r>
+      <w:proofErr w:type="spellEnd"/>
     </w:p>
     <w:p>
       <w:r>
@@ -4979,13 +8897,50 @@
     </w:p>
     <w:p>
       <w:r>
-        <w:t>Miután pedig a Creat New Palette gombra kattintás után kiválasztuk a beimportált Tile</w:t>
+        <w:t xml:space="preserve">Miután pedig a </w:t>
+      </w:r>
+      <w:proofErr w:type="spellStart"/>
+      <w:r>
+        <w:t>Creat</w:t>
+      </w:r>
+      <w:proofErr w:type="spellEnd"/>
+      <w:r>
+        <w:t xml:space="preserve"> New </w:t>
+      </w:r>
+      <w:proofErr w:type="spellStart"/>
+      <w:r>
+        <w:t>Palette</w:t>
+      </w:r>
+      <w:proofErr w:type="spellEnd"/>
+      <w:r>
+        <w:t xml:space="preserve"> gombra kattintás után </w:t>
+      </w:r>
+      <w:proofErr w:type="spellStart"/>
+      <w:r>
+        <w:t>kiválasztuk</w:t>
+      </w:r>
+      <w:proofErr w:type="spellEnd"/>
+      <w:r>
+        <w:t xml:space="preserve"> a beimportált </w:t>
+      </w:r>
+      <w:proofErr w:type="spellStart"/>
+      <w:r>
+        <w:t>Tile</w:t>
       </w:r>
       <w:r>
         <w:t>Set</w:t>
       </w:r>
-      <w:r>
-        <w:t xml:space="preserve"> assetünket, egy</w:t>
+      <w:proofErr w:type="spellEnd"/>
+      <w:r>
+        <w:t xml:space="preserve"> </w:t>
+      </w:r>
+      <w:proofErr w:type="spellStart"/>
+      <w:r>
+        <w:t>assetünket</w:t>
+      </w:r>
+      <w:proofErr w:type="spellEnd"/>
+      <w:r>
+        <w:t>, egy</w:t>
       </w:r>
       <w:r>
         <w:t xml:space="preserve"> szintén</w:t>
@@ -4994,18 +8949,58 @@
         <w:t xml:space="preserve"> négyzetrácsos hálón látjuk a rendelkezésünkre álló csempekészletet.</w:t>
       </w:r>
       <w:r>
-        <w:t xml:space="preserve"> Amíg ezzel dolgozunk érdemes az ablakot rögzíteni a Hierarchy ablak mellé, nehogy bezáródjon.</w:t>
-      </w:r>
-    </w:p>
-    <w:p>
-      <w:r>
-        <w:t>Hogy a Scene nézetben található négyzetrácsok mérete megegyezzen a csempék méretével, érdemes ennek megfelelően állítani a méretet.</w:t>
+        <w:t xml:space="preserve"> Amíg ezzel dolgozunk érdemes az ablakot rögzíteni a </w:t>
+      </w:r>
+      <w:proofErr w:type="spellStart"/>
+      <w:r>
+        <w:t>Hierarchy</w:t>
+      </w:r>
+      <w:proofErr w:type="spellEnd"/>
+      <w:r>
+        <w:t xml:space="preserve"> ablak mellé, nehogy bezáródjon.</w:t>
+      </w:r>
+    </w:p>
+    <w:p>
+      <w:r>
+        <w:t xml:space="preserve">Hogy a </w:t>
+      </w:r>
+      <w:proofErr w:type="spellStart"/>
+      <w:r>
+        <w:t>Scene</w:t>
+      </w:r>
+      <w:proofErr w:type="spellEnd"/>
+      <w:r>
+        <w:t xml:space="preserve"> nézetben található négyzetrácsok mérete megegyezzen a csempék méretével, érdemes ennek megfelelően állítani a méretet.</w:t>
       </w:r>
       <w:r>
         <w:t xml:space="preserve"> </w:t>
       </w:r>
       <w:r>
-        <w:t>Én fordítva dolgoztam, ami azt jelenti, hogy minden egyes beimportált sprite asset pixels per unit tul</w:t>
+        <w:t xml:space="preserve">Én fordítva dolgoztam, ami azt jelenti, hogy minden egyes beimportált </w:t>
+      </w:r>
+      <w:proofErr w:type="spellStart"/>
+      <w:r>
+        <w:t>sprite</w:t>
+      </w:r>
+      <w:proofErr w:type="spellEnd"/>
+      <w:r>
+        <w:t xml:space="preserve"> </w:t>
+      </w:r>
+      <w:proofErr w:type="spellStart"/>
+      <w:r>
+        <w:t>asset</w:t>
+      </w:r>
+      <w:proofErr w:type="spellEnd"/>
+      <w:r>
+        <w:t xml:space="preserve"> </w:t>
+      </w:r>
+      <w:proofErr w:type="spellStart"/>
+      <w:r>
+        <w:t>pixels</w:t>
+      </w:r>
+      <w:proofErr w:type="spellEnd"/>
+      <w:r>
+        <w:t xml:space="preserve"> per unit tul</w:t>
       </w:r>
       <w:r>
         <w:t>ajdonságát 256-ra állítottam be.</w:t>
@@ -5021,12 +9016,60 @@
       </w:r>
       <w:proofErr w:type="gramEnd"/>
       <w:r>
-        <w:t xml:space="preserve"> igazán egyszerű. A Tile Palette-en kiválasztjuk a csempét egy kattintással, majd a Scene nézetbe katintással helyezzük le.</w:t>
-      </w:r>
-    </w:p>
-    <w:p>
-      <w:r>
-        <w:t xml:space="preserve">Miután elkészítettük a pályát. A Hierarchy ablakban kiválasztjuk a Tilemap </w:t>
+        <w:t xml:space="preserve"> igazán egyszerű. A </w:t>
+      </w:r>
+      <w:proofErr w:type="spellStart"/>
+      <w:r>
+        <w:t>Tile</w:t>
+      </w:r>
+      <w:proofErr w:type="spellEnd"/>
+      <w:r>
+        <w:t xml:space="preserve"> </w:t>
+      </w:r>
+      <w:proofErr w:type="spellStart"/>
+      <w:r>
+        <w:t>Palette</w:t>
+      </w:r>
+      <w:proofErr w:type="spellEnd"/>
+      <w:r>
+        <w:t xml:space="preserve">-en kiválasztjuk a csempét egy kattintással, majd a </w:t>
+      </w:r>
+      <w:proofErr w:type="spellStart"/>
+      <w:r>
+        <w:t>Scene</w:t>
+      </w:r>
+      <w:proofErr w:type="spellEnd"/>
+      <w:r>
+        <w:t xml:space="preserve"> nézetbe </w:t>
+      </w:r>
+      <w:proofErr w:type="spellStart"/>
+      <w:r>
+        <w:t>katintással</w:t>
+      </w:r>
+      <w:proofErr w:type="spellEnd"/>
+      <w:r>
+        <w:t xml:space="preserve"> helyezzük le.</w:t>
+      </w:r>
+    </w:p>
+    <w:p>
+      <w:r>
+        <w:t xml:space="preserve">Miután elkészítettük a pályát. A </w:t>
+      </w:r>
+      <w:proofErr w:type="spellStart"/>
+      <w:r>
+        <w:t>Hierarchy</w:t>
+      </w:r>
+      <w:proofErr w:type="spellEnd"/>
+      <w:r>
+        <w:t xml:space="preserve"> ablakban kiválasztjuk a </w:t>
+      </w:r>
+      <w:proofErr w:type="spellStart"/>
+      <w:r>
+        <w:t>Tilemap</w:t>
+      </w:r>
+      <w:proofErr w:type="spellEnd"/>
+      <w:r>
+        <w:t xml:space="preserve"> </w:t>
       </w:r>
       <w:proofErr w:type="gramStart"/>
       <w:r>
@@ -5034,7 +9077,15 @@
       </w:r>
       <w:proofErr w:type="gramEnd"/>
       <w:r>
-        <w:t xml:space="preserve"> és az Inspector ablakban hozzá kell adnunk az alábbi komponenseket:</w:t>
+        <w:t xml:space="preserve"> és az </w:t>
+      </w:r>
+      <w:proofErr w:type="spellStart"/>
+      <w:r>
+        <w:t>Inspector</w:t>
+      </w:r>
+      <w:proofErr w:type="spellEnd"/>
+      <w:r>
+        <w:t xml:space="preserve"> ablakban hozzá kell adnunk az alábbi komponenseket:</w:t>
       </w:r>
     </w:p>
     <w:p>
@@ -5045,8 +9096,21 @@
           <w:numId w:val="17"/>
         </w:numPr>
       </w:pPr>
-      <w:r>
-        <w:t>Tilemap Collider 2D:</w:t>
+      <w:proofErr w:type="spellStart"/>
+      <w:r>
+        <w:t>Tilemap</w:t>
+      </w:r>
+      <w:proofErr w:type="spellEnd"/>
+      <w:r>
+        <w:t xml:space="preserve"> </w:t>
+      </w:r>
+      <w:proofErr w:type="spellStart"/>
+      <w:r>
+        <w:t>Collider</w:t>
+      </w:r>
+      <w:proofErr w:type="spellEnd"/>
+      <w:r>
+        <w:t xml:space="preserve"> 2D:</w:t>
       </w:r>
     </w:p>
     <w:p>
@@ -5065,7 +9129,31 @@
         <w:t xml:space="preserve">, ne zuhanjanak le, tartsa meg őket. Ennek megfelelően </w:t>
       </w:r>
       <w:r>
-        <w:t>Az Inspector ablak tetején adtam hozzá egy új Layert, amit groundnak neveztem el.</w:t>
+        <w:t xml:space="preserve">Az </w:t>
+      </w:r>
+      <w:proofErr w:type="spellStart"/>
+      <w:r>
+        <w:t>Inspector</w:t>
+      </w:r>
+      <w:proofErr w:type="spellEnd"/>
+      <w:r>
+        <w:t xml:space="preserve"> ablak tetején adtam hozzá egy új </w:t>
+      </w:r>
+      <w:proofErr w:type="spellStart"/>
+      <w:r>
+        <w:t>Layert</w:t>
+      </w:r>
+      <w:proofErr w:type="spellEnd"/>
+      <w:r>
+        <w:t xml:space="preserve">, amit </w:t>
+      </w:r>
+      <w:proofErr w:type="spellStart"/>
+      <w:r>
+        <w:t>groundnak</w:t>
+      </w:r>
+      <w:proofErr w:type="spellEnd"/>
+      <w:r>
+        <w:t xml:space="preserve"> neveztem el.</w:t>
       </w:r>
     </w:p>
     <w:p>
@@ -5081,8 +9169,21 @@
           <w:numId w:val="17"/>
         </w:numPr>
       </w:pPr>
-      <w:r>
-        <w:t>Composite Collider:</w:t>
+      <w:proofErr w:type="spellStart"/>
+      <w:r>
+        <w:t>Composite</w:t>
+      </w:r>
+      <w:proofErr w:type="spellEnd"/>
+      <w:r>
+        <w:t xml:space="preserve"> </w:t>
+      </w:r>
+      <w:proofErr w:type="spellStart"/>
+      <w:r>
+        <w:t>Collider</w:t>
+      </w:r>
+      <w:proofErr w:type="spellEnd"/>
+      <w:r>
+        <w:t>:</w:t>
       </w:r>
     </w:p>
     <w:p>
@@ -5090,7 +9191,47 @@
         <w:pStyle w:val="Listaszerbekezds"/>
       </w:pPr>
       <w:r>
-        <w:t>A Tilemap Collider 2D used by composite paraméterét jelöljük be.</w:t>
+        <w:t xml:space="preserve">A </w:t>
+      </w:r>
+      <w:proofErr w:type="spellStart"/>
+      <w:r>
+        <w:t>Tilemap</w:t>
+      </w:r>
+      <w:proofErr w:type="spellEnd"/>
+      <w:r>
+        <w:t xml:space="preserve"> </w:t>
+      </w:r>
+      <w:proofErr w:type="spellStart"/>
+      <w:r>
+        <w:t>Collider</w:t>
+      </w:r>
+      <w:proofErr w:type="spellEnd"/>
+      <w:r>
+        <w:t xml:space="preserve"> 2D </w:t>
+      </w:r>
+      <w:proofErr w:type="spellStart"/>
+      <w:r>
+        <w:t>used</w:t>
+      </w:r>
+      <w:proofErr w:type="spellEnd"/>
+      <w:r>
+        <w:t xml:space="preserve"> </w:t>
+      </w:r>
+      <w:proofErr w:type="spellStart"/>
+      <w:r>
+        <w:t>by</w:t>
+      </w:r>
+      <w:proofErr w:type="spellEnd"/>
+      <w:r>
+        <w:t xml:space="preserve"> </w:t>
+      </w:r>
+      <w:proofErr w:type="spellStart"/>
+      <w:r>
+        <w:t>composite</w:t>
+      </w:r>
+      <w:proofErr w:type="spellEnd"/>
+      <w:r>
+        <w:t xml:space="preserve"> paraméterét jelöljük be.</w:t>
       </w:r>
     </w:p>
     <w:p>
@@ -5098,7 +9239,15 @@
         <w:pStyle w:val="Listaszerbekezds"/>
       </w:pPr>
       <w:r>
-        <w:t>Szükségességét al alábbi kép szemlélteti.</w:t>
+        <w:t xml:space="preserve">Szükségességét </w:t>
+      </w:r>
+      <w:proofErr w:type="spellStart"/>
+      <w:r>
+        <w:t>al</w:t>
+      </w:r>
+      <w:proofErr w:type="spellEnd"/>
+      <w:r>
+        <w:t xml:space="preserve"> alábbi kép szemlélteti.</w:t>
       </w:r>
     </w:p>
     <w:p>
@@ -5119,12 +9268,43 @@
       <w:r>
         <w:t xml:space="preserve">A </w:t>
       </w:r>
-      <w:r>
-        <w:t xml:space="preserve">Tilemap </w:t>
-      </w:r>
-      <w:r>
-        <w:t>Collider 2D minden egyes csempéhez külön collidert adott. A Composite Collider</w:t>
-      </w:r>
+      <w:proofErr w:type="spellStart"/>
+      <w:r>
+        <w:t>Tilemap</w:t>
+      </w:r>
+      <w:proofErr w:type="spellEnd"/>
+      <w:r>
+        <w:t xml:space="preserve"> </w:t>
+      </w:r>
+      <w:proofErr w:type="spellStart"/>
+      <w:r>
+        <w:t>Collider</w:t>
+      </w:r>
+      <w:proofErr w:type="spellEnd"/>
+      <w:r>
+        <w:t xml:space="preserve"> 2D minden egyes csempéhez külön </w:t>
+      </w:r>
+      <w:proofErr w:type="spellStart"/>
+      <w:r>
+        <w:t>collidert</w:t>
+      </w:r>
+      <w:proofErr w:type="spellEnd"/>
+      <w:r>
+        <w:t xml:space="preserve"> adott. A </w:t>
+      </w:r>
+      <w:proofErr w:type="spellStart"/>
+      <w:r>
+        <w:t>Composite</w:t>
+      </w:r>
+      <w:proofErr w:type="spellEnd"/>
+      <w:r>
+        <w:t xml:space="preserve"> </w:t>
+      </w:r>
+      <w:proofErr w:type="spellStart"/>
+      <w:r>
+        <w:t>Collider</w:t>
+      </w:r>
+      <w:proofErr w:type="spellEnd"/>
     </w:p>
     <w:p>
       <w:pPr>
@@ -5152,8 +9332,13 @@
           <w:numId w:val="17"/>
         </w:numPr>
       </w:pPr>
-      <w:r>
-        <w:t>Rigidbody 2D</w:t>
+      <w:proofErr w:type="spellStart"/>
+      <w:r>
+        <w:t>Rigidbody</w:t>
+      </w:r>
+      <w:proofErr w:type="spellEnd"/>
+      <w:r>
+        <w:t xml:space="preserve"> 2D</w:t>
       </w:r>
       <w:r>
         <w:t>:</w:t>
@@ -5163,9 +9348,22 @@
       <w:pPr>
         <w:pStyle w:val="Listaszerbekezds"/>
       </w:pPr>
+      <w:proofErr w:type="spellStart"/>
       <w:r>
         <w:lastRenderedPageBreak/>
-        <w:t xml:space="preserve">Composite Collider-el együtt </w:t>
+        <w:t>Composite</w:t>
+      </w:r>
+      <w:proofErr w:type="spellEnd"/>
+      <w:r>
+        <w:t xml:space="preserve"> </w:t>
+      </w:r>
+      <w:proofErr w:type="spellStart"/>
+      <w:r>
+        <w:t>Collider</w:t>
+      </w:r>
+      <w:proofErr w:type="spellEnd"/>
+      <w:r>
+        <w:t xml:space="preserve">-el együtt </w:t>
       </w:r>
       <w:proofErr w:type="gramStart"/>
       <w:r>
@@ -5184,7 +9382,23 @@
       </w:r>
       <w:proofErr w:type="gramEnd"/>
       <w:r>
-        <w:t xml:space="preserve"> hatására, ezért ennek a komponensnek a Body Type paraméterét Static-ra állítottam.</w:t>
+        <w:t xml:space="preserve"> hatására, ezért ennek a komponensnek a Body </w:t>
+      </w:r>
+      <w:proofErr w:type="spellStart"/>
+      <w:r>
+        <w:t>Type</w:t>
+      </w:r>
+      <w:proofErr w:type="spellEnd"/>
+      <w:r>
+        <w:t xml:space="preserve"> paraméterét </w:t>
+      </w:r>
+      <w:proofErr w:type="spellStart"/>
+      <w:r>
+        <w:t>Static-ra</w:t>
+      </w:r>
+      <w:proofErr w:type="spellEnd"/>
+      <w:r>
+        <w:t xml:space="preserve"> állítottam.</w:t>
       </w:r>
     </w:p>
     <w:p>
@@ -5192,7 +9406,15 @@
         <w:pStyle w:val="Listaszerbekezds"/>
       </w:pPr>
       <w:r>
-        <w:t xml:space="preserve">Érdemes megemlíteni, hogy van egy ún. Simulated bejelölhető tulajdonsága, amely ha nincs bepipálva, nem vesz részt a </w:t>
+        <w:t xml:space="preserve">Érdemes megemlíteni, hogy van egy ún. </w:t>
+      </w:r>
+      <w:proofErr w:type="spellStart"/>
+      <w:r>
+        <w:t>Simulated</w:t>
+      </w:r>
+      <w:proofErr w:type="spellEnd"/>
+      <w:r>
+        <w:t xml:space="preserve"> bejelölhető tulajdonsága, amely ha nincs bepipálva, nem vesz részt a </w:t>
       </w:r>
       <w:proofErr w:type="gramStart"/>
       <w:r>
@@ -5208,7 +9430,15 @@
       </w:r>
       <w:proofErr w:type="gramEnd"/>
       <w:r>
-        <w:t xml:space="preserve"> a Collider sem, így átzuhannának rajta az objektumok.</w:t>
+        <w:t xml:space="preserve"> a </w:t>
+      </w:r>
+      <w:proofErr w:type="spellStart"/>
+      <w:r>
+        <w:t>Collider</w:t>
+      </w:r>
+      <w:proofErr w:type="spellEnd"/>
+      <w:r>
+        <w:t xml:space="preserve"> sem, így átzuhannának rajta az objektumok.</w:t>
       </w:r>
     </w:p>
     <w:p/>
@@ -5242,6 +9472,7 @@
           <w:sz w:val="24"/>
         </w:rPr>
       </w:pPr>
+      <w:proofErr w:type="spellStart"/>
       <w:r>
         <w:rPr>
           <w:b/>
@@ -5249,6 +9480,7 @@
         </w:rPr>
         <w:t>player</w:t>
       </w:r>
+      <w:proofErr w:type="spellEnd"/>
     </w:p>
     <w:p>
       <w:pPr>
@@ -5271,8 +9503,13 @@
         <w:pStyle w:val="Listaszerbekezds"/>
       </w:pPr>
       <w:r>
-        <w:t>*kép hierarchy-ról</w:t>
-      </w:r>
+        <w:t xml:space="preserve">*kép </w:t>
+      </w:r>
+      <w:proofErr w:type="spellStart"/>
+      <w:r>
+        <w:t>hierarchy-ról</w:t>
+      </w:r>
+      <w:proofErr w:type="spellEnd"/>
     </w:p>
     <w:p>
       <w:pPr>
@@ -5295,7 +9532,31 @@
       </w:r>
       <w:proofErr w:type="gramEnd"/>
       <w:r>
-        <w:t xml:space="preserve"> vannak beállítva a fizikai szimulációhoz szükséges komponensek, mint a RigidBody 2D, CapsuleCollider 2D és az adott karakter főleg irányítására használatos szkript.</w:t>
+        <w:t xml:space="preserve"> vannak beállítva a fizikai szimulációhoz szükséges komponensek, mint a </w:t>
+      </w:r>
+      <w:proofErr w:type="spellStart"/>
+      <w:r>
+        <w:t>RigidBody</w:t>
+      </w:r>
+      <w:proofErr w:type="spellEnd"/>
+      <w:r>
+        <w:t xml:space="preserve"> 2D, </w:t>
+      </w:r>
+      <w:proofErr w:type="spellStart"/>
+      <w:r>
+        <w:t>CapsuleCollider</w:t>
+      </w:r>
+      <w:proofErr w:type="spellEnd"/>
+      <w:r>
+        <w:t xml:space="preserve"> 2D és az adott karakter főleg irányítására használatos </w:t>
+      </w:r>
+      <w:proofErr w:type="spellStart"/>
+      <w:r>
+        <w:t>szkript</w:t>
+      </w:r>
+      <w:proofErr w:type="spellEnd"/>
+      <w:r>
+        <w:t>.</w:t>
       </w:r>
     </w:p>
     <w:p>
@@ -5311,15 +9572,44 @@
       </w:r>
       <w:proofErr w:type="gramEnd"/>
       <w:r>
-        <w:t xml:space="preserve"> gyermekei a következőek:</w:t>
+        <w:t xml:space="preserve"> gyermekei a </w:t>
+      </w:r>
+      <w:proofErr w:type="spellStart"/>
+      <w:r>
+        <w:t>következőek</w:t>
+      </w:r>
+      <w:proofErr w:type="spellEnd"/>
+      <w:r>
+        <w:t>:</w:t>
       </w:r>
     </w:p>
     <w:p>
       <w:pPr>
         <w:pStyle w:val="Listaszerbekezds"/>
       </w:pPr>
-      <w:r>
-        <w:t>Attackpoint: Warrior esetén ez lesz annak a területnek a középpontja, amelybe ha támadáskor ellenfél található, akkor megsebzi azt.</w:t>
+      <w:proofErr w:type="spellStart"/>
+      <w:r>
+        <w:t>Attackpoint</w:t>
+      </w:r>
+      <w:proofErr w:type="spellEnd"/>
+      <w:r>
+        <w:t xml:space="preserve">: </w:t>
+      </w:r>
+      <w:proofErr w:type="spellStart"/>
+      <w:r>
+        <w:t>Warrior</w:t>
+      </w:r>
+      <w:proofErr w:type="spellEnd"/>
+      <w:r>
+        <w:t xml:space="preserve"> esetén ez lesz annak a területnek a középpontja, amelybe ha támadáskor ellenfél található, akkor </w:t>
+      </w:r>
+      <w:proofErr w:type="spellStart"/>
+      <w:r>
+        <w:t>megsebzi</w:t>
+      </w:r>
+      <w:proofErr w:type="spellEnd"/>
+      <w:r>
+        <w:t xml:space="preserve"> azt.</w:t>
       </w:r>
     </w:p>
     <w:p>
@@ -5327,7 +9617,15 @@
         <w:pStyle w:val="Listaszerbekezds"/>
       </w:pPr>
       <w:r>
-        <w:t xml:space="preserve">Hunter és Mage esetén ez az </w:t>
+        <w:t xml:space="preserve">Hunter és </w:t>
+      </w:r>
+      <w:proofErr w:type="spellStart"/>
+      <w:r>
+        <w:t>Mage</w:t>
+      </w:r>
+      <w:proofErr w:type="spellEnd"/>
+      <w:r>
+        <w:t xml:space="preserve"> esetén ez az </w:t>
       </w:r>
       <w:proofErr w:type="gramStart"/>
       <w:r>
@@ -5342,8 +9640,13 @@
       <w:pPr>
         <w:pStyle w:val="Listaszerbekezds"/>
       </w:pPr>
-      <w:r>
-        <w:t xml:space="preserve">Sprite: Ezen </w:t>
+      <w:proofErr w:type="spellStart"/>
+      <w:r>
+        <w:t>Sprite</w:t>
+      </w:r>
+      <w:proofErr w:type="spellEnd"/>
+      <w:r>
+        <w:t xml:space="preserve">: Ezen </w:t>
       </w:r>
       <w:proofErr w:type="gramStart"/>
       <w:r>
@@ -5351,21 +9654,47 @@
       </w:r>
       <w:proofErr w:type="gramEnd"/>
       <w:r>
-        <w:t xml:space="preserve"> a karakter vizuális megjelenítéséért és animációjáért. Ennek megfelelően rendelkezik a Sprite</w:t>
-      </w:r>
-      <w:r>
-        <w:t xml:space="preserve"> Renderer</w:t>
-      </w:r>
+        <w:t xml:space="preserve"> a karakter vizuális megjelenítéséért és animációjáért. Ennek megfelelően rendelkezik a </w:t>
+      </w:r>
+      <w:proofErr w:type="spellStart"/>
+      <w:r>
+        <w:t>Sprite</w:t>
+      </w:r>
+      <w:proofErr w:type="spellEnd"/>
       <w:r>
         <w:t xml:space="preserve"> </w:t>
       </w:r>
+      <w:proofErr w:type="spellStart"/>
+      <w:r>
+        <w:t>Renderer</w:t>
+      </w:r>
+      <w:proofErr w:type="spellEnd"/>
+      <w:r>
+        <w:t xml:space="preserve"> </w:t>
+      </w:r>
       <w:proofErr w:type="gramStart"/>
       <w:r>
         <w:t>komponenssel</w:t>
       </w:r>
       <w:proofErr w:type="gramEnd"/>
       <w:r>
-        <w:t xml:space="preserve">  és az animációkat kezelő szkripttel. Mage esetén nem létezik ez az </w:t>
+        <w:t xml:space="preserve">  és az animációkat kezelő </w:t>
+      </w:r>
+      <w:proofErr w:type="spellStart"/>
+      <w:r>
+        <w:t>szkripttel</w:t>
+      </w:r>
+      <w:proofErr w:type="spellEnd"/>
+      <w:r>
+        <w:t xml:space="preserve">. </w:t>
+      </w:r>
+      <w:proofErr w:type="spellStart"/>
+      <w:r>
+        <w:t>Mage</w:t>
+      </w:r>
+      <w:proofErr w:type="spellEnd"/>
+      <w:r>
+        <w:t xml:space="preserve"> esetén nem létezik ez az </w:t>
       </w:r>
       <w:proofErr w:type="gramStart"/>
       <w:r>
@@ -5389,27 +9718,63 @@
           <w:sz w:val="24"/>
         </w:rPr>
       </w:pPr>
+      <w:proofErr w:type="spellStart"/>
       <w:r>
         <w:rPr>
           <w:b/>
           <w:sz w:val="24"/>
         </w:rPr>
-        <w:t>enemy melee</w:t>
-      </w:r>
+        <w:t>enemy</w:t>
+      </w:r>
+      <w:proofErr w:type="spellEnd"/>
       <w:r>
         <w:rPr>
           <w:b/>
           <w:sz w:val="24"/>
         </w:rPr>
+        <w:t xml:space="preserve"> </w:t>
+      </w:r>
+      <w:proofErr w:type="spellStart"/>
+      <w:r>
+        <w:rPr>
+          <w:b/>
+          <w:sz w:val="24"/>
+        </w:rPr>
+        <w:t>melee</w:t>
+      </w:r>
+      <w:proofErr w:type="spellEnd"/>
+      <w:r>
+        <w:rPr>
+          <w:b/>
+          <w:sz w:val="24"/>
+        </w:rPr>
         <w:t xml:space="preserve">, </w:t>
       </w:r>
+      <w:proofErr w:type="spellStart"/>
       <w:r>
         <w:rPr>
           <w:b/>
           <w:sz w:val="24"/>
         </w:rPr>
-        <w:t>enemy ranged</w:t>
-      </w:r>
+        <w:t>enemy</w:t>
+      </w:r>
+      <w:proofErr w:type="spellEnd"/>
+      <w:r>
+        <w:rPr>
+          <w:b/>
+          <w:sz w:val="24"/>
+        </w:rPr>
+        <w:t xml:space="preserve"> </w:t>
+      </w:r>
+      <w:proofErr w:type="spellStart"/>
+      <w:r>
+        <w:rPr>
+          <w:b/>
+          <w:sz w:val="24"/>
+        </w:rPr>
+        <w:t>ranged</w:t>
+      </w:r>
+      <w:proofErr w:type="spellEnd"/>
     </w:p>
     <w:p>
       <w:pPr>
@@ -5424,7 +9789,23 @@
       </w:r>
       <w:proofErr w:type="gramEnd"/>
       <w:r>
-        <w:t xml:space="preserve"> felépítése hasonló a játékos karakterekhez, viszont itt a gyermekek között megtaláljuk még a See objektumot. Ez egy Collidert tartalmaz, melynek </w:t>
+        <w:t xml:space="preserve"> felépítése hasonló a játékos karakterekhez, viszont itt a gyermekek között megtaláljuk még a </w:t>
+      </w:r>
+      <w:proofErr w:type="spellStart"/>
+      <w:r>
+        <w:t>See</w:t>
+      </w:r>
+      <w:proofErr w:type="spellEnd"/>
+      <w:r>
+        <w:t xml:space="preserve"> objektumot. Ez egy </w:t>
+      </w:r>
+      <w:proofErr w:type="spellStart"/>
+      <w:r>
+        <w:t>Collidert</w:t>
+      </w:r>
+      <w:proofErr w:type="spellEnd"/>
+      <w:r>
+        <w:t xml:space="preserve"> tartalmaz, melynek </w:t>
       </w:r>
       <w:proofErr w:type="gramStart"/>
       <w:r>
@@ -5432,7 +9813,15 @@
       </w:r>
       <w:proofErr w:type="gramEnd"/>
       <w:r>
-        <w:t>, hogy érzékelje az esetleges ütközést a pályaelemekkel (ground), így ugrásra késztetve a karaktert.</w:t>
+        <w:t>, hogy érzékelje az esetleges ütközést a pályaelemekkel (</w:t>
+      </w:r>
+      <w:proofErr w:type="spellStart"/>
+      <w:r>
+        <w:t>ground</w:t>
+      </w:r>
+      <w:proofErr w:type="spellEnd"/>
+      <w:r>
+        <w:t>), így ugrásra késztetve a karaktert.</w:t>
       </w:r>
     </w:p>
     <w:p>
@@ -5443,6 +9832,7 @@
           <w:sz w:val="24"/>
         </w:rPr>
       </w:pPr>
+      <w:proofErr w:type="spellStart"/>
       <w:r>
         <w:rPr>
           <w:b/>
@@ -5450,13 +9840,38 @@
         </w:rPr>
         <w:t>npcs</w:t>
       </w:r>
+      <w:proofErr w:type="spellEnd"/>
     </w:p>
     <w:p>
       <w:pPr>
         <w:ind w:firstLine="708"/>
       </w:pPr>
       <w:r>
-        <w:t xml:space="preserve">A Non Playable Character rövidítése npc. </w:t>
+        <w:t xml:space="preserve">A Non </w:t>
+      </w:r>
+      <w:proofErr w:type="spellStart"/>
+      <w:r>
+        <w:t>Playable</w:t>
+      </w:r>
+      <w:proofErr w:type="spellEnd"/>
+      <w:r>
+        <w:t xml:space="preserve"> </w:t>
+      </w:r>
+      <w:proofErr w:type="spellStart"/>
+      <w:r>
+        <w:t>Character</w:t>
+      </w:r>
+      <w:proofErr w:type="spellEnd"/>
+      <w:r>
+        <w:t xml:space="preserve"> rövidítése </w:t>
+      </w:r>
+      <w:proofErr w:type="spellStart"/>
+      <w:r>
+        <w:t>npc</w:t>
+      </w:r>
+      <w:proofErr w:type="spellEnd"/>
+      <w:r>
+        <w:t xml:space="preserve">. </w:t>
       </w:r>
     </w:p>
     <w:p>
@@ -5533,6 +9948,7 @@
           <w:sz w:val="28"/>
         </w:rPr>
       </w:pPr>
+      <w:proofErr w:type="spellStart"/>
       <w:r>
         <w:rPr>
           <w:b/>
@@ -5540,6 +9956,7 @@
         </w:rPr>
         <w:t>projectiles</w:t>
       </w:r>
+      <w:proofErr w:type="spellEnd"/>
     </w:p>
     <w:p>
       <w:pPr>
@@ -5556,7 +9973,31 @@
       </w:pPr>
       <w:r>
         <w:lastRenderedPageBreak/>
-        <w:t xml:space="preserve">Az Arrow, Sting, FireBall </w:t>
+        <w:t xml:space="preserve">Az </w:t>
+      </w:r>
+      <w:proofErr w:type="spellStart"/>
+      <w:r>
+        <w:t>Arrow</w:t>
+      </w:r>
+      <w:proofErr w:type="spellEnd"/>
+      <w:r>
+        <w:t xml:space="preserve">, </w:t>
+      </w:r>
+      <w:proofErr w:type="spellStart"/>
+      <w:r>
+        <w:t>Sting</w:t>
+      </w:r>
+      <w:proofErr w:type="spellEnd"/>
+      <w:r>
+        <w:t xml:space="preserve">, </w:t>
+      </w:r>
+      <w:proofErr w:type="spellStart"/>
+      <w:r>
+        <w:t>FireBall</w:t>
+      </w:r>
+      <w:proofErr w:type="spellEnd"/>
+      <w:r>
+        <w:t xml:space="preserve"> </w:t>
       </w:r>
       <w:proofErr w:type="gramStart"/>
       <w:r>
@@ -5578,7 +10019,47 @@
         <w:t xml:space="preserve"> lövedékeként kerü</w:t>
       </w:r>
       <w:r>
-        <w:t xml:space="preserve">lnek inicializálásra támadáskor. A viselkedésüket meghatározó szkriptet és a Rigidbody 2D, Collider 2D és Sprite Renderer </w:t>
+        <w:t xml:space="preserve">lnek inicializálásra támadáskor. A viselkedésüket meghatározó </w:t>
+      </w:r>
+      <w:proofErr w:type="spellStart"/>
+      <w:r>
+        <w:t>szkriptet</w:t>
+      </w:r>
+      <w:proofErr w:type="spellEnd"/>
+      <w:r>
+        <w:t xml:space="preserve"> és a </w:t>
+      </w:r>
+      <w:proofErr w:type="spellStart"/>
+      <w:r>
+        <w:t>Rigidbody</w:t>
+      </w:r>
+      <w:proofErr w:type="spellEnd"/>
+      <w:r>
+        <w:t xml:space="preserve"> 2D, </w:t>
+      </w:r>
+      <w:proofErr w:type="spellStart"/>
+      <w:r>
+        <w:t>Collider</w:t>
+      </w:r>
+      <w:proofErr w:type="spellEnd"/>
+      <w:r>
+        <w:t xml:space="preserve"> 2D és </w:t>
+      </w:r>
+      <w:proofErr w:type="spellStart"/>
+      <w:r>
+        <w:t>Sprite</w:t>
+      </w:r>
+      <w:proofErr w:type="spellEnd"/>
+      <w:r>
+        <w:t xml:space="preserve"> </w:t>
+      </w:r>
+      <w:proofErr w:type="spellStart"/>
+      <w:r>
+        <w:t>Renderer</w:t>
+      </w:r>
+      <w:proofErr w:type="spellEnd"/>
+      <w:r>
+        <w:t xml:space="preserve"> </w:t>
       </w:r>
       <w:proofErr w:type="gramStart"/>
       <w:r>
@@ -5602,6 +10083,7 @@
           <w:sz w:val="28"/>
         </w:rPr>
       </w:pPr>
+      <w:proofErr w:type="spellStart"/>
       <w:r>
         <w:rPr>
           <w:b/>
@@ -5609,6 +10091,7 @@
         </w:rPr>
         <w:t>items</w:t>
       </w:r>
+      <w:proofErr w:type="spellEnd"/>
     </w:p>
     <w:p>
       <w:pPr>
@@ -5618,6 +10101,7 @@
           <w:sz w:val="24"/>
         </w:rPr>
       </w:pPr>
+      <w:proofErr w:type="spellStart"/>
       <w:r>
         <w:rPr>
           <w:b/>
@@ -5625,6 +10109,7 @@
         </w:rPr>
         <w:t>coin</w:t>
       </w:r>
+      <w:proofErr w:type="spellEnd"/>
     </w:p>
     <w:p>
       <w:pPr>
@@ -5639,7 +10124,23 @@
       </w:r>
       <w:proofErr w:type="gramEnd"/>
       <w:r>
-        <w:t xml:space="preserve">, mely fizetőeszközként szolgál. Egy Collider-rel és Animator Controller-el, illetve az </w:t>
+        <w:t xml:space="preserve">, mely fizetőeszközként szolgál. Egy </w:t>
+      </w:r>
+      <w:proofErr w:type="spellStart"/>
+      <w:r>
+        <w:t>Collider-rel</w:t>
+      </w:r>
+      <w:proofErr w:type="spellEnd"/>
+      <w:r>
+        <w:t xml:space="preserve"> és Animator </w:t>
+      </w:r>
+      <w:proofErr w:type="spellStart"/>
+      <w:r>
+        <w:t>Controller</w:t>
+      </w:r>
+      <w:proofErr w:type="spellEnd"/>
+      <w:r>
+        <w:t xml:space="preserve">-el, illetve az </w:t>
       </w:r>
       <w:proofErr w:type="gramStart"/>
       <w:r>
@@ -5647,7 +10148,15 @@
       </w:r>
       <w:proofErr w:type="gramEnd"/>
       <w:r>
-        <w:t xml:space="preserve"> menedzselő szkripttel rendelkezik.</w:t>
+        <w:t xml:space="preserve"> menedzselő </w:t>
+      </w:r>
+      <w:proofErr w:type="spellStart"/>
+      <w:r>
+        <w:t>szkripttel</w:t>
+      </w:r>
+      <w:proofErr w:type="spellEnd"/>
+      <w:r>
+        <w:t xml:space="preserve"> rendelkezik.</w:t>
       </w:r>
     </w:p>
     <w:p>
@@ -5663,6 +10172,7 @@
           <w:sz w:val="24"/>
         </w:rPr>
       </w:pPr>
+      <w:proofErr w:type="spellStart"/>
       <w:r>
         <w:rPr>
           <w:b/>
@@ -5670,6 +10180,7 @@
         </w:rPr>
         <w:t>potions</w:t>
       </w:r>
+      <w:proofErr w:type="spellEnd"/>
     </w:p>
     <w:p>
       <w:pPr>
@@ -5704,7 +10215,15 @@
         </w:numPr>
       </w:pPr>
       <w:r>
-        <w:t>Health potion:</w:t>
+        <w:t xml:space="preserve">Health </w:t>
+      </w:r>
+      <w:proofErr w:type="spellStart"/>
+      <w:r>
+        <w:t>potion</w:t>
+      </w:r>
+      <w:proofErr w:type="spellEnd"/>
+      <w:r>
+        <w:t>:</w:t>
       </w:r>
       <w:r>
         <w:t xml:space="preserve"> 20 életerőpontot tölt vissza.</w:t>
@@ -5718,8 +10237,21 @@
           <w:numId w:val="26"/>
         </w:numPr>
       </w:pPr>
-      <w:r>
-        <w:t>Agility potion:</w:t>
+      <w:proofErr w:type="spellStart"/>
+      <w:r>
+        <w:t>Agility</w:t>
+      </w:r>
+      <w:proofErr w:type="spellEnd"/>
+      <w:r>
+        <w:t xml:space="preserve"> </w:t>
+      </w:r>
+      <w:proofErr w:type="spellStart"/>
+      <w:r>
+        <w:t>potion</w:t>
+      </w:r>
+      <w:proofErr w:type="spellEnd"/>
+      <w:r>
+        <w:t>:</w:t>
       </w:r>
       <w:r>
         <w:t xml:space="preserve"> Növeli a mozgási sebességet és az ugrás magasságát.</w:t>
@@ -5733,8 +10265,21 @@
           <w:numId w:val="26"/>
         </w:numPr>
       </w:pPr>
-      <w:r>
-        <w:t>Strenth potion:</w:t>
+      <w:proofErr w:type="spellStart"/>
+      <w:r>
+        <w:t>Strenth</w:t>
+      </w:r>
+      <w:proofErr w:type="spellEnd"/>
+      <w:r>
+        <w:t xml:space="preserve"> </w:t>
+      </w:r>
+      <w:proofErr w:type="spellStart"/>
+      <w:r>
+        <w:t>potion</w:t>
+      </w:r>
+      <w:proofErr w:type="spellEnd"/>
+      <w:r>
+        <w:t>:</w:t>
       </w:r>
       <w:r>
         <w:t xml:space="preserve"> Növeli az alap és a </w:t>
@@ -5756,8 +10301,21 @@
           <w:numId w:val="26"/>
         </w:numPr>
       </w:pPr>
-      <w:r>
-        <w:t>Special potion:</w:t>
+      <w:proofErr w:type="spellStart"/>
+      <w:r>
+        <w:t>Special</w:t>
+      </w:r>
+      <w:proofErr w:type="spellEnd"/>
+      <w:r>
+        <w:t xml:space="preserve"> </w:t>
+      </w:r>
+      <w:proofErr w:type="spellStart"/>
+      <w:r>
+        <w:t>potion</w:t>
+      </w:r>
+      <w:proofErr w:type="spellEnd"/>
+      <w:r>
+        <w:t>:</w:t>
       </w:r>
       <w:r>
         <w:t xml:space="preserve"> Növeli a </w:t>
@@ -5768,7 +10326,15 @@
       </w:r>
       <w:proofErr w:type="gramEnd"/>
       <w:r>
-        <w:t xml:space="preserve"> támadás sebzését és támadási sebességét. Warrior esetén pedig a területét is.</w:t>
+        <w:t xml:space="preserve"> támadás sebzését és támadási sebességét. </w:t>
+      </w:r>
+      <w:proofErr w:type="spellStart"/>
+      <w:r>
+        <w:t>Warrior</w:t>
+      </w:r>
+      <w:proofErr w:type="spellEnd"/>
+      <w:r>
+        <w:t xml:space="preserve"> esetén pedig a területét is.</w:t>
       </w:r>
     </w:p>
     <w:p>
@@ -5788,6 +10354,7 @@
           <w:sz w:val="28"/>
         </w:rPr>
       </w:pPr>
+      <w:proofErr w:type="spellStart"/>
       <w:r>
         <w:rPr>
           <w:b/>
@@ -5795,13 +10362,30 @@
         </w:rPr>
         <w:t>background</w:t>
       </w:r>
+      <w:proofErr w:type="spellEnd"/>
     </w:p>
     <w:p>
       <w:pPr>
         <w:pStyle w:val="Listaszerbekezds"/>
       </w:pPr>
       <w:r>
-        <w:t xml:space="preserve">Háttérként az úgynevezett paralax backgroundot alkalmaztam. Ennek a lényege, hogy több rétegben helyezkednek el egymáson az egyes háttérelemek, és a Camera </w:t>
+        <w:t xml:space="preserve">Háttérként az úgynevezett </w:t>
+      </w:r>
+      <w:proofErr w:type="spellStart"/>
+      <w:r>
+        <w:t>paralax</w:t>
+      </w:r>
+      <w:proofErr w:type="spellEnd"/>
+      <w:r>
+        <w:t xml:space="preserve"> </w:t>
+      </w:r>
+      <w:proofErr w:type="spellStart"/>
+      <w:r>
+        <w:t>backgroundot</w:t>
+      </w:r>
+      <w:proofErr w:type="spellEnd"/>
+      <w:r>
+        <w:t xml:space="preserve"> alkalmaztam. Ennek a lényege, hogy több rétegben helyezkednek el egymáson az egyes háttérelemek, és a Camera </w:t>
       </w:r>
       <w:proofErr w:type="gramStart"/>
       <w:r>
@@ -5812,7 +10396,23 @@
         <w:t xml:space="preserve"> együtt mozognak, eltérő sebességgel. Ettől olyan hatást kelt, mintha tényleg lenne mélysége, mintha valóban távol lennének a távoli, és közel a közeli elemek. </w:t>
       </w:r>
       <w:r>
-        <w:t>Maga az objekum egy szülő, amely azon gyermekeket fogja össze, amelyek az egyes háttérelemeket és a mozgatásukat végző szkriptet tartalmazzák.</w:t>
+        <w:t xml:space="preserve">Maga az </w:t>
+      </w:r>
+      <w:proofErr w:type="spellStart"/>
+      <w:r>
+        <w:t>objekum</w:t>
+      </w:r>
+      <w:proofErr w:type="spellEnd"/>
+      <w:r>
+        <w:t xml:space="preserve"> egy szülő, amely azon gyermekeket fogja össze, amelyek az egyes háttérelemeket és a mozgatásukat végző </w:t>
+      </w:r>
+      <w:proofErr w:type="spellStart"/>
+      <w:r>
+        <w:t>szkriptet</w:t>
+      </w:r>
+      <w:proofErr w:type="spellEnd"/>
+      <w:r>
+        <w:t xml:space="preserve"> tartalmazzák.</w:t>
       </w:r>
     </w:p>
     <w:p>
@@ -5861,7 +10461,15 @@
         <w:pStyle w:val="Listaszerbekezds"/>
       </w:pPr>
       <w:r>
-        <w:t xml:space="preserve">A felhasználói felületet maga a Canvas </w:t>
+        <w:t xml:space="preserve">A felhasználói felületet maga a </w:t>
+      </w:r>
+      <w:proofErr w:type="spellStart"/>
+      <w:r>
+        <w:t>Canvas</w:t>
+      </w:r>
+      <w:proofErr w:type="spellEnd"/>
+      <w:r>
+        <w:t xml:space="preserve"> </w:t>
       </w:r>
       <w:proofErr w:type="gramStart"/>
       <w:r>
@@ -5977,8 +10585,33 @@
           <w:b/>
           <w:sz w:val="28"/>
         </w:rPr>
-        <w:t>sima sprites, decor</w:t>
-      </w:r>
+        <w:t xml:space="preserve">sima </w:t>
+      </w:r>
+      <w:proofErr w:type="spellStart"/>
+      <w:r>
+        <w:rPr>
+          <w:b/>
+          <w:sz w:val="28"/>
+        </w:rPr>
+        <w:t>sprites</w:t>
+      </w:r>
+      <w:proofErr w:type="spellEnd"/>
+      <w:r>
+        <w:rPr>
+          <w:b/>
+          <w:sz w:val="28"/>
+        </w:rPr>
+        <w:t xml:space="preserve">, </w:t>
+      </w:r>
+      <w:proofErr w:type="spellStart"/>
+      <w:r>
+        <w:rPr>
+          <w:b/>
+          <w:sz w:val="28"/>
+        </w:rPr>
+        <w:t>decor</w:t>
+      </w:r>
+      <w:proofErr w:type="spellEnd"/>
     </w:p>
     <w:p>
       <w:pPr>
@@ -5993,7 +10626,23 @@
       </w:r>
       <w:proofErr w:type="gramEnd"/>
       <w:r>
-        <w:t>, melyek csak dekoráció céljából vannak jelen. Ezek csak a Sprite Renderert tartalmazzák megjelenítés céljából. Ilyenek például az épületek vagy a növényzet.</w:t>
+        <w:t xml:space="preserve">, melyek csak dekoráció céljából vannak jelen. Ezek csak a </w:t>
+      </w:r>
+      <w:proofErr w:type="spellStart"/>
+      <w:r>
+        <w:t>Sprite</w:t>
+      </w:r>
+      <w:proofErr w:type="spellEnd"/>
+      <w:r>
+        <w:t xml:space="preserve"> </w:t>
+      </w:r>
+      <w:proofErr w:type="spellStart"/>
+      <w:r>
+        <w:t>Renderert</w:t>
+      </w:r>
+      <w:proofErr w:type="spellEnd"/>
+      <w:r>
+        <w:t xml:space="preserve"> tartalmazzák megjelenítés céljából. Ilyenek például az épületek vagy a növényzet.</w:t>
       </w:r>
     </w:p>
     <w:p>
@@ -9609,7 +14258,6 @@
     <w:next w:val="Norml"/>
     <w:link w:val="Cmsor3Char"/>
     <w:uiPriority w:val="9"/>
-    <w:semiHidden/>
     <w:unhideWhenUsed/>
     <w:qFormat/>
     <w:rsid w:val="00CD08E4"/>
@@ -9668,7 +14316,6 @@
     <w:name w:val="Normal (Web)"/>
     <w:basedOn w:val="Norml"/>
     <w:uiPriority w:val="99"/>
-    <w:semiHidden/>
     <w:unhideWhenUsed/>
     <w:rsid w:val="001D6CCB"/>
     <w:pPr>
@@ -9723,7 +14370,6 @@
     <w:basedOn w:val="Bekezdsalapbettpusa"/>
     <w:link w:val="Cmsor3"/>
     <w:uiPriority w:val="9"/>
-    <w:semiHidden/>
     <w:rsid w:val="00CD08E4"/>
     <w:rPr>
       <w:rFonts w:asciiTheme="majorHAnsi" w:eastAsiaTheme="majorEastAsia" w:hAnsiTheme="majorHAnsi" w:cstheme="majorBidi"/>
@@ -10056,7 +14702,7 @@
 </file>
 
 <file path=customXml/itemProps1.xml><?xml version="1.0" encoding="utf-8"?>
-<ds:datastoreItem xmlns:ds="http://schemas.openxmlformats.org/officeDocument/2006/customXml" ds:itemID="{0806C6EA-4AD7-4079-8F24-75F378B96D0D}">
+<ds:datastoreItem xmlns:ds="http://schemas.openxmlformats.org/officeDocument/2006/customXml" ds:itemID="{D87B8B0C-5843-4697-AFCD-43C65BC173FF}">
   <ds:schemaRefs>
     <ds:schemaRef ds:uri="http://schemas.openxmlformats.org/officeDocument/2006/bibliography"/>
   </ds:schemaRefs>

--- a/Szakdolgozat/Szakdolgozat.docx
+++ b/Szakdolgozat/Szakdolgozat.docx
@@ -1120,10 +1120,7 @@
       </w:r>
     </w:p>
     <w:p/>
-    <w:p>
-      <w:bookmarkStart w:id="0" w:name="_GoBack"/>
-      <w:bookmarkEnd w:id="0"/>
-    </w:p>
+    <w:p/>
     <w:p/>
     <w:p>
       <w:pPr>
@@ -1225,8 +1222,9 @@
           <w:szCs w:val="21"/>
           <w:shd w:val="clear" w:color="auto" w:fill="FFFFFF"/>
         </w:rPr>
-        <w:t>Olyan funkcionalitásokkal rendelkezik, melyek képesek a játékok különb</w:t>
-      </w:r>
+        <w:t xml:space="preserve">Olyan funkcionalitásokkal rendelkezik, melyek képesek a játékok különböző aspektusait kezelni, mint </w:t>
+      </w:r>
+      <w:proofErr w:type="gramStart"/>
       <w:r>
         <w:rPr>
           <w:rFonts w:ascii="Arial" w:hAnsi="Arial" w:cs="Arial"/>
@@ -1235,9 +1233,9 @@
           <w:szCs w:val="21"/>
           <w:shd w:val="clear" w:color="auto" w:fill="FFFFFF"/>
         </w:rPr>
-        <w:t xml:space="preserve">öző aspektusait kezelni, mint </w:t>
-      </w:r>
-      <w:proofErr w:type="gramStart"/>
+        <w:t>a</w:t>
+      </w:r>
+      <w:proofErr w:type="gramEnd"/>
       <w:r>
         <w:rPr>
           <w:rFonts w:ascii="Arial" w:hAnsi="Arial" w:cs="Arial"/>
@@ -1246,9 +1244,17 @@
           <w:szCs w:val="21"/>
           <w:shd w:val="clear" w:color="auto" w:fill="FFFFFF"/>
         </w:rPr>
-        <w:t>a</w:t>
-      </w:r>
-      <w:proofErr w:type="gramEnd"/>
+        <w:t>:</w:t>
+      </w:r>
+    </w:p>
+    <w:p>
+      <w:pPr>
+        <w:pStyle w:val="Listaszerbekezds"/>
+        <w:numPr>
+          <w:ilvl w:val="0"/>
+          <w:numId w:val="15"/>
+        </w:numPr>
+      </w:pPr>
       <w:r>
         <w:rPr>
           <w:rFonts w:ascii="Arial" w:hAnsi="Arial" w:cs="Arial"/>
@@ -1257,7 +1263,17 @@
           <w:szCs w:val="21"/>
           <w:shd w:val="clear" w:color="auto" w:fill="FFFFFF"/>
         </w:rPr>
-        <w:t>:</w:t>
+        <w:t>2D, és 3D grafikus megjelenítés, ide sorolva az animációkat, animálás lehetőségét</w:t>
+      </w:r>
+      <w:r>
+        <w:rPr>
+          <w:rFonts w:ascii="Arial" w:hAnsi="Arial" w:cs="Arial"/>
+          <w:color w:val="202122"/>
+          <w:sz w:val="21"/>
+          <w:szCs w:val="21"/>
+          <w:shd w:val="clear" w:color="auto" w:fill="FFFFFF"/>
+        </w:rPr>
+        <w:t>.</w:t>
       </w:r>
     </w:p>
     <w:p>
@@ -1276,7 +1292,7 @@
           <w:szCs w:val="21"/>
           <w:shd w:val="clear" w:color="auto" w:fill="FFFFFF"/>
         </w:rPr>
-        <w:t>2D, és 3D grafikus megjelenítés, ide sorolva az animációkat, animálás lehetőségét</w:t>
+        <w:t>Á</w:t>
       </w:r>
       <w:r>
         <w:rPr>
@@ -1286,6 +1302,38 @@
           <w:szCs w:val="21"/>
           <w:shd w:val="clear" w:color="auto" w:fill="FFFFFF"/>
         </w:rPr>
+        <w:t xml:space="preserve">ltalános, </w:t>
+      </w:r>
+      <w:proofErr w:type="spellStart"/>
+      <w:r>
+        <w:rPr>
+          <w:rFonts w:ascii="Arial" w:hAnsi="Arial" w:cs="Arial"/>
+          <w:color w:val="202122"/>
+          <w:sz w:val="21"/>
+          <w:szCs w:val="21"/>
+          <w:shd w:val="clear" w:color="auto" w:fill="FFFFFF"/>
+        </w:rPr>
+        <w:t>játékbeli</w:t>
+      </w:r>
+      <w:proofErr w:type="spellEnd"/>
+      <w:r>
+        <w:rPr>
+          <w:rFonts w:ascii="Arial" w:hAnsi="Arial" w:cs="Arial"/>
+          <w:color w:val="202122"/>
+          <w:sz w:val="21"/>
+          <w:szCs w:val="21"/>
+          <w:shd w:val="clear" w:color="auto" w:fill="FFFFFF"/>
+        </w:rPr>
+        <w:t xml:space="preserve"> fizikai tulajdonságok</w:t>
+      </w:r>
+      <w:r>
+        <w:rPr>
+          <w:rFonts w:ascii="Arial" w:hAnsi="Arial" w:cs="Arial"/>
+          <w:color w:val="202122"/>
+          <w:sz w:val="21"/>
+          <w:szCs w:val="21"/>
+          <w:shd w:val="clear" w:color="auto" w:fill="FFFFFF"/>
+        </w:rPr>
         <w:t>.</w:t>
       </w:r>
     </w:p>
@@ -1298,56 +1346,7 @@
         </w:numPr>
       </w:pPr>
       <w:r>
-        <w:rPr>
-          <w:rFonts w:ascii="Arial" w:hAnsi="Arial" w:cs="Arial"/>
-          <w:color w:val="202122"/>
-          <w:sz w:val="21"/>
-          <w:szCs w:val="21"/>
-          <w:shd w:val="clear" w:color="auto" w:fill="FFFFFF"/>
-        </w:rPr>
-        <w:t>Á</w:t>
-      </w:r>
-      <w:r>
-        <w:rPr>
-          <w:rFonts w:ascii="Arial" w:hAnsi="Arial" w:cs="Arial"/>
-          <w:color w:val="202122"/>
-          <w:sz w:val="21"/>
-          <w:szCs w:val="21"/>
-          <w:shd w:val="clear" w:color="auto" w:fill="FFFFFF"/>
-        </w:rPr>
-        <w:t xml:space="preserve">ltalános, </w:t>
-      </w:r>
-      <w:proofErr w:type="spellStart"/>
-      <w:r>
-        <w:rPr>
-          <w:rFonts w:ascii="Arial" w:hAnsi="Arial" w:cs="Arial"/>
-          <w:color w:val="202122"/>
-          <w:sz w:val="21"/>
-          <w:szCs w:val="21"/>
-          <w:shd w:val="clear" w:color="auto" w:fill="FFFFFF"/>
-        </w:rPr>
-        <w:t>játékbeli</w:t>
-      </w:r>
-      <w:proofErr w:type="spellEnd"/>
-      <w:r>
-        <w:rPr>
-          <w:rFonts w:ascii="Arial" w:hAnsi="Arial" w:cs="Arial"/>
-          <w:color w:val="202122"/>
-          <w:sz w:val="21"/>
-          <w:szCs w:val="21"/>
-          <w:shd w:val="clear" w:color="auto" w:fill="FFFFFF"/>
-        </w:rPr>
-        <w:t xml:space="preserve"> fizikai tulajdonságok</w:t>
-      </w:r>
-      <w:r>
-        <w:rPr>
-          <w:rFonts w:ascii="Arial" w:hAnsi="Arial" w:cs="Arial"/>
-          <w:color w:val="202122"/>
-          <w:sz w:val="21"/>
-          <w:szCs w:val="21"/>
-          <w:shd w:val="clear" w:color="auto" w:fill="FFFFFF"/>
-        </w:rPr>
-        <w:t>.</w:t>
+        <w:t>Hangok kezelése.</w:t>
       </w:r>
     </w:p>
     <w:p>
@@ -1359,7 +1358,7 @@
         </w:numPr>
       </w:pPr>
       <w:r>
-        <w:t>Hangok kezelése.</w:t>
+        <w:t>Mesterséges Intelligencia.</w:t>
       </w:r>
     </w:p>
     <w:p>
@@ -1371,18 +1370,6 @@
         </w:numPr>
       </w:pPr>
       <w:r>
-        <w:t>Mesterséges Intelligencia.</w:t>
-      </w:r>
-    </w:p>
-    <w:p>
-      <w:pPr>
-        <w:pStyle w:val="Listaszerbekezds"/>
-        <w:numPr>
-          <w:ilvl w:val="0"/>
-          <w:numId w:val="15"/>
-        </w:numPr>
-      </w:pPr>
-      <w:r>
         <w:t xml:space="preserve">Felhasználó által írt </w:t>
       </w:r>
       <w:proofErr w:type="spellStart"/>
@@ -1808,10 +1795,7 @@
         <w:t>.</w:t>
       </w:r>
       <w:r>
-        <w:t xml:space="preserve"> </w:t>
-      </w:r>
-      <w:r>
-        <w:t xml:space="preserve">Alapvetően nem háromdimenziós játék, viszont a </w:t>
+        <w:t xml:space="preserve"> Alapvetően nem háromdimenziós játék, viszont a </w:t>
       </w:r>
       <w:proofErr w:type="spellStart"/>
       <w:r>
@@ -2133,10 +2117,7 @@
         <w:t xml:space="preserve"> írást, grafikai alkotásokat és a pályatervezést.</w:t>
       </w:r>
       <w:r>
-        <w:t xml:space="preserve"> </w:t>
-      </w:r>
-      <w:r>
-        <w:t xml:space="preserve">A modern játékmotorok a legkomplexebb megírt alkalmazások közé </w:t>
+        <w:t xml:space="preserve"> A modern játékmotorok a legkomplexebb megírt alkalmazások közé </w:t>
       </w:r>
       <w:proofErr w:type="spellStart"/>
       <w:r>
@@ -2937,13 +2918,7 @@
           <w:rPr>
             <w:rStyle w:val="Hiperhivatkozs"/>
           </w:rPr>
-          <w:t>1511334027376.pdf (usc.a</w:t>
-        </w:r>
-        <w:r>
-          <w:rPr>
-            <w:rStyle w:val="Hiperhivatkozs"/>
-          </w:rPr>
-          <w:t>c.ir)</w:t>
+          <w:t>1511334027376.pdf (usc.ac.ir)</w:t>
         </w:r>
       </w:hyperlink>
     </w:p>
@@ -2965,13 +2940,7 @@
           <w:rPr>
             <w:rStyle w:val="Hiperhivatkozs"/>
           </w:rPr>
-          <w:t>2014-Lowood.pdf (ki</w:t>
-        </w:r>
-        <w:r>
-          <w:rPr>
-            <w:rStyle w:val="Hiperhivatkozs"/>
-          </w:rPr>
-          <w:t>nephanos.ca)</w:t>
+          <w:t>2014-Lowood.pdf (kinephanos.ca)</w:t>
         </w:r>
       </w:hyperlink>
     </w:p>
@@ -3010,13 +2979,7 @@
           <w:rPr>
             <w:rStyle w:val="Hiperhivatkozs"/>
           </w:rPr>
-          <w:t>compara</w:t>
-        </w:r>
-        <w:r>
-          <w:rPr>
-            <w:rStyle w:val="Hiperhivatkozs"/>
-          </w:rPr>
-          <w:t>tive</w:t>
+          <w:t>comparative</w:t>
         </w:r>
         <w:proofErr w:type="spellEnd"/>
         <w:r>
@@ -3250,17 +3213,7 @@
           <w:szCs w:val="21"/>
           <w:shd w:val="clear" w:color="auto" w:fill="FFFFFF"/>
         </w:rPr>
-        <w:t xml:space="preserve"> Technolog</w:t>
-      </w:r>
-      <w:r>
-        <w:rPr>
-          <w:rFonts w:ascii="Arial" w:hAnsi="Arial" w:cs="Arial"/>
-          <w:color w:val="202122"/>
-          <w:sz w:val="21"/>
-          <w:szCs w:val="21"/>
-          <w:shd w:val="clear" w:color="auto" w:fill="FFFFFF"/>
-        </w:rPr>
-        <w:t>ies által fejlesztett</w:t>
+        <w:t xml:space="preserve"> Technologies által fejlesztett</w:t>
       </w:r>
       <w:r>
         <w:t xml:space="preserve"> játékmotor segítségével kétdimenziós, illetve háromdimenziós videójátékokat, építészeti és mérnöki látványterveket, animációkat, MI megoldásokat, ezeken </w:t>
@@ -3288,13 +3241,7 @@
           <w:rPr>
             <w:rStyle w:val="Hiperhivatkozs"/>
           </w:rPr>
-          <w:t xml:space="preserve"> |</w:t>
-        </w:r>
-        <w:r>
-          <w:rPr>
-            <w:rStyle w:val="Hiperhivatkozs"/>
-          </w:rPr>
-          <w:t xml:space="preserve"> </w:t>
+          <w:t xml:space="preserve"> | </w:t>
         </w:r>
         <w:proofErr w:type="spellStart"/>
         <w:r>
@@ -8670,38 +8617,1261 @@
     <w:p>
       <w:r>
         <w:lastRenderedPageBreak/>
-        <w:t xml:space="preserve">A játék bemutatását </w:t>
-      </w:r>
-      <w:proofErr w:type="spellStart"/>
-      <w:r>
-        <w:t>Scene-enként</w:t>
-      </w:r>
-      <w:proofErr w:type="spellEnd"/>
-      <w:r>
-        <w:t xml:space="preserve"> végzem, megjelenési sorrend szerint.</w:t>
+        <w:t xml:space="preserve">A továbbiakban bemutatom az egyes </w:t>
+      </w:r>
+      <w:proofErr w:type="spellStart"/>
+      <w:r>
+        <w:t>Scene-eket</w:t>
+      </w:r>
+      <w:proofErr w:type="spellEnd"/>
+      <w:r>
+        <w:t xml:space="preserve"> megjelenési sorrend szerint, majd a bennük lévő </w:t>
+      </w:r>
+      <w:proofErr w:type="gramStart"/>
+      <w:r>
+        <w:t>objektumokat</w:t>
+      </w:r>
+      <w:proofErr w:type="gramEnd"/>
+      <w:r>
+        <w:t xml:space="preserve"> és azok viselkedését részletesebben.</w:t>
+      </w:r>
+    </w:p>
+    <w:p/>
+    <w:p>
+      <w:pPr>
+        <w:rPr>
+          <w:b/>
+          <w:sz w:val="32"/>
+        </w:rPr>
+      </w:pPr>
+      <w:proofErr w:type="spellStart"/>
+      <w:r>
+        <w:rPr>
+          <w:b/>
+          <w:sz w:val="32"/>
+        </w:rPr>
+        <w:t>StartMenu</w:t>
+      </w:r>
+      <w:proofErr w:type="spellEnd"/>
+    </w:p>
+    <w:p/>
+    <w:p>
+      <w:r>
+        <w:rPr>
+          <w:noProof/>
+          <w:lang w:eastAsia="hu-HU"/>
+        </w:rPr>
+        <w:drawing>
+          <wp:inline distT="0" distB="0" distL="0" distR="0">
+            <wp:extent cx="3693380" cy="1861753"/>
+            <wp:effectExtent l="0" t="0" r="2540" b="5715"/>
+            <wp:docPr id="9" name="Kép 9"/>
+            <wp:cNvGraphicFramePr>
+              <a:graphicFrameLocks xmlns:a="http://schemas.openxmlformats.org/drawingml/2006/main" noChangeAspect="1"/>
+            </wp:cNvGraphicFramePr>
+            <a:graphic xmlns:a="http://schemas.openxmlformats.org/drawingml/2006/main">
+              <a:graphicData uri="http://schemas.openxmlformats.org/drawingml/2006/picture">
+                <pic:pic xmlns:pic="http://schemas.openxmlformats.org/drawingml/2006/picture">
+                  <pic:nvPicPr>
+                    <pic:cNvPr id="9" name="Képernyőfelvétel (138).png"/>
+                    <pic:cNvPicPr/>
+                  </pic:nvPicPr>
+                  <pic:blipFill>
+                    <a:blip r:embed="rId40" cstate="print">
+                      <a:extLst>
+                        <a:ext uri="{28A0092B-C50C-407E-A947-70E740481C1C}">
+                          <a14:useLocalDpi xmlns:a14="http://schemas.microsoft.com/office/drawing/2010/main" val="0"/>
+                        </a:ext>
+                      </a:extLst>
+                    </a:blip>
+                    <a:stretch>
+                      <a:fillRect/>
+                    </a:stretch>
+                  </pic:blipFill>
+                  <pic:spPr>
+                    <a:xfrm>
+                      <a:off x="0" y="0"/>
+                      <a:ext cx="3723976" cy="1877176"/>
+                    </a:xfrm>
+                    <a:prstGeom prst="rect">
+                      <a:avLst/>
+                    </a:prstGeom>
+                  </pic:spPr>
+                </pic:pic>
+              </a:graphicData>
+            </a:graphic>
+          </wp:inline>
+        </w:drawing>
+      </w:r>
+    </w:p>
+    <w:p>
+      <w:r>
+        <w:t>*csere majd?</w:t>
+      </w:r>
+    </w:p>
+    <w:p>
+      <w:r>
+        <w:t xml:space="preserve">A játék indításakor ez a </w:t>
+      </w:r>
+      <w:proofErr w:type="spellStart"/>
+      <w:r>
+        <w:t>Scene</w:t>
+      </w:r>
+      <w:proofErr w:type="spellEnd"/>
+      <w:r>
+        <w:t xml:space="preserve"> fogad minket.  </w:t>
+      </w:r>
+      <w:proofErr w:type="gramStart"/>
+      <w:r>
+        <w:t>Objektumokat</w:t>
+      </w:r>
+      <w:proofErr w:type="gramEnd"/>
+      <w:r>
+        <w:t xml:space="preserve"> tekintve egy Camera, </w:t>
+      </w:r>
+      <w:proofErr w:type="spellStart"/>
+      <w:r>
+        <w:t>Canvas</w:t>
+      </w:r>
+      <w:proofErr w:type="spellEnd"/>
+      <w:r>
+        <w:t xml:space="preserve"> és egy </w:t>
+      </w:r>
+      <w:proofErr w:type="spellStart"/>
+      <w:r>
+        <w:t>Event</w:t>
+      </w:r>
+      <w:proofErr w:type="spellEnd"/>
+      <w:r>
+        <w:t xml:space="preserve"> System van benne. A </w:t>
+      </w:r>
+      <w:proofErr w:type="spellStart"/>
+      <w:r>
+        <w:t>Canvas</w:t>
+      </w:r>
+      <w:proofErr w:type="spellEnd"/>
+      <w:r>
+        <w:t xml:space="preserve">-hoz hozzáadtam még egy </w:t>
+      </w:r>
+      <w:proofErr w:type="spellStart"/>
+      <w:r>
+        <w:t>Audio</w:t>
+      </w:r>
+      <w:proofErr w:type="spellEnd"/>
+      <w:r>
+        <w:t xml:space="preserve"> </w:t>
+      </w:r>
+      <w:proofErr w:type="spellStart"/>
+      <w:r>
+        <w:t>Source</w:t>
+      </w:r>
+      <w:proofErr w:type="spellEnd"/>
+      <w:r>
+        <w:t xml:space="preserve"> </w:t>
+      </w:r>
+      <w:proofErr w:type="gramStart"/>
+      <w:r>
+        <w:t>komponenst</w:t>
+      </w:r>
+      <w:proofErr w:type="gramEnd"/>
+      <w:r>
+        <w:t xml:space="preserve">, melynek </w:t>
+      </w:r>
+      <w:proofErr w:type="spellStart"/>
+      <w:r>
+        <w:t>AudioClip</w:t>
+      </w:r>
+      <w:proofErr w:type="spellEnd"/>
+      <w:r>
+        <w:t xml:space="preserve"> paraméterének megadva a kiválasztott zenét automatikusan lejátssza. </w:t>
+      </w:r>
+    </w:p>
+    <w:p>
+      <w:r>
+        <w:t xml:space="preserve">A </w:t>
+      </w:r>
+      <w:proofErr w:type="spellStart"/>
+      <w:r>
+        <w:t>Canvas</w:t>
+      </w:r>
+      <w:proofErr w:type="spellEnd"/>
+      <w:r>
+        <w:t xml:space="preserve"> </w:t>
+      </w:r>
+      <w:proofErr w:type="gramStart"/>
+      <w:r>
+        <w:t>objektumnak</w:t>
+      </w:r>
+      <w:proofErr w:type="gramEnd"/>
+      <w:r>
+        <w:t xml:space="preserve"> két gyermeke van a </w:t>
+      </w:r>
+      <w:proofErr w:type="spellStart"/>
+      <w:r>
+        <w:t>Hierarchy</w:t>
+      </w:r>
+      <w:proofErr w:type="spellEnd"/>
+      <w:r>
+        <w:t xml:space="preserve"> ablakon belül, a </w:t>
+      </w:r>
+      <w:proofErr w:type="spellStart"/>
+      <w:r>
+        <w:t>Menu</w:t>
+      </w:r>
+      <w:proofErr w:type="spellEnd"/>
+      <w:r>
+        <w:t xml:space="preserve">, mely tartalmazza azt a három </w:t>
+      </w:r>
+      <w:proofErr w:type="spellStart"/>
+      <w:r>
+        <w:t>Button</w:t>
+      </w:r>
+      <w:proofErr w:type="spellEnd"/>
+      <w:r>
+        <w:t xml:space="preserve"> objektumot, amely fogad minket, és a </w:t>
+      </w:r>
+      <w:proofErr w:type="spellStart"/>
+      <w:r>
+        <w:t>Choose</w:t>
+      </w:r>
+      <w:proofErr w:type="spellEnd"/>
+      <w:r>
+        <w:t>, melyben a Play gomb megnyomása után elérhető elemek vannak.</w:t>
+      </w:r>
+    </w:p>
+    <w:p>
+      <w:r>
+        <w:t xml:space="preserve">A </w:t>
+      </w:r>
+      <w:proofErr w:type="spellStart"/>
+      <w:r>
+        <w:t>Menu</w:t>
+      </w:r>
+      <w:proofErr w:type="spellEnd"/>
+      <w:r>
+        <w:t xml:space="preserve"> </w:t>
+      </w:r>
+      <w:proofErr w:type="gramStart"/>
+      <w:r>
+        <w:t>objektumhoz</w:t>
+      </w:r>
+      <w:proofErr w:type="gramEnd"/>
+      <w:r>
+        <w:t xml:space="preserve"> adtam hozzá egy általam írt </w:t>
+      </w:r>
+      <w:proofErr w:type="spellStart"/>
+      <w:r>
+        <w:t>szkriptet</w:t>
+      </w:r>
+      <w:proofErr w:type="spellEnd"/>
+      <w:r>
+        <w:t>, mely az egyes gombokra történő kattintásokat kezeli.</w:t>
+      </w:r>
+    </w:p>
+    <w:p>
+      <w:r>
+        <w:t xml:space="preserve">A Play gomb megnyomása aktiválja a </w:t>
+      </w:r>
+      <w:proofErr w:type="spellStart"/>
+      <w:r>
+        <w:t>Choose</w:t>
+      </w:r>
+      <w:proofErr w:type="spellEnd"/>
+      <w:r>
+        <w:t xml:space="preserve"> </w:t>
+      </w:r>
+      <w:proofErr w:type="gramStart"/>
+      <w:r>
+        <w:t>objektumot</w:t>
+      </w:r>
+      <w:proofErr w:type="gramEnd"/>
+      <w:r>
+        <w:t>, mely azért felel, hogy megjelenítse a választható kasztokat.</w:t>
+      </w:r>
+      <w:r>
+        <w:t xml:space="preserve"> </w:t>
+      </w:r>
+    </w:p>
+    <w:p>
+      <w:r>
+        <w:rPr>
+          <w:noProof/>
+          <w:lang w:eastAsia="hu-HU"/>
+        </w:rPr>
+        <w:drawing>
+          <wp:inline distT="0" distB="0" distL="0" distR="0">
+            <wp:extent cx="4352939" cy="2178388"/>
+            <wp:effectExtent l="0" t="0" r="0" b="0"/>
+            <wp:docPr id="10" name="Kép 10"/>
+            <wp:cNvGraphicFramePr>
+              <a:graphicFrameLocks xmlns:a="http://schemas.openxmlformats.org/drawingml/2006/main" noChangeAspect="1"/>
+            </wp:cNvGraphicFramePr>
+            <a:graphic xmlns:a="http://schemas.openxmlformats.org/drawingml/2006/main">
+              <a:graphicData uri="http://schemas.openxmlformats.org/drawingml/2006/picture">
+                <pic:pic xmlns:pic="http://schemas.openxmlformats.org/drawingml/2006/picture">
+                  <pic:nvPicPr>
+                    <pic:cNvPr id="10" name="Képernyőfelvétel (137).png"/>
+                    <pic:cNvPicPr/>
+                  </pic:nvPicPr>
+                  <pic:blipFill>
+                    <a:blip r:embed="rId41" cstate="print">
+                      <a:extLst>
+                        <a:ext uri="{28A0092B-C50C-407E-A947-70E740481C1C}">
+                          <a14:useLocalDpi xmlns:a14="http://schemas.microsoft.com/office/drawing/2010/main" val="0"/>
+                        </a:ext>
+                      </a:extLst>
+                    </a:blip>
+                    <a:stretch>
+                      <a:fillRect/>
+                    </a:stretch>
+                  </pic:blipFill>
+                  <pic:spPr>
+                    <a:xfrm>
+                      <a:off x="0" y="0"/>
+                      <a:ext cx="4402291" cy="2203086"/>
+                    </a:xfrm>
+                    <a:prstGeom prst="rect">
+                      <a:avLst/>
+                    </a:prstGeom>
+                  </pic:spPr>
+                </pic:pic>
+              </a:graphicData>
+            </a:graphic>
+          </wp:inline>
+        </w:drawing>
+      </w:r>
+    </w:p>
+    <w:p>
+      <w:r>
+        <w:t xml:space="preserve">Majd a </w:t>
+      </w:r>
+      <w:proofErr w:type="spellStart"/>
+      <w:r>
+        <w:t>Selectbtn</w:t>
+      </w:r>
+      <w:proofErr w:type="spellEnd"/>
+      <w:r>
+        <w:t xml:space="preserve"> gomb megnyomásakor betöltődik a következő </w:t>
+      </w:r>
+      <w:proofErr w:type="spellStart"/>
+      <w:r>
+        <w:t>Scene</w:t>
+      </w:r>
+      <w:proofErr w:type="spellEnd"/>
+      <w:r>
+        <w:t>.</w:t>
+      </w:r>
+    </w:p>
+    <w:p/>
+    <w:p>
+      <w:pPr>
+        <w:rPr>
+          <w:b/>
+          <w:sz w:val="32"/>
+        </w:rPr>
+      </w:pPr>
+      <w:proofErr w:type="spellStart"/>
+      <w:r>
+        <w:rPr>
+          <w:b/>
+          <w:sz w:val="32"/>
+        </w:rPr>
+        <w:lastRenderedPageBreak/>
+        <w:t>VillageSpawn</w:t>
+      </w:r>
+      <w:proofErr w:type="spellEnd"/>
+    </w:p>
+    <w:p>
+      <w:r>
+        <w:t xml:space="preserve">Ebben a </w:t>
+      </w:r>
+      <w:proofErr w:type="spellStart"/>
+      <w:r>
+        <w:t>Scene-ben</w:t>
+      </w:r>
+      <w:proofErr w:type="spellEnd"/>
+      <w:r>
+        <w:t xml:space="preserve"> a</w:t>
+      </w:r>
+      <w:r>
+        <w:t xml:space="preserve"> játékost fogadja egy NPC, aki</w:t>
+      </w:r>
+      <w:r>
+        <w:t xml:space="preserve"> általános </w:t>
+      </w:r>
+      <w:proofErr w:type="gramStart"/>
+      <w:r>
+        <w:t>információkat</w:t>
+      </w:r>
+      <w:proofErr w:type="gramEnd"/>
+      <w:r>
+        <w:t xml:space="preserve"> közöl. </w:t>
+      </w:r>
+    </w:p>
+    <w:p>
+      <w:r>
+        <w:t xml:space="preserve">A Non </w:t>
+      </w:r>
+      <w:proofErr w:type="spellStart"/>
+      <w:r>
+        <w:t>Playable</w:t>
+      </w:r>
+      <w:proofErr w:type="spellEnd"/>
+      <w:r>
+        <w:t xml:space="preserve"> </w:t>
+      </w:r>
+      <w:proofErr w:type="spellStart"/>
+      <w:r>
+        <w:t>Character</w:t>
+      </w:r>
+      <w:proofErr w:type="spellEnd"/>
+      <w:r>
+        <w:t xml:space="preserve"> rövidítése </w:t>
+      </w:r>
+      <w:r>
+        <w:t>NPC</w:t>
+      </w:r>
+      <w:r>
+        <w:t xml:space="preserve">. </w:t>
+      </w:r>
+    </w:p>
+    <w:p>
+      <w:r>
+        <w:t xml:space="preserve">Ezeknek általában két </w:t>
+      </w:r>
+      <w:proofErr w:type="gramStart"/>
+      <w:r>
+        <w:t>funkciója</w:t>
+      </w:r>
+      <w:proofErr w:type="gramEnd"/>
+      <w:r>
+        <w:t xml:space="preserve"> van egy játékban:</w:t>
+      </w:r>
+    </w:p>
+    <w:p>
+      <w:pPr>
+        <w:pStyle w:val="Listaszerbekezds"/>
+        <w:numPr>
+          <w:ilvl w:val="1"/>
+          <w:numId w:val="17"/>
+        </w:numPr>
+      </w:pPr>
+      <w:r>
+        <w:t>Életet lehel a játékba</w:t>
+      </w:r>
+      <w:r>
+        <w:t>,</w:t>
+      </w:r>
+      <w:r>
+        <w:t xml:space="preserve"> a játéktér kitöltésével.</w:t>
+      </w:r>
+    </w:p>
+    <w:p>
+      <w:pPr>
+        <w:pStyle w:val="Listaszerbekezds"/>
+        <w:numPr>
+          <w:ilvl w:val="1"/>
+          <w:numId w:val="17"/>
+        </w:numPr>
+      </w:pPr>
+      <w:r>
+        <w:t xml:space="preserve">Valamiféle </w:t>
+      </w:r>
+      <w:proofErr w:type="gramStart"/>
+      <w:r>
+        <w:t>interakcióba</w:t>
+      </w:r>
+      <w:proofErr w:type="gramEnd"/>
+      <w:r>
+        <w:t xml:space="preserve"> lehet velük lépni.</w:t>
+      </w:r>
+    </w:p>
+    <w:p>
+      <w:r>
+        <w:t>Az általam készített játékban 2 NPC található. Az egyik a toronyőr, mely a játékost fogadja a játék kezdetekor, és megadja a kellő iránymutatást. A másik a kereskedő, amelynél vásárolni lehet. Ezek egy alap animációval rendelkeznek, mozogni nem tudnak.</w:t>
+      </w:r>
+    </w:p>
+    <w:p>
+      <w:r>
+        <w:t xml:space="preserve">Ez amolyan töltelék </w:t>
+      </w:r>
+      <w:proofErr w:type="spellStart"/>
+      <w:r>
+        <w:t>Scene</w:t>
+      </w:r>
+      <w:proofErr w:type="spellEnd"/>
+      <w:r>
+        <w:t>, ami átmenetet biztosít a menü</w:t>
+      </w:r>
+      <w:r>
+        <w:t xml:space="preserve">ből a tényleges játékba. Itt már láthatjuk a választott </w:t>
+      </w:r>
+      <w:proofErr w:type="gramStart"/>
+      <w:r>
+        <w:t>karakterünket</w:t>
+      </w:r>
+      <w:proofErr w:type="gramEnd"/>
+      <w:r>
+        <w:t xml:space="preserve">, dekorációs célt szolgáló objektumokat, és egy </w:t>
+      </w:r>
+      <w:proofErr w:type="spellStart"/>
+      <w:r>
+        <w:t>Grid</w:t>
+      </w:r>
+      <w:proofErr w:type="spellEnd"/>
+      <w:r>
+        <w:t xml:space="preserve"> objektumot.</w:t>
+      </w:r>
+      <w:r>
+        <w:t xml:space="preserve"> Innen mindig átmozgatásra kerül a többi </w:t>
+      </w:r>
+      <w:proofErr w:type="spellStart"/>
+      <w:r>
+        <w:t>Scene</w:t>
+      </w:r>
+      <w:proofErr w:type="spellEnd"/>
+      <w:r>
+        <w:t xml:space="preserve">-be az egyes Camera, </w:t>
+      </w:r>
+      <w:proofErr w:type="spellStart"/>
+      <w:r>
+        <w:t>InvSys</w:t>
+      </w:r>
+      <w:proofErr w:type="spellEnd"/>
+      <w:r>
+        <w:t xml:space="preserve">, </w:t>
+      </w:r>
+      <w:proofErr w:type="spellStart"/>
+      <w:r>
+        <w:t>Background</w:t>
+      </w:r>
+      <w:proofErr w:type="spellEnd"/>
+      <w:r>
+        <w:t xml:space="preserve">, </w:t>
+      </w:r>
+      <w:proofErr w:type="spellStart"/>
+      <w:r>
+        <w:t>Canvas</w:t>
+      </w:r>
+      <w:proofErr w:type="spellEnd"/>
+      <w:r>
+        <w:t xml:space="preserve">, </w:t>
+      </w:r>
+      <w:proofErr w:type="spellStart"/>
+      <w:r>
+        <w:t>Event</w:t>
+      </w:r>
+      <w:proofErr w:type="spellEnd"/>
+      <w:r>
+        <w:t xml:space="preserve"> System </w:t>
+      </w:r>
+      <w:proofErr w:type="gramStart"/>
+      <w:r>
+        <w:t>objektumok</w:t>
+      </w:r>
+      <w:proofErr w:type="gramEnd"/>
+      <w:r>
+        <w:t>, és a játékos karaktere.</w:t>
+      </w:r>
+    </w:p>
+    <w:p/>
+    <w:p>
+      <w:pPr>
+        <w:rPr>
+          <w:b/>
+          <w:sz w:val="32"/>
+        </w:rPr>
+      </w:pPr>
+      <w:proofErr w:type="spellStart"/>
+      <w:r>
+        <w:rPr>
+          <w:b/>
+          <w:sz w:val="32"/>
+        </w:rPr>
+        <w:t>Village</w:t>
+      </w:r>
+      <w:proofErr w:type="spellEnd"/>
+    </w:p>
+    <w:p>
+      <w:r>
+        <w:t xml:space="preserve">Ez a </w:t>
+      </w:r>
+      <w:proofErr w:type="spellStart"/>
+      <w:r>
+        <w:t>Scene</w:t>
+      </w:r>
+      <w:proofErr w:type="spellEnd"/>
+      <w:r>
+        <w:t xml:space="preserve"> egy falut tartalmaz, melyben a kereskedő is található. </w:t>
+      </w:r>
+    </w:p>
+    <w:p>
+      <w:r>
+        <w:t xml:space="preserve">Ahogyan itt is, úgy a többi </w:t>
+      </w:r>
+      <w:proofErr w:type="spellStart"/>
+      <w:r>
+        <w:t>Scene-ről</w:t>
+      </w:r>
+      <w:proofErr w:type="spellEnd"/>
+      <w:r>
+        <w:t xml:space="preserve"> is elmondható, hogy a szélükön lévő </w:t>
+      </w:r>
+      <w:proofErr w:type="gramStart"/>
+      <w:r>
+        <w:t>objektumokkal</w:t>
+      </w:r>
+      <w:proofErr w:type="gramEnd"/>
+      <w:r>
+        <w:t xml:space="preserve"> ha érintkezik a játékos, akkor kerül át egy másik </w:t>
+      </w:r>
+      <w:proofErr w:type="spellStart"/>
+      <w:r>
+        <w:t>Scene</w:t>
+      </w:r>
+      <w:proofErr w:type="spellEnd"/>
+      <w:r>
+        <w:t>-re. Ennek a mechanizmusnak a bemutatására később kerül sor.</w:t>
       </w:r>
     </w:p>
     <w:p/>
     <w:p/>
+    <w:p>
+      <w:pPr>
+        <w:rPr>
+          <w:b/>
+          <w:sz w:val="32"/>
+        </w:rPr>
+      </w:pPr>
+      <w:proofErr w:type="spellStart"/>
+      <w:r>
+        <w:rPr>
+          <w:b/>
+          <w:sz w:val="32"/>
+        </w:rPr>
+        <w:t>ForestBridge</w:t>
+      </w:r>
+      <w:proofErr w:type="spellEnd"/>
+    </w:p>
+    <w:p>
+      <w:r>
+        <w:t xml:space="preserve">Itt olyan ellenfelekkel találkozhatunk, mint a pók, </w:t>
+      </w:r>
+      <w:proofErr w:type="spellStart"/>
+      <w:r>
+        <w:t>slime</w:t>
+      </w:r>
+      <w:proofErr w:type="spellEnd"/>
+      <w:r>
+        <w:t xml:space="preserve"> és darázs. Alapvetően nem tartalmaz ezeken kívül egyedi </w:t>
+      </w:r>
+      <w:proofErr w:type="gramStart"/>
+      <w:r>
+        <w:t>objektumokat</w:t>
+      </w:r>
+      <w:proofErr w:type="gramEnd"/>
+      <w:r>
+        <w:t>, mechanizmusokat.</w:t>
+      </w:r>
+    </w:p>
     <w:p/>
     <w:p/>
+    <w:p>
+      <w:pPr>
+        <w:rPr>
+          <w:b/>
+          <w:sz w:val="32"/>
+        </w:rPr>
+      </w:pPr>
+      <w:proofErr w:type="spellStart"/>
+      <w:r>
+        <w:rPr>
+          <w:b/>
+          <w:sz w:val="32"/>
+        </w:rPr>
+        <w:t>Cave</w:t>
+      </w:r>
+      <w:proofErr w:type="spellEnd"/>
+    </w:p>
+    <w:p>
+      <w:r>
+        <w:t xml:space="preserve">A barlangban csak pókokkal találkozhatunk. Itt rejtőzik a pókkirálynő, akire úgy is lehet tekinteni, mint egy mini </w:t>
+      </w:r>
+      <w:proofErr w:type="spellStart"/>
+      <w:r>
+        <w:t>boss</w:t>
+      </w:r>
+      <w:proofErr w:type="spellEnd"/>
+      <w:r>
+        <w:t xml:space="preserve">. A csempék közt pedig tüskék is vannak. Rájuk van illesztve egy </w:t>
+      </w:r>
+      <w:proofErr w:type="spellStart"/>
+      <w:r>
+        <w:t>Collider</w:t>
+      </w:r>
+      <w:proofErr w:type="spellEnd"/>
+      <w:r>
+        <w:t xml:space="preserve">, </w:t>
+      </w:r>
+      <w:proofErr w:type="gramStart"/>
+      <w:r>
+        <w:t>mellyel</w:t>
+      </w:r>
+      <w:proofErr w:type="gramEnd"/>
+      <w:r>
+        <w:t xml:space="preserve"> ha érintkezik a játékos, akkor </w:t>
+      </w:r>
+      <w:proofErr w:type="spellStart"/>
+      <w:r>
+        <w:t>sebződik</w:t>
+      </w:r>
+      <w:proofErr w:type="spellEnd"/>
+      <w:r>
+        <w:t xml:space="preserve"> és ugrik egy picit.</w:t>
+      </w:r>
+    </w:p>
+    <w:p/>
+    <w:p>
+      <w:pPr>
+        <w:rPr>
+          <w:b/>
+          <w:sz w:val="28"/>
+        </w:rPr>
+      </w:pPr>
+      <w:proofErr w:type="spellStart"/>
+      <w:r>
+        <w:rPr>
+          <w:b/>
+          <w:sz w:val="28"/>
+        </w:rPr>
+        <w:t>Dungeon</w:t>
+      </w:r>
+      <w:proofErr w:type="spellEnd"/>
+    </w:p>
+    <w:p>
+      <w:r>
+        <w:t xml:space="preserve">Itt már erős ellenfelekkel találkozhatunk. Csontvázakkal, melyek közt akad kardos, lándzsás és nyilas. A pálya végén pedig a </w:t>
+      </w:r>
+      <w:proofErr w:type="spellStart"/>
+      <w:r>
+        <w:t>boss</w:t>
+      </w:r>
+      <w:proofErr w:type="spellEnd"/>
+      <w:r>
+        <w:t xml:space="preserve"> van, melynek legyőzésével kijátszottuk ezt a kis minijátékot.</w:t>
+      </w:r>
+    </w:p>
+    <w:p/>
+    <w:p/>
+    <w:p>
+      <w:pPr>
+        <w:rPr>
+          <w:b/>
+          <w:sz w:val="32"/>
+        </w:rPr>
+      </w:pPr>
+      <w:r>
+        <w:rPr>
+          <w:b/>
+          <w:sz w:val="32"/>
+        </w:rPr>
+        <w:t>UI</w:t>
+      </w:r>
+    </w:p>
+    <w:p>
+      <w:r>
+        <w:t>A videojátékokban a HUD (</w:t>
+      </w:r>
+      <w:proofErr w:type="spellStart"/>
+      <w:r>
+        <w:t>heads-up</w:t>
+      </w:r>
+      <w:proofErr w:type="spellEnd"/>
+      <w:r>
+        <w:t xml:space="preserve"> display) vagy </w:t>
+      </w:r>
+      <w:r>
+        <w:t>status bar</w:t>
+      </w:r>
+      <w:r>
+        <w:t xml:space="preserve"> az a módszer, amellyel az </w:t>
+      </w:r>
+      <w:proofErr w:type="gramStart"/>
+      <w:r>
+        <w:t>információ</w:t>
+      </w:r>
+      <w:proofErr w:type="gramEnd"/>
+      <w:r>
+        <w:t xml:space="preserve"> vizuálisan </w:t>
+      </w:r>
+      <w:r>
+        <w:t>megjelenítésre</w:t>
+      </w:r>
+      <w:r>
+        <w:t xml:space="preserve"> kerül a játék felhasználói felületének részeként. Nevét a modern repülőgépekben használt </w:t>
+      </w:r>
+      <w:proofErr w:type="spellStart"/>
+      <w:r>
+        <w:t>head-up</w:t>
+      </w:r>
+      <w:proofErr w:type="spellEnd"/>
+      <w:r>
+        <w:t xml:space="preserve"> kijelzőkről kapta.</w:t>
+      </w:r>
+    </w:p>
+    <w:p>
+      <w:r>
+        <w:t xml:space="preserve">A felhasználói felületet maga a </w:t>
+      </w:r>
+      <w:proofErr w:type="spellStart"/>
+      <w:r>
+        <w:t>Canvas</w:t>
+      </w:r>
+      <w:proofErr w:type="spellEnd"/>
+      <w:r>
+        <w:t xml:space="preserve"> </w:t>
+      </w:r>
+      <w:proofErr w:type="gramStart"/>
+      <w:r>
+        <w:t>objektum</w:t>
+      </w:r>
+      <w:proofErr w:type="gramEnd"/>
+      <w:r>
+        <w:t xml:space="preserve"> biztosítja. Ezen találhatóak az egyes UI elemek.</w:t>
+      </w:r>
+    </w:p>
+    <w:p>
+      <w:r>
+        <w:t>A Játékomban ezeket az elemeket 3 csoportba lehet sorolni:</w:t>
+      </w:r>
+    </w:p>
     <w:p>
       <w:pPr>
         <w:pStyle w:val="Listaszerbekezds"/>
         <w:numPr>
           <w:ilvl w:val="0"/>
-          <w:numId w:val="2"/>
+          <w:numId w:val="27"/>
         </w:numPr>
-        <w:rPr>
-          <w:b/>
-          <w:sz w:val="28"/>
-        </w:rPr>
-      </w:pPr>
-      <w:proofErr w:type="spellStart"/>
-      <w:r>
-        <w:rPr>
-          <w:b/>
-          <w:sz w:val="28"/>
+      </w:pPr>
+      <w:r>
+        <w:t xml:space="preserve">Dizájn szerepet betöltők: Tipikusan ilyenek az egyes ablakok hátterét, alapját biztosító Image </w:t>
+      </w:r>
+      <w:proofErr w:type="gramStart"/>
+      <w:r>
+        <w:t>objektumok</w:t>
+      </w:r>
+      <w:proofErr w:type="gramEnd"/>
+      <w:r>
+        <w:t>.</w:t>
+      </w:r>
+    </w:p>
+    <w:p>
+      <w:pPr>
+        <w:pStyle w:val="Listaszerbekezds"/>
+        <w:numPr>
+          <w:ilvl w:val="0"/>
+          <w:numId w:val="27"/>
+        </w:numPr>
+      </w:pPr>
+      <w:proofErr w:type="gramStart"/>
+      <w:r>
+        <w:t>Interakcióra</w:t>
+      </w:r>
+      <w:proofErr w:type="gramEnd"/>
+      <w:r>
+        <w:t xml:space="preserve"> képes elemek: Például a gombok.</w:t>
+      </w:r>
+    </w:p>
+    <w:p>
+      <w:pPr>
+        <w:pStyle w:val="Listaszerbekezds"/>
+        <w:numPr>
+          <w:ilvl w:val="0"/>
+          <w:numId w:val="27"/>
+        </w:numPr>
+      </w:pPr>
+      <w:r>
+        <w:t xml:space="preserve">Tájékoztató szerepet betöltők: </w:t>
+      </w:r>
+      <w:proofErr w:type="gramStart"/>
+      <w:r>
+        <w:t>Ide sorolnám</w:t>
+      </w:r>
+      <w:proofErr w:type="gramEnd"/>
+      <w:r>
+        <w:t xml:space="preserve"> például az életerő jelző csíkot, és a Text objektumokat, melyek információt adnak át.</w:t>
+      </w:r>
+    </w:p>
+    <w:p>
+      <w:pPr>
+        <w:jc w:val="center"/>
+      </w:pPr>
+      <w:r>
+        <w:rPr>
+          <w:noProof/>
+          <w:lang w:eastAsia="hu-HU"/>
+        </w:rPr>
+        <w:drawing>
+          <wp:inline distT="0" distB="0" distL="0" distR="0">
+            <wp:extent cx="5760720" cy="2698750"/>
+            <wp:effectExtent l="0" t="0" r="0" b="6350"/>
+            <wp:docPr id="7" name="Kép 7"/>
+            <wp:cNvGraphicFramePr>
+              <a:graphicFrameLocks xmlns:a="http://schemas.openxmlformats.org/drawingml/2006/main" noChangeAspect="1"/>
+            </wp:cNvGraphicFramePr>
+            <a:graphic xmlns:a="http://schemas.openxmlformats.org/drawingml/2006/main">
+              <a:graphicData uri="http://schemas.openxmlformats.org/drawingml/2006/picture">
+                <pic:pic xmlns:pic="http://schemas.openxmlformats.org/drawingml/2006/picture">
+                  <pic:nvPicPr>
+                    <pic:cNvPr id="7" name="Képernyőfelvétel (134).png"/>
+                    <pic:cNvPicPr/>
+                  </pic:nvPicPr>
+                  <pic:blipFill>
+                    <a:blip r:embed="rId42">
+                      <a:extLst>
+                        <a:ext uri="{28A0092B-C50C-407E-A947-70E740481C1C}">
+                          <a14:useLocalDpi xmlns:a14="http://schemas.microsoft.com/office/drawing/2010/main" val="0"/>
+                        </a:ext>
+                      </a:extLst>
+                    </a:blip>
+                    <a:stretch>
+                      <a:fillRect/>
+                    </a:stretch>
+                  </pic:blipFill>
+                  <pic:spPr>
+                    <a:xfrm>
+                      <a:off x="0" y="0"/>
+                      <a:ext cx="5760720" cy="2698750"/>
+                    </a:xfrm>
+                    <a:prstGeom prst="rect">
+                      <a:avLst/>
+                    </a:prstGeom>
+                  </pic:spPr>
+                </pic:pic>
+              </a:graphicData>
+            </a:graphic>
+          </wp:inline>
+        </w:drawing>
+      </w:r>
+    </w:p>
+    <w:p>
+      <w:pPr>
+        <w:jc w:val="center"/>
+      </w:pPr>
+    </w:p>
+    <w:p>
+      <w:r>
+        <w:t>A</w:t>
+      </w:r>
+      <w:r>
+        <w:t xml:space="preserve"> játékos karakterének </w:t>
+      </w:r>
+      <w:proofErr w:type="spellStart"/>
+      <w:r>
+        <w:t>él</w:t>
+      </w:r>
+      <w:r>
+        <w:t>eterejét</w:t>
+      </w:r>
+      <w:proofErr w:type="spellEnd"/>
+      <w:r>
+        <w:t xml:space="preserve"> </w:t>
+      </w:r>
+      <w:proofErr w:type="gramStart"/>
+      <w:r>
+        <w:t>reprezentáló</w:t>
+      </w:r>
+      <w:proofErr w:type="gramEnd"/>
+      <w:r>
+        <w:t xml:space="preserve"> objektum,</w:t>
+      </w:r>
+      <w:r>
+        <w:t xml:space="preserve"> </w:t>
+      </w:r>
+      <w:r>
+        <w:t xml:space="preserve">alapvetően egy </w:t>
+      </w:r>
+      <w:proofErr w:type="spellStart"/>
+      <w:r>
+        <w:t>slider</w:t>
+      </w:r>
+      <w:proofErr w:type="spellEnd"/>
+      <w:r>
+        <w:t xml:space="preserve">. Értéke </w:t>
+      </w:r>
+      <w:proofErr w:type="spellStart"/>
+      <w:r>
+        <w:t>szkripteken</w:t>
+      </w:r>
+      <w:proofErr w:type="spellEnd"/>
+      <w:r>
+        <w:t xml:space="preserve"> </w:t>
+      </w:r>
+      <w:proofErr w:type="gramStart"/>
+      <w:r>
+        <w:t xml:space="preserve">keresztül </w:t>
+      </w:r>
+      <w:proofErr w:type="spellStart"/>
+      <w:r>
+        <w:t>állít</w:t>
+      </w:r>
+      <w:r>
+        <w:t>ódik</w:t>
+      </w:r>
+      <w:proofErr w:type="spellEnd"/>
+      <w:proofErr w:type="gramEnd"/>
+      <w:r>
+        <w:t>, a játék kezdetekor, illetve a játékos sebzése vagy gyógyulásakor.</w:t>
+      </w:r>
+      <w:r>
+        <w:t xml:space="preserve"> A </w:t>
+      </w:r>
+      <w:proofErr w:type="spellStart"/>
+      <w:r>
+        <w:t>j</w:t>
+      </w:r>
+      <w:r>
+        <w:t>átékbeli</w:t>
+      </w:r>
+      <w:proofErr w:type="spellEnd"/>
+      <w:r>
+        <w:t xml:space="preserve"> fizetőeszközök számát mutatja</w:t>
+      </w:r>
+      <w:r>
+        <w:t xml:space="preserve"> a </w:t>
+      </w:r>
+      <w:proofErr w:type="spellStart"/>
+      <w:r>
+        <w:t>Coin_</w:t>
+      </w:r>
+      <w:proofErr w:type="gramStart"/>
+      <w:r>
+        <w:t>show</w:t>
+      </w:r>
+      <w:proofErr w:type="spellEnd"/>
+      <w:r>
+        <w:t xml:space="preserve"> </w:t>
+      </w:r>
+      <w:r>
+        <w:t>,</w:t>
+      </w:r>
+      <w:proofErr w:type="gramEnd"/>
+      <w:r>
+        <w:t xml:space="preserve"> amellyel a játékos rendelkezik.</w:t>
+      </w:r>
+      <w:r>
+        <w:t xml:space="preserve"> </w:t>
+      </w:r>
+    </w:p>
+    <w:p>
+      <w:r>
+        <w:t xml:space="preserve">Az </w:t>
+      </w:r>
+      <w:proofErr w:type="spellStart"/>
+      <w:r>
+        <w:t>InvBtn</w:t>
+      </w:r>
+      <w:proofErr w:type="spellEnd"/>
+      <w:r>
+        <w:t xml:space="preserve"> m</w:t>
+      </w:r>
+      <w:r>
+        <w:t xml:space="preserve">egjeleníti a játékos </w:t>
+      </w:r>
+      <w:proofErr w:type="spellStart"/>
+      <w:r>
+        <w:t>leltárát</w:t>
+      </w:r>
+      <w:proofErr w:type="spellEnd"/>
+      <w:r>
+        <w:t xml:space="preserve"> és statisztikáit. </w:t>
+      </w:r>
+      <w:r>
+        <w:t>Szintlépéskor itt tudjuk növelni azokat.</w:t>
+      </w:r>
+    </w:p>
+    <w:p>
+      <w:r>
+        <w:t xml:space="preserve">A </w:t>
+      </w:r>
+      <w:proofErr w:type="spellStart"/>
+      <w:r>
+        <w:t>SettingsBtn</w:t>
+      </w:r>
+      <w:proofErr w:type="spellEnd"/>
+      <w:r>
+        <w:t xml:space="preserve"> lenyomása jeleníti meg a beállításokat. I</w:t>
+      </w:r>
+      <w:r>
+        <w:t xml:space="preserve">tt tudnánk olyan beállításokat megadni, mint a játék nehézsége, vagy a zene </w:t>
+      </w:r>
+      <w:proofErr w:type="spellStart"/>
+      <w:r>
+        <w:t>hangereje</w:t>
+      </w:r>
+      <w:proofErr w:type="spellEnd"/>
+      <w:r>
+        <w:t>, de ezek nem kerültek implementálásra.</w:t>
+      </w:r>
+    </w:p>
+    <w:p>
+      <w:r>
+        <w:t xml:space="preserve">Az </w:t>
+      </w:r>
+      <w:proofErr w:type="spellStart"/>
+      <w:r>
+        <w:t>ItemSlots</w:t>
+      </w:r>
+      <w:proofErr w:type="spellEnd"/>
+      <w:r>
+        <w:t xml:space="preserve"> a bal alsó sarokban látható négy rubrika. </w:t>
+      </w:r>
+      <w:r>
+        <w:t xml:space="preserve">A játékos </w:t>
+      </w:r>
+      <w:proofErr w:type="spellStart"/>
+      <w:r>
+        <w:t>leltárában</w:t>
+      </w:r>
+      <w:proofErr w:type="spellEnd"/>
+      <w:r>
+        <w:t xml:space="preserve"> lévő első négy elemet jeleníti meg. A billentyűzeten lévő 1-4 gombokkal tudjuk felhasználni az adott elemeket.</w:t>
+      </w:r>
+    </w:p>
+    <w:p>
+      <w:r>
+        <w:t xml:space="preserve">A </w:t>
+      </w:r>
+      <w:proofErr w:type="spellStart"/>
+      <w:r>
+        <w:t>Canvas</w:t>
+      </w:r>
+      <w:proofErr w:type="spellEnd"/>
+      <w:r>
+        <w:t xml:space="preserve"> még további olyan </w:t>
+      </w:r>
+      <w:proofErr w:type="gramStart"/>
+      <w:r>
+        <w:t>objektumok</w:t>
+      </w:r>
+      <w:r>
+        <w:t>at</w:t>
+      </w:r>
+      <w:proofErr w:type="gramEnd"/>
+      <w:r>
+        <w:t xml:space="preserve"> tartalmaz, melyek egy bizonyos feltétel teljesülése esetén jelennek meg, például szintlépéskor egy ezt jelző </w:t>
+      </w:r>
+      <w:r>
+        <w:t>felirat</w:t>
+      </w:r>
+      <w:r>
+        <w:t>, vagy éppen maga a bolt</w:t>
+      </w:r>
+      <w:r>
+        <w:t xml:space="preserve"> felülete</w:t>
+      </w:r>
+      <w:r>
+        <w:t>.</w:t>
+      </w:r>
+    </w:p>
+    <w:p/>
+    <w:p>
+      <w:r>
+        <w:lastRenderedPageBreak/>
+        <w:t>Egy</w:t>
+      </w:r>
+      <w:r>
+        <w:t xml:space="preserve"> gombnyomásra történő esemény beállítása a következő módon történik:</w:t>
+      </w:r>
+    </w:p>
+    <w:p>
+      <w:r>
+        <w:t>**képek</w:t>
+      </w:r>
+    </w:p>
+    <w:p>
+      <w:r>
+        <w:t xml:space="preserve">A </w:t>
+      </w:r>
+      <w:proofErr w:type="spellStart"/>
+      <w:r>
+        <w:t>Button</w:t>
+      </w:r>
+      <w:proofErr w:type="spellEnd"/>
+      <w:r>
+        <w:t xml:space="preserve"> </w:t>
+      </w:r>
+      <w:proofErr w:type="gramStart"/>
+      <w:r>
+        <w:t>komponenshez</w:t>
+      </w:r>
+      <w:proofErr w:type="gramEnd"/>
+      <w:r>
+        <w:t xml:space="preserve"> hozzáadunk egy </w:t>
+      </w:r>
+      <w:proofErr w:type="spellStart"/>
+      <w:r>
+        <w:t>OnClick</w:t>
+      </w:r>
+      <w:proofErr w:type="spellEnd"/>
+      <w:r>
+        <w:t xml:space="preserve"> eseményt a ’+’ gomb megnyomásával, majd az </w:t>
+      </w:r>
+      <w:proofErr w:type="spellStart"/>
+      <w:r>
+        <w:t>object</w:t>
+      </w:r>
+      <w:proofErr w:type="spellEnd"/>
+      <w:r>
+        <w:t xml:space="preserve"> paraméterre egérrel húzzuk a </w:t>
+      </w:r>
+      <w:proofErr w:type="spellStart"/>
+      <w:r>
+        <w:t>Hierarchy</w:t>
+      </w:r>
+      <w:proofErr w:type="spellEnd"/>
+      <w:r>
+        <w:t xml:space="preserve"> ablakból azt az objektumot, amelyen a </w:t>
+      </w:r>
+      <w:proofErr w:type="spellStart"/>
+      <w:r>
+        <w:t>szkript</w:t>
+      </w:r>
+      <w:proofErr w:type="spellEnd"/>
+      <w:r>
+        <w:t xml:space="preserve"> található. Ezután a legördülő listából kiválasztjuk a kívánt </w:t>
+      </w:r>
+      <w:proofErr w:type="gramStart"/>
+      <w:r>
+        <w:t>metódust</w:t>
+      </w:r>
+      <w:proofErr w:type="gramEnd"/>
+      <w:r>
+        <w:t xml:space="preserve">. Csak akkor tudjuk kiválasztani, ha </w:t>
+      </w:r>
+      <w:proofErr w:type="spellStart"/>
+      <w:r>
+        <w:t>public</w:t>
+      </w:r>
+      <w:proofErr w:type="spellEnd"/>
+      <w:r>
+        <w:t>.</w:t>
+      </w:r>
+    </w:p>
+    <w:p/>
+    <w:p/>
+    <w:p>
+      <w:pPr>
+        <w:rPr>
+          <w:b/>
+          <w:sz w:val="32"/>
+        </w:rPr>
+      </w:pPr>
+      <w:proofErr w:type="spellStart"/>
+      <w:r>
+        <w:rPr>
+          <w:b/>
+          <w:sz w:val="32"/>
         </w:rPr>
         <w:t>grid</w:t>
       </w:r>
@@ -8709,7 +9879,7 @@
       <w:r>
         <w:rPr>
           <w:b/>
-          <w:sz w:val="28"/>
+          <w:sz w:val="32"/>
         </w:rPr>
         <w:t xml:space="preserve">, </w:t>
       </w:r>
@@ -8717,7 +9887,7 @@
       <w:r>
         <w:rPr>
           <w:b/>
-          <w:sz w:val="28"/>
+          <w:sz w:val="32"/>
         </w:rPr>
         <w:t>tilemap</w:t>
       </w:r>
@@ -8725,12 +9895,26 @@
     </w:p>
     <w:p>
       <w:r>
-        <w:t>Tulajdonléppen a kétdimenziós játéktér létrehozásának az alapja.</w:t>
-      </w:r>
-    </w:p>
-    <w:p>
-      <w:r>
-        <w:t xml:space="preserve">Létrehozáskor a </w:t>
+        <w:t xml:space="preserve">A Start </w:t>
+      </w:r>
+      <w:proofErr w:type="spellStart"/>
+      <w:r>
+        <w:t>Menu</w:t>
+      </w:r>
+      <w:proofErr w:type="spellEnd"/>
+      <w:r>
+        <w:t xml:space="preserve">-n kívül mindegyik </w:t>
+      </w:r>
+      <w:proofErr w:type="spellStart"/>
+      <w:r>
+        <w:t>Scene-ben</w:t>
+      </w:r>
+      <w:proofErr w:type="spellEnd"/>
+      <w:r>
+        <w:t xml:space="preserve"> megtalálható. </w:t>
+      </w:r>
+      <w:r>
+        <w:t xml:space="preserve">Tulajdonképpen a kétdimenziós játéktér alapja. Létrehozáskor a </w:t>
       </w:r>
       <w:proofErr w:type="spellStart"/>
       <w:r>
@@ -8738,7 +9922,7 @@
       </w:r>
       <w:proofErr w:type="spellEnd"/>
       <w:r>
-        <w:t xml:space="preserve"> választottuk ki ezért a </w:t>
+        <w:t xml:space="preserve"> választottam ki ezért a </w:t>
       </w:r>
       <w:proofErr w:type="spellStart"/>
       <w:r>
@@ -8750,13 +9934,8 @@
       </w:r>
     </w:p>
     <w:p>
-      <w:proofErr w:type="spellStart"/>
-      <w:r>
-        <w:t>Ahoz</w:t>
-      </w:r>
-      <w:proofErr w:type="spellEnd"/>
-      <w:r>
-        <w:t xml:space="preserve">, hogy létrehozzunk, szerkesszünk, és </w:t>
+      <w:r>
+        <w:t xml:space="preserve">Ahhoz, hogy létrehozzunk, szerkesszünk, és </w:t>
       </w:r>
       <w:proofErr w:type="spellStart"/>
       <w:r>
@@ -8780,10 +9959,7 @@
       </w:r>
       <w:proofErr w:type="spellEnd"/>
       <w:r>
-        <w:t xml:space="preserve"> ablakot kell megnyitnunk.</w:t>
-      </w:r>
-      <w:r>
-        <w:t xml:space="preserve"> (</w:t>
+        <w:t xml:space="preserve"> ablakot kell megnyitnunk. (</w:t>
       </w:r>
       <w:proofErr w:type="spellStart"/>
       <w:r>
@@ -8796,10 +9972,7 @@
       <w:proofErr w:type="spellStart"/>
       <w:proofErr w:type="gramStart"/>
       <w:r>
-        <w:t>W</w:t>
-      </w:r>
-      <w:r>
-        <w:t>indow</w:t>
+        <w:t>Window</w:t>
       </w:r>
       <w:proofErr w:type="spellEnd"/>
       <w:r>
@@ -8827,7 +10000,12 @@
       </w:r>
     </w:p>
     <w:p>
-      <w:hyperlink r:id="rId40" w:history="1">
+      <w:pPr>
+        <w:rPr>
+          <w:rStyle w:val="Hiperhivatkozs"/>
+        </w:rPr>
+      </w:pPr>
+      <w:hyperlink r:id="rId43" w:history="1">
         <w:proofErr w:type="spellStart"/>
         <w:r>
           <w:rPr>
@@ -8874,11 +10052,89 @@
     </w:p>
     <w:p>
       <w:r>
-        <w:t xml:space="preserve">**kép </w:t>
-      </w:r>
-      <w:proofErr w:type="spellStart"/>
-      <w:r>
-        <w:t>tile</w:t>
+        <w:rPr>
+          <w:noProof/>
+          <w:lang w:eastAsia="hu-HU"/>
+        </w:rPr>
+        <w:drawing>
+          <wp:inline distT="0" distB="0" distL="0" distR="0">
+            <wp:extent cx="1890551" cy="3864334"/>
+            <wp:effectExtent l="0" t="0" r="0" b="3175"/>
+            <wp:docPr id="17" name="Kép 17"/>
+            <wp:cNvGraphicFramePr>
+              <a:graphicFrameLocks xmlns:a="http://schemas.openxmlformats.org/drawingml/2006/main" noChangeAspect="1"/>
+            </wp:cNvGraphicFramePr>
+            <a:graphic xmlns:a="http://schemas.openxmlformats.org/drawingml/2006/main">
+              <a:graphicData uri="http://schemas.openxmlformats.org/drawingml/2006/picture">
+                <pic:pic xmlns:pic="http://schemas.openxmlformats.org/drawingml/2006/picture">
+                  <pic:nvPicPr>
+                    <pic:cNvPr id="17" name="Képernyőfelvétel (147).png"/>
+                    <pic:cNvPicPr/>
+                  </pic:nvPicPr>
+                  <pic:blipFill>
+                    <a:blip r:embed="rId44">
+                      <a:extLst>
+                        <a:ext uri="{28A0092B-C50C-407E-A947-70E740481C1C}">
+                          <a14:useLocalDpi xmlns:a14="http://schemas.microsoft.com/office/drawing/2010/main" val="0"/>
+                        </a:ext>
+                      </a:extLst>
+                    </a:blip>
+                    <a:stretch>
+                      <a:fillRect/>
+                    </a:stretch>
+                  </pic:blipFill>
+                  <pic:spPr>
+                    <a:xfrm>
+                      <a:off x="0" y="0"/>
+                      <a:ext cx="1896289" cy="3876063"/>
+                    </a:xfrm>
+                    <a:prstGeom prst="rect">
+                      <a:avLst/>
+                    </a:prstGeom>
+                  </pic:spPr>
+                </pic:pic>
+              </a:graphicData>
+            </a:graphic>
+          </wp:inline>
+        </w:drawing>
+      </w:r>
+    </w:p>
+    <w:p>
+      <w:r>
+        <w:t>Az ablak felső részén találhatóak olyan eszközök, mint például a kiválasztás, radírozás, festés.</w:t>
+      </w:r>
+    </w:p>
+    <w:p>
+      <w:r>
+        <w:t xml:space="preserve">Miután pedig a </w:t>
+      </w:r>
+      <w:proofErr w:type="spellStart"/>
+      <w:r>
+        <w:t>Creat</w:t>
+      </w:r>
+      <w:proofErr w:type="spellEnd"/>
+      <w:r>
+        <w:t xml:space="preserve"> New </w:t>
+      </w:r>
+      <w:proofErr w:type="spellStart"/>
+      <w:r>
+        <w:t>Palette</w:t>
+      </w:r>
+      <w:proofErr w:type="spellEnd"/>
+      <w:r>
+        <w:t xml:space="preserve"> gombra kattintás után </w:t>
+      </w:r>
+      <w:proofErr w:type="spellStart"/>
+      <w:r>
+        <w:t>kiválasztuk</w:t>
+      </w:r>
+      <w:proofErr w:type="spellEnd"/>
+      <w:r>
+        <w:t xml:space="preserve"> a beimportált </w:t>
+      </w:r>
+      <w:proofErr w:type="spellStart"/>
+      <w:r>
+        <w:t>TileSet</w:t>
       </w:r>
       <w:proofErr w:type="spellEnd"/>
       <w:r>
@@ -8886,49 +10142,37 @@
       </w:r>
       <w:proofErr w:type="spellStart"/>
       <w:r>
-        <w:t>palettrol</w:t>
-      </w:r>
-      <w:proofErr w:type="spellEnd"/>
-    </w:p>
-    <w:p>
-      <w:r>
-        <w:t>Az ablak felső részén találhatóak olyan eszközök, mint például a kiválasztás, radírozás, festés.</w:t>
-      </w:r>
-    </w:p>
-    <w:p>
-      <w:r>
-        <w:t xml:space="preserve">Miután pedig a </w:t>
-      </w:r>
-      <w:proofErr w:type="spellStart"/>
-      <w:r>
-        <w:t>Creat</w:t>
-      </w:r>
-      <w:proofErr w:type="spellEnd"/>
-      <w:r>
-        <w:t xml:space="preserve"> New </w:t>
-      </w:r>
-      <w:proofErr w:type="spellStart"/>
-      <w:r>
-        <w:t>Palette</w:t>
-      </w:r>
-      <w:proofErr w:type="spellEnd"/>
-      <w:r>
-        <w:t xml:space="preserve"> gombra kattintás után </w:t>
-      </w:r>
-      <w:proofErr w:type="spellStart"/>
-      <w:r>
-        <w:t>kiválasztuk</w:t>
-      </w:r>
-      <w:proofErr w:type="spellEnd"/>
-      <w:r>
-        <w:t xml:space="preserve"> a beimportált </w:t>
-      </w:r>
-      <w:proofErr w:type="spellStart"/>
-      <w:r>
-        <w:t>Tile</w:t>
-      </w:r>
-      <w:r>
-        <w:t>Set</w:t>
+        <w:t>assetünket</w:t>
+      </w:r>
+      <w:proofErr w:type="spellEnd"/>
+      <w:r>
+        <w:t xml:space="preserve">, egy szintén négyzetrácsos hálón látjuk a rendelkezésünkre álló csempekészletet. Amíg ezzel dolgozunk érdemes az ablakot rögzíteni a </w:t>
+      </w:r>
+      <w:proofErr w:type="spellStart"/>
+      <w:r>
+        <w:t>Hierarchy</w:t>
+      </w:r>
+      <w:proofErr w:type="spellEnd"/>
+      <w:r>
+        <w:t xml:space="preserve"> ablak mellé, nehogy bezáródjon.</w:t>
+      </w:r>
+    </w:p>
+    <w:p>
+      <w:r>
+        <w:lastRenderedPageBreak/>
+        <w:t xml:space="preserve">Hogy a </w:t>
+      </w:r>
+      <w:proofErr w:type="spellStart"/>
+      <w:r>
+        <w:t>Scene</w:t>
+      </w:r>
+      <w:proofErr w:type="spellEnd"/>
+      <w:r>
+        <w:t xml:space="preserve"> nézetben található négyzetrácsok mérete megegyezzen a csempék méretével, érdemes ennek megfelelően állítani a méretet. Én fordítva dolgoztam, ami azt jelenti, hogy minden egyes beimportált </w:t>
+      </w:r>
+      <w:proofErr w:type="spellStart"/>
+      <w:r>
+        <w:t>sprite</w:t>
       </w:r>
       <w:proofErr w:type="spellEnd"/>
       <w:r>
@@ -8936,74 +10180,19 @@
       </w:r>
       <w:proofErr w:type="spellStart"/>
       <w:r>
-        <w:t>assetünket</w:t>
-      </w:r>
-      <w:proofErr w:type="spellEnd"/>
-      <w:r>
-        <w:t>, egy</w:t>
-      </w:r>
-      <w:r>
-        <w:t xml:space="preserve"> szintén</w:t>
-      </w:r>
-      <w:r>
-        <w:t xml:space="preserve"> négyzetrácsos hálón látjuk a rendelkezésünkre álló csempekészletet.</w:t>
-      </w:r>
-      <w:r>
-        <w:t xml:space="preserve"> Amíg ezzel dolgozunk érdemes az ablakot rögzíteni a </w:t>
-      </w:r>
-      <w:proofErr w:type="spellStart"/>
-      <w:r>
-        <w:t>Hierarchy</w:t>
-      </w:r>
-      <w:proofErr w:type="spellEnd"/>
-      <w:r>
-        <w:t xml:space="preserve"> ablak mellé, nehogy bezáródjon.</w:t>
-      </w:r>
-    </w:p>
-    <w:p>
-      <w:r>
-        <w:t xml:space="preserve">Hogy a </w:t>
-      </w:r>
-      <w:proofErr w:type="spellStart"/>
-      <w:r>
-        <w:t>Scene</w:t>
-      </w:r>
-      <w:proofErr w:type="spellEnd"/>
-      <w:r>
-        <w:t xml:space="preserve"> nézetben található négyzetrácsok mérete megegyezzen a csempék méretével, érdemes ennek megfelelően állítani a méretet.</w:t>
-      </w:r>
+        <w:t>asset</w:t>
+      </w:r>
+      <w:proofErr w:type="spellEnd"/>
       <w:r>
         <w:t xml:space="preserve"> </w:t>
       </w:r>
-      <w:r>
-        <w:t xml:space="preserve">Én fordítva dolgoztam, ami azt jelenti, hogy minden egyes beimportált </w:t>
-      </w:r>
-      <w:proofErr w:type="spellStart"/>
-      <w:r>
-        <w:t>sprite</w:t>
-      </w:r>
-      <w:proofErr w:type="spellEnd"/>
-      <w:r>
-        <w:t xml:space="preserve"> </w:t>
-      </w:r>
-      <w:proofErr w:type="spellStart"/>
-      <w:r>
-        <w:t>asset</w:t>
-      </w:r>
-      <w:proofErr w:type="spellEnd"/>
-      <w:r>
-        <w:t xml:space="preserve"> </w:t>
-      </w:r>
       <w:proofErr w:type="spellStart"/>
       <w:r>
         <w:t>pixels</w:t>
       </w:r>
       <w:proofErr w:type="spellEnd"/>
       <w:r>
-        <w:t xml:space="preserve"> per unit tul</w:t>
-      </w:r>
-      <w:r>
-        <w:t>ajdonságát 256-ra állítottam be.</w:t>
+        <w:t xml:space="preserve"> per unit tulajdonságát 256-ra állítottam be.</w:t>
       </w:r>
     </w:p>
     <w:p>
@@ -9126,10 +10315,7 @@
       </w:r>
       <w:proofErr w:type="gramEnd"/>
       <w:r>
-        <w:t xml:space="preserve">, ne zuhanjanak le, tartsa meg őket. Ennek megfelelően </w:t>
-      </w:r>
-      <w:r>
-        <w:t xml:space="preserve">Az </w:t>
+        <w:t xml:space="preserve">, ne zuhanjanak le, tartsa meg őket. Ennek megfelelően Az </w:t>
       </w:r>
       <w:proofErr w:type="spellStart"/>
       <w:r>
@@ -9233,38 +10419,9 @@
       <w:r>
         <w:t xml:space="preserve"> paraméterét jelöljük be.</w:t>
       </w:r>
-    </w:p>
-    <w:p>
-      <w:pPr>
-        <w:pStyle w:val="Listaszerbekezds"/>
-      </w:pPr>
-      <w:r>
-        <w:t xml:space="preserve">Szükségességét </w:t>
-      </w:r>
-      <w:proofErr w:type="spellStart"/>
-      <w:r>
-        <w:t>al</w:t>
-      </w:r>
-      <w:proofErr w:type="spellEnd"/>
-      <w:r>
-        <w:t xml:space="preserve"> alábbi kép szemlélteti.</w:t>
-      </w:r>
-    </w:p>
-    <w:p>
-      <w:pPr>
-        <w:pStyle w:val="Listaszerbekezds"/>
-      </w:pPr>
-      <w:r>
-        <w:t>**</w:t>
-      </w:r>
-      <w:r>
-        <w:t>összehasonlító kép</w:t>
-      </w:r>
-    </w:p>
-    <w:p>
-      <w:pPr>
-        <w:pStyle w:val="Listaszerbekezds"/>
-      </w:pPr>
+      <w:r>
+        <w:t xml:space="preserve"> </w:t>
+      </w:r>
       <w:r>
         <w:t xml:space="preserve">A </w:t>
       </w:r>
@@ -9305,18 +10462,11 @@
         <w:t>Collider</w:t>
       </w:r>
       <w:proofErr w:type="spellEnd"/>
-    </w:p>
-    <w:p>
-      <w:pPr>
-        <w:pStyle w:val="Listaszerbekezds"/>
-      </w:pPr>
-      <w:proofErr w:type="gramStart"/>
-      <w:r>
-        <w:t>ezen</w:t>
-      </w:r>
-      <w:proofErr w:type="gramEnd"/>
-      <w:r>
-        <w:t xml:space="preserve"> collidereket egyesíti.</w:t>
+      <w:r>
+        <w:t xml:space="preserve"> </w:t>
+      </w:r>
+      <w:r>
+        <w:t>ezen collidereket egyesíti.</w:t>
       </w:r>
     </w:p>
     <w:p>
@@ -9338,20 +10488,400 @@
       </w:r>
       <w:proofErr w:type="spellEnd"/>
       <w:r>
-        <w:t xml:space="preserve"> 2D</w:t>
-      </w:r>
+        <w:t xml:space="preserve"> 2D:</w:t>
+      </w:r>
+    </w:p>
+    <w:p>
+      <w:pPr>
+        <w:pStyle w:val="Listaszerbekezds"/>
+      </w:pPr>
+      <w:proofErr w:type="spellStart"/>
+      <w:r>
+        <w:t>Composite</w:t>
+      </w:r>
+      <w:proofErr w:type="spellEnd"/>
+      <w:r>
+        <w:t xml:space="preserve"> </w:t>
+      </w:r>
+      <w:proofErr w:type="spellStart"/>
+      <w:r>
+        <w:t>Collider</w:t>
+      </w:r>
+      <w:proofErr w:type="spellEnd"/>
+      <w:r>
+        <w:t xml:space="preserve">-el együtt </w:t>
+      </w:r>
+      <w:proofErr w:type="gramStart"/>
+      <w:r>
+        <w:t>automatikusan</w:t>
+      </w:r>
+      <w:proofErr w:type="gramEnd"/>
+      <w:r>
+        <w:t xml:space="preserve"> hozzáadásra kerül. Mivel nem szeretnénk, hogy a játék futása során a pálya is lezuhanjon a </w:t>
+      </w:r>
+      <w:proofErr w:type="gramStart"/>
+      <w:r>
+        <w:t>gravitáció</w:t>
+      </w:r>
+      <w:proofErr w:type="gramEnd"/>
+      <w:r>
+        <w:t xml:space="preserve"> hatására, ezért ennek a komponensnek a Body </w:t>
+      </w:r>
+      <w:proofErr w:type="spellStart"/>
+      <w:r>
+        <w:t>Type</w:t>
+      </w:r>
+      <w:proofErr w:type="spellEnd"/>
+      <w:r>
+        <w:t xml:space="preserve"> paraméterét </w:t>
+      </w:r>
+      <w:proofErr w:type="spellStart"/>
+      <w:r>
+        <w:t>Static-ra</w:t>
+      </w:r>
+      <w:proofErr w:type="spellEnd"/>
+      <w:r>
+        <w:t xml:space="preserve"> állítottam.</w:t>
+      </w:r>
+    </w:p>
+    <w:p>
+      <w:pPr>
+        <w:pStyle w:val="Listaszerbekezds"/>
+      </w:pPr>
+      <w:r>
+        <w:t xml:space="preserve">Érdemes megemlíteni, hogy van egy ún. </w:t>
+      </w:r>
+      <w:proofErr w:type="spellStart"/>
+      <w:r>
+        <w:t>Simulated</w:t>
+      </w:r>
+      <w:proofErr w:type="spellEnd"/>
+      <w:r>
+        <w:t xml:space="preserve"> bejelölhető tulajdonsága, amely ha nincs bepipálva, nem vesz részt a </w:t>
+      </w:r>
+      <w:proofErr w:type="gramStart"/>
+      <w:r>
+        <w:t>komponenshez</w:t>
+      </w:r>
+      <w:proofErr w:type="gramEnd"/>
+      <w:r>
+        <w:t xml:space="preserve"> tartozó objektum a szimulációban. Ekkor nem lenne </w:t>
+      </w:r>
+      <w:proofErr w:type="gramStart"/>
+      <w:r>
+        <w:t>aktív</w:t>
+      </w:r>
+      <w:proofErr w:type="gramEnd"/>
+      <w:r>
+        <w:t xml:space="preserve"> a </w:t>
+      </w:r>
+      <w:proofErr w:type="spellStart"/>
+      <w:r>
+        <w:t>Collider</w:t>
+      </w:r>
+      <w:proofErr w:type="spellEnd"/>
+      <w:r>
+        <w:t xml:space="preserve"> sem, így átzuhannának rajta az objektumok.</w:t>
+      </w:r>
+    </w:p>
+    <w:p/>
+    <w:p/>
+    <w:p>
+      <w:pPr>
+        <w:rPr>
+          <w:b/>
+          <w:sz w:val="28"/>
+        </w:rPr>
+      </w:pPr>
+      <w:proofErr w:type="gramStart"/>
+      <w:r>
+        <w:rPr>
+          <w:b/>
+          <w:sz w:val="28"/>
+        </w:rPr>
+        <w:t>Karakter</w:t>
+      </w:r>
+      <w:proofErr w:type="gramEnd"/>
+      <w:r>
+        <w:rPr>
+          <w:b/>
+          <w:sz w:val="28"/>
+        </w:rPr>
+        <w:t xml:space="preserve"> objektumok</w:t>
+      </w:r>
+    </w:p>
+    <w:p>
+      <w:pPr>
+        <w:rPr>
+          <w:b/>
+          <w:sz w:val="24"/>
+        </w:rPr>
+      </w:pPr>
+      <w:r>
+        <w:rPr>
+          <w:b/>
+          <w:sz w:val="24"/>
+        </w:rPr>
+        <w:t xml:space="preserve">Játékos </w:t>
+      </w:r>
+      <w:proofErr w:type="gramStart"/>
+      <w:r>
+        <w:rPr>
+          <w:b/>
+          <w:sz w:val="24"/>
+        </w:rPr>
+        <w:t>karakterek</w:t>
+      </w:r>
+      <w:proofErr w:type="gramEnd"/>
+    </w:p>
+    <w:p>
+      <w:r>
+        <w:t xml:space="preserve">A </w:t>
+      </w:r>
+      <w:r>
+        <w:t xml:space="preserve">játékos </w:t>
+      </w:r>
+      <w:proofErr w:type="gramStart"/>
+      <w:r>
+        <w:t>karakter</w:t>
+      </w:r>
+      <w:proofErr w:type="gramEnd"/>
+      <w:r>
+        <w:t xml:space="preserve"> objektumok felépítése a következő:</w:t>
+      </w:r>
+    </w:p>
+    <w:p>
+      <w:r>
+        <w:rPr>
+          <w:noProof/>
+          <w:lang w:eastAsia="hu-HU"/>
+        </w:rPr>
+        <w:drawing>
+          <wp:inline distT="0" distB="0" distL="0" distR="0">
+            <wp:extent cx="2829320" cy="809738"/>
+            <wp:effectExtent l="0" t="0" r="9525" b="9525"/>
+            <wp:docPr id="11" name="Kép 11"/>
+            <wp:cNvGraphicFramePr>
+              <a:graphicFrameLocks xmlns:a="http://schemas.openxmlformats.org/drawingml/2006/main" noChangeAspect="1"/>
+            </wp:cNvGraphicFramePr>
+            <a:graphic xmlns:a="http://schemas.openxmlformats.org/drawingml/2006/main">
+              <a:graphicData uri="http://schemas.openxmlformats.org/drawingml/2006/picture">
+                <pic:pic xmlns:pic="http://schemas.openxmlformats.org/drawingml/2006/picture">
+                  <pic:nvPicPr>
+                    <pic:cNvPr id="11" name="Képernyőfelvétel (142).png"/>
+                    <pic:cNvPicPr/>
+                  </pic:nvPicPr>
+                  <pic:blipFill>
+                    <a:blip r:embed="rId45">
+                      <a:extLst>
+                        <a:ext uri="{28A0092B-C50C-407E-A947-70E740481C1C}">
+                          <a14:useLocalDpi xmlns:a14="http://schemas.microsoft.com/office/drawing/2010/main" val="0"/>
+                        </a:ext>
+                      </a:extLst>
+                    </a:blip>
+                    <a:stretch>
+                      <a:fillRect/>
+                    </a:stretch>
+                  </pic:blipFill>
+                  <pic:spPr>
+                    <a:xfrm>
+                      <a:off x="0" y="0"/>
+                      <a:ext cx="2829320" cy="809738"/>
+                    </a:xfrm>
+                    <a:prstGeom prst="rect">
+                      <a:avLst/>
+                    </a:prstGeom>
+                  </pic:spPr>
+                </pic:pic>
+              </a:graphicData>
+            </a:graphic>
+          </wp:inline>
+        </w:drawing>
+      </w:r>
+    </w:p>
+    <w:p>
+      <w:r>
+        <w:t xml:space="preserve">Van egy szülő </w:t>
+      </w:r>
+      <w:proofErr w:type="gramStart"/>
+      <w:r>
+        <w:t>objektum</w:t>
+      </w:r>
+      <w:proofErr w:type="gramEnd"/>
+      <w:r>
+        <w:t xml:space="preserve">, mely az adott karakter nevét hordozza. Ezen </w:t>
+      </w:r>
+      <w:proofErr w:type="gramStart"/>
+      <w:r>
+        <w:t>objektumra</w:t>
+      </w:r>
+      <w:proofErr w:type="gramEnd"/>
+      <w:r>
+        <w:t xml:space="preserve"> vannak beállítva a fizikai szimulációhoz szükséges komponensek, mint a </w:t>
+      </w:r>
+      <w:proofErr w:type="spellStart"/>
+      <w:r>
+        <w:t>RigidBody</w:t>
+      </w:r>
+      <w:proofErr w:type="spellEnd"/>
+      <w:r>
+        <w:t xml:space="preserve"> 2D, </w:t>
+      </w:r>
+      <w:proofErr w:type="spellStart"/>
+      <w:r>
+        <w:t>CapsuleCollider</w:t>
+      </w:r>
+      <w:proofErr w:type="spellEnd"/>
+      <w:r>
+        <w:t xml:space="preserve"> 2D és az adott karakter főleg irányítására használatos </w:t>
+      </w:r>
+      <w:proofErr w:type="spellStart"/>
+      <w:r>
+        <w:t>szkript</w:t>
+      </w:r>
+      <w:proofErr w:type="spellEnd"/>
+      <w:r>
+        <w:t>.</w:t>
+      </w:r>
+    </w:p>
+    <w:p>
+      <w:r>
+        <w:t xml:space="preserve">Ezen </w:t>
+      </w:r>
+      <w:proofErr w:type="gramStart"/>
+      <w:r>
+        <w:t>objektum</w:t>
+      </w:r>
+      <w:proofErr w:type="gramEnd"/>
+      <w:r>
+        <w:t xml:space="preserve"> gyermekei a </w:t>
+      </w:r>
+      <w:proofErr w:type="spellStart"/>
+      <w:r>
+        <w:t>következőek</w:t>
+      </w:r>
+      <w:proofErr w:type="spellEnd"/>
       <w:r>
         <w:t>:</w:t>
       </w:r>
     </w:p>
     <w:p>
-      <w:pPr>
-        <w:pStyle w:val="Listaszerbekezds"/>
-      </w:pPr>
-      <w:proofErr w:type="spellStart"/>
-      <w:r>
+      <w:proofErr w:type="spellStart"/>
+      <w:r>
+        <w:t>Attackpoint</w:t>
+      </w:r>
+      <w:proofErr w:type="spellEnd"/>
+      <w:r>
+        <w:t xml:space="preserve">: </w:t>
+      </w:r>
+      <w:proofErr w:type="spellStart"/>
+      <w:r>
+        <w:t>Warrior</w:t>
+      </w:r>
+      <w:proofErr w:type="spellEnd"/>
+      <w:r>
+        <w:t xml:space="preserve"> esetén ez lesz annak a területnek a középpontja, amelybe ha támadáskor ellenfél található, akkor </w:t>
+      </w:r>
+      <w:proofErr w:type="spellStart"/>
+      <w:r>
+        <w:t>megsebzi</w:t>
+      </w:r>
+      <w:proofErr w:type="spellEnd"/>
+      <w:r>
+        <w:t xml:space="preserve"> azt.</w:t>
+      </w:r>
+    </w:p>
+    <w:p>
+      <w:r>
+        <w:rPr>
+          <w:noProof/>
+          <w:lang w:eastAsia="hu-HU"/>
+        </w:rPr>
         <w:lastRenderedPageBreak/>
-        <w:t>Composite</w:t>
+        <w:drawing>
+          <wp:inline distT="0" distB="0" distL="0" distR="0">
+            <wp:extent cx="2032138" cy="1366702"/>
+            <wp:effectExtent l="0" t="0" r="6350" b="5080"/>
+            <wp:docPr id="12" name="Kép 12"/>
+            <wp:cNvGraphicFramePr>
+              <a:graphicFrameLocks xmlns:a="http://schemas.openxmlformats.org/drawingml/2006/main" noChangeAspect="1"/>
+            </wp:cNvGraphicFramePr>
+            <a:graphic xmlns:a="http://schemas.openxmlformats.org/drawingml/2006/main">
+              <a:graphicData uri="http://schemas.openxmlformats.org/drawingml/2006/picture">
+                <pic:pic xmlns:pic="http://schemas.openxmlformats.org/drawingml/2006/picture">
+                  <pic:nvPicPr>
+                    <pic:cNvPr id="12" name="Képernyőfelvétel (143).png"/>
+                    <pic:cNvPicPr/>
+                  </pic:nvPicPr>
+                  <pic:blipFill>
+                    <a:blip r:embed="rId46">
+                      <a:extLst>
+                        <a:ext uri="{28A0092B-C50C-407E-A947-70E740481C1C}">
+                          <a14:useLocalDpi xmlns:a14="http://schemas.microsoft.com/office/drawing/2010/main" val="0"/>
+                        </a:ext>
+                      </a:extLst>
+                    </a:blip>
+                    <a:stretch>
+                      <a:fillRect/>
+                    </a:stretch>
+                  </pic:blipFill>
+                  <pic:spPr>
+                    <a:xfrm>
+                      <a:off x="0" y="0"/>
+                      <a:ext cx="2084878" cy="1402172"/>
+                    </a:xfrm>
+                    <a:prstGeom prst="rect">
+                      <a:avLst/>
+                    </a:prstGeom>
+                  </pic:spPr>
+                </pic:pic>
+              </a:graphicData>
+            </a:graphic>
+          </wp:inline>
+        </w:drawing>
+      </w:r>
+    </w:p>
+    <w:p>
+      <w:r>
+        <w:t xml:space="preserve">Hunter és </w:t>
+      </w:r>
+      <w:proofErr w:type="spellStart"/>
+      <w:r>
+        <w:t>Mage</w:t>
+      </w:r>
+      <w:proofErr w:type="spellEnd"/>
+      <w:r>
+        <w:t xml:space="preserve"> esetén ez az </w:t>
+      </w:r>
+      <w:proofErr w:type="gramStart"/>
+      <w:r>
+        <w:t>objektum</w:t>
+      </w:r>
+      <w:proofErr w:type="gramEnd"/>
+      <w:r>
+        <w:t xml:space="preserve"> adja meg azt a pontot, ahol támadáskor a nyílvessző, vagy a tűzgolyó inicializálásra kerül.</w:t>
+      </w:r>
+    </w:p>
+    <w:p>
+      <w:proofErr w:type="spellStart"/>
+      <w:r>
+        <w:t>Sprite</w:t>
+      </w:r>
+      <w:proofErr w:type="spellEnd"/>
+      <w:r>
+        <w:t xml:space="preserve">: Ezen </w:t>
+      </w:r>
+      <w:proofErr w:type="gramStart"/>
+      <w:r>
+        <w:t>objektum felelős</w:t>
+      </w:r>
+      <w:proofErr w:type="gramEnd"/>
+      <w:r>
+        <w:t xml:space="preserve"> a karakter vizuális megjelenítéséért és animációjáért. Ennek megfelelően rendelkezik a </w:t>
+      </w:r>
+      <w:proofErr w:type="spellStart"/>
+      <w:r>
+        <w:t>Sprite</w:t>
       </w:r>
       <w:proofErr w:type="spellEnd"/>
       <w:r>
@@ -9359,88 +10889,664 @@
       </w:r>
       <w:proofErr w:type="spellStart"/>
       <w:r>
+        <w:t>Renderer</w:t>
+      </w:r>
+      <w:proofErr w:type="spellEnd"/>
+      <w:r>
+        <w:t xml:space="preserve"> </w:t>
+      </w:r>
+      <w:proofErr w:type="gramStart"/>
+      <w:r>
+        <w:t>komponenssel</w:t>
+      </w:r>
+      <w:proofErr w:type="gramEnd"/>
+      <w:r>
+        <w:t xml:space="preserve">  és az animációkat kezelő </w:t>
+      </w:r>
+      <w:proofErr w:type="spellStart"/>
+      <w:r>
+        <w:t>szkripttel</w:t>
+      </w:r>
+      <w:proofErr w:type="spellEnd"/>
+      <w:r>
+        <w:t xml:space="preserve">. </w:t>
+      </w:r>
+      <w:proofErr w:type="spellStart"/>
+      <w:r>
+        <w:t>Mage</w:t>
+      </w:r>
+      <w:proofErr w:type="spellEnd"/>
+      <w:r>
+        <w:t xml:space="preserve"> esetén nem létezik ez az </w:t>
+      </w:r>
+      <w:proofErr w:type="gramStart"/>
+      <w:r>
+        <w:t>objektum</w:t>
+      </w:r>
+      <w:proofErr w:type="gramEnd"/>
+      <w:r>
+        <w:t>, ezek a komponensek a szülő objektumban találhatóak. Ennek okát később fedem majd fel, amikor az animálásról fogok írni.</w:t>
+      </w:r>
+    </w:p>
+    <w:p/>
+    <w:p>
+      <w:pPr>
+        <w:rPr>
+          <w:b/>
+          <w:sz w:val="24"/>
+        </w:rPr>
+      </w:pPr>
+      <w:proofErr w:type="spellStart"/>
+      <w:r>
+        <w:rPr>
+          <w:b/>
+          <w:sz w:val="24"/>
+        </w:rPr>
+        <w:t>Player_Controller</w:t>
+      </w:r>
+      <w:proofErr w:type="spellEnd"/>
+      <w:r>
+        <w:rPr>
+          <w:b/>
+          <w:sz w:val="24"/>
+        </w:rPr>
+        <w:t xml:space="preserve"> </w:t>
+      </w:r>
+      <w:proofErr w:type="spellStart"/>
+      <w:r>
+        <w:rPr>
+          <w:b/>
+          <w:sz w:val="24"/>
+        </w:rPr>
+        <w:t>szkript</w:t>
+      </w:r>
+      <w:proofErr w:type="spellEnd"/>
+    </w:p>
+    <w:p>
+      <w:r>
+        <w:t xml:space="preserve">A legtöbb osztály, amelyet létrehoztam a </w:t>
+      </w:r>
+      <w:proofErr w:type="spellStart"/>
+      <w:r>
+        <w:t>Mono_Behaviour</w:t>
+      </w:r>
+      <w:proofErr w:type="spellEnd"/>
+      <w:r>
+        <w:t xml:space="preserve"> osztály gyermeke. A </w:t>
+      </w:r>
+      <w:proofErr w:type="spellStart"/>
+      <w:r>
+        <w:t>szkript</w:t>
+      </w:r>
+      <w:proofErr w:type="spellEnd"/>
+      <w:r>
+        <w:t xml:space="preserve"> tartalmazza a </w:t>
+      </w:r>
+      <w:proofErr w:type="gramStart"/>
+      <w:r>
+        <w:t>karakter</w:t>
+      </w:r>
+      <w:proofErr w:type="gramEnd"/>
+      <w:r>
+        <w:t xml:space="preserve"> tulajdonságpontjainak értékét és olyan metódusokat, melyek például a mozgásért felelnek.</w:t>
+      </w:r>
+    </w:p>
+    <w:p>
+      <w:r>
+        <w:t xml:space="preserve">A játékos karakterét többféleképpen is mozgásra lehet bírni. Én az </w:t>
+      </w:r>
+      <w:proofErr w:type="gramStart"/>
+      <w:r>
+        <w:t>objektumhoz</w:t>
+      </w:r>
+      <w:proofErr w:type="gramEnd"/>
+      <w:r>
+        <w:t xml:space="preserve"> tartozó </w:t>
+      </w:r>
+      <w:proofErr w:type="spellStart"/>
+      <w:r>
+        <w:t>Rigidbody</w:t>
+      </w:r>
+      <w:proofErr w:type="spellEnd"/>
+      <w:r>
+        <w:t xml:space="preserve"> komponens </w:t>
+      </w:r>
+      <w:proofErr w:type="spellStart"/>
+      <w:r>
+        <w:t>velocity</w:t>
+      </w:r>
+      <w:proofErr w:type="spellEnd"/>
+      <w:r>
+        <w:t xml:space="preserve"> értékét módosítottam, a kapott bemeneti értékeknek megfelelően.</w:t>
+      </w:r>
+    </w:p>
+    <w:p>
+      <w:r>
+        <w:t xml:space="preserve">A </w:t>
+      </w:r>
+      <w:proofErr w:type="gramStart"/>
+      <w:r>
+        <w:t>horizontális</w:t>
+      </w:r>
+      <w:proofErr w:type="gramEnd"/>
+      <w:r>
+        <w:t xml:space="preserve"> irányban történő mozgás például így néz ki:</w:t>
+      </w:r>
+    </w:p>
+    <w:p>
+      <w:r>
+        <w:rPr>
+          <w:noProof/>
+          <w:lang w:eastAsia="hu-HU"/>
+        </w:rPr>
+        <w:drawing>
+          <wp:inline distT="0" distB="0" distL="0" distR="0">
+            <wp:extent cx="2210151" cy="2035534"/>
+            <wp:effectExtent l="0" t="0" r="0" b="3175"/>
+            <wp:docPr id="18" name="Kép 18"/>
+            <wp:cNvGraphicFramePr>
+              <a:graphicFrameLocks xmlns:a="http://schemas.openxmlformats.org/drawingml/2006/main" noChangeAspect="1"/>
+            </wp:cNvGraphicFramePr>
+            <a:graphic xmlns:a="http://schemas.openxmlformats.org/drawingml/2006/main">
+              <a:graphicData uri="http://schemas.openxmlformats.org/drawingml/2006/picture">
+                <pic:pic xmlns:pic="http://schemas.openxmlformats.org/drawingml/2006/picture">
+                  <pic:nvPicPr>
+                    <pic:cNvPr id="18" name="Képernyőfelvétel (148).png"/>
+                    <pic:cNvPicPr/>
+                  </pic:nvPicPr>
+                  <pic:blipFill>
+                    <a:blip r:embed="rId47">
+                      <a:extLst>
+                        <a:ext uri="{28A0092B-C50C-407E-A947-70E740481C1C}">
+                          <a14:useLocalDpi xmlns:a14="http://schemas.microsoft.com/office/drawing/2010/main" val="0"/>
+                        </a:ext>
+                      </a:extLst>
+                    </a:blip>
+                    <a:stretch>
+                      <a:fillRect/>
+                    </a:stretch>
+                  </pic:blipFill>
+                  <pic:spPr>
+                    <a:xfrm>
+                      <a:off x="0" y="0"/>
+                      <a:ext cx="2231133" cy="2054858"/>
+                    </a:xfrm>
+                    <a:prstGeom prst="rect">
+                      <a:avLst/>
+                    </a:prstGeom>
+                  </pic:spPr>
+                </pic:pic>
+              </a:graphicData>
+            </a:graphic>
+          </wp:inline>
+        </w:drawing>
+      </w:r>
+    </w:p>
+    <w:p>
+      <w:r>
+        <w:t xml:space="preserve">A bemeneti értékeket az </w:t>
+      </w:r>
+      <w:proofErr w:type="spellStart"/>
+      <w:r>
+        <w:t>InputDetection</w:t>
+      </w:r>
+      <w:proofErr w:type="spellEnd"/>
+      <w:r>
+        <w:t xml:space="preserve"> </w:t>
+      </w:r>
+      <w:proofErr w:type="gramStart"/>
+      <w:r>
+        <w:t>metódus</w:t>
+      </w:r>
+      <w:proofErr w:type="gramEnd"/>
+      <w:r>
+        <w:t xml:space="preserve"> fogadja. Itt gondoskodok arról is, hogy a </w:t>
+      </w:r>
+      <w:proofErr w:type="spellStart"/>
+      <w:r>
+        <w:t>sprite</w:t>
+      </w:r>
+      <w:proofErr w:type="spellEnd"/>
+      <w:r>
+        <w:t xml:space="preserve"> menetirány felé nézzen.</w:t>
+      </w:r>
+    </w:p>
+    <w:p>
+      <w:r>
+        <w:rPr>
+          <w:noProof/>
+          <w:lang w:eastAsia="hu-HU"/>
+        </w:rPr>
+        <w:drawing>
+          <wp:inline distT="0" distB="0" distL="0" distR="0">
+            <wp:extent cx="4556098" cy="818109"/>
+            <wp:effectExtent l="0" t="0" r="0" b="1270"/>
+            <wp:docPr id="19" name="Kép 19"/>
+            <wp:cNvGraphicFramePr>
+              <a:graphicFrameLocks xmlns:a="http://schemas.openxmlformats.org/drawingml/2006/main" noChangeAspect="1"/>
+            </wp:cNvGraphicFramePr>
+            <a:graphic xmlns:a="http://schemas.openxmlformats.org/drawingml/2006/main">
+              <a:graphicData uri="http://schemas.openxmlformats.org/drawingml/2006/picture">
+                <pic:pic xmlns:pic="http://schemas.openxmlformats.org/drawingml/2006/picture">
+                  <pic:nvPicPr>
+                    <pic:cNvPr id="19" name="Képernyőfelvétel (149).png"/>
+                    <pic:cNvPicPr/>
+                  </pic:nvPicPr>
+                  <pic:blipFill>
+                    <a:blip r:embed="rId48">
+                      <a:extLst>
+                        <a:ext uri="{28A0092B-C50C-407E-A947-70E740481C1C}">
+                          <a14:useLocalDpi xmlns:a14="http://schemas.microsoft.com/office/drawing/2010/main" val="0"/>
+                        </a:ext>
+                      </a:extLst>
+                    </a:blip>
+                    <a:stretch>
+                      <a:fillRect/>
+                    </a:stretch>
+                  </pic:blipFill>
+                  <pic:spPr>
+                    <a:xfrm>
+                      <a:off x="0" y="0"/>
+                      <a:ext cx="4684590" cy="841181"/>
+                    </a:xfrm>
+                    <a:prstGeom prst="rect">
+                      <a:avLst/>
+                    </a:prstGeom>
+                  </pic:spPr>
+                </pic:pic>
+              </a:graphicData>
+            </a:graphic>
+          </wp:inline>
+        </w:drawing>
+      </w:r>
+    </w:p>
+    <w:p>
+      <w:r>
+        <w:t xml:space="preserve">A </w:t>
+      </w:r>
+      <w:proofErr w:type="spellStart"/>
+      <w:r>
+        <w:t>velocity</w:t>
+      </w:r>
+      <w:proofErr w:type="spellEnd"/>
+      <w:r>
+        <w:t xml:space="preserve"> értékének módosítását pedig a </w:t>
+      </w:r>
+      <w:proofErr w:type="spellStart"/>
+      <w:r>
+        <w:t>Movement</w:t>
+      </w:r>
+      <w:proofErr w:type="spellEnd"/>
+      <w:r>
+        <w:t xml:space="preserve"> </w:t>
+      </w:r>
+      <w:proofErr w:type="gramStart"/>
+      <w:r>
+        <w:t>metódus</w:t>
+      </w:r>
+      <w:proofErr w:type="gramEnd"/>
+      <w:r>
+        <w:t xml:space="preserve"> végzi.</w:t>
+      </w:r>
+    </w:p>
+    <w:p/>
+    <w:p>
+      <w:r>
+        <w:rPr>
+          <w:noProof/>
+          <w:lang w:eastAsia="hu-HU"/>
+        </w:rPr>
+        <w:lastRenderedPageBreak/>
+        <w:drawing>
+          <wp:inline distT="0" distB="0" distL="0" distR="0">
+            <wp:extent cx="2828175" cy="2138901"/>
+            <wp:effectExtent l="0" t="0" r="0" b="0"/>
+            <wp:docPr id="20" name="Kép 20"/>
+            <wp:cNvGraphicFramePr>
+              <a:graphicFrameLocks xmlns:a="http://schemas.openxmlformats.org/drawingml/2006/main" noChangeAspect="1"/>
+            </wp:cNvGraphicFramePr>
+            <a:graphic xmlns:a="http://schemas.openxmlformats.org/drawingml/2006/main">
+              <a:graphicData uri="http://schemas.openxmlformats.org/drawingml/2006/picture">
+                <pic:pic xmlns:pic="http://schemas.openxmlformats.org/drawingml/2006/picture">
+                  <pic:nvPicPr>
+                    <pic:cNvPr id="20" name="Képernyőfelvétel (150).png"/>
+                    <pic:cNvPicPr/>
+                  </pic:nvPicPr>
+                  <pic:blipFill>
+                    <a:blip r:embed="rId49" cstate="print">
+                      <a:extLst>
+                        <a:ext uri="{28A0092B-C50C-407E-A947-70E740481C1C}">
+                          <a14:useLocalDpi xmlns:a14="http://schemas.microsoft.com/office/drawing/2010/main" val="0"/>
+                        </a:ext>
+                      </a:extLst>
+                    </a:blip>
+                    <a:stretch>
+                      <a:fillRect/>
+                    </a:stretch>
+                  </pic:blipFill>
+                  <pic:spPr>
+                    <a:xfrm>
+                      <a:off x="0" y="0"/>
+                      <a:ext cx="2861676" cy="2164237"/>
+                    </a:xfrm>
+                    <a:prstGeom prst="rect">
+                      <a:avLst/>
+                    </a:prstGeom>
+                  </pic:spPr>
+                </pic:pic>
+              </a:graphicData>
+            </a:graphic>
+          </wp:inline>
+        </w:drawing>
+      </w:r>
+    </w:p>
+    <w:p>
+      <w:r>
+        <w:t xml:space="preserve">Az OnTriggerEnter2D </w:t>
+      </w:r>
+      <w:proofErr w:type="gramStart"/>
+      <w:r>
+        <w:t>metódus</w:t>
+      </w:r>
+      <w:proofErr w:type="gramEnd"/>
+      <w:r>
+        <w:t xml:space="preserve"> akkor kerül meghívásra, amikor olyan objektummal ütközik a játékos, mely </w:t>
+      </w:r>
+      <w:proofErr w:type="spellStart"/>
+      <w:r>
         <w:t>Collider</w:t>
       </w:r>
       <w:proofErr w:type="spellEnd"/>
       <w:r>
-        <w:t xml:space="preserve">-el együtt </w:t>
-      </w:r>
-      <w:proofErr w:type="gramStart"/>
-      <w:r>
-        <w:t>automatikusan</w:t>
-      </w:r>
-      <w:proofErr w:type="gramEnd"/>
-      <w:r>
-        <w:t xml:space="preserve"> hozzáadásra kerül. </w:t>
-      </w:r>
-      <w:r>
-        <w:t xml:space="preserve">Mivel nem szeretnénk, hogy a játék futása során a pálya is lezuhanjon a </w:t>
-      </w:r>
-      <w:proofErr w:type="gramStart"/>
-      <w:r>
-        <w:t>gravitáció</w:t>
-      </w:r>
-      <w:proofErr w:type="gramEnd"/>
-      <w:r>
-        <w:t xml:space="preserve"> hatására, ezért ennek a komponensnek a Body </w:t>
-      </w:r>
-      <w:proofErr w:type="spellStart"/>
-      <w:r>
-        <w:t>Type</w:t>
-      </w:r>
-      <w:proofErr w:type="spellEnd"/>
-      <w:r>
-        <w:t xml:space="preserve"> paraméterét </w:t>
-      </w:r>
-      <w:proofErr w:type="spellStart"/>
-      <w:r>
-        <w:t>Static-ra</w:t>
-      </w:r>
-      <w:proofErr w:type="spellEnd"/>
-      <w:r>
-        <w:t xml:space="preserve"> állítottam.</w:t>
-      </w:r>
-    </w:p>
-    <w:p>
-      <w:pPr>
-        <w:pStyle w:val="Listaszerbekezds"/>
-      </w:pPr>
-      <w:r>
-        <w:t xml:space="preserve">Érdemes megemlíteni, hogy van egy ún. </w:t>
-      </w:r>
-      <w:proofErr w:type="spellStart"/>
-      <w:r>
-        <w:t>Simulated</w:t>
-      </w:r>
-      <w:proofErr w:type="spellEnd"/>
-      <w:r>
-        <w:t xml:space="preserve"> bejelölhető tulajdonsága, amely ha nincs bepipálva, nem vesz részt a </w:t>
-      </w:r>
-      <w:proofErr w:type="gramStart"/>
-      <w:r>
-        <w:t>komponenshez</w:t>
-      </w:r>
-      <w:proofErr w:type="gramEnd"/>
-      <w:r>
-        <w:t xml:space="preserve"> tartozó objektum a szimulációban. Ekkor nem lenne </w:t>
-      </w:r>
-      <w:proofErr w:type="gramStart"/>
-      <w:r>
-        <w:t>aktív</w:t>
-      </w:r>
-      <w:proofErr w:type="gramEnd"/>
-      <w:r>
-        <w:t xml:space="preserve"> a </w:t>
-      </w:r>
-      <w:proofErr w:type="spellStart"/>
-      <w:r>
-        <w:t>Collider</w:t>
-      </w:r>
-      <w:proofErr w:type="spellEnd"/>
-      <w:r>
-        <w:t xml:space="preserve"> sem, így átzuhannának rajta az objektumok.</w:t>
-      </w:r>
-    </w:p>
+        <w:t xml:space="preserve">-ének </w:t>
+      </w:r>
+      <w:proofErr w:type="spellStart"/>
+      <w:r>
+        <w:t>Trigger</w:t>
+      </w:r>
+      <w:proofErr w:type="spellEnd"/>
+      <w:r>
+        <w:t xml:space="preserve"> opciója be van pipálva.</w:t>
+      </w:r>
+    </w:p>
+    <w:p/>
+    <w:p/>
+    <w:p/>
+    <w:p/>
+    <w:p/>
+    <w:p>
+      <w:pPr>
+        <w:rPr>
+          <w:b/>
+          <w:sz w:val="24"/>
+        </w:rPr>
+      </w:pPr>
+      <w:r>
+        <w:rPr>
+          <w:b/>
+          <w:sz w:val="24"/>
+        </w:rPr>
+        <w:t xml:space="preserve">Ellenséges </w:t>
+      </w:r>
+      <w:proofErr w:type="gramStart"/>
+      <w:r>
+        <w:rPr>
+          <w:b/>
+          <w:sz w:val="24"/>
+        </w:rPr>
+        <w:t>karakterek</w:t>
+      </w:r>
+      <w:proofErr w:type="gramEnd"/>
+    </w:p>
+    <w:p>
+      <w:r>
+        <w:t xml:space="preserve">Ezen </w:t>
+      </w:r>
+      <w:proofErr w:type="gramStart"/>
+      <w:r>
+        <w:t>objektumok</w:t>
+      </w:r>
+      <w:proofErr w:type="gramEnd"/>
+      <w:r>
+        <w:t xml:space="preserve"> felépítése hasonló a játékos karakterekhez, viszont itt a gyer</w:t>
+      </w:r>
+      <w:r>
+        <w:t xml:space="preserve">mekek között megtaláljuk még a </w:t>
+      </w:r>
+      <w:proofErr w:type="spellStart"/>
+      <w:r>
+        <w:t>s</w:t>
+      </w:r>
+      <w:r>
+        <w:t>ee</w:t>
+      </w:r>
+      <w:proofErr w:type="spellEnd"/>
+      <w:r>
+        <w:t xml:space="preserve"> és a </w:t>
+      </w:r>
+      <w:proofErr w:type="spellStart"/>
+      <w:r>
+        <w:t>healthbar</w:t>
+      </w:r>
+      <w:proofErr w:type="spellEnd"/>
+      <w:r>
+        <w:t xml:space="preserve"> objektumokat</w:t>
+      </w:r>
+      <w:r>
+        <w:t xml:space="preserve">. </w:t>
+      </w:r>
+      <w:r>
+        <w:t xml:space="preserve">A </w:t>
+      </w:r>
+      <w:proofErr w:type="spellStart"/>
+      <w:r>
+        <w:t>see</w:t>
+      </w:r>
+      <w:proofErr w:type="spellEnd"/>
+      <w:r>
+        <w:t xml:space="preserve"> egy </w:t>
+      </w:r>
+      <w:proofErr w:type="spellStart"/>
+      <w:r>
+        <w:t>Collidert</w:t>
+      </w:r>
+      <w:proofErr w:type="spellEnd"/>
+      <w:r>
+        <w:t xml:space="preserve"> tartalmaz, melynek </w:t>
+      </w:r>
+      <w:proofErr w:type="gramStart"/>
+      <w:r>
+        <w:t>funkciója</w:t>
+      </w:r>
+      <w:proofErr w:type="gramEnd"/>
+      <w:r>
+        <w:t>, hogy érzékelje az esetleges ütközést a pályaelemekkel (</w:t>
+      </w:r>
+      <w:proofErr w:type="spellStart"/>
+      <w:r>
+        <w:t>ground</w:t>
+      </w:r>
+      <w:proofErr w:type="spellEnd"/>
+      <w:r>
+        <w:t>), így ugrásra késztetve a karaktert.</w:t>
+      </w:r>
+      <w:r>
+        <w:t xml:space="preserve"> Az életerőcsíkot jelen esetben </w:t>
+      </w:r>
+      <w:proofErr w:type="spellStart"/>
+      <w:r>
+        <w:t>sprite</w:t>
+      </w:r>
+      <w:proofErr w:type="spellEnd"/>
+      <w:r>
+        <w:t>-ok alkotják</w:t>
+      </w:r>
+      <w:r>
+        <w:t xml:space="preserve">. </w:t>
+      </w:r>
+      <w:proofErr w:type="spellStart"/>
+      <w:r>
+        <w:t>Sebződéskor</w:t>
+      </w:r>
+      <w:proofErr w:type="spellEnd"/>
+      <w:r>
+        <w:t xml:space="preserve"> a zöld színű </w:t>
+      </w:r>
+      <w:proofErr w:type="spellStart"/>
+      <w:r>
+        <w:t>sprite</w:t>
+      </w:r>
+      <w:proofErr w:type="spellEnd"/>
+      <w:r>
+        <w:t xml:space="preserve"> szélessége </w:t>
+      </w:r>
+      <w:proofErr w:type="spellStart"/>
+      <w:r>
+        <w:t>állítódik</w:t>
+      </w:r>
+      <w:proofErr w:type="spellEnd"/>
+      <w:r>
+        <w:t>.</w:t>
+      </w:r>
+    </w:p>
+    <w:p>
+      <w:r>
+        <w:rPr>
+          <w:noProof/>
+          <w:lang w:eastAsia="hu-HU"/>
+        </w:rPr>
+        <w:drawing>
+          <wp:inline distT="0" distB="0" distL="0" distR="0">
+            <wp:extent cx="2829320" cy="1066949"/>
+            <wp:effectExtent l="0" t="0" r="9525" b="0"/>
+            <wp:docPr id="15" name="Kép 15"/>
+            <wp:cNvGraphicFramePr>
+              <a:graphicFrameLocks xmlns:a="http://schemas.openxmlformats.org/drawingml/2006/main" noChangeAspect="1"/>
+            </wp:cNvGraphicFramePr>
+            <a:graphic xmlns:a="http://schemas.openxmlformats.org/drawingml/2006/main">
+              <a:graphicData uri="http://schemas.openxmlformats.org/drawingml/2006/picture">
+                <pic:pic xmlns:pic="http://schemas.openxmlformats.org/drawingml/2006/picture">
+                  <pic:nvPicPr>
+                    <pic:cNvPr id="15" name="Képernyőfelvétel (146).png"/>
+                    <pic:cNvPicPr/>
+                  </pic:nvPicPr>
+                  <pic:blipFill>
+                    <a:blip r:embed="rId50">
+                      <a:extLst>
+                        <a:ext uri="{28A0092B-C50C-407E-A947-70E740481C1C}">
+                          <a14:useLocalDpi xmlns:a14="http://schemas.microsoft.com/office/drawing/2010/main" val="0"/>
+                        </a:ext>
+                      </a:extLst>
+                    </a:blip>
+                    <a:stretch>
+                      <a:fillRect/>
+                    </a:stretch>
+                  </pic:blipFill>
+                  <pic:spPr>
+                    <a:xfrm>
+                      <a:off x="0" y="0"/>
+                      <a:ext cx="2829320" cy="1066949"/>
+                    </a:xfrm>
+                    <a:prstGeom prst="rect">
+                      <a:avLst/>
+                    </a:prstGeom>
+                  </pic:spPr>
+                </pic:pic>
+              </a:graphicData>
+            </a:graphic>
+          </wp:inline>
+        </w:drawing>
+      </w:r>
+      <w:bookmarkStart w:id="0" w:name="_GoBack"/>
+      <w:bookmarkEnd w:id="0"/>
+    </w:p>
+    <w:p>
+      <w:r>
+        <w:rPr>
+          <w:noProof/>
+          <w:lang w:eastAsia="hu-HU"/>
+        </w:rPr>
+        <w:drawing>
+          <wp:inline distT="0" distB="0" distL="0" distR="0">
+            <wp:extent cx="2743200" cy="1778486"/>
+            <wp:effectExtent l="0" t="0" r="0" b="0"/>
+            <wp:docPr id="16" name="Kép 16"/>
+            <wp:cNvGraphicFramePr>
+              <a:graphicFrameLocks xmlns:a="http://schemas.openxmlformats.org/drawingml/2006/main" noChangeAspect="1"/>
+            </wp:cNvGraphicFramePr>
+            <a:graphic xmlns:a="http://schemas.openxmlformats.org/drawingml/2006/main">
+              <a:graphicData uri="http://schemas.openxmlformats.org/drawingml/2006/picture">
+                <pic:pic xmlns:pic="http://schemas.openxmlformats.org/drawingml/2006/picture">
+                  <pic:nvPicPr>
+                    <pic:cNvPr id="16" name="Névtelen.png"/>
+                    <pic:cNvPicPr/>
+                  </pic:nvPicPr>
+                  <pic:blipFill>
+                    <a:blip r:embed="rId51">
+                      <a:extLst>
+                        <a:ext uri="{28A0092B-C50C-407E-A947-70E740481C1C}">
+                          <a14:useLocalDpi xmlns:a14="http://schemas.microsoft.com/office/drawing/2010/main" val="0"/>
+                        </a:ext>
+                      </a:extLst>
+                    </a:blip>
+                    <a:stretch>
+                      <a:fillRect/>
+                    </a:stretch>
+                  </pic:blipFill>
+                  <pic:spPr>
+                    <a:xfrm>
+                      <a:off x="0" y="0"/>
+                      <a:ext cx="2774366" cy="1798692"/>
+                    </a:xfrm>
+                    <a:prstGeom prst="rect">
+                      <a:avLst/>
+                    </a:prstGeom>
+                  </pic:spPr>
+                </pic:pic>
+              </a:graphicData>
+            </a:graphic>
+          </wp:inline>
+        </w:drawing>
+      </w:r>
+    </w:p>
+    <w:p/>
+    <w:p/>
+    <w:p/>
+    <w:p>
+      <w:pPr>
+        <w:rPr>
+          <w:b/>
+          <w:sz w:val="28"/>
+        </w:rPr>
+      </w:pPr>
+      <w:proofErr w:type="spellStart"/>
+      <w:r>
+        <w:rPr>
+          <w:b/>
+          <w:sz w:val="28"/>
+        </w:rPr>
+        <w:t>Enemy</w:t>
+      </w:r>
+      <w:proofErr w:type="spellEnd"/>
+      <w:r>
+        <w:rPr>
+          <w:b/>
+          <w:sz w:val="28"/>
+        </w:rPr>
+        <w:t xml:space="preserve"> </w:t>
+      </w:r>
+      <w:proofErr w:type="spellStart"/>
+      <w:r>
+        <w:rPr>
+          <w:b/>
+          <w:sz w:val="28"/>
+        </w:rPr>
+        <w:t>szkriptek</w:t>
+      </w:r>
+      <w:proofErr w:type="spellEnd"/>
+    </w:p>
+    <w:p/>
+    <w:p/>
     <w:p/>
     <w:p>
       <w:pPr>
@@ -9454,89 +11560,89 @@
           <w:sz w:val="28"/>
         </w:rPr>
       </w:pPr>
-      <w:proofErr w:type="gramStart"/>
+      <w:proofErr w:type="spellStart"/>
       <w:r>
         <w:rPr>
           <w:b/>
           <w:sz w:val="28"/>
         </w:rPr>
+        <w:t>projectiles</w:t>
+      </w:r>
+      <w:proofErr w:type="spellEnd"/>
+    </w:p>
+    <w:p>
+      <w:pPr>
+        <w:pStyle w:val="Listaszerbekezds"/>
+        <w:rPr>
+          <w:b/>
+          <w:sz w:val="28"/>
+        </w:rPr>
+      </w:pPr>
+    </w:p>
+    <w:p>
+      <w:pPr>
+        <w:pStyle w:val="Listaszerbekezds"/>
+      </w:pPr>
+      <w:r>
+        <w:t xml:space="preserve">Az </w:t>
+      </w:r>
+      <w:proofErr w:type="spellStart"/>
+      <w:r>
+        <w:t>Arrow</w:t>
+      </w:r>
+      <w:proofErr w:type="spellEnd"/>
+      <w:r>
+        <w:t xml:space="preserve">, </w:t>
+      </w:r>
+      <w:proofErr w:type="spellStart"/>
+      <w:r>
+        <w:t>Sting</w:t>
+      </w:r>
+      <w:proofErr w:type="spellEnd"/>
+      <w:r>
+        <w:t xml:space="preserve">, </w:t>
+      </w:r>
+      <w:proofErr w:type="spellStart"/>
+      <w:r>
+        <w:t>FireBall</w:t>
+      </w:r>
+      <w:proofErr w:type="spellEnd"/>
+      <w:r>
+        <w:t xml:space="preserve"> </w:t>
+      </w:r>
+      <w:proofErr w:type="gramStart"/>
+      <w:r>
+        <w:t>objektumok</w:t>
+      </w:r>
+      <w:proofErr w:type="gramEnd"/>
+      <w:r>
+        <w:t>. A</w:t>
+      </w:r>
+      <w:r>
+        <w:t xml:space="preserve"> távolsági harcos </w:t>
+      </w:r>
+      <w:proofErr w:type="gramStart"/>
+      <w:r>
         <w:t>karakterek</w:t>
       </w:r>
       <w:proofErr w:type="gramEnd"/>
-    </w:p>
-    <w:p>
-      <w:pPr>
-        <w:pStyle w:val="Listaszerbekezds"/>
-        <w:rPr>
-          <w:b/>
-          <w:sz w:val="24"/>
-        </w:rPr>
-      </w:pPr>
-      <w:proofErr w:type="spellStart"/>
-      <w:r>
-        <w:rPr>
-          <w:b/>
-          <w:sz w:val="24"/>
-        </w:rPr>
-        <w:t>player</w:t>
-      </w:r>
-      <w:proofErr w:type="spellEnd"/>
-    </w:p>
-    <w:p>
-      <w:pPr>
-        <w:pStyle w:val="Listaszerbekezds"/>
-      </w:pPr>
-      <w:r>
-        <w:t xml:space="preserve">A </w:t>
-      </w:r>
-      <w:proofErr w:type="gramStart"/>
-      <w:r>
-        <w:t>karakter</w:t>
-      </w:r>
-      <w:proofErr w:type="gramEnd"/>
-      <w:r>
-        <w:t xml:space="preserve"> objektumok felépítése a következő:</w:t>
-      </w:r>
-    </w:p>
-    <w:p>
-      <w:pPr>
-        <w:pStyle w:val="Listaszerbekezds"/>
-      </w:pPr>
-      <w:r>
-        <w:t xml:space="preserve">*kép </w:t>
-      </w:r>
-      <w:proofErr w:type="spellStart"/>
-      <w:r>
-        <w:t>hierarchy-ról</w:t>
-      </w:r>
-      <w:proofErr w:type="spellEnd"/>
-    </w:p>
-    <w:p>
-      <w:pPr>
-        <w:pStyle w:val="Listaszerbekezds"/>
-      </w:pPr>
-      <w:r>
-        <w:t xml:space="preserve">Van egy szülő </w:t>
-      </w:r>
-      <w:proofErr w:type="gramStart"/>
-      <w:r>
-        <w:t>objektum</w:t>
-      </w:r>
-      <w:proofErr w:type="gramEnd"/>
-      <w:r>
-        <w:t xml:space="preserve">, mely az adott karakter nevét hordozza. Ezen </w:t>
-      </w:r>
-      <w:proofErr w:type="gramStart"/>
-      <w:r>
-        <w:t>objektumra</w:t>
-      </w:r>
-      <w:proofErr w:type="gramEnd"/>
-      <w:r>
-        <w:t xml:space="preserve"> vannak beállítva a fizikai szimulációhoz szükséges komponensek, mint a </w:t>
-      </w:r>
-      <w:proofErr w:type="spellStart"/>
-      <w:r>
-        <w:t>RigidBody</w:t>
+      <w:r>
+        <w:t xml:space="preserve"> lövedékeként kerü</w:t>
+      </w:r>
+      <w:r>
+        <w:t xml:space="preserve">lnek inicializálásra támadáskor. A viselkedésüket meghatározó </w:t>
+      </w:r>
+      <w:proofErr w:type="spellStart"/>
+      <w:r>
+        <w:t>szkriptet</w:t>
+      </w:r>
+      <w:proofErr w:type="spellEnd"/>
+      <w:r>
+        <w:t xml:space="preserve"> és a </w:t>
+      </w:r>
+      <w:proofErr w:type="spellStart"/>
+      <w:r>
+        <w:t>Rigidbody</w:t>
       </w:r>
       <w:proofErr w:type="spellEnd"/>
       <w:r>
@@ -9544,124 +11650,18 @@
       </w:r>
       <w:proofErr w:type="spellStart"/>
       <w:r>
-        <w:t>CapsuleCollider</w:t>
-      </w:r>
-      <w:proofErr w:type="spellEnd"/>
-      <w:r>
-        <w:t xml:space="preserve"> 2D és az adott karakter főleg irányítására használatos </w:t>
-      </w:r>
-      <w:proofErr w:type="spellStart"/>
-      <w:r>
-        <w:t>szkript</w:t>
-      </w:r>
-      <w:proofErr w:type="spellEnd"/>
-      <w:r>
-        <w:t>.</w:t>
-      </w:r>
-    </w:p>
-    <w:p>
-      <w:pPr>
-        <w:pStyle w:val="Listaszerbekezds"/>
-      </w:pPr>
-      <w:r>
-        <w:t xml:space="preserve">Ezen </w:t>
-      </w:r>
-      <w:proofErr w:type="gramStart"/>
-      <w:r>
-        <w:t>objektum</w:t>
-      </w:r>
-      <w:proofErr w:type="gramEnd"/>
-      <w:r>
-        <w:t xml:space="preserve"> gyermekei a </w:t>
-      </w:r>
-      <w:proofErr w:type="spellStart"/>
-      <w:r>
-        <w:t>következőek</w:t>
-      </w:r>
-      <w:proofErr w:type="spellEnd"/>
-      <w:r>
-        <w:t>:</w:t>
-      </w:r>
-    </w:p>
-    <w:p>
-      <w:pPr>
-        <w:pStyle w:val="Listaszerbekezds"/>
-      </w:pPr>
-      <w:proofErr w:type="spellStart"/>
-      <w:r>
-        <w:t>Attackpoint</w:t>
-      </w:r>
-      <w:proofErr w:type="spellEnd"/>
-      <w:r>
-        <w:t xml:space="preserve">: </w:t>
-      </w:r>
-      <w:proofErr w:type="spellStart"/>
-      <w:r>
-        <w:t>Warrior</w:t>
-      </w:r>
-      <w:proofErr w:type="spellEnd"/>
-      <w:r>
-        <w:t xml:space="preserve"> esetén ez lesz annak a területnek a középpontja, amelybe ha támadáskor ellenfél található, akkor </w:t>
-      </w:r>
-      <w:proofErr w:type="spellStart"/>
-      <w:r>
-        <w:t>megsebzi</w:t>
-      </w:r>
-      <w:proofErr w:type="spellEnd"/>
-      <w:r>
-        <w:t xml:space="preserve"> azt.</w:t>
-      </w:r>
-    </w:p>
-    <w:p>
-      <w:pPr>
-        <w:pStyle w:val="Listaszerbekezds"/>
-      </w:pPr>
-      <w:r>
-        <w:t xml:space="preserve">Hunter és </w:t>
-      </w:r>
-      <w:proofErr w:type="spellStart"/>
-      <w:r>
-        <w:t>Mage</w:t>
-      </w:r>
-      <w:proofErr w:type="spellEnd"/>
-      <w:r>
-        <w:t xml:space="preserve"> esetén ez az </w:t>
-      </w:r>
-      <w:proofErr w:type="gramStart"/>
-      <w:r>
-        <w:t>objektum</w:t>
-      </w:r>
-      <w:proofErr w:type="gramEnd"/>
-      <w:r>
-        <w:t xml:space="preserve"> adja meg azt a pontot, ahol támadáskor a nyílvessző, vagy a tűzgolyó inicializálásra kerül.</w:t>
-      </w:r>
-    </w:p>
-    <w:p>
-      <w:pPr>
-        <w:pStyle w:val="Listaszerbekezds"/>
-      </w:pPr>
+        <w:t>Collider</w:t>
+      </w:r>
+      <w:proofErr w:type="spellEnd"/>
+      <w:r>
+        <w:t xml:space="preserve"> 2D és </w:t>
+      </w:r>
       <w:proofErr w:type="spellStart"/>
       <w:r>
         <w:t>Sprite</w:t>
       </w:r>
       <w:proofErr w:type="spellEnd"/>
       <w:r>
-        <w:t xml:space="preserve">: Ezen </w:t>
-      </w:r>
-      <w:proofErr w:type="gramStart"/>
-      <w:r>
-        <w:t>objektum felelős</w:t>
-      </w:r>
-      <w:proofErr w:type="gramEnd"/>
-      <w:r>
-        <w:t xml:space="preserve"> a karakter vizuális megjelenítéséért és animációjáért. Ennek megfelelően rendelkezik a </w:t>
-      </w:r>
-      <w:proofErr w:type="spellStart"/>
-      <w:r>
-        <w:t>Sprite</w:t>
-      </w:r>
-      <w:proofErr w:type="spellEnd"/>
-      <w:r>
         <w:t xml:space="preserve"> </w:t>
       </w:r>
       <w:proofErr w:type="spellStart"/>
@@ -9674,268 +11674,14 @@
       </w:r>
       <w:proofErr w:type="gramStart"/>
       <w:r>
-        <w:t>komponenssel</w:t>
-      </w:r>
-      <w:proofErr w:type="gramEnd"/>
-      <w:r>
-        <w:t xml:space="preserve">  és az animációkat kezelő </w:t>
-      </w:r>
-      <w:proofErr w:type="spellStart"/>
-      <w:r>
-        <w:t>szkripttel</w:t>
-      </w:r>
-      <w:proofErr w:type="spellEnd"/>
-      <w:r>
-        <w:t xml:space="preserve">. </w:t>
-      </w:r>
-      <w:proofErr w:type="spellStart"/>
-      <w:r>
-        <w:t>Mage</w:t>
-      </w:r>
-      <w:proofErr w:type="spellEnd"/>
-      <w:r>
-        <w:t xml:space="preserve"> esetén nem létezik ez az </w:t>
-      </w:r>
-      <w:proofErr w:type="gramStart"/>
-      <w:r>
-        <w:t>objektum</w:t>
-      </w:r>
-      <w:proofErr w:type="gramEnd"/>
-      <w:r>
-        <w:t>, ezek a komponensek a szülő objektumban találhatóak. Ennek okát később fedem majd fel, amikor az animálásról fogok írni.</w:t>
-      </w:r>
-    </w:p>
-    <w:p>
-      <w:pPr>
-        <w:pStyle w:val="Listaszerbekezds"/>
-      </w:pPr>
-    </w:p>
-    <w:p>
-      <w:pPr>
-        <w:ind w:firstLine="708"/>
-        <w:rPr>
-          <w:b/>
-          <w:sz w:val="24"/>
-        </w:rPr>
-      </w:pPr>
-      <w:proofErr w:type="spellStart"/>
-      <w:r>
-        <w:rPr>
-          <w:b/>
-          <w:sz w:val="24"/>
-        </w:rPr>
-        <w:t>enemy</w:t>
-      </w:r>
-      <w:proofErr w:type="spellEnd"/>
-      <w:r>
-        <w:rPr>
-          <w:b/>
-          <w:sz w:val="24"/>
-        </w:rPr>
-        <w:t xml:space="preserve"> </w:t>
-      </w:r>
-      <w:proofErr w:type="spellStart"/>
-      <w:r>
-        <w:rPr>
-          <w:b/>
-          <w:sz w:val="24"/>
-        </w:rPr>
-        <w:t>melee</w:t>
-      </w:r>
-      <w:proofErr w:type="spellEnd"/>
-      <w:r>
-        <w:rPr>
-          <w:b/>
-          <w:sz w:val="24"/>
-        </w:rPr>
-        <w:t xml:space="preserve">, </w:t>
-      </w:r>
-      <w:proofErr w:type="spellStart"/>
-      <w:r>
-        <w:rPr>
-          <w:b/>
-          <w:sz w:val="24"/>
-        </w:rPr>
-        <w:t>enemy</w:t>
-      </w:r>
-      <w:proofErr w:type="spellEnd"/>
-      <w:r>
-        <w:rPr>
-          <w:b/>
-          <w:sz w:val="24"/>
-        </w:rPr>
-        <w:t xml:space="preserve"> </w:t>
-      </w:r>
-      <w:proofErr w:type="spellStart"/>
-      <w:r>
-        <w:rPr>
-          <w:b/>
-          <w:sz w:val="24"/>
-        </w:rPr>
-        <w:t>ranged</w:t>
-      </w:r>
-      <w:proofErr w:type="spellEnd"/>
-    </w:p>
-    <w:p>
-      <w:pPr>
-        <w:ind w:left="708"/>
-      </w:pPr>
-      <w:r>
-        <w:t xml:space="preserve">Ezen </w:t>
-      </w:r>
-      <w:proofErr w:type="gramStart"/>
-      <w:r>
-        <w:t>objektumok</w:t>
-      </w:r>
-      <w:proofErr w:type="gramEnd"/>
-      <w:r>
-        <w:t xml:space="preserve"> felépítése hasonló a játékos karakterekhez, viszont itt a gyermekek között megtaláljuk még a </w:t>
-      </w:r>
-      <w:proofErr w:type="spellStart"/>
-      <w:r>
-        <w:t>See</w:t>
-      </w:r>
-      <w:proofErr w:type="spellEnd"/>
-      <w:r>
-        <w:t xml:space="preserve"> objektumot. Ez egy </w:t>
-      </w:r>
-      <w:proofErr w:type="spellStart"/>
-      <w:r>
-        <w:t>Collidert</w:t>
-      </w:r>
-      <w:proofErr w:type="spellEnd"/>
-      <w:r>
-        <w:t xml:space="preserve"> tartalmaz, melynek </w:t>
-      </w:r>
-      <w:proofErr w:type="gramStart"/>
-      <w:r>
-        <w:t>funkciója</w:t>
-      </w:r>
-      <w:proofErr w:type="gramEnd"/>
-      <w:r>
-        <w:t>, hogy érzékelje az esetleges ütközést a pályaelemekkel (</w:t>
-      </w:r>
-      <w:proofErr w:type="spellStart"/>
-      <w:r>
-        <w:t>ground</w:t>
-      </w:r>
-      <w:proofErr w:type="spellEnd"/>
-      <w:r>
-        <w:t>), így ugrásra késztetve a karaktert.</w:t>
-      </w:r>
-    </w:p>
-    <w:p>
-      <w:pPr>
-        <w:ind w:firstLine="708"/>
-        <w:rPr>
-          <w:b/>
-          <w:sz w:val="24"/>
-        </w:rPr>
-      </w:pPr>
-      <w:proofErr w:type="spellStart"/>
-      <w:r>
-        <w:rPr>
-          <w:b/>
-          <w:sz w:val="24"/>
-        </w:rPr>
-        <w:t>npcs</w:t>
-      </w:r>
-      <w:proofErr w:type="spellEnd"/>
-    </w:p>
-    <w:p>
-      <w:pPr>
-        <w:ind w:firstLine="708"/>
-      </w:pPr>
-      <w:r>
-        <w:t xml:space="preserve">A Non </w:t>
-      </w:r>
-      <w:proofErr w:type="spellStart"/>
-      <w:r>
-        <w:t>Playable</w:t>
-      </w:r>
-      <w:proofErr w:type="spellEnd"/>
-      <w:r>
-        <w:t xml:space="preserve"> </w:t>
-      </w:r>
-      <w:proofErr w:type="spellStart"/>
-      <w:r>
-        <w:t>Character</w:t>
-      </w:r>
-      <w:proofErr w:type="spellEnd"/>
-      <w:r>
-        <w:t xml:space="preserve"> rövidítése </w:t>
-      </w:r>
-      <w:proofErr w:type="spellStart"/>
-      <w:r>
-        <w:t>npc</w:t>
-      </w:r>
-      <w:proofErr w:type="spellEnd"/>
-      <w:r>
-        <w:t xml:space="preserve">. </w:t>
-      </w:r>
-    </w:p>
-    <w:p>
-      <w:pPr>
-        <w:ind w:firstLine="708"/>
-      </w:pPr>
-      <w:r>
-        <w:t xml:space="preserve">Ezeknek általában két </w:t>
-      </w:r>
-      <w:proofErr w:type="gramStart"/>
-      <w:r>
-        <w:t>funkciója</w:t>
-      </w:r>
-      <w:proofErr w:type="gramEnd"/>
-      <w:r>
-        <w:t xml:space="preserve"> van egy játékban:</w:t>
-      </w:r>
-    </w:p>
-    <w:p>
-      <w:pPr>
-        <w:pStyle w:val="Listaszerbekezds"/>
-        <w:numPr>
-          <w:ilvl w:val="1"/>
-          <w:numId w:val="17"/>
-        </w:numPr>
-      </w:pPr>
-      <w:r>
-        <w:t>Életet lehel a játékba a játéktér kitöltésével.</w:t>
-      </w:r>
-    </w:p>
-    <w:p>
-      <w:pPr>
-        <w:pStyle w:val="Listaszerbekezds"/>
-        <w:numPr>
-          <w:ilvl w:val="1"/>
-          <w:numId w:val="17"/>
-        </w:numPr>
-      </w:pPr>
-      <w:r>
-        <w:t xml:space="preserve">Valamiféle </w:t>
-      </w:r>
-      <w:proofErr w:type="gramStart"/>
-      <w:r>
-        <w:t>interakcióba</w:t>
-      </w:r>
-      <w:proofErr w:type="gramEnd"/>
-      <w:r>
-        <w:t xml:space="preserve"> lehet velük lépni.</w:t>
-      </w:r>
-    </w:p>
-    <w:p>
-      <w:pPr>
-        <w:ind w:left="708"/>
-      </w:pPr>
-      <w:r>
-        <w:t>Az általam készített játékban 2 NPC található. Az egyik a toronyőr, mely a játékost fogadja a játék kezdetekor, és megadja a kellő iránymutatást. A másik a kereskedő, amelynél vásárolni lehet. Ezek egy alap animációval rendelkeznek, mozogni nem tudnak.</w:t>
-      </w:r>
-    </w:p>
-    <w:p>
-      <w:pPr>
-        <w:pStyle w:val="Listaszerbekezds"/>
-        <w:ind w:left="1440"/>
-      </w:pPr>
-    </w:p>
+        <w:t>komponenseket</w:t>
+      </w:r>
+      <w:proofErr w:type="gramEnd"/>
+      <w:r>
+        <w:t xml:space="preserve"> tartalmazzák</w:t>
+      </w:r>
+    </w:p>
+    <w:p/>
     <w:p>
       <w:pPr>
         <w:pStyle w:val="Listaszerbekezds"/>
@@ -9954,100 +11700,185 @@
           <w:b/>
           <w:sz w:val="28"/>
         </w:rPr>
-        <w:t>projectiles</w:t>
-      </w:r>
-      <w:proofErr w:type="spellEnd"/>
+        <w:t>items</w:t>
+      </w:r>
+      <w:proofErr w:type="spellEnd"/>
+    </w:p>
+    <w:p>
+      <w:pPr>
+        <w:ind w:firstLine="360"/>
+        <w:rPr>
+          <w:b/>
+          <w:sz w:val="24"/>
+        </w:rPr>
+      </w:pPr>
+      <w:proofErr w:type="spellStart"/>
+      <w:r>
+        <w:rPr>
+          <w:b/>
+          <w:sz w:val="24"/>
+        </w:rPr>
+        <w:t>coin</w:t>
+      </w:r>
+      <w:proofErr w:type="spellEnd"/>
+    </w:p>
+    <w:p>
+      <w:pPr>
+        <w:ind w:left="360"/>
+      </w:pPr>
+      <w:r>
+        <w:t xml:space="preserve">Gyűjthető </w:t>
+      </w:r>
+      <w:proofErr w:type="gramStart"/>
+      <w:r>
+        <w:t>objektum</w:t>
+      </w:r>
+      <w:proofErr w:type="gramEnd"/>
+      <w:r>
+        <w:t xml:space="preserve">, mely fizetőeszközként szolgál. Egy </w:t>
+      </w:r>
+      <w:proofErr w:type="spellStart"/>
+      <w:r>
+        <w:t>Collider-rel</w:t>
+      </w:r>
+      <w:proofErr w:type="spellEnd"/>
+      <w:r>
+        <w:t xml:space="preserve"> és Animator </w:t>
+      </w:r>
+      <w:proofErr w:type="spellStart"/>
+      <w:r>
+        <w:t>Controller</w:t>
+      </w:r>
+      <w:proofErr w:type="spellEnd"/>
+      <w:r>
+        <w:t xml:space="preserve">-el, illetve az </w:t>
+      </w:r>
+      <w:proofErr w:type="gramStart"/>
+      <w:r>
+        <w:t>interakciót</w:t>
+      </w:r>
+      <w:proofErr w:type="gramEnd"/>
+      <w:r>
+        <w:t xml:space="preserve"> menedzselő </w:t>
+      </w:r>
+      <w:proofErr w:type="spellStart"/>
+      <w:r>
+        <w:t>szkripttel</w:t>
+      </w:r>
+      <w:proofErr w:type="spellEnd"/>
+      <w:r>
+        <w:t xml:space="preserve"> rendelkezik.</w:t>
+      </w:r>
+    </w:p>
+    <w:p>
+      <w:pPr>
+        <w:ind w:firstLine="360"/>
+      </w:pPr>
+    </w:p>
+    <w:p>
+      <w:pPr>
+        <w:ind w:firstLine="360"/>
+        <w:rPr>
+          <w:b/>
+          <w:sz w:val="24"/>
+        </w:rPr>
+      </w:pPr>
+      <w:proofErr w:type="spellStart"/>
+      <w:r>
+        <w:rPr>
+          <w:b/>
+          <w:sz w:val="24"/>
+        </w:rPr>
+        <w:t>potions</w:t>
+      </w:r>
+      <w:proofErr w:type="spellEnd"/>
+    </w:p>
+    <w:p>
+      <w:pPr>
+        <w:ind w:firstLine="360"/>
+      </w:pPr>
+      <w:r>
+        <w:t xml:space="preserve">Felhasználható </w:t>
+      </w:r>
+      <w:proofErr w:type="gramStart"/>
+      <w:r>
+        <w:t>objektum</w:t>
+      </w:r>
+      <w:proofErr w:type="gramEnd"/>
+      <w:r>
+        <w:t>, mely a játékos karakterének tulajdonságpontjait növelik.</w:t>
+      </w:r>
+    </w:p>
+    <w:p>
+      <w:pPr>
+        <w:ind w:firstLine="360"/>
+      </w:pPr>
+      <w:r>
+        <w:t>Négy féle van:</w:t>
+      </w:r>
     </w:p>
     <w:p>
       <w:pPr>
         <w:pStyle w:val="Listaszerbekezds"/>
-        <w:rPr>
-          <w:b/>
-          <w:sz w:val="28"/>
-        </w:rPr>
-      </w:pPr>
+        <w:numPr>
+          <w:ilvl w:val="0"/>
+          <w:numId w:val="17"/>
+        </w:numPr>
+      </w:pPr>
+      <w:r>
+        <w:t xml:space="preserve">Health </w:t>
+      </w:r>
+      <w:proofErr w:type="spellStart"/>
+      <w:r>
+        <w:t>potion</w:t>
+      </w:r>
+      <w:proofErr w:type="spellEnd"/>
+      <w:r>
+        <w:t>:</w:t>
+      </w:r>
+      <w:r>
+        <w:t xml:space="preserve"> 20 életerőpontot tölt vissza.</w:t>
+      </w:r>
     </w:p>
     <w:p>
       <w:pPr>
         <w:pStyle w:val="Listaszerbekezds"/>
-      </w:pPr>
-      <w:r>
-        <w:lastRenderedPageBreak/>
-        <w:t xml:space="preserve">Az </w:t>
-      </w:r>
-      <w:proofErr w:type="spellStart"/>
-      <w:r>
-        <w:t>Arrow</w:t>
-      </w:r>
-      <w:proofErr w:type="spellEnd"/>
-      <w:r>
-        <w:t xml:space="preserve">, </w:t>
-      </w:r>
-      <w:proofErr w:type="spellStart"/>
-      <w:r>
-        <w:t>Sting</w:t>
-      </w:r>
-      <w:proofErr w:type="spellEnd"/>
-      <w:r>
-        <w:t xml:space="preserve">, </w:t>
-      </w:r>
-      <w:proofErr w:type="spellStart"/>
-      <w:r>
-        <w:t>FireBall</w:t>
+        <w:numPr>
+          <w:ilvl w:val="0"/>
+          <w:numId w:val="26"/>
+        </w:numPr>
+      </w:pPr>
+      <w:proofErr w:type="spellStart"/>
+      <w:r>
+        <w:t>Agility</w:t>
       </w:r>
       <w:proofErr w:type="spellEnd"/>
       <w:r>
         <w:t xml:space="preserve"> </w:t>
       </w:r>
-      <w:proofErr w:type="gramStart"/>
-      <w:r>
-        <w:t>objektumok</w:t>
-      </w:r>
-      <w:proofErr w:type="gramEnd"/>
-      <w:r>
-        <w:t>. A</w:t>
-      </w:r>
-      <w:r>
-        <w:t xml:space="preserve"> távolsági harcos </w:t>
-      </w:r>
-      <w:proofErr w:type="gramStart"/>
-      <w:r>
-        <w:t>karakterek</w:t>
-      </w:r>
-      <w:proofErr w:type="gramEnd"/>
-      <w:r>
-        <w:t xml:space="preserve"> lövedékeként kerü</w:t>
-      </w:r>
-      <w:r>
-        <w:t xml:space="preserve">lnek inicializálásra támadáskor. A viselkedésüket meghatározó </w:t>
-      </w:r>
-      <w:proofErr w:type="spellStart"/>
-      <w:r>
-        <w:t>szkriptet</w:t>
-      </w:r>
-      <w:proofErr w:type="spellEnd"/>
-      <w:r>
-        <w:t xml:space="preserve"> és a </w:t>
-      </w:r>
-      <w:proofErr w:type="spellStart"/>
-      <w:r>
-        <w:t>Rigidbody</w:t>
-      </w:r>
-      <w:proofErr w:type="spellEnd"/>
-      <w:r>
-        <w:t xml:space="preserve"> 2D, </w:t>
-      </w:r>
-      <w:proofErr w:type="spellStart"/>
-      <w:r>
-        <w:t>Collider</w:t>
-      </w:r>
-      <w:proofErr w:type="spellEnd"/>
-      <w:r>
-        <w:t xml:space="preserve"> 2D és </w:t>
-      </w:r>
-      <w:proofErr w:type="spellStart"/>
-      <w:r>
-        <w:t>Sprite</w:t>
+      <w:proofErr w:type="spellStart"/>
+      <w:r>
+        <w:t>potion</w:t>
+      </w:r>
+      <w:proofErr w:type="spellEnd"/>
+      <w:r>
+        <w:t>:</w:t>
+      </w:r>
+      <w:r>
+        <w:t xml:space="preserve"> Növeli a mozgási sebességet és az ugrás magasságát.</w:t>
+      </w:r>
+    </w:p>
+    <w:p>
+      <w:pPr>
+        <w:pStyle w:val="Listaszerbekezds"/>
+        <w:numPr>
+          <w:ilvl w:val="0"/>
+          <w:numId w:val="26"/>
+        </w:numPr>
+      </w:pPr>
+      <w:proofErr w:type="spellStart"/>
+      <w:r>
+        <w:t>Strenth</w:t>
       </w:r>
       <w:proofErr w:type="spellEnd"/>
       <w:r>
@@ -10055,22 +11886,73 @@
       </w:r>
       <w:proofErr w:type="spellStart"/>
       <w:r>
-        <w:t>Renderer</w:t>
+        <w:t>potion</w:t>
+      </w:r>
+      <w:proofErr w:type="spellEnd"/>
+      <w:r>
+        <w:t>:</w:t>
+      </w:r>
+      <w:r>
+        <w:t xml:space="preserve"> Növeli az alap és a </w:t>
+      </w:r>
+      <w:proofErr w:type="gramStart"/>
+      <w:r>
+        <w:t>speciális</w:t>
+      </w:r>
+      <w:proofErr w:type="gramEnd"/>
+      <w:r>
+        <w:t xml:space="preserve"> támadás sebzését és a támadási sebességet.</w:t>
+      </w:r>
+    </w:p>
+    <w:p>
+      <w:pPr>
+        <w:pStyle w:val="Listaszerbekezds"/>
+        <w:numPr>
+          <w:ilvl w:val="0"/>
+          <w:numId w:val="26"/>
+        </w:numPr>
+      </w:pPr>
+      <w:proofErr w:type="spellStart"/>
+      <w:r>
+        <w:t>Special</w:t>
       </w:r>
       <w:proofErr w:type="spellEnd"/>
       <w:r>
         <w:t xml:space="preserve"> </w:t>
       </w:r>
-      <w:proofErr w:type="gramStart"/>
-      <w:r>
-        <w:t>komponenseket</w:t>
-      </w:r>
-      <w:proofErr w:type="gramEnd"/>
-      <w:r>
-        <w:t xml:space="preserve"> tartalmazzák</w:t>
-      </w:r>
-    </w:p>
-    <w:p/>
+      <w:proofErr w:type="spellStart"/>
+      <w:r>
+        <w:t>potion</w:t>
+      </w:r>
+      <w:proofErr w:type="spellEnd"/>
+      <w:r>
+        <w:t>:</w:t>
+      </w:r>
+      <w:r>
+        <w:t xml:space="preserve"> Növeli a </w:t>
+      </w:r>
+      <w:proofErr w:type="gramStart"/>
+      <w:r>
+        <w:t>speciális</w:t>
+      </w:r>
+      <w:proofErr w:type="gramEnd"/>
+      <w:r>
+        <w:t xml:space="preserve"> támadás sebzését és támadási sebességét. </w:t>
+      </w:r>
+      <w:proofErr w:type="spellStart"/>
+      <w:r>
+        <w:t>Warrior</w:t>
+      </w:r>
+      <w:proofErr w:type="spellEnd"/>
+      <w:r>
+        <w:t xml:space="preserve"> esetén pedig a területét is.</w:t>
+      </w:r>
+    </w:p>
+    <w:p>
+      <w:pPr>
+        <w:ind w:firstLine="360"/>
+      </w:pPr>
+    </w:p>
     <w:p>
       <w:pPr>
         <w:pStyle w:val="Listaszerbekezds"/>
@@ -10089,259 +11971,82 @@
           <w:b/>
           <w:sz w:val="28"/>
         </w:rPr>
-        <w:t>items</w:t>
-      </w:r>
-      <w:proofErr w:type="spellEnd"/>
-    </w:p>
-    <w:p>
-      <w:pPr>
-        <w:ind w:firstLine="360"/>
-        <w:rPr>
-          <w:b/>
-          <w:sz w:val="24"/>
-        </w:rPr>
-      </w:pPr>
-      <w:proofErr w:type="spellStart"/>
-      <w:r>
-        <w:rPr>
-          <w:b/>
-          <w:sz w:val="24"/>
-        </w:rPr>
-        <w:t>coin</w:t>
-      </w:r>
-      <w:proofErr w:type="spellEnd"/>
-    </w:p>
-    <w:p>
-      <w:pPr>
-        <w:ind w:left="360"/>
-      </w:pPr>
-      <w:r>
-        <w:t xml:space="preserve">Gyűjthető </w:t>
-      </w:r>
-      <w:proofErr w:type="gramStart"/>
-      <w:r>
-        <w:t>objektum</w:t>
-      </w:r>
-      <w:proofErr w:type="gramEnd"/>
-      <w:r>
-        <w:t xml:space="preserve">, mely fizetőeszközként szolgál. Egy </w:t>
-      </w:r>
-      <w:proofErr w:type="spellStart"/>
-      <w:r>
-        <w:t>Collider-rel</w:t>
-      </w:r>
-      <w:proofErr w:type="spellEnd"/>
-      <w:r>
-        <w:t xml:space="preserve"> és Animator </w:t>
-      </w:r>
-      <w:proofErr w:type="spellStart"/>
-      <w:r>
-        <w:t>Controller</w:t>
-      </w:r>
-      <w:proofErr w:type="spellEnd"/>
-      <w:r>
-        <w:t xml:space="preserve">-el, illetve az </w:t>
-      </w:r>
-      <w:proofErr w:type="gramStart"/>
-      <w:r>
-        <w:t>interakciót</w:t>
-      </w:r>
-      <w:proofErr w:type="gramEnd"/>
-      <w:r>
-        <w:t xml:space="preserve"> menedzselő </w:t>
-      </w:r>
-      <w:proofErr w:type="spellStart"/>
-      <w:r>
-        <w:t>szkripttel</w:t>
-      </w:r>
-      <w:proofErr w:type="spellEnd"/>
-      <w:r>
-        <w:t xml:space="preserve"> rendelkezik.</w:t>
-      </w:r>
-    </w:p>
-    <w:p>
-      <w:pPr>
-        <w:ind w:firstLine="360"/>
-      </w:pPr>
-    </w:p>
-    <w:p>
-      <w:pPr>
-        <w:ind w:firstLine="360"/>
-        <w:rPr>
-          <w:b/>
-          <w:sz w:val="24"/>
-        </w:rPr>
-      </w:pPr>
-      <w:proofErr w:type="spellStart"/>
-      <w:r>
-        <w:rPr>
-          <w:b/>
-          <w:sz w:val="24"/>
-        </w:rPr>
-        <w:t>potions</w:t>
-      </w:r>
-      <w:proofErr w:type="spellEnd"/>
-    </w:p>
-    <w:p>
-      <w:pPr>
-        <w:ind w:firstLine="360"/>
-      </w:pPr>
-      <w:r>
-        <w:t xml:space="preserve">Felhasználható </w:t>
-      </w:r>
-      <w:proofErr w:type="gramStart"/>
-      <w:r>
-        <w:t>objektum</w:t>
-      </w:r>
-      <w:proofErr w:type="gramEnd"/>
-      <w:r>
-        <w:t>, mely a játékos karakterének tulajdonságpontjait növelik.</w:t>
-      </w:r>
-    </w:p>
-    <w:p>
-      <w:pPr>
-        <w:ind w:firstLine="360"/>
-      </w:pPr>
-      <w:r>
-        <w:t>Négy féle van:</w:t>
-      </w:r>
+        <w:t>background</w:t>
+      </w:r>
+      <w:proofErr w:type="spellEnd"/>
     </w:p>
     <w:p>
       <w:pPr>
         <w:pStyle w:val="Listaszerbekezds"/>
-        <w:numPr>
-          <w:ilvl w:val="0"/>
-          <w:numId w:val="17"/>
-        </w:numPr>
-      </w:pPr>
-      <w:r>
-        <w:t xml:space="preserve">Health </w:t>
-      </w:r>
-      <w:proofErr w:type="spellStart"/>
-      <w:r>
-        <w:t>potion</w:t>
-      </w:r>
-      <w:proofErr w:type="spellEnd"/>
-      <w:r>
-        <w:t>:</w:t>
-      </w:r>
-      <w:r>
-        <w:t xml:space="preserve"> 20 életerőpontot tölt vissza.</w:t>
+      </w:pPr>
+      <w:r>
+        <w:t xml:space="preserve">Háttérként az úgynevezett </w:t>
+      </w:r>
+      <w:proofErr w:type="spellStart"/>
+      <w:r>
+        <w:t>paralax</w:t>
+      </w:r>
+      <w:proofErr w:type="spellEnd"/>
+      <w:r>
+        <w:t xml:space="preserve"> </w:t>
+      </w:r>
+      <w:proofErr w:type="spellStart"/>
+      <w:r>
+        <w:t>backgroundot</w:t>
+      </w:r>
+      <w:proofErr w:type="spellEnd"/>
+      <w:r>
+        <w:t xml:space="preserve"> alkalmaztam. Ennek a lényege, hogy több rétegben helyezkednek el egymáson az egyes háttérelemek, és a Camera </w:t>
+      </w:r>
+      <w:proofErr w:type="gramStart"/>
+      <w:r>
+        <w:t>objektummal</w:t>
+      </w:r>
+      <w:proofErr w:type="gramEnd"/>
+      <w:r>
+        <w:t xml:space="preserve"> együtt mozognak, eltérő sebességgel. Ettől olyan hatást kelt, mintha tényleg lenne mélysége, mintha valóban távol lennének a távoli, és közel a közeli elemek. </w:t>
+      </w:r>
+      <w:r>
+        <w:t xml:space="preserve">Maga az </w:t>
+      </w:r>
+      <w:proofErr w:type="spellStart"/>
+      <w:r>
+        <w:t>objekum</w:t>
+      </w:r>
+      <w:proofErr w:type="spellEnd"/>
+      <w:r>
+        <w:t xml:space="preserve"> egy szülő, amely azon gyermekeket fogja össze, amelyek az egyes háttérelemeket és a mozgatásukat végző </w:t>
+      </w:r>
+      <w:proofErr w:type="spellStart"/>
+      <w:r>
+        <w:t>szkriptet</w:t>
+      </w:r>
+      <w:proofErr w:type="spellEnd"/>
+      <w:r>
+        <w:t xml:space="preserve"> tartalmazzák.</w:t>
       </w:r>
     </w:p>
     <w:p>
       <w:pPr>
         <w:pStyle w:val="Listaszerbekezds"/>
-        <w:numPr>
-          <w:ilvl w:val="0"/>
-          <w:numId w:val="26"/>
-        </w:numPr>
-      </w:pPr>
-      <w:proofErr w:type="spellStart"/>
-      <w:r>
-        <w:t>Agility</w:t>
-      </w:r>
-      <w:proofErr w:type="spellEnd"/>
-      <w:r>
-        <w:t xml:space="preserve"> </w:t>
-      </w:r>
-      <w:proofErr w:type="spellStart"/>
-      <w:r>
-        <w:t>potion</w:t>
-      </w:r>
-      <w:proofErr w:type="spellEnd"/>
-      <w:r>
-        <w:t>:</w:t>
-      </w:r>
-      <w:r>
-        <w:t xml:space="preserve"> Növeli a mozgási sebességet és az ugrás magasságát.</w:t>
-      </w:r>
+      </w:pPr>
     </w:p>
     <w:p>
       <w:pPr>
         <w:pStyle w:val="Listaszerbekezds"/>
-        <w:numPr>
-          <w:ilvl w:val="0"/>
-          <w:numId w:val="26"/>
-        </w:numPr>
-      </w:pPr>
-      <w:proofErr w:type="spellStart"/>
-      <w:r>
-        <w:t>Strenth</w:t>
-      </w:r>
-      <w:proofErr w:type="spellEnd"/>
-      <w:r>
-        <w:t xml:space="preserve"> </w:t>
-      </w:r>
-      <w:proofErr w:type="spellStart"/>
-      <w:r>
-        <w:t>potion</w:t>
-      </w:r>
-      <w:proofErr w:type="spellEnd"/>
-      <w:r>
-        <w:t>:</w:t>
-      </w:r>
-      <w:r>
-        <w:t xml:space="preserve"> Növeli az alap és a </w:t>
-      </w:r>
-      <w:proofErr w:type="gramStart"/>
-      <w:r>
-        <w:t>speciális</w:t>
-      </w:r>
-      <w:proofErr w:type="gramEnd"/>
-      <w:r>
-        <w:t xml:space="preserve"> támadás sebzését és a támadási sebességet.</w:t>
-      </w:r>
+      </w:pPr>
     </w:p>
     <w:p>
       <w:pPr>
         <w:pStyle w:val="Listaszerbekezds"/>
-        <w:numPr>
-          <w:ilvl w:val="0"/>
-          <w:numId w:val="26"/>
-        </w:numPr>
-      </w:pPr>
-      <w:proofErr w:type="spellStart"/>
-      <w:r>
-        <w:t>Special</w:t>
-      </w:r>
-      <w:proofErr w:type="spellEnd"/>
-      <w:r>
-        <w:t xml:space="preserve"> </w:t>
-      </w:r>
-      <w:proofErr w:type="spellStart"/>
-      <w:r>
-        <w:t>potion</w:t>
-      </w:r>
-      <w:proofErr w:type="spellEnd"/>
-      <w:r>
-        <w:t>:</w:t>
-      </w:r>
-      <w:r>
-        <w:t xml:space="preserve"> Növeli a </w:t>
-      </w:r>
-      <w:proofErr w:type="gramStart"/>
-      <w:r>
-        <w:t>speciális</w:t>
-      </w:r>
-      <w:proofErr w:type="gramEnd"/>
-      <w:r>
-        <w:t xml:space="preserve"> támadás sebzését és támadási sebességét. </w:t>
-      </w:r>
-      <w:proofErr w:type="spellStart"/>
-      <w:r>
-        <w:t>Warrior</w:t>
-      </w:r>
-      <w:proofErr w:type="spellEnd"/>
-      <w:r>
-        <w:t xml:space="preserve"> esetén pedig a területét is.</w:t>
-      </w:r>
-    </w:p>
-    <w:p>
-      <w:pPr>
-        <w:ind w:firstLine="360"/>
-      </w:pPr>
-    </w:p>
+      </w:pPr>
+    </w:p>
+    <w:p>
+      <w:pPr>
+        <w:pStyle w:val="Listaszerbekezds"/>
+      </w:pPr>
+    </w:p>
+    <w:p/>
     <w:p>
       <w:pPr>
         <w:pStyle w:val="Listaszerbekezds"/>
@@ -10354,88 +12059,127 @@
           <w:sz w:val="28"/>
         </w:rPr>
       </w:pPr>
-      <w:proofErr w:type="spellStart"/>
       <w:r>
         <w:rPr>
           <w:b/>
           <w:sz w:val="28"/>
         </w:rPr>
-        <w:t>background</w:t>
-      </w:r>
-      <w:proofErr w:type="spellEnd"/>
+        <w:lastRenderedPageBreak/>
+        <w:t>UI felületek</w:t>
+      </w:r>
     </w:p>
     <w:p>
       <w:pPr>
         <w:pStyle w:val="Listaszerbekezds"/>
       </w:pPr>
       <w:r>
-        <w:t xml:space="preserve">Háttérként az úgynevezett </w:t>
-      </w:r>
-      <w:proofErr w:type="spellStart"/>
-      <w:r>
-        <w:t>paralax</w:t>
+        <w:t xml:space="preserve">A felhasználói felületet maga a </w:t>
+      </w:r>
+      <w:proofErr w:type="spellStart"/>
+      <w:r>
+        <w:t>Canvas</w:t>
       </w:r>
       <w:proofErr w:type="spellEnd"/>
       <w:r>
         <w:t xml:space="preserve"> </w:t>
       </w:r>
-      <w:proofErr w:type="spellStart"/>
-      <w:r>
-        <w:t>backgroundot</w:t>
-      </w:r>
-      <w:proofErr w:type="spellEnd"/>
-      <w:r>
-        <w:t xml:space="preserve"> alkalmaztam. Ennek a lényege, hogy több rétegben helyezkednek el egymáson az egyes háttérelemek, és a Camera </w:t>
-      </w:r>
-      <w:proofErr w:type="gramStart"/>
-      <w:r>
-        <w:t>objektummal</w:t>
-      </w:r>
-      <w:proofErr w:type="gramEnd"/>
-      <w:r>
-        <w:t xml:space="preserve"> együtt mozognak, eltérő sebességgel. Ettől olyan hatást kelt, mintha tényleg lenne mélysége, mintha valóban távol lennének a távoli, és közel a közeli elemek. </w:t>
-      </w:r>
-      <w:r>
-        <w:t xml:space="preserve">Maga az </w:t>
-      </w:r>
-      <w:proofErr w:type="spellStart"/>
-      <w:r>
-        <w:t>objekum</w:t>
-      </w:r>
-      <w:proofErr w:type="spellEnd"/>
-      <w:r>
-        <w:t xml:space="preserve"> egy szülő, amely azon gyermekeket fogja össze, amelyek az egyes háttérelemeket és a mozgatásukat végző </w:t>
-      </w:r>
-      <w:proofErr w:type="spellStart"/>
-      <w:r>
-        <w:t>szkriptet</w:t>
-      </w:r>
-      <w:proofErr w:type="spellEnd"/>
-      <w:r>
-        <w:t xml:space="preserve"> tartalmazzák.</w:t>
+      <w:proofErr w:type="gramStart"/>
+      <w:r>
+        <w:t>objektum</w:t>
+      </w:r>
+      <w:proofErr w:type="gramEnd"/>
+      <w:r>
+        <w:t xml:space="preserve"> biztosítja. </w:t>
+      </w:r>
+      <w:r>
+        <w:t>Ezen találhatóak az egyes UI elemek.</w:t>
       </w:r>
     </w:p>
     <w:p>
       <w:pPr>
         <w:pStyle w:val="Listaszerbekezds"/>
       </w:pPr>
+      <w:r>
+        <w:t>A Játékomban ezeket az elemeket 3 csoportba lehet sorolni:</w:t>
+      </w:r>
     </w:p>
     <w:p>
       <w:pPr>
         <w:pStyle w:val="Listaszerbekezds"/>
-      </w:pPr>
+        <w:numPr>
+          <w:ilvl w:val="0"/>
+          <w:numId w:val="27"/>
+        </w:numPr>
+      </w:pPr>
+      <w:r>
+        <w:t xml:space="preserve">Dizájn szerepet betöltők: Tipikusan ilyenek az egyes ablakok hátterét, alapját biztosító Image </w:t>
+      </w:r>
+      <w:proofErr w:type="gramStart"/>
+      <w:r>
+        <w:t>objektumok</w:t>
+      </w:r>
+      <w:proofErr w:type="gramEnd"/>
+      <w:r>
+        <w:t>.</w:t>
+      </w:r>
     </w:p>
     <w:p>
       <w:pPr>
         <w:pStyle w:val="Listaszerbekezds"/>
-      </w:pPr>
+        <w:numPr>
+          <w:ilvl w:val="0"/>
+          <w:numId w:val="27"/>
+        </w:numPr>
+      </w:pPr>
+      <w:proofErr w:type="gramStart"/>
+      <w:r>
+        <w:t>Interakcióra</w:t>
+      </w:r>
+      <w:proofErr w:type="gramEnd"/>
+      <w:r>
+        <w:t xml:space="preserve"> képes elemek: Például a gombok.</w:t>
+      </w:r>
     </w:p>
     <w:p>
       <w:pPr>
         <w:pStyle w:val="Listaszerbekezds"/>
-      </w:pPr>
-    </w:p>
-    <w:p/>
+        <w:numPr>
+          <w:ilvl w:val="0"/>
+          <w:numId w:val="27"/>
+        </w:numPr>
+      </w:pPr>
+      <w:r>
+        <w:t xml:space="preserve">Tájékoztató szerepet betöltők: </w:t>
+      </w:r>
+      <w:proofErr w:type="gramStart"/>
+      <w:r>
+        <w:t>Ide sorolnám</w:t>
+      </w:r>
+      <w:proofErr w:type="gramEnd"/>
+      <w:r>
+        <w:t xml:space="preserve"> például az életerő jelző csíkot, és a Text objektumokat, melyek információt adnak át.</w:t>
+      </w:r>
+    </w:p>
+    <w:p>
+      <w:pPr>
+        <w:pStyle w:val="Listaszerbekezds"/>
+      </w:pPr>
+    </w:p>
+    <w:p>
+      <w:pPr>
+        <w:pStyle w:val="Listaszerbekezds"/>
+      </w:pPr>
+    </w:p>
+    <w:p>
+      <w:pPr>
+        <w:pStyle w:val="Listaszerbekezds"/>
+      </w:pPr>
+    </w:p>
+    <w:p>
+      <w:pPr>
+        <w:pStyle w:val="Listaszerbekezds"/>
+      </w:pPr>
+    </w:p>
     <w:p>
       <w:pPr>
         <w:pStyle w:val="Listaszerbekezds"/>
@@ -10453,184 +12197,99 @@
           <w:b/>
           <w:sz w:val="28"/>
         </w:rPr>
-        <w:t>UI felületek</w:t>
-      </w:r>
+        <w:t xml:space="preserve">sima </w:t>
+      </w:r>
+      <w:proofErr w:type="spellStart"/>
+      <w:r>
+        <w:rPr>
+          <w:b/>
+          <w:sz w:val="28"/>
+        </w:rPr>
+        <w:t>sprites</w:t>
+      </w:r>
+      <w:proofErr w:type="spellEnd"/>
+      <w:r>
+        <w:rPr>
+          <w:b/>
+          <w:sz w:val="28"/>
+        </w:rPr>
+        <w:t xml:space="preserve">, </w:t>
+      </w:r>
+      <w:proofErr w:type="spellStart"/>
+      <w:r>
+        <w:rPr>
+          <w:b/>
+          <w:sz w:val="28"/>
+        </w:rPr>
+        <w:t>decor</w:t>
+      </w:r>
+      <w:proofErr w:type="spellEnd"/>
     </w:p>
     <w:p>
       <w:pPr>
         <w:pStyle w:val="Listaszerbekezds"/>
       </w:pPr>
       <w:r>
-        <w:t xml:space="preserve">A felhasználói felületet maga a </w:t>
-      </w:r>
-      <w:proofErr w:type="spellStart"/>
-      <w:r>
-        <w:t>Canvas</w:t>
+        <w:t xml:space="preserve">Egyszerű </w:t>
+      </w:r>
+      <w:proofErr w:type="gramStart"/>
+      <w:r>
+        <w:t>objektumok</w:t>
+      </w:r>
+      <w:proofErr w:type="gramEnd"/>
+      <w:r>
+        <w:t xml:space="preserve">, melyek csak dekoráció céljából vannak jelen. Ezek csak a </w:t>
+      </w:r>
+      <w:proofErr w:type="spellStart"/>
+      <w:r>
+        <w:t>Sprite</w:t>
       </w:r>
       <w:proofErr w:type="spellEnd"/>
       <w:r>
         <w:t xml:space="preserve"> </w:t>
       </w:r>
-      <w:proofErr w:type="gramStart"/>
-      <w:r>
-        <w:t>objektum</w:t>
-      </w:r>
-      <w:proofErr w:type="gramEnd"/>
-      <w:r>
-        <w:t xml:space="preserve"> biztosítja. </w:t>
-      </w:r>
-      <w:r>
-        <w:t>Ezen találhatóak az egyes UI elemek.</w:t>
+      <w:proofErr w:type="spellStart"/>
+      <w:r>
+        <w:t>Renderert</w:t>
+      </w:r>
+      <w:proofErr w:type="spellEnd"/>
+      <w:r>
+        <w:t xml:space="preserve"> tartalmazzák megjelenítés céljából. Ilyenek például az épületek vagy a növényzet.</w:t>
       </w:r>
     </w:p>
     <w:p>
       <w:pPr>
         <w:pStyle w:val="Listaszerbekezds"/>
       </w:pPr>
-      <w:r>
-        <w:t>A Játékomban ezeket az elemeket 3 csoportba lehet sorolni:</w:t>
-      </w:r>
     </w:p>
     <w:p>
       <w:pPr>
         <w:pStyle w:val="Listaszerbekezds"/>
-        <w:numPr>
-          <w:ilvl w:val="0"/>
-          <w:numId w:val="27"/>
-        </w:numPr>
-      </w:pPr>
-      <w:r>
-        <w:t xml:space="preserve">Dizájn szerepet betöltők: Tipikusan ilyenek az egyes ablakok hátterét, alapját biztosító Image </w:t>
-      </w:r>
-      <w:proofErr w:type="gramStart"/>
-      <w:r>
-        <w:t>objektumok</w:t>
-      </w:r>
-      <w:proofErr w:type="gramEnd"/>
-      <w:r>
-        <w:t>.</w:t>
-      </w:r>
+      </w:pPr>
     </w:p>
     <w:p>
       <w:pPr>
         <w:pStyle w:val="Listaszerbekezds"/>
-        <w:numPr>
-          <w:ilvl w:val="0"/>
-          <w:numId w:val="27"/>
-        </w:numPr>
-      </w:pPr>
-      <w:proofErr w:type="gramStart"/>
-      <w:r>
-        <w:t>Interakcióra</w:t>
-      </w:r>
-      <w:proofErr w:type="gramEnd"/>
-      <w:r>
-        <w:t xml:space="preserve"> képes elemek: Például a gombok.</w:t>
-      </w:r>
-    </w:p>
-    <w:p>
-      <w:pPr>
-        <w:pStyle w:val="Listaszerbekezds"/>
-        <w:numPr>
-          <w:ilvl w:val="0"/>
-          <w:numId w:val="27"/>
-        </w:numPr>
-      </w:pPr>
-      <w:r>
-        <w:t xml:space="preserve">Tájékoztató szerepet betöltők: </w:t>
-      </w:r>
-      <w:proofErr w:type="gramStart"/>
-      <w:r>
-        <w:t>Ide sorolnám</w:t>
-      </w:r>
-      <w:proofErr w:type="gramEnd"/>
-      <w:r>
-        <w:t xml:space="preserve"> például az életerő jelző csíkot, és a Text objektumokat, melyek információt adnak át.</w:t>
-      </w:r>
-    </w:p>
-    <w:p>
-      <w:pPr>
-        <w:pStyle w:val="Listaszerbekezds"/>
-      </w:pPr>
-    </w:p>
-    <w:p>
-      <w:pPr>
-        <w:pStyle w:val="Listaszerbekezds"/>
-      </w:pPr>
-    </w:p>
-    <w:p>
-      <w:pPr>
-        <w:pStyle w:val="Listaszerbekezds"/>
-      </w:pPr>
-    </w:p>
-    <w:p>
-      <w:pPr>
-        <w:pStyle w:val="Listaszerbekezds"/>
-      </w:pPr>
-    </w:p>
-    <w:p>
-      <w:pPr>
-        <w:pStyle w:val="Listaszerbekezds"/>
-        <w:numPr>
-          <w:ilvl w:val="0"/>
-          <w:numId w:val="2"/>
-        </w:numPr>
-        <w:rPr>
-          <w:b/>
-          <w:sz w:val="28"/>
-        </w:rPr>
-      </w:pPr>
-      <w:r>
-        <w:rPr>
-          <w:b/>
-          <w:sz w:val="28"/>
-        </w:rPr>
-        <w:t xml:space="preserve">sima </w:t>
-      </w:r>
-      <w:proofErr w:type="spellStart"/>
-      <w:r>
-        <w:rPr>
-          <w:b/>
-          <w:sz w:val="28"/>
-        </w:rPr>
-        <w:t>sprites</w:t>
-      </w:r>
-      <w:proofErr w:type="spellEnd"/>
-      <w:r>
-        <w:rPr>
-          <w:b/>
-          <w:sz w:val="28"/>
-        </w:rPr>
-        <w:t xml:space="preserve">, </w:t>
-      </w:r>
-      <w:proofErr w:type="spellStart"/>
-      <w:r>
-        <w:rPr>
-          <w:b/>
-          <w:sz w:val="28"/>
-        </w:rPr>
-        <w:t>decor</w:t>
-      </w:r>
-      <w:proofErr w:type="spellEnd"/>
-    </w:p>
-    <w:p>
-      <w:pPr>
-        <w:pStyle w:val="Listaszerbekezds"/>
-      </w:pPr>
-      <w:r>
-        <w:t xml:space="preserve">Egyszerű </w:t>
-      </w:r>
-      <w:proofErr w:type="gramStart"/>
-      <w:r>
-        <w:t>objektumok</w:t>
-      </w:r>
-      <w:proofErr w:type="gramEnd"/>
-      <w:r>
-        <w:t xml:space="preserve">, melyek csak dekoráció céljából vannak jelen. Ezek csak a </w:t>
-      </w:r>
-      <w:proofErr w:type="spellStart"/>
-      <w:r>
-        <w:t>Sprite</w:t>
+      </w:pPr>
+    </w:p>
+    <w:p>
+      <w:proofErr w:type="spellStart"/>
+      <w:r>
+        <w:t>animation</w:t>
+      </w:r>
+      <w:proofErr w:type="spellEnd"/>
+    </w:p>
+    <w:p>
+      <w:proofErr w:type="spellStart"/>
+      <w:r>
+        <w:t>invsys</w:t>
+      </w:r>
+      <w:proofErr w:type="spellEnd"/>
+    </w:p>
+    <w:p>
+      <w:proofErr w:type="spellStart"/>
+      <w:r>
+        <w:t>scene</w:t>
       </w:r>
       <w:proofErr w:type="spellEnd"/>
       <w:r>
@@ -10638,42 +12297,9 @@
       </w:r>
       <w:proofErr w:type="spellStart"/>
       <w:r>
-        <w:t>Renderert</w:t>
-      </w:r>
-      <w:proofErr w:type="spellEnd"/>
-      <w:r>
-        <w:t xml:space="preserve"> tartalmazzák megjelenítés céljából. Ilyenek például az épületek vagy a növényzet.</w:t>
-      </w:r>
-    </w:p>
-    <w:p>
-      <w:pPr>
-        <w:pStyle w:val="Listaszerbekezds"/>
-      </w:pPr>
-    </w:p>
-    <w:p>
-      <w:pPr>
-        <w:pStyle w:val="Listaszerbekezds"/>
-      </w:pPr>
-    </w:p>
-    <w:p>
-      <w:pPr>
-        <w:pStyle w:val="Listaszerbekezds"/>
-      </w:pPr>
-    </w:p>
-    <w:p>
-      <w:pPr>
-        <w:pStyle w:val="Listaszerbekezds"/>
-      </w:pPr>
-    </w:p>
-    <w:p>
-      <w:pPr>
-        <w:pStyle w:val="Listaszerbekezds"/>
-      </w:pPr>
-    </w:p>
-    <w:p>
-      <w:pPr>
-        <w:ind w:left="360"/>
-      </w:pPr>
+        <w:t>controller</w:t>
+      </w:r>
+      <w:proofErr w:type="spellEnd"/>
     </w:p>
     <w:p/>
     <w:sectPr>
@@ -14702,7 +16328,7 @@
 </file>
 
 <file path=customXml/itemProps1.xml><?xml version="1.0" encoding="utf-8"?>
-<ds:datastoreItem xmlns:ds="http://schemas.openxmlformats.org/officeDocument/2006/customXml" ds:itemID="{D87B8B0C-5843-4697-AFCD-43C65BC173FF}">
+<ds:datastoreItem xmlns:ds="http://schemas.openxmlformats.org/officeDocument/2006/customXml" ds:itemID="{53CA66D3-E2AF-4041-B6A9-D6262FDC4A42}">
   <ds:schemaRefs>
     <ds:schemaRef ds:uri="http://schemas.openxmlformats.org/officeDocument/2006/bibliography"/>
   </ds:schemaRefs>

--- a/Szakdolgozat/Szakdolgozat.docx
+++ b/Szakdolgozat/Szakdolgozat.docx
@@ -11269,22 +11269,164 @@
         <w:t xml:space="preserve"> opciója be van pipálva.</w:t>
       </w:r>
     </w:p>
+    <w:p>
+      <w:r>
+        <w:t xml:space="preserve">A csak a </w:t>
+      </w:r>
+      <w:proofErr w:type="spellStart"/>
+      <w:r>
+        <w:t>Warrior</w:t>
+      </w:r>
+      <w:proofErr w:type="spellEnd"/>
+      <w:r>
+        <w:t xml:space="preserve"> kaszt </w:t>
+      </w:r>
+      <w:proofErr w:type="spellStart"/>
+      <w:r>
+        <w:t>álltal</w:t>
+      </w:r>
+      <w:proofErr w:type="spellEnd"/>
+      <w:r>
+        <w:t xml:space="preserve"> használt </w:t>
+      </w:r>
+      <w:proofErr w:type="gramStart"/>
+      <w:r>
+        <w:t>metódus</w:t>
+      </w:r>
+      <w:proofErr w:type="gramEnd"/>
+      <w:r>
+        <w:t xml:space="preserve"> az </w:t>
+      </w:r>
+      <w:proofErr w:type="spellStart"/>
+      <w:r>
+        <w:t>Attack</w:t>
+      </w:r>
+      <w:proofErr w:type="spellEnd"/>
+      <w:r>
+        <w:t xml:space="preserve">, és az Update metóduson </w:t>
+      </w:r>
+      <w:proofErr w:type="spellStart"/>
+      <w:r>
+        <w:t>belülil</w:t>
+      </w:r>
+      <w:proofErr w:type="spellEnd"/>
+      <w:r>
+        <w:t xml:space="preserve"> egyik </w:t>
+      </w:r>
+      <w:proofErr w:type="spellStart"/>
+      <w:r>
+        <w:t>if</w:t>
+      </w:r>
+      <w:proofErr w:type="spellEnd"/>
+      <w:r>
+        <w:t xml:space="preserve"> ág az egyes támadásokat hajtják végre. </w:t>
+      </w:r>
+    </w:p>
+    <w:p>
+      <w:bookmarkStart w:id="0" w:name="_GoBack"/>
+      <w:bookmarkEnd w:id="0"/>
+    </w:p>
+    <w:p>
+      <w:pPr>
+        <w:rPr>
+          <w:b/>
+          <w:sz w:val="24"/>
+        </w:rPr>
+      </w:pPr>
+      <w:proofErr w:type="spellStart"/>
+      <w:r>
+        <w:rPr>
+          <w:b/>
+          <w:sz w:val="24"/>
+        </w:rPr>
+        <w:t>Animator_Controller</w:t>
+      </w:r>
+      <w:proofErr w:type="spellEnd"/>
+      <w:r>
+        <w:rPr>
+          <w:b/>
+          <w:sz w:val="24"/>
+        </w:rPr>
+        <w:t xml:space="preserve"> </w:t>
+      </w:r>
+      <w:proofErr w:type="spellStart"/>
+      <w:r>
+        <w:rPr>
+          <w:b/>
+          <w:sz w:val="24"/>
+        </w:rPr>
+        <w:t>szkript</w:t>
+      </w:r>
+      <w:proofErr w:type="spellEnd"/>
+    </w:p>
+    <w:p/>
+    <w:p>
+      <w:r>
+        <w:t xml:space="preserve">Az </w:t>
+      </w:r>
+      <w:proofErr w:type="spellStart"/>
+      <w:r>
+        <w:t>Animator_Controller</w:t>
+      </w:r>
+      <w:proofErr w:type="spellEnd"/>
+      <w:r>
+        <w:t xml:space="preserve"> az előbb említett </w:t>
+      </w:r>
+      <w:proofErr w:type="spellStart"/>
+      <w:r>
+        <w:t>InputDetection</w:t>
+      </w:r>
+      <w:proofErr w:type="spellEnd"/>
+      <w:r>
+        <w:t xml:space="preserve"> </w:t>
+      </w:r>
+      <w:proofErr w:type="gramStart"/>
+      <w:r>
+        <w:t>metódus</w:t>
+      </w:r>
+      <w:r>
+        <w:t>hoz</w:t>
+      </w:r>
+      <w:proofErr w:type="gramEnd"/>
+      <w:r>
+        <w:t xml:space="preserve"> hasonló módon, várja a bemeneti értékeket és azok alapján hívja meg a </w:t>
+      </w:r>
+      <w:proofErr w:type="spellStart"/>
+      <w:r>
+        <w:t>ChangeAnimationState</w:t>
+      </w:r>
+      <w:proofErr w:type="spellEnd"/>
+      <w:r>
+        <w:t xml:space="preserve"> metódust, amely beállítja a szükséges animációt. Továbbá olyan függvényeket tartalmaz, melyeket az animáció során hívok meg. Ez akkor lényeges, </w:t>
+      </w:r>
+      <w:r>
+        <w:t>amikor</w:t>
+      </w:r>
+      <w:r>
+        <w:t xml:space="preserve"> például a nyílvessző </w:t>
+      </w:r>
+      <w:proofErr w:type="gramStart"/>
+      <w:r>
+        <w:t>inicializálását</w:t>
+      </w:r>
+      <w:proofErr w:type="gramEnd"/>
+      <w:r>
+        <w:t xml:space="preserve"> az animáció adott képkockájánál kell végezni.</w:t>
+      </w:r>
+    </w:p>
     <w:p/>
     <w:p/>
-    <w:p/>
-    <w:p/>
-    <w:p/>
-    <w:p>
-      <w:pPr>
-        <w:rPr>
-          <w:b/>
-          <w:sz w:val="24"/>
-        </w:rPr>
-      </w:pPr>
-      <w:r>
-        <w:rPr>
-          <w:b/>
-          <w:sz w:val="24"/>
+    <w:p>
+      <w:pPr>
+        <w:rPr>
+          <w:b/>
+          <w:sz w:val="28"/>
+        </w:rPr>
+      </w:pPr>
+      <w:r>
+        <w:rPr>
+          <w:b/>
+          <w:sz w:val="28"/>
         </w:rPr>
         <w:t xml:space="preserve">Ellenséges </w:t>
       </w:r>
@@ -11292,7 +11434,7 @@
       <w:r>
         <w:rPr>
           <w:b/>
-          <w:sz w:val="24"/>
+          <w:sz w:val="28"/>
         </w:rPr>
         <w:t>karakterek</w:t>
       </w:r>
@@ -11457,8 +11599,6 @@
           </wp:inline>
         </w:drawing>
       </w:r>
-      <w:bookmarkStart w:id="0" w:name="_GoBack"/>
-      <w:bookmarkEnd w:id="0"/>
     </w:p>
     <w:p>
       <w:r>
@@ -11466,6 +11606,7 @@
           <w:noProof/>
           <w:lang w:eastAsia="hu-HU"/>
         </w:rPr>
+        <w:lastRenderedPageBreak/>
         <w:drawing>
           <wp:inline distT="0" distB="0" distL="0" distR="0">
             <wp:extent cx="2743200" cy="1778486"/>
@@ -11971,6 +12112,7 @@
           <w:b/>
           <w:sz w:val="28"/>
         </w:rPr>
+        <w:lastRenderedPageBreak/>
         <w:t>background</w:t>
       </w:r>
       <w:proofErr w:type="spellEnd"/>
@@ -12064,7 +12206,6 @@
           <w:b/>
           <w:sz w:val="28"/>
         </w:rPr>
-        <w:lastRenderedPageBreak/>
         <w:t>UI felületek</w:t>
       </w:r>
     </w:p>
@@ -16328,7 +16469,7 @@
 </file>
 
 <file path=customXml/itemProps1.xml><?xml version="1.0" encoding="utf-8"?>
-<ds:datastoreItem xmlns:ds="http://schemas.openxmlformats.org/officeDocument/2006/customXml" ds:itemID="{53CA66D3-E2AF-4041-B6A9-D6262FDC4A42}">
+<ds:datastoreItem xmlns:ds="http://schemas.openxmlformats.org/officeDocument/2006/customXml" ds:itemID="{DA969A7D-1C02-4AFB-B926-C6B295495AD0}">
   <ds:schemaRefs>
     <ds:schemaRef ds:uri="http://schemas.openxmlformats.org/officeDocument/2006/bibliography"/>
   </ds:schemaRefs>

--- a/Szakdolgozat/Szakdolgozat.docx
+++ b/Szakdolgozat/Szakdolgozat.docx
@@ -1872,10 +1872,7 @@
     </w:p>
     <w:p>
       <w:r>
-        <w:t>Ennek az elkülönítésnek</w:t>
-      </w:r>
-      <w:r>
-        <w:t xml:space="preserve"> az értéke nyilvánvalóvá vált, amikor a fejlesztők elkezdték </w:t>
+        <w:t xml:space="preserve">Ennek az elkülönítésnek az értéke nyilvánvalóvá vált, amikor a fejlesztők elkezdték </w:t>
       </w:r>
       <w:proofErr w:type="spellStart"/>
       <w:r>
@@ -1883,13 +1880,7 @@
       </w:r>
       <w:proofErr w:type="spellEnd"/>
       <w:r>
-        <w:t xml:space="preserve"> a játékokat, és új termékekké alakították át őket új </w:t>
-      </w:r>
-      <w:r>
-        <w:t>grafikai elemek</w:t>
-      </w:r>
-      <w:r>
-        <w:t xml:space="preserve">, világelrendezések, fegyverek, </w:t>
+        <w:t xml:space="preserve"> a játékokat, és új termékekké alakították át őket új grafikai elemek, világelrendezések, fegyverek, </w:t>
       </w:r>
       <w:proofErr w:type="gramStart"/>
       <w:r>
@@ -6024,13 +6015,8 @@
       </w:r>
     </w:p>
     <w:p>
-      <w:proofErr w:type="gramStart"/>
-      <w:r>
-        <w:t>A</w:t>
-      </w:r>
-      <w:proofErr w:type="gramEnd"/>
-      <w:r>
-        <w:t xml:space="preserve"> </w:t>
+      <w:r>
+        <w:t xml:space="preserve">A </w:t>
       </w:r>
       <w:proofErr w:type="spellStart"/>
       <w:r>
@@ -6049,7 +6035,15 @@
       </w:r>
       <w:proofErr w:type="spellEnd"/>
       <w:r>
-        <w:t xml:space="preserve"> mozgatja, és lehetővé teszi, hogy interakcióba lépjenek egymással. Ezt a mozgást viszont továbbitani kell a </w:t>
+        <w:t xml:space="preserve"> mozgatja, és lehetővé teszi, hogy </w:t>
+      </w:r>
+      <w:proofErr w:type="gramStart"/>
+      <w:r>
+        <w:t>interakcióba</w:t>
+      </w:r>
+      <w:proofErr w:type="gramEnd"/>
+      <w:r>
+        <w:t xml:space="preserve"> lépjenek egymással. Ezt a mozgást viszont továbbitani kell a </w:t>
       </w:r>
       <w:proofErr w:type="spellStart"/>
       <w:r>
@@ -6472,15 +6466,15 @@
       </w:r>
       <w:proofErr w:type="spellEnd"/>
       <w:r>
-        <w:t xml:space="preserve">. </w:t>
-      </w:r>
-      <w:proofErr w:type="gramStart"/>
-      <w:r>
-        <w:t>A</w:t>
-      </w:r>
-      <w:proofErr w:type="gramEnd"/>
-      <w:r>
-        <w:t xml:space="preserve"> UI objektum pedig ennek a </w:t>
+        <w:t xml:space="preserve">. A UI </w:t>
+      </w:r>
+      <w:proofErr w:type="gramStart"/>
+      <w:r>
+        <w:t>objektum</w:t>
+      </w:r>
+      <w:proofErr w:type="gramEnd"/>
+      <w:r>
+        <w:t xml:space="preserve"> pedig ennek a </w:t>
       </w:r>
       <w:proofErr w:type="spellStart"/>
       <w:r>
@@ -6800,7 +6794,15 @@
       </w:r>
       <w:proofErr w:type="spellEnd"/>
       <w:r>
-        <w:t xml:space="preserve"> pedig ezeket a lokális pozíciókat konvertálja globálissá.</w:t>
+        <w:t xml:space="preserve"> pedig ezeket a </w:t>
+      </w:r>
+      <w:proofErr w:type="gramStart"/>
+      <w:r>
+        <w:t>lokális</w:t>
+      </w:r>
+      <w:proofErr w:type="gramEnd"/>
+      <w:r>
+        <w:t xml:space="preserve"> pozíciókat konvertálja globálissá.</w:t>
       </w:r>
     </w:p>
     <w:p/>
@@ -9010,11 +9012,11 @@
     </w:p>
     <w:p>
       <w:r>
-        <w:t xml:space="preserve">A Non </w:t>
-      </w:r>
-      <w:proofErr w:type="spellStart"/>
-      <w:r>
-        <w:t>Playable</w:t>
+        <w:t>A Non-</w:t>
+      </w:r>
+      <w:proofErr w:type="spellStart"/>
+      <w:r>
+        <w:t>Player</w:t>
       </w:r>
       <w:proofErr w:type="spellEnd"/>
       <w:r>
@@ -9026,13 +9028,7 @@
       </w:r>
       <w:proofErr w:type="spellEnd"/>
       <w:r>
-        <w:t xml:space="preserve"> rövidítése </w:t>
-      </w:r>
-      <w:r>
-        <w:t>NPC</w:t>
-      </w:r>
-      <w:r>
-        <w:t xml:space="preserve">. </w:t>
+        <w:t xml:space="preserve"> rövidítése NPC. </w:t>
       </w:r>
     </w:p>
     <w:p>
@@ -9057,13 +9053,7 @@
         </w:numPr>
       </w:pPr>
       <w:r>
-        <w:t>Életet lehel a játékba</w:t>
-      </w:r>
-      <w:r>
-        <w:t>,</w:t>
-      </w:r>
-      <w:r>
-        <w:t xml:space="preserve"> a játéktér kitöltésével.</w:t>
+        <w:t>Életet lehel a játékba, a játéktér kitöltésével.</w:t>
       </w:r>
     </w:p>
     <w:p>
@@ -9778,10 +9768,7 @@
     <w:p>
       <w:r>
         <w:lastRenderedPageBreak/>
-        <w:t>Egy</w:t>
-      </w:r>
-      <w:r>
-        <w:t xml:space="preserve"> gombnyomásra történő esemény beállítása a következő módon történik:</w:t>
+        <w:t>Egy gombnyomásra történő esemény beállítása a következő módon történik:</w:t>
       </w:r>
     </w:p>
     <w:p>
@@ -10774,6 +10761,20 @@
       <w:r>
         <w:t xml:space="preserve">: </w:t>
       </w:r>
+      <w:r>
+        <w:t xml:space="preserve">Csak egy </w:t>
+      </w:r>
+      <w:proofErr w:type="spellStart"/>
+      <w:r>
+        <w:t>Transform-ot</w:t>
+      </w:r>
+      <w:proofErr w:type="spellEnd"/>
+      <w:r>
+        <w:t xml:space="preserve"> tartalmaz.</w:t>
+      </w:r>
+      <w:r>
+        <w:t xml:space="preserve"> </w:t>
+      </w:r>
       <w:proofErr w:type="spellStart"/>
       <w:r>
         <w:t>Warrior</w:t>
@@ -10789,6 +10790,9 @@
       <w:proofErr w:type="spellEnd"/>
       <w:r>
         <w:t xml:space="preserve"> azt.</w:t>
+      </w:r>
+      <w:r>
+        <w:t xml:space="preserve"> </w:t>
       </w:r>
     </w:p>
     <w:p>
@@ -10895,13 +10899,19 @@
       <w:r>
         <w:t xml:space="preserve"> </w:t>
       </w:r>
+      <w:r>
+        <w:t xml:space="preserve">és Animator </w:t>
+      </w:r>
       <w:proofErr w:type="gramStart"/>
       <w:r>
         <w:t>komponenssel</w:t>
       </w:r>
       <w:proofErr w:type="gramEnd"/>
       <w:r>
-        <w:t xml:space="preserve">  és az animációkat kezelő </w:t>
+        <w:t>, illetve</w:t>
+      </w:r>
+      <w:r>
+        <w:t xml:space="preserve"> az animációkat kezelő </w:t>
       </w:r>
       <w:proofErr w:type="spellStart"/>
       <w:r>
@@ -11322,10 +11332,7 @@
         <w:t xml:space="preserve"> ág az egyes támadásokat hajtják végre. </w:t>
       </w:r>
     </w:p>
-    <w:p>
-      <w:bookmarkStart w:id="0" w:name="_GoBack"/>
-      <w:bookmarkEnd w:id="0"/>
-    </w:p>
+    <w:p/>
     <w:p>
       <w:pPr>
         <w:rPr>
@@ -11382,10 +11389,7 @@
       </w:r>
       <w:proofErr w:type="gramStart"/>
       <w:r>
-        <w:t>metódus</w:t>
-      </w:r>
-      <w:r>
-        <w:t>hoz</w:t>
+        <w:t>metódushoz</w:t>
       </w:r>
       <w:proofErr w:type="gramEnd"/>
       <w:r>
@@ -11559,8 +11563,8 @@
         </w:rPr>
         <w:drawing>
           <wp:inline distT="0" distB="0" distL="0" distR="0">
-            <wp:extent cx="2829320" cy="1066949"/>
-            <wp:effectExtent l="0" t="0" r="9525" b="0"/>
+            <wp:extent cx="2488049" cy="938254"/>
+            <wp:effectExtent l="0" t="0" r="7620" b="0"/>
             <wp:docPr id="15" name="Kép 15"/>
             <wp:cNvGraphicFramePr>
               <a:graphicFrameLocks xmlns:a="http://schemas.openxmlformats.org/drawingml/2006/main" noChangeAspect="1"/>
@@ -11587,7 +11591,7 @@
                   <pic:spPr>
                     <a:xfrm>
                       <a:off x="0" y="0"/>
-                      <a:ext cx="2829320" cy="1066949"/>
+                      <a:ext cx="2533258" cy="955303"/>
                     </a:xfrm>
                     <a:prstGeom prst="rect">
                       <a:avLst/>
@@ -11599,16 +11603,13 @@
           </wp:inline>
         </w:drawing>
       </w:r>
-    </w:p>
-    <w:p>
       <w:r>
         <w:rPr>
           <w:noProof/>
           <w:lang w:eastAsia="hu-HU"/>
         </w:rPr>
-        <w:lastRenderedPageBreak/>
         <w:drawing>
-          <wp:inline distT="0" distB="0" distL="0" distR="0">
+          <wp:inline distT="0" distB="0" distL="0" distR="0" wp14:anchorId="7262F6E1" wp14:editId="59A613EB">
             <wp:extent cx="2743200" cy="1778486"/>
             <wp:effectExtent l="0" t="0" r="0" b="0"/>
             <wp:docPr id="16" name="Kép 16"/>
@@ -11686,44 +11687,360 @@
       </w:r>
       <w:proofErr w:type="spellEnd"/>
     </w:p>
+    <w:p>
+      <w:r>
+        <w:t xml:space="preserve">Az </w:t>
+      </w:r>
+      <w:proofErr w:type="spellStart"/>
+      <w:r>
+        <w:t>Enemy</w:t>
+      </w:r>
+      <w:proofErr w:type="spellEnd"/>
+      <w:r>
+        <w:t xml:space="preserve"> scriptből négy osztály öröklődik.</w:t>
+      </w:r>
+    </w:p>
+    <w:p>
+      <w:r>
+        <w:t xml:space="preserve">A két távolsági harcos </w:t>
+      </w:r>
+      <w:proofErr w:type="gramStart"/>
+      <w:r>
+        <w:t>karakter</w:t>
+      </w:r>
+      <w:proofErr w:type="gramEnd"/>
+      <w:r>
+        <w:t xml:space="preserve"> itt a darázs és a nyilas csontváz. A </w:t>
+      </w:r>
+      <w:r>
+        <w:t xml:space="preserve">nyilas csontváz az </w:t>
+      </w:r>
+      <w:proofErr w:type="spellStart"/>
+      <w:r>
+        <w:t>Enemy_Ranged</w:t>
+      </w:r>
+      <w:proofErr w:type="spellEnd"/>
+      <w:r>
+        <w:t xml:space="preserve"> </w:t>
+      </w:r>
+      <w:r>
+        <w:t xml:space="preserve">osztályt használja. Ez a </w:t>
+      </w:r>
+      <w:proofErr w:type="spellStart"/>
+      <w:r>
+        <w:t>karaktek</w:t>
+      </w:r>
+      <w:proofErr w:type="spellEnd"/>
+      <w:r>
+        <w:t xml:space="preserve"> nem végez mozgást, így csak az oly</w:t>
+      </w:r>
+      <w:r>
+        <w:t xml:space="preserve">an alap </w:t>
+      </w:r>
+      <w:proofErr w:type="gramStart"/>
+      <w:r>
+        <w:t>metódusok</w:t>
+      </w:r>
+      <w:proofErr w:type="gramEnd"/>
+      <w:r>
+        <w:t xml:space="preserve"> vannak benne, </w:t>
+      </w:r>
+      <w:proofErr w:type="spellStart"/>
+      <w:r>
+        <w:t>v</w:t>
+      </w:r>
+      <w:r>
+        <w:t>mint</w:t>
+      </w:r>
+      <w:proofErr w:type="spellEnd"/>
+      <w:r>
+        <w:t xml:space="preserve"> például a </w:t>
+      </w:r>
+      <w:proofErr w:type="spellStart"/>
+      <w:r>
+        <w:t>TakeDamage</w:t>
+      </w:r>
+      <w:proofErr w:type="spellEnd"/>
+      <w:r>
+        <w:t xml:space="preserve">. A darázs </w:t>
+      </w:r>
+      <w:proofErr w:type="gramStart"/>
+      <w:r>
+        <w:t>speciális</w:t>
+      </w:r>
+      <w:proofErr w:type="gramEnd"/>
+      <w:r>
+        <w:t xml:space="preserve"> mozgást végez</w:t>
+      </w:r>
+      <w:r>
+        <w:t xml:space="preserve">, hiszen lebeg, amely a repülés látszatát </w:t>
+      </w:r>
+      <w:r>
+        <w:t>kelti, ezért került új osztályba.</w:t>
+      </w:r>
+      <w:r>
+        <w:t xml:space="preserve"> </w:t>
+      </w:r>
+    </w:p>
+    <w:p>
+      <w:r>
+        <w:rPr>
+          <w:noProof/>
+          <w:lang w:eastAsia="hu-HU"/>
+        </w:rPr>
+        <w:drawing>
+          <wp:inline distT="0" distB="0" distL="0" distR="0">
+            <wp:extent cx="5760720" cy="1356995"/>
+            <wp:effectExtent l="0" t="0" r="0" b="0"/>
+            <wp:docPr id="24" name="Kép 24"/>
+            <wp:cNvGraphicFramePr>
+              <a:graphicFrameLocks xmlns:a="http://schemas.openxmlformats.org/drawingml/2006/main" noChangeAspect="1"/>
+            </wp:cNvGraphicFramePr>
+            <a:graphic xmlns:a="http://schemas.openxmlformats.org/drawingml/2006/main">
+              <a:graphicData uri="http://schemas.openxmlformats.org/drawingml/2006/picture">
+                <pic:pic xmlns:pic="http://schemas.openxmlformats.org/drawingml/2006/picture">
+                  <pic:nvPicPr>
+                    <pic:cNvPr id="24" name="Képernyőfelvétel (160).png"/>
+                    <pic:cNvPicPr/>
+                  </pic:nvPicPr>
+                  <pic:blipFill>
+                    <a:blip r:embed="rId52" cstate="print">
+                      <a:extLst>
+                        <a:ext uri="{28A0092B-C50C-407E-A947-70E740481C1C}">
+                          <a14:useLocalDpi xmlns:a14="http://schemas.microsoft.com/office/drawing/2010/main" val="0"/>
+                        </a:ext>
+                      </a:extLst>
+                    </a:blip>
+                    <a:stretch>
+                      <a:fillRect/>
+                    </a:stretch>
+                  </pic:blipFill>
+                  <pic:spPr>
+                    <a:xfrm>
+                      <a:off x="0" y="0"/>
+                      <a:ext cx="5760720" cy="1356995"/>
+                    </a:xfrm>
+                    <a:prstGeom prst="rect">
+                      <a:avLst/>
+                    </a:prstGeom>
+                  </pic:spPr>
+                </pic:pic>
+              </a:graphicData>
+            </a:graphic>
+          </wp:inline>
+        </w:drawing>
+      </w:r>
+    </w:p>
+    <w:p>
+      <w:r>
+        <w:t>A Physics2D</w:t>
+      </w:r>
+      <w:proofErr w:type="gramStart"/>
+      <w:r>
+        <w:t>.Linecast</w:t>
+      </w:r>
+      <w:proofErr w:type="gramEnd"/>
+      <w:r>
+        <w:t xml:space="preserve"> egy vonalat húz a föld felé, és ennek megfelelően </w:t>
+      </w:r>
+      <w:proofErr w:type="spellStart"/>
+      <w:r>
+        <w:t>állítódik</w:t>
+      </w:r>
+      <w:proofErr w:type="spellEnd"/>
+      <w:r>
+        <w:t xml:space="preserve"> a magassága.</w:t>
+      </w:r>
+    </w:p>
+    <w:p>
+      <w:r>
+        <w:t xml:space="preserve">Mindkét </w:t>
+      </w:r>
+      <w:proofErr w:type="gramStart"/>
+      <w:r>
+        <w:t>karakter</w:t>
+      </w:r>
+      <w:proofErr w:type="gramEnd"/>
+      <w:r>
+        <w:t xml:space="preserve"> támadása hasonlóan a játékos karakterekhez lén</w:t>
+      </w:r>
+      <w:r>
+        <w:t xml:space="preserve">yegében az animációjukat kezelő </w:t>
+      </w:r>
+      <w:proofErr w:type="spellStart"/>
+      <w:r>
+        <w:t>szkriptben</w:t>
+      </w:r>
+      <w:proofErr w:type="spellEnd"/>
+      <w:r>
+        <w:t xml:space="preserve"> </w:t>
+      </w:r>
+      <w:proofErr w:type="spellStart"/>
+      <w:r>
+        <w:t>hajtódik</w:t>
+      </w:r>
+      <w:proofErr w:type="spellEnd"/>
+      <w:r>
+        <w:t xml:space="preserve"> végre.</w:t>
+      </w:r>
+    </w:p>
+    <w:p>
+      <w:r>
+        <w:t>*</w:t>
+      </w:r>
+      <w:proofErr w:type="gramStart"/>
+      <w:r>
+        <w:t>darázs támadás</w:t>
+      </w:r>
+      <w:proofErr w:type="gramEnd"/>
+      <w:r>
+        <w:t xml:space="preserve"> kódrész(lehet inkább </w:t>
+      </w:r>
+      <w:proofErr w:type="spellStart"/>
+      <w:r>
+        <w:t>projectileba</w:t>
+      </w:r>
+      <w:proofErr w:type="spellEnd"/>
+      <w:r>
+        <w:t>)</w:t>
+      </w:r>
+    </w:p>
     <w:p/>
+    <w:p>
+      <w:r>
+        <w:t>#</w:t>
+      </w:r>
+      <w:r>
+        <w:t xml:space="preserve">A csontváz </w:t>
+      </w:r>
+      <w:proofErr w:type="spellStart"/>
+      <w:r>
+        <w:t>nyilvesszőjét</w:t>
+      </w:r>
+      <w:proofErr w:type="spellEnd"/>
+      <w:r>
+        <w:t xml:space="preserve"> csak a játékos karakterének </w:t>
+      </w:r>
+      <w:proofErr w:type="spellStart"/>
+      <w:r>
+        <w:t>Collider</w:t>
+      </w:r>
+      <w:proofErr w:type="spellEnd"/>
+      <w:r>
+        <w:t xml:space="preserve">-e </w:t>
+      </w:r>
+      <w:proofErr w:type="spellStart"/>
+      <w:r>
+        <w:t>t</w:t>
+      </w:r>
+      <w:r>
+        <w:t>riggereli</w:t>
+      </w:r>
+      <w:proofErr w:type="spellEnd"/>
+      <w:r>
+        <w:t xml:space="preserve">, tehát csak őt </w:t>
+      </w:r>
+      <w:proofErr w:type="spellStart"/>
+      <w:r>
+        <w:t>sebzi</w:t>
+      </w:r>
+      <w:proofErr w:type="spellEnd"/>
+      <w:r>
+        <w:t>.</w:t>
+      </w:r>
+    </w:p>
+    <w:p>
+      <w:r>
+        <w:t xml:space="preserve">Az ellenfeleken található </w:t>
+      </w:r>
+      <w:proofErr w:type="spellStart"/>
+      <w:r>
+        <w:t>szkriptek</w:t>
+      </w:r>
+      <w:proofErr w:type="spellEnd"/>
+      <w:r>
+        <w:t xml:space="preserve"> tartalmazzák az alapvető statisztikai értékeket, mint az életerőt, vagy a mozgási sebességet. Az </w:t>
+      </w:r>
+      <w:proofErr w:type="gramStart"/>
+      <w:r>
+        <w:t>objektumok</w:t>
+      </w:r>
+      <w:proofErr w:type="gramEnd"/>
+      <w:r>
+        <w:t xml:space="preserve"> köré rajzolódik egy láthatatlan kör, melynek sugara a </w:t>
+      </w:r>
+      <w:proofErr w:type="spellStart"/>
+      <w:r>
+        <w:t>detection_range</w:t>
+      </w:r>
+      <w:proofErr w:type="spellEnd"/>
+      <w:r>
+        <w:t xml:space="preserve"> paraméter. Amennyiben a játékos </w:t>
+      </w:r>
+      <w:proofErr w:type="gramStart"/>
+      <w:r>
+        <w:t>ezen</w:t>
+      </w:r>
+      <w:proofErr w:type="gramEnd"/>
+      <w:r>
+        <w:t xml:space="preserve"> körön belülre kerül, az ellenfél elkezdi k</w:t>
+      </w:r>
+      <w:r>
+        <w:t>övetni</w:t>
+      </w:r>
+      <w:r>
+        <w:t xml:space="preserve"> őt. Egyszerűen megnézi, hogy önmagához képest merre van a játékos, és addig megy</w:t>
+      </w:r>
+      <w:r>
+        <w:t>,</w:t>
+      </w:r>
+      <w:r>
+        <w:t xml:space="preserve"> amíg el nem érte a </w:t>
+      </w:r>
+      <w:proofErr w:type="spellStart"/>
+      <w:r>
+        <w:t>dist</w:t>
+      </w:r>
+      <w:proofErr w:type="spellEnd"/>
+      <w:r>
+        <w:t xml:space="preserve"> (</w:t>
+      </w:r>
+      <w:proofErr w:type="spellStart"/>
+      <w:r>
+        <w:t>distance</w:t>
+      </w:r>
+      <w:proofErr w:type="spellEnd"/>
+      <w:r>
+        <w:t xml:space="preserve">) paraméter által megadott, közöttük lévő távolságot. Miután megállt, megkezdődik a támadás az animáció lejátszásával. </w:t>
+      </w:r>
+    </w:p>
     <w:p/>
-    <w:p/>
-    <w:p>
-      <w:pPr>
-        <w:pStyle w:val="Listaszerbekezds"/>
-        <w:numPr>
-          <w:ilvl w:val="0"/>
-          <w:numId w:val="2"/>
-        </w:numPr>
+    <w:p>
+      <w:pPr>
         <w:rPr>
           <w:b/>
           <w:sz w:val="28"/>
         </w:rPr>
       </w:pPr>
-      <w:proofErr w:type="spellStart"/>
-      <w:r>
+    </w:p>
+    <w:p>
+      <w:pPr>
         <w:rPr>
           <w:b/>
           <w:sz w:val="28"/>
         </w:rPr>
-        <w:t>projectiles</w:t>
-      </w:r>
-      <w:proofErr w:type="spellEnd"/>
-    </w:p>
-    <w:p>
-      <w:pPr>
-        <w:pStyle w:val="Listaszerbekezds"/>
+      </w:pPr>
+      <w:proofErr w:type="spellStart"/>
+      <w:r>
         <w:rPr>
           <w:b/>
           <w:sz w:val="28"/>
         </w:rPr>
-      </w:pPr>
-    </w:p>
-    <w:p>
-      <w:pPr>
-        <w:pStyle w:val="Listaszerbekezds"/>
-      </w:pPr>
+        <w:t>Projectiles</w:t>
+      </w:r>
+      <w:proofErr w:type="spellEnd"/>
+    </w:p>
+    <w:p>
       <w:r>
         <w:t xml:space="preserve">Az </w:t>
       </w:r>
@@ -11757,21 +12074,21 @@
       </w:r>
       <w:proofErr w:type="gramEnd"/>
       <w:r>
-        <w:t>. A</w:t>
-      </w:r>
-      <w:r>
-        <w:t xml:space="preserve"> távolsági harcos </w:t>
-      </w:r>
-      <w:proofErr w:type="gramStart"/>
-      <w:r>
-        <w:t>karakterek</w:t>
-      </w:r>
-      <w:proofErr w:type="gramEnd"/>
-      <w:r>
-        <w:t xml:space="preserve"> lövedékeként kerü</w:t>
-      </w:r>
-      <w:r>
-        <w:t xml:space="preserve">lnek inicializálásra támadáskor. A viselkedésüket meghatározó </w:t>
+        <w:t xml:space="preserve">. A távolsági harcos </w:t>
+      </w:r>
+      <w:proofErr w:type="gramStart"/>
+      <w:r>
+        <w:t>k</w:t>
+      </w:r>
+      <w:r>
+        <w:t>arakterek</w:t>
+      </w:r>
+      <w:proofErr w:type="gramEnd"/>
+      <w:r>
+        <w:t xml:space="preserve"> lövedékeként kerülnek </w:t>
+      </w:r>
+      <w:r>
+        <w:t xml:space="preserve">inicializálásra támadáskor. A viselkedésüket meghatározó </w:t>
       </w:r>
       <w:proofErr w:type="spellStart"/>
       <w:r>
@@ -11795,7 +12112,10 @@
       </w:r>
       <w:proofErr w:type="spellEnd"/>
       <w:r>
-        <w:t xml:space="preserve"> 2D és </w:t>
+        <w:t xml:space="preserve"> 2D és</w:t>
+      </w:r>
+      <w:r>
+        <w:t xml:space="preserve"> </w:t>
       </w:r>
       <w:proofErr w:type="spellStart"/>
       <w:r>
@@ -11819,17 +12139,68 @@
       </w:r>
       <w:proofErr w:type="gramEnd"/>
       <w:r>
-        <w:t xml:space="preserve"> tartalmazzák</w:t>
-      </w:r>
-    </w:p>
-    <w:p/>
-    <w:p>
-      <w:pPr>
-        <w:pStyle w:val="Listaszerbekezds"/>
-        <w:numPr>
-          <w:ilvl w:val="0"/>
-          <w:numId w:val="2"/>
-        </w:numPr>
+        <w:t xml:space="preserve"> tartalmazzák.</w:t>
+      </w:r>
+    </w:p>
+    <w:p>
+      <w:r>
+        <w:t xml:space="preserve">A </w:t>
+      </w:r>
+      <w:proofErr w:type="gramStart"/>
+      <w:r>
+        <w:t>speciális</w:t>
+      </w:r>
+      <w:proofErr w:type="gramEnd"/>
+      <w:r>
+        <w:t xml:space="preserve"> támadások hatása is ezen </w:t>
+      </w:r>
+      <w:proofErr w:type="spellStart"/>
+      <w:r>
+        <w:t>szkripten</w:t>
+      </w:r>
+      <w:proofErr w:type="spellEnd"/>
+      <w:r>
+        <w:t xml:space="preserve"> belül </w:t>
+      </w:r>
+      <w:proofErr w:type="spellStart"/>
+      <w:r>
+        <w:t>aktiváló</w:t>
+      </w:r>
+      <w:r>
+        <w:t>dik</w:t>
+      </w:r>
+      <w:proofErr w:type="spellEnd"/>
+      <w:r>
+        <w:t xml:space="preserve">. Megnövelt támadási értéket </w:t>
+      </w:r>
+      <w:r>
+        <w:t xml:space="preserve">kapnak, illetve a nyílvessző úgy </w:t>
+      </w:r>
+      <w:proofErr w:type="spellStart"/>
+      <w:r>
+        <w:t>állítódik</w:t>
+      </w:r>
+      <w:proofErr w:type="spellEnd"/>
+      <w:r>
+        <w:t xml:space="preserve"> be, hogy ne semmisüljön</w:t>
+      </w:r>
+      <w:r>
+        <w:t xml:space="preserve"> meg az első ütközéskor, minden </w:t>
+      </w:r>
+      <w:r>
+        <w:t xml:space="preserve">ellenfelet sebezzen </w:t>
+      </w:r>
+      <w:proofErr w:type="gramStart"/>
+      <w:r>
+        <w:t>végig</w:t>
+      </w:r>
+      <w:proofErr w:type="gramEnd"/>
+      <w:r>
+        <w:t xml:space="preserve"> amelyen áthalad.</w:t>
+      </w:r>
+    </w:p>
+    <w:p>
+      <w:pPr>
         <w:rPr>
           <w:b/>
           <w:sz w:val="28"/>
@@ -11841,32 +12212,29 @@
           <w:b/>
           <w:sz w:val="28"/>
         </w:rPr>
-        <w:t>items</w:t>
-      </w:r>
-      <w:proofErr w:type="spellEnd"/>
-    </w:p>
-    <w:p>
-      <w:pPr>
-        <w:ind w:firstLine="360"/>
-        <w:rPr>
-          <w:b/>
-          <w:sz w:val="24"/>
-        </w:rPr>
-      </w:pPr>
-      <w:proofErr w:type="spellStart"/>
-      <w:r>
-        <w:rPr>
-          <w:b/>
-          <w:sz w:val="24"/>
-        </w:rPr>
-        <w:t>coin</w:t>
-      </w:r>
-      <w:proofErr w:type="spellEnd"/>
-    </w:p>
-    <w:p>
-      <w:pPr>
-        <w:ind w:left="360"/>
-      </w:pPr>
+        <w:lastRenderedPageBreak/>
+        <w:t>Items</w:t>
+      </w:r>
+      <w:proofErr w:type="spellEnd"/>
+    </w:p>
+    <w:p>
+      <w:pPr>
+        <w:rPr>
+          <w:b/>
+          <w:sz w:val="28"/>
+        </w:rPr>
+      </w:pPr>
+      <w:proofErr w:type="spellStart"/>
+      <w:r>
+        <w:rPr>
+          <w:b/>
+          <w:sz w:val="28"/>
+        </w:rPr>
+        <w:t>Coin</w:t>
+      </w:r>
+      <w:proofErr w:type="spellEnd"/>
+    </w:p>
+    <w:p>
       <w:r>
         <w:t xml:space="preserve">Gyűjthető </w:t>
       </w:r>
@@ -11880,7 +12248,10 @@
       </w:r>
       <w:proofErr w:type="spellStart"/>
       <w:r>
-        <w:t>Collider-rel</w:t>
+        <w:t>Collider</w:t>
+      </w:r>
+      <w:r>
+        <w:t>-rel</w:t>
       </w:r>
       <w:proofErr w:type="spellEnd"/>
       <w:r>
@@ -11892,7 +12263,10 @@
       </w:r>
       <w:proofErr w:type="spellEnd"/>
       <w:r>
-        <w:t xml:space="preserve">-el, illetve az </w:t>
+        <w:t xml:space="preserve">-el, </w:t>
+      </w:r>
+      <w:r>
+        <w:t xml:space="preserve">illetve az </w:t>
       </w:r>
       <w:proofErr w:type="gramStart"/>
       <w:r>
@@ -11900,7 +12274,10 @@
       </w:r>
       <w:proofErr w:type="gramEnd"/>
       <w:r>
-        <w:t xml:space="preserve"> menedzselő </w:t>
+        <w:t xml:space="preserve"> men</w:t>
+      </w:r>
+      <w:r>
+        <w:t xml:space="preserve">edzselő </w:t>
       </w:r>
       <w:proofErr w:type="spellStart"/>
       <w:r>
@@ -11912,32 +12289,31 @@
       </w:r>
     </w:p>
     <w:p>
-      <w:pPr>
-        <w:ind w:firstLine="360"/>
-      </w:pPr>
-    </w:p>
-    <w:p>
-      <w:pPr>
-        <w:ind w:firstLine="360"/>
-        <w:rPr>
-          <w:b/>
-          <w:sz w:val="24"/>
-        </w:rPr>
-      </w:pPr>
-      <w:proofErr w:type="spellStart"/>
-      <w:r>
-        <w:rPr>
-          <w:b/>
-          <w:sz w:val="24"/>
-        </w:rPr>
-        <w:t>potions</w:t>
-      </w:r>
-      <w:proofErr w:type="spellEnd"/>
-    </w:p>
-    <w:p>
-      <w:pPr>
-        <w:ind w:firstLine="360"/>
-      </w:pPr>
+      <w:r>
+        <w:t>**</w:t>
+      </w:r>
+      <w:r>
+        <w:t>esetleg érték felülírás kódrész</w:t>
+      </w:r>
+    </w:p>
+    <w:p>
+      <w:pPr>
+        <w:rPr>
+          <w:b/>
+          <w:sz w:val="28"/>
+        </w:rPr>
+      </w:pPr>
+      <w:proofErr w:type="spellStart"/>
+      <w:r>
+        <w:rPr>
+          <w:b/>
+          <w:sz w:val="28"/>
+        </w:rPr>
+        <w:t>Potions</w:t>
+      </w:r>
+      <w:proofErr w:type="spellEnd"/>
+    </w:p>
+    <w:p>
       <w:r>
         <w:t xml:space="preserve">Felhasználható </w:t>
       </w:r>
@@ -11951,9 +12327,6 @@
       </w:r>
     </w:p>
     <w:p>
-      <w:pPr>
-        <w:ind w:firstLine="360"/>
-      </w:pPr>
       <w:r>
         <w:t>Négy féle van:</w:t>
       </w:r>
@@ -11967,7 +12340,10 @@
         </w:numPr>
       </w:pPr>
       <w:r>
-        <w:t xml:space="preserve">Health </w:t>
+        <w:t>H</w:t>
+      </w:r>
+      <w:r>
+        <w:t xml:space="preserve">ealth </w:t>
       </w:r>
       <w:proofErr w:type="spellStart"/>
       <w:r>
@@ -11975,10 +12351,7 @@
       </w:r>
       <w:proofErr w:type="spellEnd"/>
       <w:r>
-        <w:t>:</w:t>
-      </w:r>
-      <w:r>
-        <w:t xml:space="preserve"> 20 életerőpontot tölt vissza.</w:t>
+        <w:t>: 20 életerőpontot tölt vissza.</w:t>
       </w:r>
     </w:p>
     <w:p>
@@ -11986,7 +12359,7 @@
         <w:pStyle w:val="Listaszerbekezds"/>
         <w:numPr>
           <w:ilvl w:val="0"/>
-          <w:numId w:val="26"/>
+          <w:numId w:val="17"/>
         </w:numPr>
       </w:pPr>
       <w:proofErr w:type="spellStart"/>
@@ -12003,10 +12376,7 @@
       </w:r>
       <w:proofErr w:type="spellEnd"/>
       <w:r>
-        <w:t>:</w:t>
-      </w:r>
-      <w:r>
-        <w:t xml:space="preserve"> Növeli a mozgási sebességet és az ugrás magasságát.</w:t>
+        <w:t>: Növeli a mozgási sebességet és az ugrás magasságát.</w:t>
       </w:r>
     </w:p>
     <w:p>
@@ -12014,7 +12384,7 @@
         <w:pStyle w:val="Listaszerbekezds"/>
         <w:numPr>
           <w:ilvl w:val="0"/>
-          <w:numId w:val="26"/>
+          <w:numId w:val="17"/>
         </w:numPr>
       </w:pPr>
       <w:proofErr w:type="spellStart"/>
@@ -12031,10 +12401,7 @@
       </w:r>
       <w:proofErr w:type="spellEnd"/>
       <w:r>
-        <w:t>:</w:t>
-      </w:r>
-      <w:r>
-        <w:t xml:space="preserve"> Növeli az alap és a </w:t>
+        <w:t xml:space="preserve">: Növeli az alap és a </w:t>
       </w:r>
       <w:proofErr w:type="gramStart"/>
       <w:r>
@@ -12050,7 +12417,7 @@
         <w:pStyle w:val="Listaszerbekezds"/>
         <w:numPr>
           <w:ilvl w:val="0"/>
-          <w:numId w:val="26"/>
+          <w:numId w:val="17"/>
         </w:numPr>
       </w:pPr>
       <w:proofErr w:type="spellStart"/>
@@ -12067,10 +12434,7 @@
       </w:r>
       <w:proofErr w:type="spellEnd"/>
       <w:r>
-        <w:t>:</w:t>
-      </w:r>
-      <w:r>
-        <w:t xml:space="preserve"> Növeli a </w:t>
+        <w:t xml:space="preserve">: Növeli a </w:t>
       </w:r>
       <w:proofErr w:type="gramStart"/>
       <w:r>
@@ -12086,135 +12450,972 @@
       </w:r>
       <w:proofErr w:type="spellEnd"/>
       <w:r>
-        <w:t xml:space="preserve"> esetén pedig a területét is.</w:t>
-      </w:r>
-    </w:p>
-    <w:p>
-      <w:pPr>
-        <w:ind w:firstLine="360"/>
-      </w:pPr>
-    </w:p>
-    <w:p>
-      <w:pPr>
-        <w:pStyle w:val="Listaszerbekezds"/>
-        <w:numPr>
-          <w:ilvl w:val="0"/>
-          <w:numId w:val="2"/>
-        </w:numPr>
+        <w:t xml:space="preserve"> esetén</w:t>
+      </w:r>
+      <w:r>
+        <w:t xml:space="preserve"> </w:t>
+      </w:r>
+      <w:r>
+        <w:t>pedig a területét is.</w:t>
+      </w:r>
+    </w:p>
+    <w:p>
+      <w:r>
+        <w:t xml:space="preserve">**felhasználati kódrész </w:t>
+      </w:r>
+      <w:proofErr w:type="spellStart"/>
+      <w:r>
+        <w:t>pl</w:t>
+      </w:r>
+      <w:proofErr w:type="spellEnd"/>
+    </w:p>
+    <w:p>
+      <w:pPr>
         <w:rPr>
           <w:b/>
           <w:sz w:val="28"/>
         </w:rPr>
       </w:pPr>
-      <w:proofErr w:type="spellStart"/>
-      <w:r>
+    </w:p>
+    <w:p>
+      <w:pPr>
         <w:rPr>
           <w:b/>
           <w:sz w:val="28"/>
         </w:rPr>
+      </w:pPr>
+      <w:proofErr w:type="spellStart"/>
+      <w:r>
+        <w:rPr>
+          <w:b/>
+          <w:sz w:val="28"/>
+        </w:rPr>
+        <w:t>Background</w:t>
+      </w:r>
+      <w:proofErr w:type="spellEnd"/>
+    </w:p>
+    <w:p>
+      <w:r>
+        <w:t xml:space="preserve">Háttérként az úgynevezett </w:t>
+      </w:r>
+      <w:proofErr w:type="spellStart"/>
+      <w:r>
+        <w:t>parralax</w:t>
+      </w:r>
+      <w:proofErr w:type="spellEnd"/>
+      <w:r>
+        <w:t xml:space="preserve"> </w:t>
+      </w:r>
+      <w:proofErr w:type="spellStart"/>
+      <w:r>
+        <w:t>backgroundot</w:t>
+      </w:r>
+      <w:proofErr w:type="spellEnd"/>
+      <w:r>
+        <w:t xml:space="preserve"> alkalmaztam. Enne</w:t>
+      </w:r>
+      <w:r>
+        <w:t xml:space="preserve">k a lényege, hogy több rétegben </w:t>
+      </w:r>
+      <w:r>
+        <w:t>helyezkednek el egymáson az egyes háttérelemek, és a Came</w:t>
+      </w:r>
+      <w:r>
+        <w:t xml:space="preserve">ra </w:t>
+      </w:r>
+      <w:proofErr w:type="gramStart"/>
+      <w:r>
+        <w:t>objektummal</w:t>
+      </w:r>
+      <w:proofErr w:type="gramEnd"/>
+      <w:r>
+        <w:t xml:space="preserve"> együtt mozognak, </w:t>
+      </w:r>
+      <w:r>
+        <w:t xml:space="preserve">eltérő sebességgel. </w:t>
+      </w:r>
+    </w:p>
+    <w:p>
+      <w:r>
+        <w:rPr>
+          <w:noProof/>
+          <w:lang w:eastAsia="hu-HU"/>
+        </w:rPr>
+        <w:drawing>
+          <wp:inline distT="0" distB="0" distL="0" distR="0">
+            <wp:extent cx="4007458" cy="1587611"/>
+            <wp:effectExtent l="0" t="0" r="0" b="0"/>
+            <wp:docPr id="23" name="Kép 23"/>
+            <wp:cNvGraphicFramePr>
+              <a:graphicFrameLocks xmlns:a="http://schemas.openxmlformats.org/drawingml/2006/main" noChangeAspect="1"/>
+            </wp:cNvGraphicFramePr>
+            <a:graphic xmlns:a="http://schemas.openxmlformats.org/drawingml/2006/main">
+              <a:graphicData uri="http://schemas.openxmlformats.org/drawingml/2006/picture">
+                <pic:pic xmlns:pic="http://schemas.openxmlformats.org/drawingml/2006/picture">
+                  <pic:nvPicPr>
+                    <pic:cNvPr id="23" name="Képernyőfelvétel (159).png"/>
+                    <pic:cNvPicPr/>
+                  </pic:nvPicPr>
+                  <pic:blipFill>
+                    <a:blip r:embed="rId53" cstate="print">
+                      <a:extLst>
+                        <a:ext uri="{28A0092B-C50C-407E-A947-70E740481C1C}">
+                          <a14:useLocalDpi xmlns:a14="http://schemas.microsoft.com/office/drawing/2010/main" val="0"/>
+                        </a:ext>
+                      </a:extLst>
+                    </a:blip>
+                    <a:stretch>
+                      <a:fillRect/>
+                    </a:stretch>
+                  </pic:blipFill>
+                  <pic:spPr>
+                    <a:xfrm>
+                      <a:off x="0" y="0"/>
+                      <a:ext cx="4066701" cy="1611081"/>
+                    </a:xfrm>
+                    <a:prstGeom prst="rect">
+                      <a:avLst/>
+                    </a:prstGeom>
+                  </pic:spPr>
+                </pic:pic>
+              </a:graphicData>
+            </a:graphic>
+          </wp:inline>
+        </w:drawing>
+      </w:r>
+    </w:p>
+    <w:p>
+      <w:r>
+        <w:t>Ettől olyan hatást kelt, mintha tényleg lenne</w:t>
+      </w:r>
+      <w:r>
+        <w:t xml:space="preserve"> mélysége, mintha valóban távol </w:t>
+      </w:r>
+      <w:r>
+        <w:t xml:space="preserve">lennének a távoli, és közel a közeli elemek. Maga az </w:t>
+      </w:r>
+      <w:proofErr w:type="spellStart"/>
+      <w:r>
+        <w:t>objekum</w:t>
+      </w:r>
+      <w:proofErr w:type="spellEnd"/>
+      <w:r>
+        <w:t xml:space="preserve"> eg</w:t>
+      </w:r>
+      <w:r>
+        <w:t xml:space="preserve">y szülő, amely azon gyermekeket </w:t>
+      </w:r>
+      <w:r>
+        <w:t xml:space="preserve">fogja össze, amelyek az egyes </w:t>
+      </w:r>
+      <w:r>
+        <w:t xml:space="preserve">rétegeket </w:t>
+      </w:r>
+      <w:r>
+        <w:t xml:space="preserve">és a mozgatásukat végző </w:t>
+      </w:r>
+      <w:proofErr w:type="spellStart"/>
+      <w:r>
+        <w:t>szkriptet</w:t>
+      </w:r>
+      <w:proofErr w:type="spellEnd"/>
+      <w:r>
+        <w:t xml:space="preserve"> tartalmazzák.</w:t>
+      </w:r>
+    </w:p>
+    <w:p>
+      <w:pPr>
+        <w:rPr>
+          <w:b/>
+          <w:sz w:val="28"/>
+        </w:rPr>
+      </w:pPr>
+    </w:p>
+    <w:p>
+      <w:pPr>
+        <w:rPr>
+          <w:b/>
+          <w:sz w:val="28"/>
+        </w:rPr>
+      </w:pPr>
+      <w:proofErr w:type="spellStart"/>
+      <w:r>
+        <w:rPr>
+          <w:b/>
+          <w:sz w:val="28"/>
+        </w:rPr>
+        <w:t>Animation</w:t>
+      </w:r>
+      <w:proofErr w:type="spellEnd"/>
+      <w:r>
+        <w:rPr>
+          <w:b/>
+          <w:sz w:val="28"/>
+        </w:rPr>
+        <w:t xml:space="preserve"> </w:t>
+      </w:r>
+    </w:p>
+    <w:p>
+      <w:r>
+        <w:t xml:space="preserve">Két </w:t>
+      </w:r>
+      <w:proofErr w:type="gramStart"/>
+      <w:r>
+        <w:t>karak</w:t>
+      </w:r>
+      <w:r>
+        <w:t>ter</w:t>
+      </w:r>
+      <w:proofErr w:type="gramEnd"/>
+      <w:r>
+        <w:t xml:space="preserve"> animálását </w:t>
+      </w:r>
+      <w:r>
+        <w:t>mutatnám be</w:t>
+      </w:r>
+      <w:r>
+        <w:t>. A</w:t>
+      </w:r>
+      <w:r>
+        <w:t>z egyik a mágus játéko</w:t>
+      </w:r>
+      <w:r>
+        <w:t xml:space="preserve">s </w:t>
+      </w:r>
+      <w:proofErr w:type="gramStart"/>
+      <w:r>
+        <w:t>karakter</w:t>
+      </w:r>
+      <w:proofErr w:type="gramEnd"/>
+      <w:r>
+        <w:t xml:space="preserve">, melyet egyedi módon </w:t>
+      </w:r>
+      <w:r>
+        <w:t>animáltam, a másik pedig egy ellenséges karakter a pók.</w:t>
+      </w:r>
+    </w:p>
+    <w:p/>
+    <w:p>
+      <w:pPr>
+        <w:rPr>
+          <w:b/>
+          <w:sz w:val="28"/>
+        </w:rPr>
+      </w:pPr>
+      <w:proofErr w:type="spellStart"/>
+      <w:r>
+        <w:rPr>
+          <w:b/>
+          <w:sz w:val="28"/>
+        </w:rPr>
         <w:lastRenderedPageBreak/>
-        <w:t>background</w:t>
-      </w:r>
-      <w:proofErr w:type="spellEnd"/>
-    </w:p>
-    <w:p>
-      <w:pPr>
-        <w:pStyle w:val="Listaszerbekezds"/>
-      </w:pPr>
-      <w:r>
-        <w:t xml:space="preserve">Háttérként az úgynevezett </w:t>
-      </w:r>
-      <w:proofErr w:type="spellStart"/>
-      <w:r>
-        <w:t>paralax</w:t>
-      </w:r>
-      <w:proofErr w:type="spellEnd"/>
-      <w:r>
-        <w:t xml:space="preserve"> </w:t>
-      </w:r>
-      <w:proofErr w:type="spellStart"/>
-      <w:r>
-        <w:t>backgroundot</w:t>
-      </w:r>
-      <w:proofErr w:type="spellEnd"/>
-      <w:r>
-        <w:t xml:space="preserve"> alkalmaztam. Ennek a lényege, hogy több rétegben helyezkednek el egymáson az egyes háttérelemek, és a Camera </w:t>
-      </w:r>
-      <w:proofErr w:type="gramStart"/>
-      <w:r>
-        <w:t>objektummal</w:t>
-      </w:r>
-      <w:proofErr w:type="gramEnd"/>
-      <w:r>
-        <w:t xml:space="preserve"> együtt mozognak, eltérő sebességgel. Ettől olyan hatást kelt, mintha tényleg lenne mélysége, mintha valóban távol lennének a távoli, és közel a közeli elemek. </w:t>
-      </w:r>
-      <w:r>
-        <w:t xml:space="preserve">Maga az </w:t>
-      </w:r>
-      <w:proofErr w:type="spellStart"/>
-      <w:r>
-        <w:t>objekum</w:t>
-      </w:r>
-      <w:proofErr w:type="spellEnd"/>
-      <w:r>
-        <w:t xml:space="preserve"> egy szülő, amely azon gyermekeket fogja össze, amelyek az egyes háttérelemeket és a mozgatásukat végző </w:t>
-      </w:r>
-      <w:proofErr w:type="spellStart"/>
-      <w:r>
-        <w:t>szkriptet</w:t>
-      </w:r>
-      <w:proofErr w:type="spellEnd"/>
-      <w:r>
-        <w:t xml:space="preserve"> tartalmazzák.</w:t>
-      </w:r>
-    </w:p>
-    <w:p>
-      <w:pPr>
-        <w:pStyle w:val="Listaszerbekezds"/>
-      </w:pPr>
-    </w:p>
-    <w:p>
-      <w:pPr>
-        <w:pStyle w:val="Listaszerbekezds"/>
-      </w:pPr>
-    </w:p>
-    <w:p>
-      <w:pPr>
-        <w:pStyle w:val="Listaszerbekezds"/>
-      </w:pPr>
-    </w:p>
-    <w:p>
-      <w:pPr>
-        <w:pStyle w:val="Listaszerbekezds"/>
-      </w:pPr>
+        <w:t>Sprite</w:t>
+      </w:r>
+      <w:proofErr w:type="spellEnd"/>
+      <w:r>
+        <w:rPr>
+          <w:b/>
+          <w:sz w:val="28"/>
+        </w:rPr>
+        <w:t xml:space="preserve"> </w:t>
+      </w:r>
+      <w:proofErr w:type="spellStart"/>
+      <w:r>
+        <w:rPr>
+          <w:b/>
+          <w:sz w:val="28"/>
+        </w:rPr>
+        <w:t>animation</w:t>
+      </w:r>
+      <w:proofErr w:type="spellEnd"/>
+    </w:p>
+    <w:p>
+      <w:r>
+        <w:t xml:space="preserve">Az olyan </w:t>
+      </w:r>
+      <w:proofErr w:type="spellStart"/>
+      <w:r>
+        <w:t>asset</w:t>
+      </w:r>
+      <w:proofErr w:type="spellEnd"/>
+      <w:r>
+        <w:t xml:space="preserve"> csomagok, mint </w:t>
+      </w:r>
+      <w:proofErr w:type="spellStart"/>
+      <w:r>
+        <w:t>amilyet</w:t>
+      </w:r>
+      <w:proofErr w:type="spellEnd"/>
+      <w:r>
+        <w:t xml:space="preserve"> és is </w:t>
+      </w:r>
+      <w:r>
+        <w:t xml:space="preserve">használok, általában járnak az animációkhoz használható </w:t>
+      </w:r>
+      <w:proofErr w:type="spellStart"/>
+      <w:r>
+        <w:t>sprite</w:t>
+      </w:r>
+      <w:proofErr w:type="spellEnd"/>
+      <w:r>
+        <w:t>-ok.</w:t>
+      </w:r>
+    </w:p>
+    <w:p>
+      <w:r>
+        <w:rPr>
+          <w:noProof/>
+          <w:lang w:eastAsia="hu-HU"/>
+        </w:rPr>
+        <w:drawing>
+          <wp:inline distT="0" distB="0" distL="0" distR="0">
+            <wp:extent cx="5760720" cy="1374775"/>
+            <wp:effectExtent l="0" t="0" r="0" b="0"/>
+            <wp:docPr id="8" name="Kép 8"/>
+            <wp:cNvGraphicFramePr>
+              <a:graphicFrameLocks xmlns:a="http://schemas.openxmlformats.org/drawingml/2006/main" noChangeAspect="1"/>
+            </wp:cNvGraphicFramePr>
+            <a:graphic xmlns:a="http://schemas.openxmlformats.org/drawingml/2006/main">
+              <a:graphicData uri="http://schemas.openxmlformats.org/drawingml/2006/picture">
+                <pic:pic xmlns:pic="http://schemas.openxmlformats.org/drawingml/2006/picture">
+                  <pic:nvPicPr>
+                    <pic:cNvPr id="8" name="Képernyőfelvétel (152).png"/>
+                    <pic:cNvPicPr/>
+                  </pic:nvPicPr>
+                  <pic:blipFill>
+                    <a:blip r:embed="rId54" cstate="print">
+                      <a:extLst>
+                        <a:ext uri="{28A0092B-C50C-407E-A947-70E740481C1C}">
+                          <a14:useLocalDpi xmlns:a14="http://schemas.microsoft.com/office/drawing/2010/main" val="0"/>
+                        </a:ext>
+                      </a:extLst>
+                    </a:blip>
+                    <a:stretch>
+                      <a:fillRect/>
+                    </a:stretch>
+                  </pic:blipFill>
+                  <pic:spPr>
+                    <a:xfrm>
+                      <a:off x="0" y="0"/>
+                      <a:ext cx="5760720" cy="1374775"/>
+                    </a:xfrm>
+                    <a:prstGeom prst="rect">
+                      <a:avLst/>
+                    </a:prstGeom>
+                  </pic:spPr>
+                </pic:pic>
+              </a:graphicData>
+            </a:graphic>
+          </wp:inline>
+        </w:drawing>
+      </w:r>
+    </w:p>
+    <w:p>
+      <w:r>
+        <w:t xml:space="preserve">A Project ablakban létre kell hoznunk egy új animációt (jobbklikk -&gt; </w:t>
+      </w:r>
+      <w:proofErr w:type="spellStart"/>
+      <w:r>
+        <w:t>create</w:t>
+      </w:r>
+      <w:proofErr w:type="spellEnd"/>
+      <w:r>
+        <w:t xml:space="preserve"> -&gt; </w:t>
+      </w:r>
+      <w:proofErr w:type="spellStart"/>
+      <w:r>
+        <w:t>animation</w:t>
+      </w:r>
+      <w:proofErr w:type="spellEnd"/>
+      <w:r>
+        <w:t xml:space="preserve">), majd ráhúzni az egérrel az Animator </w:t>
+      </w:r>
+      <w:proofErr w:type="gramStart"/>
+      <w:r>
+        <w:t>komponenst</w:t>
+      </w:r>
+      <w:proofErr w:type="gramEnd"/>
+      <w:r>
+        <w:t xml:space="preserve"> tartalmazó objektumra. Esetünkben a </w:t>
+      </w:r>
+      <w:proofErr w:type="spellStart"/>
+      <w:r>
+        <w:t>Sprite</w:t>
+      </w:r>
+      <w:proofErr w:type="spellEnd"/>
+      <w:r>
+        <w:t xml:space="preserve"> </w:t>
+      </w:r>
+      <w:proofErr w:type="gramStart"/>
+      <w:r>
+        <w:t>objektumra</w:t>
+      </w:r>
+      <w:proofErr w:type="gramEnd"/>
+      <w:r>
+        <w:t>.</w:t>
+      </w:r>
+    </w:p>
+    <w:p>
+      <w:r>
+        <w:t xml:space="preserve">Ezután megnyitjuk az </w:t>
+      </w:r>
+      <w:proofErr w:type="spellStart"/>
+      <w:r>
+        <w:t>Animation</w:t>
+      </w:r>
+      <w:proofErr w:type="spellEnd"/>
+      <w:r>
+        <w:t xml:space="preserve"> ablakot, és az adott </w:t>
+      </w:r>
+      <w:proofErr w:type="spellStart"/>
+      <w:r>
+        <w:t>sprite-okat</w:t>
+      </w:r>
+      <w:proofErr w:type="spellEnd"/>
+      <w:r>
+        <w:t xml:space="preserve"> egyszerűen ráhúzzuk.</w:t>
+      </w:r>
+    </w:p>
+    <w:p>
+      <w:r>
+        <w:rPr>
+          <w:noProof/>
+          <w:lang w:eastAsia="hu-HU"/>
+        </w:rPr>
+        <w:drawing>
+          <wp:inline distT="0" distB="0" distL="0" distR="0">
+            <wp:extent cx="5760720" cy="1990090"/>
+            <wp:effectExtent l="0" t="0" r="0" b="0"/>
+            <wp:docPr id="13" name="Kép 13"/>
+            <wp:cNvGraphicFramePr>
+              <a:graphicFrameLocks xmlns:a="http://schemas.openxmlformats.org/drawingml/2006/main" noChangeAspect="1"/>
+            </wp:cNvGraphicFramePr>
+            <a:graphic xmlns:a="http://schemas.openxmlformats.org/drawingml/2006/main">
+              <a:graphicData uri="http://schemas.openxmlformats.org/drawingml/2006/picture">
+                <pic:pic xmlns:pic="http://schemas.openxmlformats.org/drawingml/2006/picture">
+                  <pic:nvPicPr>
+                    <pic:cNvPr id="13" name="Képernyőfelvétel (154).png"/>
+                    <pic:cNvPicPr/>
+                  </pic:nvPicPr>
+                  <pic:blipFill>
+                    <a:blip r:embed="rId55">
+                      <a:extLst>
+                        <a:ext uri="{28A0092B-C50C-407E-A947-70E740481C1C}">
+                          <a14:useLocalDpi xmlns:a14="http://schemas.microsoft.com/office/drawing/2010/main" val="0"/>
+                        </a:ext>
+                      </a:extLst>
+                    </a:blip>
+                    <a:stretch>
+                      <a:fillRect/>
+                    </a:stretch>
+                  </pic:blipFill>
+                  <pic:spPr>
+                    <a:xfrm>
+                      <a:off x="0" y="0"/>
+                      <a:ext cx="5760720" cy="1990090"/>
+                    </a:xfrm>
+                    <a:prstGeom prst="rect">
+                      <a:avLst/>
+                    </a:prstGeom>
+                  </pic:spPr>
+                </pic:pic>
+              </a:graphicData>
+            </a:graphic>
+          </wp:inline>
+        </w:drawing>
+      </w:r>
+    </w:p>
+    <w:p>
+      <w:r>
+        <w:t xml:space="preserve">Az Add </w:t>
+      </w:r>
+      <w:proofErr w:type="spellStart"/>
+      <w:r>
+        <w:t>Event</w:t>
+      </w:r>
+      <w:proofErr w:type="spellEnd"/>
+      <w:r>
+        <w:t xml:space="preserve"> gomb segítségével állíthatunk be olyan eseményeket, mint például a támadást</w:t>
+      </w:r>
+      <w:r>
+        <w:t>,</w:t>
+      </w:r>
+      <w:r>
+        <w:t xml:space="preserve"> adott képkockánál.</w:t>
+      </w:r>
+    </w:p>
+    <w:p>
+      <w:r>
+        <w:t xml:space="preserve">Esetemben fontos hogy a létrehozott animáció neve megegyezzen valamely </w:t>
+      </w:r>
+      <w:proofErr w:type="spellStart"/>
+      <w:r>
+        <w:t>State</w:t>
+      </w:r>
+      <w:proofErr w:type="spellEnd"/>
+      <w:r>
+        <w:t xml:space="preserve"> </w:t>
+      </w:r>
+      <w:proofErr w:type="spellStart"/>
+      <w:r>
+        <w:t>enum</w:t>
+      </w:r>
+      <w:proofErr w:type="spellEnd"/>
+      <w:r>
+        <w:t xml:space="preserve"> értékkel, hiszen úgy adom át a </w:t>
+      </w:r>
+      <w:proofErr w:type="spellStart"/>
+      <w:r>
+        <w:t>ChangeAnimationState</w:t>
+      </w:r>
+      <w:proofErr w:type="spellEnd"/>
+      <w:r>
+        <w:t xml:space="preserve"> </w:t>
+      </w:r>
+      <w:proofErr w:type="gramStart"/>
+      <w:r>
+        <w:t>metódusnak</w:t>
+      </w:r>
+      <w:proofErr w:type="gramEnd"/>
+      <w:r>
+        <w:t>, mely az alapján játssza le az animációt.</w:t>
+      </w:r>
+    </w:p>
+    <w:p>
+      <w:r>
+        <w:rPr>
+          <w:noProof/>
+          <w:lang w:eastAsia="hu-HU"/>
+        </w:rPr>
+        <w:drawing>
+          <wp:inline distT="0" distB="0" distL="0" distR="0">
+            <wp:extent cx="5760720" cy="655320"/>
+            <wp:effectExtent l="0" t="0" r="0" b="0"/>
+            <wp:docPr id="14" name="Kép 14"/>
+            <wp:cNvGraphicFramePr>
+              <a:graphicFrameLocks xmlns:a="http://schemas.openxmlformats.org/drawingml/2006/main" noChangeAspect="1"/>
+            </wp:cNvGraphicFramePr>
+            <a:graphic xmlns:a="http://schemas.openxmlformats.org/drawingml/2006/main">
+              <a:graphicData uri="http://schemas.openxmlformats.org/drawingml/2006/picture">
+                <pic:pic xmlns:pic="http://schemas.openxmlformats.org/drawingml/2006/picture">
+                  <pic:nvPicPr>
+                    <pic:cNvPr id="14" name="Képernyőfelvétel (155).png"/>
+                    <pic:cNvPicPr/>
+                  </pic:nvPicPr>
+                  <pic:blipFill>
+                    <a:blip r:embed="rId56">
+                      <a:extLst>
+                        <a:ext uri="{28A0092B-C50C-407E-A947-70E740481C1C}">
+                          <a14:useLocalDpi xmlns:a14="http://schemas.microsoft.com/office/drawing/2010/main" val="0"/>
+                        </a:ext>
+                      </a:extLst>
+                    </a:blip>
+                    <a:stretch>
+                      <a:fillRect/>
+                    </a:stretch>
+                  </pic:blipFill>
+                  <pic:spPr>
+                    <a:xfrm>
+                      <a:off x="0" y="0"/>
+                      <a:ext cx="5760720" cy="655320"/>
+                    </a:xfrm>
+                    <a:prstGeom prst="rect">
+                      <a:avLst/>
+                    </a:prstGeom>
+                  </pic:spPr>
+                </pic:pic>
+              </a:graphicData>
+            </a:graphic>
+          </wp:inline>
+        </w:drawing>
+      </w:r>
     </w:p>
     <w:p/>
     <w:p>
       <w:pPr>
-        <w:pStyle w:val="Listaszerbekezds"/>
-        <w:numPr>
-          <w:ilvl w:val="0"/>
-          <w:numId w:val="2"/>
-        </w:numPr>
         <w:rPr>
           <w:b/>
           <w:sz w:val="28"/>
         </w:rPr>
       </w:pPr>
+      <w:proofErr w:type="spellStart"/>
       <w:r>
         <w:rPr>
           <w:b/>
           <w:sz w:val="28"/>
         </w:rPr>
-        <w:t>UI felületek</w:t>
-      </w:r>
-    </w:p>
-    <w:p>
-      <w:pPr>
-        <w:pStyle w:val="Listaszerbekezds"/>
-      </w:pPr>
-      <w:r>
-        <w:t xml:space="preserve">A felhasználói felületet maga a </w:t>
+        <w:t>Skeletal</w:t>
+      </w:r>
+      <w:proofErr w:type="spellEnd"/>
+      <w:r>
+        <w:rPr>
+          <w:b/>
+          <w:sz w:val="28"/>
+        </w:rPr>
+        <w:t xml:space="preserve"> </w:t>
+      </w:r>
+      <w:proofErr w:type="spellStart"/>
+      <w:r>
+        <w:rPr>
+          <w:b/>
+          <w:sz w:val="28"/>
+        </w:rPr>
+        <w:t>animation</w:t>
+      </w:r>
+      <w:proofErr w:type="spellEnd"/>
+    </w:p>
+    <w:p>
+      <w:r>
+        <w:t xml:space="preserve">A mágus </w:t>
+      </w:r>
+      <w:proofErr w:type="gramStart"/>
+      <w:r>
+        <w:t>karakter</w:t>
+      </w:r>
+      <w:proofErr w:type="gramEnd"/>
+      <w:r>
+        <w:t xml:space="preserve"> animálása a többi karaktertől eltérő módon nem a </w:t>
+      </w:r>
+      <w:proofErr w:type="spellStart"/>
+      <w:r>
+        <w:t>s</w:t>
+      </w:r>
+      <w:r>
+        <w:t>prite</w:t>
+      </w:r>
+      <w:proofErr w:type="spellEnd"/>
+      <w:r>
+        <w:t xml:space="preserve">-ok egymásután állításával </w:t>
+      </w:r>
+      <w:r>
+        <w:t xml:space="preserve">történt, hanem úgynevezett </w:t>
+      </w:r>
+      <w:proofErr w:type="spellStart"/>
+      <w:r>
+        <w:t>skeletal</w:t>
+      </w:r>
+      <w:proofErr w:type="spellEnd"/>
+      <w:r>
+        <w:t xml:space="preserve"> </w:t>
+      </w:r>
+      <w:proofErr w:type="spellStart"/>
+      <w:r>
+        <w:t>animation</w:t>
+      </w:r>
+      <w:proofErr w:type="spellEnd"/>
+      <w:r>
+        <w:t>-t alkalmaztam. Ennek</w:t>
+      </w:r>
+      <w:r>
+        <w:t xml:space="preserve"> lényege, hogy csakúgy, mint az </w:t>
+      </w:r>
+      <w:r>
+        <w:t>emberi test vázát</w:t>
+      </w:r>
+      <w:r>
+        <w:t>,</w:t>
+      </w:r>
+      <w:r>
+        <w:t xml:space="preserve"> csontok alkotják, melyekre a </w:t>
+      </w:r>
+      <w:proofErr w:type="gramStart"/>
+      <w:r>
+        <w:t>karakter</w:t>
+      </w:r>
+      <w:proofErr w:type="gramEnd"/>
+      <w:r>
+        <w:t xml:space="preserve"> ’húsa’ van </w:t>
+      </w:r>
+      <w:r>
+        <w:t xml:space="preserve">rögzítve. Ezáltal képkockánként </w:t>
+      </w:r>
+      <w:proofErr w:type="spellStart"/>
+      <w:r>
+        <w:t>végighaladva</w:t>
+      </w:r>
+      <w:proofErr w:type="spellEnd"/>
+      <w:r>
+        <w:t xml:space="preserve">, </w:t>
+      </w:r>
+      <w:proofErr w:type="gramStart"/>
+      <w:r>
+        <w:t>manuálisan</w:t>
+      </w:r>
+      <w:proofErr w:type="gramEnd"/>
+      <w:r>
+        <w:t xml:space="preserve"> mozgatva az egyes csontokat, mozognak a hozzájuk tartozó </w:t>
+      </w:r>
+      <w:proofErr w:type="spellStart"/>
+      <w:r>
+        <w:t>sprite</w:t>
+      </w:r>
+      <w:proofErr w:type="spellEnd"/>
+      <w:r>
+        <w:t xml:space="preserve"> elemek.</w:t>
+      </w:r>
+      <w:r>
+        <w:t xml:space="preserve"> </w:t>
+      </w:r>
+    </w:p>
+    <w:p>
+      <w:r>
+        <w:rPr>
+          <w:noProof/>
+          <w:lang w:eastAsia="hu-HU"/>
+        </w:rPr>
+        <w:lastRenderedPageBreak/>
+        <w:drawing>
+          <wp:inline distT="0" distB="0" distL="0" distR="0" wp14:anchorId="7C91D648" wp14:editId="01D67315">
+            <wp:extent cx="5760720" cy="2258695"/>
+            <wp:effectExtent l="0" t="0" r="0" b="8255"/>
+            <wp:docPr id="21" name="Kép 21"/>
+            <wp:cNvGraphicFramePr>
+              <a:graphicFrameLocks xmlns:a="http://schemas.openxmlformats.org/drawingml/2006/main" noChangeAspect="1"/>
+            </wp:cNvGraphicFramePr>
+            <a:graphic xmlns:a="http://schemas.openxmlformats.org/drawingml/2006/main">
+              <a:graphicData uri="http://schemas.openxmlformats.org/drawingml/2006/picture">
+                <pic:pic xmlns:pic="http://schemas.openxmlformats.org/drawingml/2006/picture">
+                  <pic:nvPicPr>
+                    <pic:cNvPr id="21" name="Képernyőfelvétel (157).png"/>
+                    <pic:cNvPicPr/>
+                  </pic:nvPicPr>
+                  <pic:blipFill>
+                    <a:blip r:embed="rId57">
+                      <a:extLst>
+                        <a:ext uri="{28A0092B-C50C-407E-A947-70E740481C1C}">
+                          <a14:useLocalDpi xmlns:a14="http://schemas.microsoft.com/office/drawing/2010/main" val="0"/>
+                        </a:ext>
+                      </a:extLst>
+                    </a:blip>
+                    <a:stretch>
+                      <a:fillRect/>
+                    </a:stretch>
+                  </pic:blipFill>
+                  <pic:spPr>
+                    <a:xfrm>
+                      <a:off x="0" y="0"/>
+                      <a:ext cx="5760720" cy="2258695"/>
+                    </a:xfrm>
+                    <a:prstGeom prst="rect">
+                      <a:avLst/>
+                    </a:prstGeom>
+                  </pic:spPr>
+                </pic:pic>
+              </a:graphicData>
+            </a:graphic>
+          </wp:inline>
+        </w:drawing>
+      </w:r>
+    </w:p>
+    <w:p>
+      <w:r>
+        <w:t xml:space="preserve">Ehhez egy </w:t>
+      </w:r>
+      <w:proofErr w:type="spellStart"/>
+      <w:r>
+        <w:t>p</w:t>
+      </w:r>
+      <w:r>
+        <w:t>sb</w:t>
+      </w:r>
+      <w:proofErr w:type="spellEnd"/>
+      <w:r>
+        <w:t xml:space="preserve"> form</w:t>
+      </w:r>
+      <w:r>
+        <w:t>átumú képet kell beimportálnunk, mely</w:t>
+      </w:r>
+      <w:r>
+        <w:t xml:space="preserve">et például </w:t>
+      </w:r>
+      <w:proofErr w:type="spellStart"/>
+      <w:r>
+        <w:t>photoshopban</w:t>
+      </w:r>
+      <w:proofErr w:type="spellEnd"/>
+      <w:r>
+        <w:t xml:space="preserve"> hozunk létre oly módon, hogy minden egyes </w:t>
+      </w:r>
+      <w:proofErr w:type="spellStart"/>
+      <w:r>
+        <w:t>sprite</w:t>
+      </w:r>
+      <w:proofErr w:type="spellEnd"/>
+      <w:r>
+        <w:t xml:space="preserve"> elemet (fej, kar, stb.) külön rétegekre illesztünk be. Ezt beimportálva </w:t>
+      </w:r>
+      <w:proofErr w:type="gramStart"/>
+      <w:r>
+        <w:t>a</w:t>
+      </w:r>
+      <w:proofErr w:type="gramEnd"/>
+      <w:r>
+        <w:t xml:space="preserve"> </w:t>
+      </w:r>
+      <w:proofErr w:type="spellStart"/>
+      <w:r>
+        <w:t>Unity</w:t>
+      </w:r>
+      <w:proofErr w:type="spellEnd"/>
+      <w:r>
+        <w:t xml:space="preserve"> szét tudja vágni az egyes rétegeket és hozzájuk tudja rendelni a csontokat.</w:t>
+      </w:r>
+    </w:p>
+    <w:p>
+      <w:r>
+        <w:rPr>
+          <w:noProof/>
+          <w:lang w:eastAsia="hu-HU"/>
+        </w:rPr>
+        <w:drawing>
+          <wp:inline distT="0" distB="0" distL="0" distR="0">
+            <wp:extent cx="2257740" cy="2429214"/>
+            <wp:effectExtent l="0" t="0" r="9525" b="9525"/>
+            <wp:docPr id="22" name="Kép 22"/>
+            <wp:cNvGraphicFramePr>
+              <a:graphicFrameLocks xmlns:a="http://schemas.openxmlformats.org/drawingml/2006/main" noChangeAspect="1"/>
+            </wp:cNvGraphicFramePr>
+            <a:graphic xmlns:a="http://schemas.openxmlformats.org/drawingml/2006/main">
+              <a:graphicData uri="http://schemas.openxmlformats.org/drawingml/2006/picture">
+                <pic:pic xmlns:pic="http://schemas.openxmlformats.org/drawingml/2006/picture">
+                  <pic:nvPicPr>
+                    <pic:cNvPr id="22" name="Képernyőfelvétel (158).png"/>
+                    <pic:cNvPicPr/>
+                  </pic:nvPicPr>
+                  <pic:blipFill>
+                    <a:blip r:embed="rId58">
+                      <a:extLst>
+                        <a:ext uri="{28A0092B-C50C-407E-A947-70E740481C1C}">
+                          <a14:useLocalDpi xmlns:a14="http://schemas.microsoft.com/office/drawing/2010/main" val="0"/>
+                        </a:ext>
+                      </a:extLst>
+                    </a:blip>
+                    <a:stretch>
+                      <a:fillRect/>
+                    </a:stretch>
+                  </pic:blipFill>
+                  <pic:spPr>
+                    <a:xfrm>
+                      <a:off x="0" y="0"/>
+                      <a:ext cx="2257740" cy="2429214"/>
+                    </a:xfrm>
+                    <a:prstGeom prst="rect">
+                      <a:avLst/>
+                    </a:prstGeom>
+                  </pic:spPr>
+                </pic:pic>
+              </a:graphicData>
+            </a:graphic>
+          </wp:inline>
+        </w:drawing>
+      </w:r>
+    </w:p>
+    <w:p/>
+    <w:p/>
+    <w:p>
+      <w:pPr>
+        <w:rPr>
+          <w:b/>
+          <w:sz w:val="28"/>
+        </w:rPr>
+      </w:pPr>
+    </w:p>
+    <w:p>
+      <w:pPr>
+        <w:rPr>
+          <w:b/>
+          <w:sz w:val="32"/>
+        </w:rPr>
+      </w:pPr>
+      <w:r>
+        <w:rPr>
+          <w:b/>
+          <w:sz w:val="32"/>
+        </w:rPr>
+        <w:t>Leltár</w:t>
+      </w:r>
+    </w:p>
+    <w:p>
+      <w:r>
+        <w:t xml:space="preserve">A leltár működéséhez három </w:t>
+      </w:r>
+      <w:proofErr w:type="spellStart"/>
+      <w:r>
+        <w:t>szkript</w:t>
+      </w:r>
+      <w:proofErr w:type="spellEnd"/>
+      <w:r>
+        <w:t xml:space="preserve"> ’csapatmunkájára’ van szükség:</w:t>
+      </w:r>
+    </w:p>
+    <w:p>
+      <w:pPr>
+        <w:rPr>
+          <w:b/>
+        </w:rPr>
+      </w:pPr>
+      <w:proofErr w:type="spellStart"/>
+      <w:r>
+        <w:rPr>
+          <w:b/>
+        </w:rPr>
+        <w:t>Inventory</w:t>
+      </w:r>
+      <w:proofErr w:type="spellEnd"/>
+    </w:p>
+    <w:p>
+      <w:r>
+        <w:t xml:space="preserve">Olyan </w:t>
+      </w:r>
+      <w:proofErr w:type="gramStart"/>
+      <w:r>
+        <w:t>metódusokat</w:t>
+      </w:r>
+      <w:proofErr w:type="gramEnd"/>
+      <w:r>
+        <w:t xml:space="preserve"> tartalmaz, amelyek például hozzáadják a leltárhoz a felvett objektumot, vagy hozzáigazítja az adott rubrikához a pozícióját.</w:t>
+      </w:r>
+    </w:p>
+    <w:p>
+      <w:pPr>
+        <w:rPr>
+          <w:b/>
+        </w:rPr>
+      </w:pPr>
+      <w:proofErr w:type="spellStart"/>
+      <w:r>
+        <w:rPr>
+          <w:b/>
+        </w:rPr>
+        <w:t>DragDrop</w:t>
+      </w:r>
+      <w:proofErr w:type="spellEnd"/>
+    </w:p>
+    <w:p>
+      <w:r>
+        <w:t xml:space="preserve">Az egyes felvehető </w:t>
+      </w:r>
+      <w:proofErr w:type="gramStart"/>
+      <w:r>
+        <w:t>objektumok</w:t>
+      </w:r>
+      <w:proofErr w:type="gramEnd"/>
+      <w:r>
+        <w:t xml:space="preserve"> (esetemben csak a bájitalok) tartalmazzák komponensként.</w:t>
+      </w:r>
+    </w:p>
+    <w:p>
+      <w:r>
+        <w:lastRenderedPageBreak/>
+        <w:t xml:space="preserve">Ennek az osztálynak olyan interfészeket állítottam be szülőként, amelyekben </w:t>
+      </w:r>
+      <w:proofErr w:type="gramStart"/>
+      <w:r>
+        <w:t>definiált</w:t>
+      </w:r>
+      <w:proofErr w:type="gramEnd"/>
+      <w:r>
+        <w:t xml:space="preserve"> metódusok implementálásával, a </w:t>
       </w:r>
       <w:proofErr w:type="spellStart"/>
       <w:r>
@@ -12222,131 +13423,2428 @@
       </w:r>
       <w:proofErr w:type="spellEnd"/>
       <w:r>
-        <w:t xml:space="preserve"> </w:t>
-      </w:r>
-      <w:proofErr w:type="gramStart"/>
-      <w:r>
+        <w:t xml:space="preserve"> objektumon, a kurzorral történő eseményeket adhatjuk meg, illetve követhetjük nyomon. Ilyen események például a kattintás, húzás, gomb felengedése. </w:t>
+      </w:r>
+    </w:p>
+    <w:p>
+      <w:pPr>
+        <w:rPr>
+          <w:b/>
+        </w:rPr>
+      </w:pPr>
+      <w:proofErr w:type="spellStart"/>
+      <w:r>
+        <w:rPr>
+          <w:b/>
+        </w:rPr>
+        <w:t>ItemSlot</w:t>
+      </w:r>
+      <w:proofErr w:type="spellEnd"/>
+    </w:p>
+    <w:p>
+      <w:pPr>
+        <w:rPr>
+          <w:rFonts w:cstheme="minorHAnsi"/>
+          <w:color w:val="000000"/>
+          <w:szCs w:val="19"/>
+        </w:rPr>
+      </w:pPr>
+      <w:r>
+        <w:t xml:space="preserve">A leltárban lévő rubrikákban található, mint </w:t>
+      </w:r>
+      <w:proofErr w:type="gramStart"/>
+      <w:r>
+        <w:t>komponens</w:t>
+      </w:r>
+      <w:proofErr w:type="gramEnd"/>
+      <w:r>
+        <w:t xml:space="preserve">. </w:t>
+      </w:r>
+      <w:r>
+        <w:t xml:space="preserve">Itt az </w:t>
+      </w:r>
+      <w:proofErr w:type="spellStart"/>
+      <w:r>
+        <w:rPr>
+          <w:rFonts w:cstheme="minorHAnsi"/>
+          <w:color w:val="000000"/>
+          <w:szCs w:val="19"/>
+        </w:rPr>
+        <w:t>IDropHandler</w:t>
+      </w:r>
+      <w:proofErr w:type="spellEnd"/>
+      <w:r>
+        <w:rPr>
+          <w:rFonts w:cstheme="minorHAnsi"/>
+          <w:color w:val="000000"/>
+          <w:szCs w:val="19"/>
+        </w:rPr>
+        <w:t xml:space="preserve"> interfész</w:t>
+      </w:r>
+      <w:r>
+        <w:rPr>
+          <w:rFonts w:cstheme="minorHAnsi"/>
+          <w:color w:val="000000"/>
+          <w:szCs w:val="19"/>
+        </w:rPr>
+        <w:t xml:space="preserve"> </w:t>
+      </w:r>
+      <w:proofErr w:type="spellStart"/>
+      <w:r>
+        <w:rPr>
+          <w:rFonts w:cstheme="minorHAnsi"/>
+          <w:color w:val="000000"/>
+          <w:szCs w:val="19"/>
+        </w:rPr>
+        <w:t>OnDrop</w:t>
+      </w:r>
+      <w:proofErr w:type="spellEnd"/>
+      <w:r>
+        <w:rPr>
+          <w:rFonts w:cstheme="minorHAnsi"/>
+          <w:color w:val="000000"/>
+          <w:szCs w:val="19"/>
+        </w:rPr>
+        <w:t xml:space="preserve"> </w:t>
+      </w:r>
+      <w:proofErr w:type="gramStart"/>
+      <w:r>
+        <w:rPr>
+          <w:rFonts w:cstheme="minorHAnsi"/>
+          <w:color w:val="000000"/>
+          <w:szCs w:val="19"/>
+        </w:rPr>
+        <w:t>metódusa</w:t>
+      </w:r>
+      <w:proofErr w:type="gramEnd"/>
+      <w:r>
+        <w:rPr>
+          <w:rFonts w:cstheme="minorHAnsi"/>
+          <w:color w:val="000000"/>
+          <w:szCs w:val="19"/>
+        </w:rPr>
+        <w:t xml:space="preserve"> van implementálva, tehát ha felette engedjük fel az egérgombot, akkor meghívásra kerül.</w:t>
+      </w:r>
+    </w:p>
+    <w:p>
+      <w:r>
+        <w:rPr>
+          <w:rFonts w:cstheme="minorHAnsi"/>
+          <w:color w:val="000000"/>
+          <w:szCs w:val="19"/>
+        </w:rPr>
+        <w:t xml:space="preserve">Tekinthetünk erre, mint az adott </w:t>
+      </w:r>
+      <w:proofErr w:type="gramStart"/>
+      <w:r>
+        <w:rPr>
+          <w:rFonts w:cstheme="minorHAnsi"/>
+          <w:color w:val="000000"/>
+          <w:szCs w:val="19"/>
+        </w:rPr>
         <w:t>objektum</w:t>
       </w:r>
       <w:proofErr w:type="gramEnd"/>
       <w:r>
-        <w:t xml:space="preserve"> biztosítja. </w:t>
-      </w:r>
-      <w:r>
-        <w:t>Ezen találhatóak az egyes UI elemek.</w:t>
-      </w:r>
-    </w:p>
-    <w:p>
-      <w:pPr>
-        <w:pStyle w:val="Listaszerbekezds"/>
-      </w:pPr>
-      <w:r>
-        <w:t>A Játékomban ezeket az elemeket 3 csoportba lehet sorolni:</w:t>
-      </w:r>
-    </w:p>
-    <w:p>
-      <w:pPr>
-        <w:pStyle w:val="Listaszerbekezds"/>
-        <w:numPr>
-          <w:ilvl w:val="0"/>
-          <w:numId w:val="27"/>
-        </w:numPr>
-      </w:pPr>
-      <w:r>
-        <w:t xml:space="preserve">Dizájn szerepet betöltők: Tipikusan ilyenek az egyes ablakok hátterét, alapját biztosító Image </w:t>
-      </w:r>
-      <w:proofErr w:type="gramStart"/>
-      <w:r>
-        <w:t>objektumok</w:t>
-      </w:r>
-      <w:proofErr w:type="gramEnd"/>
-      <w:r>
+        <w:rPr>
+          <w:rFonts w:cstheme="minorHAnsi"/>
+          <w:color w:val="000000"/>
+          <w:szCs w:val="19"/>
+        </w:rPr>
+        <w:t xml:space="preserve"> rubrikához való rendelésének backend része, az </w:t>
+      </w:r>
+      <w:proofErr w:type="spellStart"/>
+      <w:r>
+        <w:rPr>
+          <w:rFonts w:cstheme="minorHAnsi"/>
+          <w:color w:val="000000"/>
+          <w:szCs w:val="19"/>
+        </w:rPr>
+        <w:t>Inventory</w:t>
+      </w:r>
+      <w:proofErr w:type="spellEnd"/>
+      <w:r>
+        <w:rPr>
+          <w:rFonts w:cstheme="minorHAnsi"/>
+          <w:color w:val="000000"/>
+          <w:szCs w:val="19"/>
+        </w:rPr>
+        <w:t xml:space="preserve"> </w:t>
+      </w:r>
+      <w:proofErr w:type="spellStart"/>
+      <w:r>
+        <w:rPr>
+          <w:rFonts w:cstheme="minorHAnsi"/>
+          <w:color w:val="000000"/>
+          <w:szCs w:val="19"/>
+        </w:rPr>
+        <w:t>szkript</w:t>
+      </w:r>
+      <w:proofErr w:type="spellEnd"/>
+      <w:r>
+        <w:rPr>
+          <w:rFonts w:cstheme="minorHAnsi"/>
+          <w:color w:val="000000"/>
+          <w:szCs w:val="19"/>
+        </w:rPr>
+        <w:t xml:space="preserve"> pedig a frontend.</w:t>
+      </w:r>
+    </w:p>
+    <w:p/>
+    <w:p>
+      <w:pPr>
+        <w:rPr>
+          <w:b/>
+          <w:sz w:val="32"/>
+        </w:rPr>
+      </w:pPr>
+      <w:proofErr w:type="spellStart"/>
+      <w:r>
+        <w:rPr>
+          <w:b/>
+          <w:sz w:val="32"/>
+        </w:rPr>
+        <w:t>StatSys</w:t>
+      </w:r>
+      <w:proofErr w:type="spellEnd"/>
+    </w:p>
+    <w:p/>
+    <w:p/>
+    <w:p/>
+    <w:p>
+      <w:pPr>
+        <w:rPr>
+          <w:b/>
+          <w:sz w:val="28"/>
+        </w:rPr>
+      </w:pPr>
+      <w:proofErr w:type="spellStart"/>
+      <w:r>
+        <w:rPr>
+          <w:b/>
+          <w:sz w:val="28"/>
+        </w:rPr>
+        <w:t>Scene</w:t>
+      </w:r>
+      <w:proofErr w:type="spellEnd"/>
+      <w:r>
+        <w:rPr>
+          <w:b/>
+          <w:sz w:val="28"/>
+        </w:rPr>
+        <w:t xml:space="preserve"> </w:t>
+      </w:r>
+      <w:proofErr w:type="spellStart"/>
+      <w:r>
+        <w:rPr>
+          <w:b/>
+          <w:sz w:val="28"/>
+        </w:rPr>
+        <w:t>C</w:t>
+      </w:r>
+      <w:r>
+        <w:rPr>
+          <w:b/>
+          <w:sz w:val="28"/>
+        </w:rPr>
+        <w:t>ontroller</w:t>
+      </w:r>
+      <w:proofErr w:type="spellEnd"/>
+    </w:p>
+    <w:p>
+      <w:pPr>
+        <w:rPr>
+          <w:sz w:val="24"/>
+        </w:rPr>
+      </w:pPr>
+    </w:p>
+    <w:p>
+      <w:pPr>
+        <w:rPr>
+          <w:sz w:val="24"/>
+        </w:rPr>
+      </w:pPr>
+    </w:p>
+    <w:p>
+      <w:pPr>
+        <w:rPr>
+          <w:sz w:val="24"/>
+        </w:rPr>
+      </w:pPr>
+    </w:p>
+    <w:p>
+      <w:pPr>
+        <w:rPr>
+          <w:sz w:val="24"/>
+        </w:rPr>
+      </w:pPr>
+    </w:p>
+    <w:p>
+      <w:pPr>
+        <w:rPr>
+          <w:b/>
+          <w:sz w:val="28"/>
+        </w:rPr>
+      </w:pPr>
+      <w:r>
+        <w:rPr>
+          <w:b/>
+          <w:sz w:val="28"/>
+        </w:rPr>
+        <w:t xml:space="preserve"> </w:t>
+      </w:r>
+    </w:p>
+    <w:p>
+      <w:pPr>
+        <w:rPr>
+          <w:b/>
+          <w:sz w:val="28"/>
+        </w:rPr>
+      </w:pPr>
+      <w:proofErr w:type="spellStart"/>
+      <w:r>
+        <w:rPr>
+          <w:b/>
+          <w:sz w:val="28"/>
+        </w:rPr>
+        <w:t>P</w:t>
+      </w:r>
+      <w:r>
+        <w:rPr>
+          <w:b/>
+          <w:sz w:val="28"/>
+        </w:rPr>
+        <w:t>refabs</w:t>
+      </w:r>
+      <w:proofErr w:type="spellEnd"/>
+      <w:r>
+        <w:rPr>
+          <w:b/>
+          <w:sz w:val="28"/>
+        </w:rPr>
+        <w:t xml:space="preserve"> </w:t>
+      </w:r>
+    </w:p>
+    <w:p>
+      <w:pPr>
+        <w:rPr>
+          <w:sz w:val="24"/>
+        </w:rPr>
+      </w:pPr>
+      <w:proofErr w:type="spellStart"/>
+      <w:r>
+        <w:rPr>
+          <w:sz w:val="24"/>
+        </w:rPr>
+        <w:t>Unity’s</w:t>
+      </w:r>
+      <w:proofErr w:type="spellEnd"/>
+      <w:r>
+        <w:rPr>
+          <w:sz w:val="24"/>
+        </w:rPr>
+        <w:t xml:space="preserve"> </w:t>
+      </w:r>
+      <w:proofErr w:type="spellStart"/>
+      <w:r>
+        <w:rPr>
+          <w:sz w:val="24"/>
+        </w:rPr>
+        <w:t>Prefab</w:t>
+      </w:r>
+      <w:proofErr w:type="spellEnd"/>
+      <w:r>
+        <w:rPr>
+          <w:sz w:val="24"/>
+        </w:rPr>
+        <w:t xml:space="preserve"> </w:t>
+      </w:r>
+      <w:proofErr w:type="spellStart"/>
+      <w:r>
+        <w:rPr>
+          <w:sz w:val="24"/>
+        </w:rPr>
+        <w:t>system</w:t>
+      </w:r>
+      <w:proofErr w:type="spellEnd"/>
+      <w:r>
+        <w:rPr>
+          <w:sz w:val="24"/>
+        </w:rPr>
+        <w:t xml:space="preserve"> </w:t>
+      </w:r>
+      <w:proofErr w:type="spellStart"/>
+      <w:r>
+        <w:rPr>
+          <w:sz w:val="24"/>
+        </w:rPr>
+        <w:t>allows</w:t>
+      </w:r>
+      <w:proofErr w:type="spellEnd"/>
+      <w:r>
+        <w:rPr>
+          <w:sz w:val="24"/>
+        </w:rPr>
+        <w:t xml:space="preserve"> </w:t>
+      </w:r>
+      <w:proofErr w:type="spellStart"/>
+      <w:r>
+        <w:rPr>
+          <w:sz w:val="24"/>
+        </w:rPr>
+        <w:t>you</w:t>
+      </w:r>
+      <w:proofErr w:type="spellEnd"/>
+      <w:r>
+        <w:rPr>
+          <w:sz w:val="24"/>
+        </w:rPr>
+        <w:t xml:space="preserve"> </w:t>
+      </w:r>
+      <w:proofErr w:type="spellStart"/>
+      <w:r>
+        <w:rPr>
+          <w:sz w:val="24"/>
+        </w:rPr>
+        <w:t>to</w:t>
+      </w:r>
+      <w:proofErr w:type="spellEnd"/>
+      <w:r>
+        <w:rPr>
+          <w:sz w:val="24"/>
+        </w:rPr>
+        <w:t xml:space="preserve"> </w:t>
+      </w:r>
+      <w:proofErr w:type="spellStart"/>
+      <w:r>
+        <w:rPr>
+          <w:sz w:val="24"/>
+        </w:rPr>
+        <w:t>create</w:t>
+      </w:r>
+      <w:proofErr w:type="spellEnd"/>
+      <w:r>
+        <w:rPr>
+          <w:sz w:val="24"/>
+        </w:rPr>
+        <w:t xml:space="preserve">, </w:t>
+      </w:r>
+      <w:proofErr w:type="spellStart"/>
+      <w:r>
+        <w:rPr>
+          <w:sz w:val="24"/>
+        </w:rPr>
+        <w:t>configure</w:t>
+      </w:r>
+      <w:proofErr w:type="spellEnd"/>
+      <w:r>
+        <w:rPr>
+          <w:sz w:val="24"/>
+        </w:rPr>
+        <w:t xml:space="preserve">, and </w:t>
+      </w:r>
+      <w:proofErr w:type="spellStart"/>
+      <w:r>
+        <w:rPr>
+          <w:sz w:val="24"/>
+        </w:rPr>
+        <w:t>store</w:t>
+      </w:r>
+      <w:proofErr w:type="spellEnd"/>
+      <w:r>
+        <w:rPr>
+          <w:sz w:val="24"/>
+        </w:rPr>
+        <w:t xml:space="preserve"> a </w:t>
+      </w:r>
+      <w:proofErr w:type="spellStart"/>
+      <w:r>
+        <w:rPr>
+          <w:sz w:val="24"/>
+        </w:rPr>
+        <w:t>GameObject</w:t>
+      </w:r>
+      <w:proofErr w:type="spellEnd"/>
+      <w:r>
+        <w:rPr>
+          <w:sz w:val="24"/>
+        </w:rPr>
+        <w:t xml:space="preserve"> </w:t>
+      </w:r>
+      <w:proofErr w:type="spellStart"/>
+      <w:r>
+        <w:rPr>
+          <w:sz w:val="24"/>
+        </w:rPr>
+        <w:t>complete</w:t>
+      </w:r>
+      <w:proofErr w:type="spellEnd"/>
+      <w:r>
+        <w:rPr>
+          <w:sz w:val="24"/>
+        </w:rPr>
+        <w:t xml:space="preserve"> </w:t>
+      </w:r>
+      <w:proofErr w:type="spellStart"/>
+      <w:r>
+        <w:rPr>
+          <w:sz w:val="24"/>
+        </w:rPr>
+        <w:t>with</w:t>
+      </w:r>
+      <w:proofErr w:type="spellEnd"/>
+      <w:r>
+        <w:rPr>
+          <w:sz w:val="24"/>
+        </w:rPr>
+        <w:t xml:space="preserve"> </w:t>
+      </w:r>
+      <w:proofErr w:type="spellStart"/>
+      <w:r>
+        <w:rPr>
+          <w:sz w:val="24"/>
+        </w:rPr>
+        <w:t>all</w:t>
+      </w:r>
+      <w:proofErr w:type="spellEnd"/>
+      <w:r>
+        <w:rPr>
+          <w:sz w:val="24"/>
+        </w:rPr>
+        <w:t xml:space="preserve"> </w:t>
+      </w:r>
+      <w:proofErr w:type="spellStart"/>
+      <w:r>
+        <w:rPr>
+          <w:sz w:val="24"/>
+        </w:rPr>
+        <w:t>its</w:t>
+      </w:r>
+      <w:proofErr w:type="spellEnd"/>
+      <w:r>
+        <w:rPr>
+          <w:sz w:val="24"/>
+        </w:rPr>
+        <w:t xml:space="preserve"> </w:t>
+      </w:r>
+      <w:proofErr w:type="spellStart"/>
+      <w:r>
+        <w:rPr>
+          <w:sz w:val="24"/>
+        </w:rPr>
+        <w:t>components</w:t>
+      </w:r>
+      <w:proofErr w:type="spellEnd"/>
+      <w:r>
+        <w:rPr>
+          <w:sz w:val="24"/>
+        </w:rPr>
+        <w:t xml:space="preserve">, </w:t>
+      </w:r>
+      <w:proofErr w:type="spellStart"/>
+      <w:r>
+        <w:rPr>
+          <w:sz w:val="24"/>
+        </w:rPr>
+        <w:t>property</w:t>
+      </w:r>
+      <w:proofErr w:type="spellEnd"/>
+      <w:r>
+        <w:rPr>
+          <w:sz w:val="24"/>
+        </w:rPr>
+        <w:t xml:space="preserve"> </w:t>
+      </w:r>
+      <w:proofErr w:type="spellStart"/>
+      <w:r>
+        <w:rPr>
+          <w:sz w:val="24"/>
+        </w:rPr>
+        <w:t>values</w:t>
+      </w:r>
+      <w:proofErr w:type="spellEnd"/>
+      <w:r>
+        <w:rPr>
+          <w:sz w:val="24"/>
+        </w:rPr>
+        <w:t>, and</w:t>
+      </w:r>
+      <w:r>
+        <w:rPr>
+          <w:sz w:val="24"/>
+        </w:rPr>
+        <w:t xml:space="preserve"> </w:t>
+      </w:r>
+      <w:proofErr w:type="spellStart"/>
+      <w:r>
+        <w:rPr>
+          <w:sz w:val="24"/>
+        </w:rPr>
+        <w:t>child</w:t>
+      </w:r>
+      <w:proofErr w:type="spellEnd"/>
+      <w:r>
+        <w:rPr>
+          <w:sz w:val="24"/>
+        </w:rPr>
+        <w:t xml:space="preserve"> </w:t>
+      </w:r>
+      <w:proofErr w:type="spellStart"/>
+      <w:r>
+        <w:rPr>
+          <w:sz w:val="24"/>
+        </w:rPr>
+        <w:t>GameObjects</w:t>
+      </w:r>
+      <w:proofErr w:type="spellEnd"/>
+      <w:r>
+        <w:rPr>
+          <w:sz w:val="24"/>
+        </w:rPr>
+        <w:t xml:space="preserve"> </w:t>
+      </w:r>
+      <w:proofErr w:type="spellStart"/>
+      <w:r>
+        <w:rPr>
+          <w:sz w:val="24"/>
+        </w:rPr>
+        <w:t>as</w:t>
+      </w:r>
+      <w:proofErr w:type="spellEnd"/>
+      <w:r>
+        <w:rPr>
+          <w:sz w:val="24"/>
+        </w:rPr>
+        <w:t xml:space="preserve"> a </w:t>
+      </w:r>
+      <w:proofErr w:type="spellStart"/>
+      <w:r>
+        <w:rPr>
+          <w:sz w:val="24"/>
+        </w:rPr>
+        <w:t>reusable</w:t>
+      </w:r>
+      <w:proofErr w:type="spellEnd"/>
+      <w:r>
+        <w:rPr>
+          <w:sz w:val="24"/>
+        </w:rPr>
+        <w:t xml:space="preserve"> </w:t>
+      </w:r>
+      <w:proofErr w:type="spellStart"/>
+      <w:r>
+        <w:rPr>
+          <w:sz w:val="24"/>
+        </w:rPr>
+        <w:t>Asset</w:t>
+      </w:r>
+      <w:proofErr w:type="spellEnd"/>
+      <w:r>
+        <w:rPr>
+          <w:sz w:val="24"/>
+        </w:rPr>
+        <w:t xml:space="preserve">. The </w:t>
+      </w:r>
+      <w:proofErr w:type="spellStart"/>
+      <w:r>
+        <w:rPr>
+          <w:sz w:val="24"/>
+        </w:rPr>
+        <w:t>Prefab</w:t>
+      </w:r>
+      <w:proofErr w:type="spellEnd"/>
+      <w:r>
+        <w:rPr>
+          <w:sz w:val="24"/>
+        </w:rPr>
+        <w:t xml:space="preserve"> </w:t>
+      </w:r>
+      <w:proofErr w:type="spellStart"/>
+      <w:r>
+        <w:rPr>
+          <w:sz w:val="24"/>
+        </w:rPr>
+        <w:t>Asset</w:t>
+      </w:r>
+      <w:proofErr w:type="spellEnd"/>
+      <w:r>
+        <w:rPr>
+          <w:sz w:val="24"/>
+        </w:rPr>
+        <w:t xml:space="preserve"> </w:t>
+      </w:r>
+      <w:proofErr w:type="spellStart"/>
+      <w:r>
+        <w:rPr>
+          <w:sz w:val="24"/>
+        </w:rPr>
+        <w:t>acts</w:t>
+      </w:r>
+      <w:proofErr w:type="spellEnd"/>
+      <w:r>
+        <w:rPr>
+          <w:sz w:val="24"/>
+        </w:rPr>
+        <w:t xml:space="preserve"> </w:t>
+      </w:r>
+      <w:proofErr w:type="spellStart"/>
+      <w:r>
+        <w:rPr>
+          <w:sz w:val="24"/>
+        </w:rPr>
+        <w:t>as</w:t>
+      </w:r>
+      <w:proofErr w:type="spellEnd"/>
+      <w:r>
+        <w:rPr>
+          <w:sz w:val="24"/>
+        </w:rPr>
+        <w:t xml:space="preserve"> a </w:t>
+      </w:r>
+      <w:proofErr w:type="spellStart"/>
+      <w:r>
+        <w:rPr>
+          <w:sz w:val="24"/>
+        </w:rPr>
+        <w:t>template</w:t>
+      </w:r>
+      <w:proofErr w:type="spellEnd"/>
+      <w:r>
+        <w:rPr>
+          <w:sz w:val="24"/>
+        </w:rPr>
+        <w:t xml:space="preserve"> </w:t>
+      </w:r>
+      <w:proofErr w:type="spellStart"/>
+      <w:r>
+        <w:rPr>
+          <w:sz w:val="24"/>
+        </w:rPr>
+        <w:t>from</w:t>
+      </w:r>
+      <w:proofErr w:type="spellEnd"/>
+      <w:r>
+        <w:rPr>
+          <w:sz w:val="24"/>
+        </w:rPr>
+        <w:t xml:space="preserve"> </w:t>
+      </w:r>
+      <w:proofErr w:type="spellStart"/>
+      <w:r>
+        <w:rPr>
+          <w:sz w:val="24"/>
+        </w:rPr>
+        <w:t>which</w:t>
+      </w:r>
+      <w:proofErr w:type="spellEnd"/>
+      <w:r>
+        <w:rPr>
+          <w:sz w:val="24"/>
+        </w:rPr>
+        <w:t xml:space="preserve"> </w:t>
+      </w:r>
+      <w:proofErr w:type="spellStart"/>
+      <w:r>
+        <w:rPr>
+          <w:sz w:val="24"/>
+        </w:rPr>
+        <w:t>you</w:t>
+      </w:r>
+      <w:proofErr w:type="spellEnd"/>
+      <w:r>
+        <w:rPr>
+          <w:sz w:val="24"/>
+        </w:rPr>
+        <w:t xml:space="preserve"> </w:t>
+      </w:r>
+      <w:proofErr w:type="spellStart"/>
+      <w:r>
+        <w:rPr>
+          <w:sz w:val="24"/>
+        </w:rPr>
+        <w:t>can</w:t>
+      </w:r>
+      <w:proofErr w:type="spellEnd"/>
+      <w:r>
+        <w:rPr>
+          <w:sz w:val="24"/>
+        </w:rPr>
+        <w:t xml:space="preserve"> </w:t>
+      </w:r>
+      <w:proofErr w:type="spellStart"/>
+      <w:r>
+        <w:rPr>
+          <w:sz w:val="24"/>
+        </w:rPr>
+        <w:t>create</w:t>
+      </w:r>
+      <w:proofErr w:type="spellEnd"/>
+      <w:r>
+        <w:rPr>
+          <w:sz w:val="24"/>
+        </w:rPr>
+        <w:t xml:space="preserve"> </w:t>
+      </w:r>
+      <w:proofErr w:type="spellStart"/>
+      <w:r>
+        <w:rPr>
+          <w:sz w:val="24"/>
+        </w:rPr>
+        <w:t>ne</w:t>
+      </w:r>
+      <w:r>
+        <w:rPr>
+          <w:sz w:val="24"/>
+        </w:rPr>
+        <w:t>w</w:t>
+      </w:r>
+      <w:proofErr w:type="spellEnd"/>
+      <w:r>
+        <w:rPr>
+          <w:sz w:val="24"/>
+        </w:rPr>
+        <w:t xml:space="preserve"> </w:t>
+      </w:r>
+      <w:proofErr w:type="spellStart"/>
+      <w:r>
+        <w:rPr>
+          <w:sz w:val="24"/>
+        </w:rPr>
+        <w:t>Prefab</w:t>
+      </w:r>
+      <w:proofErr w:type="spellEnd"/>
+      <w:r>
+        <w:rPr>
+          <w:sz w:val="24"/>
+        </w:rPr>
+        <w:t xml:space="preserve"> </w:t>
+      </w:r>
+      <w:proofErr w:type="spellStart"/>
+      <w:r>
+        <w:rPr>
+          <w:sz w:val="24"/>
+        </w:rPr>
+        <w:t>instances</w:t>
+      </w:r>
+      <w:proofErr w:type="spellEnd"/>
+      <w:r>
+        <w:rPr>
+          <w:sz w:val="24"/>
+        </w:rPr>
+        <w:t xml:space="preserve"> in </w:t>
+      </w:r>
+      <w:proofErr w:type="spellStart"/>
+      <w:r>
+        <w:rPr>
+          <w:sz w:val="24"/>
+        </w:rPr>
+        <w:t>the</w:t>
+      </w:r>
+      <w:proofErr w:type="spellEnd"/>
+      <w:r>
+        <w:rPr>
+          <w:sz w:val="24"/>
+        </w:rPr>
+        <w:t xml:space="preserve"> </w:t>
+      </w:r>
+      <w:proofErr w:type="spellStart"/>
+      <w:r>
+        <w:rPr>
+          <w:sz w:val="24"/>
+        </w:rPr>
+        <w:t>Scene</w:t>
+      </w:r>
+      <w:proofErr w:type="spellEnd"/>
+      <w:r>
+        <w:rPr>
+          <w:sz w:val="24"/>
+        </w:rPr>
         <w:t>.</w:t>
       </w:r>
     </w:p>
     <w:p>
       <w:pPr>
-        <w:pStyle w:val="Listaszerbekezds"/>
-        <w:numPr>
-          <w:ilvl w:val="0"/>
-          <w:numId w:val="27"/>
-        </w:numPr>
-      </w:pPr>
-      <w:proofErr w:type="gramStart"/>
-      <w:r>
-        <w:t>Interakcióra</w:t>
-      </w:r>
-      <w:proofErr w:type="gramEnd"/>
-      <w:r>
-        <w:t xml:space="preserve"> képes elemek: Például a gombok.</w:t>
-      </w:r>
-    </w:p>
-    <w:p>
-      <w:pPr>
-        <w:pStyle w:val="Listaszerbekezds"/>
-        <w:numPr>
-          <w:ilvl w:val="0"/>
-          <w:numId w:val="27"/>
-        </w:numPr>
-      </w:pPr>
-      <w:r>
-        <w:t xml:space="preserve">Tájékoztató szerepet betöltők: </w:t>
-      </w:r>
-      <w:proofErr w:type="gramStart"/>
-      <w:r>
-        <w:t>Ide sorolnám</w:t>
-      </w:r>
-      <w:proofErr w:type="gramEnd"/>
-      <w:r>
-        <w:t xml:space="preserve"> például az életerő jelző csíkot, és a Text objektumokat, melyek információt adnak át.</w:t>
-      </w:r>
-    </w:p>
-    <w:p>
-      <w:pPr>
-        <w:pStyle w:val="Listaszerbekezds"/>
-      </w:pPr>
-    </w:p>
-    <w:p>
-      <w:pPr>
-        <w:pStyle w:val="Listaszerbekezds"/>
-      </w:pPr>
-    </w:p>
-    <w:p>
-      <w:pPr>
-        <w:pStyle w:val="Listaszerbekezds"/>
-      </w:pPr>
-    </w:p>
-    <w:p>
-      <w:pPr>
-        <w:pStyle w:val="Listaszerbekezds"/>
-      </w:pPr>
-    </w:p>
-    <w:p>
-      <w:pPr>
-        <w:pStyle w:val="Listaszerbekezds"/>
-        <w:numPr>
-          <w:ilvl w:val="0"/>
-          <w:numId w:val="2"/>
-        </w:numPr>
+        <w:rPr>
+          <w:sz w:val="24"/>
+        </w:rPr>
+      </w:pPr>
+      <w:proofErr w:type="spellStart"/>
+      <w:r>
+        <w:rPr>
+          <w:sz w:val="24"/>
+        </w:rPr>
+        <w:t>When</w:t>
+      </w:r>
+      <w:proofErr w:type="spellEnd"/>
+      <w:r>
+        <w:rPr>
+          <w:sz w:val="24"/>
+        </w:rPr>
+        <w:t xml:space="preserve"> </w:t>
+      </w:r>
+      <w:proofErr w:type="spellStart"/>
+      <w:r>
+        <w:rPr>
+          <w:sz w:val="24"/>
+        </w:rPr>
+        <w:t>you</w:t>
+      </w:r>
+      <w:proofErr w:type="spellEnd"/>
+      <w:r>
+        <w:rPr>
+          <w:sz w:val="24"/>
+        </w:rPr>
+        <w:t xml:space="preserve"> </w:t>
+      </w:r>
+      <w:proofErr w:type="spellStart"/>
+      <w:r>
+        <w:rPr>
+          <w:sz w:val="24"/>
+        </w:rPr>
+        <w:t>want</w:t>
+      </w:r>
+      <w:proofErr w:type="spellEnd"/>
+      <w:r>
+        <w:rPr>
+          <w:sz w:val="24"/>
+        </w:rPr>
+        <w:t xml:space="preserve"> </w:t>
+      </w:r>
+      <w:proofErr w:type="spellStart"/>
+      <w:r>
+        <w:rPr>
+          <w:sz w:val="24"/>
+        </w:rPr>
+        <w:t>to</w:t>
+      </w:r>
+      <w:proofErr w:type="spellEnd"/>
+      <w:r>
+        <w:rPr>
+          <w:sz w:val="24"/>
+        </w:rPr>
+        <w:t xml:space="preserve"> </w:t>
+      </w:r>
+      <w:proofErr w:type="spellStart"/>
+      <w:r>
+        <w:rPr>
+          <w:sz w:val="24"/>
+        </w:rPr>
+        <w:t>reuse</w:t>
+      </w:r>
+      <w:proofErr w:type="spellEnd"/>
+      <w:r>
+        <w:rPr>
+          <w:sz w:val="24"/>
+        </w:rPr>
+        <w:t xml:space="preserve"> a </w:t>
+      </w:r>
+      <w:proofErr w:type="spellStart"/>
+      <w:r>
+        <w:rPr>
+          <w:sz w:val="24"/>
+        </w:rPr>
+        <w:t>GameObject</w:t>
+      </w:r>
+      <w:proofErr w:type="spellEnd"/>
+      <w:r>
+        <w:rPr>
+          <w:sz w:val="24"/>
+        </w:rPr>
+        <w:t xml:space="preserve"> </w:t>
+      </w:r>
+      <w:proofErr w:type="spellStart"/>
+      <w:r>
+        <w:rPr>
+          <w:sz w:val="24"/>
+        </w:rPr>
+        <w:t>configured</w:t>
+      </w:r>
+      <w:proofErr w:type="spellEnd"/>
+      <w:r>
+        <w:rPr>
+          <w:sz w:val="24"/>
+        </w:rPr>
+        <w:t xml:space="preserve"> in a </w:t>
+      </w:r>
+      <w:proofErr w:type="spellStart"/>
+      <w:r>
+        <w:rPr>
+          <w:sz w:val="24"/>
+        </w:rPr>
+        <w:t>particular</w:t>
+      </w:r>
+      <w:proofErr w:type="spellEnd"/>
+      <w:r>
+        <w:rPr>
+          <w:sz w:val="24"/>
+        </w:rPr>
+        <w:t xml:space="preserve"> </w:t>
+      </w:r>
+      <w:proofErr w:type="spellStart"/>
+      <w:r>
+        <w:rPr>
+          <w:sz w:val="24"/>
+        </w:rPr>
+        <w:t>way</w:t>
+      </w:r>
+      <w:proofErr w:type="spellEnd"/>
+      <w:r>
+        <w:rPr>
+          <w:sz w:val="24"/>
+        </w:rPr>
+        <w:t xml:space="preserve"> – </w:t>
+      </w:r>
+      <w:proofErr w:type="spellStart"/>
+      <w:r>
+        <w:rPr>
+          <w:sz w:val="24"/>
+        </w:rPr>
+        <w:t>like</w:t>
+      </w:r>
+      <w:proofErr w:type="spellEnd"/>
+      <w:r>
+        <w:rPr>
+          <w:sz w:val="24"/>
+        </w:rPr>
+        <w:t xml:space="preserve"> a non-</w:t>
+      </w:r>
+      <w:proofErr w:type="spellStart"/>
+      <w:r>
+        <w:rPr>
+          <w:sz w:val="24"/>
+        </w:rPr>
+        <w:t>player</w:t>
+      </w:r>
+      <w:proofErr w:type="spellEnd"/>
+      <w:r>
+        <w:rPr>
+          <w:sz w:val="24"/>
+        </w:rPr>
+        <w:t xml:space="preserve"> </w:t>
+      </w:r>
+      <w:proofErr w:type="spellStart"/>
+      <w:r>
+        <w:rPr>
+          <w:sz w:val="24"/>
+        </w:rPr>
+        <w:t>character</w:t>
+      </w:r>
+      <w:proofErr w:type="spellEnd"/>
+      <w:r>
+        <w:rPr>
+          <w:sz w:val="24"/>
+        </w:rPr>
+        <w:t xml:space="preserve"> (NPC), </w:t>
+      </w:r>
+      <w:proofErr w:type="spellStart"/>
+      <w:r>
+        <w:rPr>
+          <w:sz w:val="24"/>
+        </w:rPr>
+        <w:t>prop</w:t>
+      </w:r>
+      <w:proofErr w:type="spellEnd"/>
+      <w:r>
+        <w:rPr>
+          <w:sz w:val="24"/>
+        </w:rPr>
+        <w:t xml:space="preserve"> </w:t>
+      </w:r>
+      <w:proofErr w:type="spellStart"/>
+      <w:r>
+        <w:rPr>
+          <w:sz w:val="24"/>
+        </w:rPr>
+        <w:t>or</w:t>
+      </w:r>
+      <w:proofErr w:type="spellEnd"/>
+      <w:r>
+        <w:rPr>
+          <w:sz w:val="24"/>
+        </w:rPr>
+        <w:t xml:space="preserve"> </w:t>
+      </w:r>
+      <w:proofErr w:type="spellStart"/>
+      <w:r>
+        <w:rPr>
+          <w:sz w:val="24"/>
+        </w:rPr>
+        <w:t>piece</w:t>
+      </w:r>
+      <w:proofErr w:type="spellEnd"/>
+      <w:r>
+        <w:rPr>
+          <w:sz w:val="24"/>
+        </w:rPr>
+        <w:t xml:space="preserve"> of </w:t>
+      </w:r>
+      <w:proofErr w:type="spellStart"/>
+      <w:r>
+        <w:rPr>
+          <w:sz w:val="24"/>
+        </w:rPr>
+        <w:t>scenery</w:t>
+      </w:r>
+      <w:proofErr w:type="spellEnd"/>
+      <w:r>
+        <w:rPr>
+          <w:sz w:val="24"/>
+        </w:rPr>
+        <w:t xml:space="preserve"> – in </w:t>
+      </w:r>
+      <w:proofErr w:type="spellStart"/>
+      <w:r>
+        <w:rPr>
+          <w:sz w:val="24"/>
+        </w:rPr>
+        <w:t>multiple</w:t>
+      </w:r>
+      <w:proofErr w:type="spellEnd"/>
+      <w:r>
+        <w:rPr>
+          <w:sz w:val="24"/>
+        </w:rPr>
+        <w:t xml:space="preserve"> </w:t>
+      </w:r>
+      <w:proofErr w:type="spellStart"/>
+      <w:r>
+        <w:rPr>
+          <w:sz w:val="24"/>
+        </w:rPr>
+        <w:t>places</w:t>
+      </w:r>
+      <w:proofErr w:type="spellEnd"/>
+      <w:r>
+        <w:rPr>
+          <w:sz w:val="24"/>
+        </w:rPr>
+        <w:t xml:space="preserve"> in </w:t>
+      </w:r>
+      <w:proofErr w:type="spellStart"/>
+      <w:r>
+        <w:rPr>
+          <w:sz w:val="24"/>
+        </w:rPr>
+        <w:t>your</w:t>
+      </w:r>
+      <w:proofErr w:type="spellEnd"/>
+      <w:r>
+        <w:rPr>
+          <w:sz w:val="24"/>
+        </w:rPr>
+        <w:t xml:space="preserve"> </w:t>
+      </w:r>
+      <w:proofErr w:type="spellStart"/>
+      <w:r>
+        <w:rPr>
+          <w:sz w:val="24"/>
+        </w:rPr>
+        <w:t>Scene</w:t>
+      </w:r>
+      <w:proofErr w:type="spellEnd"/>
+      <w:r>
+        <w:rPr>
+          <w:sz w:val="24"/>
+        </w:rPr>
+        <w:t xml:space="preserve">, </w:t>
+      </w:r>
+      <w:proofErr w:type="spellStart"/>
+      <w:r>
+        <w:rPr>
+          <w:sz w:val="24"/>
+        </w:rPr>
+        <w:t>or</w:t>
+      </w:r>
+      <w:proofErr w:type="spellEnd"/>
+      <w:r>
+        <w:rPr>
+          <w:sz w:val="24"/>
+        </w:rPr>
+        <w:t xml:space="preserve"> </w:t>
+      </w:r>
+      <w:proofErr w:type="spellStart"/>
+      <w:r>
+        <w:rPr>
+          <w:sz w:val="24"/>
+        </w:rPr>
+        <w:t>across</w:t>
+      </w:r>
+      <w:proofErr w:type="spellEnd"/>
+      <w:r>
+        <w:rPr>
+          <w:sz w:val="24"/>
+        </w:rPr>
+        <w:t xml:space="preserve"> </w:t>
+      </w:r>
+      <w:proofErr w:type="spellStart"/>
+      <w:r>
+        <w:rPr>
+          <w:sz w:val="24"/>
+        </w:rPr>
+        <w:t>multiple</w:t>
+      </w:r>
+      <w:proofErr w:type="spellEnd"/>
+      <w:r>
+        <w:rPr>
+          <w:sz w:val="24"/>
+        </w:rPr>
+        <w:t xml:space="preserve"> </w:t>
+      </w:r>
+      <w:proofErr w:type="spellStart"/>
+      <w:r>
+        <w:rPr>
+          <w:sz w:val="24"/>
+        </w:rPr>
+        <w:t>Scenes</w:t>
+      </w:r>
+      <w:proofErr w:type="spellEnd"/>
+      <w:r>
+        <w:rPr>
+          <w:sz w:val="24"/>
+        </w:rPr>
+        <w:t xml:space="preserve"> in </w:t>
+      </w:r>
+      <w:proofErr w:type="spellStart"/>
+      <w:r>
+        <w:rPr>
+          <w:sz w:val="24"/>
+        </w:rPr>
+        <w:t>your</w:t>
+      </w:r>
+      <w:proofErr w:type="spellEnd"/>
+      <w:r>
+        <w:rPr>
+          <w:sz w:val="24"/>
+        </w:rPr>
+        <w:t xml:space="preserve"> Project, </w:t>
+      </w:r>
+      <w:proofErr w:type="spellStart"/>
+      <w:r>
+        <w:rPr>
+          <w:sz w:val="24"/>
+        </w:rPr>
+        <w:t>you</w:t>
+      </w:r>
+      <w:proofErr w:type="spellEnd"/>
+      <w:r>
+        <w:rPr>
+          <w:sz w:val="24"/>
+        </w:rPr>
+        <w:t xml:space="preserve"> </w:t>
+      </w:r>
+      <w:proofErr w:type="spellStart"/>
+      <w:r>
+        <w:rPr>
+          <w:sz w:val="24"/>
+        </w:rPr>
+        <w:t>should</w:t>
+      </w:r>
+      <w:proofErr w:type="spellEnd"/>
+      <w:r>
+        <w:rPr>
+          <w:sz w:val="24"/>
+        </w:rPr>
+        <w:t xml:space="preserve"> convert it </w:t>
+      </w:r>
+      <w:proofErr w:type="spellStart"/>
+      <w:r>
+        <w:rPr>
+          <w:sz w:val="24"/>
+        </w:rPr>
+        <w:t>to</w:t>
+      </w:r>
+      <w:proofErr w:type="spellEnd"/>
+      <w:r>
+        <w:rPr>
+          <w:sz w:val="24"/>
+        </w:rPr>
+        <w:t xml:space="preserve"> a </w:t>
+      </w:r>
+      <w:proofErr w:type="spellStart"/>
+      <w:r>
+        <w:rPr>
+          <w:sz w:val="24"/>
+        </w:rPr>
+        <w:t>Prefab</w:t>
+      </w:r>
+      <w:proofErr w:type="spellEnd"/>
+      <w:r>
+        <w:rPr>
+          <w:sz w:val="24"/>
+        </w:rPr>
+        <w:t xml:space="preserve">. </w:t>
+      </w:r>
+      <w:proofErr w:type="spellStart"/>
+      <w:r>
+        <w:rPr>
+          <w:sz w:val="24"/>
+        </w:rPr>
+        <w:t>This</w:t>
+      </w:r>
+      <w:proofErr w:type="spellEnd"/>
+      <w:r>
+        <w:rPr>
+          <w:sz w:val="24"/>
+        </w:rPr>
+        <w:t xml:space="preserve"> is </w:t>
+      </w:r>
+      <w:proofErr w:type="spellStart"/>
+      <w:r>
+        <w:rPr>
+          <w:sz w:val="24"/>
+        </w:rPr>
+        <w:t>better</w:t>
+      </w:r>
+      <w:proofErr w:type="spellEnd"/>
+      <w:r>
+        <w:rPr>
+          <w:sz w:val="24"/>
+        </w:rPr>
+        <w:t xml:space="preserve"> </w:t>
+      </w:r>
+      <w:proofErr w:type="spellStart"/>
+      <w:r>
+        <w:rPr>
+          <w:sz w:val="24"/>
+        </w:rPr>
+        <w:t>than</w:t>
+      </w:r>
+      <w:proofErr w:type="spellEnd"/>
+      <w:r>
+        <w:rPr>
+          <w:sz w:val="24"/>
+        </w:rPr>
+        <w:t xml:space="preserve"> </w:t>
+      </w:r>
+      <w:proofErr w:type="spellStart"/>
+      <w:r>
+        <w:rPr>
+          <w:sz w:val="24"/>
+        </w:rPr>
+        <w:t>simply</w:t>
+      </w:r>
+      <w:proofErr w:type="spellEnd"/>
+      <w:r>
+        <w:rPr>
+          <w:sz w:val="24"/>
+        </w:rPr>
+        <w:t xml:space="preserve"> </w:t>
+      </w:r>
+      <w:proofErr w:type="spellStart"/>
+      <w:r>
+        <w:rPr>
+          <w:sz w:val="24"/>
+        </w:rPr>
+        <w:t>copying</w:t>
+      </w:r>
+      <w:proofErr w:type="spellEnd"/>
+      <w:r>
+        <w:rPr>
+          <w:sz w:val="24"/>
+        </w:rPr>
+        <w:t xml:space="preserve"> and </w:t>
+      </w:r>
+      <w:proofErr w:type="spellStart"/>
+      <w:r>
+        <w:rPr>
+          <w:sz w:val="24"/>
+        </w:rPr>
+        <w:t>pasting</w:t>
+      </w:r>
+      <w:proofErr w:type="spellEnd"/>
+      <w:r>
+        <w:rPr>
+          <w:sz w:val="24"/>
+        </w:rPr>
+        <w:t xml:space="preserve"> </w:t>
+      </w:r>
+      <w:proofErr w:type="spellStart"/>
+      <w:r>
+        <w:rPr>
+          <w:sz w:val="24"/>
+        </w:rPr>
+        <w:t>the</w:t>
+      </w:r>
+      <w:proofErr w:type="spellEnd"/>
+      <w:r>
+        <w:rPr>
+          <w:sz w:val="24"/>
+        </w:rPr>
+        <w:t xml:space="preserve"> </w:t>
+      </w:r>
+      <w:proofErr w:type="spellStart"/>
+      <w:r>
+        <w:rPr>
+          <w:sz w:val="24"/>
+        </w:rPr>
+        <w:t>GameObject</w:t>
+      </w:r>
+      <w:proofErr w:type="spellEnd"/>
+      <w:r>
+        <w:rPr>
+          <w:sz w:val="24"/>
+        </w:rPr>
+        <w:t xml:space="preserve">, </w:t>
+      </w:r>
+      <w:proofErr w:type="spellStart"/>
+      <w:r>
+        <w:rPr>
+          <w:sz w:val="24"/>
+        </w:rPr>
+        <w:t>because</w:t>
+      </w:r>
+      <w:proofErr w:type="spellEnd"/>
+      <w:r>
+        <w:rPr>
+          <w:sz w:val="24"/>
+        </w:rPr>
+        <w:t xml:space="preserve"> </w:t>
+      </w:r>
+      <w:proofErr w:type="spellStart"/>
+      <w:r>
+        <w:rPr>
+          <w:sz w:val="24"/>
+        </w:rPr>
+        <w:t>the</w:t>
+      </w:r>
+      <w:proofErr w:type="spellEnd"/>
+      <w:r>
+        <w:rPr>
+          <w:sz w:val="24"/>
+        </w:rPr>
+        <w:t xml:space="preserve"> </w:t>
+      </w:r>
+      <w:proofErr w:type="spellStart"/>
+      <w:r>
+        <w:rPr>
+          <w:sz w:val="24"/>
+        </w:rPr>
+        <w:t>Prefab</w:t>
+      </w:r>
+      <w:proofErr w:type="spellEnd"/>
+      <w:r>
+        <w:rPr>
+          <w:sz w:val="24"/>
+        </w:rPr>
+        <w:t xml:space="preserve"> </w:t>
+      </w:r>
+      <w:proofErr w:type="spellStart"/>
+      <w:r>
+        <w:rPr>
+          <w:sz w:val="24"/>
+        </w:rPr>
+        <w:t>system</w:t>
+      </w:r>
+      <w:proofErr w:type="spellEnd"/>
+      <w:r>
+        <w:rPr>
+          <w:sz w:val="24"/>
+        </w:rPr>
+        <w:t xml:space="preserve"> </w:t>
+      </w:r>
+      <w:proofErr w:type="spellStart"/>
+      <w:r>
+        <w:rPr>
+          <w:sz w:val="24"/>
+        </w:rPr>
+        <w:t>allows</w:t>
+      </w:r>
+      <w:proofErr w:type="spellEnd"/>
+      <w:r>
+        <w:rPr>
+          <w:sz w:val="24"/>
+        </w:rPr>
+        <w:t xml:space="preserve"> </w:t>
+      </w:r>
+      <w:proofErr w:type="spellStart"/>
+      <w:r>
+        <w:rPr>
+          <w:sz w:val="24"/>
+        </w:rPr>
+        <w:t>you</w:t>
+      </w:r>
+      <w:proofErr w:type="spellEnd"/>
+      <w:r>
+        <w:rPr>
+          <w:sz w:val="24"/>
+        </w:rPr>
+        <w:t xml:space="preserve"> </w:t>
+      </w:r>
+      <w:proofErr w:type="spellStart"/>
+      <w:r>
+        <w:rPr>
+          <w:sz w:val="24"/>
+        </w:rPr>
+        <w:t>to</w:t>
+      </w:r>
+      <w:proofErr w:type="spellEnd"/>
+      <w:r>
+        <w:rPr>
+          <w:sz w:val="24"/>
+        </w:rPr>
+        <w:t xml:space="preserve"> </w:t>
+      </w:r>
+      <w:proofErr w:type="spellStart"/>
+      <w:r>
+        <w:rPr>
+          <w:sz w:val="24"/>
+        </w:rPr>
+        <w:t>automatically</w:t>
+      </w:r>
+      <w:proofErr w:type="spellEnd"/>
+      <w:r>
+        <w:rPr>
+          <w:sz w:val="24"/>
+        </w:rPr>
+        <w:t xml:space="preserve"> </w:t>
+      </w:r>
+      <w:proofErr w:type="spellStart"/>
+      <w:r>
+        <w:rPr>
+          <w:sz w:val="24"/>
+        </w:rPr>
+        <w:t>keep</w:t>
+      </w:r>
+      <w:proofErr w:type="spellEnd"/>
+      <w:r>
+        <w:rPr>
+          <w:sz w:val="24"/>
+        </w:rPr>
+        <w:t xml:space="preserve"> </w:t>
+      </w:r>
+      <w:proofErr w:type="spellStart"/>
+      <w:r>
+        <w:rPr>
+          <w:sz w:val="24"/>
+        </w:rPr>
+        <w:t>all</w:t>
+      </w:r>
+      <w:proofErr w:type="spellEnd"/>
+      <w:r>
+        <w:rPr>
+          <w:sz w:val="24"/>
+        </w:rPr>
+        <w:t xml:space="preserve"> </w:t>
+      </w:r>
+      <w:proofErr w:type="spellStart"/>
+      <w:r>
+        <w:rPr>
+          <w:sz w:val="24"/>
+        </w:rPr>
+        <w:t>the</w:t>
+      </w:r>
+      <w:proofErr w:type="spellEnd"/>
+      <w:r>
+        <w:rPr>
+          <w:sz w:val="24"/>
+        </w:rPr>
+        <w:t xml:space="preserve"> </w:t>
+      </w:r>
+      <w:proofErr w:type="spellStart"/>
+      <w:r>
+        <w:rPr>
+          <w:sz w:val="24"/>
+        </w:rPr>
+        <w:t>copies</w:t>
+      </w:r>
+      <w:proofErr w:type="spellEnd"/>
+      <w:r>
+        <w:rPr>
+          <w:sz w:val="24"/>
+        </w:rPr>
+        <w:t xml:space="preserve"> in </w:t>
+      </w:r>
+      <w:proofErr w:type="spellStart"/>
+      <w:r>
+        <w:rPr>
+          <w:sz w:val="24"/>
+        </w:rPr>
+        <w:t>sync</w:t>
+      </w:r>
+      <w:proofErr w:type="spellEnd"/>
+      <w:r>
+        <w:rPr>
+          <w:sz w:val="24"/>
+        </w:rPr>
+        <w:t>.</w:t>
+      </w:r>
+    </w:p>
+    <w:p>
+      <w:pPr>
+        <w:rPr>
+          <w:sz w:val="24"/>
+        </w:rPr>
+      </w:pPr>
+      <w:proofErr w:type="spellStart"/>
+      <w:r>
+        <w:rPr>
+          <w:sz w:val="24"/>
+        </w:rPr>
+        <w:t>Any</w:t>
+      </w:r>
+      <w:proofErr w:type="spellEnd"/>
+      <w:r>
+        <w:rPr>
+          <w:sz w:val="24"/>
+        </w:rPr>
+        <w:t xml:space="preserve"> </w:t>
+      </w:r>
+      <w:proofErr w:type="spellStart"/>
+      <w:r>
+        <w:rPr>
+          <w:sz w:val="24"/>
+        </w:rPr>
+        <w:t>edits</w:t>
+      </w:r>
+      <w:proofErr w:type="spellEnd"/>
+      <w:r>
+        <w:rPr>
+          <w:sz w:val="24"/>
+        </w:rPr>
+        <w:t xml:space="preserve"> </w:t>
+      </w:r>
+      <w:proofErr w:type="spellStart"/>
+      <w:r>
+        <w:rPr>
+          <w:sz w:val="24"/>
+        </w:rPr>
+        <w:t>that</w:t>
+      </w:r>
+      <w:proofErr w:type="spellEnd"/>
+      <w:r>
+        <w:rPr>
+          <w:sz w:val="24"/>
+        </w:rPr>
+        <w:t xml:space="preserve"> </w:t>
+      </w:r>
+      <w:proofErr w:type="spellStart"/>
+      <w:r>
+        <w:rPr>
+          <w:sz w:val="24"/>
+        </w:rPr>
+        <w:t>you</w:t>
+      </w:r>
+      <w:proofErr w:type="spellEnd"/>
+      <w:r>
+        <w:rPr>
+          <w:sz w:val="24"/>
+        </w:rPr>
+        <w:t xml:space="preserve"> </w:t>
+      </w:r>
+      <w:proofErr w:type="spellStart"/>
+      <w:r>
+        <w:rPr>
+          <w:sz w:val="24"/>
+        </w:rPr>
+        <w:t>make</w:t>
+      </w:r>
+      <w:proofErr w:type="spellEnd"/>
+      <w:r>
+        <w:rPr>
+          <w:sz w:val="24"/>
+        </w:rPr>
+        <w:t xml:space="preserve"> </w:t>
+      </w:r>
+      <w:proofErr w:type="spellStart"/>
+      <w:r>
+        <w:rPr>
+          <w:sz w:val="24"/>
+        </w:rPr>
+        <w:t>to</w:t>
+      </w:r>
+      <w:proofErr w:type="spellEnd"/>
+      <w:r>
+        <w:rPr>
+          <w:sz w:val="24"/>
+        </w:rPr>
+        <w:t xml:space="preserve"> a </w:t>
+      </w:r>
+      <w:proofErr w:type="spellStart"/>
+      <w:r>
+        <w:rPr>
+          <w:sz w:val="24"/>
+        </w:rPr>
+        <w:t>Prefab</w:t>
+      </w:r>
+      <w:proofErr w:type="spellEnd"/>
+      <w:r>
+        <w:rPr>
+          <w:sz w:val="24"/>
+        </w:rPr>
+        <w:t xml:space="preserve"> </w:t>
+      </w:r>
+      <w:proofErr w:type="spellStart"/>
+      <w:r>
+        <w:rPr>
+          <w:sz w:val="24"/>
+        </w:rPr>
+        <w:t>Asset</w:t>
+      </w:r>
+      <w:proofErr w:type="spellEnd"/>
+      <w:r>
+        <w:rPr>
+          <w:sz w:val="24"/>
+        </w:rPr>
+        <w:t xml:space="preserve"> </w:t>
+      </w:r>
+      <w:proofErr w:type="spellStart"/>
+      <w:r>
+        <w:rPr>
+          <w:sz w:val="24"/>
+        </w:rPr>
+        <w:t>are</w:t>
+      </w:r>
+      <w:proofErr w:type="spellEnd"/>
+      <w:r>
+        <w:rPr>
+          <w:sz w:val="24"/>
+        </w:rPr>
+        <w:t xml:space="preserve"> </w:t>
+      </w:r>
+      <w:proofErr w:type="spellStart"/>
+      <w:r>
+        <w:rPr>
+          <w:sz w:val="24"/>
+        </w:rPr>
+        <w:t>automatically</w:t>
+      </w:r>
+      <w:proofErr w:type="spellEnd"/>
+      <w:r>
+        <w:rPr>
+          <w:sz w:val="24"/>
+        </w:rPr>
+        <w:t xml:space="preserve"> </w:t>
+      </w:r>
+      <w:proofErr w:type="spellStart"/>
+      <w:r>
+        <w:rPr>
+          <w:sz w:val="24"/>
+        </w:rPr>
+        <w:t>reflected</w:t>
+      </w:r>
+      <w:proofErr w:type="spellEnd"/>
+      <w:r>
+        <w:rPr>
+          <w:sz w:val="24"/>
+        </w:rPr>
+        <w:t xml:space="preserve"> in </w:t>
+      </w:r>
+      <w:proofErr w:type="spellStart"/>
+      <w:r>
+        <w:rPr>
+          <w:sz w:val="24"/>
+        </w:rPr>
+        <w:t>the</w:t>
+      </w:r>
+      <w:proofErr w:type="spellEnd"/>
+      <w:r>
+        <w:rPr>
+          <w:sz w:val="24"/>
+        </w:rPr>
+        <w:t xml:space="preserve"> </w:t>
+      </w:r>
+      <w:proofErr w:type="spellStart"/>
+      <w:r>
+        <w:rPr>
+          <w:sz w:val="24"/>
+        </w:rPr>
+        <w:t>instances</w:t>
+      </w:r>
+      <w:proofErr w:type="spellEnd"/>
+      <w:r>
+        <w:rPr>
+          <w:sz w:val="24"/>
+        </w:rPr>
+        <w:t xml:space="preserve"> of </w:t>
+      </w:r>
+      <w:proofErr w:type="spellStart"/>
+      <w:r>
+        <w:rPr>
+          <w:sz w:val="24"/>
+        </w:rPr>
+        <w:t>that</w:t>
+      </w:r>
+      <w:proofErr w:type="spellEnd"/>
+      <w:r>
+        <w:rPr>
+          <w:sz w:val="24"/>
+        </w:rPr>
+        <w:t xml:space="preserve"> </w:t>
+      </w:r>
+      <w:proofErr w:type="spellStart"/>
+      <w:r>
+        <w:rPr>
+          <w:sz w:val="24"/>
+        </w:rPr>
+        <w:t>Prefab</w:t>
+      </w:r>
+      <w:proofErr w:type="spellEnd"/>
+      <w:r>
+        <w:rPr>
+          <w:sz w:val="24"/>
+        </w:rPr>
+        <w:t xml:space="preserve">, </w:t>
+      </w:r>
+      <w:proofErr w:type="spellStart"/>
+      <w:r>
+        <w:rPr>
+          <w:sz w:val="24"/>
+        </w:rPr>
+        <w:t>allowing</w:t>
+      </w:r>
+      <w:proofErr w:type="spellEnd"/>
+      <w:r>
+        <w:rPr>
+          <w:sz w:val="24"/>
+        </w:rPr>
+        <w:t xml:space="preserve"> </w:t>
+      </w:r>
+      <w:proofErr w:type="spellStart"/>
+      <w:r>
+        <w:rPr>
+          <w:sz w:val="24"/>
+        </w:rPr>
+        <w:t>you</w:t>
+      </w:r>
+      <w:proofErr w:type="spellEnd"/>
+      <w:r>
+        <w:rPr>
+          <w:sz w:val="24"/>
+        </w:rPr>
+        <w:t xml:space="preserve"> </w:t>
+      </w:r>
+      <w:proofErr w:type="spellStart"/>
+      <w:r>
+        <w:rPr>
+          <w:sz w:val="24"/>
+        </w:rPr>
+        <w:t>to</w:t>
+      </w:r>
+      <w:proofErr w:type="spellEnd"/>
+      <w:r>
+        <w:rPr>
+          <w:sz w:val="24"/>
+        </w:rPr>
+        <w:t xml:space="preserve"> </w:t>
+      </w:r>
+      <w:proofErr w:type="spellStart"/>
+      <w:r>
+        <w:rPr>
+          <w:sz w:val="24"/>
+        </w:rPr>
+        <w:t>easily</w:t>
+      </w:r>
+      <w:proofErr w:type="spellEnd"/>
+      <w:r>
+        <w:rPr>
+          <w:sz w:val="24"/>
+        </w:rPr>
+        <w:t xml:space="preserve"> </w:t>
+      </w:r>
+      <w:proofErr w:type="spellStart"/>
+      <w:r>
+        <w:rPr>
+          <w:sz w:val="24"/>
+        </w:rPr>
+        <w:t>make</w:t>
+      </w:r>
+      <w:proofErr w:type="spellEnd"/>
+      <w:r>
+        <w:rPr>
+          <w:sz w:val="24"/>
+        </w:rPr>
+        <w:t xml:space="preserve"> </w:t>
+      </w:r>
+      <w:proofErr w:type="spellStart"/>
+      <w:r>
+        <w:rPr>
+          <w:sz w:val="24"/>
+        </w:rPr>
+        <w:t>broad</w:t>
+      </w:r>
+      <w:proofErr w:type="spellEnd"/>
+      <w:r>
+        <w:rPr>
+          <w:sz w:val="24"/>
+        </w:rPr>
+        <w:t xml:space="preserve"> </w:t>
+      </w:r>
+      <w:proofErr w:type="spellStart"/>
+      <w:r>
+        <w:rPr>
+          <w:sz w:val="24"/>
+        </w:rPr>
+        <w:t>changes</w:t>
+      </w:r>
+      <w:proofErr w:type="spellEnd"/>
+      <w:r>
+        <w:rPr>
+          <w:sz w:val="24"/>
+        </w:rPr>
+        <w:t xml:space="preserve"> </w:t>
+      </w:r>
+      <w:proofErr w:type="spellStart"/>
+      <w:r>
+        <w:rPr>
+          <w:sz w:val="24"/>
+        </w:rPr>
+        <w:t>across</w:t>
+      </w:r>
+      <w:proofErr w:type="spellEnd"/>
+      <w:r>
+        <w:rPr>
+          <w:sz w:val="24"/>
+        </w:rPr>
+        <w:t xml:space="preserve"> </w:t>
+      </w:r>
+      <w:proofErr w:type="spellStart"/>
+      <w:r>
+        <w:rPr>
+          <w:sz w:val="24"/>
+        </w:rPr>
+        <w:t>your</w:t>
+      </w:r>
+      <w:proofErr w:type="spellEnd"/>
+      <w:r>
+        <w:rPr>
+          <w:sz w:val="24"/>
+        </w:rPr>
+        <w:t xml:space="preserve"> </w:t>
+      </w:r>
+      <w:proofErr w:type="spellStart"/>
+      <w:r>
+        <w:rPr>
+          <w:sz w:val="24"/>
+        </w:rPr>
+        <w:t>whole</w:t>
+      </w:r>
+      <w:proofErr w:type="spellEnd"/>
+      <w:r>
+        <w:rPr>
+          <w:sz w:val="24"/>
+        </w:rPr>
+        <w:t xml:space="preserve"> Project </w:t>
+      </w:r>
+      <w:proofErr w:type="spellStart"/>
+      <w:r>
+        <w:rPr>
+          <w:sz w:val="24"/>
+        </w:rPr>
+        <w:t>without</w:t>
+      </w:r>
+      <w:proofErr w:type="spellEnd"/>
+      <w:r>
+        <w:rPr>
+          <w:sz w:val="24"/>
+        </w:rPr>
+        <w:t xml:space="preserve"> </w:t>
+      </w:r>
+      <w:proofErr w:type="spellStart"/>
+      <w:r>
+        <w:rPr>
+          <w:sz w:val="24"/>
+        </w:rPr>
+        <w:t>having</w:t>
+      </w:r>
+      <w:proofErr w:type="spellEnd"/>
+      <w:r>
+        <w:rPr>
+          <w:sz w:val="24"/>
+        </w:rPr>
+        <w:t xml:space="preserve"> </w:t>
+      </w:r>
+      <w:proofErr w:type="spellStart"/>
+      <w:r>
+        <w:rPr>
+          <w:sz w:val="24"/>
+        </w:rPr>
+        <w:t>to</w:t>
+      </w:r>
+      <w:proofErr w:type="spellEnd"/>
+      <w:r>
+        <w:rPr>
+          <w:sz w:val="24"/>
+        </w:rPr>
+        <w:t xml:space="preserve"> </w:t>
+      </w:r>
+      <w:proofErr w:type="spellStart"/>
+      <w:r>
+        <w:rPr>
+          <w:sz w:val="24"/>
+        </w:rPr>
+        <w:t>repeatedly</w:t>
+      </w:r>
+      <w:proofErr w:type="spellEnd"/>
+      <w:r>
+        <w:rPr>
+          <w:sz w:val="24"/>
+        </w:rPr>
+        <w:t xml:space="preserve"> </w:t>
+      </w:r>
+      <w:proofErr w:type="spellStart"/>
+      <w:r>
+        <w:rPr>
+          <w:sz w:val="24"/>
+        </w:rPr>
+        <w:t>make</w:t>
+      </w:r>
+      <w:proofErr w:type="spellEnd"/>
+      <w:r>
+        <w:rPr>
+          <w:sz w:val="24"/>
+        </w:rPr>
+        <w:t xml:space="preserve"> </w:t>
+      </w:r>
+      <w:proofErr w:type="spellStart"/>
+      <w:r>
+        <w:rPr>
+          <w:sz w:val="24"/>
+        </w:rPr>
+        <w:t>the</w:t>
+      </w:r>
+      <w:proofErr w:type="spellEnd"/>
+      <w:r>
+        <w:rPr>
+          <w:sz w:val="24"/>
+        </w:rPr>
+        <w:t xml:space="preserve"> </w:t>
+      </w:r>
+      <w:proofErr w:type="spellStart"/>
+      <w:r>
+        <w:rPr>
+          <w:sz w:val="24"/>
+        </w:rPr>
+        <w:t>same</w:t>
+      </w:r>
+      <w:proofErr w:type="spellEnd"/>
+      <w:r>
+        <w:rPr>
+          <w:sz w:val="24"/>
+        </w:rPr>
+        <w:t xml:space="preserve"> </w:t>
+      </w:r>
+      <w:proofErr w:type="spellStart"/>
+      <w:r>
+        <w:rPr>
+          <w:sz w:val="24"/>
+        </w:rPr>
+        <w:t>edit</w:t>
+      </w:r>
+      <w:proofErr w:type="spellEnd"/>
+      <w:r>
+        <w:rPr>
+          <w:sz w:val="24"/>
+        </w:rPr>
+        <w:t xml:space="preserve"> </w:t>
+      </w:r>
+      <w:proofErr w:type="spellStart"/>
+      <w:r>
+        <w:rPr>
+          <w:sz w:val="24"/>
+        </w:rPr>
+        <w:t>to</w:t>
+      </w:r>
+      <w:proofErr w:type="spellEnd"/>
+      <w:r>
+        <w:rPr>
+          <w:sz w:val="24"/>
+        </w:rPr>
+        <w:t xml:space="preserve"> </w:t>
+      </w:r>
+      <w:proofErr w:type="spellStart"/>
+      <w:r>
+        <w:rPr>
+          <w:sz w:val="24"/>
+        </w:rPr>
+        <w:t>every</w:t>
+      </w:r>
+      <w:proofErr w:type="spellEnd"/>
+      <w:r>
+        <w:rPr>
+          <w:sz w:val="24"/>
+        </w:rPr>
+        <w:t xml:space="preserve"> </w:t>
+      </w:r>
+      <w:proofErr w:type="spellStart"/>
+      <w:r>
+        <w:rPr>
+          <w:sz w:val="24"/>
+        </w:rPr>
+        <w:t>copy</w:t>
+      </w:r>
+      <w:proofErr w:type="spellEnd"/>
+      <w:r>
+        <w:rPr>
+          <w:sz w:val="24"/>
+        </w:rPr>
+        <w:t xml:space="preserve"> of </w:t>
+      </w:r>
+      <w:proofErr w:type="spellStart"/>
+      <w:r>
+        <w:rPr>
+          <w:sz w:val="24"/>
+        </w:rPr>
+        <w:t>the</w:t>
+      </w:r>
+      <w:proofErr w:type="spellEnd"/>
+      <w:r>
+        <w:rPr>
+          <w:sz w:val="24"/>
+        </w:rPr>
+        <w:t xml:space="preserve"> </w:t>
+      </w:r>
+      <w:proofErr w:type="spellStart"/>
+      <w:r>
+        <w:rPr>
+          <w:sz w:val="24"/>
+        </w:rPr>
+        <w:t>Asset</w:t>
+      </w:r>
+      <w:proofErr w:type="spellEnd"/>
+      <w:r>
+        <w:rPr>
+          <w:sz w:val="24"/>
+        </w:rPr>
+        <w:t>.</w:t>
+      </w:r>
+    </w:p>
+    <w:p>
+      <w:pPr>
+        <w:rPr>
+          <w:sz w:val="24"/>
+        </w:rPr>
+      </w:pPr>
+      <w:r>
+        <w:rPr>
+          <w:sz w:val="24"/>
+        </w:rPr>
+        <w:t>--------</w:t>
+      </w:r>
+    </w:p>
+    <w:p>
+      <w:pPr>
+        <w:rPr>
+          <w:sz w:val="24"/>
+        </w:rPr>
+      </w:pPr>
+      <w:r>
+        <w:rPr>
+          <w:sz w:val="24"/>
+        </w:rPr>
+        <w:lastRenderedPageBreak/>
+        <w:t xml:space="preserve">A </w:t>
+      </w:r>
+      <w:proofErr w:type="spellStart"/>
+      <w:r>
+        <w:rPr>
+          <w:sz w:val="24"/>
+        </w:rPr>
+        <w:t>Unity</w:t>
+      </w:r>
+      <w:proofErr w:type="spellEnd"/>
+      <w:r>
+        <w:rPr>
+          <w:sz w:val="24"/>
+        </w:rPr>
+        <w:t xml:space="preserve"> </w:t>
+      </w:r>
+      <w:proofErr w:type="spellStart"/>
+      <w:r>
+        <w:rPr>
+          <w:sz w:val="24"/>
+        </w:rPr>
+        <w:t>előregyártott</w:t>
+      </w:r>
+      <w:proofErr w:type="spellEnd"/>
+      <w:r>
+        <w:rPr>
+          <w:sz w:val="24"/>
+        </w:rPr>
+        <w:t xml:space="preserve"> rendszere lehetővé teszi egy </w:t>
+      </w:r>
+      <w:proofErr w:type="spellStart"/>
+      <w:r>
+        <w:rPr>
+          <w:sz w:val="24"/>
+        </w:rPr>
+        <w:t>GameObject</w:t>
+      </w:r>
+      <w:proofErr w:type="spellEnd"/>
+      <w:r>
+        <w:rPr>
+          <w:sz w:val="24"/>
+        </w:rPr>
+        <w:t xml:space="preserve"> létrehozását, konfigurálását és tárolását az összes összetevőjével, tulajdonságértékével és g</w:t>
+      </w:r>
+      <w:r>
+        <w:rPr>
+          <w:sz w:val="24"/>
+        </w:rPr>
+        <w:t xml:space="preserve">yermek </w:t>
+      </w:r>
+      <w:proofErr w:type="spellStart"/>
+      <w:r>
+        <w:rPr>
+          <w:sz w:val="24"/>
+        </w:rPr>
+        <w:t>GameObjectjeivel</w:t>
+      </w:r>
+      <w:proofErr w:type="spellEnd"/>
+      <w:r>
+        <w:rPr>
+          <w:sz w:val="24"/>
+        </w:rPr>
+        <w:t xml:space="preserve"> együtt.</w:t>
+      </w:r>
+      <w:r>
+        <w:rPr>
+          <w:sz w:val="24"/>
+        </w:rPr>
+        <w:t xml:space="preserve"> </w:t>
+      </w:r>
+      <w:proofErr w:type="spellStart"/>
+      <w:r>
+        <w:rPr>
+          <w:sz w:val="24"/>
+        </w:rPr>
+        <w:t>újrafelhasználható</w:t>
+      </w:r>
+      <w:proofErr w:type="spellEnd"/>
+      <w:r>
+        <w:rPr>
+          <w:sz w:val="24"/>
+        </w:rPr>
+        <w:t xml:space="preserve"> eszközként. Az </w:t>
+      </w:r>
+      <w:proofErr w:type="spellStart"/>
+      <w:r>
+        <w:rPr>
+          <w:sz w:val="24"/>
+        </w:rPr>
+        <w:t>előregyártott</w:t>
+      </w:r>
+      <w:proofErr w:type="spellEnd"/>
+      <w:r>
+        <w:rPr>
+          <w:sz w:val="24"/>
+        </w:rPr>
+        <w:t xml:space="preserve"> eszköz sablonként működik, amelyből új </w:t>
+      </w:r>
+      <w:proofErr w:type="spellStart"/>
+      <w:r>
+        <w:rPr>
+          <w:sz w:val="24"/>
+        </w:rPr>
+        <w:t>előregyártott</w:t>
+      </w:r>
+      <w:proofErr w:type="spellEnd"/>
+      <w:r>
+        <w:rPr>
+          <w:sz w:val="24"/>
+        </w:rPr>
+        <w:t xml:space="preserve"> példán</w:t>
+      </w:r>
+      <w:r>
+        <w:rPr>
+          <w:sz w:val="24"/>
+        </w:rPr>
+        <w:t>yokat hozhat létre a jelenetben.</w:t>
+      </w:r>
+    </w:p>
+    <w:p>
+      <w:pPr>
+        <w:rPr>
+          <w:sz w:val="24"/>
+        </w:rPr>
+      </w:pPr>
+      <w:r>
+        <w:rPr>
+          <w:sz w:val="24"/>
+        </w:rPr>
+        <w:t xml:space="preserve">Ha egy bizonyos módon konfigurált </w:t>
+      </w:r>
+      <w:proofErr w:type="spellStart"/>
+      <w:r>
+        <w:rPr>
+          <w:sz w:val="24"/>
+        </w:rPr>
+        <w:t>GameObject</w:t>
+      </w:r>
+      <w:proofErr w:type="spellEnd"/>
+      <w:r>
+        <w:rPr>
+          <w:sz w:val="24"/>
+        </w:rPr>
+        <w:t xml:space="preserve">-et – például nem játékos </w:t>
+      </w:r>
+      <w:proofErr w:type="gramStart"/>
+      <w:r>
+        <w:rPr>
+          <w:sz w:val="24"/>
+        </w:rPr>
+        <w:t>karaktert</w:t>
+      </w:r>
+      <w:proofErr w:type="gramEnd"/>
+      <w:r>
+        <w:rPr>
+          <w:sz w:val="24"/>
+        </w:rPr>
+        <w:t xml:space="preserve"> (NPC), kelléket vagy díszletdarabot – szeretne újra felhasználni a jelenet több helyén, vagy a projekt több jelenetében, konvertálja egy </w:t>
+      </w:r>
+      <w:proofErr w:type="spellStart"/>
+      <w:r>
+        <w:rPr>
+          <w:sz w:val="24"/>
+        </w:rPr>
+        <w:t>Előregyártott</w:t>
+      </w:r>
+      <w:proofErr w:type="spellEnd"/>
+      <w:r>
+        <w:rPr>
+          <w:sz w:val="24"/>
+        </w:rPr>
+        <w:t xml:space="preserve">. Ez jobb, mint a </w:t>
+      </w:r>
+      <w:proofErr w:type="spellStart"/>
+      <w:r>
+        <w:rPr>
+          <w:sz w:val="24"/>
+        </w:rPr>
+        <w:t>GameObject</w:t>
+      </w:r>
+      <w:proofErr w:type="spellEnd"/>
+      <w:r>
+        <w:rPr>
+          <w:sz w:val="24"/>
+        </w:rPr>
+        <w:t xml:space="preserve"> egyszerű másolása és beillesztése, mert a </w:t>
+      </w:r>
+      <w:proofErr w:type="spellStart"/>
+      <w:r>
+        <w:rPr>
+          <w:sz w:val="24"/>
+        </w:rPr>
+        <w:t>Prefab</w:t>
+      </w:r>
+      <w:proofErr w:type="spellEnd"/>
+      <w:r>
+        <w:rPr>
+          <w:sz w:val="24"/>
+        </w:rPr>
+        <w:t xml:space="preserve"> rendszer lehetővé teszi, hogy az összes másolatot </w:t>
+      </w:r>
+      <w:proofErr w:type="gramStart"/>
+      <w:r>
+        <w:rPr>
+          <w:sz w:val="24"/>
+        </w:rPr>
+        <w:t>automatikusan</w:t>
+      </w:r>
+      <w:proofErr w:type="gramEnd"/>
+      <w:r>
+        <w:rPr>
+          <w:sz w:val="24"/>
+        </w:rPr>
+        <w:t xml:space="preserve"> szinkronban tartsa.</w:t>
+      </w:r>
+    </w:p>
+    <w:p>
+      <w:pPr>
+        <w:rPr>
+          <w:sz w:val="24"/>
+        </w:rPr>
+      </w:pPr>
+    </w:p>
+    <w:p>
+      <w:pPr>
+        <w:rPr>
+          <w:sz w:val="24"/>
+        </w:rPr>
+      </w:pPr>
+      <w:r>
+        <w:rPr>
+          <w:sz w:val="24"/>
+        </w:rPr>
+        <w:t xml:space="preserve">Az </w:t>
+      </w:r>
+      <w:proofErr w:type="spellStart"/>
+      <w:r>
+        <w:rPr>
+          <w:sz w:val="24"/>
+        </w:rPr>
+        <w:t>előregyártott</w:t>
+      </w:r>
+      <w:proofErr w:type="spellEnd"/>
+      <w:r>
+        <w:rPr>
+          <w:sz w:val="24"/>
+        </w:rPr>
+        <w:t xml:space="preserve"> eszközön végzett minden szerkesztés </w:t>
+      </w:r>
+      <w:proofErr w:type="gramStart"/>
+      <w:r>
+        <w:rPr>
+          <w:sz w:val="24"/>
+        </w:rPr>
+        <w:t>automatikusan</w:t>
+      </w:r>
+      <w:proofErr w:type="gramEnd"/>
+      <w:r>
+        <w:rPr>
+          <w:sz w:val="24"/>
+        </w:rPr>
+        <w:t xml:space="preserve"> megjelenik az adott </w:t>
+      </w:r>
+      <w:proofErr w:type="spellStart"/>
+      <w:r>
+        <w:rPr>
+          <w:sz w:val="24"/>
+        </w:rPr>
+        <w:t>előregyártott</w:t>
+      </w:r>
+      <w:proofErr w:type="spellEnd"/>
+      <w:r>
+        <w:rPr>
+          <w:sz w:val="24"/>
+        </w:rPr>
+        <w:t xml:space="preserve"> elem példányaiban, lehetővé téve, hogy könnyen végezzen széles körű változtatásokat a teljes projektben anélkül, hogy ismételten ugyanazt a szerkesztést kellene elvégeznie az eszköz minden példányán.</w:t>
+      </w:r>
+    </w:p>
+    <w:p>
+      <w:pPr>
+        <w:rPr>
+          <w:sz w:val="24"/>
+        </w:rPr>
+      </w:pPr>
+    </w:p>
+    <w:p>
+      <w:pPr>
+        <w:rPr>
+          <w:sz w:val="24"/>
+        </w:rPr>
+      </w:pPr>
+    </w:p>
+    <w:p>
+      <w:pPr>
         <w:rPr>
           <w:b/>
           <w:sz w:val="28"/>
         </w:rPr>
       </w:pPr>
+      <w:proofErr w:type="spellStart"/>
       <w:r>
         <w:rPr>
           <w:b/>
           <w:sz w:val="28"/>
         </w:rPr>
-        <w:t xml:space="preserve">sima </w:t>
-      </w:r>
-      <w:proofErr w:type="spellStart"/>
+        <w:t>V</w:t>
+      </w:r>
       <w:r>
         <w:rPr>
           <w:b/>
           <w:sz w:val="28"/>
         </w:rPr>
-        <w:t>sprites</w:t>
+        <w:t>irtual</w:t>
       </w:r>
       <w:proofErr w:type="spellEnd"/>
       <w:r>
@@ -12354,93 +15852,400 @@
           <w:b/>
           <w:sz w:val="28"/>
         </w:rPr>
-        <w:t xml:space="preserve">, </w:t>
-      </w:r>
-      <w:proofErr w:type="spellStart"/>
+        <w:t xml:space="preserve"> </w:t>
+      </w:r>
       <w:r>
         <w:rPr>
           <w:b/>
           <w:sz w:val="28"/>
         </w:rPr>
-        <w:t>decor</w:t>
-      </w:r>
-      <w:proofErr w:type="spellEnd"/>
-    </w:p>
-    <w:p>
-      <w:pPr>
-        <w:pStyle w:val="Listaszerbekezds"/>
-      </w:pPr>
-      <w:r>
-        <w:t xml:space="preserve">Egyszerű </w:t>
-      </w:r>
-      <w:proofErr w:type="gramStart"/>
-      <w:r>
-        <w:t>objektumok</w:t>
-      </w:r>
-      <w:proofErr w:type="gramEnd"/>
-      <w:r>
-        <w:t xml:space="preserve">, melyek csak dekoráció céljából vannak jelen. Ezek csak a </w:t>
-      </w:r>
-      <w:proofErr w:type="spellStart"/>
-      <w:r>
-        <w:t>Sprite</w:t>
-      </w:r>
-      <w:proofErr w:type="spellEnd"/>
-      <w:r>
-        <w:t xml:space="preserve"> </w:t>
-      </w:r>
-      <w:proofErr w:type="spellStart"/>
-      <w:r>
-        <w:t>Renderert</w:t>
-      </w:r>
-      <w:proofErr w:type="spellEnd"/>
-      <w:r>
-        <w:t xml:space="preserve"> tartalmazzák megjelenítés céljából. Ilyenek például az épületek vagy a növényzet.</w:t>
-      </w:r>
-    </w:p>
-    <w:p>
-      <w:pPr>
-        <w:pStyle w:val="Listaszerbekezds"/>
-      </w:pPr>
-    </w:p>
-    <w:p>
-      <w:pPr>
-        <w:pStyle w:val="Listaszerbekezds"/>
-      </w:pPr>
-    </w:p>
-    <w:p>
-      <w:pPr>
-        <w:pStyle w:val="Listaszerbekezds"/>
-      </w:pPr>
-    </w:p>
-    <w:p>
-      <w:proofErr w:type="spellStart"/>
-      <w:r>
-        <w:t>animation</w:t>
-      </w:r>
-      <w:proofErr w:type="spellEnd"/>
-    </w:p>
-    <w:p>
-      <w:proofErr w:type="spellStart"/>
-      <w:r>
-        <w:t>invsys</w:t>
-      </w:r>
-      <w:proofErr w:type="spellEnd"/>
-    </w:p>
-    <w:p>
-      <w:proofErr w:type="spellStart"/>
-      <w:r>
-        <w:t>scene</w:t>
-      </w:r>
-      <w:proofErr w:type="spellEnd"/>
-      <w:r>
-        <w:t xml:space="preserve"> </w:t>
-      </w:r>
-      <w:proofErr w:type="spellStart"/>
-      <w:r>
-        <w:t>controller</w:t>
-      </w:r>
-      <w:proofErr w:type="spellEnd"/>
+        <w:t>C</w:t>
+      </w:r>
+      <w:r>
+        <w:rPr>
+          <w:b/>
+          <w:sz w:val="28"/>
+        </w:rPr>
+        <w:t>amera</w:t>
+      </w:r>
+    </w:p>
+    <w:p>
+      <w:pPr>
+        <w:rPr>
+          <w:b/>
+          <w:sz w:val="28"/>
+        </w:rPr>
+      </w:pPr>
+      <w:r>
+        <w:rPr>
+          <w:b/>
+          <w:noProof/>
+          <w:sz w:val="28"/>
+          <w:lang w:eastAsia="hu-HU"/>
+        </w:rPr>
+        <w:drawing>
+          <wp:inline distT="0" distB="0" distL="0" distR="0">
+            <wp:extent cx="3676864" cy="1812898"/>
+            <wp:effectExtent l="0" t="0" r="0" b="0"/>
+            <wp:docPr id="25" name="Kép 25"/>
+            <wp:cNvGraphicFramePr>
+              <a:graphicFrameLocks xmlns:a="http://schemas.openxmlformats.org/drawingml/2006/main" noChangeAspect="1"/>
+            </wp:cNvGraphicFramePr>
+            <a:graphic xmlns:a="http://schemas.openxmlformats.org/drawingml/2006/main">
+              <a:graphicData uri="http://schemas.openxmlformats.org/drawingml/2006/picture">
+                <pic:pic xmlns:pic="http://schemas.openxmlformats.org/drawingml/2006/picture">
+                  <pic:nvPicPr>
+                    <pic:cNvPr id="25" name="Képernyőfelvétel (162).png"/>
+                    <pic:cNvPicPr/>
+                  </pic:nvPicPr>
+                  <pic:blipFill>
+                    <a:blip r:embed="rId59" cstate="print">
+                      <a:extLst>
+                        <a:ext uri="{28A0092B-C50C-407E-A947-70E740481C1C}">
+                          <a14:useLocalDpi xmlns:a14="http://schemas.microsoft.com/office/drawing/2010/main" val="0"/>
+                        </a:ext>
+                      </a:extLst>
+                    </a:blip>
+                    <a:stretch>
+                      <a:fillRect/>
+                    </a:stretch>
+                  </pic:blipFill>
+                  <pic:spPr>
+                    <a:xfrm>
+                      <a:off x="0" y="0"/>
+                      <a:ext cx="3714659" cy="1831533"/>
+                    </a:xfrm>
+                    <a:prstGeom prst="rect">
+                      <a:avLst/>
+                    </a:prstGeom>
+                  </pic:spPr>
+                </pic:pic>
+              </a:graphicData>
+            </a:graphic>
+          </wp:inline>
+        </w:drawing>
+      </w:r>
+      <w:r>
+        <w:rPr>
+          <w:b/>
+          <w:noProof/>
+          <w:sz w:val="28"/>
+          <w:lang w:eastAsia="hu-HU"/>
+        </w:rPr>
+        <w:drawing>
+          <wp:inline distT="0" distB="0" distL="0" distR="0" wp14:anchorId="3057968F" wp14:editId="2B37AA71">
+            <wp:extent cx="2051437" cy="3119799"/>
+            <wp:effectExtent l="0" t="0" r="6350" b="4445"/>
+            <wp:docPr id="26" name="Kép 26"/>
+            <wp:cNvGraphicFramePr>
+              <a:graphicFrameLocks xmlns:a="http://schemas.openxmlformats.org/drawingml/2006/main" noChangeAspect="1"/>
+            </wp:cNvGraphicFramePr>
+            <a:graphic xmlns:a="http://schemas.openxmlformats.org/drawingml/2006/main">
+              <a:graphicData uri="http://schemas.openxmlformats.org/drawingml/2006/picture">
+                <pic:pic xmlns:pic="http://schemas.openxmlformats.org/drawingml/2006/picture">
+                  <pic:nvPicPr>
+                    <pic:cNvPr id="26" name="Képernyőfelvétel (163).png"/>
+                    <pic:cNvPicPr/>
+                  </pic:nvPicPr>
+                  <pic:blipFill>
+                    <a:blip r:embed="rId60">
+                      <a:extLst>
+                        <a:ext uri="{28A0092B-C50C-407E-A947-70E740481C1C}">
+                          <a14:useLocalDpi xmlns:a14="http://schemas.microsoft.com/office/drawing/2010/main" val="0"/>
+                        </a:ext>
+                      </a:extLst>
+                    </a:blip>
+                    <a:stretch>
+                      <a:fillRect/>
+                    </a:stretch>
+                  </pic:blipFill>
+                  <pic:spPr>
+                    <a:xfrm>
+                      <a:off x="0" y="0"/>
+                      <a:ext cx="2074709" cy="3155191"/>
+                    </a:xfrm>
+                    <a:prstGeom prst="rect">
+                      <a:avLst/>
+                    </a:prstGeom>
+                  </pic:spPr>
+                </pic:pic>
+              </a:graphicData>
+            </a:graphic>
+          </wp:inline>
+        </w:drawing>
+      </w:r>
+    </w:p>
+    <w:p>
+      <w:pPr>
+        <w:rPr>
+          <w:sz w:val="24"/>
+        </w:rPr>
+      </w:pPr>
+      <w:r>
+        <w:rPr>
+          <w:sz w:val="24"/>
+        </w:rPr>
+        <w:t xml:space="preserve">A </w:t>
+      </w:r>
+      <w:proofErr w:type="spellStart"/>
+      <w:r>
+        <w:rPr>
+          <w:sz w:val="24"/>
+        </w:rPr>
+        <w:t>Cinemachine</w:t>
+      </w:r>
+      <w:proofErr w:type="spellEnd"/>
+      <w:r>
+        <w:rPr>
+          <w:sz w:val="24"/>
+        </w:rPr>
+        <w:t xml:space="preserve"> </w:t>
+      </w:r>
+      <w:proofErr w:type="spellStart"/>
+      <w:r>
+        <w:rPr>
+          <w:sz w:val="24"/>
+        </w:rPr>
+        <w:t>Virtual</w:t>
+      </w:r>
+      <w:proofErr w:type="spellEnd"/>
+      <w:r>
+        <w:rPr>
+          <w:sz w:val="24"/>
+        </w:rPr>
+        <w:t xml:space="preserve"> Camera, ahogyan a neve is sugallja, egy </w:t>
+      </w:r>
+      <w:proofErr w:type="gramStart"/>
+      <w:r>
+        <w:rPr>
+          <w:sz w:val="24"/>
+        </w:rPr>
+        <w:t>virtuális</w:t>
+      </w:r>
+      <w:proofErr w:type="gramEnd"/>
+      <w:r>
+        <w:rPr>
+          <w:sz w:val="24"/>
+        </w:rPr>
+        <w:t xml:space="preserve"> kamerát ad a </w:t>
+      </w:r>
+      <w:proofErr w:type="spellStart"/>
+      <w:r>
+        <w:rPr>
+          <w:sz w:val="24"/>
+        </w:rPr>
+        <w:t>Scene-hez</w:t>
+      </w:r>
+      <w:proofErr w:type="spellEnd"/>
+      <w:r>
+        <w:rPr>
+          <w:sz w:val="24"/>
+        </w:rPr>
+        <w:t>. Ez tulajdonképp már a</w:t>
+      </w:r>
+      <w:r>
+        <w:rPr>
+          <w:sz w:val="24"/>
+        </w:rPr>
+        <w:t xml:space="preserve"> meglévő Main Camera mozgását </w:t>
+      </w:r>
+      <w:proofErr w:type="spellStart"/>
+      <w:r>
+        <w:rPr>
+          <w:sz w:val="24"/>
+        </w:rPr>
+        <w:t>vezérli</w:t>
+      </w:r>
+      <w:proofErr w:type="spellEnd"/>
+      <w:r>
+        <w:rPr>
+          <w:sz w:val="24"/>
+        </w:rPr>
+        <w:t>.</w:t>
+      </w:r>
+      <w:r>
+        <w:rPr>
+          <w:sz w:val="24"/>
+        </w:rPr>
+        <w:t xml:space="preserve"> Simább, letisztultabb hatást kelt a </w:t>
+      </w:r>
+      <w:proofErr w:type="gramStart"/>
+      <w:r>
+        <w:rPr>
+          <w:sz w:val="24"/>
+        </w:rPr>
+        <w:t>karakter</w:t>
+      </w:r>
+      <w:proofErr w:type="gramEnd"/>
+      <w:r>
+        <w:rPr>
+          <w:sz w:val="24"/>
+        </w:rPr>
+        <w:t xml:space="preserve"> mozgatásakor.</w:t>
+      </w:r>
+    </w:p>
+    <w:p>
+      <w:pPr>
+        <w:rPr>
+          <w:sz w:val="24"/>
+        </w:rPr>
+      </w:pPr>
+      <w:r>
+        <w:rPr>
+          <w:sz w:val="24"/>
+        </w:rPr>
+        <w:t>A sárga kis négyzet úgy viselkedik, mint egy joystick. Ahogy vezéreljük a játékost a billentyűzettel, úgy megy az is jobbra, balra, fel, le. Amíg a színtelen kö</w:t>
+      </w:r>
+      <w:r>
+        <w:rPr>
+          <w:sz w:val="24"/>
+        </w:rPr>
+        <w:t xml:space="preserve">zépső négyzetben, azaz a </w:t>
+      </w:r>
+      <w:proofErr w:type="spellStart"/>
+      <w:r>
+        <w:rPr>
+          <w:sz w:val="24"/>
+        </w:rPr>
+        <w:t>Dead</w:t>
+      </w:r>
+      <w:proofErr w:type="spellEnd"/>
+      <w:r>
+        <w:rPr>
+          <w:sz w:val="24"/>
+        </w:rPr>
+        <w:t xml:space="preserve"> </w:t>
+      </w:r>
+      <w:proofErr w:type="spellStart"/>
+      <w:r>
+        <w:rPr>
+          <w:sz w:val="24"/>
+        </w:rPr>
+        <w:t>Zone-ban</w:t>
+      </w:r>
+      <w:proofErr w:type="spellEnd"/>
+      <w:r>
+        <w:rPr>
+          <w:sz w:val="24"/>
+        </w:rPr>
+        <w:t xml:space="preserve"> </w:t>
+      </w:r>
+      <w:r>
+        <w:rPr>
+          <w:sz w:val="24"/>
+        </w:rPr>
+        <w:t>van, addig nem mozdul a kamera s</w:t>
+      </w:r>
+      <w:r>
+        <w:rPr>
+          <w:sz w:val="24"/>
+        </w:rPr>
+        <w:t xml:space="preserve">emerre. A kék színnel jelölt terület </w:t>
+      </w:r>
+      <w:r>
+        <w:rPr>
+          <w:sz w:val="24"/>
+        </w:rPr>
+        <w:lastRenderedPageBreak/>
+        <w:t xml:space="preserve">a </w:t>
+      </w:r>
+      <w:proofErr w:type="spellStart"/>
+      <w:r>
+        <w:rPr>
+          <w:sz w:val="24"/>
+        </w:rPr>
+        <w:t>Soft</w:t>
+      </w:r>
+      <w:proofErr w:type="spellEnd"/>
+      <w:r>
+        <w:rPr>
+          <w:sz w:val="24"/>
+        </w:rPr>
+        <w:t xml:space="preserve"> </w:t>
+      </w:r>
+      <w:proofErr w:type="spellStart"/>
+      <w:r>
+        <w:rPr>
+          <w:sz w:val="24"/>
+        </w:rPr>
+        <w:t>Zone</w:t>
+      </w:r>
+      <w:proofErr w:type="spellEnd"/>
+      <w:r>
+        <w:rPr>
+          <w:sz w:val="24"/>
+        </w:rPr>
+        <w:t>. Amikor ebbe kerül a sárga jel, akkor kezd el mozogni a kamera, a beállított átmeneti sebességgel. A piros terület a határt jelöli, amelynél már nem mehet tovább a sárga jelölő a kamera egyenértékű mozgatása nélkül.</w:t>
+      </w:r>
+    </w:p>
+    <w:p>
+      <w:pPr>
+        <w:rPr>
+          <w:sz w:val="24"/>
+        </w:rPr>
+      </w:pPr>
+      <w:bookmarkStart w:id="0" w:name="_GoBack"/>
+      <w:bookmarkEnd w:id="0"/>
+    </w:p>
+    <w:p>
+      <w:pPr>
+        <w:rPr>
+          <w:b/>
+          <w:sz w:val="28"/>
+        </w:rPr>
+      </w:pPr>
+    </w:p>
+    <w:p>
+      <w:pPr>
+        <w:rPr>
+          <w:b/>
+        </w:rPr>
+      </w:pPr>
+      <w:r>
+        <w:rPr>
+          <w:rFonts w:ascii="Calibri" w:hAnsi="Calibri" w:cs="Calibri"/>
+          <w:color w:val="000000"/>
+          <w:shd w:val="clear" w:color="auto" w:fill="FFFFFF"/>
+        </w:rPr>
+        <w:t>Tesztelés.</w:t>
+      </w:r>
+    </w:p>
+    <w:p>
+      <w:pPr>
+        <w:rPr>
+          <w:b/>
+          <w:sz w:val="28"/>
+        </w:rPr>
+      </w:pPr>
+      <w:r>
+        <w:rPr>
+          <w:b/>
+          <w:sz w:val="28"/>
+        </w:rPr>
+        <w:t>Ö</w:t>
+      </w:r>
+      <w:r>
+        <w:rPr>
+          <w:b/>
+          <w:sz w:val="28"/>
+        </w:rPr>
+        <w:t>sszefoglalás</w:t>
+      </w:r>
+    </w:p>
+    <w:p>
+      <w:pPr>
+        <w:rPr>
+          <w:b/>
+        </w:rPr>
+      </w:pPr>
+      <w:r>
+        <w:rPr>
+          <w:rFonts w:ascii="Arial" w:hAnsi="Arial" w:cs="Arial"/>
+          <w:color w:val="000000"/>
+          <w:shd w:val="clear" w:color="auto" w:fill="FFFFFF"/>
+        </w:rPr>
+        <w:t>Megállapítások és következtetések, tapasztalatok.</w:t>
+      </w:r>
     </w:p>
     <w:p/>
     <w:sectPr>
@@ -12773,7 +16578,7 @@
   <w:abstractNum w:abstractNumId="3" w15:restartNumberingAfterBreak="0">
     <w:nsid w:val="24145B08"/>
     <w:multiLevelType w:val="hybridMultilevel"/>
-    <w:tmpl w:val="69F2DE06"/>
+    <w:tmpl w:val="0588861C"/>
     <w:lvl w:ilvl="0" w:tplc="040E0001">
       <w:start w:val="1"/>
       <w:numFmt w:val="bullet"/>
@@ -13687,6 +17492,119 @@
     </w:lvl>
   </w:abstractNum>
   <w:abstractNum w:abstractNumId="11" w15:restartNumberingAfterBreak="0">
+    <w:nsid w:val="3F9D3509"/>
+    <w:multiLevelType w:val="hybridMultilevel"/>
+    <w:tmpl w:val="A0345F8C"/>
+    <w:lvl w:ilvl="0" w:tplc="040E000F">
+      <w:start w:val="1"/>
+      <w:numFmt w:val="decimal"/>
+      <w:lvlText w:val="%1."/>
+      <w:lvlJc w:val="left"/>
+      <w:pPr>
+        <w:ind w:left="720" w:hanging="360"/>
+      </w:pPr>
+      <w:rPr>
+        <w:rFonts w:hint="default"/>
+      </w:rPr>
+    </w:lvl>
+    <w:lvl w:ilvl="1" w:tplc="040E0003" w:tentative="1">
+      <w:start w:val="1"/>
+      <w:numFmt w:val="bullet"/>
+      <w:lvlText w:val="o"/>
+      <w:lvlJc w:val="left"/>
+      <w:pPr>
+        <w:ind w:left="1440" w:hanging="360"/>
+      </w:pPr>
+      <w:rPr>
+        <w:rFonts w:ascii="Courier New" w:hAnsi="Courier New" w:cs="Courier New" w:hint="default"/>
+      </w:rPr>
+    </w:lvl>
+    <w:lvl w:ilvl="2" w:tplc="040E0005" w:tentative="1">
+      <w:start w:val="1"/>
+      <w:numFmt w:val="bullet"/>
+      <w:lvlText w:val=""/>
+      <w:lvlJc w:val="left"/>
+      <w:pPr>
+        <w:ind w:left="2160" w:hanging="360"/>
+      </w:pPr>
+      <w:rPr>
+        <w:rFonts w:ascii="Wingdings" w:hAnsi="Wingdings" w:hint="default"/>
+      </w:rPr>
+    </w:lvl>
+    <w:lvl w:ilvl="3" w:tplc="040E0001" w:tentative="1">
+      <w:start w:val="1"/>
+      <w:numFmt w:val="bullet"/>
+      <w:lvlText w:val=""/>
+      <w:lvlJc w:val="left"/>
+      <w:pPr>
+        <w:ind w:left="2880" w:hanging="360"/>
+      </w:pPr>
+      <w:rPr>
+        <w:rFonts w:ascii="Symbol" w:hAnsi="Symbol" w:hint="default"/>
+      </w:rPr>
+    </w:lvl>
+    <w:lvl w:ilvl="4" w:tplc="040E0003" w:tentative="1">
+      <w:start w:val="1"/>
+      <w:numFmt w:val="bullet"/>
+      <w:lvlText w:val="o"/>
+      <w:lvlJc w:val="left"/>
+      <w:pPr>
+        <w:ind w:left="3600" w:hanging="360"/>
+      </w:pPr>
+      <w:rPr>
+        <w:rFonts w:ascii="Courier New" w:hAnsi="Courier New" w:cs="Courier New" w:hint="default"/>
+      </w:rPr>
+    </w:lvl>
+    <w:lvl w:ilvl="5" w:tplc="040E0005" w:tentative="1">
+      <w:start w:val="1"/>
+      <w:numFmt w:val="bullet"/>
+      <w:lvlText w:val=""/>
+      <w:lvlJc w:val="left"/>
+      <w:pPr>
+        <w:ind w:left="4320" w:hanging="360"/>
+      </w:pPr>
+      <w:rPr>
+        <w:rFonts w:ascii="Wingdings" w:hAnsi="Wingdings" w:hint="default"/>
+      </w:rPr>
+    </w:lvl>
+    <w:lvl w:ilvl="6" w:tplc="040E0001" w:tentative="1">
+      <w:start w:val="1"/>
+      <w:numFmt w:val="bullet"/>
+      <w:lvlText w:val=""/>
+      <w:lvlJc w:val="left"/>
+      <w:pPr>
+        <w:ind w:left="5040" w:hanging="360"/>
+      </w:pPr>
+      <w:rPr>
+        <w:rFonts w:ascii="Symbol" w:hAnsi="Symbol" w:hint="default"/>
+      </w:rPr>
+    </w:lvl>
+    <w:lvl w:ilvl="7" w:tplc="040E0003" w:tentative="1">
+      <w:start w:val="1"/>
+      <w:numFmt w:val="bullet"/>
+      <w:lvlText w:val="o"/>
+      <w:lvlJc w:val="left"/>
+      <w:pPr>
+        <w:ind w:left="5760" w:hanging="360"/>
+      </w:pPr>
+      <w:rPr>
+        <w:rFonts w:ascii="Courier New" w:hAnsi="Courier New" w:cs="Courier New" w:hint="default"/>
+      </w:rPr>
+    </w:lvl>
+    <w:lvl w:ilvl="8" w:tplc="040E0005" w:tentative="1">
+      <w:start w:val="1"/>
+      <w:numFmt w:val="bullet"/>
+      <w:lvlText w:val=""/>
+      <w:lvlJc w:val="left"/>
+      <w:pPr>
+        <w:ind w:left="6480" w:hanging="360"/>
+      </w:pPr>
+      <w:rPr>
+        <w:rFonts w:ascii="Wingdings" w:hAnsi="Wingdings" w:hint="default"/>
+      </w:rPr>
+    </w:lvl>
+  </w:abstractNum>
+  <w:abstractNum w:abstractNumId="12" w15:restartNumberingAfterBreak="0">
     <w:nsid w:val="468C1B60"/>
     <w:multiLevelType w:val="hybridMultilevel"/>
     <w:tmpl w:val="CA1C31B6"/>
@@ -13799,7 +17717,7 @@
       </w:rPr>
     </w:lvl>
   </w:abstractNum>
-  <w:abstractNum w:abstractNumId="12" w15:restartNumberingAfterBreak="0">
+  <w:abstractNum w:abstractNumId="13" w15:restartNumberingAfterBreak="0">
     <w:nsid w:val="486173CF"/>
     <w:multiLevelType w:val="hybridMultilevel"/>
     <w:tmpl w:val="2A240F90"/>
@@ -13912,7 +17830,7 @@
       </w:rPr>
     </w:lvl>
   </w:abstractNum>
-  <w:abstractNum w:abstractNumId="13" w15:restartNumberingAfterBreak="0">
+  <w:abstractNum w:abstractNumId="14" w15:restartNumberingAfterBreak="0">
     <w:nsid w:val="48AF19D2"/>
     <w:multiLevelType w:val="hybridMultilevel"/>
     <w:tmpl w:val="BB820F86"/>
@@ -13998,7 +17916,7 @@
       </w:pPr>
     </w:lvl>
   </w:abstractNum>
-  <w:abstractNum w:abstractNumId="14" w15:restartNumberingAfterBreak="0">
+  <w:abstractNum w:abstractNumId="15" w15:restartNumberingAfterBreak="0">
     <w:nsid w:val="4E82155F"/>
     <w:multiLevelType w:val="hybridMultilevel"/>
     <w:tmpl w:val="491626CE"/>
@@ -14111,7 +18029,7 @@
       </w:rPr>
     </w:lvl>
   </w:abstractNum>
-  <w:abstractNum w:abstractNumId="15" w15:restartNumberingAfterBreak="0">
+  <w:abstractNum w:abstractNumId="16" w15:restartNumberingAfterBreak="0">
     <w:nsid w:val="4FC16282"/>
     <w:multiLevelType w:val="hybridMultilevel"/>
     <w:tmpl w:val="40AC73A2"/>
@@ -14200,7 +18118,7 @@
       </w:pPr>
     </w:lvl>
   </w:abstractNum>
-  <w:abstractNum w:abstractNumId="16" w15:restartNumberingAfterBreak="0">
+  <w:abstractNum w:abstractNumId="17" w15:restartNumberingAfterBreak="0">
     <w:nsid w:val="503556B4"/>
     <w:multiLevelType w:val="hybridMultilevel"/>
     <w:tmpl w:val="0358A21C"/>
@@ -14313,7 +18231,7 @@
       </w:rPr>
     </w:lvl>
   </w:abstractNum>
-  <w:abstractNum w:abstractNumId="17" w15:restartNumberingAfterBreak="0">
+  <w:abstractNum w:abstractNumId="18" w15:restartNumberingAfterBreak="0">
     <w:nsid w:val="51836172"/>
     <w:multiLevelType w:val="hybridMultilevel"/>
     <w:tmpl w:val="41441FEE"/>
@@ -14402,7 +18320,7 @@
       </w:pPr>
     </w:lvl>
   </w:abstractNum>
-  <w:abstractNum w:abstractNumId="18" w15:restartNumberingAfterBreak="0">
+  <w:abstractNum w:abstractNumId="19" w15:restartNumberingAfterBreak="0">
     <w:nsid w:val="54520412"/>
     <w:multiLevelType w:val="multilevel"/>
     <w:tmpl w:val="AD3A0394"/>
@@ -14551,7 +18469,7 @@
       </w:rPr>
     </w:lvl>
   </w:abstractNum>
-  <w:abstractNum w:abstractNumId="19" w15:restartNumberingAfterBreak="0">
+  <w:abstractNum w:abstractNumId="20" w15:restartNumberingAfterBreak="0">
     <w:nsid w:val="59A3065E"/>
     <w:multiLevelType w:val="hybridMultilevel"/>
     <w:tmpl w:val="E4342896"/>
@@ -14664,7 +18582,7 @@
       </w:rPr>
     </w:lvl>
   </w:abstractNum>
-  <w:abstractNum w:abstractNumId="20" w15:restartNumberingAfterBreak="0">
+  <w:abstractNum w:abstractNumId="21" w15:restartNumberingAfterBreak="0">
     <w:nsid w:val="633543D3"/>
     <w:multiLevelType w:val="multilevel"/>
     <w:tmpl w:val="794A8E68"/>
@@ -14813,7 +18731,120 @@
       </w:rPr>
     </w:lvl>
   </w:abstractNum>
-  <w:abstractNum w:abstractNumId="21" w15:restartNumberingAfterBreak="0">
+  <w:abstractNum w:abstractNumId="22" w15:restartNumberingAfterBreak="0">
+    <w:nsid w:val="63F454D6"/>
+    <w:multiLevelType w:val="hybridMultilevel"/>
+    <w:tmpl w:val="DC1A67D0"/>
+    <w:lvl w:ilvl="0" w:tplc="040E0001">
+      <w:start w:val="1"/>
+      <w:numFmt w:val="bullet"/>
+      <w:lvlText w:val=""/>
+      <w:lvlJc w:val="left"/>
+      <w:pPr>
+        <w:ind w:left="720" w:hanging="360"/>
+      </w:pPr>
+      <w:rPr>
+        <w:rFonts w:ascii="Symbol" w:hAnsi="Symbol" w:hint="default"/>
+      </w:rPr>
+    </w:lvl>
+    <w:lvl w:ilvl="1" w:tplc="040E0003" w:tentative="1">
+      <w:start w:val="1"/>
+      <w:numFmt w:val="bullet"/>
+      <w:lvlText w:val="o"/>
+      <w:lvlJc w:val="left"/>
+      <w:pPr>
+        <w:ind w:left="1440" w:hanging="360"/>
+      </w:pPr>
+      <w:rPr>
+        <w:rFonts w:ascii="Courier New" w:hAnsi="Courier New" w:cs="Courier New" w:hint="default"/>
+      </w:rPr>
+    </w:lvl>
+    <w:lvl w:ilvl="2" w:tplc="040E0005" w:tentative="1">
+      <w:start w:val="1"/>
+      <w:numFmt w:val="bullet"/>
+      <w:lvlText w:val=""/>
+      <w:lvlJc w:val="left"/>
+      <w:pPr>
+        <w:ind w:left="2160" w:hanging="360"/>
+      </w:pPr>
+      <w:rPr>
+        <w:rFonts w:ascii="Wingdings" w:hAnsi="Wingdings" w:hint="default"/>
+      </w:rPr>
+    </w:lvl>
+    <w:lvl w:ilvl="3" w:tplc="040E0001" w:tentative="1">
+      <w:start w:val="1"/>
+      <w:numFmt w:val="bullet"/>
+      <w:lvlText w:val=""/>
+      <w:lvlJc w:val="left"/>
+      <w:pPr>
+        <w:ind w:left="2880" w:hanging="360"/>
+      </w:pPr>
+      <w:rPr>
+        <w:rFonts w:ascii="Symbol" w:hAnsi="Symbol" w:hint="default"/>
+      </w:rPr>
+    </w:lvl>
+    <w:lvl w:ilvl="4" w:tplc="040E0003" w:tentative="1">
+      <w:start w:val="1"/>
+      <w:numFmt w:val="bullet"/>
+      <w:lvlText w:val="o"/>
+      <w:lvlJc w:val="left"/>
+      <w:pPr>
+        <w:ind w:left="3600" w:hanging="360"/>
+      </w:pPr>
+      <w:rPr>
+        <w:rFonts w:ascii="Courier New" w:hAnsi="Courier New" w:cs="Courier New" w:hint="default"/>
+      </w:rPr>
+    </w:lvl>
+    <w:lvl w:ilvl="5" w:tplc="040E0005" w:tentative="1">
+      <w:start w:val="1"/>
+      <w:numFmt w:val="bullet"/>
+      <w:lvlText w:val=""/>
+      <w:lvlJc w:val="left"/>
+      <w:pPr>
+        <w:ind w:left="4320" w:hanging="360"/>
+      </w:pPr>
+      <w:rPr>
+        <w:rFonts w:ascii="Wingdings" w:hAnsi="Wingdings" w:hint="default"/>
+      </w:rPr>
+    </w:lvl>
+    <w:lvl w:ilvl="6" w:tplc="040E0001" w:tentative="1">
+      <w:start w:val="1"/>
+      <w:numFmt w:val="bullet"/>
+      <w:lvlText w:val=""/>
+      <w:lvlJc w:val="left"/>
+      <w:pPr>
+        <w:ind w:left="5040" w:hanging="360"/>
+      </w:pPr>
+      <w:rPr>
+        <w:rFonts w:ascii="Symbol" w:hAnsi="Symbol" w:hint="default"/>
+      </w:rPr>
+    </w:lvl>
+    <w:lvl w:ilvl="7" w:tplc="040E0003" w:tentative="1">
+      <w:start w:val="1"/>
+      <w:numFmt w:val="bullet"/>
+      <w:lvlText w:val="o"/>
+      <w:lvlJc w:val="left"/>
+      <w:pPr>
+        <w:ind w:left="5760" w:hanging="360"/>
+      </w:pPr>
+      <w:rPr>
+        <w:rFonts w:ascii="Courier New" w:hAnsi="Courier New" w:cs="Courier New" w:hint="default"/>
+      </w:rPr>
+    </w:lvl>
+    <w:lvl w:ilvl="8" w:tplc="040E0005" w:tentative="1">
+      <w:start w:val="1"/>
+      <w:numFmt w:val="bullet"/>
+      <w:lvlText w:val=""/>
+      <w:lvlJc w:val="left"/>
+      <w:pPr>
+        <w:ind w:left="6480" w:hanging="360"/>
+      </w:pPr>
+      <w:rPr>
+        <w:rFonts w:ascii="Wingdings" w:hAnsi="Wingdings" w:hint="default"/>
+      </w:rPr>
+    </w:lvl>
+  </w:abstractNum>
+  <w:abstractNum w:abstractNumId="23" w15:restartNumberingAfterBreak="0">
     <w:nsid w:val="6AC55860"/>
     <w:multiLevelType w:val="multilevel"/>
     <w:tmpl w:val="6C62575C"/>
@@ -14962,7 +18993,7 @@
       </w:rPr>
     </w:lvl>
   </w:abstractNum>
-  <w:abstractNum w:abstractNumId="22" w15:restartNumberingAfterBreak="0">
+  <w:abstractNum w:abstractNumId="24" w15:restartNumberingAfterBreak="0">
     <w:nsid w:val="6C0544FB"/>
     <w:multiLevelType w:val="hybridMultilevel"/>
     <w:tmpl w:val="183C0338"/>
@@ -15075,7 +19106,7 @@
       </w:rPr>
     </w:lvl>
   </w:abstractNum>
-  <w:abstractNum w:abstractNumId="23" w15:restartNumberingAfterBreak="0">
+  <w:abstractNum w:abstractNumId="25" w15:restartNumberingAfterBreak="0">
     <w:nsid w:val="6C74694B"/>
     <w:multiLevelType w:val="hybridMultilevel"/>
     <w:tmpl w:val="565EDBB8"/>
@@ -15188,7 +19219,7 @@
       </w:rPr>
     </w:lvl>
   </w:abstractNum>
-  <w:abstractNum w:abstractNumId="24" w15:restartNumberingAfterBreak="0">
+  <w:abstractNum w:abstractNumId="26" w15:restartNumberingAfterBreak="0">
     <w:nsid w:val="735015CF"/>
     <w:multiLevelType w:val="hybridMultilevel"/>
     <w:tmpl w:val="9FBED74C"/>
@@ -15274,7 +19305,7 @@
       </w:pPr>
     </w:lvl>
   </w:abstractNum>
-  <w:abstractNum w:abstractNumId="25" w15:restartNumberingAfterBreak="0">
+  <w:abstractNum w:abstractNumId="27" w15:restartNumberingAfterBreak="0">
     <w:nsid w:val="765E3D8A"/>
     <w:multiLevelType w:val="hybridMultilevel"/>
     <w:tmpl w:val="52329DB8"/>
@@ -15387,7 +19418,7 @@
       </w:rPr>
     </w:lvl>
   </w:abstractNum>
-  <w:abstractNum w:abstractNumId="26" w15:restartNumberingAfterBreak="0">
+  <w:abstractNum w:abstractNumId="28" w15:restartNumberingAfterBreak="0">
     <w:nsid w:val="77316A1D"/>
     <w:multiLevelType w:val="hybridMultilevel"/>
     <w:tmpl w:val="73FAAC02"/>
@@ -15507,7 +19538,7 @@
     <w:abstractNumId w:val="7"/>
   </w:num>
   <w:num w:numId="3">
-    <w:abstractNumId w:val="11"/>
+    <w:abstractNumId w:val="12"/>
   </w:num>
   <w:num w:numId="4">
     <w:abstractNumId w:val="6"/>
@@ -15516,49 +19547,49 @@
     <w:abstractNumId w:val="8"/>
   </w:num>
   <w:num w:numId="6">
-    <w:abstractNumId w:val="16"/>
+    <w:abstractNumId w:val="17"/>
   </w:num>
   <w:num w:numId="7">
-    <w:abstractNumId w:val="24"/>
+    <w:abstractNumId w:val="26"/>
   </w:num>
   <w:num w:numId="8">
-    <w:abstractNumId w:val="13"/>
+    <w:abstractNumId w:val="14"/>
   </w:num>
   <w:num w:numId="9">
-    <w:abstractNumId w:val="19"/>
+    <w:abstractNumId w:val="20"/>
   </w:num>
   <w:num w:numId="10">
     <w:abstractNumId w:val="1"/>
   </w:num>
   <w:num w:numId="11">
-    <w:abstractNumId w:val="20"/>
+    <w:abstractNumId w:val="21"/>
   </w:num>
   <w:num w:numId="12">
-    <w:abstractNumId w:val="18"/>
+    <w:abstractNumId w:val="19"/>
   </w:num>
   <w:num w:numId="13">
-    <w:abstractNumId w:val="21"/>
+    <w:abstractNumId w:val="23"/>
   </w:num>
   <w:num w:numId="14">
     <w:abstractNumId w:val="9"/>
   </w:num>
   <w:num w:numId="15">
-    <w:abstractNumId w:val="25"/>
+    <w:abstractNumId w:val="27"/>
   </w:num>
   <w:num w:numId="16">
-    <w:abstractNumId w:val="15"/>
+    <w:abstractNumId w:val="16"/>
   </w:num>
   <w:num w:numId="17">
     <w:abstractNumId w:val="3"/>
   </w:num>
   <w:num w:numId="18">
-    <w:abstractNumId w:val="14"/>
+    <w:abstractNumId w:val="15"/>
   </w:num>
   <w:num w:numId="19">
     <w:abstractNumId w:val="10"/>
   </w:num>
   <w:num w:numId="20">
-    <w:abstractNumId w:val="26"/>
+    <w:abstractNumId w:val="28"/>
   </w:num>
   <w:num w:numId="21">
     <w:abstractNumId w:val="0"/>
@@ -15567,19 +19598,25 @@
     <w:abstractNumId w:val="2"/>
   </w:num>
   <w:num w:numId="23">
-    <w:abstractNumId w:val="12"/>
+    <w:abstractNumId w:val="13"/>
   </w:num>
   <w:num w:numId="24">
-    <w:abstractNumId w:val="22"/>
+    <w:abstractNumId w:val="24"/>
   </w:num>
   <w:num w:numId="25">
-    <w:abstractNumId w:val="23"/>
+    <w:abstractNumId w:val="25"/>
   </w:num>
   <w:num w:numId="26">
-    <w:abstractNumId w:val="17"/>
+    <w:abstractNumId w:val="18"/>
   </w:num>
   <w:num w:numId="27">
     <w:abstractNumId w:val="5"/>
+  </w:num>
+  <w:num w:numId="28">
+    <w:abstractNumId w:val="22"/>
+  </w:num>
+  <w:num w:numId="29">
+    <w:abstractNumId w:val="11"/>
   </w:num>
 </w:numbering>
 </file>
@@ -16469,7 +20506,7 @@
 </file>
 
 <file path=customXml/itemProps1.xml><?xml version="1.0" encoding="utf-8"?>
-<ds:datastoreItem xmlns:ds="http://schemas.openxmlformats.org/officeDocument/2006/customXml" ds:itemID="{DA969A7D-1C02-4AFB-B926-C6B295495AD0}">
+<ds:datastoreItem xmlns:ds="http://schemas.openxmlformats.org/officeDocument/2006/customXml" ds:itemID="{19E18363-6D89-4547-89AA-F253914F0F92}">
   <ds:schemaRefs>
     <ds:schemaRef ds:uri="http://schemas.openxmlformats.org/officeDocument/2006/bibliography"/>
   </ds:schemaRefs>

--- a/Szakdolgozat/Szakdolgozat.docx
+++ b/Szakdolgozat/Szakdolgozat.docx
@@ -6015,8 +6015,13 @@
       </w:r>
     </w:p>
     <w:p>
-      <w:r>
-        <w:t xml:space="preserve">A </w:t>
+      <w:proofErr w:type="gramStart"/>
+      <w:r>
+        <w:t>A</w:t>
+      </w:r>
+      <w:proofErr w:type="gramEnd"/>
+      <w:r>
+        <w:t xml:space="preserve"> </w:t>
       </w:r>
       <w:proofErr w:type="spellStart"/>
       <w:r>
@@ -6035,15 +6040,7 @@
       </w:r>
       <w:proofErr w:type="spellEnd"/>
       <w:r>
-        <w:t xml:space="preserve"> mozgatja, és lehetővé teszi, hogy </w:t>
-      </w:r>
-      <w:proofErr w:type="gramStart"/>
-      <w:r>
-        <w:t>interakcióba</w:t>
-      </w:r>
-      <w:proofErr w:type="gramEnd"/>
-      <w:r>
-        <w:t xml:space="preserve"> lépjenek egymással. Ezt a mozgást viszont továbbitani kell a </w:t>
+        <w:t xml:space="preserve"> mozgatja, és lehetővé teszi, hogy interakcióba lépjenek egymással. Ezt a mozgást viszont továbbitani kell a </w:t>
       </w:r>
       <w:proofErr w:type="spellStart"/>
       <w:r>
@@ -6466,15 +6463,15 @@
       </w:r>
       <w:proofErr w:type="spellEnd"/>
       <w:r>
-        <w:t xml:space="preserve">. A UI </w:t>
-      </w:r>
-      <w:proofErr w:type="gramStart"/>
-      <w:r>
-        <w:t>objektum</w:t>
-      </w:r>
-      <w:proofErr w:type="gramEnd"/>
-      <w:r>
-        <w:t xml:space="preserve"> pedig ennek a </w:t>
+        <w:t xml:space="preserve">. </w:t>
+      </w:r>
+      <w:proofErr w:type="gramStart"/>
+      <w:r>
+        <w:t>A</w:t>
+      </w:r>
+      <w:proofErr w:type="gramEnd"/>
+      <w:r>
+        <w:t xml:space="preserve"> UI objektum pedig ennek a </w:t>
       </w:r>
       <w:proofErr w:type="spellStart"/>
       <w:r>
@@ -10770,10 +10767,7 @@
       </w:r>
       <w:proofErr w:type="spellEnd"/>
       <w:r>
-        <w:t xml:space="preserve"> tartalmaz.</w:t>
-      </w:r>
-      <w:r>
-        <w:t xml:space="preserve"> </w:t>
+        <w:t xml:space="preserve"> tartalmaz. </w:t>
       </w:r>
       <w:proofErr w:type="spellStart"/>
       <w:r>
@@ -15527,12 +15521,20 @@
           <w:sz w:val="24"/>
         </w:rPr>
       </w:pPr>
+      <w:proofErr w:type="gramStart"/>
       <w:r>
         <w:rPr>
           <w:sz w:val="24"/>
         </w:rPr>
         <w:lastRenderedPageBreak/>
-        <w:t xml:space="preserve">A </w:t>
+        <w:t>A</w:t>
+      </w:r>
+      <w:proofErr w:type="gramEnd"/>
+      <w:r>
+        <w:rPr>
+          <w:sz w:val="24"/>
+        </w:rPr>
+        <w:t xml:space="preserve"> </w:t>
       </w:r>
       <w:proofErr w:type="spellStart"/>
       <w:r>
@@ -15553,6 +15555,20 @@
         <w:rPr>
           <w:sz w:val="24"/>
         </w:rPr>
+        <w:t>prefab</w:t>
+      </w:r>
+      <w:proofErr w:type="spellEnd"/>
+      <w:r>
+        <w:rPr>
+          <w:sz w:val="24"/>
+        </w:rPr>
+        <w:t xml:space="preserve"> (</w:t>
+      </w:r>
+      <w:proofErr w:type="spellStart"/>
+      <w:r>
+        <w:rPr>
+          <w:sz w:val="24"/>
+        </w:rPr>
         <w:t>előregyártott</w:t>
       </w:r>
       <w:proofErr w:type="spellEnd"/>
@@ -15560,16 +15576,20 @@
         <w:rPr>
           <w:sz w:val="24"/>
         </w:rPr>
+        <w:t>)</w:t>
+      </w:r>
+      <w:r>
+        <w:rPr>
+          <w:sz w:val="24"/>
+        </w:rPr>
         <w:t xml:space="preserve"> rendszere lehetővé teszi egy </w:t>
       </w:r>
-      <w:proofErr w:type="spellStart"/>
-      <w:r>
-        <w:rPr>
-          <w:sz w:val="24"/>
-        </w:rPr>
-        <w:t>GameObject</w:t>
-      </w:r>
-      <w:proofErr w:type="spellEnd"/>
+      <w:r>
+        <w:rPr>
+          <w:sz w:val="24"/>
+        </w:rPr>
+        <w:t>objektum</w:t>
+      </w:r>
       <w:r>
         <w:rPr>
           <w:sz w:val="24"/>
@@ -15582,39 +15602,51 @@
         </w:rPr>
         <w:t xml:space="preserve">yermek </w:t>
       </w:r>
-      <w:proofErr w:type="spellStart"/>
-      <w:r>
-        <w:rPr>
-          <w:sz w:val="24"/>
-        </w:rPr>
-        <w:t>GameObjectjeivel</w:t>
-      </w:r>
-      <w:proofErr w:type="spellEnd"/>
-      <w:r>
-        <w:rPr>
-          <w:sz w:val="24"/>
-        </w:rPr>
-        <w:t xml:space="preserve"> együtt.</w:t>
-      </w:r>
-      <w:r>
-        <w:rPr>
-          <w:sz w:val="24"/>
-        </w:rPr>
-        <w:t xml:space="preserve"> </w:t>
-      </w:r>
-      <w:proofErr w:type="spellStart"/>
-      <w:r>
-        <w:rPr>
-          <w:sz w:val="24"/>
-        </w:rPr>
-        <w:t>újrafelhasználható</w:t>
-      </w:r>
-      <w:proofErr w:type="spellEnd"/>
-      <w:r>
-        <w:rPr>
-          <w:sz w:val="24"/>
-        </w:rPr>
-        <w:t xml:space="preserve"> eszközként. Az </w:t>
+      <w:r>
+        <w:rPr>
+          <w:sz w:val="24"/>
+        </w:rPr>
+        <w:t xml:space="preserve">objektumaival együtt, </w:t>
+      </w:r>
+      <w:proofErr w:type="spellStart"/>
+      <w:r>
+        <w:rPr>
+          <w:sz w:val="24"/>
+        </w:rPr>
+        <w:t>új</w:t>
+      </w:r>
+      <w:r>
+        <w:rPr>
+          <w:sz w:val="24"/>
+        </w:rPr>
+        <w:t>rafelhasználható</w:t>
+      </w:r>
+      <w:proofErr w:type="spellEnd"/>
+      <w:r>
+        <w:rPr>
+          <w:sz w:val="24"/>
+        </w:rPr>
+        <w:t xml:space="preserve"> eszközként. A </w:t>
+      </w:r>
+      <w:proofErr w:type="spellStart"/>
+      <w:r>
+        <w:rPr>
+          <w:sz w:val="24"/>
+        </w:rPr>
+        <w:t>prefab</w:t>
+      </w:r>
+      <w:proofErr w:type="spellEnd"/>
+      <w:r>
+        <w:rPr>
+          <w:sz w:val="24"/>
+        </w:rPr>
+        <w:t xml:space="preserve"> </w:t>
+      </w:r>
+      <w:r>
+        <w:rPr>
+          <w:sz w:val="24"/>
+        </w:rPr>
+        <w:t xml:space="preserve">eszköz sablonként működik, amelyből új </w:t>
       </w:r>
       <w:proofErr w:type="spellStart"/>
       <w:r>
@@ -15628,20 +15660,6 @@
         <w:rPr>
           <w:sz w:val="24"/>
         </w:rPr>
-        <w:t xml:space="preserve"> eszköz sablonként működik, amelyből új </w:t>
-      </w:r>
-      <w:proofErr w:type="spellStart"/>
-      <w:r>
-        <w:rPr>
-          <w:sz w:val="24"/>
-        </w:rPr>
-        <w:t>előregyártott</w:t>
-      </w:r>
-      <w:proofErr w:type="spellEnd"/>
-      <w:r>
-        <w:rPr>
-          <w:sz w:val="24"/>
-        </w:rPr>
         <w:t xml:space="preserve"> példán</w:t>
       </w:r>
       <w:r>
@@ -15663,42 +15681,48 @@
         </w:rPr>
         <w:t xml:space="preserve">Ha egy bizonyos módon konfigurált </w:t>
       </w:r>
-      <w:proofErr w:type="spellStart"/>
-      <w:r>
-        <w:rPr>
-          <w:sz w:val="24"/>
-        </w:rPr>
-        <w:t>GameObject</w:t>
-      </w:r>
-      <w:proofErr w:type="spellEnd"/>
-      <w:r>
-        <w:rPr>
-          <w:sz w:val="24"/>
-        </w:rPr>
-        <w:t xml:space="preserve">-et – például nem játékos </w:t>
-      </w:r>
-      <w:proofErr w:type="gramStart"/>
-      <w:r>
-        <w:rPr>
-          <w:sz w:val="24"/>
-        </w:rPr>
-        <w:t>karaktert</w:t>
-      </w:r>
-      <w:proofErr w:type="gramEnd"/>
-      <w:r>
-        <w:rPr>
-          <w:sz w:val="24"/>
-        </w:rPr>
-        <w:t xml:space="preserve"> (NPC), kelléket vagy díszletdarabot – szeretne újra felhasználni a jelenet több helyén, vagy a projekt több jelenetében, konvertálja egy </w:t>
-      </w:r>
-      <w:proofErr w:type="spellStart"/>
-      <w:r>
-        <w:rPr>
-          <w:sz w:val="24"/>
-        </w:rPr>
-        <w:t>Előregyártott</w:t>
-      </w:r>
-      <w:proofErr w:type="spellEnd"/>
+      <w:proofErr w:type="gramStart"/>
+      <w:r>
+        <w:rPr>
+          <w:sz w:val="24"/>
+        </w:rPr>
+        <w:t>objektumot</w:t>
+      </w:r>
+      <w:proofErr w:type="gramEnd"/>
+      <w:r>
+        <w:rPr>
+          <w:sz w:val="24"/>
+        </w:rPr>
+        <w:t xml:space="preserve"> szeretnénk újra felhasználni a jelenet</w:t>
+      </w:r>
+      <w:r>
+        <w:rPr>
+          <w:sz w:val="24"/>
+        </w:rPr>
+        <w:t xml:space="preserve"> több helyén, vagy a projekt több jelenetébe</w:t>
+      </w:r>
+      <w:r>
+        <w:rPr>
+          <w:sz w:val="24"/>
+        </w:rPr>
+        <w:t xml:space="preserve">n, akkor érdemes </w:t>
+      </w:r>
+      <w:proofErr w:type="spellStart"/>
+      <w:r>
+        <w:rPr>
+          <w:sz w:val="24"/>
+        </w:rPr>
+        <w:t>prefab-bé</w:t>
+      </w:r>
+      <w:proofErr w:type="spellEnd"/>
+      <w:r>
+        <w:rPr>
+          <w:sz w:val="24"/>
+        </w:rPr>
+        <w:t xml:space="preserve"> konvertálni</w:t>
+      </w:r>
+      <w:bookmarkStart w:id="0" w:name="_GoBack"/>
+      <w:bookmarkEnd w:id="0"/>
       <w:r>
         <w:rPr>
           <w:sz w:val="24"/>
@@ -16140,52 +16164,50 @@
         <w:rPr>
           <w:sz w:val="24"/>
         </w:rPr>
-        <w:t xml:space="preserve">emerre. A kék színnel jelölt terület </w:t>
+        <w:t xml:space="preserve">emerre. A kék színnel jelölt terület a </w:t>
+      </w:r>
+      <w:proofErr w:type="spellStart"/>
+      <w:r>
+        <w:rPr>
+          <w:sz w:val="24"/>
+        </w:rPr>
+        <w:t>Soft</w:t>
+      </w:r>
+      <w:proofErr w:type="spellEnd"/>
+      <w:r>
+        <w:rPr>
+          <w:sz w:val="24"/>
+        </w:rPr>
+        <w:t xml:space="preserve"> </w:t>
+      </w:r>
+      <w:proofErr w:type="spellStart"/>
+      <w:r>
+        <w:rPr>
+          <w:sz w:val="24"/>
+        </w:rPr>
+        <w:t>Zone</w:t>
+      </w:r>
+      <w:proofErr w:type="spellEnd"/>
+      <w:r>
+        <w:rPr>
+          <w:sz w:val="24"/>
+        </w:rPr>
+        <w:t xml:space="preserve">. Amikor ebbe kerül a sárga jel, akkor kezd el mozogni a kamera, a beállított </w:t>
       </w:r>
       <w:r>
         <w:rPr>
           <w:sz w:val="24"/>
         </w:rPr>
         <w:lastRenderedPageBreak/>
-        <w:t xml:space="preserve">a </w:t>
-      </w:r>
-      <w:proofErr w:type="spellStart"/>
-      <w:r>
-        <w:rPr>
-          <w:sz w:val="24"/>
-        </w:rPr>
-        <w:t>Soft</w:t>
-      </w:r>
-      <w:proofErr w:type="spellEnd"/>
-      <w:r>
-        <w:rPr>
-          <w:sz w:val="24"/>
-        </w:rPr>
-        <w:t xml:space="preserve"> </w:t>
-      </w:r>
-      <w:proofErr w:type="spellStart"/>
-      <w:r>
-        <w:rPr>
-          <w:sz w:val="24"/>
-        </w:rPr>
-        <w:t>Zone</w:t>
-      </w:r>
-      <w:proofErr w:type="spellEnd"/>
-      <w:r>
-        <w:rPr>
-          <w:sz w:val="24"/>
-        </w:rPr>
-        <w:t>. Amikor ebbe kerül a sárga jel, akkor kezd el mozogni a kamera, a beállított átmeneti sebességgel. A piros terület a határt jelöli, amelynél már nem mehet tovább a sárga jelölő a kamera egyenértékű mozgatása nélkül.</w:t>
-      </w:r>
-    </w:p>
-    <w:p>
-      <w:pPr>
-        <w:rPr>
-          <w:sz w:val="24"/>
-        </w:rPr>
-      </w:pPr>
-      <w:bookmarkStart w:id="0" w:name="_GoBack"/>
-      <w:bookmarkEnd w:id="0"/>
+        <w:t>átmeneti sebességgel. A piros terület a határt jelöli, amelynél már nem mehet tovább a sárga jelölő a kamera egyenértékű mozgatása nélkül.</w:t>
+      </w:r>
+    </w:p>
+    <w:p>
+      <w:pPr>
+        <w:rPr>
+          <w:sz w:val="24"/>
+        </w:rPr>
+      </w:pPr>
     </w:p>
     <w:p>
       <w:pPr>
@@ -20506,7 +20528,7 @@
 </file>
 
 <file path=customXml/itemProps1.xml><?xml version="1.0" encoding="utf-8"?>
-<ds:datastoreItem xmlns:ds="http://schemas.openxmlformats.org/officeDocument/2006/customXml" ds:itemID="{19E18363-6D89-4547-89AA-F253914F0F92}">
+<ds:datastoreItem xmlns:ds="http://schemas.openxmlformats.org/officeDocument/2006/customXml" ds:itemID="{67A94467-6897-44C1-8691-9A70888C1C29}">
   <ds:schemaRefs>
     <ds:schemaRef ds:uri="http://schemas.openxmlformats.org/officeDocument/2006/bibliography"/>
   </ds:schemaRefs>

--- a/Szakdolgozat/Szakdolgozat.docx
+++ b/Szakdolgozat/Szakdolgozat.docx
@@ -2440,345 +2440,10 @@
         <w:t xml:space="preserve"> </w:t>
       </w:r>
       <w:r>
-        <w:t xml:space="preserve">[11] </w:t>
-      </w:r>
-      <w:proofErr w:type="spellStart"/>
-      <w:r>
-        <w:rPr>
-          <w:color w:val="2F5496" w:themeColor="accent5" w:themeShade="BF"/>
-        </w:rPr>
-        <w:t>Dezaemon</w:t>
-      </w:r>
-      <w:proofErr w:type="spellEnd"/>
-      <w:r>
-        <w:rPr>
-          <w:color w:val="2F5496" w:themeColor="accent5" w:themeShade="BF"/>
-        </w:rPr>
-        <w:t xml:space="preserve">, RPG </w:t>
-      </w:r>
-      <w:proofErr w:type="spellStart"/>
-      <w:r>
-        <w:rPr>
-          <w:color w:val="2F5496" w:themeColor="accent5" w:themeShade="BF"/>
-        </w:rPr>
-        <w:t>Maker</w:t>
-      </w:r>
-      <w:proofErr w:type="spellEnd"/>
-      <w:r>
-        <w:rPr>
-          <w:color w:val="2F5496" w:themeColor="accent5" w:themeShade="BF"/>
-        </w:rPr>
-        <w:t xml:space="preserve">, </w:t>
-      </w:r>
-      <w:proofErr w:type="spellStart"/>
-      <w:r>
-        <w:rPr>
-          <w:color w:val="2F5496" w:themeColor="accent5" w:themeShade="BF"/>
-        </w:rPr>
-        <w:t>NScripter</w:t>
-      </w:r>
-      <w:proofErr w:type="spellEnd"/>
-      <w:r>
-        <w:rPr>
-          <w:color w:val="2F5496" w:themeColor="accent5" w:themeShade="BF"/>
-        </w:rPr>
-        <w:t xml:space="preserve">: </w:t>
-      </w:r>
-      <w:proofErr w:type="spellStart"/>
-      <w:r>
-        <w:rPr>
-          <w:color w:val="2F5496" w:themeColor="accent5" w:themeShade="BF"/>
-        </w:rPr>
-        <w:t>Exploring</w:t>
-      </w:r>
-      <w:proofErr w:type="spellEnd"/>
-      <w:r>
-        <w:rPr>
-          <w:color w:val="2F5496" w:themeColor="accent5" w:themeShade="BF"/>
-        </w:rPr>
-        <w:t xml:space="preserve"> and </w:t>
-      </w:r>
-      <w:proofErr w:type="spellStart"/>
-      <w:r>
-        <w:rPr>
-          <w:color w:val="2F5496" w:themeColor="accent5" w:themeShade="BF"/>
-        </w:rPr>
-        <w:t>classifying</w:t>
-      </w:r>
-      <w:proofErr w:type="spellEnd"/>
-      <w:r>
-        <w:rPr>
-          <w:color w:val="2F5496" w:themeColor="accent5" w:themeShade="BF"/>
-        </w:rPr>
-        <w:t xml:space="preserve"> game ‘</w:t>
-      </w:r>
-      <w:proofErr w:type="spellStart"/>
-      <w:r>
-        <w:rPr>
-          <w:color w:val="2F5496" w:themeColor="accent5" w:themeShade="BF"/>
-        </w:rPr>
-        <w:t>produsage</w:t>
-      </w:r>
-      <w:proofErr w:type="spellEnd"/>
-      <w:r>
-        <w:rPr>
-          <w:color w:val="2F5496" w:themeColor="accent5" w:themeShade="BF"/>
-        </w:rPr>
-        <w:t xml:space="preserve">’ in 1990s </w:t>
-      </w:r>
-      <w:proofErr w:type="spellStart"/>
-      <w:r>
-        <w:rPr>
-          <w:color w:val="2F5496" w:themeColor="accent5" w:themeShade="BF"/>
-        </w:rPr>
-        <w:t>Japan</w:t>
-      </w:r>
-      <w:proofErr w:type="spellEnd"/>
-      <w:r>
-        <w:rPr>
-          <w:color w:val="2F5496" w:themeColor="accent5" w:themeShade="BF"/>
-        </w:rPr>
-        <w:t xml:space="preserve"> </w:t>
-      </w:r>
-      <w:proofErr w:type="spellStart"/>
-      <w:r>
-        <w:rPr>
-          <w:color w:val="2F5496" w:themeColor="accent5" w:themeShade="BF"/>
-        </w:rPr>
-        <w:t>doi</w:t>
-      </w:r>
-      <w:proofErr w:type="spellEnd"/>
-      <w:r>
-        <w:rPr>
-          <w:color w:val="2F5496" w:themeColor="accent5" w:themeShade="BF"/>
-        </w:rPr>
-        <w:t xml:space="preserve">: </w:t>
-      </w:r>
-      <w:r>
-        <w:t>10.1386/jgvw.11.3.215_1</w:t>
-      </w:r>
-    </w:p>
-    <w:p>
-      <w:r>
-        <w:t>[8]</w:t>
-      </w:r>
-      <w:r>
-        <w:rPr>
-          <w:rFonts w:ascii="Arial" w:hAnsi="Arial" w:cs="Arial"/>
-          <w:color w:val="202122"/>
-          <w:sz w:val="19"/>
-          <w:szCs w:val="19"/>
-          <w:shd w:val="clear" w:color="auto" w:fill="FFFFFF"/>
-        </w:rPr>
-        <w:t xml:space="preserve"> </w:t>
-      </w:r>
-      <w:r>
-        <w:rPr>
-          <w:rFonts w:ascii="Arial" w:hAnsi="Arial" w:cs="Arial"/>
-          <w:color w:val="202122"/>
-          <w:sz w:val="19"/>
-          <w:szCs w:val="19"/>
-          <w:shd w:val="clear" w:color="auto" w:fill="FFFFFF"/>
-        </w:rPr>
-        <w:t xml:space="preserve">Williams, Andrew (16 </w:t>
-      </w:r>
-      <w:proofErr w:type="spellStart"/>
-      <w:r>
-        <w:rPr>
-          <w:rFonts w:ascii="Arial" w:hAnsi="Arial" w:cs="Arial"/>
-          <w:color w:val="202122"/>
-          <w:sz w:val="19"/>
-          <w:szCs w:val="19"/>
-          <w:shd w:val="clear" w:color="auto" w:fill="FFFFFF"/>
-        </w:rPr>
-        <w:t>March</w:t>
-      </w:r>
-      <w:proofErr w:type="spellEnd"/>
-      <w:r>
-        <w:rPr>
-          <w:rFonts w:ascii="Arial" w:hAnsi="Arial" w:cs="Arial"/>
-          <w:color w:val="202122"/>
-          <w:sz w:val="19"/>
-          <w:szCs w:val="19"/>
-          <w:shd w:val="clear" w:color="auto" w:fill="FFFFFF"/>
-        </w:rPr>
-        <w:t xml:space="preserve"> 2017). </w:t>
-      </w:r>
-      <w:proofErr w:type="spellStart"/>
-      <w:r>
-        <w:rPr>
-          <w:rFonts w:ascii="Arial" w:hAnsi="Arial" w:cs="Arial"/>
-          <w:i/>
-          <w:iCs/>
-          <w:color w:val="202122"/>
-          <w:sz w:val="19"/>
-          <w:szCs w:val="19"/>
-          <w:shd w:val="clear" w:color="auto" w:fill="FFFFFF"/>
-        </w:rPr>
-        <w:t>History</w:t>
-      </w:r>
-      <w:proofErr w:type="spellEnd"/>
-      <w:r>
-        <w:rPr>
-          <w:rFonts w:ascii="Arial" w:hAnsi="Arial" w:cs="Arial"/>
-          <w:i/>
-          <w:iCs/>
-          <w:color w:val="202122"/>
-          <w:sz w:val="19"/>
-          <w:szCs w:val="19"/>
-          <w:shd w:val="clear" w:color="auto" w:fill="FFFFFF"/>
-        </w:rPr>
-        <w:t xml:space="preserve"> of Digital </w:t>
-      </w:r>
-      <w:proofErr w:type="spellStart"/>
-      <w:r>
-        <w:rPr>
-          <w:rFonts w:ascii="Arial" w:hAnsi="Arial" w:cs="Arial"/>
-          <w:i/>
-          <w:iCs/>
-          <w:color w:val="202122"/>
-          <w:sz w:val="19"/>
-          <w:szCs w:val="19"/>
-          <w:shd w:val="clear" w:color="auto" w:fill="FFFFFF"/>
-        </w:rPr>
-        <w:t>Games</w:t>
-      </w:r>
-      <w:proofErr w:type="spellEnd"/>
-      <w:r>
-        <w:rPr>
-          <w:rFonts w:ascii="Arial" w:hAnsi="Arial" w:cs="Arial"/>
-          <w:i/>
-          <w:iCs/>
-          <w:color w:val="202122"/>
-          <w:sz w:val="19"/>
-          <w:szCs w:val="19"/>
-          <w:shd w:val="clear" w:color="auto" w:fill="FFFFFF"/>
-        </w:rPr>
-        <w:t xml:space="preserve">: </w:t>
-      </w:r>
-      <w:proofErr w:type="spellStart"/>
-      <w:r>
-        <w:rPr>
-          <w:rFonts w:ascii="Arial" w:hAnsi="Arial" w:cs="Arial"/>
-          <w:i/>
-          <w:iCs/>
-          <w:color w:val="202122"/>
-          <w:sz w:val="19"/>
-          <w:szCs w:val="19"/>
-          <w:shd w:val="clear" w:color="auto" w:fill="FFFFFF"/>
-        </w:rPr>
-        <w:t>Developments</w:t>
-      </w:r>
-      <w:proofErr w:type="spellEnd"/>
-      <w:r>
-        <w:rPr>
-          <w:rFonts w:ascii="Arial" w:hAnsi="Arial" w:cs="Arial"/>
-          <w:i/>
-          <w:iCs/>
-          <w:color w:val="202122"/>
-          <w:sz w:val="19"/>
-          <w:szCs w:val="19"/>
-          <w:shd w:val="clear" w:color="auto" w:fill="FFFFFF"/>
-        </w:rPr>
-        <w:t xml:space="preserve"> in Art, Design and </w:t>
-      </w:r>
-      <w:proofErr w:type="spellStart"/>
-      <w:r>
-        <w:rPr>
-          <w:rFonts w:ascii="Arial" w:hAnsi="Arial" w:cs="Arial"/>
-          <w:i/>
-          <w:iCs/>
-          <w:color w:val="202122"/>
-          <w:sz w:val="19"/>
-          <w:szCs w:val="19"/>
-          <w:shd w:val="clear" w:color="auto" w:fill="FFFFFF"/>
-        </w:rPr>
-        <w:t>Interaction</w:t>
-      </w:r>
-      <w:proofErr w:type="spellEnd"/>
-      <w:r>
-        <w:rPr>
-          <w:rFonts w:ascii="Arial" w:hAnsi="Arial" w:cs="Arial"/>
-          <w:color w:val="202122"/>
-          <w:sz w:val="19"/>
-          <w:szCs w:val="19"/>
-          <w:shd w:val="clear" w:color="auto" w:fill="FFFFFF"/>
-        </w:rPr>
-        <w:t>. </w:t>
-      </w:r>
-      <w:hyperlink r:id="rId7" w:tooltip="CRC Press" w:history="1">
-        <w:r>
-          <w:rPr>
-            <w:rStyle w:val="Hiperhivatkozs"/>
-            <w:rFonts w:ascii="Arial" w:hAnsi="Arial" w:cs="Arial"/>
-            <w:color w:val="0645AD"/>
-            <w:sz w:val="19"/>
-            <w:szCs w:val="19"/>
-            <w:shd w:val="clear" w:color="auto" w:fill="FFFFFF"/>
-          </w:rPr>
-          <w:t>CRC Press</w:t>
-        </w:r>
-      </w:hyperlink>
-      <w:r>
-        <w:rPr>
-          <w:rFonts w:ascii="Arial" w:hAnsi="Arial" w:cs="Arial"/>
-          <w:color w:val="202122"/>
-          <w:sz w:val="19"/>
-          <w:szCs w:val="19"/>
-          <w:shd w:val="clear" w:color="auto" w:fill="FFFFFF"/>
-        </w:rPr>
-        <w:t>. pp. 152–4. </w:t>
-      </w:r>
-      <w:hyperlink r:id="rId8" w:tooltip="ISBN (identifier)" w:history="1">
-        <w:r>
-          <w:rPr>
-            <w:rStyle w:val="Hiperhivatkozs"/>
-            <w:rFonts w:ascii="Arial" w:hAnsi="Arial" w:cs="Arial"/>
-            <w:color w:val="0645AD"/>
-            <w:sz w:val="19"/>
-            <w:szCs w:val="19"/>
-            <w:shd w:val="clear" w:color="auto" w:fill="FFFFFF"/>
-          </w:rPr>
-          <w:t>ISBN</w:t>
-        </w:r>
-      </w:hyperlink>
-      <w:r>
-        <w:rPr>
-          <w:rFonts w:ascii="Arial" w:hAnsi="Arial" w:cs="Arial"/>
-          <w:color w:val="202122"/>
-          <w:sz w:val="19"/>
-          <w:szCs w:val="19"/>
-          <w:shd w:val="clear" w:color="auto" w:fill="FFFFFF"/>
-        </w:rPr>
-        <w:t> </w:t>
-      </w:r>
-      <w:hyperlink r:id="rId9" w:tooltip="Special:BookSources/978-1-317-50381-1" w:history="1">
-        <w:r>
-          <w:rPr>
-            <w:rStyle w:val="Hiperhivatkozs"/>
-            <w:rFonts w:ascii="Arial" w:hAnsi="Arial" w:cs="Arial"/>
-            <w:color w:val="0645AD"/>
-            <w:sz w:val="19"/>
-            <w:szCs w:val="19"/>
-            <w:shd w:val="clear" w:color="auto" w:fill="FFFFFF"/>
-          </w:rPr>
-          <w:t>978-1-317-50381-1</w:t>
-        </w:r>
-      </w:hyperlink>
-      <w:r>
-        <w:rPr>
-          <w:rFonts w:ascii="Arial" w:hAnsi="Arial" w:cs="Arial"/>
-          <w:color w:val="202122"/>
-          <w:sz w:val="19"/>
-          <w:szCs w:val="19"/>
-          <w:shd w:val="clear" w:color="auto" w:fill="FFFFFF"/>
-        </w:rPr>
-        <w:t>.</w:t>
-      </w:r>
-    </w:p>
-    <w:p>
-      <w:r>
-        <w:t>[13]</w:t>
+        <w:t>-[10</w:t>
+      </w:r>
+      <w:r>
+        <w:t>]</w:t>
       </w:r>
       <w:r>
         <w:t xml:space="preserve"> http://web.cs.wpi.edu/~id111x/c05/slides/intro.ppt</w:t>
@@ -2786,12 +2451,15 @@
     </w:p>
     <w:p>
       <w:r>
-        <w:t>[17]</w:t>
-      </w:r>
-      <w:r>
-        <w:t xml:space="preserve"> </w:t>
-      </w:r>
-      <w:hyperlink r:id="rId10" w:history="1">
+        <w:t>-[12</w:t>
+      </w:r>
+      <w:r>
+        <w:t>]</w:t>
+      </w:r>
+      <w:r>
+        <w:t xml:space="preserve"> </w:t>
+      </w:r>
+      <w:hyperlink r:id="rId7" w:history="1">
         <w:r>
           <w:rPr>
             <w:rStyle w:val="Hiperhivatkozs"/>
@@ -2858,12 +2526,15 @@
     </w:p>
     <w:p>
       <w:r>
-        <w:t>[12]</w:t>
-      </w:r>
-      <w:r>
-        <w:t xml:space="preserve"> </w:t>
-      </w:r>
-      <w:hyperlink r:id="rId11" w:history="1">
+        <w:t>-[9</w:t>
+      </w:r>
+      <w:r>
+        <w:t>]</w:t>
+      </w:r>
+      <w:r>
+        <w:t xml:space="preserve"> </w:t>
+      </w:r>
+      <w:hyperlink r:id="rId8" w:history="1">
         <w:proofErr w:type="spellStart"/>
         <w:r>
           <w:rPr>
@@ -2896,15 +2567,21 @@
     </w:p>
     <w:p>
       <w:r>
+        <w:t>-</w:t>
+      </w:r>
+      <w:r>
         <w:t>[</w:t>
       </w:r>
       <w:r>
-        <w:t>1]</w:t>
-      </w:r>
-      <w:r>
-        <w:t xml:space="preserve"> </w:t>
-      </w:r>
-      <w:hyperlink r:id="rId12" w:history="1">
+        <w:t>8</w:t>
+      </w:r>
+      <w:r>
+        <w:t>]</w:t>
+      </w:r>
+      <w:r>
+        <w:t xml:space="preserve"> </w:t>
+      </w:r>
+      <w:hyperlink r:id="rId9" w:history="1">
         <w:r>
           <w:rPr>
             <w:rStyle w:val="Hiperhivatkozs"/>
@@ -2921,12 +2598,15 @@
         </w:rPr>
       </w:pPr>
       <w:r>
-        <w:t>[2]</w:t>
-      </w:r>
-      <w:r>
-        <w:t xml:space="preserve"> </w:t>
-      </w:r>
-      <w:hyperlink r:id="rId13" w:history="1">
+        <w:t>-[7</w:t>
+      </w:r>
+      <w:r>
+        <w:t>]</w:t>
+      </w:r>
+      <w:r>
+        <w:t xml:space="preserve"> </w:t>
+      </w:r>
+      <w:hyperlink r:id="rId10" w:history="1">
         <w:r>
           <w:rPr>
             <w:rStyle w:val="Hiperhivatkozs"/>
@@ -2944,7 +2624,7 @@
       <w:r>
         <w:t xml:space="preserve">[3] </w:t>
       </w:r>
-      <w:hyperlink r:id="rId14" w:history="1">
+      <w:hyperlink r:id="rId11" w:history="1">
         <w:r>
           <w:rPr>
             <w:rStyle w:val="Hiperhivatkozs"/>
@@ -3019,7 +2699,7 @@
       <w:r>
         <w:t xml:space="preserve"> </w:t>
       </w:r>
-      <w:hyperlink r:id="rId15" w:history="1">
+      <w:hyperlink r:id="rId12" w:history="1">
         <w:r>
           <w:rPr>
             <w:rStyle w:val="Hiperhivatkozs"/>
@@ -3122,32 +2802,817 @@
     </w:p>
     <w:p>
       <w:r>
-        <w:t xml:space="preserve">[14] </w:t>
-      </w:r>
-      <w:r>
-        <w:t>https://www.uvlist.net/groups/info/freescapeengine</w:t>
-      </w:r>
-    </w:p>
-    <w:p/>
-    <w:p/>
-    <w:p/>
-    <w:p>
-      <w:pPr>
+        <w:t>-[5</w:t>
+      </w:r>
+      <w:r>
+        <w:t xml:space="preserve">] </w:t>
+      </w:r>
+      <w:hyperlink r:id="rId13" w:history="1">
+        <w:r>
+          <w:rPr>
+            <w:rStyle w:val="Hiperhivatkozs"/>
+          </w:rPr>
+          <w:t>https://www.uvlist.net/groups/info/freescapeengine</w:t>
+        </w:r>
+      </w:hyperlink>
+    </w:p>
+    <w:p>
+      <w:r>
+        <w:t xml:space="preserve">-[6] </w:t>
+      </w:r>
+      <w:hyperlink r:id="rId14" w:history="1">
+        <w:r>
+          <w:rPr>
+            <w:rStyle w:val="Hiperhivatkozs"/>
+          </w:rPr>
+          <w:t>DOOM (1993) (playstation.com)</w:t>
+        </w:r>
+      </w:hyperlink>
+    </w:p>
+    <w:p>
+      <w:r>
+        <w:t xml:space="preserve">-[11] </w:t>
+      </w:r>
+      <w:hyperlink r:id="rId15" w:history="1">
+        <w:r>
+          <w:rPr>
+            <w:rStyle w:val="Hiperhivatkozs"/>
+          </w:rPr>
+          <w:t xml:space="preserve">Game </w:t>
+        </w:r>
+        <w:proofErr w:type="spellStart"/>
+        <w:r>
+          <w:rPr>
+            <w:rStyle w:val="Hiperhivatkozs"/>
+          </w:rPr>
+          <w:t>engine</w:t>
+        </w:r>
+        <w:proofErr w:type="spellEnd"/>
+        <w:r>
+          <w:rPr>
+            <w:rStyle w:val="Hiperhivatkozs"/>
+          </w:rPr>
+          <w:t xml:space="preserve"> </w:t>
+        </w:r>
+        <w:proofErr w:type="spellStart"/>
+        <w:r>
+          <w:rPr>
+            <w:rStyle w:val="Hiperhivatkozs"/>
+          </w:rPr>
+          <w:t>logos</w:t>
+        </w:r>
+        <w:proofErr w:type="spellEnd"/>
+        <w:r>
+          <w:rPr>
+            <w:rStyle w:val="Hiperhivatkozs"/>
+          </w:rPr>
+          <w:t xml:space="preserve"> | 3D CAD </w:t>
+        </w:r>
+        <w:proofErr w:type="spellStart"/>
+        <w:r>
+          <w:rPr>
+            <w:rStyle w:val="Hiperhivatkozs"/>
+          </w:rPr>
+          <w:t>Model</w:t>
+        </w:r>
+        <w:proofErr w:type="spellEnd"/>
+        <w:r>
+          <w:rPr>
+            <w:rStyle w:val="Hiperhivatkozs"/>
+          </w:rPr>
+          <w:t xml:space="preserve"> </w:t>
+        </w:r>
+        <w:proofErr w:type="spellStart"/>
+        <w:r>
+          <w:rPr>
+            <w:rStyle w:val="Hiperhivatkozs"/>
+          </w:rPr>
+          <w:t>Library</w:t>
+        </w:r>
+        <w:proofErr w:type="spellEnd"/>
+        <w:r>
+          <w:rPr>
+            <w:rStyle w:val="Hiperhivatkozs"/>
+          </w:rPr>
+          <w:t xml:space="preserve"> | </w:t>
+        </w:r>
+        <w:proofErr w:type="spellStart"/>
+        <w:r>
+          <w:rPr>
+            <w:rStyle w:val="Hiperhivatkozs"/>
+          </w:rPr>
+          <w:t>GrabCAD</w:t>
+        </w:r>
+        <w:proofErr w:type="spellEnd"/>
+      </w:hyperlink>
+    </w:p>
+    <w:p>
+      <w:pPr>
+        <w:spacing w:line="360" w:lineRule="auto"/>
+        <w:jc w:val="both"/>
+        <w:rPr>
+          <w:rFonts w:ascii="Times New Roman" w:hAnsi="Times New Roman"/>
+          <w:sz w:val="24"/>
+        </w:rPr>
+      </w:pPr>
+      <w:r>
+        <w:t xml:space="preserve">-13 </w:t>
+      </w:r>
+      <w:hyperlink r:id="rId16" w:history="1">
+        <w:proofErr w:type="spellStart"/>
+        <w:r>
+          <w:rPr>
+            <w:rStyle w:val="Hiperhivatkozs"/>
+            <w:rFonts w:ascii="Times New Roman" w:hAnsi="Times New Roman"/>
+            <w:sz w:val="24"/>
+          </w:rPr>
+          <w:t>Solutions</w:t>
+        </w:r>
+        <w:proofErr w:type="spellEnd"/>
+        <w:r>
+          <w:rPr>
+            <w:rStyle w:val="Hiperhivatkozs"/>
+            <w:rFonts w:ascii="Times New Roman" w:hAnsi="Times New Roman"/>
+            <w:sz w:val="24"/>
+          </w:rPr>
+          <w:t xml:space="preserve"> | </w:t>
+        </w:r>
+        <w:proofErr w:type="spellStart"/>
+        <w:r>
+          <w:rPr>
+            <w:rStyle w:val="Hiperhivatkozs"/>
+            <w:rFonts w:ascii="Times New Roman" w:hAnsi="Times New Roman"/>
+            <w:sz w:val="24"/>
+          </w:rPr>
+          <w:t>Unity</w:t>
+        </w:r>
+        <w:proofErr w:type="spellEnd"/>
+      </w:hyperlink>
+    </w:p>
+    <w:p>
+      <w:pPr>
+        <w:spacing w:line="360" w:lineRule="auto"/>
+        <w:jc w:val="both"/>
+        <w:rPr>
+          <w:rFonts w:ascii="Times New Roman" w:hAnsi="Times New Roman"/>
+          <w:color w:val="0000FF"/>
+          <w:sz w:val="24"/>
+          <w:u w:val="single"/>
+        </w:rPr>
+      </w:pPr>
+      <w:r>
+        <w:t xml:space="preserve">-14 </w:t>
+      </w:r>
+      <w:hyperlink r:id="rId17" w:history="1">
+        <w:proofErr w:type="spellStart"/>
+        <w:r>
+          <w:rPr>
+            <w:rStyle w:val="Hiperhivatkozs"/>
+            <w:rFonts w:ascii="Times New Roman" w:hAnsi="Times New Roman"/>
+            <w:sz w:val="24"/>
+          </w:rPr>
+          <w:t>Unity</w:t>
+        </w:r>
+        <w:proofErr w:type="spellEnd"/>
+        <w:r>
+          <w:rPr>
+            <w:rStyle w:val="Hiperhivatkozs"/>
+            <w:rFonts w:ascii="Times New Roman" w:hAnsi="Times New Roman"/>
+            <w:sz w:val="24"/>
+          </w:rPr>
+          <w:t xml:space="preserve"> Real-Time </w:t>
+        </w:r>
+        <w:proofErr w:type="spellStart"/>
+        <w:r>
+          <w:rPr>
+            <w:rStyle w:val="Hiperhivatkozs"/>
+            <w:rFonts w:ascii="Times New Roman" w:hAnsi="Times New Roman"/>
+            <w:sz w:val="24"/>
+          </w:rPr>
+          <w:t>Development</w:t>
+        </w:r>
+        <w:proofErr w:type="spellEnd"/>
+        <w:r>
+          <w:rPr>
+            <w:rStyle w:val="Hiperhivatkozs"/>
+            <w:rFonts w:ascii="Times New Roman" w:hAnsi="Times New Roman"/>
+            <w:sz w:val="24"/>
+          </w:rPr>
+          <w:t xml:space="preserve"> Platform | 3D, 2D VR &amp; AR </w:t>
+        </w:r>
+        <w:proofErr w:type="spellStart"/>
+        <w:r>
+          <w:rPr>
+            <w:rStyle w:val="Hiperhivatkozs"/>
+            <w:rFonts w:ascii="Times New Roman" w:hAnsi="Times New Roman"/>
+            <w:sz w:val="24"/>
+          </w:rPr>
+          <w:t>Engine</w:t>
+        </w:r>
+        <w:proofErr w:type="spellEnd"/>
+      </w:hyperlink>
+    </w:p>
+    <w:p>
+      <w:r>
+        <w:t>-15</w:t>
+      </w:r>
+      <w:r>
+        <w:rPr>
+          <w:rFonts w:ascii="Times New Roman" w:hAnsi="Times New Roman"/>
+          <w:sz w:val="24"/>
+          <w:szCs w:val="24"/>
+        </w:rPr>
+        <w:t xml:space="preserve"> </w:t>
+      </w:r>
+      <w:hyperlink r:id="rId18" w:history="1">
+        <w:r>
+          <w:rPr>
+            <w:rStyle w:val="Hiperhivatkozs"/>
+            <w:rFonts w:ascii="Times New Roman" w:hAnsi="Times New Roman"/>
+            <w:sz w:val="24"/>
+          </w:rPr>
+          <w:t>C# könyv (elte.hu)</w:t>
+        </w:r>
+      </w:hyperlink>
+    </w:p>
+    <w:p>
+      <w:pPr>
+        <w:spacing w:line="360" w:lineRule="auto"/>
+        <w:jc w:val="both"/>
+        <w:rPr>
+          <w:rFonts w:ascii="Times New Roman" w:hAnsi="Times New Roman"/>
+          <w:sz w:val="24"/>
+        </w:rPr>
+      </w:pPr>
+      <w:r>
         <w:rPr>
           <w:rFonts w:ascii="Calibri" w:hAnsi="Calibri" w:cs="Calibri"/>
           <w:color w:val="000000"/>
           <w:shd w:val="clear" w:color="auto" w:fill="FFFFFF"/>
         </w:rPr>
-      </w:pPr>
-    </w:p>
-    <w:p>
-      <w:pPr>
-        <w:ind w:firstLine="360"/>
+        <w:t xml:space="preserve">-16 </w:t>
+      </w:r>
+      <w:hyperlink r:id="rId19" w:history="1">
+        <w:r>
+          <w:rPr>
+            <w:rStyle w:val="Hiperhivatkozs"/>
+            <w:rFonts w:ascii="Times New Roman" w:hAnsi="Times New Roman"/>
+            <w:sz w:val="24"/>
+          </w:rPr>
+          <w:t xml:space="preserve">SUN MICROSYSTEMS VS. MICROSOFT - Chicago </w:t>
+        </w:r>
+        <w:proofErr w:type="spellStart"/>
+        <w:r>
+          <w:rPr>
+            <w:rStyle w:val="Hiperhivatkozs"/>
+            <w:rFonts w:ascii="Times New Roman" w:hAnsi="Times New Roman"/>
+            <w:sz w:val="24"/>
+          </w:rPr>
+          <w:t>Tribune</w:t>
+        </w:r>
+        <w:proofErr w:type="spellEnd"/>
+      </w:hyperlink>
+    </w:p>
+    <w:p>
+      <w:pPr>
+        <w:rPr>
+          <w:rFonts w:ascii="Times New Roman" w:hAnsi="Times New Roman"/>
+          <w:color w:val="0000FF"/>
+          <w:sz w:val="24"/>
+          <w:u w:val="single"/>
+        </w:rPr>
+      </w:pPr>
+      <w:r>
         <w:rPr>
           <w:rFonts w:ascii="Calibri" w:hAnsi="Calibri" w:cs="Calibri"/>
           <w:color w:val="000000"/>
           <w:shd w:val="clear" w:color="auto" w:fill="FFFFFF"/>
         </w:rPr>
+        <w:t xml:space="preserve">-17 </w:t>
+      </w:r>
+      <w:hyperlink r:id="rId20" w:history="1">
+        <w:r>
+          <w:rPr>
+            <w:rStyle w:val="Hiperhivatkozs"/>
+            <w:rFonts w:ascii="Times New Roman" w:hAnsi="Times New Roman"/>
+            <w:sz w:val="24"/>
+          </w:rPr>
+          <w:t xml:space="preserve">Mi az </w:t>
+        </w:r>
+        <w:proofErr w:type="gramStart"/>
+        <w:r>
+          <w:rPr>
+            <w:rStyle w:val="Hiperhivatkozs"/>
+            <w:rFonts w:ascii="Times New Roman" w:hAnsi="Times New Roman"/>
+            <w:sz w:val="24"/>
+          </w:rPr>
+          <w:t>a .NET</w:t>
+        </w:r>
+        <w:proofErr w:type="gramEnd"/>
+        <w:r>
+          <w:rPr>
+            <w:rStyle w:val="Hiperhivatkozs"/>
+            <w:rFonts w:ascii="Times New Roman" w:hAnsi="Times New Roman"/>
+            <w:sz w:val="24"/>
+          </w:rPr>
+          <w:t xml:space="preserve">? - </w:t>
+        </w:r>
+        <w:proofErr w:type="spellStart"/>
+        <w:r>
+          <w:rPr>
+            <w:rStyle w:val="Hiperhivatkozs"/>
+            <w:rFonts w:ascii="Times New Roman" w:hAnsi="Times New Roman"/>
+            <w:sz w:val="24"/>
+          </w:rPr>
+          <w:t>Learn</w:t>
+        </w:r>
+        <w:proofErr w:type="spellEnd"/>
+        <w:r>
+          <w:rPr>
+            <w:rStyle w:val="Hiperhivatkozs"/>
+            <w:rFonts w:ascii="Times New Roman" w:hAnsi="Times New Roman"/>
+            <w:sz w:val="24"/>
+          </w:rPr>
+          <w:t xml:space="preserve"> | Microsoft </w:t>
+        </w:r>
+        <w:proofErr w:type="spellStart"/>
+        <w:r>
+          <w:rPr>
+            <w:rStyle w:val="Hiperhivatkozs"/>
+            <w:rFonts w:ascii="Times New Roman" w:hAnsi="Times New Roman"/>
+            <w:sz w:val="24"/>
+          </w:rPr>
+          <w:t>Docs</w:t>
+        </w:r>
+        <w:proofErr w:type="spellEnd"/>
+      </w:hyperlink>
+      <w:r>
+        <w:rPr>
+          <w:rFonts w:ascii="Times New Roman" w:hAnsi="Times New Roman"/>
+          <w:sz w:val="24"/>
+        </w:rPr>
+        <w:t xml:space="preserve"> / </w:t>
+      </w:r>
+      <w:hyperlink r:id="rId21" w:history="1">
+        <w:proofErr w:type="spellStart"/>
+        <w:r>
+          <w:rPr>
+            <w:rStyle w:val="Hiperhivatkozs"/>
+            <w:rFonts w:ascii="Times New Roman" w:hAnsi="Times New Roman"/>
+            <w:sz w:val="24"/>
+          </w:rPr>
+          <w:t>What</w:t>
+        </w:r>
+        <w:proofErr w:type="spellEnd"/>
+        <w:r>
+          <w:rPr>
+            <w:rStyle w:val="Hiperhivatkozs"/>
+            <w:rFonts w:ascii="Times New Roman" w:hAnsi="Times New Roman"/>
+            <w:sz w:val="24"/>
+          </w:rPr>
+          <w:t xml:space="preserve"> </w:t>
+        </w:r>
+        <w:proofErr w:type="gramStart"/>
+        <w:r>
+          <w:rPr>
+            <w:rStyle w:val="Hiperhivatkozs"/>
+            <w:rFonts w:ascii="Times New Roman" w:hAnsi="Times New Roman"/>
+            <w:sz w:val="24"/>
+          </w:rPr>
+          <w:t>is .NET</w:t>
+        </w:r>
+        <w:proofErr w:type="gramEnd"/>
+        <w:r>
+          <w:rPr>
+            <w:rStyle w:val="Hiperhivatkozs"/>
+            <w:rFonts w:ascii="Times New Roman" w:hAnsi="Times New Roman"/>
+            <w:sz w:val="24"/>
+          </w:rPr>
+          <w:t xml:space="preserve">? - </w:t>
+        </w:r>
+        <w:proofErr w:type="spellStart"/>
+        <w:r>
+          <w:rPr>
+            <w:rStyle w:val="Hiperhivatkozs"/>
+            <w:rFonts w:ascii="Times New Roman" w:hAnsi="Times New Roman"/>
+            <w:sz w:val="24"/>
+          </w:rPr>
+          <w:t>Learn</w:t>
+        </w:r>
+        <w:proofErr w:type="spellEnd"/>
+        <w:r>
+          <w:rPr>
+            <w:rStyle w:val="Hiperhivatkozs"/>
+            <w:rFonts w:ascii="Times New Roman" w:hAnsi="Times New Roman"/>
+            <w:sz w:val="24"/>
+          </w:rPr>
+          <w:t xml:space="preserve"> | Microsoft </w:t>
+        </w:r>
+        <w:proofErr w:type="spellStart"/>
+        <w:r>
+          <w:rPr>
+            <w:rStyle w:val="Hiperhivatkozs"/>
+            <w:rFonts w:ascii="Times New Roman" w:hAnsi="Times New Roman"/>
+            <w:sz w:val="24"/>
+          </w:rPr>
+          <w:t>Docs</w:t>
+        </w:r>
+        <w:proofErr w:type="spellEnd"/>
+      </w:hyperlink>
+    </w:p>
+    <w:p>
+      <w:pPr>
+        <w:spacing w:line="360" w:lineRule="auto"/>
+        <w:jc w:val="both"/>
+        <w:rPr>
+          <w:rFonts w:ascii="Times New Roman" w:hAnsi="Times New Roman"/>
+          <w:sz w:val="24"/>
+        </w:rPr>
+      </w:pPr>
+      <w:r>
+        <w:rPr>
+          <w:rFonts w:ascii="Calibri" w:hAnsi="Calibri" w:cs="Calibri"/>
+          <w:color w:val="000000"/>
+          <w:shd w:val="clear" w:color="auto" w:fill="FFFFFF"/>
+        </w:rPr>
+        <w:t xml:space="preserve">-18 </w:t>
+      </w:r>
+      <w:hyperlink r:id="rId22" w:history="1">
+        <w:r>
+          <w:rPr>
+            <w:rStyle w:val="Hiperhivatkozs"/>
+            <w:rFonts w:ascii="Times New Roman" w:hAnsi="Times New Roman"/>
+            <w:sz w:val="24"/>
+          </w:rPr>
+          <w:t xml:space="preserve">A Tour of C# - C# </w:t>
+        </w:r>
+        <w:proofErr w:type="spellStart"/>
+        <w:r>
+          <w:rPr>
+            <w:rStyle w:val="Hiperhivatkozs"/>
+            <w:rFonts w:ascii="Times New Roman" w:hAnsi="Times New Roman"/>
+            <w:sz w:val="24"/>
+          </w:rPr>
+          <w:t>Guide</w:t>
+        </w:r>
+        <w:proofErr w:type="spellEnd"/>
+        <w:r>
+          <w:rPr>
+            <w:rStyle w:val="Hiperhivatkozs"/>
+            <w:rFonts w:ascii="Times New Roman" w:hAnsi="Times New Roman"/>
+            <w:sz w:val="24"/>
+          </w:rPr>
+          <w:t xml:space="preserve"> | Microsoft </w:t>
+        </w:r>
+        <w:proofErr w:type="spellStart"/>
+        <w:r>
+          <w:rPr>
+            <w:rStyle w:val="Hiperhivatkozs"/>
+            <w:rFonts w:ascii="Times New Roman" w:hAnsi="Times New Roman"/>
+            <w:sz w:val="24"/>
+          </w:rPr>
+          <w:t>Docs</w:t>
+        </w:r>
+        <w:proofErr w:type="spellEnd"/>
+      </w:hyperlink>
+    </w:p>
+    <w:p>
+      <w:pPr>
+        <w:spacing w:line="360" w:lineRule="auto"/>
+        <w:jc w:val="both"/>
+        <w:rPr>
+          <w:rFonts w:ascii="Times New Roman" w:hAnsi="Times New Roman"/>
+          <w:sz w:val="24"/>
+        </w:rPr>
+      </w:pPr>
+      <w:hyperlink r:id="rId23" w:history="1">
+        <w:r>
+          <w:rPr>
+            <w:rStyle w:val="Hiperhivatkozs"/>
+            <w:rFonts w:ascii="Times New Roman" w:hAnsi="Times New Roman"/>
+            <w:sz w:val="24"/>
+          </w:rPr>
+          <w:t xml:space="preserve">.NET </w:t>
+        </w:r>
+        <w:proofErr w:type="spellStart"/>
+        <w:r>
+          <w:rPr>
+            <w:rStyle w:val="Hiperhivatkozs"/>
+            <w:rFonts w:ascii="Times New Roman" w:hAnsi="Times New Roman"/>
+            <w:sz w:val="24"/>
+          </w:rPr>
+          <w:t>introduction</w:t>
+        </w:r>
+        <w:proofErr w:type="spellEnd"/>
+        <w:r>
+          <w:rPr>
+            <w:rStyle w:val="Hiperhivatkozs"/>
+            <w:rFonts w:ascii="Times New Roman" w:hAnsi="Times New Roman"/>
+            <w:sz w:val="24"/>
+          </w:rPr>
+          <w:t xml:space="preserve"> and </w:t>
+        </w:r>
+        <w:proofErr w:type="spellStart"/>
+        <w:r>
+          <w:rPr>
+            <w:rStyle w:val="Hiperhivatkozs"/>
+            <w:rFonts w:ascii="Times New Roman" w:hAnsi="Times New Roman"/>
+            <w:sz w:val="24"/>
+          </w:rPr>
+          <w:t>overview</w:t>
+        </w:r>
+        <w:proofErr w:type="spellEnd"/>
+        <w:r>
+          <w:rPr>
+            <w:rStyle w:val="Hiperhivatkozs"/>
+            <w:rFonts w:ascii="Times New Roman" w:hAnsi="Times New Roman"/>
+            <w:sz w:val="24"/>
+          </w:rPr>
+          <w:t xml:space="preserve"> | Microsoft </w:t>
+        </w:r>
+        <w:proofErr w:type="spellStart"/>
+        <w:r>
+          <w:rPr>
+            <w:rStyle w:val="Hiperhivatkozs"/>
+            <w:rFonts w:ascii="Times New Roman" w:hAnsi="Times New Roman"/>
+            <w:sz w:val="24"/>
+          </w:rPr>
+          <w:t>Docs</w:t>
+        </w:r>
+        <w:proofErr w:type="spellEnd"/>
+      </w:hyperlink>
+    </w:p>
+    <w:p>
+      <w:pPr>
+        <w:rPr>
+          <w:rFonts w:ascii="Calibri" w:hAnsi="Calibri" w:cs="Calibri"/>
+          <w:color w:val="000000"/>
+          <w:shd w:val="clear" w:color="auto" w:fill="FFFFFF"/>
+        </w:rPr>
+      </w:pPr>
+      <w:proofErr w:type="gramStart"/>
+      <w:r>
+        <w:rPr>
+          <w:rFonts w:ascii="Calibri" w:hAnsi="Calibri" w:cs="Calibri"/>
+          <w:color w:val="000000"/>
+          <w:shd w:val="clear" w:color="auto" w:fill="FFFFFF"/>
+        </w:rPr>
+        <w:t>melyik</w:t>
+      </w:r>
+      <w:proofErr w:type="gramEnd"/>
+    </w:p>
+    <w:p>
+      <w:pPr>
+        <w:rPr>
+          <w:color w:val="0000FF"/>
+          <w:u w:val="single"/>
+        </w:rPr>
+      </w:pPr>
+      <w:r>
+        <w:rPr>
+          <w:rFonts w:ascii="Calibri" w:hAnsi="Calibri" w:cs="Calibri"/>
+          <w:color w:val="000000"/>
+          <w:shd w:val="clear" w:color="auto" w:fill="FFFFFF"/>
+        </w:rPr>
+        <w:t xml:space="preserve">-19 </w:t>
+      </w:r>
+      <w:hyperlink r:id="rId24" w:history="1">
+        <w:proofErr w:type="spellStart"/>
+        <w:r>
+          <w:rPr>
+            <w:rStyle w:val="Hiperhivatkozs"/>
+          </w:rPr>
+          <w:t>Unity</w:t>
+        </w:r>
+        <w:proofErr w:type="spellEnd"/>
+        <w:r>
+          <w:rPr>
+            <w:rStyle w:val="Hiperhivatkozs"/>
+          </w:rPr>
+          <w:t xml:space="preserve"> - </w:t>
+        </w:r>
+        <w:proofErr w:type="spellStart"/>
+        <w:r>
+          <w:rPr>
+            <w:rStyle w:val="Hiperhivatkozs"/>
+          </w:rPr>
+          <w:t>Manual</w:t>
+        </w:r>
+        <w:proofErr w:type="spellEnd"/>
+        <w:r>
+          <w:rPr>
+            <w:rStyle w:val="Hiperhivatkozs"/>
+          </w:rPr>
+          <w:t xml:space="preserve">: </w:t>
+        </w:r>
+        <w:proofErr w:type="spellStart"/>
+        <w:r>
+          <w:rPr>
+            <w:rStyle w:val="Hiperhivatkozs"/>
+          </w:rPr>
+          <w:t>Unity</w:t>
+        </w:r>
+        <w:proofErr w:type="spellEnd"/>
+        <w:r>
+          <w:rPr>
+            <w:rStyle w:val="Hiperhivatkozs"/>
+          </w:rPr>
+          <w:t xml:space="preserve"> </w:t>
+        </w:r>
+        <w:proofErr w:type="spellStart"/>
+        <w:r>
+          <w:rPr>
+            <w:rStyle w:val="Hiperhivatkozs"/>
+          </w:rPr>
+          <w:t>User</w:t>
+        </w:r>
+        <w:proofErr w:type="spellEnd"/>
+        <w:r>
+          <w:rPr>
+            <w:rStyle w:val="Hiperhivatkozs"/>
+          </w:rPr>
+          <w:t xml:space="preserve"> </w:t>
+        </w:r>
+        <w:proofErr w:type="spellStart"/>
+        <w:r>
+          <w:rPr>
+            <w:rStyle w:val="Hiperhivatkozs"/>
+          </w:rPr>
+          <w:t>Manual</w:t>
+        </w:r>
+        <w:proofErr w:type="spellEnd"/>
+        <w:r>
+          <w:rPr>
+            <w:rStyle w:val="Hiperhivatkozs"/>
+          </w:rPr>
+          <w:t xml:space="preserve"> 2020.3 (LTS) (unity3d.com)</w:t>
+        </w:r>
+      </w:hyperlink>
+    </w:p>
+    <w:p>
+      <w:pPr>
+        <w:rPr>
+          <w:rFonts w:ascii="Calibri" w:hAnsi="Calibri" w:cs="Calibri"/>
+          <w:color w:val="000000"/>
+          <w:shd w:val="clear" w:color="auto" w:fill="FFFFFF"/>
+        </w:rPr>
+      </w:pPr>
+      <w:r>
+        <w:rPr>
+          <w:rFonts w:ascii="Calibri" w:hAnsi="Calibri" w:cs="Calibri"/>
+          <w:color w:val="000000"/>
+          <w:shd w:val="clear" w:color="auto" w:fill="FFFFFF"/>
+        </w:rPr>
+        <w:t>-20</w:t>
+      </w:r>
+    </w:p>
+    <w:p>
+      <w:pPr>
+        <w:rPr>
+          <w:rFonts w:ascii="Calibri" w:hAnsi="Calibri" w:cs="Calibri"/>
+          <w:color w:val="000000"/>
+          <w:shd w:val="clear" w:color="auto" w:fill="FFFFFF"/>
+        </w:rPr>
+      </w:pPr>
+      <w:r>
+        <w:rPr>
+          <w:rFonts w:ascii="Calibri" w:hAnsi="Calibri" w:cs="Calibri"/>
+          <w:color w:val="000000"/>
+          <w:shd w:val="clear" w:color="auto" w:fill="FFFFFF"/>
+        </w:rPr>
+        <w:t>-21</w:t>
+      </w:r>
+    </w:p>
+    <w:p>
+      <w:pPr>
+        <w:rPr>
+          <w:rFonts w:ascii="Calibri" w:hAnsi="Calibri" w:cs="Calibri"/>
+          <w:color w:val="000000"/>
+          <w:shd w:val="clear" w:color="auto" w:fill="FFFFFF"/>
+        </w:rPr>
+      </w:pPr>
+      <w:r>
+        <w:rPr>
+          <w:rFonts w:ascii="Calibri" w:hAnsi="Calibri" w:cs="Calibri"/>
+          <w:color w:val="000000"/>
+          <w:shd w:val="clear" w:color="auto" w:fill="FFFFFF"/>
+        </w:rPr>
+        <w:t>-22</w:t>
+      </w:r>
+    </w:p>
+    <w:p>
+      <w:pPr>
+        <w:rPr>
+          <w:rFonts w:ascii="Calibri" w:hAnsi="Calibri" w:cs="Calibri"/>
+          <w:color w:val="000000"/>
+          <w:shd w:val="clear" w:color="auto" w:fill="FFFFFF"/>
+        </w:rPr>
+      </w:pPr>
+      <w:r>
+        <w:rPr>
+          <w:rFonts w:ascii="Calibri" w:hAnsi="Calibri" w:cs="Calibri"/>
+          <w:color w:val="000000"/>
+          <w:shd w:val="clear" w:color="auto" w:fill="FFFFFF"/>
+        </w:rPr>
+        <w:t>-23</w:t>
+      </w:r>
+    </w:p>
+    <w:p>
+      <w:pPr>
+        <w:rPr>
+          <w:rFonts w:ascii="Calibri" w:hAnsi="Calibri" w:cs="Calibri"/>
+          <w:color w:val="000000"/>
+          <w:shd w:val="clear" w:color="auto" w:fill="FFFFFF"/>
+        </w:rPr>
+      </w:pPr>
+      <w:r>
+        <w:rPr>
+          <w:rFonts w:ascii="Calibri" w:hAnsi="Calibri" w:cs="Calibri"/>
+          <w:color w:val="000000"/>
+          <w:shd w:val="clear" w:color="auto" w:fill="FFFFFF"/>
+        </w:rPr>
+        <w:t>-24</w:t>
+      </w:r>
+    </w:p>
+    <w:p>
+      <w:pPr>
+        <w:rPr>
+          <w:rFonts w:ascii="Calibri" w:hAnsi="Calibri" w:cs="Calibri"/>
+          <w:color w:val="000000"/>
+          <w:shd w:val="clear" w:color="auto" w:fill="FFFFFF"/>
+        </w:rPr>
+      </w:pPr>
+      <w:r>
+        <w:rPr>
+          <w:rFonts w:ascii="Calibri" w:hAnsi="Calibri" w:cs="Calibri"/>
+          <w:color w:val="000000"/>
+          <w:shd w:val="clear" w:color="auto" w:fill="FFFFFF"/>
+        </w:rPr>
+        <w:t>-25</w:t>
+      </w:r>
+    </w:p>
+    <w:p>
+      <w:pPr>
+        <w:rPr>
+          <w:rFonts w:ascii="Calibri" w:hAnsi="Calibri" w:cs="Calibri"/>
+          <w:color w:val="000000"/>
+          <w:shd w:val="clear" w:color="auto" w:fill="FFFFFF"/>
+        </w:rPr>
+      </w:pPr>
+      <w:r>
+        <w:rPr>
+          <w:rFonts w:ascii="Calibri" w:hAnsi="Calibri" w:cs="Calibri"/>
+          <w:color w:val="000000"/>
+          <w:shd w:val="clear" w:color="auto" w:fill="FFFFFF"/>
+        </w:rPr>
+        <w:t>-26</w:t>
+      </w:r>
+    </w:p>
+    <w:p>
+      <w:pPr>
+        <w:rPr>
+          <w:rFonts w:ascii="Calibri" w:hAnsi="Calibri" w:cs="Calibri"/>
+          <w:color w:val="000000"/>
+          <w:shd w:val="clear" w:color="auto" w:fill="FFFFFF"/>
+        </w:rPr>
+      </w:pPr>
+      <w:r>
+        <w:rPr>
+          <w:rFonts w:ascii="Calibri" w:hAnsi="Calibri" w:cs="Calibri"/>
+          <w:color w:val="000000"/>
+          <w:shd w:val="clear" w:color="auto" w:fill="FFFFFF"/>
+        </w:rPr>
+        <w:t>-27</w:t>
+      </w:r>
+      <w:bookmarkStart w:id="0" w:name="_GoBack"/>
+      <w:bookmarkEnd w:id="0"/>
+    </w:p>
+    <w:p>
+      <w:pPr>
+        <w:rPr>
+          <w:rFonts w:ascii="Calibri" w:hAnsi="Calibri" w:cs="Calibri"/>
+          <w:color w:val="000000"/>
+          <w:shd w:val="clear" w:color="auto" w:fill="FFFFFF"/>
+        </w:rPr>
+      </w:pPr>
+    </w:p>
+    <w:p>
+      <w:pPr>
+        <w:rPr>
+          <w:rFonts w:ascii="Calibri" w:hAnsi="Calibri" w:cs="Calibri"/>
+          <w:color w:val="000000"/>
+          <w:shd w:val="clear" w:color="auto" w:fill="FFFFFF"/>
+        </w:rPr>
+      </w:pPr>
+    </w:p>
+    <w:p>
+      <w:pPr>
+        <w:ind w:firstLine="360"/>
+        <w:rPr>
+          <w:rFonts w:ascii="Calibri" w:hAnsi="Calibri" w:cs="Calibri"/>
+          <w:color w:val="000000"/>
+          <w:shd w:val="clear" w:color="auto" w:fill="FFFFFF"/>
+        </w:rPr>
       </w:pPr>
     </w:p>
     <w:p>
@@ -3163,7 +3628,6 @@
           <w:b/>
           <w:sz w:val="36"/>
         </w:rPr>
-        <w:lastRenderedPageBreak/>
         <w:t>U</w:t>
       </w:r>
       <w:r>
@@ -3219,7 +3683,7 @@
       </w:r>
     </w:p>
     <w:p>
-      <w:hyperlink r:id="rId16" w:history="1">
+      <w:hyperlink r:id="rId25" w:history="1">
         <w:proofErr w:type="spellStart"/>
         <w:r>
           <w:rPr>
@@ -3297,7 +3761,7 @@
                     <pic:cNvPicPr/>
                   </pic:nvPicPr>
                   <pic:blipFill>
-                    <a:blip r:embed="rId17">
+                    <a:blip r:embed="rId26">
                       <a:extLst>
                         <a:ext uri="{28A0092B-C50C-407E-A947-70E740481C1C}">
                           <a14:useLocalDpi xmlns:a14="http://schemas.microsoft.com/office/drawing/2010/main" val="0"/>
@@ -3325,7 +3789,7 @@
       </w:r>
     </w:p>
     <w:p>
-      <w:hyperlink r:id="rId18" w:history="1">
+      <w:hyperlink r:id="rId27" w:history="1">
         <w:proofErr w:type="spellStart"/>
         <w:r>
           <w:rPr>
@@ -3367,6 +3831,7 @@
     <w:p/>
     <w:p>
       <w:r>
+        <w:lastRenderedPageBreak/>
         <w:t xml:space="preserve">Ingyenesen letölthető </w:t>
       </w:r>
       <w:proofErr w:type="gramStart"/>
@@ -3606,7 +4071,7 @@
           <w:sz w:val="24"/>
         </w:rPr>
       </w:pPr>
-      <w:hyperlink r:id="rId19" w:history="1">
+      <w:hyperlink r:id="rId28" w:history="1">
         <w:r>
           <w:rPr>
             <w:rStyle w:val="Hiperhivatkozs"/>
@@ -3716,7 +4181,7 @@
           <w:sz w:val="24"/>
         </w:rPr>
       </w:pPr>
-      <w:hyperlink r:id="rId20" w:history="1">
+      <w:hyperlink r:id="rId29" w:history="1">
         <w:r>
           <w:rPr>
             <w:rStyle w:val="Hiperhivatkozs"/>
@@ -3794,7 +4259,7 @@
       </w:r>
     </w:p>
     <w:p>
-      <w:hyperlink r:id="rId21" w:history="1">
+      <w:hyperlink r:id="rId30" w:history="1">
         <w:r>
           <w:rPr>
             <w:rStyle w:val="Hiperhivatkozs"/>
@@ -3844,6 +4309,7 @@
         <w:rPr>
           <w:sz w:val="24"/>
         </w:rPr>
+        <w:lastRenderedPageBreak/>
         <w:t>A C# egy m</w:t>
       </w:r>
       <w:r>
@@ -3944,7 +4410,7 @@
           <w:sz w:val="24"/>
         </w:rPr>
       </w:pPr>
-      <w:hyperlink r:id="rId22" w:history="1">
+      <w:hyperlink r:id="rId31" w:history="1">
         <w:r>
           <w:rPr>
             <w:rStyle w:val="Hiperhivatkozs"/>
@@ -4015,7 +4481,7 @@
         <w:shd w:val="clear" w:color="auto" w:fill="FFFFFF"/>
         <w:spacing w:before="100" w:beforeAutospacing="1" w:after="100" w:afterAutospacing="1" w:line="240" w:lineRule="auto"/>
       </w:pPr>
-      <w:hyperlink r:id="rId23" w:history="1">
+      <w:hyperlink r:id="rId32" w:history="1">
         <w:r>
           <w:rPr>
             <w:rStyle w:val="Hiperhivatkozs"/>
@@ -4078,7 +4544,7 @@
           <w:lang w:eastAsia="hu-HU"/>
         </w:rPr>
       </w:pPr>
-      <w:hyperlink r:id="rId24" w:history="1">
+      <w:hyperlink r:id="rId33" w:history="1">
         <w:r>
           <w:rPr>
             <w:rStyle w:val="Hiperhivatkozs"/>
@@ -4125,7 +4591,7 @@
       <w:r>
         <w:t xml:space="preserve"> / </w:t>
       </w:r>
-      <w:hyperlink r:id="rId25" w:history="1">
+      <w:hyperlink r:id="rId34" w:history="1">
         <w:proofErr w:type="spellStart"/>
         <w:r>
           <w:rPr>
@@ -4275,7 +4741,6 @@
           <w:rFonts w:ascii="Segoe UI" w:hAnsi="Segoe UI" w:cs="Segoe UI"/>
           <w:color w:val="171717"/>
         </w:rPr>
-        <w:lastRenderedPageBreak/>
         <w:t>macOS</w:t>
       </w:r>
       <w:proofErr w:type="spellEnd"/>
@@ -4590,7 +5055,7 @@
       </w:r>
     </w:p>
     <w:p>
-      <w:hyperlink r:id="rId26" w:history="1">
+      <w:hyperlink r:id="rId35" w:history="1">
         <w:r>
           <w:rPr>
             <w:rStyle w:val="Hiperhivatkozs"/>
@@ -4622,7 +5087,7 @@
       </w:hyperlink>
     </w:p>
     <w:p>
-      <w:hyperlink r:id="rId27" w:history="1">
+      <w:hyperlink r:id="rId36" w:history="1">
         <w:r>
           <w:rPr>
             <w:rStyle w:val="Hiperhivatkozs"/>
@@ -4895,7 +5360,6 @@
           <w:sz w:val="28"/>
           <w:szCs w:val="28"/>
         </w:rPr>
-        <w:lastRenderedPageBreak/>
         <w:t>Components</w:t>
       </w:r>
       <w:proofErr w:type="spellEnd"/>
@@ -5151,6 +5615,7 @@
     </w:p>
     <w:p>
       <w:r>
+        <w:lastRenderedPageBreak/>
         <w:t>(A1</w:t>
       </w:r>
       <w:proofErr w:type="gramStart"/>
@@ -5434,7 +5899,6 @@
     </w:p>
     <w:p>
       <w:r>
-        <w:lastRenderedPageBreak/>
         <w:t>(G)</w:t>
       </w:r>
       <w:proofErr w:type="gramStart"/>
@@ -5581,6 +6045,7 @@
           <w:noProof/>
           <w:lang w:eastAsia="hu-HU"/>
         </w:rPr>
+        <w:lastRenderedPageBreak/>
         <w:drawing>
           <wp:inline distT="0" distB="0" distL="0" distR="0">
             <wp:extent cx="4105848" cy="905001"/>
@@ -5597,7 +6062,7 @@
                     <pic:cNvPicPr/>
                   </pic:nvPicPr>
                   <pic:blipFill>
-                    <a:blip r:embed="rId28">
+                    <a:blip r:embed="rId37">
                       <a:extLst>
                         <a:ext uri="{28A0092B-C50C-407E-A947-70E740481C1C}">
                           <a14:useLocalDpi xmlns:a14="http://schemas.microsoft.com/office/drawing/2010/main" val="0"/>
@@ -5866,7 +6331,6 @@
           <w:noProof/>
           <w:lang w:eastAsia="hu-HU"/>
         </w:rPr>
-        <w:lastRenderedPageBreak/>
         <w:drawing>
           <wp:inline distT="0" distB="0" distL="0" distR="0">
             <wp:extent cx="5153744" cy="1733792"/>
@@ -5883,7 +6347,7 @@
                     <pic:cNvPicPr/>
                   </pic:nvPicPr>
                   <pic:blipFill>
-                    <a:blip r:embed="rId29">
+                    <a:blip r:embed="rId38">
                       <a:extLst>
                         <a:ext uri="{28A0092B-C50C-407E-A947-70E740481C1C}">
                           <a14:useLocalDpi xmlns:a14="http://schemas.microsoft.com/office/drawing/2010/main" val="0"/>
@@ -6179,7 +6643,7 @@
                     <pic:cNvPicPr/>
                   </pic:nvPicPr>
                   <pic:blipFill>
-                    <a:blip r:embed="rId30">
+                    <a:blip r:embed="rId39">
                       <a:extLst>
                         <a:ext uri="{28A0092B-C50C-407E-A947-70E740481C1C}">
                           <a14:useLocalDpi xmlns:a14="http://schemas.microsoft.com/office/drawing/2010/main" val="0"/>
@@ -6313,7 +6777,7 @@
                     <pic:cNvPicPr/>
                   </pic:nvPicPr>
                   <pic:blipFill>
-                    <a:blip r:embed="rId31">
+                    <a:blip r:embed="rId40">
                       <a:extLst>
                         <a:ext uri="{28A0092B-C50C-407E-A947-70E740481C1C}">
                           <a14:useLocalDpi xmlns:a14="http://schemas.microsoft.com/office/drawing/2010/main" val="0"/>
@@ -6401,6 +6865,7 @@
     </w:p>
     <w:p>
       <w:r>
+        <w:lastRenderedPageBreak/>
         <w:t xml:space="preserve">Új UI </w:t>
       </w:r>
       <w:proofErr w:type="gramStart"/>
@@ -6940,6 +7405,7 @@
     </w:p>
     <w:p>
       <w:r>
+        <w:lastRenderedPageBreak/>
         <w:t xml:space="preserve">Amikor létrehozunk egy </w:t>
       </w:r>
       <w:proofErr w:type="spellStart"/>
@@ -7073,7 +7539,7 @@
                     <pic:cNvPicPr/>
                   </pic:nvPicPr>
                   <pic:blipFill>
-                    <a:blip r:embed="rId32">
+                    <a:blip r:embed="rId41">
                       <a:extLst>
                         <a:ext uri="{28A0092B-C50C-407E-A947-70E740481C1C}">
                           <a14:useLocalDpi xmlns:a14="http://schemas.microsoft.com/office/drawing/2010/main" val="0"/>
@@ -7102,7 +7568,7 @@
     </w:p>
     <w:p/>
     <w:p>
-      <w:hyperlink r:id="rId33" w:history="1">
+      <w:hyperlink r:id="rId42" w:history="1">
         <w:proofErr w:type="spellStart"/>
         <w:r>
           <w:rPr>
@@ -7470,7 +7936,7 @@
             <w:tcW w:w="2265" w:type="dxa"/>
           </w:tcPr>
           <w:p>
-            <w:hyperlink r:id="rId34" w:history="1">
+            <w:hyperlink r:id="rId43" w:history="1">
               <w:r>
                 <w:rPr>
                   <w:rStyle w:val="Hiperhivatkozs"/>
@@ -7607,7 +8073,7 @@
             <w:tcW w:w="2266" w:type="dxa"/>
           </w:tcPr>
           <w:p>
-            <w:hyperlink r:id="rId35" w:history="1">
+            <w:hyperlink r:id="rId44" w:history="1">
               <w:proofErr w:type="spellStart"/>
               <w:proofErr w:type="gramStart"/>
               <w:r>
@@ -7770,7 +8236,7 @@
             <w:tcW w:w="2265" w:type="dxa"/>
           </w:tcPr>
           <w:p>
-            <w:hyperlink r:id="rId36" w:history="1">
+            <w:hyperlink r:id="rId45" w:history="1">
               <w:proofErr w:type="spellStart"/>
               <w:r>
                 <w:rPr>
@@ -7878,7 +8344,7 @@
             <w:tcW w:w="2266" w:type="dxa"/>
           </w:tcPr>
           <w:p>
-            <w:hyperlink r:id="rId37" w:history="1">
+            <w:hyperlink r:id="rId46" w:history="1">
               <w:r>
                 <w:rPr>
                   <w:rStyle w:val="Hiperhivatkozs"/>
@@ -7969,7 +8435,7 @@
             <w:tcW w:w="2265" w:type="dxa"/>
           </w:tcPr>
           <w:p>
-            <w:hyperlink r:id="rId38" w:history="1">
+            <w:hyperlink r:id="rId47" w:history="1">
               <w:r>
                 <w:rPr>
                   <w:rStyle w:val="Hiperhivatkozs"/>
@@ -8082,7 +8548,7 @@
             <w:tcW w:w="2266" w:type="dxa"/>
           </w:tcPr>
           <w:p>
-            <w:hyperlink r:id="rId39" w:history="1">
+            <w:hyperlink r:id="rId48" w:history="1">
               <w:r>
                 <w:rPr>
                   <w:rStyle w:val="Hiperhivatkozs"/>
@@ -8676,7 +9142,7 @@
                     <pic:cNvPicPr/>
                   </pic:nvPicPr>
                   <pic:blipFill>
-                    <a:blip r:embed="rId40" cstate="print">
+                    <a:blip r:embed="rId49" cstate="print">
                       <a:extLst>
                         <a:ext uri="{28A0092B-C50C-407E-A947-70E740481C1C}">
                           <a14:useLocalDpi xmlns:a14="http://schemas.microsoft.com/office/drawing/2010/main" val="0"/>
@@ -8913,7 +9379,7 @@
                     <pic:cNvPicPr/>
                   </pic:nvPicPr>
                   <pic:blipFill>
-                    <a:blip r:embed="rId41" cstate="print">
+                    <a:blip r:embed="rId50" cstate="print">
                       <a:extLst>
                         <a:ext uri="{28A0092B-C50C-407E-A947-70E740481C1C}">
                           <a14:useLocalDpi xmlns:a14="http://schemas.microsoft.com/office/drawing/2010/main" val="0"/>
@@ -9514,7 +9980,7 @@
                     <pic:cNvPicPr/>
                   </pic:nvPicPr>
                   <pic:blipFill>
-                    <a:blip r:embed="rId42">
+                    <a:blip r:embed="rId51">
                       <a:extLst>
                         <a:ext uri="{28A0092B-C50C-407E-A947-70E740481C1C}">
                           <a14:useLocalDpi xmlns:a14="http://schemas.microsoft.com/office/drawing/2010/main" val="0"/>
@@ -9989,7 +10455,7 @@
           <w:rStyle w:val="Hiperhivatkozs"/>
         </w:rPr>
       </w:pPr>
-      <w:hyperlink r:id="rId43" w:history="1">
+      <w:hyperlink r:id="rId52" w:history="1">
         <w:proofErr w:type="spellStart"/>
         <w:r>
           <w:rPr>
@@ -10056,7 +10522,7 @@
                     <pic:cNvPicPr/>
                   </pic:nvPicPr>
                   <pic:blipFill>
-                    <a:blip r:embed="rId44">
+                    <a:blip r:embed="rId53">
                       <a:extLst>
                         <a:ext uri="{28A0092B-C50C-407E-A947-70E740481C1C}">
                           <a14:useLocalDpi xmlns:a14="http://schemas.microsoft.com/office/drawing/2010/main" val="0"/>
@@ -10656,7 +11122,7 @@
                     <pic:cNvPicPr/>
                   </pic:nvPicPr>
                   <pic:blipFill>
-                    <a:blip r:embed="rId45">
+                    <a:blip r:embed="rId54">
                       <a:extLst>
                         <a:ext uri="{28A0092B-C50C-407E-A947-70E740481C1C}">
                           <a14:useLocalDpi xmlns:a14="http://schemas.microsoft.com/office/drawing/2010/main" val="0"/>
@@ -10812,7 +11278,7 @@
                     <pic:cNvPicPr/>
                   </pic:nvPicPr>
                   <pic:blipFill>
-                    <a:blip r:embed="rId46">
+                    <a:blip r:embed="rId55">
                       <a:extLst>
                         <a:ext uri="{28A0092B-C50C-407E-A947-70E740481C1C}">
                           <a14:useLocalDpi xmlns:a14="http://schemas.microsoft.com/office/drawing/2010/main" val="0"/>
@@ -11059,7 +11525,7 @@
                     <pic:cNvPicPr/>
                   </pic:nvPicPr>
                   <pic:blipFill>
-                    <a:blip r:embed="rId47">
+                    <a:blip r:embed="rId56">
                       <a:extLst>
                         <a:ext uri="{28A0092B-C50C-407E-A947-70E740481C1C}">
                           <a14:useLocalDpi xmlns:a14="http://schemas.microsoft.com/office/drawing/2010/main" val="0"/>
@@ -11137,7 +11603,7 @@
                     <pic:cNvPicPr/>
                   </pic:nvPicPr>
                   <pic:blipFill>
-                    <a:blip r:embed="rId48">
+                    <a:blip r:embed="rId57">
                       <a:extLst>
                         <a:ext uri="{28A0092B-C50C-407E-A947-70E740481C1C}">
                           <a14:useLocalDpi xmlns:a14="http://schemas.microsoft.com/office/drawing/2010/main" val="0"/>
@@ -11217,7 +11683,7 @@
                     <pic:cNvPicPr/>
                   </pic:nvPicPr>
                   <pic:blipFill>
-                    <a:blip r:embed="rId49" cstate="print">
+                    <a:blip r:embed="rId58" cstate="print">
                       <a:extLst>
                         <a:ext uri="{28A0092B-C50C-407E-A947-70E740481C1C}">
                           <a14:useLocalDpi xmlns:a14="http://schemas.microsoft.com/office/drawing/2010/main" val="0"/>
@@ -11571,7 +12037,7 @@
                     <pic:cNvPicPr/>
                   </pic:nvPicPr>
                   <pic:blipFill>
-                    <a:blip r:embed="rId50">
+                    <a:blip r:embed="rId59">
                       <a:extLst>
                         <a:ext uri="{28A0092B-C50C-407E-A947-70E740481C1C}">
                           <a14:useLocalDpi xmlns:a14="http://schemas.microsoft.com/office/drawing/2010/main" val="0"/>
@@ -11618,7 +12084,7 @@
                     <pic:cNvPicPr/>
                   </pic:nvPicPr>
                   <pic:blipFill>
-                    <a:blip r:embed="rId51">
+                    <a:blip r:embed="rId60">
                       <a:extLst>
                         <a:ext uri="{28A0092B-C50C-407E-A947-70E740481C1C}">
                           <a14:useLocalDpi xmlns:a14="http://schemas.microsoft.com/office/drawing/2010/main" val="0"/>
@@ -11798,7 +12264,7 @@
                     <pic:cNvPicPr/>
                   </pic:nvPicPr>
                   <pic:blipFill>
-                    <a:blip r:embed="rId52" cstate="print">
+                    <a:blip r:embed="rId61" cstate="print">
                       <a:extLst>
                         <a:ext uri="{28A0092B-C50C-407E-A947-70E740481C1C}">
                           <a14:useLocalDpi xmlns:a14="http://schemas.microsoft.com/office/drawing/2010/main" val="0"/>
@@ -12551,7 +13017,7 @@
                     <pic:cNvPicPr/>
                   </pic:nvPicPr>
                   <pic:blipFill>
-                    <a:blip r:embed="rId53" cstate="print">
+                    <a:blip r:embed="rId62" cstate="print">
                       <a:extLst>
                         <a:ext uri="{28A0092B-C50C-407E-A947-70E740481C1C}">
                           <a14:useLocalDpi xmlns:a14="http://schemas.microsoft.com/office/drawing/2010/main" val="0"/>
@@ -12777,7 +13243,7 @@
                     <pic:cNvPicPr/>
                   </pic:nvPicPr>
                   <pic:blipFill>
-                    <a:blip r:embed="rId54" cstate="print">
+                    <a:blip r:embed="rId63" cstate="print">
                       <a:extLst>
                         <a:ext uri="{28A0092B-C50C-407E-A947-70E740481C1C}">
                           <a14:useLocalDpi xmlns:a14="http://schemas.microsoft.com/office/drawing/2010/main" val="0"/>
@@ -12892,7 +13358,7 @@
                     <pic:cNvPicPr/>
                   </pic:nvPicPr>
                   <pic:blipFill>
-                    <a:blip r:embed="rId55">
+                    <a:blip r:embed="rId64">
                       <a:extLst>
                         <a:ext uri="{28A0092B-C50C-407E-A947-70E740481C1C}">
                           <a14:useLocalDpi xmlns:a14="http://schemas.microsoft.com/office/drawing/2010/main" val="0"/>
@@ -12997,7 +13463,7 @@
                     <pic:cNvPicPr/>
                   </pic:nvPicPr>
                   <pic:blipFill>
-                    <a:blip r:embed="rId56">
+                    <a:blip r:embed="rId65">
                       <a:extLst>
                         <a:ext uri="{28A0092B-C50C-407E-A947-70E740481C1C}">
                           <a14:useLocalDpi xmlns:a14="http://schemas.microsoft.com/office/drawing/2010/main" val="0"/>
@@ -13174,7 +13640,7 @@
                     <pic:cNvPicPr/>
                   </pic:nvPicPr>
                   <pic:blipFill>
-                    <a:blip r:embed="rId57">
+                    <a:blip r:embed="rId66">
                       <a:extLst>
                         <a:ext uri="{28A0092B-C50C-407E-A947-70E740481C1C}">
                           <a14:useLocalDpi xmlns:a14="http://schemas.microsoft.com/office/drawing/2010/main" val="0"/>
@@ -13277,7 +13743,7 @@
                     <pic:cNvPicPr/>
                   </pic:nvPicPr>
                   <pic:blipFill>
-                    <a:blip r:embed="rId58">
+                    <a:blip r:embed="rId67">
                       <a:extLst>
                         <a:ext uri="{28A0092B-C50C-407E-A947-70E740481C1C}">
                           <a14:useLocalDpi xmlns:a14="http://schemas.microsoft.com/office/drawing/2010/main" val="0"/>
@@ -15721,8 +16187,6 @@
         </w:rPr>
         <w:t xml:space="preserve"> konvertálni</w:t>
       </w:r>
-      <w:bookmarkStart w:id="0" w:name="_GoBack"/>
-      <w:bookmarkEnd w:id="0"/>
       <w:r>
         <w:rPr>
           <w:sz w:val="24"/>
@@ -15923,7 +16387,7 @@
                     <pic:cNvPicPr/>
                   </pic:nvPicPr>
                   <pic:blipFill>
-                    <a:blip r:embed="rId59" cstate="print">
+                    <a:blip r:embed="rId68" cstate="print">
                       <a:extLst>
                         <a:ext uri="{28A0092B-C50C-407E-A947-70E740481C1C}">
                           <a14:useLocalDpi xmlns:a14="http://schemas.microsoft.com/office/drawing/2010/main" val="0"/>
@@ -15972,7 +16436,7 @@
                     <pic:cNvPicPr/>
                   </pic:nvPicPr>
                   <pic:blipFill>
-                    <a:blip r:embed="rId60">
+                    <a:blip r:embed="rId69">
                       <a:extLst>
                         <a:ext uri="{28A0092B-C50C-407E-A947-70E740481C1C}">
                           <a14:useLocalDpi xmlns:a14="http://schemas.microsoft.com/office/drawing/2010/main" val="0"/>
@@ -20528,7 +20992,7 @@
 </file>
 
 <file path=customXml/itemProps1.xml><?xml version="1.0" encoding="utf-8"?>
-<ds:datastoreItem xmlns:ds="http://schemas.openxmlformats.org/officeDocument/2006/customXml" ds:itemID="{67A94467-6897-44C1-8691-9A70888C1C29}">
+<ds:datastoreItem xmlns:ds="http://schemas.openxmlformats.org/officeDocument/2006/customXml" ds:itemID="{70E48A28-CFF0-40E2-8731-215B39DB7B90}">
   <ds:schemaRefs>
     <ds:schemaRef ds:uri="http://schemas.openxmlformats.org/officeDocument/2006/bibliography"/>
   </ds:schemaRefs>
